--- a/Template Komik 2022.docx
+++ b/Template Komik 2022.docx
@@ -1255,7 +1255,7 @@
           <w:highlight w:val="white"/>
           <w:lang w:val="en-US"/>
         </w:rPr>
-        <w:t>pemberitahuan</w:t>
+        <w:t>informasi</w:t>
       </w:r>
       <w:proofErr w:type="spellEnd"/>
       <w:r>
@@ -1299,7 +1299,29 @@
           <w:highlight w:val="white"/>
           <w:lang w:val="en-US"/>
         </w:rPr>
-        <w:t>masal</w:t>
+        <w:t>cepat</w:t>
+      </w:r>
+      <w:proofErr w:type="spellEnd"/>
+      <w:r>
+        <w:rPr>
+          <w:rFonts w:ascii="Times New Roman" w:eastAsia="Times New Roman" w:hAnsi="Times New Roman" w:cs="Times New Roman"/>
+          <w:sz w:val="20"/>
+          <w:szCs w:val="20"/>
+          <w:highlight w:val="white"/>
+          <w:lang w:val="en-US"/>
+        </w:rPr>
+        <w:t xml:space="preserve"> dan </w:t>
+      </w:r>
+      <w:proofErr w:type="spellStart"/>
+      <w:r>
+        <w:rPr>
+          <w:rFonts w:ascii="Times New Roman" w:eastAsia="Times New Roman" w:hAnsi="Times New Roman" w:cs="Times New Roman"/>
+          <w:sz w:val="20"/>
+          <w:szCs w:val="20"/>
+          <w:highlight w:val="white"/>
+          <w:lang w:val="en-US"/>
+        </w:rPr>
+        <w:t>tepat</w:t>
       </w:r>
       <w:proofErr w:type="spellEnd"/>
       <w:r>
@@ -1574,72 +1596,700 @@
           <w:highlight w:val="white"/>
           <w:lang w:val="en-US"/>
         </w:rPr>
+        <w:t xml:space="preserve">. </w:t>
+      </w:r>
+      <w:proofErr w:type="spellStart"/>
+      <w:r>
+        <w:rPr>
+          <w:rFonts w:ascii="Times New Roman" w:eastAsia="Times New Roman" w:hAnsi="Times New Roman" w:cs="Times New Roman"/>
+          <w:sz w:val="20"/>
+          <w:szCs w:val="20"/>
+          <w:highlight w:val="white"/>
+          <w:lang w:val="en-US"/>
+        </w:rPr>
+        <w:t>Dalam</w:t>
+      </w:r>
+      <w:proofErr w:type="spellEnd"/>
+      <w:r>
+        <w:rPr>
+          <w:rFonts w:ascii="Times New Roman" w:eastAsia="Times New Roman" w:hAnsi="Times New Roman" w:cs="Times New Roman"/>
+          <w:sz w:val="20"/>
+          <w:szCs w:val="20"/>
+          <w:highlight w:val="white"/>
+          <w:lang w:val="en-US"/>
+        </w:rPr>
+        <w:t xml:space="preserve"> proses </w:t>
+      </w:r>
+      <w:proofErr w:type="spellStart"/>
+      <w:r>
+        <w:rPr>
+          <w:rFonts w:ascii="Times New Roman" w:eastAsia="Times New Roman" w:hAnsi="Times New Roman" w:cs="Times New Roman"/>
+          <w:sz w:val="20"/>
+          <w:szCs w:val="20"/>
+          <w:highlight w:val="white"/>
+          <w:lang w:val="en-US"/>
+        </w:rPr>
+        <w:t>penyampaikan</w:t>
+      </w:r>
+      <w:proofErr w:type="spellEnd"/>
+      <w:r>
+        <w:rPr>
+          <w:rFonts w:ascii="Times New Roman" w:eastAsia="Times New Roman" w:hAnsi="Times New Roman" w:cs="Times New Roman"/>
+          <w:sz w:val="20"/>
+          <w:szCs w:val="20"/>
+          <w:highlight w:val="white"/>
+          <w:lang w:val="en-US"/>
+        </w:rPr>
+        <w:t xml:space="preserve"> </w:t>
+      </w:r>
+      <w:proofErr w:type="spellStart"/>
+      <w:r>
+        <w:rPr>
+          <w:rFonts w:ascii="Times New Roman" w:eastAsia="Times New Roman" w:hAnsi="Times New Roman" w:cs="Times New Roman"/>
+          <w:sz w:val="20"/>
+          <w:szCs w:val="20"/>
+          <w:highlight w:val="white"/>
+          <w:lang w:val="en-US"/>
+        </w:rPr>
+        <w:t>informasi</w:t>
+      </w:r>
+      <w:proofErr w:type="spellEnd"/>
+      <w:r>
+        <w:rPr>
+          <w:rFonts w:ascii="Times New Roman" w:eastAsia="Times New Roman" w:hAnsi="Times New Roman" w:cs="Times New Roman"/>
+          <w:sz w:val="20"/>
+          <w:szCs w:val="20"/>
+          <w:highlight w:val="white"/>
+          <w:lang w:val="en-US"/>
+        </w:rPr>
+        <w:t xml:space="preserve"> </w:t>
+      </w:r>
+      <w:proofErr w:type="spellStart"/>
+      <w:r>
+        <w:rPr>
+          <w:rFonts w:ascii="Times New Roman" w:eastAsia="Times New Roman" w:hAnsi="Times New Roman" w:cs="Times New Roman"/>
+          <w:sz w:val="20"/>
+          <w:szCs w:val="20"/>
+          <w:highlight w:val="white"/>
+          <w:lang w:val="en-US"/>
+        </w:rPr>
+        <w:t>berita</w:t>
+      </w:r>
+      <w:proofErr w:type="spellEnd"/>
+      <w:r>
+        <w:rPr>
+          <w:rFonts w:ascii="Times New Roman" w:eastAsia="Times New Roman" w:hAnsi="Times New Roman" w:cs="Times New Roman"/>
+          <w:sz w:val="20"/>
+          <w:szCs w:val="20"/>
+          <w:highlight w:val="white"/>
+          <w:lang w:val="en-US"/>
+        </w:rPr>
+        <w:t xml:space="preserve"> </w:t>
+      </w:r>
+      <w:proofErr w:type="spellStart"/>
+      <w:r>
+        <w:rPr>
+          <w:rFonts w:ascii="Times New Roman" w:eastAsia="Times New Roman" w:hAnsi="Times New Roman" w:cs="Times New Roman"/>
+          <w:sz w:val="20"/>
+          <w:szCs w:val="20"/>
+          <w:highlight w:val="white"/>
+          <w:lang w:val="en-US"/>
+        </w:rPr>
+        <w:t>kepada</w:t>
+      </w:r>
+      <w:proofErr w:type="spellEnd"/>
+      <w:r>
+        <w:rPr>
+          <w:rFonts w:ascii="Times New Roman" w:eastAsia="Times New Roman" w:hAnsi="Times New Roman" w:cs="Times New Roman"/>
+          <w:sz w:val="20"/>
+          <w:szCs w:val="20"/>
+          <w:highlight w:val="white"/>
+          <w:lang w:val="en-US"/>
+        </w:rPr>
+        <w:t xml:space="preserve"> </w:t>
+      </w:r>
+      <w:proofErr w:type="spellStart"/>
+      <w:r>
+        <w:rPr>
+          <w:rFonts w:ascii="Times New Roman" w:eastAsia="Times New Roman" w:hAnsi="Times New Roman" w:cs="Times New Roman"/>
+          <w:sz w:val="20"/>
+          <w:szCs w:val="20"/>
+          <w:highlight w:val="white"/>
+          <w:lang w:val="en-US"/>
+        </w:rPr>
+        <w:t>msyrakat</w:t>
+      </w:r>
+      <w:proofErr w:type="spellEnd"/>
+      <w:r>
+        <w:rPr>
+          <w:rFonts w:ascii="Times New Roman" w:eastAsia="Times New Roman" w:hAnsi="Times New Roman" w:cs="Times New Roman"/>
+          <w:sz w:val="20"/>
+          <w:szCs w:val="20"/>
+          <w:highlight w:val="white"/>
+          <w:lang w:val="en-US"/>
+        </w:rPr>
+        <w:t xml:space="preserve"> </w:t>
+      </w:r>
+      <w:proofErr w:type="spellStart"/>
+      <w:r>
+        <w:rPr>
+          <w:rFonts w:ascii="Times New Roman" w:eastAsia="Times New Roman" w:hAnsi="Times New Roman" w:cs="Times New Roman"/>
+          <w:sz w:val="20"/>
+          <w:szCs w:val="20"/>
+          <w:highlight w:val="white"/>
+          <w:lang w:val="en-US"/>
+        </w:rPr>
+        <w:t>dapat</w:t>
+      </w:r>
+      <w:proofErr w:type="spellEnd"/>
+      <w:r>
+        <w:rPr>
+          <w:rFonts w:ascii="Times New Roman" w:eastAsia="Times New Roman" w:hAnsi="Times New Roman" w:cs="Times New Roman"/>
+          <w:sz w:val="20"/>
+          <w:szCs w:val="20"/>
+          <w:highlight w:val="white"/>
+          <w:lang w:val="en-US"/>
+        </w:rPr>
+        <w:t xml:space="preserve"> </w:t>
+      </w:r>
+      <w:proofErr w:type="spellStart"/>
+      <w:r>
+        <w:rPr>
+          <w:rFonts w:ascii="Times New Roman" w:eastAsia="Times New Roman" w:hAnsi="Times New Roman" w:cs="Times New Roman"/>
+          <w:sz w:val="20"/>
+          <w:szCs w:val="20"/>
+          <w:highlight w:val="white"/>
+          <w:lang w:val="en-US"/>
+        </w:rPr>
+        <w:t>memlalui</w:t>
+      </w:r>
+      <w:proofErr w:type="spellEnd"/>
+      <w:r>
+        <w:rPr>
+          <w:rFonts w:ascii="Times New Roman" w:eastAsia="Times New Roman" w:hAnsi="Times New Roman" w:cs="Times New Roman"/>
+          <w:sz w:val="20"/>
+          <w:szCs w:val="20"/>
+          <w:highlight w:val="white"/>
+          <w:lang w:val="en-US"/>
+        </w:rPr>
+        <w:t xml:space="preserve"> radio, </w:t>
+      </w:r>
+      <w:proofErr w:type="spellStart"/>
+      <w:r>
+        <w:rPr>
+          <w:rFonts w:ascii="Times New Roman" w:eastAsia="Times New Roman" w:hAnsi="Times New Roman" w:cs="Times New Roman"/>
+          <w:sz w:val="20"/>
+          <w:szCs w:val="20"/>
+          <w:highlight w:val="white"/>
+          <w:lang w:val="en-US"/>
+        </w:rPr>
+        <w:t>televisi</w:t>
+      </w:r>
+      <w:proofErr w:type="spellEnd"/>
+      <w:r>
+        <w:rPr>
+          <w:rFonts w:ascii="Times New Roman" w:eastAsia="Times New Roman" w:hAnsi="Times New Roman" w:cs="Times New Roman"/>
+          <w:sz w:val="20"/>
+          <w:szCs w:val="20"/>
+          <w:highlight w:val="white"/>
+          <w:lang w:val="en-US"/>
+        </w:rPr>
+        <w:t xml:space="preserve">, </w:t>
+      </w:r>
+      <w:proofErr w:type="spellStart"/>
+      <w:r>
+        <w:rPr>
+          <w:rFonts w:ascii="Times New Roman" w:eastAsia="Times New Roman" w:hAnsi="Times New Roman" w:cs="Times New Roman"/>
+          <w:sz w:val="20"/>
+          <w:szCs w:val="20"/>
+          <w:highlight w:val="white"/>
+          <w:lang w:val="en-US"/>
+        </w:rPr>
+        <w:t>koran</w:t>
+      </w:r>
+      <w:proofErr w:type="spellEnd"/>
+      <w:r>
+        <w:rPr>
+          <w:rFonts w:ascii="Times New Roman" w:eastAsia="Times New Roman" w:hAnsi="Times New Roman" w:cs="Times New Roman"/>
+          <w:sz w:val="20"/>
+          <w:szCs w:val="20"/>
+          <w:highlight w:val="white"/>
+          <w:lang w:val="en-US"/>
+        </w:rPr>
+        <w:t xml:space="preserve">, </w:t>
+      </w:r>
+      <w:proofErr w:type="spellStart"/>
+      <w:r>
+        <w:rPr>
+          <w:rFonts w:ascii="Times New Roman" w:eastAsia="Times New Roman" w:hAnsi="Times New Roman" w:cs="Times New Roman"/>
+          <w:sz w:val="20"/>
+          <w:szCs w:val="20"/>
+          <w:highlight w:val="white"/>
+          <w:lang w:val="en-US"/>
+        </w:rPr>
+        <w:t>majalah</w:t>
+      </w:r>
+      <w:proofErr w:type="spellEnd"/>
+      <w:r>
+        <w:rPr>
+          <w:rFonts w:ascii="Times New Roman" w:eastAsia="Times New Roman" w:hAnsi="Times New Roman" w:cs="Times New Roman"/>
+          <w:sz w:val="20"/>
+          <w:szCs w:val="20"/>
+          <w:highlight w:val="white"/>
+          <w:lang w:val="en-US"/>
+        </w:rPr>
+        <w:t xml:space="preserve"> </w:t>
+      </w:r>
+      <w:proofErr w:type="spellStart"/>
+      <w:r>
+        <w:rPr>
+          <w:rFonts w:ascii="Times New Roman" w:eastAsia="Times New Roman" w:hAnsi="Times New Roman" w:cs="Times New Roman"/>
+          <w:sz w:val="20"/>
+          <w:szCs w:val="20"/>
+          <w:highlight w:val="white"/>
+          <w:lang w:val="en-US"/>
+        </w:rPr>
+        <w:t>maupun</w:t>
+      </w:r>
+      <w:proofErr w:type="spellEnd"/>
+      <w:r>
+        <w:rPr>
+          <w:rFonts w:ascii="Times New Roman" w:eastAsia="Times New Roman" w:hAnsi="Times New Roman" w:cs="Times New Roman"/>
+          <w:sz w:val="20"/>
+          <w:szCs w:val="20"/>
+          <w:highlight w:val="white"/>
+          <w:lang w:val="en-US"/>
+        </w:rPr>
+        <w:t xml:space="preserve"> dunia maya.</w:t>
+      </w:r>
+      <w:r>
+        <w:rPr>
+          <w:rFonts w:ascii="Times New Roman" w:eastAsia="Times New Roman" w:hAnsi="Times New Roman" w:cs="Times New Roman"/>
+          <w:sz w:val="20"/>
+          <w:szCs w:val="20"/>
+          <w:highlight w:val="white"/>
+          <w:lang w:val="en-US"/>
+        </w:rPr>
+        <w:t xml:space="preserve"> </w:t>
+      </w:r>
+      <w:r>
+        <w:rPr>
+          <w:rFonts w:ascii="Times New Roman" w:eastAsia="Times New Roman" w:hAnsi="Times New Roman" w:cs="Times New Roman"/>
+          <w:sz w:val="20"/>
+          <w:szCs w:val="20"/>
+          <w:highlight w:val="white"/>
+          <w:lang w:val="en-US"/>
+        </w:rPr>
+        <w:t xml:space="preserve">Pada era </w:t>
+      </w:r>
+      <w:proofErr w:type="spellStart"/>
+      <w:r>
+        <w:rPr>
+          <w:rFonts w:ascii="Times New Roman" w:eastAsia="Times New Roman" w:hAnsi="Times New Roman" w:cs="Times New Roman"/>
+          <w:sz w:val="20"/>
+          <w:szCs w:val="20"/>
+          <w:highlight w:val="white"/>
+          <w:lang w:val="en-US"/>
+        </w:rPr>
+        <w:t>sekarang</w:t>
+      </w:r>
+      <w:proofErr w:type="spellEnd"/>
+      <w:r>
+        <w:rPr>
+          <w:rFonts w:ascii="Times New Roman" w:eastAsia="Times New Roman" w:hAnsi="Times New Roman" w:cs="Times New Roman"/>
+          <w:sz w:val="20"/>
+          <w:szCs w:val="20"/>
+          <w:highlight w:val="white"/>
+          <w:lang w:val="en-US"/>
+        </w:rPr>
+        <w:t xml:space="preserve"> </w:t>
+      </w:r>
+      <w:proofErr w:type="spellStart"/>
+      <w:r>
+        <w:rPr>
+          <w:rFonts w:ascii="Times New Roman" w:eastAsia="Times New Roman" w:hAnsi="Times New Roman" w:cs="Times New Roman"/>
+          <w:sz w:val="20"/>
+          <w:szCs w:val="20"/>
+          <w:highlight w:val="white"/>
+          <w:lang w:val="en-US"/>
+        </w:rPr>
+        <w:t>berita</w:t>
+      </w:r>
+      <w:proofErr w:type="spellEnd"/>
+      <w:r>
+        <w:rPr>
+          <w:rFonts w:ascii="Times New Roman" w:eastAsia="Times New Roman" w:hAnsi="Times New Roman" w:cs="Times New Roman"/>
+          <w:sz w:val="20"/>
+          <w:szCs w:val="20"/>
+          <w:highlight w:val="white"/>
+          <w:lang w:val="en-US"/>
+        </w:rPr>
+        <w:t xml:space="preserve"> </w:t>
+      </w:r>
+      <w:proofErr w:type="spellStart"/>
+      <w:r>
+        <w:rPr>
+          <w:rFonts w:ascii="Times New Roman" w:eastAsia="Times New Roman" w:hAnsi="Times New Roman" w:cs="Times New Roman"/>
+          <w:sz w:val="20"/>
+          <w:szCs w:val="20"/>
+          <w:highlight w:val="white"/>
+          <w:lang w:val="en-US"/>
+        </w:rPr>
+        <w:t>melalui</w:t>
+      </w:r>
+      <w:proofErr w:type="spellEnd"/>
+      <w:r>
+        <w:rPr>
+          <w:rFonts w:ascii="Times New Roman" w:eastAsia="Times New Roman" w:hAnsi="Times New Roman" w:cs="Times New Roman"/>
+          <w:sz w:val="20"/>
+          <w:szCs w:val="20"/>
+          <w:highlight w:val="white"/>
+          <w:lang w:val="en-US"/>
+        </w:rPr>
+        <w:t xml:space="preserve"> media </w:t>
+      </w:r>
+      <w:proofErr w:type="spellStart"/>
+      <w:r>
+        <w:rPr>
+          <w:rFonts w:ascii="Times New Roman" w:eastAsia="Times New Roman" w:hAnsi="Times New Roman" w:cs="Times New Roman"/>
+          <w:sz w:val="20"/>
+          <w:szCs w:val="20"/>
+          <w:highlight w:val="white"/>
+          <w:lang w:val="en-US"/>
+        </w:rPr>
+        <w:t>cetak</w:t>
+      </w:r>
+      <w:proofErr w:type="spellEnd"/>
+      <w:r>
+        <w:rPr>
+          <w:rFonts w:ascii="Times New Roman" w:eastAsia="Times New Roman" w:hAnsi="Times New Roman" w:cs="Times New Roman"/>
+          <w:sz w:val="20"/>
+          <w:szCs w:val="20"/>
+          <w:highlight w:val="white"/>
+          <w:lang w:val="en-US"/>
+        </w:rPr>
+        <w:t xml:space="preserve"> </w:t>
+      </w:r>
+      <w:proofErr w:type="spellStart"/>
+      <w:r>
+        <w:rPr>
+          <w:rFonts w:ascii="Times New Roman" w:eastAsia="Times New Roman" w:hAnsi="Times New Roman" w:cs="Times New Roman"/>
+          <w:sz w:val="20"/>
+          <w:szCs w:val="20"/>
+          <w:highlight w:val="white"/>
+          <w:lang w:val="en-US"/>
+        </w:rPr>
+        <w:t>mulai</w:t>
+      </w:r>
+      <w:proofErr w:type="spellEnd"/>
+      <w:r>
+        <w:rPr>
+          <w:rFonts w:ascii="Times New Roman" w:eastAsia="Times New Roman" w:hAnsi="Times New Roman" w:cs="Times New Roman"/>
+          <w:sz w:val="20"/>
+          <w:szCs w:val="20"/>
+          <w:highlight w:val="white"/>
+          <w:lang w:val="en-US"/>
+        </w:rPr>
+        <w:t xml:space="preserve"> </w:t>
+      </w:r>
+      <w:proofErr w:type="spellStart"/>
+      <w:r>
+        <w:rPr>
+          <w:rFonts w:ascii="Times New Roman" w:eastAsia="Times New Roman" w:hAnsi="Times New Roman" w:cs="Times New Roman"/>
+          <w:sz w:val="20"/>
+          <w:szCs w:val="20"/>
+          <w:highlight w:val="white"/>
+          <w:lang w:val="en-US"/>
+        </w:rPr>
+        <w:t>ditinggalkan</w:t>
+      </w:r>
+      <w:proofErr w:type="spellEnd"/>
+      <w:r>
+        <w:rPr>
+          <w:rFonts w:ascii="Times New Roman" w:eastAsia="Times New Roman" w:hAnsi="Times New Roman" w:cs="Times New Roman"/>
+          <w:sz w:val="20"/>
+          <w:szCs w:val="20"/>
+          <w:highlight w:val="white"/>
+          <w:lang w:val="en-US"/>
+        </w:rPr>
+        <w:t xml:space="preserve"> </w:t>
+      </w:r>
+      <w:proofErr w:type="spellStart"/>
+      <w:r>
+        <w:rPr>
+          <w:rFonts w:ascii="Times New Roman" w:eastAsia="Times New Roman" w:hAnsi="Times New Roman" w:cs="Times New Roman"/>
+          <w:sz w:val="20"/>
+          <w:szCs w:val="20"/>
+          <w:highlight w:val="white"/>
+          <w:lang w:val="en-US"/>
+        </w:rPr>
+        <w:t>karena</w:t>
+      </w:r>
+      <w:proofErr w:type="spellEnd"/>
+      <w:r>
+        <w:rPr>
+          <w:rFonts w:ascii="Times New Roman" w:eastAsia="Times New Roman" w:hAnsi="Times New Roman" w:cs="Times New Roman"/>
+          <w:sz w:val="20"/>
+          <w:szCs w:val="20"/>
+          <w:highlight w:val="white"/>
+          <w:lang w:val="en-US"/>
+        </w:rPr>
+        <w:t xml:space="preserve"> </w:t>
+      </w:r>
+      <w:proofErr w:type="spellStart"/>
+      <w:r>
+        <w:rPr>
+          <w:rFonts w:ascii="Times New Roman" w:eastAsia="Times New Roman" w:hAnsi="Times New Roman" w:cs="Times New Roman"/>
+          <w:sz w:val="20"/>
+          <w:szCs w:val="20"/>
+          <w:highlight w:val="white"/>
+          <w:lang w:val="en-US"/>
+        </w:rPr>
+        <w:t>adanya</w:t>
+      </w:r>
+      <w:proofErr w:type="spellEnd"/>
+      <w:r>
+        <w:rPr>
+          <w:rFonts w:ascii="Times New Roman" w:eastAsia="Times New Roman" w:hAnsi="Times New Roman" w:cs="Times New Roman"/>
+          <w:sz w:val="20"/>
+          <w:szCs w:val="20"/>
+          <w:highlight w:val="white"/>
+          <w:lang w:val="en-US"/>
+        </w:rPr>
+        <w:t xml:space="preserve"> </w:t>
+      </w:r>
+      <w:proofErr w:type="spellStart"/>
+      <w:r>
+        <w:rPr>
+          <w:rFonts w:ascii="Times New Roman" w:eastAsia="Times New Roman" w:hAnsi="Times New Roman" w:cs="Times New Roman"/>
+          <w:sz w:val="20"/>
+          <w:szCs w:val="20"/>
+          <w:highlight w:val="white"/>
+          <w:lang w:val="en-US"/>
+        </w:rPr>
+        <w:t>perkembangan</w:t>
+      </w:r>
+      <w:proofErr w:type="spellEnd"/>
+      <w:r>
+        <w:rPr>
+          <w:rFonts w:ascii="Times New Roman" w:eastAsia="Times New Roman" w:hAnsi="Times New Roman" w:cs="Times New Roman"/>
+          <w:sz w:val="20"/>
+          <w:szCs w:val="20"/>
+          <w:highlight w:val="white"/>
+          <w:lang w:val="en-US"/>
+        </w:rPr>
+        <w:t xml:space="preserve"> </w:t>
+      </w:r>
+      <w:proofErr w:type="spellStart"/>
+      <w:r>
+        <w:rPr>
+          <w:rFonts w:ascii="Times New Roman" w:eastAsia="Times New Roman" w:hAnsi="Times New Roman" w:cs="Times New Roman"/>
+          <w:sz w:val="20"/>
+          <w:szCs w:val="20"/>
+          <w:highlight w:val="white"/>
+          <w:lang w:val="en-US"/>
+        </w:rPr>
+        <w:t>teknolog</w:t>
+      </w:r>
+      <w:r>
+        <w:rPr>
+          <w:rFonts w:ascii="Times New Roman" w:eastAsia="Times New Roman" w:hAnsi="Times New Roman" w:cs="Times New Roman"/>
+          <w:sz w:val="20"/>
+          <w:szCs w:val="20"/>
+          <w:highlight w:val="white"/>
+          <w:lang w:val="en-US"/>
+        </w:rPr>
+        <w:t>i</w:t>
+      </w:r>
+      <w:proofErr w:type="spellEnd"/>
+      <w:r>
+        <w:rPr>
+          <w:rFonts w:ascii="Times New Roman" w:eastAsia="Times New Roman" w:hAnsi="Times New Roman" w:cs="Times New Roman"/>
+          <w:sz w:val="20"/>
+          <w:szCs w:val="20"/>
+          <w:highlight w:val="white"/>
+          <w:lang w:val="en-US"/>
+        </w:rPr>
+        <w:t xml:space="preserve"> internet yang </w:t>
+      </w:r>
+      <w:proofErr w:type="spellStart"/>
+      <w:r>
+        <w:rPr>
+          <w:rFonts w:ascii="Times New Roman" w:eastAsia="Times New Roman" w:hAnsi="Times New Roman" w:cs="Times New Roman"/>
+          <w:sz w:val="20"/>
+          <w:szCs w:val="20"/>
+          <w:highlight w:val="white"/>
+          <w:lang w:val="en-US"/>
+        </w:rPr>
+        <w:t>memudahkan</w:t>
+      </w:r>
+      <w:proofErr w:type="spellEnd"/>
+      <w:r>
+        <w:rPr>
+          <w:rFonts w:ascii="Times New Roman" w:eastAsia="Times New Roman" w:hAnsi="Times New Roman" w:cs="Times New Roman"/>
+          <w:sz w:val="20"/>
+          <w:szCs w:val="20"/>
+          <w:highlight w:val="white"/>
+          <w:lang w:val="en-US"/>
+        </w:rPr>
+        <w:t xml:space="preserve"> </w:t>
+      </w:r>
+      <w:proofErr w:type="spellStart"/>
+      <w:r>
+        <w:rPr>
+          <w:rFonts w:ascii="Times New Roman" w:eastAsia="Times New Roman" w:hAnsi="Times New Roman" w:cs="Times New Roman"/>
+          <w:sz w:val="20"/>
+          <w:szCs w:val="20"/>
+          <w:highlight w:val="white"/>
+          <w:lang w:val="en-US"/>
+        </w:rPr>
+        <w:t>mendapatkan</w:t>
+      </w:r>
+      <w:proofErr w:type="spellEnd"/>
+      <w:r>
+        <w:rPr>
+          <w:rFonts w:ascii="Times New Roman" w:eastAsia="Times New Roman" w:hAnsi="Times New Roman" w:cs="Times New Roman"/>
+          <w:sz w:val="20"/>
+          <w:szCs w:val="20"/>
+          <w:highlight w:val="white"/>
+          <w:lang w:val="en-US"/>
+        </w:rPr>
+        <w:t xml:space="preserve"> </w:t>
+      </w:r>
+      <w:proofErr w:type="spellStart"/>
+      <w:r>
+        <w:rPr>
+          <w:rFonts w:ascii="Times New Roman" w:eastAsia="Times New Roman" w:hAnsi="Times New Roman" w:cs="Times New Roman"/>
+          <w:sz w:val="20"/>
+          <w:szCs w:val="20"/>
+          <w:highlight w:val="white"/>
+          <w:lang w:val="en-US"/>
+        </w:rPr>
+        <w:t>berita</w:t>
+      </w:r>
+      <w:proofErr w:type="spellEnd"/>
+      <w:r>
+        <w:rPr>
+          <w:rFonts w:ascii="Times New Roman" w:eastAsia="Times New Roman" w:hAnsi="Times New Roman" w:cs="Times New Roman"/>
+          <w:sz w:val="20"/>
+          <w:szCs w:val="20"/>
+          <w:highlight w:val="white"/>
+          <w:lang w:val="en-US"/>
+        </w:rPr>
+        <w:t xml:space="preserve"> </w:t>
+      </w:r>
+      <w:proofErr w:type="spellStart"/>
+      <w:r>
+        <w:rPr>
+          <w:rFonts w:ascii="Times New Roman" w:eastAsia="Times New Roman" w:hAnsi="Times New Roman" w:cs="Times New Roman"/>
+          <w:sz w:val="20"/>
+          <w:szCs w:val="20"/>
+          <w:highlight w:val="white"/>
+          <w:lang w:val="en-US"/>
+        </w:rPr>
+        <w:t>dimanasaja</w:t>
+      </w:r>
+      <w:proofErr w:type="spellEnd"/>
+      <w:r>
+        <w:rPr>
+          <w:rFonts w:ascii="Times New Roman" w:eastAsia="Times New Roman" w:hAnsi="Times New Roman" w:cs="Times New Roman"/>
+          <w:sz w:val="20"/>
+          <w:szCs w:val="20"/>
+          <w:highlight w:val="white"/>
+          <w:lang w:val="en-US"/>
+        </w:rPr>
+        <w:t xml:space="preserve"> dan </w:t>
+      </w:r>
+      <w:proofErr w:type="spellStart"/>
+      <w:r>
+        <w:rPr>
+          <w:rFonts w:ascii="Times New Roman" w:eastAsia="Times New Roman" w:hAnsi="Times New Roman" w:cs="Times New Roman"/>
+          <w:sz w:val="20"/>
+          <w:szCs w:val="20"/>
+          <w:highlight w:val="white"/>
+          <w:lang w:val="en-US"/>
+        </w:rPr>
+        <w:t>kapan</w:t>
+      </w:r>
+      <w:proofErr w:type="spellEnd"/>
+      <w:r>
+        <w:rPr>
+          <w:rFonts w:ascii="Times New Roman" w:eastAsia="Times New Roman" w:hAnsi="Times New Roman" w:cs="Times New Roman"/>
+          <w:sz w:val="20"/>
+          <w:szCs w:val="20"/>
+          <w:highlight w:val="white"/>
+          <w:lang w:val="en-US"/>
+        </w:rPr>
+        <w:t xml:space="preserve"> </w:t>
+      </w:r>
+      <w:proofErr w:type="spellStart"/>
+      <w:r>
+        <w:rPr>
+          <w:rFonts w:ascii="Times New Roman" w:eastAsia="Times New Roman" w:hAnsi="Times New Roman" w:cs="Times New Roman"/>
+          <w:sz w:val="20"/>
+          <w:szCs w:val="20"/>
+          <w:highlight w:val="white"/>
+          <w:lang w:val="en-US"/>
+        </w:rPr>
+        <w:t>saja</w:t>
+      </w:r>
+      <w:proofErr w:type="spellEnd"/>
+      <w:r>
+        <w:rPr>
+          <w:rFonts w:ascii="Times New Roman" w:eastAsia="Times New Roman" w:hAnsi="Times New Roman" w:cs="Times New Roman"/>
+          <w:sz w:val="20"/>
+          <w:szCs w:val="20"/>
+          <w:highlight w:val="white"/>
+          <w:lang w:val="en-US"/>
+        </w:rPr>
         <w:t>.</w:t>
       </w:r>
-      <w:r>
-        <w:rPr>
-          <w:rFonts w:ascii="Times New Roman" w:eastAsia="Times New Roman" w:hAnsi="Times New Roman" w:cs="Times New Roman"/>
-          <w:sz w:val="20"/>
-          <w:szCs w:val="20"/>
-          <w:highlight w:val="white"/>
-          <w:lang w:val="en-US"/>
-        </w:rPr>
-        <w:t xml:space="preserve"> </w:t>
-      </w:r>
-      <w:proofErr w:type="spellStart"/>
-      <w:r>
-        <w:rPr>
-          <w:rFonts w:ascii="Times New Roman" w:eastAsia="Times New Roman" w:hAnsi="Times New Roman" w:cs="Times New Roman"/>
-          <w:sz w:val="20"/>
-          <w:szCs w:val="20"/>
-          <w:highlight w:val="white"/>
-          <w:lang w:val="en-US"/>
-        </w:rPr>
-        <w:t>Dalam</w:t>
-      </w:r>
-      <w:proofErr w:type="spellEnd"/>
-      <w:r>
-        <w:rPr>
-          <w:rFonts w:ascii="Times New Roman" w:eastAsia="Times New Roman" w:hAnsi="Times New Roman" w:cs="Times New Roman"/>
-          <w:sz w:val="20"/>
-          <w:szCs w:val="20"/>
-          <w:highlight w:val="white"/>
-          <w:lang w:val="en-US"/>
-        </w:rPr>
-        <w:t xml:space="preserve"> proses </w:t>
-      </w:r>
-      <w:proofErr w:type="spellStart"/>
-      <w:r>
-        <w:rPr>
-          <w:rFonts w:ascii="Times New Roman" w:eastAsia="Times New Roman" w:hAnsi="Times New Roman" w:cs="Times New Roman"/>
-          <w:sz w:val="20"/>
-          <w:szCs w:val="20"/>
-          <w:highlight w:val="white"/>
-          <w:lang w:val="en-US"/>
-        </w:rPr>
-        <w:t>penyampaikan</w:t>
-      </w:r>
-      <w:proofErr w:type="spellEnd"/>
-      <w:r>
-        <w:rPr>
-          <w:rFonts w:ascii="Times New Roman" w:eastAsia="Times New Roman" w:hAnsi="Times New Roman" w:cs="Times New Roman"/>
-          <w:sz w:val="20"/>
-          <w:szCs w:val="20"/>
-          <w:highlight w:val="white"/>
-          <w:lang w:val="en-US"/>
-        </w:rPr>
-        <w:t xml:space="preserve"> </w:t>
-      </w:r>
-      <w:proofErr w:type="spellStart"/>
-      <w:r>
-        <w:rPr>
-          <w:rFonts w:ascii="Times New Roman" w:eastAsia="Times New Roman" w:hAnsi="Times New Roman" w:cs="Times New Roman"/>
-          <w:sz w:val="20"/>
-          <w:szCs w:val="20"/>
-          <w:highlight w:val="white"/>
-          <w:lang w:val="en-US"/>
-        </w:rPr>
-        <w:t>informasi</w:t>
+    </w:p>
+    <w:p>
+      <w:pPr>
+        <w:spacing w:after="0" w:line="240" w:lineRule="auto"/>
+        <w:ind w:firstLine="720"/>
+        <w:jc w:val="both"/>
+        <w:rPr>
+          <w:rFonts w:ascii="Times New Roman" w:eastAsia="Times New Roman" w:hAnsi="Times New Roman" w:cs="Times New Roman"/>
+          <w:sz w:val="20"/>
+          <w:szCs w:val="20"/>
+          <w:highlight w:val="white"/>
+          <w:lang w:val="en-US"/>
+        </w:rPr>
+      </w:pPr>
+      <w:proofErr w:type="spellStart"/>
+      <w:r>
+        <w:rPr>
+          <w:rFonts w:ascii="Times New Roman" w:eastAsia="Times New Roman" w:hAnsi="Times New Roman" w:cs="Times New Roman"/>
+          <w:sz w:val="20"/>
+          <w:szCs w:val="20"/>
+          <w:highlight w:val="white"/>
+          <w:lang w:val="en-US"/>
+        </w:rPr>
+        <w:t>Dengan</w:t>
+      </w:r>
+      <w:proofErr w:type="spellEnd"/>
+      <w:r>
+        <w:rPr>
+          <w:rFonts w:ascii="Times New Roman" w:eastAsia="Times New Roman" w:hAnsi="Times New Roman" w:cs="Times New Roman"/>
+          <w:sz w:val="20"/>
+          <w:szCs w:val="20"/>
+          <w:highlight w:val="white"/>
+          <w:lang w:val="en-US"/>
+        </w:rPr>
+        <w:t xml:space="preserve"> </w:t>
+      </w:r>
+      <w:proofErr w:type="spellStart"/>
+      <w:r>
+        <w:rPr>
+          <w:rFonts w:ascii="Times New Roman" w:eastAsia="Times New Roman" w:hAnsi="Times New Roman" w:cs="Times New Roman"/>
+          <w:sz w:val="20"/>
+          <w:szCs w:val="20"/>
+          <w:highlight w:val="white"/>
+          <w:lang w:val="en-US"/>
+        </w:rPr>
+        <w:t>hadirnya</w:t>
       </w:r>
       <w:proofErr w:type="spellEnd"/>
       <w:r>
@@ -1664,192 +2314,6 @@
         <w:t>berita</w:t>
       </w:r>
       <w:proofErr w:type="spellEnd"/>
-      <w:r>
-        <w:rPr>
-          <w:rFonts w:ascii="Times New Roman" w:eastAsia="Times New Roman" w:hAnsi="Times New Roman" w:cs="Times New Roman"/>
-          <w:sz w:val="20"/>
-          <w:szCs w:val="20"/>
-          <w:highlight w:val="white"/>
-          <w:lang w:val="en-US"/>
-        </w:rPr>
-        <w:t xml:space="preserve"> </w:t>
-      </w:r>
-      <w:proofErr w:type="spellStart"/>
-      <w:r>
-        <w:rPr>
-          <w:rFonts w:ascii="Times New Roman" w:eastAsia="Times New Roman" w:hAnsi="Times New Roman" w:cs="Times New Roman"/>
-          <w:sz w:val="20"/>
-          <w:szCs w:val="20"/>
-          <w:highlight w:val="white"/>
-          <w:lang w:val="en-US"/>
-        </w:rPr>
-        <w:t>kepada</w:t>
-      </w:r>
-      <w:proofErr w:type="spellEnd"/>
-      <w:r>
-        <w:rPr>
-          <w:rFonts w:ascii="Times New Roman" w:eastAsia="Times New Roman" w:hAnsi="Times New Roman" w:cs="Times New Roman"/>
-          <w:sz w:val="20"/>
-          <w:szCs w:val="20"/>
-          <w:highlight w:val="white"/>
-          <w:lang w:val="en-US"/>
-        </w:rPr>
-        <w:t xml:space="preserve"> </w:t>
-      </w:r>
-      <w:proofErr w:type="spellStart"/>
-      <w:r>
-        <w:rPr>
-          <w:rFonts w:ascii="Times New Roman" w:eastAsia="Times New Roman" w:hAnsi="Times New Roman" w:cs="Times New Roman"/>
-          <w:sz w:val="20"/>
-          <w:szCs w:val="20"/>
-          <w:highlight w:val="white"/>
-          <w:lang w:val="en-US"/>
-        </w:rPr>
-        <w:t>msyrakat</w:t>
-      </w:r>
-      <w:proofErr w:type="spellEnd"/>
-      <w:r>
-        <w:rPr>
-          <w:rFonts w:ascii="Times New Roman" w:eastAsia="Times New Roman" w:hAnsi="Times New Roman" w:cs="Times New Roman"/>
-          <w:sz w:val="20"/>
-          <w:szCs w:val="20"/>
-          <w:highlight w:val="white"/>
-          <w:lang w:val="en-US"/>
-        </w:rPr>
-        <w:t xml:space="preserve"> </w:t>
-      </w:r>
-      <w:proofErr w:type="spellStart"/>
-      <w:r>
-        <w:rPr>
-          <w:rFonts w:ascii="Times New Roman" w:eastAsia="Times New Roman" w:hAnsi="Times New Roman" w:cs="Times New Roman"/>
-          <w:sz w:val="20"/>
-          <w:szCs w:val="20"/>
-          <w:highlight w:val="white"/>
-          <w:lang w:val="en-US"/>
-        </w:rPr>
-        <w:t>dapat</w:t>
-      </w:r>
-      <w:proofErr w:type="spellEnd"/>
-      <w:r>
-        <w:rPr>
-          <w:rFonts w:ascii="Times New Roman" w:eastAsia="Times New Roman" w:hAnsi="Times New Roman" w:cs="Times New Roman"/>
-          <w:sz w:val="20"/>
-          <w:szCs w:val="20"/>
-          <w:highlight w:val="white"/>
-          <w:lang w:val="en-US"/>
-        </w:rPr>
-        <w:t xml:space="preserve"> </w:t>
-      </w:r>
-      <w:proofErr w:type="spellStart"/>
-      <w:r>
-        <w:rPr>
-          <w:rFonts w:ascii="Times New Roman" w:eastAsia="Times New Roman" w:hAnsi="Times New Roman" w:cs="Times New Roman"/>
-          <w:sz w:val="20"/>
-          <w:szCs w:val="20"/>
-          <w:highlight w:val="white"/>
-          <w:lang w:val="en-US"/>
-        </w:rPr>
-        <w:t>memlalui</w:t>
-      </w:r>
-      <w:proofErr w:type="spellEnd"/>
-      <w:r>
-        <w:rPr>
-          <w:rFonts w:ascii="Times New Roman" w:eastAsia="Times New Roman" w:hAnsi="Times New Roman" w:cs="Times New Roman"/>
-          <w:sz w:val="20"/>
-          <w:szCs w:val="20"/>
-          <w:highlight w:val="white"/>
-          <w:lang w:val="en-US"/>
-        </w:rPr>
-        <w:t xml:space="preserve"> radio, </w:t>
-      </w:r>
-      <w:proofErr w:type="spellStart"/>
-      <w:r>
-        <w:rPr>
-          <w:rFonts w:ascii="Times New Roman" w:eastAsia="Times New Roman" w:hAnsi="Times New Roman" w:cs="Times New Roman"/>
-          <w:sz w:val="20"/>
-          <w:szCs w:val="20"/>
-          <w:highlight w:val="white"/>
-          <w:lang w:val="en-US"/>
-        </w:rPr>
-        <w:t>televisi</w:t>
-      </w:r>
-      <w:proofErr w:type="spellEnd"/>
-      <w:r>
-        <w:rPr>
-          <w:rFonts w:ascii="Times New Roman" w:eastAsia="Times New Roman" w:hAnsi="Times New Roman" w:cs="Times New Roman"/>
-          <w:sz w:val="20"/>
-          <w:szCs w:val="20"/>
-          <w:highlight w:val="white"/>
-          <w:lang w:val="en-US"/>
-        </w:rPr>
-        <w:t xml:space="preserve">, </w:t>
-      </w:r>
-      <w:proofErr w:type="spellStart"/>
-      <w:r>
-        <w:rPr>
-          <w:rFonts w:ascii="Times New Roman" w:eastAsia="Times New Roman" w:hAnsi="Times New Roman" w:cs="Times New Roman"/>
-          <w:sz w:val="20"/>
-          <w:szCs w:val="20"/>
-          <w:highlight w:val="white"/>
-          <w:lang w:val="en-US"/>
-        </w:rPr>
-        <w:t>koran</w:t>
-      </w:r>
-      <w:proofErr w:type="spellEnd"/>
-      <w:r>
-        <w:rPr>
-          <w:rFonts w:ascii="Times New Roman" w:eastAsia="Times New Roman" w:hAnsi="Times New Roman" w:cs="Times New Roman"/>
-          <w:sz w:val="20"/>
-          <w:szCs w:val="20"/>
-          <w:highlight w:val="white"/>
-          <w:lang w:val="en-US"/>
-        </w:rPr>
-        <w:t xml:space="preserve">, </w:t>
-      </w:r>
-      <w:proofErr w:type="spellStart"/>
-      <w:r>
-        <w:rPr>
-          <w:rFonts w:ascii="Times New Roman" w:eastAsia="Times New Roman" w:hAnsi="Times New Roman" w:cs="Times New Roman"/>
-          <w:sz w:val="20"/>
-          <w:szCs w:val="20"/>
-          <w:highlight w:val="white"/>
-          <w:lang w:val="en-US"/>
-        </w:rPr>
-        <w:t>majalah</w:t>
-      </w:r>
-      <w:proofErr w:type="spellEnd"/>
-      <w:r>
-        <w:rPr>
-          <w:rFonts w:ascii="Times New Roman" w:eastAsia="Times New Roman" w:hAnsi="Times New Roman" w:cs="Times New Roman"/>
-          <w:sz w:val="20"/>
-          <w:szCs w:val="20"/>
-          <w:highlight w:val="white"/>
-          <w:lang w:val="en-US"/>
-        </w:rPr>
-        <w:t xml:space="preserve"> </w:t>
-      </w:r>
-      <w:proofErr w:type="spellStart"/>
-      <w:r>
-        <w:rPr>
-          <w:rFonts w:ascii="Times New Roman" w:eastAsia="Times New Roman" w:hAnsi="Times New Roman" w:cs="Times New Roman"/>
-          <w:sz w:val="20"/>
-          <w:szCs w:val="20"/>
-          <w:highlight w:val="white"/>
-          <w:lang w:val="en-US"/>
-        </w:rPr>
-        <w:t>maupun</w:t>
-      </w:r>
-      <w:proofErr w:type="spellEnd"/>
-      <w:r>
-        <w:rPr>
-          <w:rFonts w:ascii="Times New Roman" w:eastAsia="Times New Roman" w:hAnsi="Times New Roman" w:cs="Times New Roman"/>
-          <w:sz w:val="20"/>
-          <w:szCs w:val="20"/>
-          <w:highlight w:val="white"/>
-          <w:lang w:val="en-US"/>
-        </w:rPr>
-        <w:t xml:space="preserve"> dunia maya.</w:t>
-      </w:r>
       <w:r>
         <w:rPr>
           <w:rFonts w:ascii="Times New Roman" w:eastAsia="Times New Roman" w:hAnsi="Times New Roman" w:cs="Times New Roman"/>
@@ -3189,6 +3653,7 @@
           <w:sz w:val="20"/>
           <w:szCs w:val="20"/>
         </w:rPr>
+        <w:lastRenderedPageBreak/>
         <w:t>Dalam naskah, nomor kutipan secara berurutan dalam tanda kurung siku [3], juga tabel angka dan angka secara berurutan seperti yang ditunjukkan pada Tabel 1 dan Gambar 1.</w:t>
       </w:r>
     </w:p>
@@ -3209,7 +3674,6 @@
           <w:sz w:val="20"/>
           <w:szCs w:val="20"/>
         </w:rPr>
-        <w:lastRenderedPageBreak/>
         <w:t>Tabel 1.</w:t>
       </w:r>
       <w:r>
@@ -3862,7 +4326,7 @@
           <v:shape id="_x0000_i1025" type="#_x0000_t75" style="width:115.5pt;height:28.5pt" o:ole="">
             <v:imagedata r:id="rId10" o:title=""/>
           </v:shape>
-          <o:OLEObject Type="Embed" ProgID="Equation.3" ShapeID="_x0000_i1025" DrawAspect="Content" ObjectID="_1727883022" r:id="rId11"/>
+          <o:OLEObject Type="Embed" ProgID="Equation.3" ShapeID="_x0000_i1025" DrawAspect="Content" ObjectID="_1728113611" r:id="rId11"/>
         </w:object>
       </w:r>
       <w:r>
@@ -3955,10 +4419,10 @@
           <w:vertAlign w:val="subscript"/>
         </w:rPr>
         <w:object w:dxaOrig="4455" w:dyaOrig="570" w14:anchorId="6A83F89B">
-          <v:shape id="_x0000_i1026" type="#_x0000_t75" style="width:223pt;height:28.5pt" o:ole="">
+          <v:shape id="_x0000_i1026" type="#_x0000_t75" style="width:222.75pt;height:28.5pt" o:ole="">
             <v:imagedata r:id="rId12" o:title=""/>
           </v:shape>
-          <o:OLEObject Type="Embed" ProgID="Equation.3" ShapeID="_x0000_i1026" DrawAspect="Content" ObjectID="_1727883023" r:id="rId13"/>
+          <o:OLEObject Type="Embed" ProgID="Equation.3" ShapeID="_x0000_i1026" DrawAspect="Content" ObjectID="_1728113612" r:id="rId13"/>
         </w:object>
       </w:r>
       <w:r>
@@ -4520,6 +4984,7 @@
           <w:sz w:val="18"/>
           <w:szCs w:val="18"/>
         </w:rPr>
+        <w:lastRenderedPageBreak/>
         <w:t>(Time New Roman, 9)</w:t>
       </w:r>
     </w:p>
@@ -4579,17 +5044,7 @@
           <w:sz w:val="18"/>
           <w:szCs w:val="18"/>
         </w:rPr>
-        <w:t xml:space="preserve"> (jurnal, prosiding, laporan </w:t>
-      </w:r>
-      <w:r>
-        <w:rPr>
-          <w:rFonts w:ascii="Times New Roman" w:eastAsia="Times New Roman" w:hAnsi="Times New Roman" w:cs="Times New Roman"/>
-          <w:color w:val="C00000"/>
-          <w:sz w:val="18"/>
-          <w:szCs w:val="18"/>
-        </w:rPr>
-        <w:lastRenderedPageBreak/>
-        <w:t xml:space="preserve">penelitian, paten, standar, dokumen sejarah, buku hasil riset) dan 20% literatur </w:t>
+        <w:t xml:space="preserve"> (jurnal, prosiding, laporan penelitian, paten, standar, dokumen sejarah, buku hasil riset) dan 20% literatur </w:t>
       </w:r>
       <w:r>
         <w:rPr>
@@ -4779,15 +5234,7 @@
         <w:sz w:val="20"/>
         <w:szCs w:val="20"/>
       </w:rPr>
-      <w:t xml:space="preserve">Page </w:t>
-    </w:r>
-    <w:r>
-      <w:rPr>
-        <w:color w:val="000000"/>
-        <w:sz w:val="20"/>
-        <w:szCs w:val="20"/>
-      </w:rPr>
-      <w:t xml:space="preserve">| </w:t>
+      <w:t xml:space="preserve">Page | </w:t>
     </w:r>
     <w:r>
       <w:rPr>

--- a/Template Komik 2022.docx
+++ b/Template Komik 2022.docx
@@ -24,157 +24,41 @@
           <w:szCs w:val="30"/>
         </w:rPr>
       </w:pPr>
-      <w:proofErr w:type="spellStart"/>
       <w:r>
         <w:rPr>
           <w:sz w:val="30"/>
           <w:szCs w:val="30"/>
         </w:rPr>
-        <w:t>Penerapan</w:t>
-      </w:r>
-      <w:proofErr w:type="spellEnd"/>
+        <w:t xml:space="preserve">Penerapan Algoritma KNN </w:t>
+      </w:r>
       <w:r>
         <w:rPr>
           <w:sz w:val="30"/>
           <w:szCs w:val="30"/>
         </w:rPr>
-        <w:t xml:space="preserve"> </w:t>
-      </w:r>
-      <w:proofErr w:type="spellStart"/>
+        <w:t>u</w:t>
+      </w:r>
       <w:r>
         <w:rPr>
           <w:sz w:val="30"/>
           <w:szCs w:val="30"/>
         </w:rPr>
-        <w:t>Algoritma</w:t>
-      </w:r>
-      <w:proofErr w:type="spellEnd"/>
+        <w:t xml:space="preserve">ntuk Klasifikasi Kategori Berita </w:t>
+      </w:r>
       <w:r>
         <w:rPr>
           <w:sz w:val="30"/>
           <w:szCs w:val="30"/>
         </w:rPr>
-        <w:t xml:space="preserve"> KNN </w:t>
-      </w:r>
-      <w:proofErr w:type="spellStart"/>
+        <w:t>B</w:t>
+      </w:r>
       <w:r>
         <w:rPr>
           <w:sz w:val="30"/>
           <w:szCs w:val="30"/>
         </w:rPr>
-        <w:t>u</w:t>
-      </w:r>
-      <w:r>
-        <w:rPr>
-          <w:sz w:val="30"/>
-          <w:szCs w:val="30"/>
-        </w:rPr>
-        <w:t>ntuk</w:t>
-      </w:r>
-      <w:proofErr w:type="spellEnd"/>
-      <w:r>
-        <w:rPr>
-          <w:sz w:val="30"/>
-          <w:szCs w:val="30"/>
-        </w:rPr>
-        <w:t xml:space="preserve"> </w:t>
-      </w:r>
-      <w:proofErr w:type="spellStart"/>
-      <w:r>
-        <w:rPr>
-          <w:sz w:val="30"/>
-          <w:szCs w:val="30"/>
-        </w:rPr>
-        <w:t>Klasifikasi</w:t>
-      </w:r>
-      <w:proofErr w:type="spellEnd"/>
-      <w:r>
-        <w:rPr>
-          <w:sz w:val="30"/>
-          <w:szCs w:val="30"/>
-        </w:rPr>
-        <w:t xml:space="preserve"> </w:t>
-      </w:r>
-      <w:proofErr w:type="spellStart"/>
-      <w:r>
-        <w:rPr>
-          <w:sz w:val="30"/>
-          <w:szCs w:val="30"/>
-        </w:rPr>
-        <w:t>Kategori</w:t>
-      </w:r>
-      <w:proofErr w:type="spellEnd"/>
-      <w:r>
-        <w:rPr>
-          <w:sz w:val="30"/>
-          <w:szCs w:val="30"/>
-        </w:rPr>
-        <w:t xml:space="preserve"> </w:t>
-      </w:r>
-      <w:proofErr w:type="spellStart"/>
-      <w:r>
-        <w:rPr>
-          <w:sz w:val="30"/>
-          <w:szCs w:val="30"/>
-        </w:rPr>
-        <w:t>Berita</w:t>
-      </w:r>
-      <w:proofErr w:type="spellEnd"/>
-      <w:r>
-        <w:rPr>
-          <w:sz w:val="30"/>
-          <w:szCs w:val="30"/>
-        </w:rPr>
-        <w:t xml:space="preserve"> </w:t>
-      </w:r>
-      <w:proofErr w:type="spellStart"/>
-      <w:r>
-        <w:rPr>
-          <w:sz w:val="30"/>
-          <w:szCs w:val="30"/>
-        </w:rPr>
-        <w:t>B</w:t>
-      </w:r>
-      <w:r>
-        <w:rPr>
-          <w:sz w:val="30"/>
-          <w:szCs w:val="30"/>
-        </w:rPr>
-        <w:t>erdasarkan</w:t>
-      </w:r>
-      <w:proofErr w:type="spellEnd"/>
-      <w:r>
-        <w:rPr>
-          <w:sz w:val="30"/>
-          <w:szCs w:val="30"/>
-        </w:rPr>
-        <w:t xml:space="preserve"> </w:t>
-      </w:r>
-      <w:proofErr w:type="spellStart"/>
-      <w:r>
-        <w:rPr>
-          <w:sz w:val="30"/>
-          <w:szCs w:val="30"/>
-        </w:rPr>
-        <w:t>Judul</w:t>
-      </w:r>
-      <w:proofErr w:type="spellEnd"/>
-      <w:r>
-        <w:rPr>
-          <w:sz w:val="30"/>
-          <w:szCs w:val="30"/>
-        </w:rPr>
-        <w:t xml:space="preserve"> </w:t>
-      </w:r>
-      <w:proofErr w:type="spellStart"/>
-      <w:r>
-        <w:rPr>
-          <w:sz w:val="30"/>
-          <w:szCs w:val="30"/>
-        </w:rPr>
-        <w:t>Berita</w:t>
-      </w:r>
-      <w:proofErr w:type="spellEnd"/>
+        <w:t>erdasarkan Judul Berita</w:t>
+      </w:r>
       <w:r>
         <w:rPr>
           <w:sz w:val="30"/>
@@ -224,7 +108,6 @@
           <w:vertAlign w:val="superscript"/>
         </w:rPr>
       </w:pPr>
-      <w:proofErr w:type="spellStart"/>
       <w:r>
         <w:rPr>
           <w:rFonts w:ascii="Times New Roman" w:eastAsia="Times New Roman" w:hAnsi="Times New Roman" w:cs="Times New Roman"/>
@@ -233,31 +116,8 @@
           <w:szCs w:val="20"/>
           <w:lang w:val="en-US"/>
         </w:rPr>
-        <w:t>Brielt</w:t>
-      </w:r>
-      <w:proofErr w:type="spellEnd"/>
-      <w:r>
-        <w:rPr>
-          <w:rFonts w:ascii="Times New Roman" w:eastAsia="Times New Roman" w:hAnsi="Times New Roman" w:cs="Times New Roman"/>
-          <w:b/>
-          <w:sz w:val="20"/>
-          <w:szCs w:val="20"/>
-          <w:lang w:val="en-US"/>
-        </w:rPr>
-        <w:t xml:space="preserve"> Bella </w:t>
-      </w:r>
-      <w:proofErr w:type="spellStart"/>
-      <w:r>
-        <w:rPr>
-          <w:rFonts w:ascii="Times New Roman" w:eastAsia="Times New Roman" w:hAnsi="Times New Roman" w:cs="Times New Roman"/>
-          <w:b/>
-          <w:sz w:val="20"/>
-          <w:szCs w:val="20"/>
-          <w:lang w:val="en-US"/>
-        </w:rPr>
-        <w:t>Gracitwo</w:t>
-      </w:r>
-      <w:proofErr w:type="spellEnd"/>
+        <w:t>Brielt Bella Gracitwo</w:t>
+      </w:r>
       <w:r>
         <w:rPr>
           <w:rFonts w:ascii="Times New Roman" w:eastAsia="Times New Roman" w:hAnsi="Times New Roman" w:cs="Times New Roman"/>
@@ -354,7 +214,6 @@
         </w:rPr>
         <w:t xml:space="preserve">, </w:t>
       </w:r>
-      <w:proofErr w:type="spellStart"/>
       <w:r>
         <w:rPr>
           <w:rFonts w:ascii="Times New Roman" w:eastAsia="Times New Roman" w:hAnsi="Times New Roman" w:cs="Times New Roman"/>
@@ -362,9 +221,16 @@
           <w:szCs w:val="18"/>
           <w:lang w:val="en-US"/>
         </w:rPr>
-        <w:t>Ilmu</w:t>
-      </w:r>
-      <w:proofErr w:type="spellEnd"/>
+        <w:t>Ilmu Informatika</w:t>
+      </w:r>
+      <w:r>
+        <w:rPr>
+          <w:rFonts w:ascii="Times New Roman" w:eastAsia="Times New Roman" w:hAnsi="Times New Roman" w:cs="Times New Roman"/>
+          <w:sz w:val="18"/>
+          <w:szCs w:val="18"/>
+        </w:rPr>
+        <w:t xml:space="preserve">, </w:t>
+      </w:r>
       <w:r>
         <w:rPr>
           <w:rFonts w:ascii="Times New Roman" w:eastAsia="Times New Roman" w:hAnsi="Times New Roman" w:cs="Times New Roman"/>
@@ -372,9 +238,8 @@
           <w:szCs w:val="18"/>
           <w:lang w:val="en-US"/>
         </w:rPr>
-        <w:t xml:space="preserve"> </w:t>
-      </w:r>
-      <w:proofErr w:type="spellStart"/>
+        <w:t>Universit</w:t>
+      </w:r>
       <w:r>
         <w:rPr>
           <w:rFonts w:ascii="Times New Roman" w:eastAsia="Times New Roman" w:hAnsi="Times New Roman" w:cs="Times New Roman"/>
@@ -382,16 +247,7 @@
           <w:szCs w:val="18"/>
           <w:lang w:val="en-US"/>
         </w:rPr>
-        <w:t>Informatika</w:t>
-      </w:r>
-      <w:proofErr w:type="spellEnd"/>
-      <w:r>
-        <w:rPr>
-          <w:rFonts w:ascii="Times New Roman" w:eastAsia="Times New Roman" w:hAnsi="Times New Roman" w:cs="Times New Roman"/>
-          <w:sz w:val="18"/>
-          <w:szCs w:val="18"/>
-        </w:rPr>
-        <w:t xml:space="preserve">, </w:t>
+        <w:t>as</w:t>
       </w:r>
       <w:r>
         <w:rPr>
@@ -400,77 +256,8 @@
           <w:szCs w:val="18"/>
           <w:lang w:val="en-US"/>
         </w:rPr>
-        <w:t>Universit</w:t>
-      </w:r>
-      <w:r>
-        <w:rPr>
-          <w:rFonts w:ascii="Times New Roman" w:eastAsia="Times New Roman" w:hAnsi="Times New Roman" w:cs="Times New Roman"/>
-          <w:sz w:val="18"/>
-          <w:szCs w:val="18"/>
-          <w:lang w:val="en-US"/>
-        </w:rPr>
-        <w:t>as</w:t>
-      </w:r>
-      <w:r>
-        <w:rPr>
-          <w:rFonts w:ascii="Times New Roman" w:eastAsia="Times New Roman" w:hAnsi="Times New Roman" w:cs="Times New Roman"/>
-          <w:sz w:val="18"/>
-          <w:szCs w:val="18"/>
-          <w:lang w:val="en-US"/>
-        </w:rPr>
-        <w:t xml:space="preserve"> </w:t>
-      </w:r>
-      <w:proofErr w:type="spellStart"/>
-      <w:r>
-        <w:rPr>
-          <w:rFonts w:ascii="Times New Roman" w:eastAsia="Times New Roman" w:hAnsi="Times New Roman" w:cs="Times New Roman"/>
-          <w:sz w:val="18"/>
-          <w:szCs w:val="18"/>
-          <w:lang w:val="en-US"/>
-        </w:rPr>
-        <w:t>Katolik</w:t>
-      </w:r>
-      <w:proofErr w:type="spellEnd"/>
-      <w:r>
-        <w:rPr>
-          <w:rFonts w:ascii="Times New Roman" w:eastAsia="Times New Roman" w:hAnsi="Times New Roman" w:cs="Times New Roman"/>
-          <w:sz w:val="18"/>
-          <w:szCs w:val="18"/>
-          <w:lang w:val="en-US"/>
-        </w:rPr>
-        <w:t xml:space="preserve"> </w:t>
-      </w:r>
-      <w:proofErr w:type="spellStart"/>
-      <w:r>
-        <w:rPr>
-          <w:rFonts w:ascii="Times New Roman" w:eastAsia="Times New Roman" w:hAnsi="Times New Roman" w:cs="Times New Roman"/>
-          <w:sz w:val="18"/>
-          <w:szCs w:val="18"/>
-          <w:lang w:val="en-US"/>
-        </w:rPr>
-        <w:t>Darma</w:t>
-      </w:r>
-      <w:proofErr w:type="spellEnd"/>
-      <w:r>
-        <w:rPr>
-          <w:rFonts w:ascii="Times New Roman" w:eastAsia="Times New Roman" w:hAnsi="Times New Roman" w:cs="Times New Roman"/>
-          <w:sz w:val="18"/>
-          <w:szCs w:val="18"/>
-          <w:lang w:val="en-US"/>
-        </w:rPr>
-        <w:t xml:space="preserve"> </w:t>
-      </w:r>
-      <w:proofErr w:type="spellStart"/>
-      <w:r>
-        <w:rPr>
-          <w:rFonts w:ascii="Times New Roman" w:eastAsia="Times New Roman" w:hAnsi="Times New Roman" w:cs="Times New Roman"/>
-          <w:sz w:val="18"/>
-          <w:szCs w:val="18"/>
-          <w:lang w:val="en-US"/>
-        </w:rPr>
-        <w:t>Cendika</w:t>
-      </w:r>
-      <w:proofErr w:type="spellEnd"/>
+        <w:t xml:space="preserve"> Katolik Darma Cendika</w:t>
+      </w:r>
       <w:r>
         <w:rPr>
           <w:rFonts w:ascii="Times New Roman" w:eastAsia="Times New Roman" w:hAnsi="Times New Roman" w:cs="Times New Roman"/>
@@ -904,9 +691,8 @@
           <w:highlight w:val="white"/>
           <w:lang w:val="en-US"/>
         </w:rPr>
-        <w:t xml:space="preserve">Pada </w:t>
-      </w:r>
-      <w:proofErr w:type="spellStart"/>
+        <w:t>Pada tahun 2022 ini banyak sekali kejadian luar biasa, berawal dari bencana wabah virus hingga krisis ekonomi.</w:t>
+      </w:r>
       <w:r>
         <w:rPr>
           <w:rFonts w:ascii="Times New Roman" w:eastAsia="Times New Roman" w:hAnsi="Times New Roman" w:cs="Times New Roman"/>
@@ -915,9 +701,8 @@
           <w:highlight w:val="white"/>
           <w:lang w:val="en-US"/>
         </w:rPr>
-        <w:t>tahun</w:t>
-      </w:r>
-      <w:proofErr w:type="spellEnd"/>
+        <w:t xml:space="preserve"> Perlunya </w:t>
+      </w:r>
       <w:r>
         <w:rPr>
           <w:rFonts w:ascii="Times New Roman" w:eastAsia="Times New Roman" w:hAnsi="Times New Roman" w:cs="Times New Roman"/>
@@ -926,9 +711,8 @@
           <w:highlight w:val="white"/>
           <w:lang w:val="en-US"/>
         </w:rPr>
-        <w:t xml:space="preserve"> 2022 </w:t>
-      </w:r>
-      <w:proofErr w:type="spellStart"/>
+        <w:t>informasi</w:t>
+      </w:r>
       <w:r>
         <w:rPr>
           <w:rFonts w:ascii="Times New Roman" w:eastAsia="Times New Roman" w:hAnsi="Times New Roman" w:cs="Times New Roman"/>
@@ -937,9 +721,8 @@
           <w:highlight w:val="white"/>
           <w:lang w:val="en-US"/>
         </w:rPr>
-        <w:t>ini</w:t>
-      </w:r>
-      <w:proofErr w:type="spellEnd"/>
+        <w:t xml:space="preserve"> secara </w:t>
+      </w:r>
       <w:r>
         <w:rPr>
           <w:rFonts w:ascii="Times New Roman" w:eastAsia="Times New Roman" w:hAnsi="Times New Roman" w:cs="Times New Roman"/>
@@ -948,9 +731,8 @@
           <w:highlight w:val="white"/>
           <w:lang w:val="en-US"/>
         </w:rPr>
-        <w:t xml:space="preserve"> </w:t>
-      </w:r>
-      <w:proofErr w:type="spellStart"/>
+        <w:t>cepat dan tepat</w:t>
+      </w:r>
       <w:r>
         <w:rPr>
           <w:rFonts w:ascii="Times New Roman" w:eastAsia="Times New Roman" w:hAnsi="Times New Roman" w:cs="Times New Roman"/>
@@ -959,9 +741,8 @@
           <w:highlight w:val="white"/>
           <w:lang w:val="en-US"/>
         </w:rPr>
-        <w:t>banyak</w:t>
-      </w:r>
-      <w:proofErr w:type="spellEnd"/>
+        <w:t xml:space="preserve"> sehinga masyarakat tahu akan kondisi saat ini, salah satunya dengan membuat</w:t>
+      </w:r>
       <w:r>
         <w:rPr>
           <w:rFonts w:ascii="Times New Roman" w:eastAsia="Times New Roman" w:hAnsi="Times New Roman" w:cs="Times New Roman"/>
@@ -970,9 +751,8 @@
           <w:highlight w:val="white"/>
           <w:lang w:val="en-US"/>
         </w:rPr>
-        <w:t xml:space="preserve"> </w:t>
-      </w:r>
-      <w:proofErr w:type="spellStart"/>
+        <w:t xml:space="preserve"> artikel</w:t>
+      </w:r>
       <w:r>
         <w:rPr>
           <w:rFonts w:ascii="Times New Roman" w:eastAsia="Times New Roman" w:hAnsi="Times New Roman" w:cs="Times New Roman"/>
@@ -981,9 +761,8 @@
           <w:highlight w:val="white"/>
           <w:lang w:val="en-US"/>
         </w:rPr>
-        <w:t>sekali</w:t>
-      </w:r>
-      <w:proofErr w:type="spellEnd"/>
+        <w:t xml:space="preserve"> berita</w:t>
+      </w:r>
       <w:r>
         <w:rPr>
           <w:rFonts w:ascii="Times New Roman" w:eastAsia="Times New Roman" w:hAnsi="Times New Roman" w:cs="Times New Roman"/>
@@ -992,9 +771,8 @@
           <w:highlight w:val="white"/>
           <w:lang w:val="en-US"/>
         </w:rPr>
-        <w:t xml:space="preserve"> </w:t>
-      </w:r>
-      <w:proofErr w:type="spellStart"/>
+        <w:t xml:space="preserve">. </w:t>
+      </w:r>
       <w:r>
         <w:rPr>
           <w:rFonts w:ascii="Times New Roman" w:eastAsia="Times New Roman" w:hAnsi="Times New Roman" w:cs="Times New Roman"/>
@@ -1003,1246 +781,7 @@
           <w:highlight w:val="white"/>
           <w:lang w:val="en-US"/>
         </w:rPr>
-        <w:t>kejadian</w:t>
-      </w:r>
-      <w:proofErr w:type="spellEnd"/>
-      <w:r>
-        <w:rPr>
-          <w:rFonts w:ascii="Times New Roman" w:eastAsia="Times New Roman" w:hAnsi="Times New Roman" w:cs="Times New Roman"/>
-          <w:sz w:val="20"/>
-          <w:szCs w:val="20"/>
-          <w:highlight w:val="white"/>
-          <w:lang w:val="en-US"/>
-        </w:rPr>
-        <w:t xml:space="preserve"> </w:t>
-      </w:r>
-      <w:proofErr w:type="spellStart"/>
-      <w:r>
-        <w:rPr>
-          <w:rFonts w:ascii="Times New Roman" w:eastAsia="Times New Roman" w:hAnsi="Times New Roman" w:cs="Times New Roman"/>
-          <w:sz w:val="20"/>
-          <w:szCs w:val="20"/>
-          <w:highlight w:val="white"/>
-          <w:lang w:val="en-US"/>
-        </w:rPr>
-        <w:t>luar</w:t>
-      </w:r>
-      <w:proofErr w:type="spellEnd"/>
-      <w:r>
-        <w:rPr>
-          <w:rFonts w:ascii="Times New Roman" w:eastAsia="Times New Roman" w:hAnsi="Times New Roman" w:cs="Times New Roman"/>
-          <w:sz w:val="20"/>
-          <w:szCs w:val="20"/>
-          <w:highlight w:val="white"/>
-          <w:lang w:val="en-US"/>
-        </w:rPr>
-        <w:t xml:space="preserve"> </w:t>
-      </w:r>
-      <w:proofErr w:type="spellStart"/>
-      <w:r>
-        <w:rPr>
-          <w:rFonts w:ascii="Times New Roman" w:eastAsia="Times New Roman" w:hAnsi="Times New Roman" w:cs="Times New Roman"/>
-          <w:sz w:val="20"/>
-          <w:szCs w:val="20"/>
-          <w:highlight w:val="white"/>
-          <w:lang w:val="en-US"/>
-        </w:rPr>
-        <w:t>biasa</w:t>
-      </w:r>
-      <w:proofErr w:type="spellEnd"/>
-      <w:r>
-        <w:rPr>
-          <w:rFonts w:ascii="Times New Roman" w:eastAsia="Times New Roman" w:hAnsi="Times New Roman" w:cs="Times New Roman"/>
-          <w:sz w:val="20"/>
-          <w:szCs w:val="20"/>
-          <w:highlight w:val="white"/>
-          <w:lang w:val="en-US"/>
-        </w:rPr>
-        <w:t xml:space="preserve">, </w:t>
-      </w:r>
-      <w:proofErr w:type="spellStart"/>
-      <w:r>
-        <w:rPr>
-          <w:rFonts w:ascii="Times New Roman" w:eastAsia="Times New Roman" w:hAnsi="Times New Roman" w:cs="Times New Roman"/>
-          <w:sz w:val="20"/>
-          <w:szCs w:val="20"/>
-          <w:highlight w:val="white"/>
-          <w:lang w:val="en-US"/>
-        </w:rPr>
-        <w:t>berawal</w:t>
-      </w:r>
-      <w:proofErr w:type="spellEnd"/>
-      <w:r>
-        <w:rPr>
-          <w:rFonts w:ascii="Times New Roman" w:eastAsia="Times New Roman" w:hAnsi="Times New Roman" w:cs="Times New Roman"/>
-          <w:sz w:val="20"/>
-          <w:szCs w:val="20"/>
-          <w:highlight w:val="white"/>
-          <w:lang w:val="en-US"/>
-        </w:rPr>
-        <w:t xml:space="preserve"> </w:t>
-      </w:r>
-      <w:proofErr w:type="spellStart"/>
-      <w:r>
-        <w:rPr>
-          <w:rFonts w:ascii="Times New Roman" w:eastAsia="Times New Roman" w:hAnsi="Times New Roman" w:cs="Times New Roman"/>
-          <w:sz w:val="20"/>
-          <w:szCs w:val="20"/>
-          <w:highlight w:val="white"/>
-          <w:lang w:val="en-US"/>
-        </w:rPr>
-        <w:t>dari</w:t>
-      </w:r>
-      <w:proofErr w:type="spellEnd"/>
-      <w:r>
-        <w:rPr>
-          <w:rFonts w:ascii="Times New Roman" w:eastAsia="Times New Roman" w:hAnsi="Times New Roman" w:cs="Times New Roman"/>
-          <w:sz w:val="20"/>
-          <w:szCs w:val="20"/>
-          <w:highlight w:val="white"/>
-          <w:lang w:val="en-US"/>
-        </w:rPr>
-        <w:t xml:space="preserve"> </w:t>
-      </w:r>
-      <w:proofErr w:type="spellStart"/>
-      <w:r>
-        <w:rPr>
-          <w:rFonts w:ascii="Times New Roman" w:eastAsia="Times New Roman" w:hAnsi="Times New Roman" w:cs="Times New Roman"/>
-          <w:sz w:val="20"/>
-          <w:szCs w:val="20"/>
-          <w:highlight w:val="white"/>
-          <w:lang w:val="en-US"/>
-        </w:rPr>
-        <w:t>bencana</w:t>
-      </w:r>
-      <w:proofErr w:type="spellEnd"/>
-      <w:r>
-        <w:rPr>
-          <w:rFonts w:ascii="Times New Roman" w:eastAsia="Times New Roman" w:hAnsi="Times New Roman" w:cs="Times New Roman"/>
-          <w:sz w:val="20"/>
-          <w:szCs w:val="20"/>
-          <w:highlight w:val="white"/>
-          <w:lang w:val="en-US"/>
-        </w:rPr>
-        <w:t xml:space="preserve"> </w:t>
-      </w:r>
-      <w:proofErr w:type="spellStart"/>
-      <w:r>
-        <w:rPr>
-          <w:rFonts w:ascii="Times New Roman" w:eastAsia="Times New Roman" w:hAnsi="Times New Roman" w:cs="Times New Roman"/>
-          <w:sz w:val="20"/>
-          <w:szCs w:val="20"/>
-          <w:highlight w:val="white"/>
-          <w:lang w:val="en-US"/>
-        </w:rPr>
-        <w:t>wabah</w:t>
-      </w:r>
-      <w:proofErr w:type="spellEnd"/>
-      <w:r>
-        <w:rPr>
-          <w:rFonts w:ascii="Times New Roman" w:eastAsia="Times New Roman" w:hAnsi="Times New Roman" w:cs="Times New Roman"/>
-          <w:sz w:val="20"/>
-          <w:szCs w:val="20"/>
-          <w:highlight w:val="white"/>
-          <w:lang w:val="en-US"/>
-        </w:rPr>
-        <w:t xml:space="preserve"> virus </w:t>
-      </w:r>
-      <w:proofErr w:type="spellStart"/>
-      <w:r>
-        <w:rPr>
-          <w:rFonts w:ascii="Times New Roman" w:eastAsia="Times New Roman" w:hAnsi="Times New Roman" w:cs="Times New Roman"/>
-          <w:sz w:val="20"/>
-          <w:szCs w:val="20"/>
-          <w:highlight w:val="white"/>
-          <w:lang w:val="en-US"/>
-        </w:rPr>
-        <w:t>hingga</w:t>
-      </w:r>
-      <w:proofErr w:type="spellEnd"/>
-      <w:r>
-        <w:rPr>
-          <w:rFonts w:ascii="Times New Roman" w:eastAsia="Times New Roman" w:hAnsi="Times New Roman" w:cs="Times New Roman"/>
-          <w:sz w:val="20"/>
-          <w:szCs w:val="20"/>
-          <w:highlight w:val="white"/>
-          <w:lang w:val="en-US"/>
-        </w:rPr>
-        <w:t xml:space="preserve"> </w:t>
-      </w:r>
-      <w:proofErr w:type="spellStart"/>
-      <w:r>
-        <w:rPr>
-          <w:rFonts w:ascii="Times New Roman" w:eastAsia="Times New Roman" w:hAnsi="Times New Roman" w:cs="Times New Roman"/>
-          <w:sz w:val="20"/>
-          <w:szCs w:val="20"/>
-          <w:highlight w:val="white"/>
-          <w:lang w:val="en-US"/>
-        </w:rPr>
-        <w:t>krisis</w:t>
-      </w:r>
-      <w:proofErr w:type="spellEnd"/>
-      <w:r>
-        <w:rPr>
-          <w:rFonts w:ascii="Times New Roman" w:eastAsia="Times New Roman" w:hAnsi="Times New Roman" w:cs="Times New Roman"/>
-          <w:sz w:val="20"/>
-          <w:szCs w:val="20"/>
-          <w:highlight w:val="white"/>
-          <w:lang w:val="en-US"/>
-        </w:rPr>
-        <w:t xml:space="preserve"> </w:t>
-      </w:r>
-      <w:proofErr w:type="spellStart"/>
-      <w:r>
-        <w:rPr>
-          <w:rFonts w:ascii="Times New Roman" w:eastAsia="Times New Roman" w:hAnsi="Times New Roman" w:cs="Times New Roman"/>
-          <w:sz w:val="20"/>
-          <w:szCs w:val="20"/>
-          <w:highlight w:val="white"/>
-          <w:lang w:val="en-US"/>
-        </w:rPr>
-        <w:t>ekonomi</w:t>
-      </w:r>
-      <w:proofErr w:type="spellEnd"/>
-      <w:r>
-        <w:rPr>
-          <w:rFonts w:ascii="Times New Roman" w:eastAsia="Times New Roman" w:hAnsi="Times New Roman" w:cs="Times New Roman"/>
-          <w:sz w:val="20"/>
-          <w:szCs w:val="20"/>
-          <w:highlight w:val="white"/>
-          <w:lang w:val="en-US"/>
-        </w:rPr>
-        <w:t>.</w:t>
-      </w:r>
-      <w:r>
-        <w:rPr>
-          <w:rFonts w:ascii="Times New Roman" w:eastAsia="Times New Roman" w:hAnsi="Times New Roman" w:cs="Times New Roman"/>
-          <w:sz w:val="20"/>
-          <w:szCs w:val="20"/>
-          <w:highlight w:val="white"/>
-          <w:lang w:val="en-US"/>
-        </w:rPr>
-        <w:t xml:space="preserve"> </w:t>
-      </w:r>
-      <w:proofErr w:type="spellStart"/>
-      <w:r>
-        <w:rPr>
-          <w:rFonts w:ascii="Times New Roman" w:eastAsia="Times New Roman" w:hAnsi="Times New Roman" w:cs="Times New Roman"/>
-          <w:sz w:val="20"/>
-          <w:szCs w:val="20"/>
-          <w:highlight w:val="white"/>
-          <w:lang w:val="en-US"/>
-        </w:rPr>
-        <w:t>Perlunya</w:t>
-      </w:r>
-      <w:proofErr w:type="spellEnd"/>
-      <w:r>
-        <w:rPr>
-          <w:rFonts w:ascii="Times New Roman" w:eastAsia="Times New Roman" w:hAnsi="Times New Roman" w:cs="Times New Roman"/>
-          <w:sz w:val="20"/>
-          <w:szCs w:val="20"/>
-          <w:highlight w:val="white"/>
-          <w:lang w:val="en-US"/>
-        </w:rPr>
-        <w:t xml:space="preserve"> </w:t>
-      </w:r>
-      <w:proofErr w:type="spellStart"/>
-      <w:r>
-        <w:rPr>
-          <w:rFonts w:ascii="Times New Roman" w:eastAsia="Times New Roman" w:hAnsi="Times New Roman" w:cs="Times New Roman"/>
-          <w:sz w:val="20"/>
-          <w:szCs w:val="20"/>
-          <w:highlight w:val="white"/>
-          <w:lang w:val="en-US"/>
-        </w:rPr>
-        <w:t>informasi</w:t>
-      </w:r>
-      <w:proofErr w:type="spellEnd"/>
-      <w:r>
-        <w:rPr>
-          <w:rFonts w:ascii="Times New Roman" w:eastAsia="Times New Roman" w:hAnsi="Times New Roman" w:cs="Times New Roman"/>
-          <w:sz w:val="20"/>
-          <w:szCs w:val="20"/>
-          <w:highlight w:val="white"/>
-          <w:lang w:val="en-US"/>
-        </w:rPr>
-        <w:t xml:space="preserve"> </w:t>
-      </w:r>
-      <w:proofErr w:type="spellStart"/>
-      <w:r>
-        <w:rPr>
-          <w:rFonts w:ascii="Times New Roman" w:eastAsia="Times New Roman" w:hAnsi="Times New Roman" w:cs="Times New Roman"/>
-          <w:sz w:val="20"/>
-          <w:szCs w:val="20"/>
-          <w:highlight w:val="white"/>
-          <w:lang w:val="en-US"/>
-        </w:rPr>
-        <w:t>secara</w:t>
-      </w:r>
-      <w:proofErr w:type="spellEnd"/>
-      <w:r>
-        <w:rPr>
-          <w:rFonts w:ascii="Times New Roman" w:eastAsia="Times New Roman" w:hAnsi="Times New Roman" w:cs="Times New Roman"/>
-          <w:sz w:val="20"/>
-          <w:szCs w:val="20"/>
-          <w:highlight w:val="white"/>
-          <w:lang w:val="en-US"/>
-        </w:rPr>
-        <w:t xml:space="preserve"> </w:t>
-      </w:r>
-      <w:proofErr w:type="spellStart"/>
-      <w:r>
-        <w:rPr>
-          <w:rFonts w:ascii="Times New Roman" w:eastAsia="Times New Roman" w:hAnsi="Times New Roman" w:cs="Times New Roman"/>
-          <w:sz w:val="20"/>
-          <w:szCs w:val="20"/>
-          <w:highlight w:val="white"/>
-          <w:lang w:val="en-US"/>
-        </w:rPr>
-        <w:t>cepat</w:t>
-      </w:r>
-      <w:proofErr w:type="spellEnd"/>
-      <w:r>
-        <w:rPr>
-          <w:rFonts w:ascii="Times New Roman" w:eastAsia="Times New Roman" w:hAnsi="Times New Roman" w:cs="Times New Roman"/>
-          <w:sz w:val="20"/>
-          <w:szCs w:val="20"/>
-          <w:highlight w:val="white"/>
-          <w:lang w:val="en-US"/>
-        </w:rPr>
-        <w:t xml:space="preserve"> dan </w:t>
-      </w:r>
-      <w:proofErr w:type="spellStart"/>
-      <w:r>
-        <w:rPr>
-          <w:rFonts w:ascii="Times New Roman" w:eastAsia="Times New Roman" w:hAnsi="Times New Roman" w:cs="Times New Roman"/>
-          <w:sz w:val="20"/>
-          <w:szCs w:val="20"/>
-          <w:highlight w:val="white"/>
-          <w:lang w:val="en-US"/>
-        </w:rPr>
-        <w:t>tepat</w:t>
-      </w:r>
-      <w:proofErr w:type="spellEnd"/>
-      <w:r>
-        <w:rPr>
-          <w:rFonts w:ascii="Times New Roman" w:eastAsia="Times New Roman" w:hAnsi="Times New Roman" w:cs="Times New Roman"/>
-          <w:sz w:val="20"/>
-          <w:szCs w:val="20"/>
-          <w:highlight w:val="white"/>
-          <w:lang w:val="en-US"/>
-        </w:rPr>
-        <w:t xml:space="preserve"> </w:t>
-      </w:r>
-      <w:proofErr w:type="spellStart"/>
-      <w:r>
-        <w:rPr>
-          <w:rFonts w:ascii="Times New Roman" w:eastAsia="Times New Roman" w:hAnsi="Times New Roman" w:cs="Times New Roman"/>
-          <w:sz w:val="20"/>
-          <w:szCs w:val="20"/>
-          <w:highlight w:val="white"/>
-          <w:lang w:val="en-US"/>
-        </w:rPr>
-        <w:t>sehinga</w:t>
-      </w:r>
-      <w:proofErr w:type="spellEnd"/>
-      <w:r>
-        <w:rPr>
-          <w:rFonts w:ascii="Times New Roman" w:eastAsia="Times New Roman" w:hAnsi="Times New Roman" w:cs="Times New Roman"/>
-          <w:sz w:val="20"/>
-          <w:szCs w:val="20"/>
-          <w:highlight w:val="white"/>
-          <w:lang w:val="en-US"/>
-        </w:rPr>
-        <w:t xml:space="preserve"> </w:t>
-      </w:r>
-      <w:proofErr w:type="spellStart"/>
-      <w:r>
-        <w:rPr>
-          <w:rFonts w:ascii="Times New Roman" w:eastAsia="Times New Roman" w:hAnsi="Times New Roman" w:cs="Times New Roman"/>
-          <w:sz w:val="20"/>
-          <w:szCs w:val="20"/>
-          <w:highlight w:val="white"/>
-          <w:lang w:val="en-US"/>
-        </w:rPr>
-        <w:t>masyarakat</w:t>
-      </w:r>
-      <w:proofErr w:type="spellEnd"/>
-      <w:r>
-        <w:rPr>
-          <w:rFonts w:ascii="Times New Roman" w:eastAsia="Times New Roman" w:hAnsi="Times New Roman" w:cs="Times New Roman"/>
-          <w:sz w:val="20"/>
-          <w:szCs w:val="20"/>
-          <w:highlight w:val="white"/>
-          <w:lang w:val="en-US"/>
-        </w:rPr>
-        <w:t xml:space="preserve"> </w:t>
-      </w:r>
-      <w:proofErr w:type="spellStart"/>
-      <w:r>
-        <w:rPr>
-          <w:rFonts w:ascii="Times New Roman" w:eastAsia="Times New Roman" w:hAnsi="Times New Roman" w:cs="Times New Roman"/>
-          <w:sz w:val="20"/>
-          <w:szCs w:val="20"/>
-          <w:highlight w:val="white"/>
-          <w:lang w:val="en-US"/>
-        </w:rPr>
-        <w:t>tahu</w:t>
-      </w:r>
-      <w:proofErr w:type="spellEnd"/>
-      <w:r>
-        <w:rPr>
-          <w:rFonts w:ascii="Times New Roman" w:eastAsia="Times New Roman" w:hAnsi="Times New Roman" w:cs="Times New Roman"/>
-          <w:sz w:val="20"/>
-          <w:szCs w:val="20"/>
-          <w:highlight w:val="white"/>
-          <w:lang w:val="en-US"/>
-        </w:rPr>
-        <w:t xml:space="preserve"> </w:t>
-      </w:r>
-      <w:proofErr w:type="spellStart"/>
-      <w:r>
-        <w:rPr>
-          <w:rFonts w:ascii="Times New Roman" w:eastAsia="Times New Roman" w:hAnsi="Times New Roman" w:cs="Times New Roman"/>
-          <w:sz w:val="20"/>
-          <w:szCs w:val="20"/>
-          <w:highlight w:val="white"/>
-          <w:lang w:val="en-US"/>
-        </w:rPr>
-        <w:t>akan</w:t>
-      </w:r>
-      <w:proofErr w:type="spellEnd"/>
-      <w:r>
-        <w:rPr>
-          <w:rFonts w:ascii="Times New Roman" w:eastAsia="Times New Roman" w:hAnsi="Times New Roman" w:cs="Times New Roman"/>
-          <w:sz w:val="20"/>
-          <w:szCs w:val="20"/>
-          <w:highlight w:val="white"/>
-          <w:lang w:val="en-US"/>
-        </w:rPr>
-        <w:t xml:space="preserve"> </w:t>
-      </w:r>
-      <w:proofErr w:type="spellStart"/>
-      <w:r>
-        <w:rPr>
-          <w:rFonts w:ascii="Times New Roman" w:eastAsia="Times New Roman" w:hAnsi="Times New Roman" w:cs="Times New Roman"/>
-          <w:sz w:val="20"/>
-          <w:szCs w:val="20"/>
-          <w:highlight w:val="white"/>
-          <w:lang w:val="en-US"/>
-        </w:rPr>
-        <w:t>kondisi</w:t>
-      </w:r>
-      <w:proofErr w:type="spellEnd"/>
-      <w:r>
-        <w:rPr>
-          <w:rFonts w:ascii="Times New Roman" w:eastAsia="Times New Roman" w:hAnsi="Times New Roman" w:cs="Times New Roman"/>
-          <w:sz w:val="20"/>
-          <w:szCs w:val="20"/>
-          <w:highlight w:val="white"/>
-          <w:lang w:val="en-US"/>
-        </w:rPr>
-        <w:t xml:space="preserve"> </w:t>
-      </w:r>
-      <w:proofErr w:type="spellStart"/>
-      <w:r>
-        <w:rPr>
-          <w:rFonts w:ascii="Times New Roman" w:eastAsia="Times New Roman" w:hAnsi="Times New Roman" w:cs="Times New Roman"/>
-          <w:sz w:val="20"/>
-          <w:szCs w:val="20"/>
-          <w:highlight w:val="white"/>
-          <w:lang w:val="en-US"/>
-        </w:rPr>
-        <w:t>saat</w:t>
-      </w:r>
-      <w:proofErr w:type="spellEnd"/>
-      <w:r>
-        <w:rPr>
-          <w:rFonts w:ascii="Times New Roman" w:eastAsia="Times New Roman" w:hAnsi="Times New Roman" w:cs="Times New Roman"/>
-          <w:sz w:val="20"/>
-          <w:szCs w:val="20"/>
-          <w:highlight w:val="white"/>
-          <w:lang w:val="en-US"/>
-        </w:rPr>
-        <w:t xml:space="preserve"> </w:t>
-      </w:r>
-      <w:proofErr w:type="spellStart"/>
-      <w:r>
-        <w:rPr>
-          <w:rFonts w:ascii="Times New Roman" w:eastAsia="Times New Roman" w:hAnsi="Times New Roman" w:cs="Times New Roman"/>
-          <w:sz w:val="20"/>
-          <w:szCs w:val="20"/>
-          <w:highlight w:val="white"/>
-          <w:lang w:val="en-US"/>
-        </w:rPr>
-        <w:t>ini</w:t>
-      </w:r>
-      <w:proofErr w:type="spellEnd"/>
-      <w:r>
-        <w:rPr>
-          <w:rFonts w:ascii="Times New Roman" w:eastAsia="Times New Roman" w:hAnsi="Times New Roman" w:cs="Times New Roman"/>
-          <w:sz w:val="20"/>
-          <w:szCs w:val="20"/>
-          <w:highlight w:val="white"/>
-          <w:lang w:val="en-US"/>
-        </w:rPr>
-        <w:t xml:space="preserve">, salah </w:t>
-      </w:r>
-      <w:proofErr w:type="spellStart"/>
-      <w:r>
-        <w:rPr>
-          <w:rFonts w:ascii="Times New Roman" w:eastAsia="Times New Roman" w:hAnsi="Times New Roman" w:cs="Times New Roman"/>
-          <w:sz w:val="20"/>
-          <w:szCs w:val="20"/>
-          <w:highlight w:val="white"/>
-          <w:lang w:val="en-US"/>
-        </w:rPr>
-        <w:t>satunya</w:t>
-      </w:r>
-      <w:proofErr w:type="spellEnd"/>
-      <w:r>
-        <w:rPr>
-          <w:rFonts w:ascii="Times New Roman" w:eastAsia="Times New Roman" w:hAnsi="Times New Roman" w:cs="Times New Roman"/>
-          <w:sz w:val="20"/>
-          <w:szCs w:val="20"/>
-          <w:highlight w:val="white"/>
-          <w:lang w:val="en-US"/>
-        </w:rPr>
-        <w:t xml:space="preserve"> </w:t>
-      </w:r>
-      <w:proofErr w:type="spellStart"/>
-      <w:r>
-        <w:rPr>
-          <w:rFonts w:ascii="Times New Roman" w:eastAsia="Times New Roman" w:hAnsi="Times New Roman" w:cs="Times New Roman"/>
-          <w:sz w:val="20"/>
-          <w:szCs w:val="20"/>
-          <w:highlight w:val="white"/>
-          <w:lang w:val="en-US"/>
-        </w:rPr>
-        <w:t>dengan</w:t>
-      </w:r>
-      <w:proofErr w:type="spellEnd"/>
-      <w:r>
-        <w:rPr>
-          <w:rFonts w:ascii="Times New Roman" w:eastAsia="Times New Roman" w:hAnsi="Times New Roman" w:cs="Times New Roman"/>
-          <w:sz w:val="20"/>
-          <w:szCs w:val="20"/>
-          <w:highlight w:val="white"/>
-          <w:lang w:val="en-US"/>
-        </w:rPr>
-        <w:t xml:space="preserve"> </w:t>
-      </w:r>
-      <w:proofErr w:type="spellStart"/>
-      <w:r>
-        <w:rPr>
-          <w:rFonts w:ascii="Times New Roman" w:eastAsia="Times New Roman" w:hAnsi="Times New Roman" w:cs="Times New Roman"/>
-          <w:sz w:val="20"/>
-          <w:szCs w:val="20"/>
-          <w:highlight w:val="white"/>
-          <w:lang w:val="en-US"/>
-        </w:rPr>
-        <w:t>membuat</w:t>
-      </w:r>
-      <w:proofErr w:type="spellEnd"/>
-      <w:r>
-        <w:rPr>
-          <w:rFonts w:ascii="Times New Roman" w:eastAsia="Times New Roman" w:hAnsi="Times New Roman" w:cs="Times New Roman"/>
-          <w:sz w:val="20"/>
-          <w:szCs w:val="20"/>
-          <w:highlight w:val="white"/>
-          <w:lang w:val="en-US"/>
-        </w:rPr>
-        <w:t xml:space="preserve"> </w:t>
-      </w:r>
-      <w:proofErr w:type="spellStart"/>
-      <w:r>
-        <w:rPr>
-          <w:rFonts w:ascii="Times New Roman" w:eastAsia="Times New Roman" w:hAnsi="Times New Roman" w:cs="Times New Roman"/>
-          <w:sz w:val="20"/>
-          <w:szCs w:val="20"/>
-          <w:highlight w:val="white"/>
-          <w:lang w:val="en-US"/>
-        </w:rPr>
-        <w:t>artikel</w:t>
-      </w:r>
-      <w:proofErr w:type="spellEnd"/>
-      <w:r>
-        <w:rPr>
-          <w:rFonts w:ascii="Times New Roman" w:eastAsia="Times New Roman" w:hAnsi="Times New Roman" w:cs="Times New Roman"/>
-          <w:sz w:val="20"/>
-          <w:szCs w:val="20"/>
-          <w:highlight w:val="white"/>
-          <w:lang w:val="en-US"/>
-        </w:rPr>
-        <w:t xml:space="preserve"> </w:t>
-      </w:r>
-      <w:proofErr w:type="spellStart"/>
-      <w:r>
-        <w:rPr>
-          <w:rFonts w:ascii="Times New Roman" w:eastAsia="Times New Roman" w:hAnsi="Times New Roman" w:cs="Times New Roman"/>
-          <w:sz w:val="20"/>
-          <w:szCs w:val="20"/>
-          <w:highlight w:val="white"/>
-          <w:lang w:val="en-US"/>
-        </w:rPr>
-        <w:t>berita</w:t>
-      </w:r>
-      <w:proofErr w:type="spellEnd"/>
-      <w:r>
-        <w:rPr>
-          <w:rFonts w:ascii="Times New Roman" w:eastAsia="Times New Roman" w:hAnsi="Times New Roman" w:cs="Times New Roman"/>
-          <w:sz w:val="20"/>
-          <w:szCs w:val="20"/>
-          <w:highlight w:val="white"/>
-          <w:lang w:val="en-US"/>
-        </w:rPr>
-        <w:t xml:space="preserve">. </w:t>
-      </w:r>
-      <w:proofErr w:type="spellStart"/>
-      <w:r>
-        <w:rPr>
-          <w:rFonts w:ascii="Times New Roman" w:eastAsia="Times New Roman" w:hAnsi="Times New Roman" w:cs="Times New Roman"/>
-          <w:sz w:val="20"/>
-          <w:szCs w:val="20"/>
-          <w:highlight w:val="white"/>
-          <w:lang w:val="en-US"/>
-        </w:rPr>
-        <w:t>Dalam</w:t>
-      </w:r>
-      <w:proofErr w:type="spellEnd"/>
-      <w:r>
-        <w:rPr>
-          <w:rFonts w:ascii="Times New Roman" w:eastAsia="Times New Roman" w:hAnsi="Times New Roman" w:cs="Times New Roman"/>
-          <w:sz w:val="20"/>
-          <w:szCs w:val="20"/>
-          <w:highlight w:val="white"/>
-          <w:lang w:val="en-US"/>
-        </w:rPr>
-        <w:t xml:space="preserve"> proses </w:t>
-      </w:r>
-      <w:proofErr w:type="spellStart"/>
-      <w:r>
-        <w:rPr>
-          <w:rFonts w:ascii="Times New Roman" w:eastAsia="Times New Roman" w:hAnsi="Times New Roman" w:cs="Times New Roman"/>
-          <w:sz w:val="20"/>
-          <w:szCs w:val="20"/>
-          <w:highlight w:val="white"/>
-          <w:lang w:val="en-US"/>
-        </w:rPr>
-        <w:t>penyampaikan</w:t>
-      </w:r>
-      <w:proofErr w:type="spellEnd"/>
-      <w:r>
-        <w:rPr>
-          <w:rFonts w:ascii="Times New Roman" w:eastAsia="Times New Roman" w:hAnsi="Times New Roman" w:cs="Times New Roman"/>
-          <w:sz w:val="20"/>
-          <w:szCs w:val="20"/>
-          <w:highlight w:val="white"/>
-          <w:lang w:val="en-US"/>
-        </w:rPr>
-        <w:t xml:space="preserve"> </w:t>
-      </w:r>
-      <w:proofErr w:type="spellStart"/>
-      <w:r>
-        <w:rPr>
-          <w:rFonts w:ascii="Times New Roman" w:eastAsia="Times New Roman" w:hAnsi="Times New Roman" w:cs="Times New Roman"/>
-          <w:sz w:val="20"/>
-          <w:szCs w:val="20"/>
-          <w:highlight w:val="white"/>
-          <w:lang w:val="en-US"/>
-        </w:rPr>
-        <w:t>informasi</w:t>
-      </w:r>
-      <w:proofErr w:type="spellEnd"/>
-      <w:r>
-        <w:rPr>
-          <w:rFonts w:ascii="Times New Roman" w:eastAsia="Times New Roman" w:hAnsi="Times New Roman" w:cs="Times New Roman"/>
-          <w:sz w:val="20"/>
-          <w:szCs w:val="20"/>
-          <w:highlight w:val="white"/>
-          <w:lang w:val="en-US"/>
-        </w:rPr>
-        <w:t xml:space="preserve"> </w:t>
-      </w:r>
-      <w:proofErr w:type="spellStart"/>
-      <w:r>
-        <w:rPr>
-          <w:rFonts w:ascii="Times New Roman" w:eastAsia="Times New Roman" w:hAnsi="Times New Roman" w:cs="Times New Roman"/>
-          <w:sz w:val="20"/>
-          <w:szCs w:val="20"/>
-          <w:highlight w:val="white"/>
-          <w:lang w:val="en-US"/>
-        </w:rPr>
-        <w:t>berita</w:t>
-      </w:r>
-      <w:proofErr w:type="spellEnd"/>
-      <w:r>
-        <w:rPr>
-          <w:rFonts w:ascii="Times New Roman" w:eastAsia="Times New Roman" w:hAnsi="Times New Roman" w:cs="Times New Roman"/>
-          <w:sz w:val="20"/>
-          <w:szCs w:val="20"/>
-          <w:highlight w:val="white"/>
-          <w:lang w:val="en-US"/>
-        </w:rPr>
-        <w:t xml:space="preserve"> </w:t>
-      </w:r>
-      <w:proofErr w:type="spellStart"/>
-      <w:r>
-        <w:rPr>
-          <w:rFonts w:ascii="Times New Roman" w:eastAsia="Times New Roman" w:hAnsi="Times New Roman" w:cs="Times New Roman"/>
-          <w:sz w:val="20"/>
-          <w:szCs w:val="20"/>
-          <w:highlight w:val="white"/>
-          <w:lang w:val="en-US"/>
-        </w:rPr>
-        <w:t>kepada</w:t>
-      </w:r>
-      <w:proofErr w:type="spellEnd"/>
-      <w:r>
-        <w:rPr>
-          <w:rFonts w:ascii="Times New Roman" w:eastAsia="Times New Roman" w:hAnsi="Times New Roman" w:cs="Times New Roman"/>
-          <w:sz w:val="20"/>
-          <w:szCs w:val="20"/>
-          <w:highlight w:val="white"/>
-          <w:lang w:val="en-US"/>
-        </w:rPr>
-        <w:t xml:space="preserve"> </w:t>
-      </w:r>
-      <w:proofErr w:type="spellStart"/>
-      <w:r>
-        <w:rPr>
-          <w:rFonts w:ascii="Times New Roman" w:eastAsia="Times New Roman" w:hAnsi="Times New Roman" w:cs="Times New Roman"/>
-          <w:sz w:val="20"/>
-          <w:szCs w:val="20"/>
-          <w:highlight w:val="white"/>
-          <w:lang w:val="en-US"/>
-        </w:rPr>
-        <w:t>msyrakat</w:t>
-      </w:r>
-      <w:proofErr w:type="spellEnd"/>
-      <w:r>
-        <w:rPr>
-          <w:rFonts w:ascii="Times New Roman" w:eastAsia="Times New Roman" w:hAnsi="Times New Roman" w:cs="Times New Roman"/>
-          <w:sz w:val="20"/>
-          <w:szCs w:val="20"/>
-          <w:highlight w:val="white"/>
-          <w:lang w:val="en-US"/>
-        </w:rPr>
-        <w:t xml:space="preserve"> </w:t>
-      </w:r>
-      <w:proofErr w:type="spellStart"/>
-      <w:r>
-        <w:rPr>
-          <w:rFonts w:ascii="Times New Roman" w:eastAsia="Times New Roman" w:hAnsi="Times New Roman" w:cs="Times New Roman"/>
-          <w:sz w:val="20"/>
-          <w:szCs w:val="20"/>
-          <w:highlight w:val="white"/>
-          <w:lang w:val="en-US"/>
-        </w:rPr>
-        <w:t>dapat</w:t>
-      </w:r>
-      <w:proofErr w:type="spellEnd"/>
-      <w:r>
-        <w:rPr>
-          <w:rFonts w:ascii="Times New Roman" w:eastAsia="Times New Roman" w:hAnsi="Times New Roman" w:cs="Times New Roman"/>
-          <w:sz w:val="20"/>
-          <w:szCs w:val="20"/>
-          <w:highlight w:val="white"/>
-          <w:lang w:val="en-US"/>
-        </w:rPr>
-        <w:t xml:space="preserve"> </w:t>
-      </w:r>
-      <w:proofErr w:type="spellStart"/>
-      <w:r>
-        <w:rPr>
-          <w:rFonts w:ascii="Times New Roman" w:eastAsia="Times New Roman" w:hAnsi="Times New Roman" w:cs="Times New Roman"/>
-          <w:sz w:val="20"/>
-          <w:szCs w:val="20"/>
-          <w:highlight w:val="white"/>
-          <w:lang w:val="en-US"/>
-        </w:rPr>
-        <w:t>memlalui</w:t>
-      </w:r>
-      <w:proofErr w:type="spellEnd"/>
-      <w:r>
-        <w:rPr>
-          <w:rFonts w:ascii="Times New Roman" w:eastAsia="Times New Roman" w:hAnsi="Times New Roman" w:cs="Times New Roman"/>
-          <w:sz w:val="20"/>
-          <w:szCs w:val="20"/>
-          <w:highlight w:val="white"/>
-          <w:lang w:val="en-US"/>
-        </w:rPr>
-        <w:t xml:space="preserve"> radio, </w:t>
-      </w:r>
-      <w:proofErr w:type="spellStart"/>
-      <w:r>
-        <w:rPr>
-          <w:rFonts w:ascii="Times New Roman" w:eastAsia="Times New Roman" w:hAnsi="Times New Roman" w:cs="Times New Roman"/>
-          <w:sz w:val="20"/>
-          <w:szCs w:val="20"/>
-          <w:highlight w:val="white"/>
-          <w:lang w:val="en-US"/>
-        </w:rPr>
-        <w:t>televisi</w:t>
-      </w:r>
-      <w:proofErr w:type="spellEnd"/>
-      <w:r>
-        <w:rPr>
-          <w:rFonts w:ascii="Times New Roman" w:eastAsia="Times New Roman" w:hAnsi="Times New Roman" w:cs="Times New Roman"/>
-          <w:sz w:val="20"/>
-          <w:szCs w:val="20"/>
-          <w:highlight w:val="white"/>
-          <w:lang w:val="en-US"/>
-        </w:rPr>
-        <w:t xml:space="preserve">, </w:t>
-      </w:r>
-      <w:proofErr w:type="spellStart"/>
-      <w:r>
-        <w:rPr>
-          <w:rFonts w:ascii="Times New Roman" w:eastAsia="Times New Roman" w:hAnsi="Times New Roman" w:cs="Times New Roman"/>
-          <w:sz w:val="20"/>
-          <w:szCs w:val="20"/>
-          <w:highlight w:val="white"/>
-          <w:lang w:val="en-US"/>
-        </w:rPr>
-        <w:t>koran</w:t>
-      </w:r>
-      <w:proofErr w:type="spellEnd"/>
-      <w:r>
-        <w:rPr>
-          <w:rFonts w:ascii="Times New Roman" w:eastAsia="Times New Roman" w:hAnsi="Times New Roman" w:cs="Times New Roman"/>
-          <w:sz w:val="20"/>
-          <w:szCs w:val="20"/>
-          <w:highlight w:val="white"/>
-          <w:lang w:val="en-US"/>
-        </w:rPr>
-        <w:t xml:space="preserve">, </w:t>
-      </w:r>
-      <w:proofErr w:type="spellStart"/>
-      <w:r>
-        <w:rPr>
-          <w:rFonts w:ascii="Times New Roman" w:eastAsia="Times New Roman" w:hAnsi="Times New Roman" w:cs="Times New Roman"/>
-          <w:sz w:val="20"/>
-          <w:szCs w:val="20"/>
-          <w:highlight w:val="white"/>
-          <w:lang w:val="en-US"/>
-        </w:rPr>
-        <w:t>majalah</w:t>
-      </w:r>
-      <w:proofErr w:type="spellEnd"/>
-      <w:r>
-        <w:rPr>
-          <w:rFonts w:ascii="Times New Roman" w:eastAsia="Times New Roman" w:hAnsi="Times New Roman" w:cs="Times New Roman"/>
-          <w:sz w:val="20"/>
-          <w:szCs w:val="20"/>
-          <w:highlight w:val="white"/>
-          <w:lang w:val="en-US"/>
-        </w:rPr>
-        <w:t xml:space="preserve"> </w:t>
-      </w:r>
-      <w:proofErr w:type="spellStart"/>
-      <w:r>
-        <w:rPr>
-          <w:rFonts w:ascii="Times New Roman" w:eastAsia="Times New Roman" w:hAnsi="Times New Roman" w:cs="Times New Roman"/>
-          <w:sz w:val="20"/>
-          <w:szCs w:val="20"/>
-          <w:highlight w:val="white"/>
-          <w:lang w:val="en-US"/>
-        </w:rPr>
-        <w:t>maupun</w:t>
-      </w:r>
-      <w:proofErr w:type="spellEnd"/>
-      <w:r>
-        <w:rPr>
-          <w:rFonts w:ascii="Times New Roman" w:eastAsia="Times New Roman" w:hAnsi="Times New Roman" w:cs="Times New Roman"/>
-          <w:sz w:val="20"/>
-          <w:szCs w:val="20"/>
-          <w:highlight w:val="white"/>
-          <w:lang w:val="en-US"/>
-        </w:rPr>
-        <w:t xml:space="preserve"> dunia maya.</w:t>
-      </w:r>
-      <w:r>
-        <w:rPr>
-          <w:rFonts w:ascii="Times New Roman" w:eastAsia="Times New Roman" w:hAnsi="Times New Roman" w:cs="Times New Roman"/>
-          <w:sz w:val="20"/>
-          <w:szCs w:val="20"/>
-          <w:highlight w:val="white"/>
-          <w:lang w:val="en-US"/>
-        </w:rPr>
-        <w:t xml:space="preserve"> </w:t>
-      </w:r>
-      <w:r>
-        <w:rPr>
-          <w:rFonts w:ascii="Times New Roman" w:eastAsia="Times New Roman" w:hAnsi="Times New Roman" w:cs="Times New Roman"/>
-          <w:sz w:val="20"/>
-          <w:szCs w:val="20"/>
-          <w:highlight w:val="white"/>
-          <w:lang w:val="en-US"/>
-        </w:rPr>
-        <w:t xml:space="preserve">Pada era </w:t>
-      </w:r>
-      <w:proofErr w:type="spellStart"/>
-      <w:r>
-        <w:rPr>
-          <w:rFonts w:ascii="Times New Roman" w:eastAsia="Times New Roman" w:hAnsi="Times New Roman" w:cs="Times New Roman"/>
-          <w:sz w:val="20"/>
-          <w:szCs w:val="20"/>
-          <w:highlight w:val="white"/>
-          <w:lang w:val="en-US"/>
-        </w:rPr>
-        <w:t>sekarang</w:t>
-      </w:r>
-      <w:proofErr w:type="spellEnd"/>
-      <w:r>
-        <w:rPr>
-          <w:rFonts w:ascii="Times New Roman" w:eastAsia="Times New Roman" w:hAnsi="Times New Roman" w:cs="Times New Roman"/>
-          <w:sz w:val="20"/>
-          <w:szCs w:val="20"/>
-          <w:highlight w:val="white"/>
-          <w:lang w:val="en-US"/>
-        </w:rPr>
-        <w:t xml:space="preserve"> </w:t>
-      </w:r>
-      <w:proofErr w:type="spellStart"/>
-      <w:r>
-        <w:rPr>
-          <w:rFonts w:ascii="Times New Roman" w:eastAsia="Times New Roman" w:hAnsi="Times New Roman" w:cs="Times New Roman"/>
-          <w:sz w:val="20"/>
-          <w:szCs w:val="20"/>
-          <w:highlight w:val="white"/>
-          <w:lang w:val="en-US"/>
-        </w:rPr>
-        <w:t>berita</w:t>
-      </w:r>
-      <w:proofErr w:type="spellEnd"/>
-      <w:r>
-        <w:rPr>
-          <w:rFonts w:ascii="Times New Roman" w:eastAsia="Times New Roman" w:hAnsi="Times New Roman" w:cs="Times New Roman"/>
-          <w:sz w:val="20"/>
-          <w:szCs w:val="20"/>
-          <w:highlight w:val="white"/>
-          <w:lang w:val="en-US"/>
-        </w:rPr>
-        <w:t xml:space="preserve"> </w:t>
-      </w:r>
-      <w:proofErr w:type="spellStart"/>
-      <w:r>
-        <w:rPr>
-          <w:rFonts w:ascii="Times New Roman" w:eastAsia="Times New Roman" w:hAnsi="Times New Roman" w:cs="Times New Roman"/>
-          <w:sz w:val="20"/>
-          <w:szCs w:val="20"/>
-          <w:highlight w:val="white"/>
-          <w:lang w:val="en-US"/>
-        </w:rPr>
-        <w:t>melalui</w:t>
-      </w:r>
-      <w:proofErr w:type="spellEnd"/>
-      <w:r>
-        <w:rPr>
-          <w:rFonts w:ascii="Times New Roman" w:eastAsia="Times New Roman" w:hAnsi="Times New Roman" w:cs="Times New Roman"/>
-          <w:sz w:val="20"/>
-          <w:szCs w:val="20"/>
-          <w:highlight w:val="white"/>
-          <w:lang w:val="en-US"/>
-        </w:rPr>
-        <w:t xml:space="preserve"> media </w:t>
-      </w:r>
-      <w:proofErr w:type="spellStart"/>
-      <w:r>
-        <w:rPr>
-          <w:rFonts w:ascii="Times New Roman" w:eastAsia="Times New Roman" w:hAnsi="Times New Roman" w:cs="Times New Roman"/>
-          <w:sz w:val="20"/>
-          <w:szCs w:val="20"/>
-          <w:highlight w:val="white"/>
-          <w:lang w:val="en-US"/>
-        </w:rPr>
-        <w:t>cetak</w:t>
-      </w:r>
-      <w:proofErr w:type="spellEnd"/>
-      <w:r>
-        <w:rPr>
-          <w:rFonts w:ascii="Times New Roman" w:eastAsia="Times New Roman" w:hAnsi="Times New Roman" w:cs="Times New Roman"/>
-          <w:sz w:val="20"/>
-          <w:szCs w:val="20"/>
-          <w:highlight w:val="white"/>
-          <w:lang w:val="en-US"/>
-        </w:rPr>
-        <w:t xml:space="preserve"> </w:t>
-      </w:r>
-      <w:proofErr w:type="spellStart"/>
-      <w:r>
-        <w:rPr>
-          <w:rFonts w:ascii="Times New Roman" w:eastAsia="Times New Roman" w:hAnsi="Times New Roman" w:cs="Times New Roman"/>
-          <w:sz w:val="20"/>
-          <w:szCs w:val="20"/>
-          <w:highlight w:val="white"/>
-          <w:lang w:val="en-US"/>
-        </w:rPr>
-        <w:t>mulai</w:t>
-      </w:r>
-      <w:proofErr w:type="spellEnd"/>
-      <w:r>
-        <w:rPr>
-          <w:rFonts w:ascii="Times New Roman" w:eastAsia="Times New Roman" w:hAnsi="Times New Roman" w:cs="Times New Roman"/>
-          <w:sz w:val="20"/>
-          <w:szCs w:val="20"/>
-          <w:highlight w:val="white"/>
-          <w:lang w:val="en-US"/>
-        </w:rPr>
-        <w:t xml:space="preserve"> </w:t>
-      </w:r>
-      <w:proofErr w:type="spellStart"/>
-      <w:r>
-        <w:rPr>
-          <w:rFonts w:ascii="Times New Roman" w:eastAsia="Times New Roman" w:hAnsi="Times New Roman" w:cs="Times New Roman"/>
-          <w:sz w:val="20"/>
-          <w:szCs w:val="20"/>
-          <w:highlight w:val="white"/>
-          <w:lang w:val="en-US"/>
-        </w:rPr>
-        <w:t>ditinggalkan</w:t>
-      </w:r>
-      <w:proofErr w:type="spellEnd"/>
-      <w:r>
-        <w:rPr>
-          <w:rFonts w:ascii="Times New Roman" w:eastAsia="Times New Roman" w:hAnsi="Times New Roman" w:cs="Times New Roman"/>
-          <w:sz w:val="20"/>
-          <w:szCs w:val="20"/>
-          <w:highlight w:val="white"/>
-          <w:lang w:val="en-US"/>
-        </w:rPr>
-        <w:t xml:space="preserve"> </w:t>
-      </w:r>
-      <w:proofErr w:type="spellStart"/>
-      <w:r>
-        <w:rPr>
-          <w:rFonts w:ascii="Times New Roman" w:eastAsia="Times New Roman" w:hAnsi="Times New Roman" w:cs="Times New Roman"/>
-          <w:sz w:val="20"/>
-          <w:szCs w:val="20"/>
-          <w:highlight w:val="white"/>
-          <w:lang w:val="en-US"/>
-        </w:rPr>
-        <w:t>karena</w:t>
-      </w:r>
-      <w:proofErr w:type="spellEnd"/>
-      <w:r>
-        <w:rPr>
-          <w:rFonts w:ascii="Times New Roman" w:eastAsia="Times New Roman" w:hAnsi="Times New Roman" w:cs="Times New Roman"/>
-          <w:sz w:val="20"/>
-          <w:szCs w:val="20"/>
-          <w:highlight w:val="white"/>
-          <w:lang w:val="en-US"/>
-        </w:rPr>
-        <w:t xml:space="preserve"> </w:t>
-      </w:r>
-      <w:proofErr w:type="spellStart"/>
-      <w:r>
-        <w:rPr>
-          <w:rFonts w:ascii="Times New Roman" w:eastAsia="Times New Roman" w:hAnsi="Times New Roman" w:cs="Times New Roman"/>
-          <w:sz w:val="20"/>
-          <w:szCs w:val="20"/>
-          <w:highlight w:val="white"/>
-          <w:lang w:val="en-US"/>
-        </w:rPr>
-        <w:t>adanya</w:t>
-      </w:r>
-      <w:proofErr w:type="spellEnd"/>
-      <w:r>
-        <w:rPr>
-          <w:rFonts w:ascii="Times New Roman" w:eastAsia="Times New Roman" w:hAnsi="Times New Roman" w:cs="Times New Roman"/>
-          <w:sz w:val="20"/>
-          <w:szCs w:val="20"/>
-          <w:highlight w:val="white"/>
-          <w:lang w:val="en-US"/>
-        </w:rPr>
-        <w:t xml:space="preserve"> </w:t>
-      </w:r>
-      <w:proofErr w:type="spellStart"/>
-      <w:r>
-        <w:rPr>
-          <w:rFonts w:ascii="Times New Roman" w:eastAsia="Times New Roman" w:hAnsi="Times New Roman" w:cs="Times New Roman"/>
-          <w:sz w:val="20"/>
-          <w:szCs w:val="20"/>
-          <w:highlight w:val="white"/>
-          <w:lang w:val="en-US"/>
-        </w:rPr>
-        <w:t>perkembangan</w:t>
-      </w:r>
-      <w:proofErr w:type="spellEnd"/>
-      <w:r>
-        <w:rPr>
-          <w:rFonts w:ascii="Times New Roman" w:eastAsia="Times New Roman" w:hAnsi="Times New Roman" w:cs="Times New Roman"/>
-          <w:sz w:val="20"/>
-          <w:szCs w:val="20"/>
-          <w:highlight w:val="white"/>
-          <w:lang w:val="en-US"/>
-        </w:rPr>
-        <w:t xml:space="preserve"> </w:t>
-      </w:r>
-      <w:proofErr w:type="spellStart"/>
-      <w:r>
-        <w:rPr>
-          <w:rFonts w:ascii="Times New Roman" w:eastAsia="Times New Roman" w:hAnsi="Times New Roman" w:cs="Times New Roman"/>
-          <w:sz w:val="20"/>
-          <w:szCs w:val="20"/>
-          <w:highlight w:val="white"/>
-          <w:lang w:val="en-US"/>
-        </w:rPr>
-        <w:t>teknolog</w:t>
-      </w:r>
-      <w:r>
-        <w:rPr>
-          <w:rFonts w:ascii="Times New Roman" w:eastAsia="Times New Roman" w:hAnsi="Times New Roman" w:cs="Times New Roman"/>
-          <w:sz w:val="20"/>
-          <w:szCs w:val="20"/>
-          <w:highlight w:val="white"/>
-          <w:lang w:val="en-US"/>
-        </w:rPr>
-        <w:t>i</w:t>
-      </w:r>
-      <w:proofErr w:type="spellEnd"/>
-      <w:r>
-        <w:rPr>
-          <w:rFonts w:ascii="Times New Roman" w:eastAsia="Times New Roman" w:hAnsi="Times New Roman" w:cs="Times New Roman"/>
-          <w:sz w:val="20"/>
-          <w:szCs w:val="20"/>
-          <w:highlight w:val="white"/>
-          <w:lang w:val="en-US"/>
-        </w:rPr>
-        <w:t xml:space="preserve"> internet yang </w:t>
-      </w:r>
-      <w:proofErr w:type="spellStart"/>
-      <w:r>
-        <w:rPr>
-          <w:rFonts w:ascii="Times New Roman" w:eastAsia="Times New Roman" w:hAnsi="Times New Roman" w:cs="Times New Roman"/>
-          <w:sz w:val="20"/>
-          <w:szCs w:val="20"/>
-          <w:highlight w:val="white"/>
-          <w:lang w:val="en-US"/>
-        </w:rPr>
-        <w:t>memudahkan</w:t>
-      </w:r>
-      <w:proofErr w:type="spellEnd"/>
-      <w:r>
-        <w:rPr>
-          <w:rFonts w:ascii="Times New Roman" w:eastAsia="Times New Roman" w:hAnsi="Times New Roman" w:cs="Times New Roman"/>
-          <w:sz w:val="20"/>
-          <w:szCs w:val="20"/>
-          <w:highlight w:val="white"/>
-          <w:lang w:val="en-US"/>
-        </w:rPr>
-        <w:t xml:space="preserve"> </w:t>
-      </w:r>
-      <w:proofErr w:type="spellStart"/>
-      <w:r>
-        <w:rPr>
-          <w:rFonts w:ascii="Times New Roman" w:eastAsia="Times New Roman" w:hAnsi="Times New Roman" w:cs="Times New Roman"/>
-          <w:sz w:val="20"/>
-          <w:szCs w:val="20"/>
-          <w:highlight w:val="white"/>
-          <w:lang w:val="en-US"/>
-        </w:rPr>
-        <w:t>mendapatkan</w:t>
-      </w:r>
-      <w:proofErr w:type="spellEnd"/>
-      <w:r>
-        <w:rPr>
-          <w:rFonts w:ascii="Times New Roman" w:eastAsia="Times New Roman" w:hAnsi="Times New Roman" w:cs="Times New Roman"/>
-          <w:sz w:val="20"/>
-          <w:szCs w:val="20"/>
-          <w:highlight w:val="white"/>
-          <w:lang w:val="en-US"/>
-        </w:rPr>
-        <w:t xml:space="preserve"> </w:t>
-      </w:r>
-      <w:proofErr w:type="spellStart"/>
-      <w:r>
-        <w:rPr>
-          <w:rFonts w:ascii="Times New Roman" w:eastAsia="Times New Roman" w:hAnsi="Times New Roman" w:cs="Times New Roman"/>
-          <w:sz w:val="20"/>
-          <w:szCs w:val="20"/>
-          <w:highlight w:val="white"/>
-          <w:lang w:val="en-US"/>
-        </w:rPr>
-        <w:t>berita</w:t>
-      </w:r>
-      <w:proofErr w:type="spellEnd"/>
-      <w:r>
-        <w:rPr>
-          <w:rFonts w:ascii="Times New Roman" w:eastAsia="Times New Roman" w:hAnsi="Times New Roman" w:cs="Times New Roman"/>
-          <w:sz w:val="20"/>
-          <w:szCs w:val="20"/>
-          <w:highlight w:val="white"/>
-          <w:lang w:val="en-US"/>
-        </w:rPr>
-        <w:t xml:space="preserve"> </w:t>
-      </w:r>
-      <w:proofErr w:type="spellStart"/>
-      <w:r>
-        <w:rPr>
-          <w:rFonts w:ascii="Times New Roman" w:eastAsia="Times New Roman" w:hAnsi="Times New Roman" w:cs="Times New Roman"/>
-          <w:sz w:val="20"/>
-          <w:szCs w:val="20"/>
-          <w:highlight w:val="white"/>
-          <w:lang w:val="en-US"/>
-        </w:rPr>
-        <w:t>dimanasaja</w:t>
-      </w:r>
-      <w:proofErr w:type="spellEnd"/>
-      <w:r>
-        <w:rPr>
-          <w:rFonts w:ascii="Times New Roman" w:eastAsia="Times New Roman" w:hAnsi="Times New Roman" w:cs="Times New Roman"/>
-          <w:sz w:val="20"/>
-          <w:szCs w:val="20"/>
-          <w:highlight w:val="white"/>
-          <w:lang w:val="en-US"/>
-        </w:rPr>
-        <w:t xml:space="preserve"> dan </w:t>
-      </w:r>
-      <w:proofErr w:type="spellStart"/>
-      <w:r>
-        <w:rPr>
-          <w:rFonts w:ascii="Times New Roman" w:eastAsia="Times New Roman" w:hAnsi="Times New Roman" w:cs="Times New Roman"/>
-          <w:sz w:val="20"/>
-          <w:szCs w:val="20"/>
-          <w:highlight w:val="white"/>
-          <w:lang w:val="en-US"/>
-        </w:rPr>
-        <w:t>kapan</w:t>
-      </w:r>
-      <w:proofErr w:type="spellEnd"/>
-      <w:r>
-        <w:rPr>
-          <w:rFonts w:ascii="Times New Roman" w:eastAsia="Times New Roman" w:hAnsi="Times New Roman" w:cs="Times New Roman"/>
-          <w:sz w:val="20"/>
-          <w:szCs w:val="20"/>
-          <w:highlight w:val="white"/>
-          <w:lang w:val="en-US"/>
-        </w:rPr>
-        <w:t xml:space="preserve"> </w:t>
-      </w:r>
-      <w:proofErr w:type="spellStart"/>
-      <w:r>
-        <w:rPr>
-          <w:rFonts w:ascii="Times New Roman" w:eastAsia="Times New Roman" w:hAnsi="Times New Roman" w:cs="Times New Roman"/>
-          <w:sz w:val="20"/>
-          <w:szCs w:val="20"/>
-          <w:highlight w:val="white"/>
-          <w:lang w:val="en-US"/>
-        </w:rPr>
-        <w:t>saja</w:t>
-      </w:r>
-      <w:proofErr w:type="spellEnd"/>
-      <w:r>
-        <w:rPr>
-          <w:rFonts w:ascii="Times New Roman" w:eastAsia="Times New Roman" w:hAnsi="Times New Roman" w:cs="Times New Roman"/>
-          <w:sz w:val="20"/>
-          <w:szCs w:val="20"/>
-          <w:highlight w:val="white"/>
-          <w:lang w:val="en-US"/>
-        </w:rPr>
-        <w:t>.</w:t>
+        <w:t>Dalam proses penyampaikan informasi berita kepada msyrakat dapat memlalui radio, televisi, koran, majalah maupun dunia maya.</w:t>
       </w:r>
     </w:p>
     <w:p>
@@ -2258,7 +797,6 @@
           <w:lang w:val="en-US"/>
         </w:rPr>
       </w:pPr>
-      <w:proofErr w:type="spellStart"/>
       <w:r>
         <w:rPr>
           <w:rFonts w:ascii="Times New Roman" w:eastAsia="Times New Roman" w:hAnsi="Times New Roman" w:cs="Times New Roman"/>
@@ -2267,62 +805,7 @@
           <w:highlight w:val="white"/>
           <w:lang w:val="en-US"/>
         </w:rPr>
-        <w:t>Dengan</w:t>
-      </w:r>
-      <w:proofErr w:type="spellEnd"/>
-      <w:r>
-        <w:rPr>
-          <w:rFonts w:ascii="Times New Roman" w:eastAsia="Times New Roman" w:hAnsi="Times New Roman" w:cs="Times New Roman"/>
-          <w:sz w:val="20"/>
-          <w:szCs w:val="20"/>
-          <w:highlight w:val="white"/>
-          <w:lang w:val="en-US"/>
-        </w:rPr>
-        <w:t xml:space="preserve"> </w:t>
-      </w:r>
-      <w:proofErr w:type="spellStart"/>
-      <w:r>
-        <w:rPr>
-          <w:rFonts w:ascii="Times New Roman" w:eastAsia="Times New Roman" w:hAnsi="Times New Roman" w:cs="Times New Roman"/>
-          <w:sz w:val="20"/>
-          <w:szCs w:val="20"/>
-          <w:highlight w:val="white"/>
-          <w:lang w:val="en-US"/>
-        </w:rPr>
-        <w:t>hadirnya</w:t>
-      </w:r>
-      <w:proofErr w:type="spellEnd"/>
-      <w:r>
-        <w:rPr>
-          <w:rFonts w:ascii="Times New Roman" w:eastAsia="Times New Roman" w:hAnsi="Times New Roman" w:cs="Times New Roman"/>
-          <w:sz w:val="20"/>
-          <w:szCs w:val="20"/>
-          <w:highlight w:val="white"/>
-          <w:lang w:val="en-US"/>
-        </w:rPr>
-        <w:t xml:space="preserve"> </w:t>
-      </w:r>
-      <w:proofErr w:type="spellStart"/>
-      <w:r>
-        <w:rPr>
-          <w:rFonts w:ascii="Times New Roman" w:eastAsia="Times New Roman" w:hAnsi="Times New Roman" w:cs="Times New Roman"/>
-          <w:sz w:val="20"/>
-          <w:szCs w:val="20"/>
-          <w:highlight w:val="white"/>
-          <w:lang w:val="en-US"/>
-        </w:rPr>
-        <w:t>berita</w:t>
-      </w:r>
-      <w:proofErr w:type="spellEnd"/>
-      <w:r>
-        <w:rPr>
-          <w:rFonts w:ascii="Times New Roman" w:eastAsia="Times New Roman" w:hAnsi="Times New Roman" w:cs="Times New Roman"/>
-          <w:sz w:val="20"/>
-          <w:szCs w:val="20"/>
-          <w:highlight w:val="white"/>
-          <w:lang w:val="en-US"/>
-        </w:rPr>
-        <w:t xml:space="preserve"> </w:t>
+        <w:t>Pengguna internet Indonesia terdiri ….</w:t>
       </w:r>
     </w:p>
     <w:p>
@@ -2346,9 +829,8 @@
           <w:highlight w:val="white"/>
           <w:lang w:val="en-US"/>
         </w:rPr>
-        <w:t xml:space="preserve"> </w:t>
-      </w:r>
-      <w:proofErr w:type="spellStart"/>
+        <w:t xml:space="preserve"> Liputan 6 merupakan</w:t>
+      </w:r>
       <w:r>
         <w:rPr>
           <w:rFonts w:ascii="Times New Roman" w:eastAsia="Times New Roman" w:hAnsi="Times New Roman" w:cs="Times New Roman"/>
@@ -2357,9 +839,8 @@
           <w:highlight w:val="white"/>
           <w:lang w:val="en-US"/>
         </w:rPr>
-        <w:t>Liputan</w:t>
-      </w:r>
-      <w:proofErr w:type="spellEnd"/>
+        <w:t xml:space="preserve"> perusahan</w:t>
+      </w:r>
       <w:r>
         <w:rPr>
           <w:rFonts w:ascii="Times New Roman" w:eastAsia="Times New Roman" w:hAnsi="Times New Roman" w:cs="Times New Roman"/>
@@ -2368,20 +849,20 @@
           <w:highlight w:val="white"/>
           <w:lang w:val="en-US"/>
         </w:rPr>
-        <w:t xml:space="preserve"> 6 </w:t>
-      </w:r>
-      <w:proofErr w:type="spellStart"/>
-      <w:r>
-        <w:rPr>
-          <w:rFonts w:ascii="Times New Roman" w:eastAsia="Times New Roman" w:hAnsi="Times New Roman" w:cs="Times New Roman"/>
+        <w:t xml:space="preserve"> portal berita </w:t>
+      </w:r>
+      <w:r>
+        <w:rPr>
+          <w:rFonts w:ascii="Times New Roman" w:eastAsia="Times New Roman" w:hAnsi="Times New Roman" w:cs="Times New Roman"/>
+          <w:i/>
+          <w:iCs/>
           <w:sz w:val="20"/>
           <w:szCs w:val="20"/>
           <w:highlight w:val="white"/>
           <w:lang w:val="en-US"/>
         </w:rPr>
-        <w:t>merupakan</w:t>
-      </w:r>
-      <w:proofErr w:type="spellEnd"/>
+        <w:t>online</w:t>
+      </w:r>
       <w:r>
         <w:rPr>
           <w:rFonts w:ascii="Times New Roman" w:eastAsia="Times New Roman" w:hAnsi="Times New Roman" w:cs="Times New Roman"/>
@@ -2390,9 +871,8 @@
           <w:highlight w:val="white"/>
           <w:lang w:val="en-US"/>
         </w:rPr>
-        <w:t xml:space="preserve"> </w:t>
-      </w:r>
-      <w:proofErr w:type="spellStart"/>
+        <w:t xml:space="preserve"> yang membantu masyrakat mendapatkan berita yang aktual dan terpercaya. </w:t>
+      </w:r>
       <w:r>
         <w:rPr>
           <w:rFonts w:ascii="Times New Roman" w:eastAsia="Times New Roman" w:hAnsi="Times New Roman" w:cs="Times New Roman"/>
@@ -2401,9 +881,8 @@
           <w:highlight w:val="white"/>
           <w:lang w:val="en-US"/>
         </w:rPr>
-        <w:t>perusahan</w:t>
-      </w:r>
-      <w:proofErr w:type="spellEnd"/>
+        <w:t>Dalam pembuatan berita jurnalis di tuntun untuk cepat untuk mempublikasi sehingga terdapat sedikit artikel yang belum di golongkan</w:t>
+      </w:r>
       <w:r>
         <w:rPr>
           <w:rFonts w:ascii="Times New Roman" w:eastAsia="Times New Roman" w:hAnsi="Times New Roman" w:cs="Times New Roman"/>
@@ -2412,9 +891,8 @@
           <w:highlight w:val="white"/>
           <w:lang w:val="en-US"/>
         </w:rPr>
-        <w:t xml:space="preserve"> portal </w:t>
-      </w:r>
-      <w:proofErr w:type="spellStart"/>
+        <w:t xml:space="preserve"> </w:t>
+      </w:r>
       <w:r>
         <w:rPr>
           <w:rFonts w:ascii="Times New Roman" w:eastAsia="Times New Roman" w:hAnsi="Times New Roman" w:cs="Times New Roman"/>
@@ -2423,9 +901,8 @@
           <w:highlight w:val="white"/>
           <w:lang w:val="en-US"/>
         </w:rPr>
-        <w:t>berita</w:t>
-      </w:r>
-      <w:proofErr w:type="spellEnd"/>
+        <w:t>berdasarkan jenis berita</w:t>
+      </w:r>
       <w:r>
         <w:rPr>
           <w:rFonts w:ascii="Times New Roman" w:eastAsia="Times New Roman" w:hAnsi="Times New Roman" w:cs="Times New Roman"/>
@@ -2434,19 +911,17 @@
           <w:highlight w:val="white"/>
           <w:lang w:val="en-US"/>
         </w:rPr>
-        <w:t xml:space="preserve"> </w:t>
-      </w:r>
-      <w:r>
-        <w:rPr>
-          <w:rFonts w:ascii="Times New Roman" w:eastAsia="Times New Roman" w:hAnsi="Times New Roman" w:cs="Times New Roman"/>
-          <w:i/>
-          <w:iCs/>
+        <w:t>.</w:t>
+      </w:r>
+      <w:r>
+        <w:rPr>
+          <w:rFonts w:ascii="Times New Roman" w:eastAsia="Times New Roman" w:hAnsi="Times New Roman" w:cs="Times New Roman"/>
           <w:sz w:val="20"/>
           <w:szCs w:val="20"/>
           <w:highlight w:val="white"/>
           <w:lang w:val="en-US"/>
         </w:rPr>
-        <w:t>online</w:t>
+        <w:t xml:space="preserve"> </w:t>
       </w:r>
       <w:r>
         <w:rPr>
@@ -2456,728 +931,25 @@
           <w:highlight w:val="white"/>
           <w:lang w:val="en-US"/>
         </w:rPr>
-        <w:t xml:space="preserve"> yang </w:t>
-      </w:r>
-      <w:proofErr w:type="spellStart"/>
-      <w:r>
-        <w:rPr>
-          <w:rFonts w:ascii="Times New Roman" w:eastAsia="Times New Roman" w:hAnsi="Times New Roman" w:cs="Times New Roman"/>
-          <w:sz w:val="20"/>
-          <w:szCs w:val="20"/>
-          <w:highlight w:val="white"/>
+        <w:t xml:space="preserve">Perlunya pengelompokan jenis berita secara automatis menggunakan </w:t>
+      </w:r>
+      <w:r>
+        <w:rPr>
+          <w:rFonts w:ascii="Times New Roman" w:eastAsia="Times New Roman" w:hAnsi="Times New Roman" w:cs="Times New Roman"/>
+          <w:sz w:val="20"/>
+          <w:szCs w:val="20"/>
           <w:lang w:val="en-US"/>
         </w:rPr>
-        <w:t>membantu</w:t>
-      </w:r>
-      <w:proofErr w:type="spellEnd"/>
-      <w:r>
-        <w:rPr>
-          <w:rFonts w:ascii="Times New Roman" w:eastAsia="Times New Roman" w:hAnsi="Times New Roman" w:cs="Times New Roman"/>
-          <w:sz w:val="20"/>
-          <w:szCs w:val="20"/>
-          <w:highlight w:val="white"/>
+        <w:t>a</w:t>
+      </w:r>
+      <w:r>
+        <w:rPr>
+          <w:rFonts w:ascii="Times New Roman" w:eastAsia="Times New Roman" w:hAnsi="Times New Roman" w:cs="Times New Roman"/>
+          <w:sz w:val="20"/>
+          <w:szCs w:val="20"/>
           <w:lang w:val="en-US"/>
         </w:rPr>
-        <w:t xml:space="preserve"> </w:t>
-      </w:r>
-      <w:proofErr w:type="spellStart"/>
-      <w:r>
-        <w:rPr>
-          <w:rFonts w:ascii="Times New Roman" w:eastAsia="Times New Roman" w:hAnsi="Times New Roman" w:cs="Times New Roman"/>
-          <w:sz w:val="20"/>
-          <w:szCs w:val="20"/>
-          <w:highlight w:val="white"/>
-          <w:lang w:val="en-US"/>
-        </w:rPr>
-        <w:t>masyrakat</w:t>
-      </w:r>
-      <w:proofErr w:type="spellEnd"/>
-      <w:r>
-        <w:rPr>
-          <w:rFonts w:ascii="Times New Roman" w:eastAsia="Times New Roman" w:hAnsi="Times New Roman" w:cs="Times New Roman"/>
-          <w:sz w:val="20"/>
-          <w:szCs w:val="20"/>
-          <w:highlight w:val="white"/>
-          <w:lang w:val="en-US"/>
-        </w:rPr>
-        <w:t xml:space="preserve"> </w:t>
-      </w:r>
-      <w:proofErr w:type="spellStart"/>
-      <w:r>
-        <w:rPr>
-          <w:rFonts w:ascii="Times New Roman" w:eastAsia="Times New Roman" w:hAnsi="Times New Roman" w:cs="Times New Roman"/>
-          <w:sz w:val="20"/>
-          <w:szCs w:val="20"/>
-          <w:highlight w:val="white"/>
-          <w:lang w:val="en-US"/>
-        </w:rPr>
-        <w:t>mendapatkan</w:t>
-      </w:r>
-      <w:proofErr w:type="spellEnd"/>
-      <w:r>
-        <w:rPr>
-          <w:rFonts w:ascii="Times New Roman" w:eastAsia="Times New Roman" w:hAnsi="Times New Roman" w:cs="Times New Roman"/>
-          <w:sz w:val="20"/>
-          <w:szCs w:val="20"/>
-          <w:highlight w:val="white"/>
-          <w:lang w:val="en-US"/>
-        </w:rPr>
-        <w:t xml:space="preserve"> </w:t>
-      </w:r>
-      <w:proofErr w:type="spellStart"/>
-      <w:r>
-        <w:rPr>
-          <w:rFonts w:ascii="Times New Roman" w:eastAsia="Times New Roman" w:hAnsi="Times New Roman" w:cs="Times New Roman"/>
-          <w:sz w:val="20"/>
-          <w:szCs w:val="20"/>
-          <w:highlight w:val="white"/>
-          <w:lang w:val="en-US"/>
-        </w:rPr>
-        <w:t>berita</w:t>
-      </w:r>
-      <w:proofErr w:type="spellEnd"/>
-      <w:r>
-        <w:rPr>
-          <w:rFonts w:ascii="Times New Roman" w:eastAsia="Times New Roman" w:hAnsi="Times New Roman" w:cs="Times New Roman"/>
-          <w:sz w:val="20"/>
-          <w:szCs w:val="20"/>
-          <w:highlight w:val="white"/>
-          <w:lang w:val="en-US"/>
-        </w:rPr>
-        <w:t xml:space="preserve"> yang </w:t>
-      </w:r>
-      <w:proofErr w:type="spellStart"/>
-      <w:r>
-        <w:rPr>
-          <w:rFonts w:ascii="Times New Roman" w:eastAsia="Times New Roman" w:hAnsi="Times New Roman" w:cs="Times New Roman"/>
-          <w:sz w:val="20"/>
-          <w:szCs w:val="20"/>
-          <w:highlight w:val="white"/>
-          <w:lang w:val="en-US"/>
-        </w:rPr>
-        <w:t>aktual</w:t>
-      </w:r>
-      <w:proofErr w:type="spellEnd"/>
-      <w:r>
-        <w:rPr>
-          <w:rFonts w:ascii="Times New Roman" w:eastAsia="Times New Roman" w:hAnsi="Times New Roman" w:cs="Times New Roman"/>
-          <w:sz w:val="20"/>
-          <w:szCs w:val="20"/>
-          <w:highlight w:val="white"/>
-          <w:lang w:val="en-US"/>
-        </w:rPr>
-        <w:t xml:space="preserve"> dan </w:t>
-      </w:r>
-      <w:proofErr w:type="spellStart"/>
-      <w:r>
-        <w:rPr>
-          <w:rFonts w:ascii="Times New Roman" w:eastAsia="Times New Roman" w:hAnsi="Times New Roman" w:cs="Times New Roman"/>
-          <w:sz w:val="20"/>
-          <w:szCs w:val="20"/>
-          <w:highlight w:val="white"/>
-          <w:lang w:val="en-US"/>
-        </w:rPr>
-        <w:t>terpercaya</w:t>
-      </w:r>
-      <w:proofErr w:type="spellEnd"/>
-      <w:r>
-        <w:rPr>
-          <w:rFonts w:ascii="Times New Roman" w:eastAsia="Times New Roman" w:hAnsi="Times New Roman" w:cs="Times New Roman"/>
-          <w:sz w:val="20"/>
-          <w:szCs w:val="20"/>
-          <w:highlight w:val="white"/>
-          <w:lang w:val="en-US"/>
-        </w:rPr>
-        <w:t xml:space="preserve">. </w:t>
-      </w:r>
-      <w:proofErr w:type="spellStart"/>
-      <w:r>
-        <w:rPr>
-          <w:rFonts w:ascii="Times New Roman" w:eastAsia="Times New Roman" w:hAnsi="Times New Roman" w:cs="Times New Roman"/>
-          <w:sz w:val="20"/>
-          <w:szCs w:val="20"/>
-          <w:highlight w:val="white"/>
-          <w:lang w:val="en-US"/>
-        </w:rPr>
-        <w:t>Dalam</w:t>
-      </w:r>
-      <w:proofErr w:type="spellEnd"/>
-      <w:r>
-        <w:rPr>
-          <w:rFonts w:ascii="Times New Roman" w:eastAsia="Times New Roman" w:hAnsi="Times New Roman" w:cs="Times New Roman"/>
-          <w:sz w:val="20"/>
-          <w:szCs w:val="20"/>
-          <w:highlight w:val="white"/>
-          <w:lang w:val="en-US"/>
-        </w:rPr>
-        <w:t xml:space="preserve"> </w:t>
-      </w:r>
-      <w:proofErr w:type="spellStart"/>
-      <w:r>
-        <w:rPr>
-          <w:rFonts w:ascii="Times New Roman" w:eastAsia="Times New Roman" w:hAnsi="Times New Roman" w:cs="Times New Roman"/>
-          <w:sz w:val="20"/>
-          <w:szCs w:val="20"/>
-          <w:highlight w:val="white"/>
-          <w:lang w:val="en-US"/>
-        </w:rPr>
-        <w:t>pembuatan</w:t>
-      </w:r>
-      <w:proofErr w:type="spellEnd"/>
-      <w:r>
-        <w:rPr>
-          <w:rFonts w:ascii="Times New Roman" w:eastAsia="Times New Roman" w:hAnsi="Times New Roman" w:cs="Times New Roman"/>
-          <w:sz w:val="20"/>
-          <w:szCs w:val="20"/>
-          <w:highlight w:val="white"/>
-          <w:lang w:val="en-US"/>
-        </w:rPr>
-        <w:t xml:space="preserve"> </w:t>
-      </w:r>
-      <w:proofErr w:type="spellStart"/>
-      <w:r>
-        <w:rPr>
-          <w:rFonts w:ascii="Times New Roman" w:eastAsia="Times New Roman" w:hAnsi="Times New Roman" w:cs="Times New Roman"/>
-          <w:sz w:val="20"/>
-          <w:szCs w:val="20"/>
-          <w:highlight w:val="white"/>
-          <w:lang w:val="en-US"/>
-        </w:rPr>
-        <w:t>berita</w:t>
-      </w:r>
-      <w:proofErr w:type="spellEnd"/>
-      <w:r>
-        <w:rPr>
-          <w:rFonts w:ascii="Times New Roman" w:eastAsia="Times New Roman" w:hAnsi="Times New Roman" w:cs="Times New Roman"/>
-          <w:sz w:val="20"/>
-          <w:szCs w:val="20"/>
-          <w:highlight w:val="white"/>
-          <w:lang w:val="en-US"/>
-        </w:rPr>
-        <w:t xml:space="preserve"> </w:t>
-      </w:r>
-      <w:proofErr w:type="spellStart"/>
-      <w:r>
-        <w:rPr>
-          <w:rFonts w:ascii="Times New Roman" w:eastAsia="Times New Roman" w:hAnsi="Times New Roman" w:cs="Times New Roman"/>
-          <w:sz w:val="20"/>
-          <w:szCs w:val="20"/>
-          <w:highlight w:val="white"/>
-          <w:lang w:val="en-US"/>
-        </w:rPr>
-        <w:t>jurnalis</w:t>
-      </w:r>
-      <w:proofErr w:type="spellEnd"/>
-      <w:r>
-        <w:rPr>
-          <w:rFonts w:ascii="Times New Roman" w:eastAsia="Times New Roman" w:hAnsi="Times New Roman" w:cs="Times New Roman"/>
-          <w:sz w:val="20"/>
-          <w:szCs w:val="20"/>
-          <w:highlight w:val="white"/>
-          <w:lang w:val="en-US"/>
-        </w:rPr>
-        <w:t xml:space="preserve"> di </w:t>
-      </w:r>
-      <w:proofErr w:type="spellStart"/>
-      <w:r>
-        <w:rPr>
-          <w:rFonts w:ascii="Times New Roman" w:eastAsia="Times New Roman" w:hAnsi="Times New Roman" w:cs="Times New Roman"/>
-          <w:sz w:val="20"/>
-          <w:szCs w:val="20"/>
-          <w:highlight w:val="white"/>
-          <w:lang w:val="en-US"/>
-        </w:rPr>
-        <w:t>tuntun</w:t>
-      </w:r>
-      <w:proofErr w:type="spellEnd"/>
-      <w:r>
-        <w:rPr>
-          <w:rFonts w:ascii="Times New Roman" w:eastAsia="Times New Roman" w:hAnsi="Times New Roman" w:cs="Times New Roman"/>
-          <w:sz w:val="20"/>
-          <w:szCs w:val="20"/>
-          <w:highlight w:val="white"/>
-          <w:lang w:val="en-US"/>
-        </w:rPr>
-        <w:t xml:space="preserve"> </w:t>
-      </w:r>
-      <w:proofErr w:type="spellStart"/>
-      <w:r>
-        <w:rPr>
-          <w:rFonts w:ascii="Times New Roman" w:eastAsia="Times New Roman" w:hAnsi="Times New Roman" w:cs="Times New Roman"/>
-          <w:sz w:val="20"/>
-          <w:szCs w:val="20"/>
-          <w:highlight w:val="white"/>
-          <w:lang w:val="en-US"/>
-        </w:rPr>
-        <w:t>untuk</w:t>
-      </w:r>
-      <w:proofErr w:type="spellEnd"/>
-      <w:r>
-        <w:rPr>
-          <w:rFonts w:ascii="Times New Roman" w:eastAsia="Times New Roman" w:hAnsi="Times New Roman" w:cs="Times New Roman"/>
-          <w:sz w:val="20"/>
-          <w:szCs w:val="20"/>
-          <w:highlight w:val="white"/>
-          <w:lang w:val="en-US"/>
-        </w:rPr>
-        <w:t xml:space="preserve"> </w:t>
-      </w:r>
-      <w:proofErr w:type="spellStart"/>
-      <w:r>
-        <w:rPr>
-          <w:rFonts w:ascii="Times New Roman" w:eastAsia="Times New Roman" w:hAnsi="Times New Roman" w:cs="Times New Roman"/>
-          <w:sz w:val="20"/>
-          <w:szCs w:val="20"/>
-          <w:highlight w:val="white"/>
-          <w:lang w:val="en-US"/>
-        </w:rPr>
-        <w:t>cepat</w:t>
-      </w:r>
-      <w:proofErr w:type="spellEnd"/>
-      <w:r>
-        <w:rPr>
-          <w:rFonts w:ascii="Times New Roman" w:eastAsia="Times New Roman" w:hAnsi="Times New Roman" w:cs="Times New Roman"/>
-          <w:sz w:val="20"/>
-          <w:szCs w:val="20"/>
-          <w:highlight w:val="white"/>
-          <w:lang w:val="en-US"/>
-        </w:rPr>
-        <w:t xml:space="preserve"> </w:t>
-      </w:r>
-      <w:proofErr w:type="spellStart"/>
-      <w:r>
-        <w:rPr>
-          <w:rFonts w:ascii="Times New Roman" w:eastAsia="Times New Roman" w:hAnsi="Times New Roman" w:cs="Times New Roman"/>
-          <w:sz w:val="20"/>
-          <w:szCs w:val="20"/>
-          <w:highlight w:val="white"/>
-          <w:lang w:val="en-US"/>
-        </w:rPr>
-        <w:t>untuk</w:t>
-      </w:r>
-      <w:proofErr w:type="spellEnd"/>
-      <w:r>
-        <w:rPr>
-          <w:rFonts w:ascii="Times New Roman" w:eastAsia="Times New Roman" w:hAnsi="Times New Roman" w:cs="Times New Roman"/>
-          <w:sz w:val="20"/>
-          <w:szCs w:val="20"/>
-          <w:highlight w:val="white"/>
-          <w:lang w:val="en-US"/>
-        </w:rPr>
-        <w:t xml:space="preserve"> </w:t>
-      </w:r>
-      <w:proofErr w:type="spellStart"/>
-      <w:r>
-        <w:rPr>
-          <w:rFonts w:ascii="Times New Roman" w:eastAsia="Times New Roman" w:hAnsi="Times New Roman" w:cs="Times New Roman"/>
-          <w:sz w:val="20"/>
-          <w:szCs w:val="20"/>
-          <w:highlight w:val="white"/>
-          <w:lang w:val="en-US"/>
-        </w:rPr>
-        <w:t>mempublikasi</w:t>
-      </w:r>
-      <w:proofErr w:type="spellEnd"/>
-      <w:r>
-        <w:rPr>
-          <w:rFonts w:ascii="Times New Roman" w:eastAsia="Times New Roman" w:hAnsi="Times New Roman" w:cs="Times New Roman"/>
-          <w:sz w:val="20"/>
-          <w:szCs w:val="20"/>
-          <w:highlight w:val="white"/>
-          <w:lang w:val="en-US"/>
-        </w:rPr>
-        <w:t xml:space="preserve"> </w:t>
-      </w:r>
-      <w:proofErr w:type="spellStart"/>
-      <w:r>
-        <w:rPr>
-          <w:rFonts w:ascii="Times New Roman" w:eastAsia="Times New Roman" w:hAnsi="Times New Roman" w:cs="Times New Roman"/>
-          <w:sz w:val="20"/>
-          <w:szCs w:val="20"/>
-          <w:highlight w:val="white"/>
-          <w:lang w:val="en-US"/>
-        </w:rPr>
-        <w:t>sehingga</w:t>
-      </w:r>
-      <w:proofErr w:type="spellEnd"/>
-      <w:r>
-        <w:rPr>
-          <w:rFonts w:ascii="Times New Roman" w:eastAsia="Times New Roman" w:hAnsi="Times New Roman" w:cs="Times New Roman"/>
-          <w:sz w:val="20"/>
-          <w:szCs w:val="20"/>
-          <w:highlight w:val="white"/>
-          <w:lang w:val="en-US"/>
-        </w:rPr>
-        <w:t xml:space="preserve"> </w:t>
-      </w:r>
-      <w:proofErr w:type="spellStart"/>
-      <w:r>
-        <w:rPr>
-          <w:rFonts w:ascii="Times New Roman" w:eastAsia="Times New Roman" w:hAnsi="Times New Roman" w:cs="Times New Roman"/>
-          <w:sz w:val="20"/>
-          <w:szCs w:val="20"/>
-          <w:highlight w:val="white"/>
-          <w:lang w:val="en-US"/>
-        </w:rPr>
-        <w:t>terdapat</w:t>
-      </w:r>
-      <w:proofErr w:type="spellEnd"/>
-      <w:r>
-        <w:rPr>
-          <w:rFonts w:ascii="Times New Roman" w:eastAsia="Times New Roman" w:hAnsi="Times New Roman" w:cs="Times New Roman"/>
-          <w:sz w:val="20"/>
-          <w:szCs w:val="20"/>
-          <w:highlight w:val="white"/>
-          <w:lang w:val="en-US"/>
-        </w:rPr>
-        <w:t xml:space="preserve"> </w:t>
-      </w:r>
-      <w:proofErr w:type="spellStart"/>
-      <w:r>
-        <w:rPr>
-          <w:rFonts w:ascii="Times New Roman" w:eastAsia="Times New Roman" w:hAnsi="Times New Roman" w:cs="Times New Roman"/>
-          <w:sz w:val="20"/>
-          <w:szCs w:val="20"/>
-          <w:highlight w:val="white"/>
-          <w:lang w:val="en-US"/>
-        </w:rPr>
-        <w:t>sedikit</w:t>
-      </w:r>
-      <w:proofErr w:type="spellEnd"/>
-      <w:r>
-        <w:rPr>
-          <w:rFonts w:ascii="Times New Roman" w:eastAsia="Times New Roman" w:hAnsi="Times New Roman" w:cs="Times New Roman"/>
-          <w:sz w:val="20"/>
-          <w:szCs w:val="20"/>
-          <w:highlight w:val="white"/>
-          <w:lang w:val="en-US"/>
-        </w:rPr>
-        <w:t xml:space="preserve"> </w:t>
-      </w:r>
-      <w:proofErr w:type="spellStart"/>
-      <w:r>
-        <w:rPr>
-          <w:rFonts w:ascii="Times New Roman" w:eastAsia="Times New Roman" w:hAnsi="Times New Roman" w:cs="Times New Roman"/>
-          <w:sz w:val="20"/>
-          <w:szCs w:val="20"/>
-          <w:highlight w:val="white"/>
-          <w:lang w:val="en-US"/>
-        </w:rPr>
-        <w:t>artikel</w:t>
-      </w:r>
-      <w:proofErr w:type="spellEnd"/>
-      <w:r>
-        <w:rPr>
-          <w:rFonts w:ascii="Times New Roman" w:eastAsia="Times New Roman" w:hAnsi="Times New Roman" w:cs="Times New Roman"/>
-          <w:sz w:val="20"/>
-          <w:szCs w:val="20"/>
-          <w:highlight w:val="white"/>
-          <w:lang w:val="en-US"/>
-        </w:rPr>
-        <w:t xml:space="preserve"> yang </w:t>
-      </w:r>
-      <w:proofErr w:type="spellStart"/>
-      <w:r>
-        <w:rPr>
-          <w:rFonts w:ascii="Times New Roman" w:eastAsia="Times New Roman" w:hAnsi="Times New Roman" w:cs="Times New Roman"/>
-          <w:sz w:val="20"/>
-          <w:szCs w:val="20"/>
-          <w:highlight w:val="white"/>
-          <w:lang w:val="en-US"/>
-        </w:rPr>
-        <w:t>belum</w:t>
-      </w:r>
-      <w:proofErr w:type="spellEnd"/>
-      <w:r>
-        <w:rPr>
-          <w:rFonts w:ascii="Times New Roman" w:eastAsia="Times New Roman" w:hAnsi="Times New Roman" w:cs="Times New Roman"/>
-          <w:sz w:val="20"/>
-          <w:szCs w:val="20"/>
-          <w:highlight w:val="white"/>
-          <w:lang w:val="en-US"/>
-        </w:rPr>
-        <w:t xml:space="preserve"> di </w:t>
-      </w:r>
-      <w:proofErr w:type="spellStart"/>
-      <w:r>
-        <w:rPr>
-          <w:rFonts w:ascii="Times New Roman" w:eastAsia="Times New Roman" w:hAnsi="Times New Roman" w:cs="Times New Roman"/>
-          <w:sz w:val="20"/>
-          <w:szCs w:val="20"/>
-          <w:highlight w:val="white"/>
-          <w:lang w:val="en-US"/>
-        </w:rPr>
-        <w:t>golongkan</w:t>
-      </w:r>
-      <w:proofErr w:type="spellEnd"/>
-      <w:r>
-        <w:rPr>
-          <w:rFonts w:ascii="Times New Roman" w:eastAsia="Times New Roman" w:hAnsi="Times New Roman" w:cs="Times New Roman"/>
-          <w:sz w:val="20"/>
-          <w:szCs w:val="20"/>
-          <w:highlight w:val="white"/>
-          <w:lang w:val="en-US"/>
-        </w:rPr>
-        <w:t xml:space="preserve"> </w:t>
-      </w:r>
-      <w:proofErr w:type="spellStart"/>
-      <w:r>
-        <w:rPr>
-          <w:rFonts w:ascii="Times New Roman" w:eastAsia="Times New Roman" w:hAnsi="Times New Roman" w:cs="Times New Roman"/>
-          <w:sz w:val="20"/>
-          <w:szCs w:val="20"/>
-          <w:highlight w:val="white"/>
-          <w:lang w:val="en-US"/>
-        </w:rPr>
-        <w:t>berdasarkan</w:t>
-      </w:r>
-      <w:proofErr w:type="spellEnd"/>
-      <w:r>
-        <w:rPr>
-          <w:rFonts w:ascii="Times New Roman" w:eastAsia="Times New Roman" w:hAnsi="Times New Roman" w:cs="Times New Roman"/>
-          <w:sz w:val="20"/>
-          <w:szCs w:val="20"/>
-          <w:highlight w:val="white"/>
-          <w:lang w:val="en-US"/>
-        </w:rPr>
-        <w:t xml:space="preserve"> </w:t>
-      </w:r>
-      <w:proofErr w:type="spellStart"/>
-      <w:r>
-        <w:rPr>
-          <w:rFonts w:ascii="Times New Roman" w:eastAsia="Times New Roman" w:hAnsi="Times New Roman" w:cs="Times New Roman"/>
-          <w:sz w:val="20"/>
-          <w:szCs w:val="20"/>
-          <w:highlight w:val="white"/>
-          <w:lang w:val="en-US"/>
-        </w:rPr>
-        <w:t>jenis</w:t>
-      </w:r>
-      <w:proofErr w:type="spellEnd"/>
-      <w:r>
-        <w:rPr>
-          <w:rFonts w:ascii="Times New Roman" w:eastAsia="Times New Roman" w:hAnsi="Times New Roman" w:cs="Times New Roman"/>
-          <w:sz w:val="20"/>
-          <w:szCs w:val="20"/>
-          <w:highlight w:val="white"/>
-          <w:lang w:val="en-US"/>
-        </w:rPr>
-        <w:t xml:space="preserve"> </w:t>
-      </w:r>
-      <w:proofErr w:type="spellStart"/>
-      <w:r>
-        <w:rPr>
-          <w:rFonts w:ascii="Times New Roman" w:eastAsia="Times New Roman" w:hAnsi="Times New Roman" w:cs="Times New Roman"/>
-          <w:sz w:val="20"/>
-          <w:szCs w:val="20"/>
-          <w:highlight w:val="white"/>
-          <w:lang w:val="en-US"/>
-        </w:rPr>
-        <w:t>berita</w:t>
-      </w:r>
-      <w:proofErr w:type="spellEnd"/>
-      <w:r>
-        <w:rPr>
-          <w:rFonts w:ascii="Times New Roman" w:eastAsia="Times New Roman" w:hAnsi="Times New Roman" w:cs="Times New Roman"/>
-          <w:sz w:val="20"/>
-          <w:szCs w:val="20"/>
-          <w:highlight w:val="white"/>
-          <w:lang w:val="en-US"/>
-        </w:rPr>
-        <w:t>.</w:t>
-      </w:r>
-      <w:r>
-        <w:rPr>
-          <w:rFonts w:ascii="Times New Roman" w:eastAsia="Times New Roman" w:hAnsi="Times New Roman" w:cs="Times New Roman"/>
-          <w:sz w:val="20"/>
-          <w:szCs w:val="20"/>
-          <w:highlight w:val="white"/>
-          <w:lang w:val="en-US"/>
-        </w:rPr>
-        <w:t xml:space="preserve"> </w:t>
-      </w:r>
-      <w:proofErr w:type="spellStart"/>
-      <w:r>
-        <w:rPr>
-          <w:rFonts w:ascii="Times New Roman" w:eastAsia="Times New Roman" w:hAnsi="Times New Roman" w:cs="Times New Roman"/>
-          <w:sz w:val="20"/>
-          <w:szCs w:val="20"/>
-          <w:highlight w:val="white"/>
-          <w:lang w:val="en-US"/>
-        </w:rPr>
-        <w:t>Perlunya</w:t>
-      </w:r>
-      <w:proofErr w:type="spellEnd"/>
-      <w:r>
-        <w:rPr>
-          <w:rFonts w:ascii="Times New Roman" w:eastAsia="Times New Roman" w:hAnsi="Times New Roman" w:cs="Times New Roman"/>
-          <w:sz w:val="20"/>
-          <w:szCs w:val="20"/>
-          <w:highlight w:val="white"/>
-          <w:lang w:val="en-US"/>
-        </w:rPr>
-        <w:t xml:space="preserve"> </w:t>
-      </w:r>
-      <w:proofErr w:type="spellStart"/>
-      <w:r>
-        <w:rPr>
-          <w:rFonts w:ascii="Times New Roman" w:eastAsia="Times New Roman" w:hAnsi="Times New Roman" w:cs="Times New Roman"/>
-          <w:sz w:val="20"/>
-          <w:szCs w:val="20"/>
-          <w:highlight w:val="white"/>
-          <w:lang w:val="en-US"/>
-        </w:rPr>
-        <w:t>pengelompokan</w:t>
-      </w:r>
-      <w:proofErr w:type="spellEnd"/>
-      <w:r>
-        <w:rPr>
-          <w:rFonts w:ascii="Times New Roman" w:eastAsia="Times New Roman" w:hAnsi="Times New Roman" w:cs="Times New Roman"/>
-          <w:sz w:val="20"/>
-          <w:szCs w:val="20"/>
-          <w:highlight w:val="white"/>
-          <w:lang w:val="en-US"/>
-        </w:rPr>
-        <w:t xml:space="preserve"> </w:t>
-      </w:r>
-      <w:proofErr w:type="spellStart"/>
-      <w:r>
-        <w:rPr>
-          <w:rFonts w:ascii="Times New Roman" w:eastAsia="Times New Roman" w:hAnsi="Times New Roman" w:cs="Times New Roman"/>
-          <w:sz w:val="20"/>
-          <w:szCs w:val="20"/>
-          <w:highlight w:val="white"/>
-          <w:lang w:val="en-US"/>
-        </w:rPr>
-        <w:t>jenis</w:t>
-      </w:r>
-      <w:proofErr w:type="spellEnd"/>
-      <w:r>
-        <w:rPr>
-          <w:rFonts w:ascii="Times New Roman" w:eastAsia="Times New Roman" w:hAnsi="Times New Roman" w:cs="Times New Roman"/>
-          <w:sz w:val="20"/>
-          <w:szCs w:val="20"/>
-          <w:highlight w:val="white"/>
-          <w:lang w:val="en-US"/>
-        </w:rPr>
-        <w:t xml:space="preserve"> </w:t>
-      </w:r>
-      <w:proofErr w:type="spellStart"/>
-      <w:r>
-        <w:rPr>
-          <w:rFonts w:ascii="Times New Roman" w:eastAsia="Times New Roman" w:hAnsi="Times New Roman" w:cs="Times New Roman"/>
-          <w:sz w:val="20"/>
-          <w:szCs w:val="20"/>
-          <w:highlight w:val="white"/>
-          <w:lang w:val="en-US"/>
-        </w:rPr>
-        <w:t>berita</w:t>
-      </w:r>
-      <w:proofErr w:type="spellEnd"/>
-      <w:r>
-        <w:rPr>
-          <w:rFonts w:ascii="Times New Roman" w:eastAsia="Times New Roman" w:hAnsi="Times New Roman" w:cs="Times New Roman"/>
-          <w:sz w:val="20"/>
-          <w:szCs w:val="20"/>
-          <w:highlight w:val="white"/>
-          <w:lang w:val="en-US"/>
-        </w:rPr>
-        <w:t xml:space="preserve"> </w:t>
-      </w:r>
-      <w:proofErr w:type="spellStart"/>
-      <w:r>
-        <w:rPr>
-          <w:rFonts w:ascii="Times New Roman" w:eastAsia="Times New Roman" w:hAnsi="Times New Roman" w:cs="Times New Roman"/>
-          <w:sz w:val="20"/>
-          <w:szCs w:val="20"/>
-          <w:highlight w:val="white"/>
-          <w:lang w:val="en-US"/>
-        </w:rPr>
-        <w:t>secara</w:t>
-      </w:r>
-      <w:proofErr w:type="spellEnd"/>
-      <w:r>
-        <w:rPr>
-          <w:rFonts w:ascii="Times New Roman" w:eastAsia="Times New Roman" w:hAnsi="Times New Roman" w:cs="Times New Roman"/>
-          <w:sz w:val="20"/>
-          <w:szCs w:val="20"/>
-          <w:highlight w:val="white"/>
-          <w:lang w:val="en-US"/>
-        </w:rPr>
-        <w:t xml:space="preserve"> </w:t>
-      </w:r>
-      <w:proofErr w:type="spellStart"/>
-      <w:r>
-        <w:rPr>
-          <w:rFonts w:ascii="Times New Roman" w:eastAsia="Times New Roman" w:hAnsi="Times New Roman" w:cs="Times New Roman"/>
-          <w:sz w:val="20"/>
-          <w:szCs w:val="20"/>
-          <w:highlight w:val="white"/>
-          <w:lang w:val="en-US"/>
-        </w:rPr>
-        <w:t>automatis</w:t>
-      </w:r>
-      <w:proofErr w:type="spellEnd"/>
-      <w:r>
-        <w:rPr>
-          <w:rFonts w:ascii="Times New Roman" w:eastAsia="Times New Roman" w:hAnsi="Times New Roman" w:cs="Times New Roman"/>
-          <w:sz w:val="20"/>
-          <w:szCs w:val="20"/>
-          <w:highlight w:val="white"/>
-          <w:lang w:val="en-US"/>
-        </w:rPr>
-        <w:t xml:space="preserve"> </w:t>
-      </w:r>
-      <w:proofErr w:type="spellStart"/>
-      <w:r>
-        <w:rPr>
-          <w:rFonts w:ascii="Times New Roman" w:eastAsia="Times New Roman" w:hAnsi="Times New Roman" w:cs="Times New Roman"/>
-          <w:sz w:val="20"/>
-          <w:szCs w:val="20"/>
-          <w:highlight w:val="white"/>
-          <w:lang w:val="en-US"/>
-        </w:rPr>
-        <w:t>menggunakan</w:t>
-      </w:r>
-      <w:proofErr w:type="spellEnd"/>
-      <w:r>
-        <w:rPr>
-          <w:rFonts w:ascii="Times New Roman" w:eastAsia="Times New Roman" w:hAnsi="Times New Roman" w:cs="Times New Roman"/>
-          <w:sz w:val="20"/>
-          <w:szCs w:val="20"/>
-          <w:highlight w:val="white"/>
-          <w:lang w:val="en-US"/>
-        </w:rPr>
-        <w:t xml:space="preserve"> </w:t>
-      </w:r>
-      <w:proofErr w:type="spellStart"/>
-      <w:r>
-        <w:rPr>
-          <w:rFonts w:ascii="Times New Roman" w:eastAsia="Times New Roman" w:hAnsi="Times New Roman" w:cs="Times New Roman"/>
-          <w:sz w:val="20"/>
-          <w:szCs w:val="20"/>
-          <w:lang w:val="en-US"/>
-        </w:rPr>
-        <w:t>a</w:t>
-      </w:r>
-      <w:r>
-        <w:rPr>
-          <w:rFonts w:ascii="Times New Roman" w:eastAsia="Times New Roman" w:hAnsi="Times New Roman" w:cs="Times New Roman"/>
-          <w:sz w:val="20"/>
-          <w:szCs w:val="20"/>
-          <w:lang w:val="en-US"/>
-        </w:rPr>
-        <w:t>lgoritma</w:t>
-      </w:r>
-      <w:proofErr w:type="spellEnd"/>
-      <w:r>
-        <w:rPr>
-          <w:rFonts w:ascii="Times New Roman" w:eastAsia="Times New Roman" w:hAnsi="Times New Roman" w:cs="Times New Roman"/>
-          <w:sz w:val="20"/>
-          <w:szCs w:val="20"/>
-          <w:lang w:val="en-US"/>
-        </w:rPr>
-        <w:t xml:space="preserve"> </w:t>
+        <w:t xml:space="preserve">lgoritma </w:t>
       </w:r>
       <w:r>
         <w:rPr>
@@ -3653,7 +1425,6 @@
           <w:sz w:val="20"/>
           <w:szCs w:val="20"/>
         </w:rPr>
-        <w:lastRenderedPageBreak/>
         <w:t>Dalam naskah, nomor kutipan secara berurutan dalam tanda kurung siku [3], juga tabel angka dan angka secara berurutan seperti yang ditunjukkan pada Tabel 1 dan Gambar 1.</w:t>
       </w:r>
     </w:p>
@@ -3674,6 +1445,7 @@
           <w:sz w:val="20"/>
           <w:szCs w:val="20"/>
         </w:rPr>
+        <w:lastRenderedPageBreak/>
         <w:t>Tabel 1.</w:t>
       </w:r>
       <w:r>
@@ -4326,7 +2098,7 @@
           <v:shape id="_x0000_i1025" type="#_x0000_t75" style="width:115.5pt;height:28.5pt" o:ole="">
             <v:imagedata r:id="rId10" o:title=""/>
           </v:shape>
-          <o:OLEObject Type="Embed" ProgID="Equation.3" ShapeID="_x0000_i1025" DrawAspect="Content" ObjectID="_1728113611" r:id="rId11"/>
+          <o:OLEObject Type="Embed" ProgID="Equation.3" ShapeID="_x0000_i1025" DrawAspect="Content" ObjectID="_1728115809" r:id="rId11"/>
         </w:object>
       </w:r>
       <w:r>
@@ -4422,7 +2194,7 @@
           <v:shape id="_x0000_i1026" type="#_x0000_t75" style="width:222.75pt;height:28.5pt" o:ole="">
             <v:imagedata r:id="rId12" o:title=""/>
           </v:shape>
-          <o:OLEObject Type="Embed" ProgID="Equation.3" ShapeID="_x0000_i1026" DrawAspect="Content" ObjectID="_1728113612" r:id="rId13"/>
+          <o:OLEObject Type="Embed" ProgID="Equation.3" ShapeID="_x0000_i1026" DrawAspect="Content" ObjectID="_1728115810" r:id="rId13"/>
         </w:object>
       </w:r>
       <w:r>
@@ -4791,7 +2563,6 @@
           <w:szCs w:val="20"/>
         </w:rPr>
       </w:pPr>
-      <w:proofErr w:type="spellStart"/>
       <w:r>
         <w:rPr>
           <w:rFonts w:ascii="Times New Roman" w:eastAsia="Times New Roman" w:hAnsi="Times New Roman" w:cs="Times New Roman"/>
@@ -4799,57 +2570,7 @@
           <w:sz w:val="20"/>
           <w:szCs w:val="20"/>
         </w:rPr>
-        <w:t>Implementasi</w:t>
-      </w:r>
-      <w:proofErr w:type="spellEnd"/>
-      <w:r>
-        <w:rPr>
-          <w:rFonts w:ascii="Times New Roman" w:eastAsia="Times New Roman" w:hAnsi="Times New Roman" w:cs="Times New Roman"/>
-          <w:i w:val="0"/>
-          <w:sz w:val="20"/>
-          <w:szCs w:val="20"/>
-        </w:rPr>
-        <w:t xml:space="preserve"> (</w:t>
-      </w:r>
-      <w:proofErr w:type="spellStart"/>
-      <w:r>
-        <w:rPr>
-          <w:rFonts w:ascii="Times New Roman" w:eastAsia="Times New Roman" w:hAnsi="Times New Roman" w:cs="Times New Roman"/>
-          <w:i w:val="0"/>
-          <w:sz w:val="20"/>
-          <w:szCs w:val="20"/>
-        </w:rPr>
-        <w:t>bila</w:t>
-      </w:r>
-      <w:proofErr w:type="spellEnd"/>
-      <w:r>
-        <w:rPr>
-          <w:rFonts w:ascii="Times New Roman" w:eastAsia="Times New Roman" w:hAnsi="Times New Roman" w:cs="Times New Roman"/>
-          <w:i w:val="0"/>
-          <w:sz w:val="20"/>
-          <w:szCs w:val="20"/>
-        </w:rPr>
-        <w:t xml:space="preserve"> </w:t>
-      </w:r>
-      <w:proofErr w:type="spellStart"/>
-      <w:r>
-        <w:rPr>
-          <w:rFonts w:ascii="Times New Roman" w:eastAsia="Times New Roman" w:hAnsi="Times New Roman" w:cs="Times New Roman"/>
-          <w:i w:val="0"/>
-          <w:sz w:val="20"/>
-          <w:szCs w:val="20"/>
-        </w:rPr>
-        <w:t>ada</w:t>
-      </w:r>
-      <w:proofErr w:type="spellEnd"/>
-      <w:r>
-        <w:rPr>
-          <w:rFonts w:ascii="Times New Roman" w:eastAsia="Times New Roman" w:hAnsi="Times New Roman" w:cs="Times New Roman"/>
-          <w:i w:val="0"/>
-          <w:sz w:val="20"/>
-          <w:szCs w:val="20"/>
-        </w:rPr>
-        <w:t>)</w:t>
+        <w:t>Implementasi (bila ada)</w:t>
       </w:r>
     </w:p>
     <w:p>
@@ -4984,7 +2705,6 @@
           <w:sz w:val="18"/>
           <w:szCs w:val="18"/>
         </w:rPr>
-        <w:lastRenderedPageBreak/>
         <w:t>(Time New Roman, 9)</w:t>
       </w:r>
     </w:p>
@@ -5044,7 +2764,17 @@
           <w:sz w:val="18"/>
           <w:szCs w:val="18"/>
         </w:rPr>
-        <w:t xml:space="preserve"> (jurnal, prosiding, laporan penelitian, paten, standar, dokumen sejarah, buku hasil riset) dan 20% literatur </w:t>
+        <w:t xml:space="preserve"> (jurnal, prosiding, laporan </w:t>
+      </w:r>
+      <w:r>
+        <w:rPr>
+          <w:rFonts w:ascii="Times New Roman" w:eastAsia="Times New Roman" w:hAnsi="Times New Roman" w:cs="Times New Roman"/>
+          <w:color w:val="C00000"/>
+          <w:sz w:val="18"/>
+          <w:szCs w:val="18"/>
+        </w:rPr>
+        <w:lastRenderedPageBreak/>
+        <w:t xml:space="preserve">penelitian, paten, standar, dokumen sejarah, buku hasil riset) dan 20% literatur </w:t>
       </w:r>
       <w:r>
         <w:rPr>

--- a/Template Komik 2022.docx
+++ b/Template Komik 2022.docx
@@ -57,14 +57,14 @@
           <w:sz w:val="30"/>
           <w:szCs w:val="30"/>
         </w:rPr>
-        <w:t>erdasarkan Judul Berita</w:t>
+        <w:t xml:space="preserve">erdasarkan Judul </w:t>
       </w:r>
       <w:r>
         <w:rPr>
           <w:sz w:val="30"/>
           <w:szCs w:val="30"/>
         </w:rPr>
-        <w:t xml:space="preserve"> Liputan6</w:t>
+        <w:t>(Studi Kasus: Liputan6)</w:t>
       </w:r>
       <w:r>
         <w:rPr>
@@ -691,97 +691,7 @@
           <w:highlight w:val="white"/>
           <w:lang w:val="en-US"/>
         </w:rPr>
-        <w:t>Pada tahun 2022 ini banyak sekali kejadian luar biasa, berawal dari bencana wabah virus hingga krisis ekonomi.</w:t>
-      </w:r>
-      <w:r>
-        <w:rPr>
-          <w:rFonts w:ascii="Times New Roman" w:eastAsia="Times New Roman" w:hAnsi="Times New Roman" w:cs="Times New Roman"/>
-          <w:sz w:val="20"/>
-          <w:szCs w:val="20"/>
-          <w:highlight w:val="white"/>
-          <w:lang w:val="en-US"/>
-        </w:rPr>
-        <w:t xml:space="preserve"> Perlunya </w:t>
-      </w:r>
-      <w:r>
-        <w:rPr>
-          <w:rFonts w:ascii="Times New Roman" w:eastAsia="Times New Roman" w:hAnsi="Times New Roman" w:cs="Times New Roman"/>
-          <w:sz w:val="20"/>
-          <w:szCs w:val="20"/>
-          <w:highlight w:val="white"/>
-          <w:lang w:val="en-US"/>
-        </w:rPr>
-        <w:t>informasi</w:t>
-      </w:r>
-      <w:r>
-        <w:rPr>
-          <w:rFonts w:ascii="Times New Roman" w:eastAsia="Times New Roman" w:hAnsi="Times New Roman" w:cs="Times New Roman"/>
-          <w:sz w:val="20"/>
-          <w:szCs w:val="20"/>
-          <w:highlight w:val="white"/>
-          <w:lang w:val="en-US"/>
-        </w:rPr>
-        <w:t xml:space="preserve"> secara </w:t>
-      </w:r>
-      <w:r>
-        <w:rPr>
-          <w:rFonts w:ascii="Times New Roman" w:eastAsia="Times New Roman" w:hAnsi="Times New Roman" w:cs="Times New Roman"/>
-          <w:sz w:val="20"/>
-          <w:szCs w:val="20"/>
-          <w:highlight w:val="white"/>
-          <w:lang w:val="en-US"/>
-        </w:rPr>
-        <w:t>cepat dan tepat</w:t>
-      </w:r>
-      <w:r>
-        <w:rPr>
-          <w:rFonts w:ascii="Times New Roman" w:eastAsia="Times New Roman" w:hAnsi="Times New Roman" w:cs="Times New Roman"/>
-          <w:sz w:val="20"/>
-          <w:szCs w:val="20"/>
-          <w:highlight w:val="white"/>
-          <w:lang w:val="en-US"/>
-        </w:rPr>
-        <w:t xml:space="preserve"> sehinga masyarakat tahu akan kondisi saat ini, salah satunya dengan membuat</w:t>
-      </w:r>
-      <w:r>
-        <w:rPr>
-          <w:rFonts w:ascii="Times New Roman" w:eastAsia="Times New Roman" w:hAnsi="Times New Roman" w:cs="Times New Roman"/>
-          <w:sz w:val="20"/>
-          <w:szCs w:val="20"/>
-          <w:highlight w:val="white"/>
-          <w:lang w:val="en-US"/>
-        </w:rPr>
-        <w:t xml:space="preserve"> artikel</w:t>
-      </w:r>
-      <w:r>
-        <w:rPr>
-          <w:rFonts w:ascii="Times New Roman" w:eastAsia="Times New Roman" w:hAnsi="Times New Roman" w:cs="Times New Roman"/>
-          <w:sz w:val="20"/>
-          <w:szCs w:val="20"/>
-          <w:highlight w:val="white"/>
-          <w:lang w:val="en-US"/>
-        </w:rPr>
-        <w:t xml:space="preserve"> berita</w:t>
-      </w:r>
-      <w:r>
-        <w:rPr>
-          <w:rFonts w:ascii="Times New Roman" w:eastAsia="Times New Roman" w:hAnsi="Times New Roman" w:cs="Times New Roman"/>
-          <w:sz w:val="20"/>
-          <w:szCs w:val="20"/>
-          <w:highlight w:val="white"/>
-          <w:lang w:val="en-US"/>
-        </w:rPr>
-        <w:t xml:space="preserve">. </w:t>
-      </w:r>
-      <w:r>
-        <w:rPr>
-          <w:rFonts w:ascii="Times New Roman" w:eastAsia="Times New Roman" w:hAnsi="Times New Roman" w:cs="Times New Roman"/>
-          <w:sz w:val="20"/>
-          <w:szCs w:val="20"/>
-          <w:highlight w:val="white"/>
-          <w:lang w:val="en-US"/>
-        </w:rPr>
-        <w:t>Dalam proses penyampaikan informasi berita kepada msyrakat dapat memlalui radio, televisi, koran, majalah maupun dunia maya.</w:t>
+        <w:t xml:space="preserve">Berita merupakan sebuah informasi atas kejadian terkini tertentu. </w:t>
       </w:r>
     </w:p>
     <w:p>
@@ -1445,7 +1355,6 @@
           <w:sz w:val="20"/>
           <w:szCs w:val="20"/>
         </w:rPr>
-        <w:lastRenderedPageBreak/>
         <w:t>Tabel 1.</w:t>
       </w:r>
       <w:r>
@@ -2095,10 +2004,10 @@
             <v:path o:extrusionok="f" gradientshapeok="t" o:connecttype="rect"/>
             <o:lock v:ext="edit" aspectratio="t"/>
           </v:shapetype>
-          <v:shape id="_x0000_i1025" type="#_x0000_t75" style="width:115.5pt;height:28.5pt" o:ole="">
+          <v:shape id="_x0000_i1025" type="#_x0000_t75" style="width:115.2pt;height:28.8pt" o:ole="">
             <v:imagedata r:id="rId10" o:title=""/>
           </v:shape>
-          <o:OLEObject Type="Embed" ProgID="Equation.3" ShapeID="_x0000_i1025" DrawAspect="Content" ObjectID="_1728115809" r:id="rId11"/>
+          <o:OLEObject Type="Embed" ProgID="Equation.3" ShapeID="_x0000_i1025" DrawAspect="Content" ObjectID="_1728675040" r:id="rId11"/>
         </w:object>
       </w:r>
       <w:r>
@@ -2191,10 +2100,10 @@
           <w:vertAlign w:val="subscript"/>
         </w:rPr>
         <w:object w:dxaOrig="4455" w:dyaOrig="570" w14:anchorId="6A83F89B">
-          <v:shape id="_x0000_i1026" type="#_x0000_t75" style="width:222.75pt;height:28.5pt" o:ole="">
+          <v:shape id="_x0000_i1026" type="#_x0000_t75" style="width:222.9pt;height:28.8pt" o:ole="">
             <v:imagedata r:id="rId12" o:title=""/>
           </v:shape>
-          <o:OLEObject Type="Embed" ProgID="Equation.3" ShapeID="_x0000_i1026" DrawAspect="Content" ObjectID="_1728115810" r:id="rId13"/>
+          <o:OLEObject Type="Embed" ProgID="Equation.3" ShapeID="_x0000_i1026" DrawAspect="Content" ObjectID="_1728675041" r:id="rId13"/>
         </w:object>
       </w:r>
       <w:r>
@@ -2764,17 +2673,7 @@
           <w:sz w:val="18"/>
           <w:szCs w:val="18"/>
         </w:rPr>
-        <w:t xml:space="preserve"> (jurnal, prosiding, laporan </w:t>
-      </w:r>
-      <w:r>
-        <w:rPr>
-          <w:rFonts w:ascii="Times New Roman" w:eastAsia="Times New Roman" w:hAnsi="Times New Roman" w:cs="Times New Roman"/>
-          <w:color w:val="C00000"/>
-          <w:sz w:val="18"/>
-          <w:szCs w:val="18"/>
-        </w:rPr>
-        <w:lastRenderedPageBreak/>
-        <w:t xml:space="preserve">penelitian, paten, standar, dokumen sejarah, buku hasil riset) dan 20% literatur </w:t>
+        <w:t xml:space="preserve"> (jurnal, prosiding, laporan penelitian, paten, standar, dokumen sejarah, buku hasil riset) dan 20% literatur </w:t>
       </w:r>
       <w:r>
         <w:rPr>
@@ -5635,28 +5534,28 @@
 </file>
 
 <file path=customXml/item1.xml><?xml version="1.0" encoding="utf-8"?>
+<b:Sources xmlns:b="http://schemas.openxmlformats.org/officeDocument/2006/bibliography" xmlns="http://schemas.openxmlformats.org/officeDocument/2006/bibliography" SelectedStyle="\APASixthEditionOfficeOnline.xsl" StyleName="APA" Version="6"/>
+</file>
+
+<file path=customXml/item2.xml><?xml version="1.0" encoding="utf-8"?>
 <go:gDocsCustomXmlDataStorage xmlns:go="http://customooxmlschemas.google.com/" xmlns:r="http://schemas.openxmlformats.org/officeDocument/2006/relationships">
   <go:docsCustomData xmlns:go="http://customooxmlschemas.google.com/" roundtripDataSignature="AMtx7mjIX3w4V5FyXbcpiiAtI2UJb6TUlA==">AMUW2mWrMKF1y9LYYs00YdFiOVqAOG8GBPRcLNJQ98/qENvGYvM73oHs7x7W+RLnc2kHl6gdQvVNSgTu/JH+cG+T8IO3AoReoA+lvccJOkPaTM3ER7cTvPxXjfmxkdQOSa72SLc5CNRqVv1HLCVzHFI4BlTwqM1eJWzKkBdxt3+JpDNCBpzZmeoJkTIvIkXc3mKATzWtaz2d2oC3W3ujJX6EKdRa2vDrlw==</go:docsCustomData>
 </go:gDocsCustomXmlDataStorage>
 </file>
 
-<file path=customXml/item2.xml><?xml version="1.0" encoding="utf-8"?>
-<b:Sources xmlns:b="http://schemas.openxmlformats.org/officeDocument/2006/bibliography" xmlns="http://schemas.openxmlformats.org/officeDocument/2006/bibliography" SelectedStyle="\APASixthEditionOfficeOnline.xsl" StyleName="APA" Version="6"/>
+<file path=customXml/itemProps1.xml><?xml version="1.0" encoding="utf-8"?>
+<ds:datastoreItem xmlns:ds="http://schemas.openxmlformats.org/officeDocument/2006/customXml" ds:itemID="{393711DE-2D1D-4486-AAD5-9CB397DC03F8}">
+  <ds:schemaRefs>
+    <ds:schemaRef ds:uri="http://schemas.openxmlformats.org/officeDocument/2006/bibliography"/>
+  </ds:schemaRefs>
+</ds:datastoreItem>
 </file>
 
-<file path=customXml/itemProps1.xml><?xml version="1.0" encoding="utf-8"?>
+<file path=customXml/itemProps2.xml><?xml version="1.0" encoding="utf-8"?>
 <ds:datastoreItem xmlns:ds="http://schemas.openxmlformats.org/officeDocument/2006/customXml" ds:itemID="{11111111-1234-1234-1234-123412341234}">
   <ds:schemaRefs>
     <ds:schemaRef ds:uri="http://customooxmlschemas.google.com/"/>
     <ds:schemaRef ds:uri="http://schemas.openxmlformats.org/officeDocument/2006/relationships"/>
   </ds:schemaRefs>
 </ds:datastoreItem>
-</file>
-
-<file path=customXml/itemProps2.xml><?xml version="1.0" encoding="utf-8"?>
-<ds:datastoreItem xmlns:ds="http://schemas.openxmlformats.org/officeDocument/2006/customXml" ds:itemID="{393711DE-2D1D-4486-AAD5-9CB397DC03F8}">
-  <ds:schemaRefs>
-    <ds:schemaRef ds:uri="http://schemas.openxmlformats.org/officeDocument/2006/bibliography"/>
-  </ds:schemaRefs>
-</ds:datastoreItem>
 </file>
--- a/Template Komik 2022.docx
+++ b/Template Komik 2022.docx
@@ -691,7 +691,27 @@
           <w:highlight w:val="white"/>
           <w:lang w:val="en-US"/>
         </w:rPr>
-        <w:t xml:space="preserve">Berita merupakan sebuah informasi atas kejadian terkini tertentu. </w:t>
+        <w:t>Berita merupakan sebuah informasi atas kejadian terkini tertentu</w:t>
+      </w:r>
+      <w:r>
+        <w:rPr>
+          <w:rFonts w:ascii="Times New Roman" w:eastAsia="Times New Roman" w:hAnsi="Times New Roman" w:cs="Times New Roman"/>
+          <w:sz w:val="20"/>
+          <w:szCs w:val="20"/>
+          <w:highlight w:val="white"/>
+          <w:lang w:val="en-US"/>
+        </w:rPr>
+        <w:t>, sehingga masyarakay l</w:t>
+      </w:r>
+      <w:r>
+        <w:rPr>
+          <w:rFonts w:ascii="Times New Roman" w:eastAsia="Times New Roman" w:hAnsi="Times New Roman" w:cs="Times New Roman"/>
+          <w:sz w:val="20"/>
+          <w:szCs w:val="20"/>
+          <w:highlight w:val="white"/>
+          <w:lang w:val="en-US"/>
+        </w:rPr>
+        <w:t xml:space="preserve">. </w:t>
       </w:r>
     </w:p>
     <w:p>
@@ -2007,7 +2027,7 @@
           <v:shape id="_x0000_i1025" type="#_x0000_t75" style="width:115.2pt;height:28.8pt" o:ole="">
             <v:imagedata r:id="rId10" o:title=""/>
           </v:shape>
-          <o:OLEObject Type="Embed" ProgID="Equation.3" ShapeID="_x0000_i1025" DrawAspect="Content" ObjectID="_1728675040" r:id="rId11"/>
+          <o:OLEObject Type="Embed" ProgID="Equation.3" ShapeID="_x0000_i1025" DrawAspect="Content" ObjectID="_1728680654" r:id="rId11"/>
         </w:object>
       </w:r>
       <w:r>
@@ -2103,7 +2123,7 @@
           <v:shape id="_x0000_i1026" type="#_x0000_t75" style="width:222.9pt;height:28.8pt" o:ole="">
             <v:imagedata r:id="rId12" o:title=""/>
           </v:shape>
-          <o:OLEObject Type="Embed" ProgID="Equation.3" ShapeID="_x0000_i1026" DrawAspect="Content" ObjectID="_1728675041" r:id="rId13"/>
+          <o:OLEObject Type="Embed" ProgID="Equation.3" ShapeID="_x0000_i1026" DrawAspect="Content" ObjectID="_1728680655" r:id="rId13"/>
         </w:object>
       </w:r>
       <w:r>
@@ -5534,28 +5554,28 @@
 </file>
 
 <file path=customXml/item1.xml><?xml version="1.0" encoding="utf-8"?>
-<b:Sources xmlns:b="http://schemas.openxmlformats.org/officeDocument/2006/bibliography" xmlns="http://schemas.openxmlformats.org/officeDocument/2006/bibliography" SelectedStyle="\APASixthEditionOfficeOnline.xsl" StyleName="APA" Version="6"/>
-</file>
-
-<file path=customXml/item2.xml><?xml version="1.0" encoding="utf-8"?>
 <go:gDocsCustomXmlDataStorage xmlns:go="http://customooxmlschemas.google.com/" xmlns:r="http://schemas.openxmlformats.org/officeDocument/2006/relationships">
   <go:docsCustomData xmlns:go="http://customooxmlschemas.google.com/" roundtripDataSignature="AMtx7mjIX3w4V5FyXbcpiiAtI2UJb6TUlA==">AMUW2mWrMKF1y9LYYs00YdFiOVqAOG8GBPRcLNJQ98/qENvGYvM73oHs7x7W+RLnc2kHl6gdQvVNSgTu/JH+cG+T8IO3AoReoA+lvccJOkPaTM3ER7cTvPxXjfmxkdQOSa72SLc5CNRqVv1HLCVzHFI4BlTwqM1eJWzKkBdxt3+JpDNCBpzZmeoJkTIvIkXc3mKATzWtaz2d2oC3W3ujJX6EKdRa2vDrlw==</go:docsCustomData>
 </go:gDocsCustomXmlDataStorage>
 </file>
 
-<file path=customXml/itemProps1.xml><?xml version="1.0" encoding="utf-8"?>
-<ds:datastoreItem xmlns:ds="http://schemas.openxmlformats.org/officeDocument/2006/customXml" ds:itemID="{393711DE-2D1D-4486-AAD5-9CB397DC03F8}">
-  <ds:schemaRefs>
-    <ds:schemaRef ds:uri="http://schemas.openxmlformats.org/officeDocument/2006/bibliography"/>
-  </ds:schemaRefs>
-</ds:datastoreItem>
+<file path=customXml/item2.xml><?xml version="1.0" encoding="utf-8"?>
+<b:Sources xmlns:b="http://schemas.openxmlformats.org/officeDocument/2006/bibliography" xmlns="http://schemas.openxmlformats.org/officeDocument/2006/bibliography" SelectedStyle="\APASixthEditionOfficeOnline.xsl" StyleName="APA" Version="6"/>
 </file>
 
-<file path=customXml/itemProps2.xml><?xml version="1.0" encoding="utf-8"?>
+<file path=customXml/itemProps1.xml><?xml version="1.0" encoding="utf-8"?>
 <ds:datastoreItem xmlns:ds="http://schemas.openxmlformats.org/officeDocument/2006/customXml" ds:itemID="{11111111-1234-1234-1234-123412341234}">
   <ds:schemaRefs>
     <ds:schemaRef ds:uri="http://customooxmlschemas.google.com/"/>
     <ds:schemaRef ds:uri="http://schemas.openxmlformats.org/officeDocument/2006/relationships"/>
   </ds:schemaRefs>
 </ds:datastoreItem>
+</file>
+
+<file path=customXml/itemProps2.xml><?xml version="1.0" encoding="utf-8"?>
+<ds:datastoreItem xmlns:ds="http://schemas.openxmlformats.org/officeDocument/2006/customXml" ds:itemID="{393711DE-2D1D-4486-AAD5-9CB397DC03F8}">
+  <ds:schemaRefs>
+    <ds:schemaRef ds:uri="http://schemas.openxmlformats.org/officeDocument/2006/bibliography"/>
+  </ds:schemaRefs>
+</ds:datastoreItem>
 </file>
--- a/Template Komik 2022.docx
+++ b/Template Komik 2022.docx
@@ -24,47 +24,186 @@
           <w:szCs w:val="30"/>
         </w:rPr>
       </w:pPr>
+      <w:proofErr w:type="spellStart"/>
       <w:r>
         <w:rPr>
           <w:sz w:val="30"/>
           <w:szCs w:val="30"/>
         </w:rPr>
-        <w:t xml:space="preserve">Penerapan Algoritma KNN </w:t>
-      </w:r>
+        <w:t>Penerapan</w:t>
+      </w:r>
+      <w:proofErr w:type="spellEnd"/>
       <w:r>
         <w:rPr>
           <w:sz w:val="30"/>
           <w:szCs w:val="30"/>
         </w:rPr>
-        <w:t>u</w:t>
-      </w:r>
+        <w:t xml:space="preserve"> </w:t>
+      </w:r>
+      <w:proofErr w:type="spellStart"/>
       <w:r>
         <w:rPr>
           <w:sz w:val="30"/>
           <w:szCs w:val="30"/>
         </w:rPr>
-        <w:t xml:space="preserve">ntuk Klasifikasi Kategori Berita </w:t>
-      </w:r>
+        <w:t>Algoritma</w:t>
+      </w:r>
+      <w:proofErr w:type="spellEnd"/>
       <w:r>
         <w:rPr>
           <w:sz w:val="30"/>
           <w:szCs w:val="30"/>
         </w:rPr>
-        <w:t>B</w:t>
-      </w:r>
+        <w:t xml:space="preserve"> KNN </w:t>
+      </w:r>
+      <w:proofErr w:type="spellStart"/>
       <w:r>
         <w:rPr>
           <w:sz w:val="30"/>
           <w:szCs w:val="30"/>
         </w:rPr>
-        <w:t xml:space="preserve">erdasarkan Judul </w:t>
+        <w:t>u</w:t>
       </w:r>
       <w:r>
         <w:rPr>
           <w:sz w:val="30"/>
           <w:szCs w:val="30"/>
         </w:rPr>
-        <w:t>(Studi Kasus: Liputan6)</w:t>
+        <w:t>ntuk</w:t>
+      </w:r>
+      <w:proofErr w:type="spellEnd"/>
+      <w:r>
+        <w:rPr>
+          <w:sz w:val="30"/>
+          <w:szCs w:val="30"/>
+        </w:rPr>
+        <w:t xml:space="preserve"> </w:t>
+      </w:r>
+      <w:proofErr w:type="spellStart"/>
+      <w:r>
+        <w:rPr>
+          <w:sz w:val="30"/>
+          <w:szCs w:val="30"/>
+        </w:rPr>
+        <w:t>Klasifikasi</w:t>
+      </w:r>
+      <w:proofErr w:type="spellEnd"/>
+      <w:r>
+        <w:rPr>
+          <w:sz w:val="30"/>
+          <w:szCs w:val="30"/>
+        </w:rPr>
+        <w:t xml:space="preserve"> </w:t>
+      </w:r>
+      <w:proofErr w:type="spellStart"/>
+      <w:r>
+        <w:rPr>
+          <w:sz w:val="30"/>
+          <w:szCs w:val="30"/>
+        </w:rPr>
+        <w:t>Kategori</w:t>
+      </w:r>
+      <w:proofErr w:type="spellEnd"/>
+      <w:r>
+        <w:rPr>
+          <w:sz w:val="30"/>
+          <w:szCs w:val="30"/>
+        </w:rPr>
+        <w:t xml:space="preserve"> </w:t>
+      </w:r>
+      <w:proofErr w:type="spellStart"/>
+      <w:r>
+        <w:rPr>
+          <w:sz w:val="30"/>
+          <w:szCs w:val="30"/>
+        </w:rPr>
+        <w:t>Berita</w:t>
+      </w:r>
+      <w:proofErr w:type="spellEnd"/>
+      <w:r>
+        <w:rPr>
+          <w:sz w:val="30"/>
+          <w:szCs w:val="30"/>
+        </w:rPr>
+        <w:t xml:space="preserve"> </w:t>
+      </w:r>
+      <w:proofErr w:type="spellStart"/>
+      <w:r>
+        <w:rPr>
+          <w:sz w:val="30"/>
+          <w:szCs w:val="30"/>
+        </w:rPr>
+        <w:t>B</w:t>
+      </w:r>
+      <w:r>
+        <w:rPr>
+          <w:sz w:val="30"/>
+          <w:szCs w:val="30"/>
+        </w:rPr>
+        <w:t>erdasarkan</w:t>
+      </w:r>
+      <w:proofErr w:type="spellEnd"/>
+      <w:r>
+        <w:rPr>
+          <w:sz w:val="30"/>
+          <w:szCs w:val="30"/>
+        </w:rPr>
+        <w:t xml:space="preserve"> </w:t>
+      </w:r>
+      <w:proofErr w:type="spellStart"/>
+      <w:r>
+        <w:rPr>
+          <w:sz w:val="30"/>
+          <w:szCs w:val="30"/>
+        </w:rPr>
+        <w:t>Judul</w:t>
+      </w:r>
+      <w:proofErr w:type="spellEnd"/>
+      <w:r>
+        <w:rPr>
+          <w:sz w:val="30"/>
+          <w:szCs w:val="30"/>
+        </w:rPr>
+        <w:t xml:space="preserve"> </w:t>
+      </w:r>
+      <w:r>
+        <w:rPr>
+          <w:sz w:val="30"/>
+          <w:szCs w:val="30"/>
+        </w:rPr>
+        <w:t>(</w:t>
+      </w:r>
+      <w:proofErr w:type="spellStart"/>
+      <w:r>
+        <w:rPr>
+          <w:sz w:val="30"/>
+          <w:szCs w:val="30"/>
+        </w:rPr>
+        <w:t>Studi</w:t>
+      </w:r>
+      <w:proofErr w:type="spellEnd"/>
+      <w:r>
+        <w:rPr>
+          <w:sz w:val="30"/>
+          <w:szCs w:val="30"/>
+        </w:rPr>
+        <w:t xml:space="preserve"> </w:t>
+      </w:r>
+      <w:proofErr w:type="spellStart"/>
+      <w:r>
+        <w:rPr>
+          <w:sz w:val="30"/>
+          <w:szCs w:val="30"/>
+        </w:rPr>
+        <w:t>Kasus</w:t>
+      </w:r>
+      <w:proofErr w:type="spellEnd"/>
+      <w:r>
+        <w:rPr>
+          <w:sz w:val="30"/>
+          <w:szCs w:val="30"/>
+        </w:rPr>
+        <w:t>: Liputan6)</w:t>
       </w:r>
       <w:r>
         <w:rPr>
@@ -108,6 +247,7 @@
           <w:vertAlign w:val="superscript"/>
         </w:rPr>
       </w:pPr>
+      <w:proofErr w:type="spellStart"/>
       <w:r>
         <w:rPr>
           <w:rFonts w:ascii="Times New Roman" w:eastAsia="Times New Roman" w:hAnsi="Times New Roman" w:cs="Times New Roman"/>
@@ -116,8 +256,31 @@
           <w:szCs w:val="20"/>
           <w:lang w:val="en-US"/>
         </w:rPr>
-        <w:t>Brielt Bella Gracitwo</w:t>
-      </w:r>
+        <w:t>Brielt</w:t>
+      </w:r>
+      <w:proofErr w:type="spellEnd"/>
+      <w:r>
+        <w:rPr>
+          <w:rFonts w:ascii="Times New Roman" w:eastAsia="Times New Roman" w:hAnsi="Times New Roman" w:cs="Times New Roman"/>
+          <w:b/>
+          <w:sz w:val="20"/>
+          <w:szCs w:val="20"/>
+          <w:lang w:val="en-US"/>
+        </w:rPr>
+        <w:t xml:space="preserve"> Bella </w:t>
+      </w:r>
+      <w:proofErr w:type="spellStart"/>
+      <w:r>
+        <w:rPr>
+          <w:rFonts w:ascii="Times New Roman" w:eastAsia="Times New Roman" w:hAnsi="Times New Roman" w:cs="Times New Roman"/>
+          <w:b/>
+          <w:sz w:val="20"/>
+          <w:szCs w:val="20"/>
+          <w:lang w:val="en-US"/>
+        </w:rPr>
+        <w:t>Gracitwo</w:t>
+      </w:r>
+      <w:proofErr w:type="spellEnd"/>
       <w:r>
         <w:rPr>
           <w:rFonts w:ascii="Times New Roman" w:eastAsia="Times New Roman" w:hAnsi="Times New Roman" w:cs="Times New Roman"/>
@@ -214,6 +377,7 @@
         </w:rPr>
         <w:t xml:space="preserve">, </w:t>
       </w:r>
+      <w:proofErr w:type="spellStart"/>
       <w:r>
         <w:rPr>
           <w:rFonts w:ascii="Times New Roman" w:eastAsia="Times New Roman" w:hAnsi="Times New Roman" w:cs="Times New Roman"/>
@@ -221,16 +385,19 @@
           <w:szCs w:val="18"/>
           <w:lang w:val="en-US"/>
         </w:rPr>
-        <w:t>Ilmu Informatika</w:t>
-      </w:r>
+        <w:t>Ilmu</w:t>
+      </w:r>
+      <w:proofErr w:type="spellEnd"/>
       <w:r>
         <w:rPr>
           <w:rFonts w:ascii="Times New Roman" w:eastAsia="Times New Roman" w:hAnsi="Times New Roman" w:cs="Times New Roman"/>
           <w:sz w:val="18"/>
           <w:szCs w:val="18"/>
-        </w:rPr>
-        <w:t xml:space="preserve">, </w:t>
-      </w:r>
+          <w:lang w:val="en-US"/>
+        </w:rPr>
+        <w:t xml:space="preserve"> </w:t>
+      </w:r>
+      <w:proofErr w:type="spellStart"/>
       <w:r>
         <w:rPr>
           <w:rFonts w:ascii="Times New Roman" w:eastAsia="Times New Roman" w:hAnsi="Times New Roman" w:cs="Times New Roman"/>
@@ -238,16 +405,16 @@
           <w:szCs w:val="18"/>
           <w:lang w:val="en-US"/>
         </w:rPr>
-        <w:t>Universit</w:t>
-      </w:r>
+        <w:t>Informatika</w:t>
+      </w:r>
+      <w:proofErr w:type="spellEnd"/>
       <w:r>
         <w:rPr>
           <w:rFonts w:ascii="Times New Roman" w:eastAsia="Times New Roman" w:hAnsi="Times New Roman" w:cs="Times New Roman"/>
           <w:sz w:val="18"/>
           <w:szCs w:val="18"/>
-          <w:lang w:val="en-US"/>
-        </w:rPr>
-        <w:t>as</w:t>
+        </w:rPr>
+        <w:t xml:space="preserve">, </w:t>
       </w:r>
       <w:r>
         <w:rPr>
@@ -256,8 +423,77 @@
           <w:szCs w:val="18"/>
           <w:lang w:val="en-US"/>
         </w:rPr>
-        <w:t xml:space="preserve"> Katolik Darma Cendika</w:t>
-      </w:r>
+        <w:t>Universit</w:t>
+      </w:r>
+      <w:r>
+        <w:rPr>
+          <w:rFonts w:ascii="Times New Roman" w:eastAsia="Times New Roman" w:hAnsi="Times New Roman" w:cs="Times New Roman"/>
+          <w:sz w:val="18"/>
+          <w:szCs w:val="18"/>
+          <w:lang w:val="en-US"/>
+        </w:rPr>
+        <w:t>as</w:t>
+      </w:r>
+      <w:r>
+        <w:rPr>
+          <w:rFonts w:ascii="Times New Roman" w:eastAsia="Times New Roman" w:hAnsi="Times New Roman" w:cs="Times New Roman"/>
+          <w:sz w:val="18"/>
+          <w:szCs w:val="18"/>
+          <w:lang w:val="en-US"/>
+        </w:rPr>
+        <w:t xml:space="preserve"> </w:t>
+      </w:r>
+      <w:proofErr w:type="spellStart"/>
+      <w:r>
+        <w:rPr>
+          <w:rFonts w:ascii="Times New Roman" w:eastAsia="Times New Roman" w:hAnsi="Times New Roman" w:cs="Times New Roman"/>
+          <w:sz w:val="18"/>
+          <w:szCs w:val="18"/>
+          <w:lang w:val="en-US"/>
+        </w:rPr>
+        <w:t>Katolik</w:t>
+      </w:r>
+      <w:proofErr w:type="spellEnd"/>
+      <w:r>
+        <w:rPr>
+          <w:rFonts w:ascii="Times New Roman" w:eastAsia="Times New Roman" w:hAnsi="Times New Roman" w:cs="Times New Roman"/>
+          <w:sz w:val="18"/>
+          <w:szCs w:val="18"/>
+          <w:lang w:val="en-US"/>
+        </w:rPr>
+        <w:t xml:space="preserve"> </w:t>
+      </w:r>
+      <w:proofErr w:type="spellStart"/>
+      <w:r>
+        <w:rPr>
+          <w:rFonts w:ascii="Times New Roman" w:eastAsia="Times New Roman" w:hAnsi="Times New Roman" w:cs="Times New Roman"/>
+          <w:sz w:val="18"/>
+          <w:szCs w:val="18"/>
+          <w:lang w:val="en-US"/>
+        </w:rPr>
+        <w:t>Darma</w:t>
+      </w:r>
+      <w:proofErr w:type="spellEnd"/>
+      <w:r>
+        <w:rPr>
+          <w:rFonts w:ascii="Times New Roman" w:eastAsia="Times New Roman" w:hAnsi="Times New Roman" w:cs="Times New Roman"/>
+          <w:sz w:val="18"/>
+          <w:szCs w:val="18"/>
+          <w:lang w:val="en-US"/>
+        </w:rPr>
+        <w:t xml:space="preserve"> </w:t>
+      </w:r>
+      <w:proofErr w:type="spellStart"/>
+      <w:r>
+        <w:rPr>
+          <w:rFonts w:ascii="Times New Roman" w:eastAsia="Times New Roman" w:hAnsi="Times New Roman" w:cs="Times New Roman"/>
+          <w:sz w:val="18"/>
+          <w:szCs w:val="18"/>
+          <w:lang w:val="en-US"/>
+        </w:rPr>
+        <w:t>Cendika</w:t>
+      </w:r>
+      <w:proofErr w:type="spellEnd"/>
       <w:r>
         <w:rPr>
           <w:rFonts w:ascii="Times New Roman" w:eastAsia="Times New Roman" w:hAnsi="Times New Roman" w:cs="Times New Roman"/>
@@ -683,25 +919,235 @@
           <w:lang w:val="en-US"/>
         </w:rPr>
       </w:pPr>
-      <w:r>
-        <w:rPr>
-          <w:rFonts w:ascii="Times New Roman" w:eastAsia="Times New Roman" w:hAnsi="Times New Roman" w:cs="Times New Roman"/>
-          <w:sz w:val="20"/>
-          <w:szCs w:val="20"/>
-          <w:highlight w:val="white"/>
-          <w:lang w:val="en-US"/>
-        </w:rPr>
-        <w:t>Berita merupakan sebuah informasi atas kejadian terkini tertentu</w:t>
-      </w:r>
-      <w:r>
-        <w:rPr>
-          <w:rFonts w:ascii="Times New Roman" w:eastAsia="Times New Roman" w:hAnsi="Times New Roman" w:cs="Times New Roman"/>
-          <w:sz w:val="20"/>
-          <w:szCs w:val="20"/>
-          <w:highlight w:val="white"/>
-          <w:lang w:val="en-US"/>
-        </w:rPr>
-        <w:t>, sehingga masyarakay l</w:t>
+      <w:proofErr w:type="spellStart"/>
+      <w:r>
+        <w:rPr>
+          <w:rFonts w:ascii="Times New Roman" w:eastAsia="Times New Roman" w:hAnsi="Times New Roman" w:cs="Times New Roman"/>
+          <w:sz w:val="20"/>
+          <w:szCs w:val="20"/>
+          <w:highlight w:val="white"/>
+          <w:lang w:val="en-US"/>
+        </w:rPr>
+        <w:t>Berita</w:t>
+      </w:r>
+      <w:proofErr w:type="spellEnd"/>
+      <w:r>
+        <w:rPr>
+          <w:rFonts w:ascii="Times New Roman" w:eastAsia="Times New Roman" w:hAnsi="Times New Roman" w:cs="Times New Roman"/>
+          <w:sz w:val="20"/>
+          <w:szCs w:val="20"/>
+          <w:highlight w:val="white"/>
+          <w:lang w:val="en-US"/>
+        </w:rPr>
+        <w:t xml:space="preserve"> </w:t>
+      </w:r>
+      <w:proofErr w:type="spellStart"/>
+      <w:r>
+        <w:rPr>
+          <w:rFonts w:ascii="Times New Roman" w:eastAsia="Times New Roman" w:hAnsi="Times New Roman" w:cs="Times New Roman"/>
+          <w:sz w:val="20"/>
+          <w:szCs w:val="20"/>
+          <w:highlight w:val="white"/>
+          <w:lang w:val="en-US"/>
+        </w:rPr>
+        <w:t>merupakan</w:t>
+      </w:r>
+      <w:proofErr w:type="spellEnd"/>
+      <w:r>
+        <w:rPr>
+          <w:rFonts w:ascii="Times New Roman" w:eastAsia="Times New Roman" w:hAnsi="Times New Roman" w:cs="Times New Roman"/>
+          <w:sz w:val="20"/>
+          <w:szCs w:val="20"/>
+          <w:highlight w:val="white"/>
+          <w:lang w:val="en-US"/>
+        </w:rPr>
+        <w:t xml:space="preserve"> </w:t>
+      </w:r>
+      <w:proofErr w:type="spellStart"/>
+      <w:r>
+        <w:rPr>
+          <w:rFonts w:ascii="Times New Roman" w:eastAsia="Times New Roman" w:hAnsi="Times New Roman" w:cs="Times New Roman"/>
+          <w:sz w:val="20"/>
+          <w:szCs w:val="20"/>
+          <w:highlight w:val="white"/>
+          <w:lang w:val="en-US"/>
+        </w:rPr>
+        <w:t>sebuah</w:t>
+      </w:r>
+      <w:proofErr w:type="spellEnd"/>
+      <w:r>
+        <w:rPr>
+          <w:rFonts w:ascii="Times New Roman" w:eastAsia="Times New Roman" w:hAnsi="Times New Roman" w:cs="Times New Roman"/>
+          <w:sz w:val="20"/>
+          <w:szCs w:val="20"/>
+          <w:highlight w:val="white"/>
+          <w:lang w:val="en-US"/>
+        </w:rPr>
+        <w:t xml:space="preserve"> </w:t>
+      </w:r>
+      <w:proofErr w:type="spellStart"/>
+      <w:r>
+        <w:rPr>
+          <w:rFonts w:ascii="Times New Roman" w:eastAsia="Times New Roman" w:hAnsi="Times New Roman" w:cs="Times New Roman"/>
+          <w:sz w:val="20"/>
+          <w:szCs w:val="20"/>
+          <w:highlight w:val="white"/>
+          <w:lang w:val="en-US"/>
+        </w:rPr>
+        <w:t>informasi</w:t>
+      </w:r>
+      <w:proofErr w:type="spellEnd"/>
+      <w:r>
+        <w:rPr>
+          <w:rFonts w:ascii="Times New Roman" w:eastAsia="Times New Roman" w:hAnsi="Times New Roman" w:cs="Times New Roman"/>
+          <w:sz w:val="20"/>
+          <w:szCs w:val="20"/>
+          <w:highlight w:val="white"/>
+          <w:lang w:val="en-US"/>
+        </w:rPr>
+        <w:t xml:space="preserve"> </w:t>
+      </w:r>
+      <w:proofErr w:type="spellStart"/>
+      <w:r>
+        <w:rPr>
+          <w:rFonts w:ascii="Times New Roman" w:eastAsia="Times New Roman" w:hAnsi="Times New Roman" w:cs="Times New Roman"/>
+          <w:sz w:val="20"/>
+          <w:szCs w:val="20"/>
+          <w:highlight w:val="white"/>
+          <w:lang w:val="en-US"/>
+        </w:rPr>
+        <w:t>atas</w:t>
+      </w:r>
+      <w:proofErr w:type="spellEnd"/>
+      <w:r>
+        <w:rPr>
+          <w:rFonts w:ascii="Times New Roman" w:eastAsia="Times New Roman" w:hAnsi="Times New Roman" w:cs="Times New Roman"/>
+          <w:sz w:val="20"/>
+          <w:szCs w:val="20"/>
+          <w:highlight w:val="white"/>
+          <w:lang w:val="en-US"/>
+        </w:rPr>
+        <w:t xml:space="preserve"> </w:t>
+      </w:r>
+      <w:proofErr w:type="spellStart"/>
+      <w:r>
+        <w:rPr>
+          <w:rFonts w:ascii="Times New Roman" w:eastAsia="Times New Roman" w:hAnsi="Times New Roman" w:cs="Times New Roman"/>
+          <w:sz w:val="20"/>
+          <w:szCs w:val="20"/>
+          <w:highlight w:val="white"/>
+          <w:lang w:val="en-US"/>
+        </w:rPr>
+        <w:t>kejadian</w:t>
+      </w:r>
+      <w:proofErr w:type="spellEnd"/>
+      <w:r>
+        <w:rPr>
+          <w:rFonts w:ascii="Times New Roman" w:eastAsia="Times New Roman" w:hAnsi="Times New Roman" w:cs="Times New Roman"/>
+          <w:sz w:val="20"/>
+          <w:szCs w:val="20"/>
+          <w:highlight w:val="white"/>
+          <w:lang w:val="en-US"/>
+        </w:rPr>
+        <w:t xml:space="preserve"> </w:t>
+      </w:r>
+      <w:proofErr w:type="spellStart"/>
+      <w:r>
+        <w:rPr>
+          <w:rFonts w:ascii="Times New Roman" w:eastAsia="Times New Roman" w:hAnsi="Times New Roman" w:cs="Times New Roman"/>
+          <w:sz w:val="20"/>
+          <w:szCs w:val="20"/>
+          <w:highlight w:val="white"/>
+          <w:lang w:val="en-US"/>
+        </w:rPr>
+        <w:t>terkini</w:t>
+      </w:r>
+      <w:proofErr w:type="spellEnd"/>
+      <w:r>
+        <w:rPr>
+          <w:rFonts w:ascii="Times New Roman" w:eastAsia="Times New Roman" w:hAnsi="Times New Roman" w:cs="Times New Roman"/>
+          <w:sz w:val="20"/>
+          <w:szCs w:val="20"/>
+          <w:highlight w:val="white"/>
+          <w:lang w:val="en-US"/>
+        </w:rPr>
+        <w:t xml:space="preserve"> </w:t>
+      </w:r>
+      <w:proofErr w:type="spellStart"/>
+      <w:r>
+        <w:rPr>
+          <w:rFonts w:ascii="Times New Roman" w:eastAsia="Times New Roman" w:hAnsi="Times New Roman" w:cs="Times New Roman"/>
+          <w:sz w:val="20"/>
+          <w:szCs w:val="20"/>
+          <w:highlight w:val="white"/>
+          <w:lang w:val="en-US"/>
+        </w:rPr>
+        <w:t>tertentu</w:t>
+      </w:r>
+      <w:proofErr w:type="spellEnd"/>
+      <w:r>
+        <w:rPr>
+          <w:rFonts w:ascii="Times New Roman" w:eastAsia="Times New Roman" w:hAnsi="Times New Roman" w:cs="Times New Roman"/>
+          <w:sz w:val="20"/>
+          <w:szCs w:val="20"/>
+          <w:highlight w:val="white"/>
+          <w:lang w:val="en-US"/>
+        </w:rPr>
+        <w:t xml:space="preserve">, </w:t>
+      </w:r>
+      <w:proofErr w:type="spellStart"/>
+      <w:r>
+        <w:rPr>
+          <w:rFonts w:ascii="Times New Roman" w:eastAsia="Times New Roman" w:hAnsi="Times New Roman" w:cs="Times New Roman"/>
+          <w:sz w:val="20"/>
+          <w:szCs w:val="20"/>
+          <w:highlight w:val="white"/>
+          <w:lang w:val="en-US"/>
+        </w:rPr>
+        <w:t>sehingga</w:t>
+      </w:r>
+      <w:proofErr w:type="spellEnd"/>
+      <w:r>
+        <w:rPr>
+          <w:rFonts w:ascii="Times New Roman" w:eastAsia="Times New Roman" w:hAnsi="Times New Roman" w:cs="Times New Roman"/>
+          <w:sz w:val="20"/>
+          <w:szCs w:val="20"/>
+          <w:highlight w:val="white"/>
+          <w:lang w:val="en-US"/>
+        </w:rPr>
+        <w:t xml:space="preserve"> </w:t>
+      </w:r>
+      <w:proofErr w:type="spellStart"/>
+      <w:r>
+        <w:rPr>
+          <w:rFonts w:ascii="Times New Roman" w:eastAsia="Times New Roman" w:hAnsi="Times New Roman" w:cs="Times New Roman"/>
+          <w:sz w:val="20"/>
+          <w:szCs w:val="20"/>
+          <w:highlight w:val="white"/>
+          <w:lang w:val="en-US"/>
+        </w:rPr>
+        <w:t>masyaraka</w:t>
+      </w:r>
+      <w:r>
+        <w:rPr>
+          <w:rFonts w:ascii="Times New Roman" w:eastAsia="Times New Roman" w:hAnsi="Times New Roman" w:cs="Times New Roman"/>
+          <w:sz w:val="20"/>
+          <w:szCs w:val="20"/>
+          <w:highlight w:val="white"/>
+          <w:lang w:val="en-US"/>
+        </w:rPr>
+        <w:t>t</w:t>
+      </w:r>
+      <w:proofErr w:type="spellEnd"/>
+      <w:r>
+        <w:rPr>
+          <w:rFonts w:ascii="Times New Roman" w:eastAsia="Times New Roman" w:hAnsi="Times New Roman" w:cs="Times New Roman"/>
+          <w:sz w:val="20"/>
+          <w:szCs w:val="20"/>
+          <w:highlight w:val="white"/>
+          <w:lang w:val="en-US"/>
+        </w:rPr>
+        <w:t xml:space="preserve"> l</w:t>
       </w:r>
       <w:r>
         <w:rPr>
@@ -727,15 +1173,49 @@
           <w:lang w:val="en-US"/>
         </w:rPr>
       </w:pPr>
-      <w:r>
-        <w:rPr>
-          <w:rFonts w:ascii="Times New Roman" w:eastAsia="Times New Roman" w:hAnsi="Times New Roman" w:cs="Times New Roman"/>
-          <w:sz w:val="20"/>
-          <w:szCs w:val="20"/>
-          <w:highlight w:val="white"/>
-          <w:lang w:val="en-US"/>
-        </w:rPr>
-        <w:t>Pengguna internet Indonesia terdiri ….</w:t>
+      <w:proofErr w:type="spellStart"/>
+      <w:r>
+        <w:rPr>
+          <w:rFonts w:ascii="Times New Roman" w:eastAsia="Times New Roman" w:hAnsi="Times New Roman" w:cs="Times New Roman"/>
+          <w:sz w:val="20"/>
+          <w:szCs w:val="20"/>
+          <w:highlight w:val="white"/>
+          <w:lang w:val="en-US"/>
+        </w:rPr>
+        <w:t>Pengguna</w:t>
+      </w:r>
+      <w:proofErr w:type="spellEnd"/>
+      <w:r>
+        <w:rPr>
+          <w:rFonts w:ascii="Times New Roman" w:eastAsia="Times New Roman" w:hAnsi="Times New Roman" w:cs="Times New Roman"/>
+          <w:sz w:val="20"/>
+          <w:szCs w:val="20"/>
+          <w:highlight w:val="white"/>
+          <w:lang w:val="en-US"/>
+        </w:rPr>
+        <w:t xml:space="preserve"> internet Indonesia </w:t>
+      </w:r>
+      <w:proofErr w:type="spellStart"/>
+      <w:r>
+        <w:rPr>
+          <w:rFonts w:ascii="Times New Roman" w:eastAsia="Times New Roman" w:hAnsi="Times New Roman" w:cs="Times New Roman"/>
+          <w:sz w:val="20"/>
+          <w:szCs w:val="20"/>
+          <w:highlight w:val="white"/>
+          <w:lang w:val="en-US"/>
+        </w:rPr>
+        <w:t>terdiri</w:t>
+      </w:r>
+      <w:proofErr w:type="spellEnd"/>
+      <w:r>
+        <w:rPr>
+          <w:rFonts w:ascii="Times New Roman" w:eastAsia="Times New Roman" w:hAnsi="Times New Roman" w:cs="Times New Roman"/>
+          <w:sz w:val="20"/>
+          <w:szCs w:val="20"/>
+          <w:highlight w:val="white"/>
+          <w:lang w:val="en-US"/>
+        </w:rPr>
+        <w:t xml:space="preserve"> ….</w:t>
       </w:r>
     </w:p>
     <w:p>
@@ -759,27 +1239,95 @@
           <w:highlight w:val="white"/>
           <w:lang w:val="en-US"/>
         </w:rPr>
-        <w:t xml:space="preserve"> Liputan 6 merupakan</w:t>
-      </w:r>
-      <w:r>
-        <w:rPr>
-          <w:rFonts w:ascii="Times New Roman" w:eastAsia="Times New Roman" w:hAnsi="Times New Roman" w:cs="Times New Roman"/>
-          <w:sz w:val="20"/>
-          <w:szCs w:val="20"/>
-          <w:highlight w:val="white"/>
-          <w:lang w:val="en-US"/>
-        </w:rPr>
-        <w:t xml:space="preserve"> perusahan</w:t>
-      </w:r>
-      <w:r>
-        <w:rPr>
-          <w:rFonts w:ascii="Times New Roman" w:eastAsia="Times New Roman" w:hAnsi="Times New Roman" w:cs="Times New Roman"/>
-          <w:sz w:val="20"/>
-          <w:szCs w:val="20"/>
-          <w:highlight w:val="white"/>
-          <w:lang w:val="en-US"/>
-        </w:rPr>
-        <w:t xml:space="preserve"> portal berita </w:t>
+        <w:t xml:space="preserve"> </w:t>
+      </w:r>
+      <w:proofErr w:type="spellStart"/>
+      <w:r>
+        <w:rPr>
+          <w:rFonts w:ascii="Times New Roman" w:eastAsia="Times New Roman" w:hAnsi="Times New Roman" w:cs="Times New Roman"/>
+          <w:sz w:val="20"/>
+          <w:szCs w:val="20"/>
+          <w:highlight w:val="white"/>
+          <w:lang w:val="en-US"/>
+        </w:rPr>
+        <w:t>Liputan</w:t>
+      </w:r>
+      <w:proofErr w:type="spellEnd"/>
+      <w:r>
+        <w:rPr>
+          <w:rFonts w:ascii="Times New Roman" w:eastAsia="Times New Roman" w:hAnsi="Times New Roman" w:cs="Times New Roman"/>
+          <w:sz w:val="20"/>
+          <w:szCs w:val="20"/>
+          <w:highlight w:val="white"/>
+          <w:lang w:val="en-US"/>
+        </w:rPr>
+        <w:t xml:space="preserve"> 6 </w:t>
+      </w:r>
+      <w:proofErr w:type="spellStart"/>
+      <w:r>
+        <w:rPr>
+          <w:rFonts w:ascii="Times New Roman" w:eastAsia="Times New Roman" w:hAnsi="Times New Roman" w:cs="Times New Roman"/>
+          <w:sz w:val="20"/>
+          <w:szCs w:val="20"/>
+          <w:highlight w:val="white"/>
+          <w:lang w:val="en-US"/>
+        </w:rPr>
+        <w:t>merupakan</w:t>
+      </w:r>
+      <w:proofErr w:type="spellEnd"/>
+      <w:r>
+        <w:rPr>
+          <w:rFonts w:ascii="Times New Roman" w:eastAsia="Times New Roman" w:hAnsi="Times New Roman" w:cs="Times New Roman"/>
+          <w:sz w:val="20"/>
+          <w:szCs w:val="20"/>
+          <w:highlight w:val="white"/>
+          <w:lang w:val="en-US"/>
+        </w:rPr>
+        <w:t xml:space="preserve"> </w:t>
+      </w:r>
+      <w:proofErr w:type="spellStart"/>
+      <w:r>
+        <w:rPr>
+          <w:rFonts w:ascii="Times New Roman" w:eastAsia="Times New Roman" w:hAnsi="Times New Roman" w:cs="Times New Roman"/>
+          <w:sz w:val="20"/>
+          <w:szCs w:val="20"/>
+          <w:highlight w:val="white"/>
+          <w:lang w:val="en-US"/>
+        </w:rPr>
+        <w:t>perusahan</w:t>
+      </w:r>
+      <w:proofErr w:type="spellEnd"/>
+      <w:r>
+        <w:rPr>
+          <w:rFonts w:ascii="Times New Roman" w:eastAsia="Times New Roman" w:hAnsi="Times New Roman" w:cs="Times New Roman"/>
+          <w:sz w:val="20"/>
+          <w:szCs w:val="20"/>
+          <w:highlight w:val="white"/>
+          <w:lang w:val="en-US"/>
+        </w:rPr>
+        <w:t xml:space="preserve"> portal </w:t>
+      </w:r>
+      <w:proofErr w:type="spellStart"/>
+      <w:r>
+        <w:rPr>
+          <w:rFonts w:ascii="Times New Roman" w:eastAsia="Times New Roman" w:hAnsi="Times New Roman" w:cs="Times New Roman"/>
+          <w:sz w:val="20"/>
+          <w:szCs w:val="20"/>
+          <w:highlight w:val="white"/>
+          <w:lang w:val="en-US"/>
+        </w:rPr>
+        <w:t>berita</w:t>
+      </w:r>
+      <w:proofErr w:type="spellEnd"/>
+      <w:r>
+        <w:rPr>
+          <w:rFonts w:ascii="Times New Roman" w:eastAsia="Times New Roman" w:hAnsi="Times New Roman" w:cs="Times New Roman"/>
+          <w:sz w:val="20"/>
+          <w:szCs w:val="20"/>
+          <w:highlight w:val="white"/>
+          <w:lang w:val="en-US"/>
+        </w:rPr>
+        <w:t xml:space="preserve"> </w:t>
       </w:r>
       <w:r>
         <w:rPr>
@@ -801,18 +1349,20 @@
           <w:highlight w:val="white"/>
           <w:lang w:val="en-US"/>
         </w:rPr>
-        <w:t xml:space="preserve"> yang membantu masyrakat mendapatkan berita yang aktual dan terpercaya. </w:t>
-      </w:r>
-      <w:r>
-        <w:rPr>
-          <w:rFonts w:ascii="Times New Roman" w:eastAsia="Times New Roman" w:hAnsi="Times New Roman" w:cs="Times New Roman"/>
-          <w:sz w:val="20"/>
-          <w:szCs w:val="20"/>
-          <w:highlight w:val="white"/>
-          <w:lang w:val="en-US"/>
-        </w:rPr>
-        <w:t>Dalam pembuatan berita jurnalis di tuntun untuk cepat untuk mempublikasi sehingga terdapat sedikit artikel yang belum di golongkan</w:t>
-      </w:r>
+        <w:t xml:space="preserve"> yang </w:t>
+      </w:r>
+      <w:proofErr w:type="spellStart"/>
+      <w:r>
+        <w:rPr>
+          <w:rFonts w:ascii="Times New Roman" w:eastAsia="Times New Roman" w:hAnsi="Times New Roman" w:cs="Times New Roman"/>
+          <w:sz w:val="20"/>
+          <w:szCs w:val="20"/>
+          <w:highlight w:val="white"/>
+          <w:lang w:val="en-US"/>
+        </w:rPr>
+        <w:t>membantu</w:t>
+      </w:r>
+      <w:proofErr w:type="spellEnd"/>
       <w:r>
         <w:rPr>
           <w:rFonts w:ascii="Times New Roman" w:eastAsia="Times New Roman" w:hAnsi="Times New Roman" w:cs="Times New Roman"/>
@@ -823,16 +1373,502 @@
         </w:rPr>
         <w:t xml:space="preserve"> </w:t>
       </w:r>
-      <w:r>
-        <w:rPr>
-          <w:rFonts w:ascii="Times New Roman" w:eastAsia="Times New Roman" w:hAnsi="Times New Roman" w:cs="Times New Roman"/>
-          <w:sz w:val="20"/>
-          <w:szCs w:val="20"/>
-          <w:highlight w:val="white"/>
-          <w:lang w:val="en-US"/>
-        </w:rPr>
-        <w:t>berdasarkan jenis berita</w:t>
-      </w:r>
+      <w:proofErr w:type="spellStart"/>
+      <w:r>
+        <w:rPr>
+          <w:rFonts w:ascii="Times New Roman" w:eastAsia="Times New Roman" w:hAnsi="Times New Roman" w:cs="Times New Roman"/>
+          <w:sz w:val="20"/>
+          <w:szCs w:val="20"/>
+          <w:highlight w:val="white"/>
+          <w:lang w:val="en-US"/>
+        </w:rPr>
+        <w:t>masyrakat</w:t>
+      </w:r>
+      <w:proofErr w:type="spellEnd"/>
+      <w:r>
+        <w:rPr>
+          <w:rFonts w:ascii="Times New Roman" w:eastAsia="Times New Roman" w:hAnsi="Times New Roman" w:cs="Times New Roman"/>
+          <w:sz w:val="20"/>
+          <w:szCs w:val="20"/>
+          <w:highlight w:val="white"/>
+          <w:lang w:val="en-US"/>
+        </w:rPr>
+        <w:t xml:space="preserve"> </w:t>
+      </w:r>
+      <w:proofErr w:type="spellStart"/>
+      <w:r>
+        <w:rPr>
+          <w:rFonts w:ascii="Times New Roman" w:eastAsia="Times New Roman" w:hAnsi="Times New Roman" w:cs="Times New Roman"/>
+          <w:sz w:val="20"/>
+          <w:szCs w:val="20"/>
+          <w:highlight w:val="white"/>
+          <w:lang w:val="en-US"/>
+        </w:rPr>
+        <w:t>mendapatkan</w:t>
+      </w:r>
+      <w:proofErr w:type="spellEnd"/>
+      <w:r>
+        <w:rPr>
+          <w:rFonts w:ascii="Times New Roman" w:eastAsia="Times New Roman" w:hAnsi="Times New Roman" w:cs="Times New Roman"/>
+          <w:sz w:val="20"/>
+          <w:szCs w:val="20"/>
+          <w:highlight w:val="white"/>
+          <w:lang w:val="en-US"/>
+        </w:rPr>
+        <w:t xml:space="preserve"> </w:t>
+      </w:r>
+      <w:proofErr w:type="spellStart"/>
+      <w:r>
+        <w:rPr>
+          <w:rFonts w:ascii="Times New Roman" w:eastAsia="Times New Roman" w:hAnsi="Times New Roman" w:cs="Times New Roman"/>
+          <w:sz w:val="20"/>
+          <w:szCs w:val="20"/>
+          <w:highlight w:val="white"/>
+          <w:lang w:val="en-US"/>
+        </w:rPr>
+        <w:t>berita</w:t>
+      </w:r>
+      <w:proofErr w:type="spellEnd"/>
+      <w:r>
+        <w:rPr>
+          <w:rFonts w:ascii="Times New Roman" w:eastAsia="Times New Roman" w:hAnsi="Times New Roman" w:cs="Times New Roman"/>
+          <w:sz w:val="20"/>
+          <w:szCs w:val="20"/>
+          <w:highlight w:val="white"/>
+          <w:lang w:val="en-US"/>
+        </w:rPr>
+        <w:t xml:space="preserve"> yang </w:t>
+      </w:r>
+      <w:proofErr w:type="spellStart"/>
+      <w:r>
+        <w:rPr>
+          <w:rFonts w:ascii="Times New Roman" w:eastAsia="Times New Roman" w:hAnsi="Times New Roman" w:cs="Times New Roman"/>
+          <w:sz w:val="20"/>
+          <w:szCs w:val="20"/>
+          <w:highlight w:val="white"/>
+          <w:lang w:val="en-US"/>
+        </w:rPr>
+        <w:t>aktual</w:t>
+      </w:r>
+      <w:proofErr w:type="spellEnd"/>
+      <w:r>
+        <w:rPr>
+          <w:rFonts w:ascii="Times New Roman" w:eastAsia="Times New Roman" w:hAnsi="Times New Roman" w:cs="Times New Roman"/>
+          <w:sz w:val="20"/>
+          <w:szCs w:val="20"/>
+          <w:highlight w:val="white"/>
+          <w:lang w:val="en-US"/>
+        </w:rPr>
+        <w:t xml:space="preserve"> dan </w:t>
+      </w:r>
+      <w:proofErr w:type="spellStart"/>
+      <w:r>
+        <w:rPr>
+          <w:rFonts w:ascii="Times New Roman" w:eastAsia="Times New Roman" w:hAnsi="Times New Roman" w:cs="Times New Roman"/>
+          <w:sz w:val="20"/>
+          <w:szCs w:val="20"/>
+          <w:highlight w:val="white"/>
+          <w:lang w:val="en-US"/>
+        </w:rPr>
+        <w:t>terpercaya</w:t>
+      </w:r>
+      <w:proofErr w:type="spellEnd"/>
+      <w:r>
+        <w:rPr>
+          <w:rFonts w:ascii="Times New Roman" w:eastAsia="Times New Roman" w:hAnsi="Times New Roman" w:cs="Times New Roman"/>
+          <w:sz w:val="20"/>
+          <w:szCs w:val="20"/>
+          <w:highlight w:val="white"/>
+          <w:lang w:val="en-US"/>
+        </w:rPr>
+        <w:t xml:space="preserve">. </w:t>
+      </w:r>
+      <w:proofErr w:type="spellStart"/>
+      <w:r>
+        <w:rPr>
+          <w:rFonts w:ascii="Times New Roman" w:eastAsia="Times New Roman" w:hAnsi="Times New Roman" w:cs="Times New Roman"/>
+          <w:sz w:val="20"/>
+          <w:szCs w:val="20"/>
+          <w:highlight w:val="white"/>
+          <w:lang w:val="en-US"/>
+        </w:rPr>
+        <w:t>Dalam</w:t>
+      </w:r>
+      <w:proofErr w:type="spellEnd"/>
+      <w:r>
+        <w:rPr>
+          <w:rFonts w:ascii="Times New Roman" w:eastAsia="Times New Roman" w:hAnsi="Times New Roman" w:cs="Times New Roman"/>
+          <w:sz w:val="20"/>
+          <w:szCs w:val="20"/>
+          <w:highlight w:val="white"/>
+          <w:lang w:val="en-US"/>
+        </w:rPr>
+        <w:t xml:space="preserve"> </w:t>
+      </w:r>
+      <w:proofErr w:type="spellStart"/>
+      <w:r>
+        <w:rPr>
+          <w:rFonts w:ascii="Times New Roman" w:eastAsia="Times New Roman" w:hAnsi="Times New Roman" w:cs="Times New Roman"/>
+          <w:sz w:val="20"/>
+          <w:szCs w:val="20"/>
+          <w:highlight w:val="white"/>
+          <w:lang w:val="en-US"/>
+        </w:rPr>
+        <w:t>pembuatan</w:t>
+      </w:r>
+      <w:proofErr w:type="spellEnd"/>
+      <w:r>
+        <w:rPr>
+          <w:rFonts w:ascii="Times New Roman" w:eastAsia="Times New Roman" w:hAnsi="Times New Roman" w:cs="Times New Roman"/>
+          <w:sz w:val="20"/>
+          <w:szCs w:val="20"/>
+          <w:highlight w:val="white"/>
+          <w:lang w:val="en-US"/>
+        </w:rPr>
+        <w:t xml:space="preserve"> </w:t>
+      </w:r>
+      <w:proofErr w:type="spellStart"/>
+      <w:r>
+        <w:rPr>
+          <w:rFonts w:ascii="Times New Roman" w:eastAsia="Times New Roman" w:hAnsi="Times New Roman" w:cs="Times New Roman"/>
+          <w:sz w:val="20"/>
+          <w:szCs w:val="20"/>
+          <w:highlight w:val="white"/>
+          <w:lang w:val="en-US"/>
+        </w:rPr>
+        <w:t>berita</w:t>
+      </w:r>
+      <w:proofErr w:type="spellEnd"/>
+      <w:r>
+        <w:rPr>
+          <w:rFonts w:ascii="Times New Roman" w:eastAsia="Times New Roman" w:hAnsi="Times New Roman" w:cs="Times New Roman"/>
+          <w:sz w:val="20"/>
+          <w:szCs w:val="20"/>
+          <w:highlight w:val="white"/>
+          <w:lang w:val="en-US"/>
+        </w:rPr>
+        <w:t xml:space="preserve"> </w:t>
+      </w:r>
+      <w:proofErr w:type="spellStart"/>
+      <w:r>
+        <w:rPr>
+          <w:rFonts w:ascii="Times New Roman" w:eastAsia="Times New Roman" w:hAnsi="Times New Roman" w:cs="Times New Roman"/>
+          <w:sz w:val="20"/>
+          <w:szCs w:val="20"/>
+          <w:highlight w:val="white"/>
+          <w:lang w:val="en-US"/>
+        </w:rPr>
+        <w:t>jurnalis</w:t>
+      </w:r>
+      <w:proofErr w:type="spellEnd"/>
+      <w:r>
+        <w:rPr>
+          <w:rFonts w:ascii="Times New Roman" w:eastAsia="Times New Roman" w:hAnsi="Times New Roman" w:cs="Times New Roman"/>
+          <w:sz w:val="20"/>
+          <w:szCs w:val="20"/>
+          <w:highlight w:val="white"/>
+          <w:lang w:val="en-US"/>
+        </w:rPr>
+        <w:t xml:space="preserve"> di </w:t>
+      </w:r>
+      <w:proofErr w:type="spellStart"/>
+      <w:r>
+        <w:rPr>
+          <w:rFonts w:ascii="Times New Roman" w:eastAsia="Times New Roman" w:hAnsi="Times New Roman" w:cs="Times New Roman"/>
+          <w:sz w:val="20"/>
+          <w:szCs w:val="20"/>
+          <w:highlight w:val="white"/>
+          <w:lang w:val="en-US"/>
+        </w:rPr>
+        <w:t>tuntun</w:t>
+      </w:r>
+      <w:proofErr w:type="spellEnd"/>
+      <w:r>
+        <w:rPr>
+          <w:rFonts w:ascii="Times New Roman" w:eastAsia="Times New Roman" w:hAnsi="Times New Roman" w:cs="Times New Roman"/>
+          <w:sz w:val="20"/>
+          <w:szCs w:val="20"/>
+          <w:highlight w:val="white"/>
+          <w:lang w:val="en-US"/>
+        </w:rPr>
+        <w:t xml:space="preserve"> </w:t>
+      </w:r>
+      <w:proofErr w:type="spellStart"/>
+      <w:r>
+        <w:rPr>
+          <w:rFonts w:ascii="Times New Roman" w:eastAsia="Times New Roman" w:hAnsi="Times New Roman" w:cs="Times New Roman"/>
+          <w:sz w:val="20"/>
+          <w:szCs w:val="20"/>
+          <w:highlight w:val="white"/>
+          <w:lang w:val="en-US"/>
+        </w:rPr>
+        <w:t>untuk</w:t>
+      </w:r>
+      <w:proofErr w:type="spellEnd"/>
+      <w:r>
+        <w:rPr>
+          <w:rFonts w:ascii="Times New Roman" w:eastAsia="Times New Roman" w:hAnsi="Times New Roman" w:cs="Times New Roman"/>
+          <w:sz w:val="20"/>
+          <w:szCs w:val="20"/>
+          <w:highlight w:val="white"/>
+          <w:lang w:val="en-US"/>
+        </w:rPr>
+        <w:t xml:space="preserve"> </w:t>
+      </w:r>
+      <w:proofErr w:type="spellStart"/>
+      <w:r>
+        <w:rPr>
+          <w:rFonts w:ascii="Times New Roman" w:eastAsia="Times New Roman" w:hAnsi="Times New Roman" w:cs="Times New Roman"/>
+          <w:sz w:val="20"/>
+          <w:szCs w:val="20"/>
+          <w:highlight w:val="white"/>
+          <w:lang w:val="en-US"/>
+        </w:rPr>
+        <w:t>cepat</w:t>
+      </w:r>
+      <w:proofErr w:type="spellEnd"/>
+      <w:r>
+        <w:rPr>
+          <w:rFonts w:ascii="Times New Roman" w:eastAsia="Times New Roman" w:hAnsi="Times New Roman" w:cs="Times New Roman"/>
+          <w:sz w:val="20"/>
+          <w:szCs w:val="20"/>
+          <w:highlight w:val="white"/>
+          <w:lang w:val="en-US"/>
+        </w:rPr>
+        <w:t xml:space="preserve"> </w:t>
+      </w:r>
+      <w:proofErr w:type="spellStart"/>
+      <w:r>
+        <w:rPr>
+          <w:rFonts w:ascii="Times New Roman" w:eastAsia="Times New Roman" w:hAnsi="Times New Roman" w:cs="Times New Roman"/>
+          <w:sz w:val="20"/>
+          <w:szCs w:val="20"/>
+          <w:highlight w:val="white"/>
+          <w:lang w:val="en-US"/>
+        </w:rPr>
+        <w:t>untuk</w:t>
+      </w:r>
+      <w:proofErr w:type="spellEnd"/>
+      <w:r>
+        <w:rPr>
+          <w:rFonts w:ascii="Times New Roman" w:eastAsia="Times New Roman" w:hAnsi="Times New Roman" w:cs="Times New Roman"/>
+          <w:sz w:val="20"/>
+          <w:szCs w:val="20"/>
+          <w:highlight w:val="white"/>
+          <w:lang w:val="en-US"/>
+        </w:rPr>
+        <w:t xml:space="preserve"> </w:t>
+      </w:r>
+      <w:proofErr w:type="spellStart"/>
+      <w:r>
+        <w:rPr>
+          <w:rFonts w:ascii="Times New Roman" w:eastAsia="Times New Roman" w:hAnsi="Times New Roman" w:cs="Times New Roman"/>
+          <w:sz w:val="20"/>
+          <w:szCs w:val="20"/>
+          <w:highlight w:val="white"/>
+          <w:lang w:val="en-US"/>
+        </w:rPr>
+        <w:t>mempublikasi</w:t>
+      </w:r>
+      <w:proofErr w:type="spellEnd"/>
+      <w:r>
+        <w:rPr>
+          <w:rFonts w:ascii="Times New Roman" w:eastAsia="Times New Roman" w:hAnsi="Times New Roman" w:cs="Times New Roman"/>
+          <w:sz w:val="20"/>
+          <w:szCs w:val="20"/>
+          <w:highlight w:val="white"/>
+          <w:lang w:val="en-US"/>
+        </w:rPr>
+        <w:t xml:space="preserve"> </w:t>
+      </w:r>
+      <w:proofErr w:type="spellStart"/>
+      <w:r>
+        <w:rPr>
+          <w:rFonts w:ascii="Times New Roman" w:eastAsia="Times New Roman" w:hAnsi="Times New Roman" w:cs="Times New Roman"/>
+          <w:sz w:val="20"/>
+          <w:szCs w:val="20"/>
+          <w:highlight w:val="white"/>
+          <w:lang w:val="en-US"/>
+        </w:rPr>
+        <w:t>sehingga</w:t>
+      </w:r>
+      <w:proofErr w:type="spellEnd"/>
+      <w:r>
+        <w:rPr>
+          <w:rFonts w:ascii="Times New Roman" w:eastAsia="Times New Roman" w:hAnsi="Times New Roman" w:cs="Times New Roman"/>
+          <w:sz w:val="20"/>
+          <w:szCs w:val="20"/>
+          <w:highlight w:val="white"/>
+          <w:lang w:val="en-US"/>
+        </w:rPr>
+        <w:t xml:space="preserve"> </w:t>
+      </w:r>
+      <w:proofErr w:type="spellStart"/>
+      <w:r>
+        <w:rPr>
+          <w:rFonts w:ascii="Times New Roman" w:eastAsia="Times New Roman" w:hAnsi="Times New Roman" w:cs="Times New Roman"/>
+          <w:sz w:val="20"/>
+          <w:szCs w:val="20"/>
+          <w:highlight w:val="white"/>
+          <w:lang w:val="en-US"/>
+        </w:rPr>
+        <w:t>terdapat</w:t>
+      </w:r>
+      <w:proofErr w:type="spellEnd"/>
+      <w:r>
+        <w:rPr>
+          <w:rFonts w:ascii="Times New Roman" w:eastAsia="Times New Roman" w:hAnsi="Times New Roman" w:cs="Times New Roman"/>
+          <w:sz w:val="20"/>
+          <w:szCs w:val="20"/>
+          <w:highlight w:val="white"/>
+          <w:lang w:val="en-US"/>
+        </w:rPr>
+        <w:t xml:space="preserve"> </w:t>
+      </w:r>
+      <w:proofErr w:type="spellStart"/>
+      <w:r>
+        <w:rPr>
+          <w:rFonts w:ascii="Times New Roman" w:eastAsia="Times New Roman" w:hAnsi="Times New Roman" w:cs="Times New Roman"/>
+          <w:sz w:val="20"/>
+          <w:szCs w:val="20"/>
+          <w:highlight w:val="white"/>
+          <w:lang w:val="en-US"/>
+        </w:rPr>
+        <w:t>sedikit</w:t>
+      </w:r>
+      <w:proofErr w:type="spellEnd"/>
+      <w:r>
+        <w:rPr>
+          <w:rFonts w:ascii="Times New Roman" w:eastAsia="Times New Roman" w:hAnsi="Times New Roman" w:cs="Times New Roman"/>
+          <w:sz w:val="20"/>
+          <w:szCs w:val="20"/>
+          <w:highlight w:val="white"/>
+          <w:lang w:val="en-US"/>
+        </w:rPr>
+        <w:t xml:space="preserve"> </w:t>
+      </w:r>
+      <w:proofErr w:type="spellStart"/>
+      <w:r>
+        <w:rPr>
+          <w:rFonts w:ascii="Times New Roman" w:eastAsia="Times New Roman" w:hAnsi="Times New Roman" w:cs="Times New Roman"/>
+          <w:sz w:val="20"/>
+          <w:szCs w:val="20"/>
+          <w:highlight w:val="white"/>
+          <w:lang w:val="en-US"/>
+        </w:rPr>
+        <w:t>artikel</w:t>
+      </w:r>
+      <w:proofErr w:type="spellEnd"/>
+      <w:r>
+        <w:rPr>
+          <w:rFonts w:ascii="Times New Roman" w:eastAsia="Times New Roman" w:hAnsi="Times New Roman" w:cs="Times New Roman"/>
+          <w:sz w:val="20"/>
+          <w:szCs w:val="20"/>
+          <w:highlight w:val="white"/>
+          <w:lang w:val="en-US"/>
+        </w:rPr>
+        <w:t xml:space="preserve"> yang </w:t>
+      </w:r>
+      <w:proofErr w:type="spellStart"/>
+      <w:r>
+        <w:rPr>
+          <w:rFonts w:ascii="Times New Roman" w:eastAsia="Times New Roman" w:hAnsi="Times New Roman" w:cs="Times New Roman"/>
+          <w:sz w:val="20"/>
+          <w:szCs w:val="20"/>
+          <w:highlight w:val="white"/>
+          <w:lang w:val="en-US"/>
+        </w:rPr>
+        <w:t>belum</w:t>
+      </w:r>
+      <w:proofErr w:type="spellEnd"/>
+      <w:r>
+        <w:rPr>
+          <w:rFonts w:ascii="Times New Roman" w:eastAsia="Times New Roman" w:hAnsi="Times New Roman" w:cs="Times New Roman"/>
+          <w:sz w:val="20"/>
+          <w:szCs w:val="20"/>
+          <w:highlight w:val="white"/>
+          <w:lang w:val="en-US"/>
+        </w:rPr>
+        <w:t xml:space="preserve"> di </w:t>
+      </w:r>
+      <w:proofErr w:type="spellStart"/>
+      <w:r>
+        <w:rPr>
+          <w:rFonts w:ascii="Times New Roman" w:eastAsia="Times New Roman" w:hAnsi="Times New Roman" w:cs="Times New Roman"/>
+          <w:sz w:val="20"/>
+          <w:szCs w:val="20"/>
+          <w:highlight w:val="white"/>
+          <w:lang w:val="en-US"/>
+        </w:rPr>
+        <w:t>golongkan</w:t>
+      </w:r>
+      <w:proofErr w:type="spellEnd"/>
+      <w:r>
+        <w:rPr>
+          <w:rFonts w:ascii="Times New Roman" w:eastAsia="Times New Roman" w:hAnsi="Times New Roman" w:cs="Times New Roman"/>
+          <w:sz w:val="20"/>
+          <w:szCs w:val="20"/>
+          <w:highlight w:val="white"/>
+          <w:lang w:val="en-US"/>
+        </w:rPr>
+        <w:t xml:space="preserve"> </w:t>
+      </w:r>
+      <w:proofErr w:type="spellStart"/>
+      <w:r>
+        <w:rPr>
+          <w:rFonts w:ascii="Times New Roman" w:eastAsia="Times New Roman" w:hAnsi="Times New Roman" w:cs="Times New Roman"/>
+          <w:sz w:val="20"/>
+          <w:szCs w:val="20"/>
+          <w:highlight w:val="white"/>
+          <w:lang w:val="en-US"/>
+        </w:rPr>
+        <w:t>berdasarkan</w:t>
+      </w:r>
+      <w:proofErr w:type="spellEnd"/>
+      <w:r>
+        <w:rPr>
+          <w:rFonts w:ascii="Times New Roman" w:eastAsia="Times New Roman" w:hAnsi="Times New Roman" w:cs="Times New Roman"/>
+          <w:sz w:val="20"/>
+          <w:szCs w:val="20"/>
+          <w:highlight w:val="white"/>
+          <w:lang w:val="en-US"/>
+        </w:rPr>
+        <w:t xml:space="preserve"> </w:t>
+      </w:r>
+      <w:proofErr w:type="spellStart"/>
+      <w:r>
+        <w:rPr>
+          <w:rFonts w:ascii="Times New Roman" w:eastAsia="Times New Roman" w:hAnsi="Times New Roman" w:cs="Times New Roman"/>
+          <w:sz w:val="20"/>
+          <w:szCs w:val="20"/>
+          <w:highlight w:val="white"/>
+          <w:lang w:val="en-US"/>
+        </w:rPr>
+        <w:t>jenis</w:t>
+      </w:r>
+      <w:proofErr w:type="spellEnd"/>
+      <w:r>
+        <w:rPr>
+          <w:rFonts w:ascii="Times New Roman" w:eastAsia="Times New Roman" w:hAnsi="Times New Roman" w:cs="Times New Roman"/>
+          <w:sz w:val="20"/>
+          <w:szCs w:val="20"/>
+          <w:highlight w:val="white"/>
+          <w:lang w:val="en-US"/>
+        </w:rPr>
+        <w:t xml:space="preserve"> </w:t>
+      </w:r>
+      <w:proofErr w:type="spellStart"/>
+      <w:r>
+        <w:rPr>
+          <w:rFonts w:ascii="Times New Roman" w:eastAsia="Times New Roman" w:hAnsi="Times New Roman" w:cs="Times New Roman"/>
+          <w:sz w:val="20"/>
+          <w:szCs w:val="20"/>
+          <w:highlight w:val="white"/>
+          <w:lang w:val="en-US"/>
+        </w:rPr>
+        <w:t>berita</w:t>
+      </w:r>
+      <w:proofErr w:type="spellEnd"/>
       <w:r>
         <w:rPr>
           <w:rFonts w:ascii="Times New Roman" w:eastAsia="Times New Roman" w:hAnsi="Times New Roman" w:cs="Times New Roman"/>
@@ -853,16 +1889,161 @@
         </w:rPr>
         <w:t xml:space="preserve"> </w:t>
       </w:r>
-      <w:r>
-        <w:rPr>
-          <w:rFonts w:ascii="Times New Roman" w:eastAsia="Times New Roman" w:hAnsi="Times New Roman" w:cs="Times New Roman"/>
-          <w:sz w:val="20"/>
-          <w:szCs w:val="20"/>
-          <w:highlight w:val="white"/>
-          <w:lang w:val="en-US"/>
-        </w:rPr>
-        <w:t xml:space="preserve">Perlunya pengelompokan jenis berita secara automatis menggunakan </w:t>
-      </w:r>
+      <w:proofErr w:type="spellStart"/>
+      <w:r>
+        <w:rPr>
+          <w:rFonts w:ascii="Times New Roman" w:eastAsia="Times New Roman" w:hAnsi="Times New Roman" w:cs="Times New Roman"/>
+          <w:sz w:val="20"/>
+          <w:szCs w:val="20"/>
+          <w:highlight w:val="white"/>
+          <w:lang w:val="en-US"/>
+        </w:rPr>
+        <w:t>Perlunya</w:t>
+      </w:r>
+      <w:proofErr w:type="spellEnd"/>
+      <w:r>
+        <w:rPr>
+          <w:rFonts w:ascii="Times New Roman" w:eastAsia="Times New Roman" w:hAnsi="Times New Roman" w:cs="Times New Roman"/>
+          <w:sz w:val="20"/>
+          <w:szCs w:val="20"/>
+          <w:highlight w:val="white"/>
+          <w:lang w:val="en-US"/>
+        </w:rPr>
+        <w:t xml:space="preserve"> </w:t>
+      </w:r>
+      <w:proofErr w:type="spellStart"/>
+      <w:r>
+        <w:rPr>
+          <w:rFonts w:ascii="Times New Roman" w:eastAsia="Times New Roman" w:hAnsi="Times New Roman" w:cs="Times New Roman"/>
+          <w:sz w:val="20"/>
+          <w:szCs w:val="20"/>
+          <w:highlight w:val="white"/>
+          <w:lang w:val="en-US"/>
+        </w:rPr>
+        <w:t>pengelompokan</w:t>
+      </w:r>
+      <w:proofErr w:type="spellEnd"/>
+      <w:r>
+        <w:rPr>
+          <w:rFonts w:ascii="Times New Roman" w:eastAsia="Times New Roman" w:hAnsi="Times New Roman" w:cs="Times New Roman"/>
+          <w:sz w:val="20"/>
+          <w:szCs w:val="20"/>
+          <w:highlight w:val="white"/>
+          <w:lang w:val="en-US"/>
+        </w:rPr>
+        <w:t xml:space="preserve"> </w:t>
+      </w:r>
+      <w:proofErr w:type="spellStart"/>
+      <w:r>
+        <w:rPr>
+          <w:rFonts w:ascii="Times New Roman" w:eastAsia="Times New Roman" w:hAnsi="Times New Roman" w:cs="Times New Roman"/>
+          <w:sz w:val="20"/>
+          <w:szCs w:val="20"/>
+          <w:highlight w:val="white"/>
+          <w:lang w:val="en-US"/>
+        </w:rPr>
+        <w:t>jenis</w:t>
+      </w:r>
+      <w:proofErr w:type="spellEnd"/>
+      <w:r>
+        <w:rPr>
+          <w:rFonts w:ascii="Times New Roman" w:eastAsia="Times New Roman" w:hAnsi="Times New Roman" w:cs="Times New Roman"/>
+          <w:sz w:val="20"/>
+          <w:szCs w:val="20"/>
+          <w:highlight w:val="white"/>
+          <w:lang w:val="en-US"/>
+        </w:rPr>
+        <w:t xml:space="preserve"> </w:t>
+      </w:r>
+      <w:proofErr w:type="spellStart"/>
+      <w:r>
+        <w:rPr>
+          <w:rFonts w:ascii="Times New Roman" w:eastAsia="Times New Roman" w:hAnsi="Times New Roman" w:cs="Times New Roman"/>
+          <w:sz w:val="20"/>
+          <w:szCs w:val="20"/>
+          <w:highlight w:val="white"/>
+          <w:lang w:val="en-US"/>
+        </w:rPr>
+        <w:t>berita</w:t>
+      </w:r>
+      <w:proofErr w:type="spellEnd"/>
+      <w:r>
+        <w:rPr>
+          <w:rFonts w:ascii="Times New Roman" w:eastAsia="Times New Roman" w:hAnsi="Times New Roman" w:cs="Times New Roman"/>
+          <w:sz w:val="20"/>
+          <w:szCs w:val="20"/>
+          <w:highlight w:val="white"/>
+          <w:lang w:val="en-US"/>
+        </w:rPr>
+        <w:t xml:space="preserve"> </w:t>
+      </w:r>
+      <w:proofErr w:type="spellStart"/>
+      <w:r>
+        <w:rPr>
+          <w:rFonts w:ascii="Times New Roman" w:eastAsia="Times New Roman" w:hAnsi="Times New Roman" w:cs="Times New Roman"/>
+          <w:sz w:val="20"/>
+          <w:szCs w:val="20"/>
+          <w:highlight w:val="white"/>
+          <w:lang w:val="en-US"/>
+        </w:rPr>
+        <w:t>secara</w:t>
+      </w:r>
+      <w:proofErr w:type="spellEnd"/>
+      <w:r>
+        <w:rPr>
+          <w:rFonts w:ascii="Times New Roman" w:eastAsia="Times New Roman" w:hAnsi="Times New Roman" w:cs="Times New Roman"/>
+          <w:sz w:val="20"/>
+          <w:szCs w:val="20"/>
+          <w:highlight w:val="white"/>
+          <w:lang w:val="en-US"/>
+        </w:rPr>
+        <w:t xml:space="preserve"> </w:t>
+      </w:r>
+      <w:proofErr w:type="spellStart"/>
+      <w:r>
+        <w:rPr>
+          <w:rFonts w:ascii="Times New Roman" w:eastAsia="Times New Roman" w:hAnsi="Times New Roman" w:cs="Times New Roman"/>
+          <w:sz w:val="20"/>
+          <w:szCs w:val="20"/>
+          <w:highlight w:val="white"/>
+          <w:lang w:val="en-US"/>
+        </w:rPr>
+        <w:t>automatis</w:t>
+      </w:r>
+      <w:proofErr w:type="spellEnd"/>
+      <w:r>
+        <w:rPr>
+          <w:rFonts w:ascii="Times New Roman" w:eastAsia="Times New Roman" w:hAnsi="Times New Roman" w:cs="Times New Roman"/>
+          <w:sz w:val="20"/>
+          <w:szCs w:val="20"/>
+          <w:highlight w:val="white"/>
+          <w:lang w:val="en-US"/>
+        </w:rPr>
+        <w:t xml:space="preserve"> </w:t>
+      </w:r>
+      <w:proofErr w:type="spellStart"/>
+      <w:r>
+        <w:rPr>
+          <w:rFonts w:ascii="Times New Roman" w:eastAsia="Times New Roman" w:hAnsi="Times New Roman" w:cs="Times New Roman"/>
+          <w:sz w:val="20"/>
+          <w:szCs w:val="20"/>
+          <w:highlight w:val="white"/>
+          <w:lang w:val="en-US"/>
+        </w:rPr>
+        <w:t>menggunakan</w:t>
+      </w:r>
+      <w:proofErr w:type="spellEnd"/>
+      <w:r>
+        <w:rPr>
+          <w:rFonts w:ascii="Times New Roman" w:eastAsia="Times New Roman" w:hAnsi="Times New Roman" w:cs="Times New Roman"/>
+          <w:sz w:val="20"/>
+          <w:szCs w:val="20"/>
+          <w:highlight w:val="white"/>
+          <w:lang w:val="en-US"/>
+        </w:rPr>
+        <w:t xml:space="preserve"> </w:t>
+      </w:r>
+      <w:proofErr w:type="spellStart"/>
       <w:r>
         <w:rPr>
           <w:rFonts w:ascii="Times New Roman" w:eastAsia="Times New Roman" w:hAnsi="Times New Roman" w:cs="Times New Roman"/>
@@ -879,7 +2060,17 @@
           <w:szCs w:val="20"/>
           <w:lang w:val="en-US"/>
         </w:rPr>
-        <w:t xml:space="preserve">lgoritma </w:t>
+        <w:t>lgoritma</w:t>
+      </w:r>
+      <w:proofErr w:type="spellEnd"/>
+      <w:r>
+        <w:rPr>
+          <w:rFonts w:ascii="Times New Roman" w:eastAsia="Times New Roman" w:hAnsi="Times New Roman" w:cs="Times New Roman"/>
+          <w:sz w:val="20"/>
+          <w:szCs w:val="20"/>
+          <w:lang w:val="en-US"/>
+        </w:rPr>
+        <w:t xml:space="preserve"> </w:t>
       </w:r>
       <w:r>
         <w:rPr>
@@ -2024,10 +3215,10 @@
             <v:path o:extrusionok="f" gradientshapeok="t" o:connecttype="rect"/>
             <o:lock v:ext="edit" aspectratio="t"/>
           </v:shapetype>
-          <v:shape id="_x0000_i1025" type="#_x0000_t75" style="width:115.2pt;height:28.8pt" o:ole="">
+          <v:shape id="_x0000_i1025" type="#_x0000_t75" style="width:115.5pt;height:28.5pt" o:ole="">
             <v:imagedata r:id="rId10" o:title=""/>
           </v:shape>
-          <o:OLEObject Type="Embed" ProgID="Equation.3" ShapeID="_x0000_i1025" DrawAspect="Content" ObjectID="_1728680654" r:id="rId11"/>
+          <o:OLEObject Type="Embed" ProgID="Equation.3" ShapeID="_x0000_i1025" DrawAspect="Content" ObjectID="_1728761879" r:id="rId11"/>
         </w:object>
       </w:r>
       <w:r>
@@ -2120,10 +3311,10 @@
           <w:vertAlign w:val="subscript"/>
         </w:rPr>
         <w:object w:dxaOrig="4455" w:dyaOrig="570" w14:anchorId="6A83F89B">
-          <v:shape id="_x0000_i1026" type="#_x0000_t75" style="width:222.9pt;height:28.8pt" o:ole="">
+          <v:shape id="_x0000_i1026" type="#_x0000_t75" style="width:222.75pt;height:28.5pt" o:ole="">
             <v:imagedata r:id="rId12" o:title=""/>
           </v:shape>
-          <o:OLEObject Type="Embed" ProgID="Equation.3" ShapeID="_x0000_i1026" DrawAspect="Content" ObjectID="_1728680655" r:id="rId13"/>
+          <o:OLEObject Type="Embed" ProgID="Equation.3" ShapeID="_x0000_i1026" DrawAspect="Content" ObjectID="_1728761880" r:id="rId13"/>
         </w:object>
       </w:r>
       <w:r>
@@ -2492,6 +3683,7 @@
           <w:szCs w:val="20"/>
         </w:rPr>
       </w:pPr>
+      <w:proofErr w:type="spellStart"/>
       <w:r>
         <w:rPr>
           <w:rFonts w:ascii="Times New Roman" w:eastAsia="Times New Roman" w:hAnsi="Times New Roman" w:cs="Times New Roman"/>
@@ -2499,7 +3691,57 @@
           <w:sz w:val="20"/>
           <w:szCs w:val="20"/>
         </w:rPr>
-        <w:t>Implementasi (bila ada)</w:t>
+        <w:t>Implementasi</w:t>
+      </w:r>
+      <w:proofErr w:type="spellEnd"/>
+      <w:r>
+        <w:rPr>
+          <w:rFonts w:ascii="Times New Roman" w:eastAsia="Times New Roman" w:hAnsi="Times New Roman" w:cs="Times New Roman"/>
+          <w:i w:val="0"/>
+          <w:sz w:val="20"/>
+          <w:szCs w:val="20"/>
+        </w:rPr>
+        <w:t xml:space="preserve"> (</w:t>
+      </w:r>
+      <w:proofErr w:type="spellStart"/>
+      <w:r>
+        <w:rPr>
+          <w:rFonts w:ascii="Times New Roman" w:eastAsia="Times New Roman" w:hAnsi="Times New Roman" w:cs="Times New Roman"/>
+          <w:i w:val="0"/>
+          <w:sz w:val="20"/>
+          <w:szCs w:val="20"/>
+        </w:rPr>
+        <w:t>bila</w:t>
+      </w:r>
+      <w:proofErr w:type="spellEnd"/>
+      <w:r>
+        <w:rPr>
+          <w:rFonts w:ascii="Times New Roman" w:eastAsia="Times New Roman" w:hAnsi="Times New Roman" w:cs="Times New Roman"/>
+          <w:i w:val="0"/>
+          <w:sz w:val="20"/>
+          <w:szCs w:val="20"/>
+        </w:rPr>
+        <w:t xml:space="preserve"> </w:t>
+      </w:r>
+      <w:proofErr w:type="spellStart"/>
+      <w:r>
+        <w:rPr>
+          <w:rFonts w:ascii="Times New Roman" w:eastAsia="Times New Roman" w:hAnsi="Times New Roman" w:cs="Times New Roman"/>
+          <w:i w:val="0"/>
+          <w:sz w:val="20"/>
+          <w:szCs w:val="20"/>
+        </w:rPr>
+        <w:t>ada</w:t>
+      </w:r>
+      <w:proofErr w:type="spellEnd"/>
+      <w:r>
+        <w:rPr>
+          <w:rFonts w:ascii="Times New Roman" w:eastAsia="Times New Roman" w:hAnsi="Times New Roman" w:cs="Times New Roman"/>
+          <w:i w:val="0"/>
+          <w:sz w:val="20"/>
+          <w:szCs w:val="20"/>
+        </w:rPr>
+        <w:t>)</w:t>
       </w:r>
     </w:p>
     <w:p>
@@ -2883,7 +4125,15 @@
         <w:sz w:val="20"/>
         <w:szCs w:val="20"/>
       </w:rPr>
-      <w:t xml:space="preserve">Page | </w:t>
+      <w:t xml:space="preserve">Page </w:t>
+    </w:r>
+    <w:r>
+      <w:rPr>
+        <w:color w:val="000000"/>
+        <w:sz w:val="20"/>
+        <w:szCs w:val="20"/>
+      </w:rPr>
+      <w:t xml:space="preserve">| </w:t>
     </w:r>
     <w:r>
       <w:rPr>
@@ -5554,28 +6804,28 @@
 </file>
 
 <file path=customXml/item1.xml><?xml version="1.0" encoding="utf-8"?>
+<b:Sources xmlns:b="http://schemas.openxmlformats.org/officeDocument/2006/bibliography" xmlns="http://schemas.openxmlformats.org/officeDocument/2006/bibliography" SelectedStyle="\APASixthEditionOfficeOnline.xsl" StyleName="APA" Version="6"/>
+</file>
+
+<file path=customXml/item2.xml><?xml version="1.0" encoding="utf-8"?>
 <go:gDocsCustomXmlDataStorage xmlns:go="http://customooxmlschemas.google.com/" xmlns:r="http://schemas.openxmlformats.org/officeDocument/2006/relationships">
   <go:docsCustomData xmlns:go="http://customooxmlschemas.google.com/" roundtripDataSignature="AMtx7mjIX3w4V5FyXbcpiiAtI2UJb6TUlA==">AMUW2mWrMKF1y9LYYs00YdFiOVqAOG8GBPRcLNJQ98/qENvGYvM73oHs7x7W+RLnc2kHl6gdQvVNSgTu/JH+cG+T8IO3AoReoA+lvccJOkPaTM3ER7cTvPxXjfmxkdQOSa72SLc5CNRqVv1HLCVzHFI4BlTwqM1eJWzKkBdxt3+JpDNCBpzZmeoJkTIvIkXc3mKATzWtaz2d2oC3W3ujJX6EKdRa2vDrlw==</go:docsCustomData>
 </go:gDocsCustomXmlDataStorage>
 </file>
 
-<file path=customXml/item2.xml><?xml version="1.0" encoding="utf-8"?>
-<b:Sources xmlns:b="http://schemas.openxmlformats.org/officeDocument/2006/bibliography" xmlns="http://schemas.openxmlformats.org/officeDocument/2006/bibliography" SelectedStyle="\APASixthEditionOfficeOnline.xsl" StyleName="APA" Version="6"/>
+<file path=customXml/itemProps1.xml><?xml version="1.0" encoding="utf-8"?>
+<ds:datastoreItem xmlns:ds="http://schemas.openxmlformats.org/officeDocument/2006/customXml" ds:itemID="{393711DE-2D1D-4486-AAD5-9CB397DC03F8}">
+  <ds:schemaRefs>
+    <ds:schemaRef ds:uri="http://schemas.openxmlformats.org/officeDocument/2006/bibliography"/>
+  </ds:schemaRefs>
+</ds:datastoreItem>
 </file>
 
-<file path=customXml/itemProps1.xml><?xml version="1.0" encoding="utf-8"?>
+<file path=customXml/itemProps2.xml><?xml version="1.0" encoding="utf-8"?>
 <ds:datastoreItem xmlns:ds="http://schemas.openxmlformats.org/officeDocument/2006/customXml" ds:itemID="{11111111-1234-1234-1234-123412341234}">
   <ds:schemaRefs>
     <ds:schemaRef ds:uri="http://customooxmlschemas.google.com/"/>
     <ds:schemaRef ds:uri="http://schemas.openxmlformats.org/officeDocument/2006/relationships"/>
   </ds:schemaRefs>
 </ds:datastoreItem>
-</file>
-
-<file path=customXml/itemProps2.xml><?xml version="1.0" encoding="utf-8"?>
-<ds:datastoreItem xmlns:ds="http://schemas.openxmlformats.org/officeDocument/2006/customXml" ds:itemID="{393711DE-2D1D-4486-AAD5-9CB397DC03F8}">
-  <ds:schemaRefs>
-    <ds:schemaRef ds:uri="http://schemas.openxmlformats.org/officeDocument/2006/bibliography"/>
-  </ds:schemaRefs>
-</ds:datastoreItem>
 </file>
--- a/Template Komik 2022.docx
+++ b/Template Komik 2022.docx
@@ -1147,8 +1147,128 @@
           <w:highlight w:val="white"/>
           <w:lang w:val="en-US"/>
         </w:rPr>
-        <w:t xml:space="preserve"> l</w:t>
-      </w:r>
+        <w:t xml:space="preserve"> </w:t>
+      </w:r>
+      <w:proofErr w:type="spellStart"/>
+      <w:r>
+        <w:rPr>
+          <w:rFonts w:ascii="Times New Roman" w:eastAsia="Times New Roman" w:hAnsi="Times New Roman" w:cs="Times New Roman"/>
+          <w:sz w:val="20"/>
+          <w:szCs w:val="20"/>
+          <w:highlight w:val="white"/>
+          <w:lang w:val="en-US"/>
+        </w:rPr>
+        <w:t>bisa</w:t>
+      </w:r>
+      <w:proofErr w:type="spellEnd"/>
+      <w:r>
+        <w:rPr>
+          <w:rFonts w:ascii="Times New Roman" w:eastAsia="Times New Roman" w:hAnsi="Times New Roman" w:cs="Times New Roman"/>
+          <w:sz w:val="20"/>
+          <w:szCs w:val="20"/>
+          <w:highlight w:val="white"/>
+          <w:lang w:val="en-US"/>
+        </w:rPr>
+        <w:t xml:space="preserve"> </w:t>
+      </w:r>
+      <w:proofErr w:type="spellStart"/>
+      <w:r>
+        <w:rPr>
+          <w:rFonts w:ascii="Times New Roman" w:eastAsia="Times New Roman" w:hAnsi="Times New Roman" w:cs="Times New Roman"/>
+          <w:sz w:val="20"/>
+          <w:szCs w:val="20"/>
+          <w:highlight w:val="white"/>
+          <w:lang w:val="en-US"/>
+        </w:rPr>
+        <w:t>menge</w:t>
+      </w:r>
+      <w:r>
+        <w:rPr>
+          <w:rFonts w:ascii="Times New Roman" w:eastAsia="Times New Roman" w:hAnsi="Times New Roman" w:cs="Times New Roman"/>
+          <w:sz w:val="20"/>
+          <w:szCs w:val="20"/>
+          <w:highlight w:val="white"/>
+          <w:lang w:val="en-US"/>
+        </w:rPr>
+        <w:t>tahu</w:t>
+      </w:r>
+      <w:r>
+        <w:rPr>
+          <w:rFonts w:ascii="Times New Roman" w:eastAsia="Times New Roman" w:hAnsi="Times New Roman" w:cs="Times New Roman"/>
+          <w:sz w:val="20"/>
+          <w:szCs w:val="20"/>
+          <w:highlight w:val="white"/>
+          <w:lang w:val="en-US"/>
+        </w:rPr>
+        <w:t>i</w:t>
+      </w:r>
+      <w:proofErr w:type="spellEnd"/>
+      <w:r>
+        <w:rPr>
+          <w:rFonts w:ascii="Times New Roman" w:eastAsia="Times New Roman" w:hAnsi="Times New Roman" w:cs="Times New Roman"/>
+          <w:sz w:val="20"/>
+          <w:szCs w:val="20"/>
+          <w:highlight w:val="white"/>
+          <w:lang w:val="en-US"/>
+        </w:rPr>
+        <w:t xml:space="preserve"> </w:t>
+      </w:r>
+      <w:proofErr w:type="spellStart"/>
+      <w:r>
+        <w:rPr>
+          <w:rFonts w:ascii="Times New Roman" w:eastAsia="Times New Roman" w:hAnsi="Times New Roman" w:cs="Times New Roman"/>
+          <w:sz w:val="20"/>
+          <w:szCs w:val="20"/>
+          <w:highlight w:val="white"/>
+          <w:lang w:val="en-US"/>
+        </w:rPr>
+        <w:t>akan</w:t>
+      </w:r>
+      <w:proofErr w:type="spellEnd"/>
+      <w:r>
+        <w:rPr>
+          <w:rFonts w:ascii="Times New Roman" w:eastAsia="Times New Roman" w:hAnsi="Times New Roman" w:cs="Times New Roman"/>
+          <w:sz w:val="20"/>
+          <w:szCs w:val="20"/>
+          <w:highlight w:val="white"/>
+          <w:lang w:val="en-US"/>
+        </w:rPr>
+        <w:t xml:space="preserve"> </w:t>
+      </w:r>
+      <w:proofErr w:type="spellStart"/>
+      <w:r>
+        <w:rPr>
+          <w:rFonts w:ascii="Times New Roman" w:eastAsia="Times New Roman" w:hAnsi="Times New Roman" w:cs="Times New Roman"/>
+          <w:sz w:val="20"/>
+          <w:szCs w:val="20"/>
+          <w:highlight w:val="white"/>
+          <w:lang w:val="en-US"/>
+        </w:rPr>
+        <w:t>peristiwa</w:t>
+      </w:r>
+      <w:proofErr w:type="spellEnd"/>
+      <w:r>
+        <w:rPr>
+          <w:rFonts w:ascii="Times New Roman" w:eastAsia="Times New Roman" w:hAnsi="Times New Roman" w:cs="Times New Roman"/>
+          <w:sz w:val="20"/>
+          <w:szCs w:val="20"/>
+          <w:highlight w:val="white"/>
+          <w:lang w:val="en-US"/>
+        </w:rPr>
+        <w:t xml:space="preserve"> yang </w:t>
+      </w:r>
+      <w:proofErr w:type="spellStart"/>
+      <w:r>
+        <w:rPr>
+          <w:rFonts w:ascii="Times New Roman" w:eastAsia="Times New Roman" w:hAnsi="Times New Roman" w:cs="Times New Roman"/>
+          <w:sz w:val="20"/>
+          <w:szCs w:val="20"/>
+          <w:highlight w:val="white"/>
+          <w:lang w:val="en-US"/>
+        </w:rPr>
+        <w:t>sebenarnya</w:t>
+      </w:r>
+      <w:proofErr w:type="spellEnd"/>
       <w:r>
         <w:rPr>
           <w:rFonts w:ascii="Times New Roman" w:eastAsia="Times New Roman" w:hAnsi="Times New Roman" w:cs="Times New Roman"/>
@@ -1158,6 +1278,334 @@
           <w:lang w:val="en-US"/>
         </w:rPr>
         <w:t xml:space="preserve">. </w:t>
+      </w:r>
+      <w:proofErr w:type="spellStart"/>
+      <w:r>
+        <w:rPr>
+          <w:rFonts w:ascii="Times New Roman" w:eastAsia="Times New Roman" w:hAnsi="Times New Roman" w:cs="Times New Roman"/>
+          <w:sz w:val="20"/>
+          <w:szCs w:val="20"/>
+          <w:highlight w:val="white"/>
+          <w:lang w:val="en-US"/>
+        </w:rPr>
+        <w:t>Menurut</w:t>
+      </w:r>
+      <w:proofErr w:type="spellEnd"/>
+      <w:r>
+        <w:rPr>
+          <w:rFonts w:ascii="Times New Roman" w:eastAsia="Times New Roman" w:hAnsi="Times New Roman" w:cs="Times New Roman"/>
+          <w:sz w:val="20"/>
+          <w:szCs w:val="20"/>
+          <w:highlight w:val="white"/>
+          <w:lang w:val="en-US"/>
+        </w:rPr>
+        <w:t xml:space="preserve"> … </w:t>
+      </w:r>
+      <w:proofErr w:type="spellStart"/>
+      <w:r>
+        <w:rPr>
+          <w:rFonts w:ascii="Times New Roman" w:eastAsia="Times New Roman" w:hAnsi="Times New Roman" w:cs="Times New Roman"/>
+          <w:sz w:val="20"/>
+          <w:szCs w:val="20"/>
+          <w:highlight w:val="white"/>
+          <w:lang w:val="en-US"/>
+        </w:rPr>
+        <w:t>berita</w:t>
+      </w:r>
+      <w:proofErr w:type="spellEnd"/>
+      <w:r>
+        <w:rPr>
+          <w:rFonts w:ascii="Times New Roman" w:eastAsia="Times New Roman" w:hAnsi="Times New Roman" w:cs="Times New Roman"/>
+          <w:sz w:val="20"/>
+          <w:szCs w:val="20"/>
+          <w:highlight w:val="white"/>
+          <w:lang w:val="en-US"/>
+        </w:rPr>
+        <w:t xml:space="preserve"> </w:t>
+      </w:r>
+      <w:proofErr w:type="spellStart"/>
+      <w:r>
+        <w:rPr>
+          <w:rFonts w:ascii="Times New Roman" w:eastAsia="Times New Roman" w:hAnsi="Times New Roman" w:cs="Times New Roman"/>
+          <w:sz w:val="20"/>
+          <w:szCs w:val="20"/>
+          <w:highlight w:val="white"/>
+          <w:lang w:val="en-US"/>
+        </w:rPr>
+        <w:t>dapat</w:t>
+      </w:r>
+      <w:proofErr w:type="spellEnd"/>
+      <w:r>
+        <w:rPr>
+          <w:rFonts w:ascii="Times New Roman" w:eastAsia="Times New Roman" w:hAnsi="Times New Roman" w:cs="Times New Roman"/>
+          <w:sz w:val="20"/>
+          <w:szCs w:val="20"/>
+          <w:highlight w:val="white"/>
+          <w:lang w:val="en-US"/>
+        </w:rPr>
+        <w:t xml:space="preserve"> di </w:t>
+      </w:r>
+      <w:proofErr w:type="spellStart"/>
+      <w:r>
+        <w:rPr>
+          <w:rFonts w:ascii="Times New Roman" w:eastAsia="Times New Roman" w:hAnsi="Times New Roman" w:cs="Times New Roman"/>
+          <w:sz w:val="20"/>
+          <w:szCs w:val="20"/>
+          <w:highlight w:val="white"/>
+          <w:lang w:val="en-US"/>
+        </w:rPr>
+        <w:t>kategoikan</w:t>
+      </w:r>
+      <w:proofErr w:type="spellEnd"/>
+      <w:r>
+        <w:rPr>
+          <w:rFonts w:ascii="Times New Roman" w:eastAsia="Times New Roman" w:hAnsi="Times New Roman" w:cs="Times New Roman"/>
+          <w:sz w:val="20"/>
+          <w:szCs w:val="20"/>
+          <w:highlight w:val="white"/>
+          <w:lang w:val="en-US"/>
+        </w:rPr>
+        <w:t xml:space="preserve"> </w:t>
+      </w:r>
+      <w:proofErr w:type="spellStart"/>
+      <w:r>
+        <w:rPr>
+          <w:rFonts w:ascii="Times New Roman" w:eastAsia="Times New Roman" w:hAnsi="Times New Roman" w:cs="Times New Roman"/>
+          <w:sz w:val="20"/>
+          <w:szCs w:val="20"/>
+          <w:highlight w:val="white"/>
+          <w:lang w:val="en-US"/>
+        </w:rPr>
+        <w:t>sebanyak</w:t>
+      </w:r>
+      <w:proofErr w:type="spellEnd"/>
+      <w:r>
+        <w:rPr>
+          <w:rFonts w:ascii="Times New Roman" w:eastAsia="Times New Roman" w:hAnsi="Times New Roman" w:cs="Times New Roman"/>
+          <w:sz w:val="20"/>
+          <w:szCs w:val="20"/>
+          <w:highlight w:val="white"/>
+          <w:lang w:val="en-US"/>
+        </w:rPr>
+        <w:t xml:space="preserve"> …. </w:t>
+      </w:r>
+      <w:proofErr w:type="spellStart"/>
+      <w:r>
+        <w:rPr>
+          <w:rFonts w:ascii="Times New Roman" w:eastAsia="Times New Roman" w:hAnsi="Times New Roman" w:cs="Times New Roman"/>
+          <w:sz w:val="20"/>
+          <w:szCs w:val="20"/>
+          <w:highlight w:val="white"/>
+          <w:lang w:val="en-US"/>
+        </w:rPr>
+        <w:t>Terdapat</w:t>
+      </w:r>
+      <w:proofErr w:type="spellEnd"/>
+      <w:r>
+        <w:rPr>
+          <w:rFonts w:ascii="Times New Roman" w:eastAsia="Times New Roman" w:hAnsi="Times New Roman" w:cs="Times New Roman"/>
+          <w:sz w:val="20"/>
+          <w:szCs w:val="20"/>
+          <w:highlight w:val="white"/>
+          <w:lang w:val="en-US"/>
+        </w:rPr>
+        <w:t xml:space="preserve"> </w:t>
+      </w:r>
+      <w:proofErr w:type="spellStart"/>
+      <w:r>
+        <w:rPr>
+          <w:rFonts w:ascii="Times New Roman" w:eastAsia="Times New Roman" w:hAnsi="Times New Roman" w:cs="Times New Roman"/>
+          <w:sz w:val="20"/>
+          <w:szCs w:val="20"/>
+          <w:highlight w:val="white"/>
+          <w:lang w:val="en-US"/>
+        </w:rPr>
+        <w:t>survei</w:t>
+      </w:r>
+      <w:proofErr w:type="spellEnd"/>
+      <w:r>
+        <w:rPr>
+          <w:rFonts w:ascii="Times New Roman" w:eastAsia="Times New Roman" w:hAnsi="Times New Roman" w:cs="Times New Roman"/>
+          <w:sz w:val="20"/>
+          <w:szCs w:val="20"/>
+          <w:highlight w:val="white"/>
+          <w:lang w:val="en-US"/>
+        </w:rPr>
+        <w:t xml:space="preserve"> yang </w:t>
+      </w:r>
+      <w:proofErr w:type="spellStart"/>
+      <w:r>
+        <w:rPr>
+          <w:rFonts w:ascii="Times New Roman" w:eastAsia="Times New Roman" w:hAnsi="Times New Roman" w:cs="Times New Roman"/>
+          <w:sz w:val="20"/>
+          <w:szCs w:val="20"/>
+          <w:highlight w:val="white"/>
+          <w:lang w:val="en-US"/>
+        </w:rPr>
+        <w:t>dilakukan</w:t>
+      </w:r>
+      <w:proofErr w:type="spellEnd"/>
+      <w:r>
+        <w:rPr>
+          <w:rFonts w:ascii="Times New Roman" w:eastAsia="Times New Roman" w:hAnsi="Times New Roman" w:cs="Times New Roman"/>
+          <w:sz w:val="20"/>
+          <w:szCs w:val="20"/>
+          <w:highlight w:val="white"/>
+          <w:lang w:val="en-US"/>
+        </w:rPr>
+        <w:t xml:space="preserve"> oleh … </w:t>
+      </w:r>
+      <w:proofErr w:type="spellStart"/>
+      <w:r>
+        <w:rPr>
+          <w:rFonts w:ascii="Times New Roman" w:eastAsia="Times New Roman" w:hAnsi="Times New Roman" w:cs="Times New Roman"/>
+          <w:sz w:val="20"/>
+          <w:szCs w:val="20"/>
+          <w:highlight w:val="white"/>
+          <w:lang w:val="en-US"/>
+        </w:rPr>
+        <w:t>bawasannya</w:t>
+      </w:r>
+      <w:proofErr w:type="spellEnd"/>
+      <w:r>
+        <w:rPr>
+          <w:rFonts w:ascii="Times New Roman" w:eastAsia="Times New Roman" w:hAnsi="Times New Roman" w:cs="Times New Roman"/>
+          <w:sz w:val="20"/>
+          <w:szCs w:val="20"/>
+          <w:highlight w:val="white"/>
+          <w:lang w:val="en-US"/>
+        </w:rPr>
+        <w:t xml:space="preserve"> </w:t>
+      </w:r>
+      <w:proofErr w:type="gramStart"/>
+      <w:r>
+        <w:rPr>
+          <w:rFonts w:ascii="Times New Roman" w:eastAsia="Times New Roman" w:hAnsi="Times New Roman" w:cs="Times New Roman"/>
+          <w:sz w:val="20"/>
+          <w:szCs w:val="20"/>
+          <w:highlight w:val="white"/>
+          <w:lang w:val="en-US"/>
+        </w:rPr>
+        <w:t>orang  Indonesia</w:t>
+      </w:r>
+      <w:proofErr w:type="gramEnd"/>
+      <w:r>
+        <w:rPr>
+          <w:rFonts w:ascii="Times New Roman" w:eastAsia="Times New Roman" w:hAnsi="Times New Roman" w:cs="Times New Roman"/>
+          <w:sz w:val="20"/>
+          <w:szCs w:val="20"/>
+          <w:highlight w:val="white"/>
+          <w:lang w:val="en-US"/>
+        </w:rPr>
+        <w:t xml:space="preserve"> …(</w:t>
+      </w:r>
+      <w:proofErr w:type="spellStart"/>
+      <w:r>
+        <w:rPr>
+          <w:rFonts w:ascii="Times New Roman" w:eastAsia="Times New Roman" w:hAnsi="Times New Roman" w:cs="Times New Roman"/>
+          <w:sz w:val="20"/>
+          <w:szCs w:val="20"/>
+          <w:highlight w:val="white"/>
+          <w:lang w:val="en-US"/>
+        </w:rPr>
+        <w:t>cenderung</w:t>
+      </w:r>
+      <w:proofErr w:type="spellEnd"/>
+      <w:r>
+        <w:rPr>
+          <w:rFonts w:ascii="Times New Roman" w:eastAsia="Times New Roman" w:hAnsi="Times New Roman" w:cs="Times New Roman"/>
+          <w:sz w:val="20"/>
+          <w:szCs w:val="20"/>
+          <w:highlight w:val="white"/>
+          <w:lang w:val="en-US"/>
+        </w:rPr>
+        <w:t xml:space="preserve"> </w:t>
+      </w:r>
+      <w:proofErr w:type="spellStart"/>
+      <w:r>
+        <w:rPr>
+          <w:rFonts w:ascii="Times New Roman" w:eastAsia="Times New Roman" w:hAnsi="Times New Roman" w:cs="Times New Roman"/>
+          <w:sz w:val="20"/>
+          <w:szCs w:val="20"/>
+          <w:highlight w:val="white"/>
+          <w:lang w:val="en-US"/>
+        </w:rPr>
+        <w:t>membacar</w:t>
+      </w:r>
+      <w:proofErr w:type="spellEnd"/>
+      <w:r>
+        <w:rPr>
+          <w:rFonts w:ascii="Times New Roman" w:eastAsia="Times New Roman" w:hAnsi="Times New Roman" w:cs="Times New Roman"/>
+          <w:sz w:val="20"/>
+          <w:szCs w:val="20"/>
+          <w:highlight w:val="white"/>
+          <w:lang w:val="en-US"/>
+        </w:rPr>
+        <w:t xml:space="preserve"> </w:t>
+      </w:r>
+      <w:proofErr w:type="spellStart"/>
+      <w:r>
+        <w:rPr>
+          <w:rFonts w:ascii="Times New Roman" w:eastAsia="Times New Roman" w:hAnsi="Times New Roman" w:cs="Times New Roman"/>
+          <w:sz w:val="20"/>
+          <w:szCs w:val="20"/>
+          <w:highlight w:val="white"/>
+          <w:lang w:val="en-US"/>
+        </w:rPr>
+        <w:t>jenis</w:t>
+      </w:r>
+      <w:proofErr w:type="spellEnd"/>
+      <w:r>
+        <w:rPr>
+          <w:rFonts w:ascii="Times New Roman" w:eastAsia="Times New Roman" w:hAnsi="Times New Roman" w:cs="Times New Roman"/>
+          <w:sz w:val="20"/>
+          <w:szCs w:val="20"/>
+          <w:highlight w:val="white"/>
+          <w:lang w:val="en-US"/>
+        </w:rPr>
+        <w:t xml:space="preserve"> </w:t>
+      </w:r>
+      <w:proofErr w:type="spellStart"/>
+      <w:r>
+        <w:rPr>
+          <w:rFonts w:ascii="Times New Roman" w:eastAsia="Times New Roman" w:hAnsi="Times New Roman" w:cs="Times New Roman"/>
+          <w:sz w:val="20"/>
+          <w:szCs w:val="20"/>
+          <w:highlight w:val="white"/>
+          <w:lang w:val="en-US"/>
+        </w:rPr>
+        <w:t>berita</w:t>
+      </w:r>
+      <w:proofErr w:type="spellEnd"/>
+      <w:r>
+        <w:rPr>
+          <w:rFonts w:ascii="Times New Roman" w:eastAsia="Times New Roman" w:hAnsi="Times New Roman" w:cs="Times New Roman"/>
+          <w:sz w:val="20"/>
+          <w:szCs w:val="20"/>
+          <w:highlight w:val="white"/>
+          <w:lang w:val="en-US"/>
+        </w:rPr>
+        <w:t xml:space="preserve"> …)</w:t>
+      </w:r>
+      <w:r>
+        <w:rPr>
+          <w:rFonts w:ascii="Times New Roman" w:eastAsia="Times New Roman" w:hAnsi="Times New Roman" w:cs="Times New Roman"/>
+          <w:sz w:val="20"/>
+          <w:szCs w:val="20"/>
+          <w:highlight w:val="white"/>
+          <w:lang w:val="en-US"/>
+        </w:rPr>
+        <w:t xml:space="preserve"> </w:t>
+      </w:r>
+      <w:r>
+        <w:rPr>
+          <w:rFonts w:ascii="Times New Roman" w:eastAsia="Times New Roman" w:hAnsi="Times New Roman" w:cs="Times New Roman"/>
+          <w:sz w:val="20"/>
+          <w:szCs w:val="20"/>
+          <w:highlight w:val="white"/>
+          <w:lang w:val="en-US"/>
+        </w:rPr>
+        <w:t xml:space="preserve"> </w:t>
       </w:r>
     </w:p>
     <w:p>
@@ -1216,6 +1664,289 @@
           <w:lang w:val="en-US"/>
         </w:rPr>
         <w:t xml:space="preserve"> ….</w:t>
+      </w:r>
+    </w:p>
+    <w:p>
+      <w:pPr>
+        <w:spacing w:after="0" w:line="240" w:lineRule="auto"/>
+        <w:jc w:val="both"/>
+        <w:rPr>
+          <w:rFonts w:ascii="Times New Roman" w:eastAsia="Times New Roman" w:hAnsi="Times New Roman" w:cs="Times New Roman"/>
+          <w:sz w:val="20"/>
+          <w:szCs w:val="20"/>
+          <w:highlight w:val="white"/>
+          <w:lang w:val="en-US"/>
+        </w:rPr>
+      </w:pPr>
+      <w:r>
+        <w:rPr>
+          <w:rFonts w:ascii="Times New Roman" w:eastAsia="Times New Roman" w:hAnsi="Times New Roman" w:cs="Times New Roman"/>
+          <w:sz w:val="20"/>
+          <w:szCs w:val="20"/>
+          <w:highlight w:val="white"/>
+          <w:lang w:val="en-US"/>
+        </w:rPr>
+        <w:t xml:space="preserve">// </w:t>
+      </w:r>
+      <w:proofErr w:type="spellStart"/>
+      <w:r>
+        <w:rPr>
+          <w:rFonts w:ascii="Times New Roman" w:eastAsia="Times New Roman" w:hAnsi="Times New Roman" w:cs="Times New Roman"/>
+          <w:sz w:val="20"/>
+          <w:szCs w:val="20"/>
+          <w:lang w:val="en-US"/>
+        </w:rPr>
+        <w:t>jenis</w:t>
+      </w:r>
+      <w:proofErr w:type="spellEnd"/>
+      <w:r>
+        <w:rPr>
+          <w:rFonts w:ascii="Times New Roman" w:eastAsia="Times New Roman" w:hAnsi="Times New Roman" w:cs="Times New Roman"/>
+          <w:sz w:val="20"/>
+          <w:szCs w:val="20"/>
+          <w:lang w:val="en-US"/>
+        </w:rPr>
+        <w:t xml:space="preserve"> </w:t>
+      </w:r>
+      <w:proofErr w:type="spellStart"/>
+      <w:r>
+        <w:rPr>
+          <w:rFonts w:ascii="Times New Roman" w:eastAsia="Times New Roman" w:hAnsi="Times New Roman" w:cs="Times New Roman"/>
+          <w:sz w:val="20"/>
+          <w:szCs w:val="20"/>
+          <w:lang w:val="en-US"/>
+        </w:rPr>
+        <w:t>berita</w:t>
+      </w:r>
+      <w:proofErr w:type="spellEnd"/>
+      <w:r>
+        <w:rPr>
+          <w:rFonts w:ascii="Times New Roman" w:eastAsia="Times New Roman" w:hAnsi="Times New Roman" w:cs="Times New Roman"/>
+          <w:sz w:val="20"/>
+          <w:szCs w:val="20"/>
+          <w:lang w:val="en-US"/>
+        </w:rPr>
+        <w:t xml:space="preserve"> </w:t>
+      </w:r>
+      <w:proofErr w:type="spellStart"/>
+      <w:r>
+        <w:rPr>
+          <w:rFonts w:ascii="Times New Roman" w:eastAsia="Times New Roman" w:hAnsi="Times New Roman" w:cs="Times New Roman"/>
+          <w:sz w:val="20"/>
+          <w:szCs w:val="20"/>
+          <w:lang w:val="en-US"/>
+        </w:rPr>
+        <w:t>jurnal</w:t>
+      </w:r>
+      <w:proofErr w:type="spellEnd"/>
+      <w:r>
+        <w:rPr>
+          <w:rFonts w:ascii="Times New Roman" w:eastAsia="Times New Roman" w:hAnsi="Times New Roman" w:cs="Times New Roman"/>
+          <w:sz w:val="20"/>
+          <w:szCs w:val="20"/>
+          <w:lang w:val="en-US"/>
+        </w:rPr>
+        <w:t>?</w:t>
+      </w:r>
+      <w:r>
+        <w:rPr>
+          <w:rFonts w:ascii="Times New Roman" w:eastAsia="Times New Roman" w:hAnsi="Times New Roman" w:cs="Times New Roman"/>
+          <w:sz w:val="20"/>
+          <w:szCs w:val="20"/>
+          <w:lang w:val="en-US"/>
+        </w:rPr>
+        <w:t xml:space="preserve"> </w:t>
+      </w:r>
+      <w:proofErr w:type="spellStart"/>
+      <w:r>
+        <w:rPr>
+          <w:rFonts w:ascii="Times New Roman" w:eastAsia="Times New Roman" w:hAnsi="Times New Roman" w:cs="Times New Roman"/>
+          <w:sz w:val="20"/>
+          <w:szCs w:val="20"/>
+          <w:lang w:val="en-US"/>
+        </w:rPr>
+        <w:t>suervei</w:t>
+      </w:r>
+      <w:proofErr w:type="spellEnd"/>
+      <w:r>
+        <w:rPr>
+          <w:rFonts w:ascii="Times New Roman" w:eastAsia="Times New Roman" w:hAnsi="Times New Roman" w:cs="Times New Roman"/>
+          <w:sz w:val="20"/>
+          <w:szCs w:val="20"/>
+          <w:lang w:val="en-US"/>
+        </w:rPr>
+        <w:t xml:space="preserve"> </w:t>
+      </w:r>
+      <w:proofErr w:type="spellStart"/>
+      <w:r>
+        <w:rPr>
+          <w:rFonts w:ascii="Times New Roman" w:eastAsia="Times New Roman" w:hAnsi="Times New Roman" w:cs="Times New Roman"/>
+          <w:sz w:val="20"/>
+          <w:szCs w:val="20"/>
+          <w:lang w:val="en-US"/>
+        </w:rPr>
+        <w:t>platfrom</w:t>
+      </w:r>
+      <w:proofErr w:type="spellEnd"/>
+      <w:r>
+        <w:rPr>
+          <w:rFonts w:ascii="Times New Roman" w:eastAsia="Times New Roman" w:hAnsi="Times New Roman" w:cs="Times New Roman"/>
+          <w:sz w:val="20"/>
+          <w:szCs w:val="20"/>
+          <w:lang w:val="en-US"/>
+        </w:rPr>
+        <w:t xml:space="preserve"> </w:t>
+      </w:r>
+      <w:proofErr w:type="spellStart"/>
+      <w:r>
+        <w:rPr>
+          <w:rFonts w:ascii="Times New Roman" w:eastAsia="Times New Roman" w:hAnsi="Times New Roman" w:cs="Times New Roman"/>
+          <w:sz w:val="20"/>
+          <w:szCs w:val="20"/>
+          <w:lang w:val="en-US"/>
+        </w:rPr>
+        <w:t>berita</w:t>
+      </w:r>
+      <w:proofErr w:type="spellEnd"/>
+      <w:r>
+        <w:rPr>
+          <w:rFonts w:ascii="Times New Roman" w:eastAsia="Times New Roman" w:hAnsi="Times New Roman" w:cs="Times New Roman"/>
+          <w:sz w:val="20"/>
+          <w:szCs w:val="20"/>
+          <w:lang w:val="en-US"/>
+        </w:rPr>
+        <w:t xml:space="preserve"> yang </w:t>
+      </w:r>
+      <w:proofErr w:type="spellStart"/>
+      <w:r>
+        <w:rPr>
+          <w:rFonts w:ascii="Times New Roman" w:eastAsia="Times New Roman" w:hAnsi="Times New Roman" w:cs="Times New Roman"/>
+          <w:sz w:val="20"/>
+          <w:szCs w:val="20"/>
+          <w:lang w:val="en-US"/>
+        </w:rPr>
+        <w:t>sering</w:t>
+      </w:r>
+      <w:proofErr w:type="spellEnd"/>
+      <w:r>
+        <w:rPr>
+          <w:rFonts w:ascii="Times New Roman" w:eastAsia="Times New Roman" w:hAnsi="Times New Roman" w:cs="Times New Roman"/>
+          <w:sz w:val="20"/>
+          <w:szCs w:val="20"/>
+          <w:lang w:val="en-US"/>
+        </w:rPr>
+        <w:t xml:space="preserve"> </w:t>
+      </w:r>
+      <w:proofErr w:type="spellStart"/>
+      <w:r>
+        <w:rPr>
+          <w:rFonts w:ascii="Times New Roman" w:eastAsia="Times New Roman" w:hAnsi="Times New Roman" w:cs="Times New Roman"/>
+          <w:sz w:val="20"/>
+          <w:szCs w:val="20"/>
+          <w:lang w:val="en-US"/>
+        </w:rPr>
+        <w:t>dikunjugi</w:t>
+      </w:r>
+      <w:proofErr w:type="spellEnd"/>
+      <w:r>
+        <w:rPr>
+          <w:rFonts w:ascii="Times New Roman" w:eastAsia="Times New Roman" w:hAnsi="Times New Roman" w:cs="Times New Roman"/>
+          <w:sz w:val="20"/>
+          <w:szCs w:val="20"/>
+          <w:lang w:val="en-US"/>
+        </w:rPr>
+        <w:t xml:space="preserve"> </w:t>
+      </w:r>
+      <w:proofErr w:type="gramStart"/>
+      <w:r>
+        <w:rPr>
+          <w:rFonts w:ascii="Times New Roman" w:eastAsia="Times New Roman" w:hAnsi="Times New Roman" w:cs="Times New Roman"/>
+          <w:sz w:val="20"/>
+          <w:szCs w:val="20"/>
+          <w:lang w:val="en-US"/>
+        </w:rPr>
+        <w:t>5.(</w:t>
+      </w:r>
+      <w:proofErr w:type="spellStart"/>
+      <w:proofErr w:type="gramEnd"/>
+      <w:r>
+        <w:rPr>
+          <w:rFonts w:ascii="Times New Roman" w:eastAsia="Times New Roman" w:hAnsi="Times New Roman" w:cs="Times New Roman"/>
+          <w:sz w:val="20"/>
+          <w:szCs w:val="20"/>
+          <w:lang w:val="en-US"/>
+        </w:rPr>
+        <w:t>Liputan</w:t>
+      </w:r>
+      <w:proofErr w:type="spellEnd"/>
+      <w:r>
+        <w:rPr>
+          <w:rFonts w:ascii="Times New Roman" w:eastAsia="Times New Roman" w:hAnsi="Times New Roman" w:cs="Times New Roman"/>
+          <w:sz w:val="20"/>
+          <w:szCs w:val="20"/>
+          <w:lang w:val="en-US"/>
+        </w:rPr>
+        <w:t xml:space="preserve"> 6 </w:t>
+      </w:r>
+      <w:proofErr w:type="spellStart"/>
+      <w:r>
+        <w:rPr>
+          <w:rFonts w:ascii="Times New Roman" w:eastAsia="Times New Roman" w:hAnsi="Times New Roman" w:cs="Times New Roman"/>
+          <w:sz w:val="20"/>
+          <w:szCs w:val="20"/>
+          <w:lang w:val="en-US"/>
+        </w:rPr>
+        <w:t>harus</w:t>
+      </w:r>
+      <w:proofErr w:type="spellEnd"/>
+      <w:r>
+        <w:rPr>
+          <w:rFonts w:ascii="Times New Roman" w:eastAsia="Times New Roman" w:hAnsi="Times New Roman" w:cs="Times New Roman"/>
+          <w:sz w:val="20"/>
+          <w:szCs w:val="20"/>
+          <w:lang w:val="en-US"/>
+        </w:rPr>
+        <w:t xml:space="preserve"> </w:t>
+      </w:r>
+      <w:proofErr w:type="spellStart"/>
+      <w:r>
+        <w:rPr>
+          <w:rFonts w:ascii="Times New Roman" w:eastAsia="Times New Roman" w:hAnsi="Times New Roman" w:cs="Times New Roman"/>
+          <w:sz w:val="20"/>
+          <w:szCs w:val="20"/>
+          <w:lang w:val="en-US"/>
+        </w:rPr>
+        <w:t>masuk</w:t>
+      </w:r>
+      <w:proofErr w:type="spellEnd"/>
+      <w:r>
+        <w:rPr>
+          <w:rFonts w:ascii="Times New Roman" w:eastAsia="Times New Roman" w:hAnsi="Times New Roman" w:cs="Times New Roman"/>
+          <w:sz w:val="20"/>
+          <w:szCs w:val="20"/>
+          <w:lang w:val="en-US"/>
+        </w:rPr>
+        <w:t xml:space="preserve"> </w:t>
+      </w:r>
+      <w:proofErr w:type="spellStart"/>
+      <w:r>
+        <w:rPr>
+          <w:rFonts w:ascii="Times New Roman" w:eastAsia="Times New Roman" w:hAnsi="Times New Roman" w:cs="Times New Roman"/>
+          <w:sz w:val="20"/>
+          <w:szCs w:val="20"/>
+          <w:lang w:val="en-US"/>
+        </w:rPr>
+        <w:t>kategori</w:t>
+      </w:r>
+      <w:proofErr w:type="spellEnd"/>
+      <w:r>
+        <w:rPr>
+          <w:rFonts w:ascii="Times New Roman" w:eastAsia="Times New Roman" w:hAnsi="Times New Roman" w:cs="Times New Roman"/>
+          <w:sz w:val="20"/>
+          <w:szCs w:val="20"/>
+          <w:lang w:val="en-US"/>
+        </w:rPr>
+        <w:t>)</w:t>
       </w:r>
     </w:p>
     <w:p>
@@ -2566,6 +3297,7 @@
           <w:sz w:val="20"/>
           <w:szCs w:val="20"/>
         </w:rPr>
+        <w:lastRenderedPageBreak/>
         <w:t>Tabel 1.</w:t>
       </w:r>
       <w:r>
@@ -3218,7 +3950,7 @@
           <v:shape id="_x0000_i1025" type="#_x0000_t75" style="width:115.5pt;height:28.5pt" o:ole="">
             <v:imagedata r:id="rId10" o:title=""/>
           </v:shape>
-          <o:OLEObject Type="Embed" ProgID="Equation.3" ShapeID="_x0000_i1025" DrawAspect="Content" ObjectID="_1728761879" r:id="rId11"/>
+          <o:OLEObject Type="Embed" ProgID="Equation.3" ShapeID="_x0000_i1025" DrawAspect="Content" ObjectID="_1728764003" r:id="rId11"/>
         </w:object>
       </w:r>
       <w:r>
@@ -3314,7 +4046,7 @@
           <v:shape id="_x0000_i1026" type="#_x0000_t75" style="width:222.75pt;height:28.5pt" o:ole="">
             <v:imagedata r:id="rId12" o:title=""/>
           </v:shape>
-          <o:OLEObject Type="Embed" ProgID="Equation.3" ShapeID="_x0000_i1026" DrawAspect="Content" ObjectID="_1728761880" r:id="rId13"/>
+          <o:OLEObject Type="Embed" ProgID="Equation.3" ShapeID="_x0000_i1026" DrawAspect="Content" ObjectID="_1728764004" r:id="rId13"/>
         </w:object>
       </w:r>
       <w:r>
@@ -3935,7 +4667,17 @@
           <w:sz w:val="18"/>
           <w:szCs w:val="18"/>
         </w:rPr>
-        <w:t xml:space="preserve"> (jurnal, prosiding, laporan penelitian, paten, standar, dokumen sejarah, buku hasil riset) dan 20% literatur </w:t>
+        <w:t xml:space="preserve"> (jurnal, prosiding, laporan </w:t>
+      </w:r>
+      <w:r>
+        <w:rPr>
+          <w:rFonts w:ascii="Times New Roman" w:eastAsia="Times New Roman" w:hAnsi="Times New Roman" w:cs="Times New Roman"/>
+          <w:color w:val="C00000"/>
+          <w:sz w:val="18"/>
+          <w:szCs w:val="18"/>
+        </w:rPr>
+        <w:lastRenderedPageBreak/>
+        <w:t xml:space="preserve">penelitian, paten, standar, dokumen sejarah, buku hasil riset) dan 20% literatur </w:t>
       </w:r>
       <w:r>
         <w:rPr>
@@ -4125,15 +4867,7 @@
         <w:sz w:val="20"/>
         <w:szCs w:val="20"/>
       </w:rPr>
-      <w:t xml:space="preserve">Page </w:t>
-    </w:r>
-    <w:r>
-      <w:rPr>
-        <w:color w:val="000000"/>
-        <w:sz w:val="20"/>
-        <w:szCs w:val="20"/>
-      </w:rPr>
-      <w:t xml:space="preserve">| </w:t>
+      <w:t xml:space="preserve">Page | </w:t>
     </w:r>
     <w:r>
       <w:rPr>
@@ -6804,28 +7538,28 @@
 </file>
 
 <file path=customXml/item1.xml><?xml version="1.0" encoding="utf-8"?>
-<b:Sources xmlns:b="http://schemas.openxmlformats.org/officeDocument/2006/bibliography" xmlns="http://schemas.openxmlformats.org/officeDocument/2006/bibliography" SelectedStyle="\APASixthEditionOfficeOnline.xsl" StyleName="APA" Version="6"/>
-</file>
-
-<file path=customXml/item2.xml><?xml version="1.0" encoding="utf-8"?>
 <go:gDocsCustomXmlDataStorage xmlns:go="http://customooxmlschemas.google.com/" xmlns:r="http://schemas.openxmlformats.org/officeDocument/2006/relationships">
   <go:docsCustomData xmlns:go="http://customooxmlschemas.google.com/" roundtripDataSignature="AMtx7mjIX3w4V5FyXbcpiiAtI2UJb6TUlA==">AMUW2mWrMKF1y9LYYs00YdFiOVqAOG8GBPRcLNJQ98/qENvGYvM73oHs7x7W+RLnc2kHl6gdQvVNSgTu/JH+cG+T8IO3AoReoA+lvccJOkPaTM3ER7cTvPxXjfmxkdQOSa72SLc5CNRqVv1HLCVzHFI4BlTwqM1eJWzKkBdxt3+JpDNCBpzZmeoJkTIvIkXc3mKATzWtaz2d2oC3W3ujJX6EKdRa2vDrlw==</go:docsCustomData>
 </go:gDocsCustomXmlDataStorage>
 </file>
 
-<file path=customXml/itemProps1.xml><?xml version="1.0" encoding="utf-8"?>
-<ds:datastoreItem xmlns:ds="http://schemas.openxmlformats.org/officeDocument/2006/customXml" ds:itemID="{393711DE-2D1D-4486-AAD5-9CB397DC03F8}">
-  <ds:schemaRefs>
-    <ds:schemaRef ds:uri="http://schemas.openxmlformats.org/officeDocument/2006/bibliography"/>
-  </ds:schemaRefs>
-</ds:datastoreItem>
+<file path=customXml/item2.xml><?xml version="1.0" encoding="utf-8"?>
+<b:Sources xmlns:b="http://schemas.openxmlformats.org/officeDocument/2006/bibliography" xmlns="http://schemas.openxmlformats.org/officeDocument/2006/bibliography" SelectedStyle="\APASixthEditionOfficeOnline.xsl" StyleName="APA" Version="6"/>
 </file>
 
-<file path=customXml/itemProps2.xml><?xml version="1.0" encoding="utf-8"?>
+<file path=customXml/itemProps1.xml><?xml version="1.0" encoding="utf-8"?>
 <ds:datastoreItem xmlns:ds="http://schemas.openxmlformats.org/officeDocument/2006/customXml" ds:itemID="{11111111-1234-1234-1234-123412341234}">
   <ds:schemaRefs>
     <ds:schemaRef ds:uri="http://customooxmlschemas.google.com/"/>
     <ds:schemaRef ds:uri="http://schemas.openxmlformats.org/officeDocument/2006/relationships"/>
   </ds:schemaRefs>
 </ds:datastoreItem>
+</file>
+
+<file path=customXml/itemProps2.xml><?xml version="1.0" encoding="utf-8"?>
+<ds:datastoreItem xmlns:ds="http://schemas.openxmlformats.org/officeDocument/2006/customXml" ds:itemID="{393711DE-2D1D-4486-AAD5-9CB397DC03F8}">
+  <ds:schemaRefs>
+    <ds:schemaRef ds:uri="http://schemas.openxmlformats.org/officeDocument/2006/bibliography"/>
+  </ds:schemaRefs>
+</ds:datastoreItem>
 </file>
--- a/Template Komik 2022.docx
+++ b/Template Komik 2022.docx
@@ -24,186 +24,47 @@
           <w:szCs w:val="30"/>
         </w:rPr>
       </w:pPr>
-      <w:proofErr w:type="spellStart"/>
       <w:r>
         <w:rPr>
           <w:sz w:val="30"/>
           <w:szCs w:val="30"/>
         </w:rPr>
-        <w:t>Penerapan</w:t>
-      </w:r>
-      <w:proofErr w:type="spellEnd"/>
+        <w:t xml:space="preserve">Penerapan Algoritma KNN </w:t>
+      </w:r>
       <w:r>
         <w:rPr>
           <w:sz w:val="30"/>
           <w:szCs w:val="30"/>
         </w:rPr>
-        <w:t xml:space="preserve"> </w:t>
-      </w:r>
-      <w:proofErr w:type="spellStart"/>
+        <w:t>u</w:t>
+      </w:r>
       <w:r>
         <w:rPr>
           <w:sz w:val="30"/>
           <w:szCs w:val="30"/>
         </w:rPr>
-        <w:t>Algoritma</w:t>
-      </w:r>
-      <w:proofErr w:type="spellEnd"/>
+        <w:t xml:space="preserve">ntuk Klasifikasi Kategori Berita </w:t>
+      </w:r>
       <w:r>
         <w:rPr>
           <w:sz w:val="30"/>
           <w:szCs w:val="30"/>
         </w:rPr>
-        <w:t xml:space="preserve"> KNN </w:t>
-      </w:r>
-      <w:proofErr w:type="spellStart"/>
+        <w:t>B</w:t>
+      </w:r>
       <w:r>
         <w:rPr>
           <w:sz w:val="30"/>
           <w:szCs w:val="30"/>
         </w:rPr>
-        <w:t>u</w:t>
+        <w:t xml:space="preserve">erdasarkan Judul </w:t>
       </w:r>
       <w:r>
         <w:rPr>
           <w:sz w:val="30"/>
           <w:szCs w:val="30"/>
         </w:rPr>
-        <w:t>ntuk</w:t>
-      </w:r>
-      <w:proofErr w:type="spellEnd"/>
-      <w:r>
-        <w:rPr>
-          <w:sz w:val="30"/>
-          <w:szCs w:val="30"/>
-        </w:rPr>
-        <w:t xml:space="preserve"> </w:t>
-      </w:r>
-      <w:proofErr w:type="spellStart"/>
-      <w:r>
-        <w:rPr>
-          <w:sz w:val="30"/>
-          <w:szCs w:val="30"/>
-        </w:rPr>
-        <w:t>Klasifikasi</w:t>
-      </w:r>
-      <w:proofErr w:type="spellEnd"/>
-      <w:r>
-        <w:rPr>
-          <w:sz w:val="30"/>
-          <w:szCs w:val="30"/>
-        </w:rPr>
-        <w:t xml:space="preserve"> </w:t>
-      </w:r>
-      <w:proofErr w:type="spellStart"/>
-      <w:r>
-        <w:rPr>
-          <w:sz w:val="30"/>
-          <w:szCs w:val="30"/>
-        </w:rPr>
-        <w:t>Kategori</w:t>
-      </w:r>
-      <w:proofErr w:type="spellEnd"/>
-      <w:r>
-        <w:rPr>
-          <w:sz w:val="30"/>
-          <w:szCs w:val="30"/>
-        </w:rPr>
-        <w:t xml:space="preserve"> </w:t>
-      </w:r>
-      <w:proofErr w:type="spellStart"/>
-      <w:r>
-        <w:rPr>
-          <w:sz w:val="30"/>
-          <w:szCs w:val="30"/>
-        </w:rPr>
-        <w:t>Berita</w:t>
-      </w:r>
-      <w:proofErr w:type="spellEnd"/>
-      <w:r>
-        <w:rPr>
-          <w:sz w:val="30"/>
-          <w:szCs w:val="30"/>
-        </w:rPr>
-        <w:t xml:space="preserve"> </w:t>
-      </w:r>
-      <w:proofErr w:type="spellStart"/>
-      <w:r>
-        <w:rPr>
-          <w:sz w:val="30"/>
-          <w:szCs w:val="30"/>
-        </w:rPr>
-        <w:t>B</w:t>
-      </w:r>
-      <w:r>
-        <w:rPr>
-          <w:sz w:val="30"/>
-          <w:szCs w:val="30"/>
-        </w:rPr>
-        <w:t>erdasarkan</w:t>
-      </w:r>
-      <w:proofErr w:type="spellEnd"/>
-      <w:r>
-        <w:rPr>
-          <w:sz w:val="30"/>
-          <w:szCs w:val="30"/>
-        </w:rPr>
-        <w:t xml:space="preserve"> </w:t>
-      </w:r>
-      <w:proofErr w:type="spellStart"/>
-      <w:r>
-        <w:rPr>
-          <w:sz w:val="30"/>
-          <w:szCs w:val="30"/>
-        </w:rPr>
-        <w:t>Judul</w:t>
-      </w:r>
-      <w:proofErr w:type="spellEnd"/>
-      <w:r>
-        <w:rPr>
-          <w:sz w:val="30"/>
-          <w:szCs w:val="30"/>
-        </w:rPr>
-        <w:t xml:space="preserve"> </w:t>
-      </w:r>
-      <w:r>
-        <w:rPr>
-          <w:sz w:val="30"/>
-          <w:szCs w:val="30"/>
-        </w:rPr>
-        <w:t>(</w:t>
-      </w:r>
-      <w:proofErr w:type="spellStart"/>
-      <w:r>
-        <w:rPr>
-          <w:sz w:val="30"/>
-          <w:szCs w:val="30"/>
-        </w:rPr>
-        <w:t>Studi</w:t>
-      </w:r>
-      <w:proofErr w:type="spellEnd"/>
-      <w:r>
-        <w:rPr>
-          <w:sz w:val="30"/>
-          <w:szCs w:val="30"/>
-        </w:rPr>
-        <w:t xml:space="preserve"> </w:t>
-      </w:r>
-      <w:proofErr w:type="spellStart"/>
-      <w:r>
-        <w:rPr>
-          <w:sz w:val="30"/>
-          <w:szCs w:val="30"/>
-        </w:rPr>
-        <w:t>Kasus</w:t>
-      </w:r>
-      <w:proofErr w:type="spellEnd"/>
-      <w:r>
-        <w:rPr>
-          <w:sz w:val="30"/>
-          <w:szCs w:val="30"/>
-        </w:rPr>
-        <w:t>: Liputan6)</w:t>
+        <w:t>(Studi Kasus: Liputan6)</w:t>
       </w:r>
       <w:r>
         <w:rPr>
@@ -247,7 +108,6 @@
           <w:vertAlign w:val="superscript"/>
         </w:rPr>
       </w:pPr>
-      <w:proofErr w:type="spellStart"/>
       <w:r>
         <w:rPr>
           <w:rFonts w:ascii="Times New Roman" w:eastAsia="Times New Roman" w:hAnsi="Times New Roman" w:cs="Times New Roman"/>
@@ -256,31 +116,8 @@
           <w:szCs w:val="20"/>
           <w:lang w:val="en-US"/>
         </w:rPr>
-        <w:t>Brielt</w:t>
-      </w:r>
-      <w:proofErr w:type="spellEnd"/>
-      <w:r>
-        <w:rPr>
-          <w:rFonts w:ascii="Times New Roman" w:eastAsia="Times New Roman" w:hAnsi="Times New Roman" w:cs="Times New Roman"/>
-          <w:b/>
-          <w:sz w:val="20"/>
-          <w:szCs w:val="20"/>
-          <w:lang w:val="en-US"/>
-        </w:rPr>
-        <w:t xml:space="preserve"> Bella </w:t>
-      </w:r>
-      <w:proofErr w:type="spellStart"/>
-      <w:r>
-        <w:rPr>
-          <w:rFonts w:ascii="Times New Roman" w:eastAsia="Times New Roman" w:hAnsi="Times New Roman" w:cs="Times New Roman"/>
-          <w:b/>
-          <w:sz w:val="20"/>
-          <w:szCs w:val="20"/>
-          <w:lang w:val="en-US"/>
-        </w:rPr>
-        <w:t>Gracitwo</w:t>
-      </w:r>
-      <w:proofErr w:type="spellEnd"/>
+        <w:t>Brielt Bella Gracitwo</w:t>
+      </w:r>
       <w:r>
         <w:rPr>
           <w:rFonts w:ascii="Times New Roman" w:eastAsia="Times New Roman" w:hAnsi="Times New Roman" w:cs="Times New Roman"/>
@@ -377,7 +214,6 @@
         </w:rPr>
         <w:t xml:space="preserve">, </w:t>
       </w:r>
-      <w:proofErr w:type="spellStart"/>
       <w:r>
         <w:rPr>
           <w:rFonts w:ascii="Times New Roman" w:eastAsia="Times New Roman" w:hAnsi="Times New Roman" w:cs="Times New Roman"/>
@@ -385,9 +221,16 @@
           <w:szCs w:val="18"/>
           <w:lang w:val="en-US"/>
         </w:rPr>
-        <w:t>Ilmu</w:t>
-      </w:r>
-      <w:proofErr w:type="spellEnd"/>
+        <w:t>Ilmu Informatika</w:t>
+      </w:r>
+      <w:r>
+        <w:rPr>
+          <w:rFonts w:ascii="Times New Roman" w:eastAsia="Times New Roman" w:hAnsi="Times New Roman" w:cs="Times New Roman"/>
+          <w:sz w:val="18"/>
+          <w:szCs w:val="18"/>
+        </w:rPr>
+        <w:t xml:space="preserve">, </w:t>
+      </w:r>
       <w:r>
         <w:rPr>
           <w:rFonts w:ascii="Times New Roman" w:eastAsia="Times New Roman" w:hAnsi="Times New Roman" w:cs="Times New Roman"/>
@@ -395,9 +238,8 @@
           <w:szCs w:val="18"/>
           <w:lang w:val="en-US"/>
         </w:rPr>
-        <w:t xml:space="preserve"> </w:t>
-      </w:r>
-      <w:proofErr w:type="spellStart"/>
+        <w:t>Universit</w:t>
+      </w:r>
       <w:r>
         <w:rPr>
           <w:rFonts w:ascii="Times New Roman" w:eastAsia="Times New Roman" w:hAnsi="Times New Roman" w:cs="Times New Roman"/>
@@ -405,16 +247,7 @@
           <w:szCs w:val="18"/>
           <w:lang w:val="en-US"/>
         </w:rPr>
-        <w:t>Informatika</w:t>
-      </w:r>
-      <w:proofErr w:type="spellEnd"/>
-      <w:r>
-        <w:rPr>
-          <w:rFonts w:ascii="Times New Roman" w:eastAsia="Times New Roman" w:hAnsi="Times New Roman" w:cs="Times New Roman"/>
-          <w:sz w:val="18"/>
-          <w:szCs w:val="18"/>
-        </w:rPr>
-        <w:t xml:space="preserve">, </w:t>
+        <w:t>as</w:t>
       </w:r>
       <w:r>
         <w:rPr>
@@ -423,77 +256,8 @@
           <w:szCs w:val="18"/>
           <w:lang w:val="en-US"/>
         </w:rPr>
-        <w:t>Universit</w:t>
-      </w:r>
-      <w:r>
-        <w:rPr>
-          <w:rFonts w:ascii="Times New Roman" w:eastAsia="Times New Roman" w:hAnsi="Times New Roman" w:cs="Times New Roman"/>
-          <w:sz w:val="18"/>
-          <w:szCs w:val="18"/>
-          <w:lang w:val="en-US"/>
-        </w:rPr>
-        <w:t>as</w:t>
-      </w:r>
-      <w:r>
-        <w:rPr>
-          <w:rFonts w:ascii="Times New Roman" w:eastAsia="Times New Roman" w:hAnsi="Times New Roman" w:cs="Times New Roman"/>
-          <w:sz w:val="18"/>
-          <w:szCs w:val="18"/>
-          <w:lang w:val="en-US"/>
-        </w:rPr>
-        <w:t xml:space="preserve"> </w:t>
-      </w:r>
-      <w:proofErr w:type="spellStart"/>
-      <w:r>
-        <w:rPr>
-          <w:rFonts w:ascii="Times New Roman" w:eastAsia="Times New Roman" w:hAnsi="Times New Roman" w:cs="Times New Roman"/>
-          <w:sz w:val="18"/>
-          <w:szCs w:val="18"/>
-          <w:lang w:val="en-US"/>
-        </w:rPr>
-        <w:t>Katolik</w:t>
-      </w:r>
-      <w:proofErr w:type="spellEnd"/>
-      <w:r>
-        <w:rPr>
-          <w:rFonts w:ascii="Times New Roman" w:eastAsia="Times New Roman" w:hAnsi="Times New Roman" w:cs="Times New Roman"/>
-          <w:sz w:val="18"/>
-          <w:szCs w:val="18"/>
-          <w:lang w:val="en-US"/>
-        </w:rPr>
-        <w:t xml:space="preserve"> </w:t>
-      </w:r>
-      <w:proofErr w:type="spellStart"/>
-      <w:r>
-        <w:rPr>
-          <w:rFonts w:ascii="Times New Roman" w:eastAsia="Times New Roman" w:hAnsi="Times New Roman" w:cs="Times New Roman"/>
-          <w:sz w:val="18"/>
-          <w:szCs w:val="18"/>
-          <w:lang w:val="en-US"/>
-        </w:rPr>
-        <w:t>Darma</w:t>
-      </w:r>
-      <w:proofErr w:type="spellEnd"/>
-      <w:r>
-        <w:rPr>
-          <w:rFonts w:ascii="Times New Roman" w:eastAsia="Times New Roman" w:hAnsi="Times New Roman" w:cs="Times New Roman"/>
-          <w:sz w:val="18"/>
-          <w:szCs w:val="18"/>
-          <w:lang w:val="en-US"/>
-        </w:rPr>
-        <w:t xml:space="preserve"> </w:t>
-      </w:r>
-      <w:proofErr w:type="spellStart"/>
-      <w:r>
-        <w:rPr>
-          <w:rFonts w:ascii="Times New Roman" w:eastAsia="Times New Roman" w:hAnsi="Times New Roman" w:cs="Times New Roman"/>
-          <w:sz w:val="18"/>
-          <w:szCs w:val="18"/>
-          <w:lang w:val="en-US"/>
-        </w:rPr>
-        <w:t>Cendika</w:t>
-      </w:r>
-      <w:proofErr w:type="spellEnd"/>
+        <w:t xml:space="preserve"> Katolik Darma Cendika</w:t>
+      </w:r>
       <w:r>
         <w:rPr>
           <w:rFonts w:ascii="Times New Roman" w:eastAsia="Times New Roman" w:hAnsi="Times New Roman" w:cs="Times New Roman"/>
@@ -915,11 +679,19 @@
           <w:rFonts w:ascii="Times New Roman" w:eastAsia="Times New Roman" w:hAnsi="Times New Roman" w:cs="Times New Roman"/>
           <w:sz w:val="20"/>
           <w:szCs w:val="20"/>
+          <w:lang w:val="en-US"/>
+        </w:rPr>
+      </w:pPr>
+      <w:r>
+        <w:rPr>
+          <w:rFonts w:ascii="Times New Roman" w:eastAsia="Times New Roman" w:hAnsi="Times New Roman" w:cs="Times New Roman"/>
+          <w:sz w:val="20"/>
+          <w:szCs w:val="20"/>
           <w:highlight w:val="white"/>
           <w:lang w:val="en-US"/>
         </w:rPr>
-      </w:pPr>
-      <w:proofErr w:type="spellStart"/>
+        <w:t>Berita merupakan sebuah informasi atas kejadian terkini tertentu</w:t>
+      </w:r>
       <w:r>
         <w:rPr>
           <w:rFonts w:ascii="Times New Roman" w:eastAsia="Times New Roman" w:hAnsi="Times New Roman" w:cs="Times New Roman"/>
@@ -928,9 +700,8 @@
           <w:highlight w:val="white"/>
           <w:lang w:val="en-US"/>
         </w:rPr>
-        <w:t>Berita</w:t>
-      </w:r>
-      <w:proofErr w:type="spellEnd"/>
+        <w:t>, sehingga masyaraka</w:t>
+      </w:r>
       <w:r>
         <w:rPr>
           <w:rFonts w:ascii="Times New Roman" w:eastAsia="Times New Roman" w:hAnsi="Times New Roman" w:cs="Times New Roman"/>
@@ -939,9 +710,8 @@
           <w:highlight w:val="white"/>
           <w:lang w:val="en-US"/>
         </w:rPr>
-        <w:t xml:space="preserve"> </w:t>
-      </w:r>
-      <w:proofErr w:type="spellStart"/>
+        <w:t>t</w:t>
+      </w:r>
       <w:r>
         <w:rPr>
           <w:rFonts w:ascii="Times New Roman" w:eastAsia="Times New Roman" w:hAnsi="Times New Roman" w:cs="Times New Roman"/>
@@ -950,9 +720,8 @@
           <w:highlight w:val="white"/>
           <w:lang w:val="en-US"/>
         </w:rPr>
-        <w:t>merupakan</w:t>
-      </w:r>
-      <w:proofErr w:type="spellEnd"/>
+        <w:t xml:space="preserve"> bisa </w:t>
+      </w:r>
       <w:r>
         <w:rPr>
           <w:rFonts w:ascii="Times New Roman" w:eastAsia="Times New Roman" w:hAnsi="Times New Roman" w:cs="Times New Roman"/>
@@ -961,9 +730,8 @@
           <w:highlight w:val="white"/>
           <w:lang w:val="en-US"/>
         </w:rPr>
-        <w:t xml:space="preserve"> </w:t>
-      </w:r>
-      <w:proofErr w:type="spellStart"/>
+        <w:t>menge</w:t>
+      </w:r>
       <w:r>
         <w:rPr>
           <w:rFonts w:ascii="Times New Roman" w:eastAsia="Times New Roman" w:hAnsi="Times New Roman" w:cs="Times New Roman"/>
@@ -972,9 +740,8 @@
           <w:highlight w:val="white"/>
           <w:lang w:val="en-US"/>
         </w:rPr>
-        <w:t>sebuah</w:t>
-      </w:r>
-      <w:proofErr w:type="spellEnd"/>
+        <w:t>tahu</w:t>
+      </w:r>
       <w:r>
         <w:rPr>
           <w:rFonts w:ascii="Times New Roman" w:eastAsia="Times New Roman" w:hAnsi="Times New Roman" w:cs="Times New Roman"/>
@@ -983,9 +750,8 @@
           <w:highlight w:val="white"/>
           <w:lang w:val="en-US"/>
         </w:rPr>
-        <w:t xml:space="preserve"> </w:t>
-      </w:r>
-      <w:proofErr w:type="spellStart"/>
+        <w:t>i</w:t>
+      </w:r>
       <w:r>
         <w:rPr>
           <w:rFonts w:ascii="Times New Roman" w:eastAsia="Times New Roman" w:hAnsi="Times New Roman" w:cs="Times New Roman"/>
@@ -994,9 +760,8 @@
           <w:highlight w:val="white"/>
           <w:lang w:val="en-US"/>
         </w:rPr>
-        <w:t>informasi</w:t>
-      </w:r>
-      <w:proofErr w:type="spellEnd"/>
+        <w:t xml:space="preserve"> akan peristiwa </w:t>
+      </w:r>
       <w:r>
         <w:rPr>
           <w:rFonts w:ascii="Times New Roman" w:eastAsia="Times New Roman" w:hAnsi="Times New Roman" w:cs="Times New Roman"/>
@@ -1005,9 +770,8 @@
           <w:highlight w:val="white"/>
           <w:lang w:val="en-US"/>
         </w:rPr>
-        <w:t xml:space="preserve"> </w:t>
-      </w:r>
-      <w:proofErr w:type="spellStart"/>
+        <w:t>tersebut</w:t>
+      </w:r>
       <w:r>
         <w:rPr>
           <w:rFonts w:ascii="Times New Roman" w:eastAsia="Times New Roman" w:hAnsi="Times New Roman" w:cs="Times New Roman"/>
@@ -1016,9 +780,8 @@
           <w:highlight w:val="white"/>
           <w:lang w:val="en-US"/>
         </w:rPr>
-        <w:t>atas</w:t>
-      </w:r>
-      <w:proofErr w:type="spellEnd"/>
+        <w:t>.</w:t>
+      </w:r>
       <w:r>
         <w:rPr>
           <w:rFonts w:ascii="Times New Roman" w:eastAsia="Times New Roman" w:hAnsi="Times New Roman" w:cs="Times New Roman"/>
@@ -1027,9 +790,8 @@
           <w:highlight w:val="white"/>
           <w:lang w:val="en-US"/>
         </w:rPr>
-        <w:t xml:space="preserve"> </w:t>
-      </w:r>
-      <w:proofErr w:type="spellStart"/>
+        <w:t xml:space="preserve"> Pada era sekarang berita sangat mudah di dapatkan karena adanya teknologi internet.</w:t>
+      </w:r>
       <w:r>
         <w:rPr>
           <w:rFonts w:ascii="Times New Roman" w:eastAsia="Times New Roman" w:hAnsi="Times New Roman" w:cs="Times New Roman"/>
@@ -1038,9 +800,8 @@
           <w:highlight w:val="white"/>
           <w:lang w:val="en-US"/>
         </w:rPr>
-        <w:t>kejadian</w:t>
-      </w:r>
-      <w:proofErr w:type="spellEnd"/>
+        <w:t xml:space="preserve"> </w:t>
+      </w:r>
       <w:r>
         <w:rPr>
           <w:rFonts w:ascii="Times New Roman" w:eastAsia="Times New Roman" w:hAnsi="Times New Roman" w:cs="Times New Roman"/>
@@ -1049,9 +810,89 @@
           <w:highlight w:val="white"/>
           <w:lang w:val="en-US"/>
         </w:rPr>
-        <w:t xml:space="preserve"> </w:t>
-      </w:r>
-      <w:proofErr w:type="spellStart"/>
+        <w:t>Terdapat survei yang dilakukan oleh</w:t>
+      </w:r>
+      <w:r>
+        <w:rPr>
+          <w:rFonts w:ascii="Times New Roman" w:eastAsia="Times New Roman" w:hAnsi="Times New Roman" w:cs="Times New Roman"/>
+          <w:sz w:val="20"/>
+          <w:szCs w:val="20"/>
+          <w:lang w:val="en-US"/>
+        </w:rPr>
+        <w:t xml:space="preserve"> Asosiasi Penyelenggara Jasa Internet Indonesia</w:t>
+      </w:r>
+      <w:r>
+        <w:rPr>
+          <w:rFonts w:ascii="Times New Roman" w:eastAsia="Times New Roman" w:hAnsi="Times New Roman" w:cs="Times New Roman"/>
+          <w:sz w:val="20"/>
+          <w:szCs w:val="20"/>
+          <w:lang w:val="en-US"/>
+        </w:rPr>
+        <w:t xml:space="preserve"> (</w:t>
+      </w:r>
+      <w:r>
+        <w:rPr>
+          <w:rFonts w:ascii="Times New Roman" w:eastAsia="Times New Roman" w:hAnsi="Times New Roman" w:cs="Times New Roman"/>
+          <w:sz w:val="20"/>
+          <w:szCs w:val="20"/>
+          <w:lang w:val="en-US"/>
+        </w:rPr>
+        <w:t>APJII</w:t>
+      </w:r>
+      <w:r>
+        <w:rPr>
+          <w:rFonts w:ascii="Times New Roman" w:eastAsia="Times New Roman" w:hAnsi="Times New Roman" w:cs="Times New Roman"/>
+          <w:sz w:val="20"/>
+          <w:szCs w:val="20"/>
+          <w:lang w:val="en-US"/>
+        </w:rPr>
+        <w:t xml:space="preserve">) terdapat </w:t>
+      </w:r>
+      <w:r>
+        <w:rPr>
+          <w:rFonts w:ascii="Times New Roman" w:eastAsia="Times New Roman" w:hAnsi="Times New Roman" w:cs="Times New Roman"/>
+          <w:sz w:val="20"/>
+          <w:szCs w:val="20"/>
+          <w:lang w:val="en-US"/>
+        </w:rPr>
+        <w:t>210.026.769</w:t>
+      </w:r>
+      <w:r>
+        <w:rPr>
+          <w:rFonts w:ascii="Times New Roman" w:eastAsia="Times New Roman" w:hAnsi="Times New Roman" w:cs="Times New Roman"/>
+          <w:sz w:val="20"/>
+          <w:szCs w:val="20"/>
+          <w:lang w:val="en-US"/>
+        </w:rPr>
+        <w:t xml:space="preserve"> dari </w:t>
+      </w:r>
+      <w:r>
+        <w:rPr>
+          <w:rFonts w:ascii="Times New Roman" w:eastAsia="Times New Roman" w:hAnsi="Times New Roman" w:cs="Times New Roman"/>
+          <w:sz w:val="20"/>
+          <w:szCs w:val="20"/>
+          <w:lang w:val="en-US"/>
+        </w:rPr>
+        <w:t>272.682.600</w:t>
+      </w:r>
+      <w:r>
+        <w:rPr>
+          <w:rFonts w:ascii="Times New Roman" w:eastAsia="Times New Roman" w:hAnsi="Times New Roman" w:cs="Times New Roman"/>
+          <w:sz w:val="20"/>
+          <w:szCs w:val="20"/>
+          <w:lang w:val="en-US"/>
+        </w:rPr>
+        <w:t xml:space="preserve"> penduduk Indonesia </w:t>
+      </w:r>
+      <w:r>
+        <w:rPr>
+          <w:rFonts w:ascii="Times New Roman" w:eastAsia="Times New Roman" w:hAnsi="Times New Roman" w:cs="Times New Roman"/>
+          <w:sz w:val="20"/>
+          <w:szCs w:val="20"/>
+          <w:lang w:val="en-US"/>
+        </w:rPr>
+        <w:t>pengguna internet</w:t>
+      </w:r>
       <w:r>
         <w:rPr>
           <w:rFonts w:ascii="Times New Roman" w:eastAsia="Times New Roman" w:hAnsi="Times New Roman" w:cs="Times New Roman"/>
@@ -1060,552 +901,16 @@
           <w:highlight w:val="white"/>
           <w:lang w:val="en-US"/>
         </w:rPr>
-        <w:t>terkini</w:t>
-      </w:r>
-      <w:proofErr w:type="spellEnd"/>
-      <w:r>
-        <w:rPr>
-          <w:rFonts w:ascii="Times New Roman" w:eastAsia="Times New Roman" w:hAnsi="Times New Roman" w:cs="Times New Roman"/>
-          <w:sz w:val="20"/>
-          <w:szCs w:val="20"/>
-          <w:highlight w:val="white"/>
+        <w:t xml:space="preserve">. </w:t>
+      </w:r>
+      <w:r>
+        <w:rPr>
+          <w:rFonts w:ascii="Times New Roman" w:eastAsia="Times New Roman" w:hAnsi="Times New Roman" w:cs="Times New Roman"/>
+          <w:sz w:val="20"/>
+          <w:szCs w:val="20"/>
           <w:lang w:val="en-US"/>
         </w:rPr>
-        <w:t xml:space="preserve"> </w:t>
-      </w:r>
-      <w:proofErr w:type="spellStart"/>
-      <w:r>
-        <w:rPr>
-          <w:rFonts w:ascii="Times New Roman" w:eastAsia="Times New Roman" w:hAnsi="Times New Roman" w:cs="Times New Roman"/>
-          <w:sz w:val="20"/>
-          <w:szCs w:val="20"/>
-          <w:highlight w:val="white"/>
-          <w:lang w:val="en-US"/>
-        </w:rPr>
-        <w:t>tertentu</w:t>
-      </w:r>
-      <w:proofErr w:type="spellEnd"/>
-      <w:r>
-        <w:rPr>
-          <w:rFonts w:ascii="Times New Roman" w:eastAsia="Times New Roman" w:hAnsi="Times New Roman" w:cs="Times New Roman"/>
-          <w:sz w:val="20"/>
-          <w:szCs w:val="20"/>
-          <w:highlight w:val="white"/>
-          <w:lang w:val="en-US"/>
-        </w:rPr>
-        <w:t xml:space="preserve">, </w:t>
-      </w:r>
-      <w:proofErr w:type="spellStart"/>
-      <w:r>
-        <w:rPr>
-          <w:rFonts w:ascii="Times New Roman" w:eastAsia="Times New Roman" w:hAnsi="Times New Roman" w:cs="Times New Roman"/>
-          <w:sz w:val="20"/>
-          <w:szCs w:val="20"/>
-          <w:highlight w:val="white"/>
-          <w:lang w:val="en-US"/>
-        </w:rPr>
-        <w:t>sehingga</w:t>
-      </w:r>
-      <w:proofErr w:type="spellEnd"/>
-      <w:r>
-        <w:rPr>
-          <w:rFonts w:ascii="Times New Roman" w:eastAsia="Times New Roman" w:hAnsi="Times New Roman" w:cs="Times New Roman"/>
-          <w:sz w:val="20"/>
-          <w:szCs w:val="20"/>
-          <w:highlight w:val="white"/>
-          <w:lang w:val="en-US"/>
-        </w:rPr>
-        <w:t xml:space="preserve"> </w:t>
-      </w:r>
-      <w:proofErr w:type="spellStart"/>
-      <w:r>
-        <w:rPr>
-          <w:rFonts w:ascii="Times New Roman" w:eastAsia="Times New Roman" w:hAnsi="Times New Roman" w:cs="Times New Roman"/>
-          <w:sz w:val="20"/>
-          <w:szCs w:val="20"/>
-          <w:highlight w:val="white"/>
-          <w:lang w:val="en-US"/>
-        </w:rPr>
-        <w:t>masyaraka</w:t>
-      </w:r>
-      <w:r>
-        <w:rPr>
-          <w:rFonts w:ascii="Times New Roman" w:eastAsia="Times New Roman" w:hAnsi="Times New Roman" w:cs="Times New Roman"/>
-          <w:sz w:val="20"/>
-          <w:szCs w:val="20"/>
-          <w:highlight w:val="white"/>
-          <w:lang w:val="en-US"/>
-        </w:rPr>
-        <w:t>t</w:t>
-      </w:r>
-      <w:proofErr w:type="spellEnd"/>
-      <w:r>
-        <w:rPr>
-          <w:rFonts w:ascii="Times New Roman" w:eastAsia="Times New Roman" w:hAnsi="Times New Roman" w:cs="Times New Roman"/>
-          <w:sz w:val="20"/>
-          <w:szCs w:val="20"/>
-          <w:highlight w:val="white"/>
-          <w:lang w:val="en-US"/>
-        </w:rPr>
-        <w:t xml:space="preserve"> </w:t>
-      </w:r>
-      <w:proofErr w:type="spellStart"/>
-      <w:r>
-        <w:rPr>
-          <w:rFonts w:ascii="Times New Roman" w:eastAsia="Times New Roman" w:hAnsi="Times New Roman" w:cs="Times New Roman"/>
-          <w:sz w:val="20"/>
-          <w:szCs w:val="20"/>
-          <w:highlight w:val="white"/>
-          <w:lang w:val="en-US"/>
-        </w:rPr>
-        <w:t>bisa</w:t>
-      </w:r>
-      <w:proofErr w:type="spellEnd"/>
-      <w:r>
-        <w:rPr>
-          <w:rFonts w:ascii="Times New Roman" w:eastAsia="Times New Roman" w:hAnsi="Times New Roman" w:cs="Times New Roman"/>
-          <w:sz w:val="20"/>
-          <w:szCs w:val="20"/>
-          <w:highlight w:val="white"/>
-          <w:lang w:val="en-US"/>
-        </w:rPr>
-        <w:t xml:space="preserve"> </w:t>
-      </w:r>
-      <w:proofErr w:type="spellStart"/>
-      <w:r>
-        <w:rPr>
-          <w:rFonts w:ascii="Times New Roman" w:eastAsia="Times New Roman" w:hAnsi="Times New Roman" w:cs="Times New Roman"/>
-          <w:sz w:val="20"/>
-          <w:szCs w:val="20"/>
-          <w:highlight w:val="white"/>
-          <w:lang w:val="en-US"/>
-        </w:rPr>
-        <w:t>menge</w:t>
-      </w:r>
-      <w:r>
-        <w:rPr>
-          <w:rFonts w:ascii="Times New Roman" w:eastAsia="Times New Roman" w:hAnsi="Times New Roman" w:cs="Times New Roman"/>
-          <w:sz w:val="20"/>
-          <w:szCs w:val="20"/>
-          <w:highlight w:val="white"/>
-          <w:lang w:val="en-US"/>
-        </w:rPr>
-        <w:t>tahu</w:t>
-      </w:r>
-      <w:r>
-        <w:rPr>
-          <w:rFonts w:ascii="Times New Roman" w:eastAsia="Times New Roman" w:hAnsi="Times New Roman" w:cs="Times New Roman"/>
-          <w:sz w:val="20"/>
-          <w:szCs w:val="20"/>
-          <w:highlight w:val="white"/>
-          <w:lang w:val="en-US"/>
-        </w:rPr>
-        <w:t>i</w:t>
-      </w:r>
-      <w:proofErr w:type="spellEnd"/>
-      <w:r>
-        <w:rPr>
-          <w:rFonts w:ascii="Times New Roman" w:eastAsia="Times New Roman" w:hAnsi="Times New Roman" w:cs="Times New Roman"/>
-          <w:sz w:val="20"/>
-          <w:szCs w:val="20"/>
-          <w:highlight w:val="white"/>
-          <w:lang w:val="en-US"/>
-        </w:rPr>
-        <w:t xml:space="preserve"> </w:t>
-      </w:r>
-      <w:proofErr w:type="spellStart"/>
-      <w:r>
-        <w:rPr>
-          <w:rFonts w:ascii="Times New Roman" w:eastAsia="Times New Roman" w:hAnsi="Times New Roman" w:cs="Times New Roman"/>
-          <w:sz w:val="20"/>
-          <w:szCs w:val="20"/>
-          <w:highlight w:val="white"/>
-          <w:lang w:val="en-US"/>
-        </w:rPr>
-        <w:t>akan</w:t>
-      </w:r>
-      <w:proofErr w:type="spellEnd"/>
-      <w:r>
-        <w:rPr>
-          <w:rFonts w:ascii="Times New Roman" w:eastAsia="Times New Roman" w:hAnsi="Times New Roman" w:cs="Times New Roman"/>
-          <w:sz w:val="20"/>
-          <w:szCs w:val="20"/>
-          <w:highlight w:val="white"/>
-          <w:lang w:val="en-US"/>
-        </w:rPr>
-        <w:t xml:space="preserve"> </w:t>
-      </w:r>
-      <w:proofErr w:type="spellStart"/>
-      <w:r>
-        <w:rPr>
-          <w:rFonts w:ascii="Times New Roman" w:eastAsia="Times New Roman" w:hAnsi="Times New Roman" w:cs="Times New Roman"/>
-          <w:sz w:val="20"/>
-          <w:szCs w:val="20"/>
-          <w:highlight w:val="white"/>
-          <w:lang w:val="en-US"/>
-        </w:rPr>
-        <w:t>peristiwa</w:t>
-      </w:r>
-      <w:proofErr w:type="spellEnd"/>
-      <w:r>
-        <w:rPr>
-          <w:rFonts w:ascii="Times New Roman" w:eastAsia="Times New Roman" w:hAnsi="Times New Roman" w:cs="Times New Roman"/>
-          <w:sz w:val="20"/>
-          <w:szCs w:val="20"/>
-          <w:highlight w:val="white"/>
-          <w:lang w:val="en-US"/>
-        </w:rPr>
-        <w:t xml:space="preserve"> yang </w:t>
-      </w:r>
-      <w:proofErr w:type="spellStart"/>
-      <w:r>
-        <w:rPr>
-          <w:rFonts w:ascii="Times New Roman" w:eastAsia="Times New Roman" w:hAnsi="Times New Roman" w:cs="Times New Roman"/>
-          <w:sz w:val="20"/>
-          <w:szCs w:val="20"/>
-          <w:highlight w:val="white"/>
-          <w:lang w:val="en-US"/>
-        </w:rPr>
-        <w:t>sebenarnya</w:t>
-      </w:r>
-      <w:proofErr w:type="spellEnd"/>
-      <w:r>
-        <w:rPr>
-          <w:rFonts w:ascii="Times New Roman" w:eastAsia="Times New Roman" w:hAnsi="Times New Roman" w:cs="Times New Roman"/>
-          <w:sz w:val="20"/>
-          <w:szCs w:val="20"/>
-          <w:highlight w:val="white"/>
-          <w:lang w:val="en-US"/>
-        </w:rPr>
-        <w:t xml:space="preserve">. </w:t>
-      </w:r>
-      <w:proofErr w:type="spellStart"/>
-      <w:r>
-        <w:rPr>
-          <w:rFonts w:ascii="Times New Roman" w:eastAsia="Times New Roman" w:hAnsi="Times New Roman" w:cs="Times New Roman"/>
-          <w:sz w:val="20"/>
-          <w:szCs w:val="20"/>
-          <w:highlight w:val="white"/>
-          <w:lang w:val="en-US"/>
-        </w:rPr>
-        <w:t>Menurut</w:t>
-      </w:r>
-      <w:proofErr w:type="spellEnd"/>
-      <w:r>
-        <w:rPr>
-          <w:rFonts w:ascii="Times New Roman" w:eastAsia="Times New Roman" w:hAnsi="Times New Roman" w:cs="Times New Roman"/>
-          <w:sz w:val="20"/>
-          <w:szCs w:val="20"/>
-          <w:highlight w:val="white"/>
-          <w:lang w:val="en-US"/>
-        </w:rPr>
-        <w:t xml:space="preserve"> … </w:t>
-      </w:r>
-      <w:proofErr w:type="spellStart"/>
-      <w:r>
-        <w:rPr>
-          <w:rFonts w:ascii="Times New Roman" w:eastAsia="Times New Roman" w:hAnsi="Times New Roman" w:cs="Times New Roman"/>
-          <w:sz w:val="20"/>
-          <w:szCs w:val="20"/>
-          <w:highlight w:val="white"/>
-          <w:lang w:val="en-US"/>
-        </w:rPr>
-        <w:t>berita</w:t>
-      </w:r>
-      <w:proofErr w:type="spellEnd"/>
-      <w:r>
-        <w:rPr>
-          <w:rFonts w:ascii="Times New Roman" w:eastAsia="Times New Roman" w:hAnsi="Times New Roman" w:cs="Times New Roman"/>
-          <w:sz w:val="20"/>
-          <w:szCs w:val="20"/>
-          <w:highlight w:val="white"/>
-          <w:lang w:val="en-US"/>
-        </w:rPr>
-        <w:t xml:space="preserve"> </w:t>
-      </w:r>
-      <w:proofErr w:type="spellStart"/>
-      <w:r>
-        <w:rPr>
-          <w:rFonts w:ascii="Times New Roman" w:eastAsia="Times New Roman" w:hAnsi="Times New Roman" w:cs="Times New Roman"/>
-          <w:sz w:val="20"/>
-          <w:szCs w:val="20"/>
-          <w:highlight w:val="white"/>
-          <w:lang w:val="en-US"/>
-        </w:rPr>
-        <w:t>dapat</w:t>
-      </w:r>
-      <w:proofErr w:type="spellEnd"/>
-      <w:r>
-        <w:rPr>
-          <w:rFonts w:ascii="Times New Roman" w:eastAsia="Times New Roman" w:hAnsi="Times New Roman" w:cs="Times New Roman"/>
-          <w:sz w:val="20"/>
-          <w:szCs w:val="20"/>
-          <w:highlight w:val="white"/>
-          <w:lang w:val="en-US"/>
-        </w:rPr>
-        <w:t xml:space="preserve"> di </w:t>
-      </w:r>
-      <w:proofErr w:type="spellStart"/>
-      <w:r>
-        <w:rPr>
-          <w:rFonts w:ascii="Times New Roman" w:eastAsia="Times New Roman" w:hAnsi="Times New Roman" w:cs="Times New Roman"/>
-          <w:sz w:val="20"/>
-          <w:szCs w:val="20"/>
-          <w:highlight w:val="white"/>
-          <w:lang w:val="en-US"/>
-        </w:rPr>
-        <w:t>kategoikan</w:t>
-      </w:r>
-      <w:proofErr w:type="spellEnd"/>
-      <w:r>
-        <w:rPr>
-          <w:rFonts w:ascii="Times New Roman" w:eastAsia="Times New Roman" w:hAnsi="Times New Roman" w:cs="Times New Roman"/>
-          <w:sz w:val="20"/>
-          <w:szCs w:val="20"/>
-          <w:highlight w:val="white"/>
-          <w:lang w:val="en-US"/>
-        </w:rPr>
-        <w:t xml:space="preserve"> </w:t>
-      </w:r>
-      <w:proofErr w:type="spellStart"/>
-      <w:r>
-        <w:rPr>
-          <w:rFonts w:ascii="Times New Roman" w:eastAsia="Times New Roman" w:hAnsi="Times New Roman" w:cs="Times New Roman"/>
-          <w:sz w:val="20"/>
-          <w:szCs w:val="20"/>
-          <w:highlight w:val="white"/>
-          <w:lang w:val="en-US"/>
-        </w:rPr>
-        <w:t>sebanyak</w:t>
-      </w:r>
-      <w:proofErr w:type="spellEnd"/>
-      <w:r>
-        <w:rPr>
-          <w:rFonts w:ascii="Times New Roman" w:eastAsia="Times New Roman" w:hAnsi="Times New Roman" w:cs="Times New Roman"/>
-          <w:sz w:val="20"/>
-          <w:szCs w:val="20"/>
-          <w:highlight w:val="white"/>
-          <w:lang w:val="en-US"/>
-        </w:rPr>
-        <w:t xml:space="preserve"> …. </w:t>
-      </w:r>
-      <w:proofErr w:type="spellStart"/>
-      <w:r>
-        <w:rPr>
-          <w:rFonts w:ascii="Times New Roman" w:eastAsia="Times New Roman" w:hAnsi="Times New Roman" w:cs="Times New Roman"/>
-          <w:sz w:val="20"/>
-          <w:szCs w:val="20"/>
-          <w:highlight w:val="white"/>
-          <w:lang w:val="en-US"/>
-        </w:rPr>
-        <w:t>Terdapat</w:t>
-      </w:r>
-      <w:proofErr w:type="spellEnd"/>
-      <w:r>
-        <w:rPr>
-          <w:rFonts w:ascii="Times New Roman" w:eastAsia="Times New Roman" w:hAnsi="Times New Roman" w:cs="Times New Roman"/>
-          <w:sz w:val="20"/>
-          <w:szCs w:val="20"/>
-          <w:highlight w:val="white"/>
-          <w:lang w:val="en-US"/>
-        </w:rPr>
-        <w:t xml:space="preserve"> </w:t>
-      </w:r>
-      <w:proofErr w:type="spellStart"/>
-      <w:r>
-        <w:rPr>
-          <w:rFonts w:ascii="Times New Roman" w:eastAsia="Times New Roman" w:hAnsi="Times New Roman" w:cs="Times New Roman"/>
-          <w:sz w:val="20"/>
-          <w:szCs w:val="20"/>
-          <w:highlight w:val="white"/>
-          <w:lang w:val="en-US"/>
-        </w:rPr>
-        <w:t>survei</w:t>
-      </w:r>
-      <w:proofErr w:type="spellEnd"/>
-      <w:r>
-        <w:rPr>
-          <w:rFonts w:ascii="Times New Roman" w:eastAsia="Times New Roman" w:hAnsi="Times New Roman" w:cs="Times New Roman"/>
-          <w:sz w:val="20"/>
-          <w:szCs w:val="20"/>
-          <w:highlight w:val="white"/>
-          <w:lang w:val="en-US"/>
-        </w:rPr>
-        <w:t xml:space="preserve"> yang </w:t>
-      </w:r>
-      <w:proofErr w:type="spellStart"/>
-      <w:r>
-        <w:rPr>
-          <w:rFonts w:ascii="Times New Roman" w:eastAsia="Times New Roman" w:hAnsi="Times New Roman" w:cs="Times New Roman"/>
-          <w:sz w:val="20"/>
-          <w:szCs w:val="20"/>
-          <w:highlight w:val="white"/>
-          <w:lang w:val="en-US"/>
-        </w:rPr>
-        <w:t>dilakukan</w:t>
-      </w:r>
-      <w:proofErr w:type="spellEnd"/>
-      <w:r>
-        <w:rPr>
-          <w:rFonts w:ascii="Times New Roman" w:eastAsia="Times New Roman" w:hAnsi="Times New Roman" w:cs="Times New Roman"/>
-          <w:sz w:val="20"/>
-          <w:szCs w:val="20"/>
-          <w:highlight w:val="white"/>
-          <w:lang w:val="en-US"/>
-        </w:rPr>
-        <w:t xml:space="preserve"> oleh … </w:t>
-      </w:r>
-      <w:proofErr w:type="spellStart"/>
-      <w:r>
-        <w:rPr>
-          <w:rFonts w:ascii="Times New Roman" w:eastAsia="Times New Roman" w:hAnsi="Times New Roman" w:cs="Times New Roman"/>
-          <w:sz w:val="20"/>
-          <w:szCs w:val="20"/>
-          <w:highlight w:val="white"/>
-          <w:lang w:val="en-US"/>
-        </w:rPr>
-        <w:t>bawasannya</w:t>
-      </w:r>
-      <w:proofErr w:type="spellEnd"/>
-      <w:r>
-        <w:rPr>
-          <w:rFonts w:ascii="Times New Roman" w:eastAsia="Times New Roman" w:hAnsi="Times New Roman" w:cs="Times New Roman"/>
-          <w:sz w:val="20"/>
-          <w:szCs w:val="20"/>
-          <w:highlight w:val="white"/>
-          <w:lang w:val="en-US"/>
-        </w:rPr>
-        <w:t xml:space="preserve"> </w:t>
-      </w:r>
-      <w:proofErr w:type="gramStart"/>
-      <w:r>
-        <w:rPr>
-          <w:rFonts w:ascii="Times New Roman" w:eastAsia="Times New Roman" w:hAnsi="Times New Roman" w:cs="Times New Roman"/>
-          <w:sz w:val="20"/>
-          <w:szCs w:val="20"/>
-          <w:highlight w:val="white"/>
-          <w:lang w:val="en-US"/>
-        </w:rPr>
-        <w:t>orang  Indonesia</w:t>
-      </w:r>
-      <w:proofErr w:type="gramEnd"/>
-      <w:r>
-        <w:rPr>
-          <w:rFonts w:ascii="Times New Roman" w:eastAsia="Times New Roman" w:hAnsi="Times New Roman" w:cs="Times New Roman"/>
-          <w:sz w:val="20"/>
-          <w:szCs w:val="20"/>
-          <w:highlight w:val="white"/>
-          <w:lang w:val="en-US"/>
-        </w:rPr>
-        <w:t xml:space="preserve"> …(</w:t>
-      </w:r>
-      <w:proofErr w:type="spellStart"/>
-      <w:r>
-        <w:rPr>
-          <w:rFonts w:ascii="Times New Roman" w:eastAsia="Times New Roman" w:hAnsi="Times New Roman" w:cs="Times New Roman"/>
-          <w:sz w:val="20"/>
-          <w:szCs w:val="20"/>
-          <w:highlight w:val="white"/>
-          <w:lang w:val="en-US"/>
-        </w:rPr>
-        <w:t>cenderung</w:t>
-      </w:r>
-      <w:proofErr w:type="spellEnd"/>
-      <w:r>
-        <w:rPr>
-          <w:rFonts w:ascii="Times New Roman" w:eastAsia="Times New Roman" w:hAnsi="Times New Roman" w:cs="Times New Roman"/>
-          <w:sz w:val="20"/>
-          <w:szCs w:val="20"/>
-          <w:highlight w:val="white"/>
-          <w:lang w:val="en-US"/>
-        </w:rPr>
-        <w:t xml:space="preserve"> </w:t>
-      </w:r>
-      <w:proofErr w:type="spellStart"/>
-      <w:r>
-        <w:rPr>
-          <w:rFonts w:ascii="Times New Roman" w:eastAsia="Times New Roman" w:hAnsi="Times New Roman" w:cs="Times New Roman"/>
-          <w:sz w:val="20"/>
-          <w:szCs w:val="20"/>
-          <w:highlight w:val="white"/>
-          <w:lang w:val="en-US"/>
-        </w:rPr>
-        <w:t>membacar</w:t>
-      </w:r>
-      <w:proofErr w:type="spellEnd"/>
-      <w:r>
-        <w:rPr>
-          <w:rFonts w:ascii="Times New Roman" w:eastAsia="Times New Roman" w:hAnsi="Times New Roman" w:cs="Times New Roman"/>
-          <w:sz w:val="20"/>
-          <w:szCs w:val="20"/>
-          <w:highlight w:val="white"/>
-          <w:lang w:val="en-US"/>
-        </w:rPr>
-        <w:t xml:space="preserve"> </w:t>
-      </w:r>
-      <w:proofErr w:type="spellStart"/>
-      <w:r>
-        <w:rPr>
-          <w:rFonts w:ascii="Times New Roman" w:eastAsia="Times New Roman" w:hAnsi="Times New Roman" w:cs="Times New Roman"/>
-          <w:sz w:val="20"/>
-          <w:szCs w:val="20"/>
-          <w:highlight w:val="white"/>
-          <w:lang w:val="en-US"/>
-        </w:rPr>
-        <w:t>jenis</w:t>
-      </w:r>
-      <w:proofErr w:type="spellEnd"/>
-      <w:r>
-        <w:rPr>
-          <w:rFonts w:ascii="Times New Roman" w:eastAsia="Times New Roman" w:hAnsi="Times New Roman" w:cs="Times New Roman"/>
-          <w:sz w:val="20"/>
-          <w:szCs w:val="20"/>
-          <w:highlight w:val="white"/>
-          <w:lang w:val="en-US"/>
-        </w:rPr>
-        <w:t xml:space="preserve"> </w:t>
-      </w:r>
-      <w:proofErr w:type="spellStart"/>
-      <w:r>
-        <w:rPr>
-          <w:rFonts w:ascii="Times New Roman" w:eastAsia="Times New Roman" w:hAnsi="Times New Roman" w:cs="Times New Roman"/>
-          <w:sz w:val="20"/>
-          <w:szCs w:val="20"/>
-          <w:highlight w:val="white"/>
-          <w:lang w:val="en-US"/>
-        </w:rPr>
-        <w:t>berita</w:t>
-      </w:r>
-      <w:proofErr w:type="spellEnd"/>
-      <w:r>
-        <w:rPr>
-          <w:rFonts w:ascii="Times New Roman" w:eastAsia="Times New Roman" w:hAnsi="Times New Roman" w:cs="Times New Roman"/>
-          <w:sz w:val="20"/>
-          <w:szCs w:val="20"/>
-          <w:highlight w:val="white"/>
-          <w:lang w:val="en-US"/>
-        </w:rPr>
-        <w:t xml:space="preserve"> …)</w:t>
-      </w:r>
-      <w:r>
-        <w:rPr>
-          <w:rFonts w:ascii="Times New Roman" w:eastAsia="Times New Roman" w:hAnsi="Times New Roman" w:cs="Times New Roman"/>
-          <w:sz w:val="20"/>
-          <w:szCs w:val="20"/>
-          <w:highlight w:val="white"/>
-          <w:lang w:val="en-US"/>
-        </w:rPr>
-        <w:t xml:space="preserve"> </w:t>
-      </w:r>
-      <w:r>
-        <w:rPr>
-          <w:rFonts w:ascii="Times New Roman" w:eastAsia="Times New Roman" w:hAnsi="Times New Roman" w:cs="Times New Roman"/>
-          <w:sz w:val="20"/>
-          <w:szCs w:val="20"/>
-          <w:highlight w:val="white"/>
-          <w:lang w:val="en-US"/>
-        </w:rPr>
-        <w:t xml:space="preserve"> </w:t>
+        <w:t xml:space="preserve"> Bisa disimpulkan bawasannya penduduk Indonesia cendenrung membaca berita melalu daring.</w:t>
       </w:r>
     </w:p>
     <w:p>
@@ -1617,11 +922,28 @@
           <w:rFonts w:ascii="Times New Roman" w:eastAsia="Times New Roman" w:hAnsi="Times New Roman" w:cs="Times New Roman"/>
           <w:sz w:val="20"/>
           <w:szCs w:val="20"/>
+          <w:lang w:val="en-US"/>
+        </w:rPr>
+      </w:pPr>
+      <w:r>
+        <w:rPr>
+          <w:rFonts w:ascii="Times New Roman" w:eastAsia="Times New Roman" w:hAnsi="Times New Roman" w:cs="Times New Roman"/>
+          <w:sz w:val="20"/>
+          <w:szCs w:val="20"/>
+          <w:lang w:val="en-US"/>
+        </w:rPr>
+        <w:t xml:space="preserve">Banyak sekali protal berita daring yang ada pada saat ini salah satunya Liputan6. </w:t>
+      </w:r>
+      <w:r>
+        <w:rPr>
+          <w:rFonts w:ascii="Times New Roman" w:eastAsia="Times New Roman" w:hAnsi="Times New Roman" w:cs="Times New Roman"/>
+          <w:sz w:val="20"/>
+          <w:szCs w:val="20"/>
           <w:highlight w:val="white"/>
           <w:lang w:val="en-US"/>
         </w:rPr>
-      </w:pPr>
-      <w:proofErr w:type="spellStart"/>
+        <w:t xml:space="preserve"> Liputan6 merupakan</w:t>
+      </w:r>
       <w:r>
         <w:rPr>
           <w:rFonts w:ascii="Times New Roman" w:eastAsia="Times New Roman" w:hAnsi="Times New Roman" w:cs="Times New Roman"/>
@@ -1630,9 +952,8 @@
           <w:highlight w:val="white"/>
           <w:lang w:val="en-US"/>
         </w:rPr>
-        <w:t>Pengguna</w:t>
-      </w:r>
-      <w:proofErr w:type="spellEnd"/>
+        <w:t xml:space="preserve"> perusahan</w:t>
+      </w:r>
       <w:r>
         <w:rPr>
           <w:rFonts w:ascii="Times New Roman" w:eastAsia="Times New Roman" w:hAnsi="Times New Roman" w:cs="Times New Roman"/>
@@ -1641,9 +962,8 @@
           <w:highlight w:val="white"/>
           <w:lang w:val="en-US"/>
         </w:rPr>
-        <w:t xml:space="preserve"> internet Indonesia </w:t>
-      </w:r>
-      <w:proofErr w:type="spellStart"/>
+        <w:t xml:space="preserve"> </w:t>
+      </w:r>
       <w:r>
         <w:rPr>
           <w:rFonts w:ascii="Times New Roman" w:eastAsia="Times New Roman" w:hAnsi="Times New Roman" w:cs="Times New Roman"/>
@@ -1652,9 +972,8 @@
           <w:highlight w:val="white"/>
           <w:lang w:val="en-US"/>
         </w:rPr>
-        <w:t>terdiri</w:t>
-      </w:r>
-      <w:proofErr w:type="spellEnd"/>
+        <w:t xml:space="preserve">berita yang </w:t>
+      </w:r>
       <w:r>
         <w:rPr>
           <w:rFonts w:ascii="Times New Roman" w:eastAsia="Times New Roman" w:hAnsi="Times New Roman" w:cs="Times New Roman"/>
@@ -1663,13 +982,9 @@
           <w:highlight w:val="white"/>
           <w:lang w:val="en-US"/>
         </w:rPr>
-        <w:t xml:space="preserve"> ….</w:t>
-      </w:r>
-    </w:p>
-    <w:p>
-      <w:pPr>
-        <w:spacing w:after="0" w:line="240" w:lineRule="auto"/>
-        <w:jc w:val="both"/>
+        <w:t xml:space="preserve">bergerak pada portal berita dan berkerjasama dengan </w:t>
+      </w:r>
+      <w:r>
         <w:rPr>
           <w:rFonts w:ascii="Times New Roman" w:eastAsia="Times New Roman" w:hAnsi="Times New Roman" w:cs="Times New Roman"/>
           <w:sz w:val="20"/>
@@ -1677,7 +992,44 @@
           <w:highlight w:val="white"/>
           <w:lang w:val="en-US"/>
         </w:rPr>
-      </w:pPr>
+        <w:t xml:space="preserve">stasiun televisi </w:t>
+      </w:r>
+      <w:r>
+        <w:rPr>
+          <w:rFonts w:ascii="Times New Roman" w:eastAsia="Times New Roman" w:hAnsi="Times New Roman" w:cs="Times New Roman"/>
+          <w:sz w:val="20"/>
+          <w:szCs w:val="20"/>
+          <w:lang w:val="en-US"/>
+        </w:rPr>
+        <w:t>Surya Citra Televisi</w:t>
+      </w:r>
+      <w:r>
+        <w:rPr>
+          <w:rFonts w:ascii="Times New Roman" w:eastAsia="Times New Roman" w:hAnsi="Times New Roman" w:cs="Times New Roman"/>
+          <w:sz w:val="20"/>
+          <w:szCs w:val="20"/>
+          <w:lang w:val="en-US"/>
+        </w:rPr>
+        <w:t xml:space="preserve"> (SCTV)</w:t>
+      </w:r>
+      <w:r>
+        <w:rPr>
+          <w:rFonts w:ascii="Times New Roman" w:eastAsia="Times New Roman" w:hAnsi="Times New Roman" w:cs="Times New Roman"/>
+          <w:sz w:val="20"/>
+          <w:szCs w:val="20"/>
+          <w:lang w:val="en-US"/>
+        </w:rPr>
+        <w:t xml:space="preserve"> dalam menyiarkan berita.  </w:t>
+      </w:r>
+      <w:r>
+        <w:rPr>
+          <w:rFonts w:ascii="Times New Roman" w:eastAsia="Times New Roman" w:hAnsi="Times New Roman" w:cs="Times New Roman"/>
+          <w:sz w:val="20"/>
+          <w:szCs w:val="20"/>
+          <w:lang w:val="en-US"/>
+        </w:rPr>
+        <w:t xml:space="preserve">Terdapat selogan Liputan6 yaitu </w:t>
+      </w:r>
       <w:r>
         <w:rPr>
           <w:rFonts w:ascii="Times New Roman" w:eastAsia="Times New Roman" w:hAnsi="Times New Roman" w:cs="Times New Roman"/>
@@ -1686,19 +1038,18 @@
           <w:highlight w:val="white"/>
           <w:lang w:val="en-US"/>
         </w:rPr>
-        <w:t xml:space="preserve">// </w:t>
-      </w:r>
-      <w:proofErr w:type="spellStart"/>
-      <w:r>
-        <w:rPr>
-          <w:rFonts w:ascii="Times New Roman" w:eastAsia="Times New Roman" w:hAnsi="Times New Roman" w:cs="Times New Roman"/>
-          <w:sz w:val="20"/>
-          <w:szCs w:val="20"/>
+        <w:t xml:space="preserve">membantu masyrakat mendapatkan berita yang aktual dan terpercaya. </w:t>
+      </w:r>
+      <w:r>
+        <w:rPr>
+          <w:rFonts w:ascii="Times New Roman" w:eastAsia="Times New Roman" w:hAnsi="Times New Roman" w:cs="Times New Roman"/>
+          <w:sz w:val="20"/>
+          <w:szCs w:val="20"/>
+          <w:highlight w:val="white"/>
           <w:lang w:val="en-US"/>
         </w:rPr>
-        <w:t>jenis</w:t>
-      </w:r>
-      <w:proofErr w:type="spellEnd"/>
+        <w:t xml:space="preserve">Oleh karena itu banyak sekali penambahan jenis berita yang beragam dan disesuaikan oleh kebutuhan pembaca seperti </w:t>
+      </w:r>
       <w:r>
         <w:rPr>
           <w:rFonts w:ascii="Times New Roman" w:eastAsia="Times New Roman" w:hAnsi="Times New Roman" w:cs="Times New Roman"/>
@@ -1706,39 +1057,58 @@
           <w:szCs w:val="20"/>
           <w:lang w:val="en-US"/>
         </w:rPr>
+        <w:t>Politik, Olahraga, Bisnis, Tekno, Showbiz, Health, Lifestyle, Global, Otomotif, Regional hingga Citizen6</w:t>
+      </w:r>
+      <w:r>
+        <w:rPr>
+          <w:rFonts w:ascii="Times New Roman" w:eastAsia="Times New Roman" w:hAnsi="Times New Roman" w:cs="Times New Roman"/>
+          <w:sz w:val="20"/>
+          <w:szCs w:val="20"/>
+          <w:highlight w:val="white"/>
+          <w:lang w:val="en-US"/>
+        </w:rPr>
+        <w:t>.</w:t>
+      </w:r>
+      <w:r>
+        <w:rPr>
+          <w:rFonts w:ascii="Times New Roman" w:eastAsia="Times New Roman" w:hAnsi="Times New Roman" w:cs="Times New Roman"/>
+          <w:sz w:val="20"/>
+          <w:szCs w:val="20"/>
+          <w:highlight w:val="white"/>
+          <w:lang w:val="en-US"/>
+        </w:rPr>
         <w:t xml:space="preserve"> </w:t>
       </w:r>
-      <w:proofErr w:type="spellStart"/>
-      <w:r>
-        <w:rPr>
-          <w:rFonts w:ascii="Times New Roman" w:eastAsia="Times New Roman" w:hAnsi="Times New Roman" w:cs="Times New Roman"/>
-          <w:sz w:val="20"/>
-          <w:szCs w:val="20"/>
+      <w:r>
+        <w:rPr>
+          <w:rFonts w:ascii="Times New Roman" w:eastAsia="Times New Roman" w:hAnsi="Times New Roman" w:cs="Times New Roman"/>
+          <w:sz w:val="20"/>
+          <w:szCs w:val="20"/>
+          <w:highlight w:val="white"/>
           <w:lang w:val="en-US"/>
         </w:rPr>
-        <w:t>berita</w:t>
-      </w:r>
-      <w:proofErr w:type="spellEnd"/>
-      <w:r>
-        <w:rPr>
-          <w:rFonts w:ascii="Times New Roman" w:eastAsia="Times New Roman" w:hAnsi="Times New Roman" w:cs="Times New Roman"/>
-          <w:sz w:val="20"/>
-          <w:szCs w:val="20"/>
+        <w:t xml:space="preserve">Perlunya pengelompokan jenis berita secara automatis </w:t>
+      </w:r>
+      <w:r>
+        <w:rPr>
+          <w:rFonts w:ascii="Times New Roman" w:eastAsia="Times New Roman" w:hAnsi="Times New Roman" w:cs="Times New Roman"/>
+          <w:sz w:val="20"/>
+          <w:szCs w:val="20"/>
+          <w:highlight w:val="white"/>
           <w:lang w:val="en-US"/>
         </w:rPr>
-        <w:t xml:space="preserve"> </w:t>
-      </w:r>
-      <w:proofErr w:type="spellStart"/>
-      <w:r>
-        <w:rPr>
-          <w:rFonts w:ascii="Times New Roman" w:eastAsia="Times New Roman" w:hAnsi="Times New Roman" w:cs="Times New Roman"/>
-          <w:sz w:val="20"/>
-          <w:szCs w:val="20"/>
+        <w:t xml:space="preserve">agar pembaca dan pembuat berita </w:t>
+      </w:r>
+      <w:r>
+        <w:rPr>
+          <w:rFonts w:ascii="Times New Roman" w:eastAsia="Times New Roman" w:hAnsi="Times New Roman" w:cs="Times New Roman"/>
+          <w:sz w:val="20"/>
+          <w:szCs w:val="20"/>
+          <w:highlight w:val="white"/>
           <w:lang w:val="en-US"/>
         </w:rPr>
-        <w:t>jurnal</w:t>
-      </w:r>
-      <w:proofErr w:type="spellEnd"/>
+        <w:t>mudah untuk menggolokannya</w:t>
+      </w:r>
       <w:r>
         <w:rPr>
           <w:rFonts w:ascii="Times New Roman" w:eastAsia="Times New Roman" w:hAnsi="Times New Roman" w:cs="Times New Roman"/>
@@ -1746,207 +1116,7 @@
           <w:szCs w:val="20"/>
           <w:lang w:val="en-US"/>
         </w:rPr>
-        <w:t>?</w:t>
-      </w:r>
-      <w:r>
-        <w:rPr>
-          <w:rFonts w:ascii="Times New Roman" w:eastAsia="Times New Roman" w:hAnsi="Times New Roman" w:cs="Times New Roman"/>
-          <w:sz w:val="20"/>
-          <w:szCs w:val="20"/>
-          <w:lang w:val="en-US"/>
-        </w:rPr>
-        <w:t xml:space="preserve"> </w:t>
-      </w:r>
-      <w:proofErr w:type="spellStart"/>
-      <w:r>
-        <w:rPr>
-          <w:rFonts w:ascii="Times New Roman" w:eastAsia="Times New Roman" w:hAnsi="Times New Roman" w:cs="Times New Roman"/>
-          <w:sz w:val="20"/>
-          <w:szCs w:val="20"/>
-          <w:lang w:val="en-US"/>
-        </w:rPr>
-        <w:t>suervei</w:t>
-      </w:r>
-      <w:proofErr w:type="spellEnd"/>
-      <w:r>
-        <w:rPr>
-          <w:rFonts w:ascii="Times New Roman" w:eastAsia="Times New Roman" w:hAnsi="Times New Roman" w:cs="Times New Roman"/>
-          <w:sz w:val="20"/>
-          <w:szCs w:val="20"/>
-          <w:lang w:val="en-US"/>
-        </w:rPr>
-        <w:t xml:space="preserve"> </w:t>
-      </w:r>
-      <w:proofErr w:type="spellStart"/>
-      <w:r>
-        <w:rPr>
-          <w:rFonts w:ascii="Times New Roman" w:eastAsia="Times New Roman" w:hAnsi="Times New Roman" w:cs="Times New Roman"/>
-          <w:sz w:val="20"/>
-          <w:szCs w:val="20"/>
-          <w:lang w:val="en-US"/>
-        </w:rPr>
-        <w:t>platfrom</w:t>
-      </w:r>
-      <w:proofErr w:type="spellEnd"/>
-      <w:r>
-        <w:rPr>
-          <w:rFonts w:ascii="Times New Roman" w:eastAsia="Times New Roman" w:hAnsi="Times New Roman" w:cs="Times New Roman"/>
-          <w:sz w:val="20"/>
-          <w:szCs w:val="20"/>
-          <w:lang w:val="en-US"/>
-        </w:rPr>
-        <w:t xml:space="preserve"> </w:t>
-      </w:r>
-      <w:proofErr w:type="spellStart"/>
-      <w:r>
-        <w:rPr>
-          <w:rFonts w:ascii="Times New Roman" w:eastAsia="Times New Roman" w:hAnsi="Times New Roman" w:cs="Times New Roman"/>
-          <w:sz w:val="20"/>
-          <w:szCs w:val="20"/>
-          <w:lang w:val="en-US"/>
-        </w:rPr>
-        <w:t>berita</w:t>
-      </w:r>
-      <w:proofErr w:type="spellEnd"/>
-      <w:r>
-        <w:rPr>
-          <w:rFonts w:ascii="Times New Roman" w:eastAsia="Times New Roman" w:hAnsi="Times New Roman" w:cs="Times New Roman"/>
-          <w:sz w:val="20"/>
-          <w:szCs w:val="20"/>
-          <w:lang w:val="en-US"/>
-        </w:rPr>
-        <w:t xml:space="preserve"> yang </w:t>
-      </w:r>
-      <w:proofErr w:type="spellStart"/>
-      <w:r>
-        <w:rPr>
-          <w:rFonts w:ascii="Times New Roman" w:eastAsia="Times New Roman" w:hAnsi="Times New Roman" w:cs="Times New Roman"/>
-          <w:sz w:val="20"/>
-          <w:szCs w:val="20"/>
-          <w:lang w:val="en-US"/>
-        </w:rPr>
-        <w:t>sering</w:t>
-      </w:r>
-      <w:proofErr w:type="spellEnd"/>
-      <w:r>
-        <w:rPr>
-          <w:rFonts w:ascii="Times New Roman" w:eastAsia="Times New Roman" w:hAnsi="Times New Roman" w:cs="Times New Roman"/>
-          <w:sz w:val="20"/>
-          <w:szCs w:val="20"/>
-          <w:lang w:val="en-US"/>
-        </w:rPr>
-        <w:t xml:space="preserve"> </w:t>
-      </w:r>
-      <w:proofErr w:type="spellStart"/>
-      <w:r>
-        <w:rPr>
-          <w:rFonts w:ascii="Times New Roman" w:eastAsia="Times New Roman" w:hAnsi="Times New Roman" w:cs="Times New Roman"/>
-          <w:sz w:val="20"/>
-          <w:szCs w:val="20"/>
-          <w:lang w:val="en-US"/>
-        </w:rPr>
-        <w:t>dikunjugi</w:t>
-      </w:r>
-      <w:proofErr w:type="spellEnd"/>
-      <w:r>
-        <w:rPr>
-          <w:rFonts w:ascii="Times New Roman" w:eastAsia="Times New Roman" w:hAnsi="Times New Roman" w:cs="Times New Roman"/>
-          <w:sz w:val="20"/>
-          <w:szCs w:val="20"/>
-          <w:lang w:val="en-US"/>
-        </w:rPr>
-        <w:t xml:space="preserve"> </w:t>
-      </w:r>
-      <w:proofErr w:type="gramStart"/>
-      <w:r>
-        <w:rPr>
-          <w:rFonts w:ascii="Times New Roman" w:eastAsia="Times New Roman" w:hAnsi="Times New Roman" w:cs="Times New Roman"/>
-          <w:sz w:val="20"/>
-          <w:szCs w:val="20"/>
-          <w:lang w:val="en-US"/>
-        </w:rPr>
-        <w:t>5.(</w:t>
-      </w:r>
-      <w:proofErr w:type="spellStart"/>
-      <w:proofErr w:type="gramEnd"/>
-      <w:r>
-        <w:rPr>
-          <w:rFonts w:ascii="Times New Roman" w:eastAsia="Times New Roman" w:hAnsi="Times New Roman" w:cs="Times New Roman"/>
-          <w:sz w:val="20"/>
-          <w:szCs w:val="20"/>
-          <w:lang w:val="en-US"/>
-        </w:rPr>
-        <w:t>Liputan</w:t>
-      </w:r>
-      <w:proofErr w:type="spellEnd"/>
-      <w:r>
-        <w:rPr>
-          <w:rFonts w:ascii="Times New Roman" w:eastAsia="Times New Roman" w:hAnsi="Times New Roman" w:cs="Times New Roman"/>
-          <w:sz w:val="20"/>
-          <w:szCs w:val="20"/>
-          <w:lang w:val="en-US"/>
-        </w:rPr>
-        <w:t xml:space="preserve"> 6 </w:t>
-      </w:r>
-      <w:proofErr w:type="spellStart"/>
-      <w:r>
-        <w:rPr>
-          <w:rFonts w:ascii="Times New Roman" w:eastAsia="Times New Roman" w:hAnsi="Times New Roman" w:cs="Times New Roman"/>
-          <w:sz w:val="20"/>
-          <w:szCs w:val="20"/>
-          <w:lang w:val="en-US"/>
-        </w:rPr>
-        <w:t>harus</w:t>
-      </w:r>
-      <w:proofErr w:type="spellEnd"/>
-      <w:r>
-        <w:rPr>
-          <w:rFonts w:ascii="Times New Roman" w:eastAsia="Times New Roman" w:hAnsi="Times New Roman" w:cs="Times New Roman"/>
-          <w:sz w:val="20"/>
-          <w:szCs w:val="20"/>
-          <w:lang w:val="en-US"/>
-        </w:rPr>
-        <w:t xml:space="preserve"> </w:t>
-      </w:r>
-      <w:proofErr w:type="spellStart"/>
-      <w:r>
-        <w:rPr>
-          <w:rFonts w:ascii="Times New Roman" w:eastAsia="Times New Roman" w:hAnsi="Times New Roman" w:cs="Times New Roman"/>
-          <w:sz w:val="20"/>
-          <w:szCs w:val="20"/>
-          <w:lang w:val="en-US"/>
-        </w:rPr>
-        <w:t>masuk</w:t>
-      </w:r>
-      <w:proofErr w:type="spellEnd"/>
-      <w:r>
-        <w:rPr>
-          <w:rFonts w:ascii="Times New Roman" w:eastAsia="Times New Roman" w:hAnsi="Times New Roman" w:cs="Times New Roman"/>
-          <w:sz w:val="20"/>
-          <w:szCs w:val="20"/>
-          <w:lang w:val="en-US"/>
-        </w:rPr>
-        <w:t xml:space="preserve"> </w:t>
-      </w:r>
-      <w:proofErr w:type="spellStart"/>
-      <w:r>
-        <w:rPr>
-          <w:rFonts w:ascii="Times New Roman" w:eastAsia="Times New Roman" w:hAnsi="Times New Roman" w:cs="Times New Roman"/>
-          <w:sz w:val="20"/>
-          <w:szCs w:val="20"/>
-          <w:lang w:val="en-US"/>
-        </w:rPr>
-        <w:t>kategori</w:t>
-      </w:r>
-      <w:proofErr w:type="spellEnd"/>
-      <w:r>
-        <w:rPr>
-          <w:rFonts w:ascii="Times New Roman" w:eastAsia="Times New Roman" w:hAnsi="Times New Roman" w:cs="Times New Roman"/>
-          <w:sz w:val="20"/>
-          <w:szCs w:val="20"/>
-          <w:lang w:val="en-US"/>
-        </w:rPr>
-        <w:t>)</w:t>
+        <w:t>.</w:t>
       </w:r>
     </w:p>
     <w:p>
@@ -1967,863 +1137,27 @@
           <w:rFonts w:ascii="Times New Roman" w:eastAsia="Times New Roman" w:hAnsi="Times New Roman" w:cs="Times New Roman"/>
           <w:sz w:val="20"/>
           <w:szCs w:val="20"/>
-          <w:highlight w:val="white"/>
           <w:lang w:val="en-US"/>
         </w:rPr>
+        <w:t>Penggolongan jenis berita dengan menganalisi judul berita dengan menggunakan metode klasifikasi.</w:t>
+      </w:r>
+      <w:r>
+        <w:rPr>
+          <w:rFonts w:ascii="Times New Roman" w:eastAsia="Times New Roman" w:hAnsi="Times New Roman" w:cs="Times New Roman"/>
+          <w:sz w:val="20"/>
+          <w:szCs w:val="20"/>
+          <w:lang w:val="en-US"/>
+        </w:rPr>
+        <w:t xml:space="preserve"> Terdapat metode kalsifikasi </w:t>
+      </w:r>
+      <w:r>
+        <w:rPr>
+          <w:rFonts w:ascii="Times New Roman" w:eastAsia="Times New Roman" w:hAnsi="Times New Roman" w:cs="Times New Roman"/>
+          <w:sz w:val="20"/>
+          <w:szCs w:val="20"/>
+          <w:lang w:val="en-US"/>
+        </w:rPr>
         <w:t xml:space="preserve"> </w:t>
-      </w:r>
-      <w:proofErr w:type="spellStart"/>
-      <w:r>
-        <w:rPr>
-          <w:rFonts w:ascii="Times New Roman" w:eastAsia="Times New Roman" w:hAnsi="Times New Roman" w:cs="Times New Roman"/>
-          <w:sz w:val="20"/>
-          <w:szCs w:val="20"/>
-          <w:highlight w:val="white"/>
-          <w:lang w:val="en-US"/>
-        </w:rPr>
-        <w:t>Liputan</w:t>
-      </w:r>
-      <w:proofErr w:type="spellEnd"/>
-      <w:r>
-        <w:rPr>
-          <w:rFonts w:ascii="Times New Roman" w:eastAsia="Times New Roman" w:hAnsi="Times New Roman" w:cs="Times New Roman"/>
-          <w:sz w:val="20"/>
-          <w:szCs w:val="20"/>
-          <w:highlight w:val="white"/>
-          <w:lang w:val="en-US"/>
-        </w:rPr>
-        <w:t xml:space="preserve"> 6 </w:t>
-      </w:r>
-      <w:proofErr w:type="spellStart"/>
-      <w:r>
-        <w:rPr>
-          <w:rFonts w:ascii="Times New Roman" w:eastAsia="Times New Roman" w:hAnsi="Times New Roman" w:cs="Times New Roman"/>
-          <w:sz w:val="20"/>
-          <w:szCs w:val="20"/>
-          <w:highlight w:val="white"/>
-          <w:lang w:val="en-US"/>
-        </w:rPr>
-        <w:t>merupakan</w:t>
-      </w:r>
-      <w:proofErr w:type="spellEnd"/>
-      <w:r>
-        <w:rPr>
-          <w:rFonts w:ascii="Times New Roman" w:eastAsia="Times New Roman" w:hAnsi="Times New Roman" w:cs="Times New Roman"/>
-          <w:sz w:val="20"/>
-          <w:szCs w:val="20"/>
-          <w:highlight w:val="white"/>
-          <w:lang w:val="en-US"/>
-        </w:rPr>
-        <w:t xml:space="preserve"> </w:t>
-      </w:r>
-      <w:proofErr w:type="spellStart"/>
-      <w:r>
-        <w:rPr>
-          <w:rFonts w:ascii="Times New Roman" w:eastAsia="Times New Roman" w:hAnsi="Times New Roman" w:cs="Times New Roman"/>
-          <w:sz w:val="20"/>
-          <w:szCs w:val="20"/>
-          <w:highlight w:val="white"/>
-          <w:lang w:val="en-US"/>
-        </w:rPr>
-        <w:t>perusahan</w:t>
-      </w:r>
-      <w:proofErr w:type="spellEnd"/>
-      <w:r>
-        <w:rPr>
-          <w:rFonts w:ascii="Times New Roman" w:eastAsia="Times New Roman" w:hAnsi="Times New Roman" w:cs="Times New Roman"/>
-          <w:sz w:val="20"/>
-          <w:szCs w:val="20"/>
-          <w:highlight w:val="white"/>
-          <w:lang w:val="en-US"/>
-        </w:rPr>
-        <w:t xml:space="preserve"> portal </w:t>
-      </w:r>
-      <w:proofErr w:type="spellStart"/>
-      <w:r>
-        <w:rPr>
-          <w:rFonts w:ascii="Times New Roman" w:eastAsia="Times New Roman" w:hAnsi="Times New Roman" w:cs="Times New Roman"/>
-          <w:sz w:val="20"/>
-          <w:szCs w:val="20"/>
-          <w:highlight w:val="white"/>
-          <w:lang w:val="en-US"/>
-        </w:rPr>
-        <w:t>berita</w:t>
-      </w:r>
-      <w:proofErr w:type="spellEnd"/>
-      <w:r>
-        <w:rPr>
-          <w:rFonts w:ascii="Times New Roman" w:eastAsia="Times New Roman" w:hAnsi="Times New Roman" w:cs="Times New Roman"/>
-          <w:sz w:val="20"/>
-          <w:szCs w:val="20"/>
-          <w:highlight w:val="white"/>
-          <w:lang w:val="en-US"/>
-        </w:rPr>
-        <w:t xml:space="preserve"> </w:t>
-      </w:r>
-      <w:r>
-        <w:rPr>
-          <w:rFonts w:ascii="Times New Roman" w:eastAsia="Times New Roman" w:hAnsi="Times New Roman" w:cs="Times New Roman"/>
-          <w:i/>
-          <w:iCs/>
-          <w:sz w:val="20"/>
-          <w:szCs w:val="20"/>
-          <w:highlight w:val="white"/>
-          <w:lang w:val="en-US"/>
-        </w:rPr>
-        <w:t>online</w:t>
-      </w:r>
-      <w:r>
-        <w:rPr>
-          <w:rFonts w:ascii="Times New Roman" w:eastAsia="Times New Roman" w:hAnsi="Times New Roman" w:cs="Times New Roman"/>
-          <w:sz w:val="20"/>
-          <w:szCs w:val="20"/>
-          <w:highlight w:val="white"/>
-          <w:lang w:val="en-US"/>
-        </w:rPr>
-        <w:t xml:space="preserve"> yang </w:t>
-      </w:r>
-      <w:proofErr w:type="spellStart"/>
-      <w:r>
-        <w:rPr>
-          <w:rFonts w:ascii="Times New Roman" w:eastAsia="Times New Roman" w:hAnsi="Times New Roman" w:cs="Times New Roman"/>
-          <w:sz w:val="20"/>
-          <w:szCs w:val="20"/>
-          <w:highlight w:val="white"/>
-          <w:lang w:val="en-US"/>
-        </w:rPr>
-        <w:t>membantu</w:t>
-      </w:r>
-      <w:proofErr w:type="spellEnd"/>
-      <w:r>
-        <w:rPr>
-          <w:rFonts w:ascii="Times New Roman" w:eastAsia="Times New Roman" w:hAnsi="Times New Roman" w:cs="Times New Roman"/>
-          <w:sz w:val="20"/>
-          <w:szCs w:val="20"/>
-          <w:highlight w:val="white"/>
-          <w:lang w:val="en-US"/>
-        </w:rPr>
-        <w:t xml:space="preserve"> </w:t>
-      </w:r>
-      <w:proofErr w:type="spellStart"/>
-      <w:r>
-        <w:rPr>
-          <w:rFonts w:ascii="Times New Roman" w:eastAsia="Times New Roman" w:hAnsi="Times New Roman" w:cs="Times New Roman"/>
-          <w:sz w:val="20"/>
-          <w:szCs w:val="20"/>
-          <w:highlight w:val="white"/>
-          <w:lang w:val="en-US"/>
-        </w:rPr>
-        <w:t>masyrakat</w:t>
-      </w:r>
-      <w:proofErr w:type="spellEnd"/>
-      <w:r>
-        <w:rPr>
-          <w:rFonts w:ascii="Times New Roman" w:eastAsia="Times New Roman" w:hAnsi="Times New Roman" w:cs="Times New Roman"/>
-          <w:sz w:val="20"/>
-          <w:szCs w:val="20"/>
-          <w:highlight w:val="white"/>
-          <w:lang w:val="en-US"/>
-        </w:rPr>
-        <w:t xml:space="preserve"> </w:t>
-      </w:r>
-      <w:proofErr w:type="spellStart"/>
-      <w:r>
-        <w:rPr>
-          <w:rFonts w:ascii="Times New Roman" w:eastAsia="Times New Roman" w:hAnsi="Times New Roman" w:cs="Times New Roman"/>
-          <w:sz w:val="20"/>
-          <w:szCs w:val="20"/>
-          <w:highlight w:val="white"/>
-          <w:lang w:val="en-US"/>
-        </w:rPr>
-        <w:t>mendapatkan</w:t>
-      </w:r>
-      <w:proofErr w:type="spellEnd"/>
-      <w:r>
-        <w:rPr>
-          <w:rFonts w:ascii="Times New Roman" w:eastAsia="Times New Roman" w:hAnsi="Times New Roman" w:cs="Times New Roman"/>
-          <w:sz w:val="20"/>
-          <w:szCs w:val="20"/>
-          <w:highlight w:val="white"/>
-          <w:lang w:val="en-US"/>
-        </w:rPr>
-        <w:t xml:space="preserve"> </w:t>
-      </w:r>
-      <w:proofErr w:type="spellStart"/>
-      <w:r>
-        <w:rPr>
-          <w:rFonts w:ascii="Times New Roman" w:eastAsia="Times New Roman" w:hAnsi="Times New Roman" w:cs="Times New Roman"/>
-          <w:sz w:val="20"/>
-          <w:szCs w:val="20"/>
-          <w:highlight w:val="white"/>
-          <w:lang w:val="en-US"/>
-        </w:rPr>
-        <w:t>berita</w:t>
-      </w:r>
-      <w:proofErr w:type="spellEnd"/>
-      <w:r>
-        <w:rPr>
-          <w:rFonts w:ascii="Times New Roman" w:eastAsia="Times New Roman" w:hAnsi="Times New Roman" w:cs="Times New Roman"/>
-          <w:sz w:val="20"/>
-          <w:szCs w:val="20"/>
-          <w:highlight w:val="white"/>
-          <w:lang w:val="en-US"/>
-        </w:rPr>
-        <w:t xml:space="preserve"> yang </w:t>
-      </w:r>
-      <w:proofErr w:type="spellStart"/>
-      <w:r>
-        <w:rPr>
-          <w:rFonts w:ascii="Times New Roman" w:eastAsia="Times New Roman" w:hAnsi="Times New Roman" w:cs="Times New Roman"/>
-          <w:sz w:val="20"/>
-          <w:szCs w:val="20"/>
-          <w:highlight w:val="white"/>
-          <w:lang w:val="en-US"/>
-        </w:rPr>
-        <w:t>aktual</w:t>
-      </w:r>
-      <w:proofErr w:type="spellEnd"/>
-      <w:r>
-        <w:rPr>
-          <w:rFonts w:ascii="Times New Roman" w:eastAsia="Times New Roman" w:hAnsi="Times New Roman" w:cs="Times New Roman"/>
-          <w:sz w:val="20"/>
-          <w:szCs w:val="20"/>
-          <w:highlight w:val="white"/>
-          <w:lang w:val="en-US"/>
-        </w:rPr>
-        <w:t xml:space="preserve"> dan </w:t>
-      </w:r>
-      <w:proofErr w:type="spellStart"/>
-      <w:r>
-        <w:rPr>
-          <w:rFonts w:ascii="Times New Roman" w:eastAsia="Times New Roman" w:hAnsi="Times New Roman" w:cs="Times New Roman"/>
-          <w:sz w:val="20"/>
-          <w:szCs w:val="20"/>
-          <w:highlight w:val="white"/>
-          <w:lang w:val="en-US"/>
-        </w:rPr>
-        <w:t>terpercaya</w:t>
-      </w:r>
-      <w:proofErr w:type="spellEnd"/>
-      <w:r>
-        <w:rPr>
-          <w:rFonts w:ascii="Times New Roman" w:eastAsia="Times New Roman" w:hAnsi="Times New Roman" w:cs="Times New Roman"/>
-          <w:sz w:val="20"/>
-          <w:szCs w:val="20"/>
-          <w:highlight w:val="white"/>
-          <w:lang w:val="en-US"/>
-        </w:rPr>
-        <w:t xml:space="preserve">. </w:t>
-      </w:r>
-      <w:proofErr w:type="spellStart"/>
-      <w:r>
-        <w:rPr>
-          <w:rFonts w:ascii="Times New Roman" w:eastAsia="Times New Roman" w:hAnsi="Times New Roman" w:cs="Times New Roman"/>
-          <w:sz w:val="20"/>
-          <w:szCs w:val="20"/>
-          <w:highlight w:val="white"/>
-          <w:lang w:val="en-US"/>
-        </w:rPr>
-        <w:t>Dalam</w:t>
-      </w:r>
-      <w:proofErr w:type="spellEnd"/>
-      <w:r>
-        <w:rPr>
-          <w:rFonts w:ascii="Times New Roman" w:eastAsia="Times New Roman" w:hAnsi="Times New Roman" w:cs="Times New Roman"/>
-          <w:sz w:val="20"/>
-          <w:szCs w:val="20"/>
-          <w:highlight w:val="white"/>
-          <w:lang w:val="en-US"/>
-        </w:rPr>
-        <w:t xml:space="preserve"> </w:t>
-      </w:r>
-      <w:proofErr w:type="spellStart"/>
-      <w:r>
-        <w:rPr>
-          <w:rFonts w:ascii="Times New Roman" w:eastAsia="Times New Roman" w:hAnsi="Times New Roman" w:cs="Times New Roman"/>
-          <w:sz w:val="20"/>
-          <w:szCs w:val="20"/>
-          <w:highlight w:val="white"/>
-          <w:lang w:val="en-US"/>
-        </w:rPr>
-        <w:t>pembuatan</w:t>
-      </w:r>
-      <w:proofErr w:type="spellEnd"/>
-      <w:r>
-        <w:rPr>
-          <w:rFonts w:ascii="Times New Roman" w:eastAsia="Times New Roman" w:hAnsi="Times New Roman" w:cs="Times New Roman"/>
-          <w:sz w:val="20"/>
-          <w:szCs w:val="20"/>
-          <w:highlight w:val="white"/>
-          <w:lang w:val="en-US"/>
-        </w:rPr>
-        <w:t xml:space="preserve"> </w:t>
-      </w:r>
-      <w:proofErr w:type="spellStart"/>
-      <w:r>
-        <w:rPr>
-          <w:rFonts w:ascii="Times New Roman" w:eastAsia="Times New Roman" w:hAnsi="Times New Roman" w:cs="Times New Roman"/>
-          <w:sz w:val="20"/>
-          <w:szCs w:val="20"/>
-          <w:highlight w:val="white"/>
-          <w:lang w:val="en-US"/>
-        </w:rPr>
-        <w:t>berita</w:t>
-      </w:r>
-      <w:proofErr w:type="spellEnd"/>
-      <w:r>
-        <w:rPr>
-          <w:rFonts w:ascii="Times New Roman" w:eastAsia="Times New Roman" w:hAnsi="Times New Roman" w:cs="Times New Roman"/>
-          <w:sz w:val="20"/>
-          <w:szCs w:val="20"/>
-          <w:highlight w:val="white"/>
-          <w:lang w:val="en-US"/>
-        </w:rPr>
-        <w:t xml:space="preserve"> </w:t>
-      </w:r>
-      <w:proofErr w:type="spellStart"/>
-      <w:r>
-        <w:rPr>
-          <w:rFonts w:ascii="Times New Roman" w:eastAsia="Times New Roman" w:hAnsi="Times New Roman" w:cs="Times New Roman"/>
-          <w:sz w:val="20"/>
-          <w:szCs w:val="20"/>
-          <w:highlight w:val="white"/>
-          <w:lang w:val="en-US"/>
-        </w:rPr>
-        <w:t>jurnalis</w:t>
-      </w:r>
-      <w:proofErr w:type="spellEnd"/>
-      <w:r>
-        <w:rPr>
-          <w:rFonts w:ascii="Times New Roman" w:eastAsia="Times New Roman" w:hAnsi="Times New Roman" w:cs="Times New Roman"/>
-          <w:sz w:val="20"/>
-          <w:szCs w:val="20"/>
-          <w:highlight w:val="white"/>
-          <w:lang w:val="en-US"/>
-        </w:rPr>
-        <w:t xml:space="preserve"> di </w:t>
-      </w:r>
-      <w:proofErr w:type="spellStart"/>
-      <w:r>
-        <w:rPr>
-          <w:rFonts w:ascii="Times New Roman" w:eastAsia="Times New Roman" w:hAnsi="Times New Roman" w:cs="Times New Roman"/>
-          <w:sz w:val="20"/>
-          <w:szCs w:val="20"/>
-          <w:highlight w:val="white"/>
-          <w:lang w:val="en-US"/>
-        </w:rPr>
-        <w:t>tuntun</w:t>
-      </w:r>
-      <w:proofErr w:type="spellEnd"/>
-      <w:r>
-        <w:rPr>
-          <w:rFonts w:ascii="Times New Roman" w:eastAsia="Times New Roman" w:hAnsi="Times New Roman" w:cs="Times New Roman"/>
-          <w:sz w:val="20"/>
-          <w:szCs w:val="20"/>
-          <w:highlight w:val="white"/>
-          <w:lang w:val="en-US"/>
-        </w:rPr>
-        <w:t xml:space="preserve"> </w:t>
-      </w:r>
-      <w:proofErr w:type="spellStart"/>
-      <w:r>
-        <w:rPr>
-          <w:rFonts w:ascii="Times New Roman" w:eastAsia="Times New Roman" w:hAnsi="Times New Roman" w:cs="Times New Roman"/>
-          <w:sz w:val="20"/>
-          <w:szCs w:val="20"/>
-          <w:highlight w:val="white"/>
-          <w:lang w:val="en-US"/>
-        </w:rPr>
-        <w:t>untuk</w:t>
-      </w:r>
-      <w:proofErr w:type="spellEnd"/>
-      <w:r>
-        <w:rPr>
-          <w:rFonts w:ascii="Times New Roman" w:eastAsia="Times New Roman" w:hAnsi="Times New Roman" w:cs="Times New Roman"/>
-          <w:sz w:val="20"/>
-          <w:szCs w:val="20"/>
-          <w:highlight w:val="white"/>
-          <w:lang w:val="en-US"/>
-        </w:rPr>
-        <w:t xml:space="preserve"> </w:t>
-      </w:r>
-      <w:proofErr w:type="spellStart"/>
-      <w:r>
-        <w:rPr>
-          <w:rFonts w:ascii="Times New Roman" w:eastAsia="Times New Roman" w:hAnsi="Times New Roman" w:cs="Times New Roman"/>
-          <w:sz w:val="20"/>
-          <w:szCs w:val="20"/>
-          <w:highlight w:val="white"/>
-          <w:lang w:val="en-US"/>
-        </w:rPr>
-        <w:t>cepat</w:t>
-      </w:r>
-      <w:proofErr w:type="spellEnd"/>
-      <w:r>
-        <w:rPr>
-          <w:rFonts w:ascii="Times New Roman" w:eastAsia="Times New Roman" w:hAnsi="Times New Roman" w:cs="Times New Roman"/>
-          <w:sz w:val="20"/>
-          <w:szCs w:val="20"/>
-          <w:highlight w:val="white"/>
-          <w:lang w:val="en-US"/>
-        </w:rPr>
-        <w:t xml:space="preserve"> </w:t>
-      </w:r>
-      <w:proofErr w:type="spellStart"/>
-      <w:r>
-        <w:rPr>
-          <w:rFonts w:ascii="Times New Roman" w:eastAsia="Times New Roman" w:hAnsi="Times New Roman" w:cs="Times New Roman"/>
-          <w:sz w:val="20"/>
-          <w:szCs w:val="20"/>
-          <w:highlight w:val="white"/>
-          <w:lang w:val="en-US"/>
-        </w:rPr>
-        <w:t>untuk</w:t>
-      </w:r>
-      <w:proofErr w:type="spellEnd"/>
-      <w:r>
-        <w:rPr>
-          <w:rFonts w:ascii="Times New Roman" w:eastAsia="Times New Roman" w:hAnsi="Times New Roman" w:cs="Times New Roman"/>
-          <w:sz w:val="20"/>
-          <w:szCs w:val="20"/>
-          <w:highlight w:val="white"/>
-          <w:lang w:val="en-US"/>
-        </w:rPr>
-        <w:t xml:space="preserve"> </w:t>
-      </w:r>
-      <w:proofErr w:type="spellStart"/>
-      <w:r>
-        <w:rPr>
-          <w:rFonts w:ascii="Times New Roman" w:eastAsia="Times New Roman" w:hAnsi="Times New Roman" w:cs="Times New Roman"/>
-          <w:sz w:val="20"/>
-          <w:szCs w:val="20"/>
-          <w:highlight w:val="white"/>
-          <w:lang w:val="en-US"/>
-        </w:rPr>
-        <w:t>mempublikasi</w:t>
-      </w:r>
-      <w:proofErr w:type="spellEnd"/>
-      <w:r>
-        <w:rPr>
-          <w:rFonts w:ascii="Times New Roman" w:eastAsia="Times New Roman" w:hAnsi="Times New Roman" w:cs="Times New Roman"/>
-          <w:sz w:val="20"/>
-          <w:szCs w:val="20"/>
-          <w:highlight w:val="white"/>
-          <w:lang w:val="en-US"/>
-        </w:rPr>
-        <w:t xml:space="preserve"> </w:t>
-      </w:r>
-      <w:proofErr w:type="spellStart"/>
-      <w:r>
-        <w:rPr>
-          <w:rFonts w:ascii="Times New Roman" w:eastAsia="Times New Roman" w:hAnsi="Times New Roman" w:cs="Times New Roman"/>
-          <w:sz w:val="20"/>
-          <w:szCs w:val="20"/>
-          <w:highlight w:val="white"/>
-          <w:lang w:val="en-US"/>
-        </w:rPr>
-        <w:t>sehingga</w:t>
-      </w:r>
-      <w:proofErr w:type="spellEnd"/>
-      <w:r>
-        <w:rPr>
-          <w:rFonts w:ascii="Times New Roman" w:eastAsia="Times New Roman" w:hAnsi="Times New Roman" w:cs="Times New Roman"/>
-          <w:sz w:val="20"/>
-          <w:szCs w:val="20"/>
-          <w:highlight w:val="white"/>
-          <w:lang w:val="en-US"/>
-        </w:rPr>
-        <w:t xml:space="preserve"> </w:t>
-      </w:r>
-      <w:proofErr w:type="spellStart"/>
-      <w:r>
-        <w:rPr>
-          <w:rFonts w:ascii="Times New Roman" w:eastAsia="Times New Roman" w:hAnsi="Times New Roman" w:cs="Times New Roman"/>
-          <w:sz w:val="20"/>
-          <w:szCs w:val="20"/>
-          <w:highlight w:val="white"/>
-          <w:lang w:val="en-US"/>
-        </w:rPr>
-        <w:t>terdapat</w:t>
-      </w:r>
-      <w:proofErr w:type="spellEnd"/>
-      <w:r>
-        <w:rPr>
-          <w:rFonts w:ascii="Times New Roman" w:eastAsia="Times New Roman" w:hAnsi="Times New Roman" w:cs="Times New Roman"/>
-          <w:sz w:val="20"/>
-          <w:szCs w:val="20"/>
-          <w:highlight w:val="white"/>
-          <w:lang w:val="en-US"/>
-        </w:rPr>
-        <w:t xml:space="preserve"> </w:t>
-      </w:r>
-      <w:proofErr w:type="spellStart"/>
-      <w:r>
-        <w:rPr>
-          <w:rFonts w:ascii="Times New Roman" w:eastAsia="Times New Roman" w:hAnsi="Times New Roman" w:cs="Times New Roman"/>
-          <w:sz w:val="20"/>
-          <w:szCs w:val="20"/>
-          <w:highlight w:val="white"/>
-          <w:lang w:val="en-US"/>
-        </w:rPr>
-        <w:t>sedikit</w:t>
-      </w:r>
-      <w:proofErr w:type="spellEnd"/>
-      <w:r>
-        <w:rPr>
-          <w:rFonts w:ascii="Times New Roman" w:eastAsia="Times New Roman" w:hAnsi="Times New Roman" w:cs="Times New Roman"/>
-          <w:sz w:val="20"/>
-          <w:szCs w:val="20"/>
-          <w:highlight w:val="white"/>
-          <w:lang w:val="en-US"/>
-        </w:rPr>
-        <w:t xml:space="preserve"> </w:t>
-      </w:r>
-      <w:proofErr w:type="spellStart"/>
-      <w:r>
-        <w:rPr>
-          <w:rFonts w:ascii="Times New Roman" w:eastAsia="Times New Roman" w:hAnsi="Times New Roman" w:cs="Times New Roman"/>
-          <w:sz w:val="20"/>
-          <w:szCs w:val="20"/>
-          <w:highlight w:val="white"/>
-          <w:lang w:val="en-US"/>
-        </w:rPr>
-        <w:t>artikel</w:t>
-      </w:r>
-      <w:proofErr w:type="spellEnd"/>
-      <w:r>
-        <w:rPr>
-          <w:rFonts w:ascii="Times New Roman" w:eastAsia="Times New Roman" w:hAnsi="Times New Roman" w:cs="Times New Roman"/>
-          <w:sz w:val="20"/>
-          <w:szCs w:val="20"/>
-          <w:highlight w:val="white"/>
-          <w:lang w:val="en-US"/>
-        </w:rPr>
-        <w:t xml:space="preserve"> yang </w:t>
-      </w:r>
-      <w:proofErr w:type="spellStart"/>
-      <w:r>
-        <w:rPr>
-          <w:rFonts w:ascii="Times New Roman" w:eastAsia="Times New Roman" w:hAnsi="Times New Roman" w:cs="Times New Roman"/>
-          <w:sz w:val="20"/>
-          <w:szCs w:val="20"/>
-          <w:highlight w:val="white"/>
-          <w:lang w:val="en-US"/>
-        </w:rPr>
-        <w:t>belum</w:t>
-      </w:r>
-      <w:proofErr w:type="spellEnd"/>
-      <w:r>
-        <w:rPr>
-          <w:rFonts w:ascii="Times New Roman" w:eastAsia="Times New Roman" w:hAnsi="Times New Roman" w:cs="Times New Roman"/>
-          <w:sz w:val="20"/>
-          <w:szCs w:val="20"/>
-          <w:highlight w:val="white"/>
-          <w:lang w:val="en-US"/>
-        </w:rPr>
-        <w:t xml:space="preserve"> di </w:t>
-      </w:r>
-      <w:proofErr w:type="spellStart"/>
-      <w:r>
-        <w:rPr>
-          <w:rFonts w:ascii="Times New Roman" w:eastAsia="Times New Roman" w:hAnsi="Times New Roman" w:cs="Times New Roman"/>
-          <w:sz w:val="20"/>
-          <w:szCs w:val="20"/>
-          <w:highlight w:val="white"/>
-          <w:lang w:val="en-US"/>
-        </w:rPr>
-        <w:t>golongkan</w:t>
-      </w:r>
-      <w:proofErr w:type="spellEnd"/>
-      <w:r>
-        <w:rPr>
-          <w:rFonts w:ascii="Times New Roman" w:eastAsia="Times New Roman" w:hAnsi="Times New Roman" w:cs="Times New Roman"/>
-          <w:sz w:val="20"/>
-          <w:szCs w:val="20"/>
-          <w:highlight w:val="white"/>
-          <w:lang w:val="en-US"/>
-        </w:rPr>
-        <w:t xml:space="preserve"> </w:t>
-      </w:r>
-      <w:proofErr w:type="spellStart"/>
-      <w:r>
-        <w:rPr>
-          <w:rFonts w:ascii="Times New Roman" w:eastAsia="Times New Roman" w:hAnsi="Times New Roman" w:cs="Times New Roman"/>
-          <w:sz w:val="20"/>
-          <w:szCs w:val="20"/>
-          <w:highlight w:val="white"/>
-          <w:lang w:val="en-US"/>
-        </w:rPr>
-        <w:t>berdasarkan</w:t>
-      </w:r>
-      <w:proofErr w:type="spellEnd"/>
-      <w:r>
-        <w:rPr>
-          <w:rFonts w:ascii="Times New Roman" w:eastAsia="Times New Roman" w:hAnsi="Times New Roman" w:cs="Times New Roman"/>
-          <w:sz w:val="20"/>
-          <w:szCs w:val="20"/>
-          <w:highlight w:val="white"/>
-          <w:lang w:val="en-US"/>
-        </w:rPr>
-        <w:t xml:space="preserve"> </w:t>
-      </w:r>
-      <w:proofErr w:type="spellStart"/>
-      <w:r>
-        <w:rPr>
-          <w:rFonts w:ascii="Times New Roman" w:eastAsia="Times New Roman" w:hAnsi="Times New Roman" w:cs="Times New Roman"/>
-          <w:sz w:val="20"/>
-          <w:szCs w:val="20"/>
-          <w:highlight w:val="white"/>
-          <w:lang w:val="en-US"/>
-        </w:rPr>
-        <w:t>jenis</w:t>
-      </w:r>
-      <w:proofErr w:type="spellEnd"/>
-      <w:r>
-        <w:rPr>
-          <w:rFonts w:ascii="Times New Roman" w:eastAsia="Times New Roman" w:hAnsi="Times New Roman" w:cs="Times New Roman"/>
-          <w:sz w:val="20"/>
-          <w:szCs w:val="20"/>
-          <w:highlight w:val="white"/>
-          <w:lang w:val="en-US"/>
-        </w:rPr>
-        <w:t xml:space="preserve"> </w:t>
-      </w:r>
-      <w:proofErr w:type="spellStart"/>
-      <w:r>
-        <w:rPr>
-          <w:rFonts w:ascii="Times New Roman" w:eastAsia="Times New Roman" w:hAnsi="Times New Roman" w:cs="Times New Roman"/>
-          <w:sz w:val="20"/>
-          <w:szCs w:val="20"/>
-          <w:highlight w:val="white"/>
-          <w:lang w:val="en-US"/>
-        </w:rPr>
-        <w:t>berita</w:t>
-      </w:r>
-      <w:proofErr w:type="spellEnd"/>
-      <w:r>
-        <w:rPr>
-          <w:rFonts w:ascii="Times New Roman" w:eastAsia="Times New Roman" w:hAnsi="Times New Roman" w:cs="Times New Roman"/>
-          <w:sz w:val="20"/>
-          <w:szCs w:val="20"/>
-          <w:highlight w:val="white"/>
-          <w:lang w:val="en-US"/>
-        </w:rPr>
-        <w:t>.</w:t>
-      </w:r>
-      <w:r>
-        <w:rPr>
-          <w:rFonts w:ascii="Times New Roman" w:eastAsia="Times New Roman" w:hAnsi="Times New Roman" w:cs="Times New Roman"/>
-          <w:sz w:val="20"/>
-          <w:szCs w:val="20"/>
-          <w:highlight w:val="white"/>
-          <w:lang w:val="en-US"/>
-        </w:rPr>
-        <w:t xml:space="preserve"> </w:t>
-      </w:r>
-      <w:proofErr w:type="spellStart"/>
-      <w:r>
-        <w:rPr>
-          <w:rFonts w:ascii="Times New Roman" w:eastAsia="Times New Roman" w:hAnsi="Times New Roman" w:cs="Times New Roman"/>
-          <w:sz w:val="20"/>
-          <w:szCs w:val="20"/>
-          <w:highlight w:val="white"/>
-          <w:lang w:val="en-US"/>
-        </w:rPr>
-        <w:t>Perlunya</w:t>
-      </w:r>
-      <w:proofErr w:type="spellEnd"/>
-      <w:r>
-        <w:rPr>
-          <w:rFonts w:ascii="Times New Roman" w:eastAsia="Times New Roman" w:hAnsi="Times New Roman" w:cs="Times New Roman"/>
-          <w:sz w:val="20"/>
-          <w:szCs w:val="20"/>
-          <w:highlight w:val="white"/>
-          <w:lang w:val="en-US"/>
-        </w:rPr>
-        <w:t xml:space="preserve"> </w:t>
-      </w:r>
-      <w:proofErr w:type="spellStart"/>
-      <w:r>
-        <w:rPr>
-          <w:rFonts w:ascii="Times New Roman" w:eastAsia="Times New Roman" w:hAnsi="Times New Roman" w:cs="Times New Roman"/>
-          <w:sz w:val="20"/>
-          <w:szCs w:val="20"/>
-          <w:highlight w:val="white"/>
-          <w:lang w:val="en-US"/>
-        </w:rPr>
-        <w:t>pengelompokan</w:t>
-      </w:r>
-      <w:proofErr w:type="spellEnd"/>
-      <w:r>
-        <w:rPr>
-          <w:rFonts w:ascii="Times New Roman" w:eastAsia="Times New Roman" w:hAnsi="Times New Roman" w:cs="Times New Roman"/>
-          <w:sz w:val="20"/>
-          <w:szCs w:val="20"/>
-          <w:highlight w:val="white"/>
-          <w:lang w:val="en-US"/>
-        </w:rPr>
-        <w:t xml:space="preserve"> </w:t>
-      </w:r>
-      <w:proofErr w:type="spellStart"/>
-      <w:r>
-        <w:rPr>
-          <w:rFonts w:ascii="Times New Roman" w:eastAsia="Times New Roman" w:hAnsi="Times New Roman" w:cs="Times New Roman"/>
-          <w:sz w:val="20"/>
-          <w:szCs w:val="20"/>
-          <w:highlight w:val="white"/>
-          <w:lang w:val="en-US"/>
-        </w:rPr>
-        <w:t>jenis</w:t>
-      </w:r>
-      <w:proofErr w:type="spellEnd"/>
-      <w:r>
-        <w:rPr>
-          <w:rFonts w:ascii="Times New Roman" w:eastAsia="Times New Roman" w:hAnsi="Times New Roman" w:cs="Times New Roman"/>
-          <w:sz w:val="20"/>
-          <w:szCs w:val="20"/>
-          <w:highlight w:val="white"/>
-          <w:lang w:val="en-US"/>
-        </w:rPr>
-        <w:t xml:space="preserve"> </w:t>
-      </w:r>
-      <w:proofErr w:type="spellStart"/>
-      <w:r>
-        <w:rPr>
-          <w:rFonts w:ascii="Times New Roman" w:eastAsia="Times New Roman" w:hAnsi="Times New Roman" w:cs="Times New Roman"/>
-          <w:sz w:val="20"/>
-          <w:szCs w:val="20"/>
-          <w:highlight w:val="white"/>
-          <w:lang w:val="en-US"/>
-        </w:rPr>
-        <w:t>berita</w:t>
-      </w:r>
-      <w:proofErr w:type="spellEnd"/>
-      <w:r>
-        <w:rPr>
-          <w:rFonts w:ascii="Times New Roman" w:eastAsia="Times New Roman" w:hAnsi="Times New Roman" w:cs="Times New Roman"/>
-          <w:sz w:val="20"/>
-          <w:szCs w:val="20"/>
-          <w:highlight w:val="white"/>
-          <w:lang w:val="en-US"/>
-        </w:rPr>
-        <w:t xml:space="preserve"> </w:t>
-      </w:r>
-      <w:proofErr w:type="spellStart"/>
-      <w:r>
-        <w:rPr>
-          <w:rFonts w:ascii="Times New Roman" w:eastAsia="Times New Roman" w:hAnsi="Times New Roman" w:cs="Times New Roman"/>
-          <w:sz w:val="20"/>
-          <w:szCs w:val="20"/>
-          <w:highlight w:val="white"/>
-          <w:lang w:val="en-US"/>
-        </w:rPr>
-        <w:t>secara</w:t>
-      </w:r>
-      <w:proofErr w:type="spellEnd"/>
-      <w:r>
-        <w:rPr>
-          <w:rFonts w:ascii="Times New Roman" w:eastAsia="Times New Roman" w:hAnsi="Times New Roman" w:cs="Times New Roman"/>
-          <w:sz w:val="20"/>
-          <w:szCs w:val="20"/>
-          <w:highlight w:val="white"/>
-          <w:lang w:val="en-US"/>
-        </w:rPr>
-        <w:t xml:space="preserve"> </w:t>
-      </w:r>
-      <w:proofErr w:type="spellStart"/>
-      <w:r>
-        <w:rPr>
-          <w:rFonts w:ascii="Times New Roman" w:eastAsia="Times New Roman" w:hAnsi="Times New Roman" w:cs="Times New Roman"/>
-          <w:sz w:val="20"/>
-          <w:szCs w:val="20"/>
-          <w:highlight w:val="white"/>
-          <w:lang w:val="en-US"/>
-        </w:rPr>
-        <w:t>automatis</w:t>
-      </w:r>
-      <w:proofErr w:type="spellEnd"/>
-      <w:r>
-        <w:rPr>
-          <w:rFonts w:ascii="Times New Roman" w:eastAsia="Times New Roman" w:hAnsi="Times New Roman" w:cs="Times New Roman"/>
-          <w:sz w:val="20"/>
-          <w:szCs w:val="20"/>
-          <w:highlight w:val="white"/>
-          <w:lang w:val="en-US"/>
-        </w:rPr>
-        <w:t xml:space="preserve"> </w:t>
-      </w:r>
-      <w:proofErr w:type="spellStart"/>
-      <w:r>
-        <w:rPr>
-          <w:rFonts w:ascii="Times New Roman" w:eastAsia="Times New Roman" w:hAnsi="Times New Roman" w:cs="Times New Roman"/>
-          <w:sz w:val="20"/>
-          <w:szCs w:val="20"/>
-          <w:highlight w:val="white"/>
-          <w:lang w:val="en-US"/>
-        </w:rPr>
-        <w:t>menggunakan</w:t>
-      </w:r>
-      <w:proofErr w:type="spellEnd"/>
-      <w:r>
-        <w:rPr>
-          <w:rFonts w:ascii="Times New Roman" w:eastAsia="Times New Roman" w:hAnsi="Times New Roman" w:cs="Times New Roman"/>
-          <w:sz w:val="20"/>
-          <w:szCs w:val="20"/>
-          <w:highlight w:val="white"/>
-          <w:lang w:val="en-US"/>
-        </w:rPr>
-        <w:t xml:space="preserve"> </w:t>
-      </w:r>
-      <w:proofErr w:type="spellStart"/>
-      <w:r>
-        <w:rPr>
-          <w:rFonts w:ascii="Times New Roman" w:eastAsia="Times New Roman" w:hAnsi="Times New Roman" w:cs="Times New Roman"/>
-          <w:sz w:val="20"/>
-          <w:szCs w:val="20"/>
-          <w:lang w:val="en-US"/>
-        </w:rPr>
-        <w:t>a</w:t>
-      </w:r>
-      <w:r>
-        <w:rPr>
-          <w:rFonts w:ascii="Times New Roman" w:eastAsia="Times New Roman" w:hAnsi="Times New Roman" w:cs="Times New Roman"/>
-          <w:sz w:val="20"/>
-          <w:szCs w:val="20"/>
-          <w:lang w:val="en-US"/>
-        </w:rPr>
-        <w:t>lgoritma</w:t>
-      </w:r>
-      <w:proofErr w:type="spellEnd"/>
-      <w:r>
-        <w:rPr>
-          <w:rFonts w:ascii="Times New Roman" w:eastAsia="Times New Roman" w:hAnsi="Times New Roman" w:cs="Times New Roman"/>
-          <w:sz w:val="20"/>
-          <w:szCs w:val="20"/>
-          <w:lang w:val="en-US"/>
-        </w:rPr>
-        <w:t xml:space="preserve"> </w:t>
-      </w:r>
-      <w:r>
-        <w:rPr>
-          <w:rFonts w:ascii="Times New Roman" w:eastAsia="Times New Roman" w:hAnsi="Times New Roman" w:cs="Times New Roman"/>
-          <w:b/>
-          <w:bCs/>
-          <w:i/>
-          <w:iCs/>
-          <w:sz w:val="20"/>
-          <w:szCs w:val="20"/>
-          <w:lang w:val="en-US"/>
-        </w:rPr>
-        <w:t>K-Nearest Neighbor</w:t>
-      </w:r>
-      <w:r>
-        <w:rPr>
-          <w:rFonts w:ascii="Times New Roman" w:eastAsia="Times New Roman" w:hAnsi="Times New Roman" w:cs="Times New Roman"/>
-          <w:sz w:val="20"/>
-          <w:szCs w:val="20"/>
-          <w:lang w:val="en-US"/>
-        </w:rPr>
-        <w:t>.</w:t>
       </w:r>
     </w:p>
     <w:p>
@@ -3200,6 +1534,7 @@
           <w:sz w:val="20"/>
           <w:szCs w:val="20"/>
         </w:rPr>
+        <w:lastRenderedPageBreak/>
         <w:t xml:space="preserve">Berisi penjelasan tentang tahapan penelitian </w:t>
       </w:r>
       <w:r>
@@ -3297,7 +1632,6 @@
           <w:sz w:val="20"/>
           <w:szCs w:val="20"/>
         </w:rPr>
-        <w:lastRenderedPageBreak/>
         <w:t>Tabel 1.</w:t>
       </w:r>
       <w:r>
@@ -3950,7 +2284,7 @@
           <v:shape id="_x0000_i1025" type="#_x0000_t75" style="width:115.5pt;height:28.5pt" o:ole="">
             <v:imagedata r:id="rId10" o:title=""/>
           </v:shape>
-          <o:OLEObject Type="Embed" ProgID="Equation.3" ShapeID="_x0000_i1025" DrawAspect="Content" ObjectID="_1728764003" r:id="rId11"/>
+          <o:OLEObject Type="Embed" ProgID="Equation.3" ShapeID="_x0000_i1025" DrawAspect="Content" ObjectID="_1728815559" r:id="rId11"/>
         </w:object>
       </w:r>
       <w:r>
@@ -4043,10 +2377,10 @@
           <w:vertAlign w:val="subscript"/>
         </w:rPr>
         <w:object w:dxaOrig="4455" w:dyaOrig="570" w14:anchorId="6A83F89B">
-          <v:shape id="_x0000_i1026" type="#_x0000_t75" style="width:222.75pt;height:28.5pt" o:ole="">
+          <v:shape id="_x0000_i1026" type="#_x0000_t75" style="width:223pt;height:28.5pt" o:ole="">
             <v:imagedata r:id="rId12" o:title=""/>
           </v:shape>
-          <o:OLEObject Type="Embed" ProgID="Equation.3" ShapeID="_x0000_i1026" DrawAspect="Content" ObjectID="_1728764004" r:id="rId13"/>
+          <o:OLEObject Type="Embed" ProgID="Equation.3" ShapeID="_x0000_i1026" DrawAspect="Content" ObjectID="_1728815560" r:id="rId13"/>
         </w:object>
       </w:r>
       <w:r>
@@ -4415,7 +2749,6 @@
           <w:szCs w:val="20"/>
         </w:rPr>
       </w:pPr>
-      <w:proofErr w:type="spellStart"/>
       <w:r>
         <w:rPr>
           <w:rFonts w:ascii="Times New Roman" w:eastAsia="Times New Roman" w:hAnsi="Times New Roman" w:cs="Times New Roman"/>
@@ -4423,57 +2756,7 @@
           <w:sz w:val="20"/>
           <w:szCs w:val="20"/>
         </w:rPr>
-        <w:t>Implementasi</w:t>
-      </w:r>
-      <w:proofErr w:type="spellEnd"/>
-      <w:r>
-        <w:rPr>
-          <w:rFonts w:ascii="Times New Roman" w:eastAsia="Times New Roman" w:hAnsi="Times New Roman" w:cs="Times New Roman"/>
-          <w:i w:val="0"/>
-          <w:sz w:val="20"/>
-          <w:szCs w:val="20"/>
-        </w:rPr>
-        <w:t xml:space="preserve"> (</w:t>
-      </w:r>
-      <w:proofErr w:type="spellStart"/>
-      <w:r>
-        <w:rPr>
-          <w:rFonts w:ascii="Times New Roman" w:eastAsia="Times New Roman" w:hAnsi="Times New Roman" w:cs="Times New Roman"/>
-          <w:i w:val="0"/>
-          <w:sz w:val="20"/>
-          <w:szCs w:val="20"/>
-        </w:rPr>
-        <w:t>bila</w:t>
-      </w:r>
-      <w:proofErr w:type="spellEnd"/>
-      <w:r>
-        <w:rPr>
-          <w:rFonts w:ascii="Times New Roman" w:eastAsia="Times New Roman" w:hAnsi="Times New Roman" w:cs="Times New Roman"/>
-          <w:i w:val="0"/>
-          <w:sz w:val="20"/>
-          <w:szCs w:val="20"/>
-        </w:rPr>
-        <w:t xml:space="preserve"> </w:t>
-      </w:r>
-      <w:proofErr w:type="spellStart"/>
-      <w:r>
-        <w:rPr>
-          <w:rFonts w:ascii="Times New Roman" w:eastAsia="Times New Roman" w:hAnsi="Times New Roman" w:cs="Times New Roman"/>
-          <w:i w:val="0"/>
-          <w:sz w:val="20"/>
-          <w:szCs w:val="20"/>
-        </w:rPr>
-        <w:t>ada</w:t>
-      </w:r>
-      <w:proofErr w:type="spellEnd"/>
-      <w:r>
-        <w:rPr>
-          <w:rFonts w:ascii="Times New Roman" w:eastAsia="Times New Roman" w:hAnsi="Times New Roman" w:cs="Times New Roman"/>
-          <w:i w:val="0"/>
-          <w:sz w:val="20"/>
-          <w:szCs w:val="20"/>
-        </w:rPr>
-        <w:t>)</w:t>
+        <w:t>Implementasi (bila ada)</w:t>
       </w:r>
     </w:p>
     <w:p>
@@ -4545,6 +2828,7 @@
           <w:sz w:val="20"/>
           <w:szCs w:val="20"/>
         </w:rPr>
+        <w:lastRenderedPageBreak/>
         <w:t xml:space="preserve">Bagian ini berisi kesimpulan yang menjawab hal segala permasalahan yang terdapat didalam penelitian. Banyaknya kata pada bagian ini berkisar </w:t>
       </w:r>
       <w:r>
@@ -4667,17 +2951,7 @@
           <w:sz w:val="18"/>
           <w:szCs w:val="18"/>
         </w:rPr>
-        <w:t xml:space="preserve"> (jurnal, prosiding, laporan </w:t>
-      </w:r>
-      <w:r>
-        <w:rPr>
-          <w:rFonts w:ascii="Times New Roman" w:eastAsia="Times New Roman" w:hAnsi="Times New Roman" w:cs="Times New Roman"/>
-          <w:color w:val="C00000"/>
-          <w:sz w:val="18"/>
-          <w:szCs w:val="18"/>
-        </w:rPr>
-        <w:lastRenderedPageBreak/>
-        <w:t xml:space="preserve">penelitian, paten, standar, dokumen sejarah, buku hasil riset) dan 20% literatur </w:t>
+        <w:t xml:space="preserve"> (jurnal, prosiding, laporan penelitian, paten, standar, dokumen sejarah, buku hasil riset) dan 20% literatur </w:t>
       </w:r>
       <w:r>
         <w:rPr>
@@ -7538,28 +5812,28 @@
 </file>
 
 <file path=customXml/item1.xml><?xml version="1.0" encoding="utf-8"?>
+<b:Sources xmlns:b="http://schemas.openxmlformats.org/officeDocument/2006/bibliography" xmlns="http://schemas.openxmlformats.org/officeDocument/2006/bibliography" SelectedStyle="\APASixthEditionOfficeOnline.xsl" StyleName="APA" Version="6"/>
+</file>
+
+<file path=customXml/item2.xml><?xml version="1.0" encoding="utf-8"?>
 <go:gDocsCustomXmlDataStorage xmlns:go="http://customooxmlschemas.google.com/" xmlns:r="http://schemas.openxmlformats.org/officeDocument/2006/relationships">
   <go:docsCustomData xmlns:go="http://customooxmlschemas.google.com/" roundtripDataSignature="AMtx7mjIX3w4V5FyXbcpiiAtI2UJb6TUlA==">AMUW2mWrMKF1y9LYYs00YdFiOVqAOG8GBPRcLNJQ98/qENvGYvM73oHs7x7W+RLnc2kHl6gdQvVNSgTu/JH+cG+T8IO3AoReoA+lvccJOkPaTM3ER7cTvPxXjfmxkdQOSa72SLc5CNRqVv1HLCVzHFI4BlTwqM1eJWzKkBdxt3+JpDNCBpzZmeoJkTIvIkXc3mKATzWtaz2d2oC3W3ujJX6EKdRa2vDrlw==</go:docsCustomData>
 </go:gDocsCustomXmlDataStorage>
 </file>
 
-<file path=customXml/item2.xml><?xml version="1.0" encoding="utf-8"?>
-<b:Sources xmlns:b="http://schemas.openxmlformats.org/officeDocument/2006/bibliography" xmlns="http://schemas.openxmlformats.org/officeDocument/2006/bibliography" SelectedStyle="\APASixthEditionOfficeOnline.xsl" StyleName="APA" Version="6"/>
+<file path=customXml/itemProps1.xml><?xml version="1.0" encoding="utf-8"?>
+<ds:datastoreItem xmlns:ds="http://schemas.openxmlformats.org/officeDocument/2006/customXml" ds:itemID="{393711DE-2D1D-4486-AAD5-9CB397DC03F8}">
+  <ds:schemaRefs>
+    <ds:schemaRef ds:uri="http://schemas.openxmlformats.org/officeDocument/2006/bibliography"/>
+  </ds:schemaRefs>
+</ds:datastoreItem>
 </file>
 
-<file path=customXml/itemProps1.xml><?xml version="1.0" encoding="utf-8"?>
+<file path=customXml/itemProps2.xml><?xml version="1.0" encoding="utf-8"?>
 <ds:datastoreItem xmlns:ds="http://schemas.openxmlformats.org/officeDocument/2006/customXml" ds:itemID="{11111111-1234-1234-1234-123412341234}">
   <ds:schemaRefs>
     <ds:schemaRef ds:uri="http://customooxmlschemas.google.com/"/>
     <ds:schemaRef ds:uri="http://schemas.openxmlformats.org/officeDocument/2006/relationships"/>
   </ds:schemaRefs>
 </ds:datastoreItem>
-</file>
-
-<file path=customXml/itemProps2.xml><?xml version="1.0" encoding="utf-8"?>
-<ds:datastoreItem xmlns:ds="http://schemas.openxmlformats.org/officeDocument/2006/customXml" ds:itemID="{393711DE-2D1D-4486-AAD5-9CB397DC03F8}">
-  <ds:schemaRefs>
-    <ds:schemaRef ds:uri="http://schemas.openxmlformats.org/officeDocument/2006/bibliography"/>
-  </ds:schemaRefs>
-</ds:datastoreItem>
 </file>
--- a/Template Komik 2022.docx
+++ b/Template Komik 2022.docx
@@ -24,47 +24,186 @@
           <w:szCs w:val="30"/>
         </w:rPr>
       </w:pPr>
+      <w:proofErr w:type="spellStart"/>
       <w:r>
         <w:rPr>
           <w:sz w:val="30"/>
           <w:szCs w:val="30"/>
         </w:rPr>
-        <w:t xml:space="preserve">Penerapan Algoritma KNN </w:t>
-      </w:r>
+        <w:t>Penerapan</w:t>
+      </w:r>
+      <w:proofErr w:type="spellEnd"/>
       <w:r>
         <w:rPr>
           <w:sz w:val="30"/>
           <w:szCs w:val="30"/>
         </w:rPr>
-        <w:t>u</w:t>
-      </w:r>
+        <w:t xml:space="preserve"> </w:t>
+      </w:r>
+      <w:proofErr w:type="spellStart"/>
       <w:r>
         <w:rPr>
           <w:sz w:val="30"/>
           <w:szCs w:val="30"/>
         </w:rPr>
-        <w:t xml:space="preserve">ntuk Klasifikasi Kategori Berita </w:t>
-      </w:r>
+        <w:t>Algoritma</w:t>
+      </w:r>
+      <w:proofErr w:type="spellEnd"/>
       <w:r>
         <w:rPr>
           <w:sz w:val="30"/>
           <w:szCs w:val="30"/>
         </w:rPr>
-        <w:t>B</w:t>
-      </w:r>
+        <w:t xml:space="preserve"> KNN </w:t>
+      </w:r>
+      <w:proofErr w:type="spellStart"/>
       <w:r>
         <w:rPr>
           <w:sz w:val="30"/>
           <w:szCs w:val="30"/>
         </w:rPr>
-        <w:t xml:space="preserve">erdasarkan Judul </w:t>
+        <w:t>u</w:t>
       </w:r>
       <w:r>
         <w:rPr>
           <w:sz w:val="30"/>
           <w:szCs w:val="30"/>
         </w:rPr>
-        <w:t>(Studi Kasus: Liputan6)</w:t>
+        <w:t>ntuk</w:t>
+      </w:r>
+      <w:proofErr w:type="spellEnd"/>
+      <w:r>
+        <w:rPr>
+          <w:sz w:val="30"/>
+          <w:szCs w:val="30"/>
+        </w:rPr>
+        <w:t xml:space="preserve"> </w:t>
+      </w:r>
+      <w:proofErr w:type="spellStart"/>
+      <w:r>
+        <w:rPr>
+          <w:sz w:val="30"/>
+          <w:szCs w:val="30"/>
+        </w:rPr>
+        <w:t>Klasifikasi</w:t>
+      </w:r>
+      <w:proofErr w:type="spellEnd"/>
+      <w:r>
+        <w:rPr>
+          <w:sz w:val="30"/>
+          <w:szCs w:val="30"/>
+        </w:rPr>
+        <w:t xml:space="preserve"> </w:t>
+      </w:r>
+      <w:proofErr w:type="spellStart"/>
+      <w:r>
+        <w:rPr>
+          <w:sz w:val="30"/>
+          <w:szCs w:val="30"/>
+        </w:rPr>
+        <w:t>Kategori</w:t>
+      </w:r>
+      <w:proofErr w:type="spellEnd"/>
+      <w:r>
+        <w:rPr>
+          <w:sz w:val="30"/>
+          <w:szCs w:val="30"/>
+        </w:rPr>
+        <w:t xml:space="preserve"> </w:t>
+      </w:r>
+      <w:proofErr w:type="spellStart"/>
+      <w:r>
+        <w:rPr>
+          <w:sz w:val="30"/>
+          <w:szCs w:val="30"/>
+        </w:rPr>
+        <w:t>Berita</w:t>
+      </w:r>
+      <w:proofErr w:type="spellEnd"/>
+      <w:r>
+        <w:rPr>
+          <w:sz w:val="30"/>
+          <w:szCs w:val="30"/>
+        </w:rPr>
+        <w:t xml:space="preserve"> </w:t>
+      </w:r>
+      <w:proofErr w:type="spellStart"/>
+      <w:r>
+        <w:rPr>
+          <w:sz w:val="30"/>
+          <w:szCs w:val="30"/>
+        </w:rPr>
+        <w:t>B</w:t>
+      </w:r>
+      <w:r>
+        <w:rPr>
+          <w:sz w:val="30"/>
+          <w:szCs w:val="30"/>
+        </w:rPr>
+        <w:t>erdasarkan</w:t>
+      </w:r>
+      <w:proofErr w:type="spellEnd"/>
+      <w:r>
+        <w:rPr>
+          <w:sz w:val="30"/>
+          <w:szCs w:val="30"/>
+        </w:rPr>
+        <w:t xml:space="preserve"> </w:t>
+      </w:r>
+      <w:proofErr w:type="spellStart"/>
+      <w:r>
+        <w:rPr>
+          <w:sz w:val="30"/>
+          <w:szCs w:val="30"/>
+        </w:rPr>
+        <w:t>Judul</w:t>
+      </w:r>
+      <w:proofErr w:type="spellEnd"/>
+      <w:r>
+        <w:rPr>
+          <w:sz w:val="30"/>
+          <w:szCs w:val="30"/>
+        </w:rPr>
+        <w:t xml:space="preserve"> </w:t>
+      </w:r>
+      <w:r>
+        <w:rPr>
+          <w:sz w:val="30"/>
+          <w:szCs w:val="30"/>
+        </w:rPr>
+        <w:t>(</w:t>
+      </w:r>
+      <w:proofErr w:type="spellStart"/>
+      <w:r>
+        <w:rPr>
+          <w:sz w:val="30"/>
+          <w:szCs w:val="30"/>
+        </w:rPr>
+        <w:t>Studi</w:t>
+      </w:r>
+      <w:proofErr w:type="spellEnd"/>
+      <w:r>
+        <w:rPr>
+          <w:sz w:val="30"/>
+          <w:szCs w:val="30"/>
+        </w:rPr>
+        <w:t xml:space="preserve"> </w:t>
+      </w:r>
+      <w:proofErr w:type="spellStart"/>
+      <w:r>
+        <w:rPr>
+          <w:sz w:val="30"/>
+          <w:szCs w:val="30"/>
+        </w:rPr>
+        <w:t>Kasus</w:t>
+      </w:r>
+      <w:proofErr w:type="spellEnd"/>
+      <w:r>
+        <w:rPr>
+          <w:sz w:val="30"/>
+          <w:szCs w:val="30"/>
+        </w:rPr>
+        <w:t>: Liputan6)</w:t>
       </w:r>
       <w:r>
         <w:rPr>
@@ -108,6 +247,7 @@
           <w:vertAlign w:val="superscript"/>
         </w:rPr>
       </w:pPr>
+      <w:proofErr w:type="spellStart"/>
       <w:r>
         <w:rPr>
           <w:rFonts w:ascii="Times New Roman" w:eastAsia="Times New Roman" w:hAnsi="Times New Roman" w:cs="Times New Roman"/>
@@ -116,8 +256,31 @@
           <w:szCs w:val="20"/>
           <w:lang w:val="en-US"/>
         </w:rPr>
-        <w:t>Brielt Bella Gracitwo</w:t>
-      </w:r>
+        <w:t>Brielt</w:t>
+      </w:r>
+      <w:proofErr w:type="spellEnd"/>
+      <w:r>
+        <w:rPr>
+          <w:rFonts w:ascii="Times New Roman" w:eastAsia="Times New Roman" w:hAnsi="Times New Roman" w:cs="Times New Roman"/>
+          <w:b/>
+          <w:sz w:val="20"/>
+          <w:szCs w:val="20"/>
+          <w:lang w:val="en-US"/>
+        </w:rPr>
+        <w:t xml:space="preserve"> Bella </w:t>
+      </w:r>
+      <w:proofErr w:type="spellStart"/>
+      <w:r>
+        <w:rPr>
+          <w:rFonts w:ascii="Times New Roman" w:eastAsia="Times New Roman" w:hAnsi="Times New Roman" w:cs="Times New Roman"/>
+          <w:b/>
+          <w:sz w:val="20"/>
+          <w:szCs w:val="20"/>
+          <w:lang w:val="en-US"/>
+        </w:rPr>
+        <w:t>Gracitwo</w:t>
+      </w:r>
+      <w:proofErr w:type="spellEnd"/>
       <w:r>
         <w:rPr>
           <w:rFonts w:ascii="Times New Roman" w:eastAsia="Times New Roman" w:hAnsi="Times New Roman" w:cs="Times New Roman"/>
@@ -214,6 +377,7 @@
         </w:rPr>
         <w:t xml:space="preserve">, </w:t>
       </w:r>
+      <w:proofErr w:type="spellStart"/>
       <w:r>
         <w:rPr>
           <w:rFonts w:ascii="Times New Roman" w:eastAsia="Times New Roman" w:hAnsi="Times New Roman" w:cs="Times New Roman"/>
@@ -221,16 +385,19 @@
           <w:szCs w:val="18"/>
           <w:lang w:val="en-US"/>
         </w:rPr>
-        <w:t>Ilmu Informatika</w:t>
-      </w:r>
+        <w:t>Ilmu</w:t>
+      </w:r>
+      <w:proofErr w:type="spellEnd"/>
       <w:r>
         <w:rPr>
           <w:rFonts w:ascii="Times New Roman" w:eastAsia="Times New Roman" w:hAnsi="Times New Roman" w:cs="Times New Roman"/>
           <w:sz w:val="18"/>
           <w:szCs w:val="18"/>
-        </w:rPr>
-        <w:t xml:space="preserve">, </w:t>
-      </w:r>
+          <w:lang w:val="en-US"/>
+        </w:rPr>
+        <w:t xml:space="preserve"> </w:t>
+      </w:r>
+      <w:proofErr w:type="spellStart"/>
       <w:r>
         <w:rPr>
           <w:rFonts w:ascii="Times New Roman" w:eastAsia="Times New Roman" w:hAnsi="Times New Roman" w:cs="Times New Roman"/>
@@ -238,16 +405,16 @@
           <w:szCs w:val="18"/>
           <w:lang w:val="en-US"/>
         </w:rPr>
-        <w:t>Universit</w:t>
-      </w:r>
+        <w:t>Informatika</w:t>
+      </w:r>
+      <w:proofErr w:type="spellEnd"/>
       <w:r>
         <w:rPr>
           <w:rFonts w:ascii="Times New Roman" w:eastAsia="Times New Roman" w:hAnsi="Times New Roman" w:cs="Times New Roman"/>
           <w:sz w:val="18"/>
           <w:szCs w:val="18"/>
-          <w:lang w:val="en-US"/>
-        </w:rPr>
-        <w:t>as</w:t>
+        </w:rPr>
+        <w:t xml:space="preserve">, </w:t>
       </w:r>
       <w:r>
         <w:rPr>
@@ -256,8 +423,77 @@
           <w:szCs w:val="18"/>
           <w:lang w:val="en-US"/>
         </w:rPr>
-        <w:t xml:space="preserve"> Katolik Darma Cendika</w:t>
-      </w:r>
+        <w:t>Universit</w:t>
+      </w:r>
+      <w:r>
+        <w:rPr>
+          <w:rFonts w:ascii="Times New Roman" w:eastAsia="Times New Roman" w:hAnsi="Times New Roman" w:cs="Times New Roman"/>
+          <w:sz w:val="18"/>
+          <w:szCs w:val="18"/>
+          <w:lang w:val="en-US"/>
+        </w:rPr>
+        <w:t>as</w:t>
+      </w:r>
+      <w:r>
+        <w:rPr>
+          <w:rFonts w:ascii="Times New Roman" w:eastAsia="Times New Roman" w:hAnsi="Times New Roman" w:cs="Times New Roman"/>
+          <w:sz w:val="18"/>
+          <w:szCs w:val="18"/>
+          <w:lang w:val="en-US"/>
+        </w:rPr>
+        <w:t xml:space="preserve"> </w:t>
+      </w:r>
+      <w:proofErr w:type="spellStart"/>
+      <w:r>
+        <w:rPr>
+          <w:rFonts w:ascii="Times New Roman" w:eastAsia="Times New Roman" w:hAnsi="Times New Roman" w:cs="Times New Roman"/>
+          <w:sz w:val="18"/>
+          <w:szCs w:val="18"/>
+          <w:lang w:val="en-US"/>
+        </w:rPr>
+        <w:t>Katolik</w:t>
+      </w:r>
+      <w:proofErr w:type="spellEnd"/>
+      <w:r>
+        <w:rPr>
+          <w:rFonts w:ascii="Times New Roman" w:eastAsia="Times New Roman" w:hAnsi="Times New Roman" w:cs="Times New Roman"/>
+          <w:sz w:val="18"/>
+          <w:szCs w:val="18"/>
+          <w:lang w:val="en-US"/>
+        </w:rPr>
+        <w:t xml:space="preserve"> </w:t>
+      </w:r>
+      <w:proofErr w:type="spellStart"/>
+      <w:r>
+        <w:rPr>
+          <w:rFonts w:ascii="Times New Roman" w:eastAsia="Times New Roman" w:hAnsi="Times New Roman" w:cs="Times New Roman"/>
+          <w:sz w:val="18"/>
+          <w:szCs w:val="18"/>
+          <w:lang w:val="en-US"/>
+        </w:rPr>
+        <w:t>Darma</w:t>
+      </w:r>
+      <w:proofErr w:type="spellEnd"/>
+      <w:r>
+        <w:rPr>
+          <w:rFonts w:ascii="Times New Roman" w:eastAsia="Times New Roman" w:hAnsi="Times New Roman" w:cs="Times New Roman"/>
+          <w:sz w:val="18"/>
+          <w:szCs w:val="18"/>
+          <w:lang w:val="en-US"/>
+        </w:rPr>
+        <w:t xml:space="preserve"> </w:t>
+      </w:r>
+      <w:proofErr w:type="spellStart"/>
+      <w:r>
+        <w:rPr>
+          <w:rFonts w:ascii="Times New Roman" w:eastAsia="Times New Roman" w:hAnsi="Times New Roman" w:cs="Times New Roman"/>
+          <w:sz w:val="18"/>
+          <w:szCs w:val="18"/>
+          <w:lang w:val="en-US"/>
+        </w:rPr>
+        <w:t>Cendika</w:t>
+      </w:r>
+      <w:proofErr w:type="spellEnd"/>
       <w:r>
         <w:rPr>
           <w:rFonts w:ascii="Times New Roman" w:eastAsia="Times New Roman" w:hAnsi="Times New Roman" w:cs="Times New Roman"/>
@@ -682,25 +918,214 @@
           <w:lang w:val="en-US"/>
         </w:rPr>
       </w:pPr>
-      <w:r>
-        <w:rPr>
-          <w:rFonts w:ascii="Times New Roman" w:eastAsia="Times New Roman" w:hAnsi="Times New Roman" w:cs="Times New Roman"/>
-          <w:sz w:val="20"/>
-          <w:szCs w:val="20"/>
-          <w:highlight w:val="white"/>
-          <w:lang w:val="en-US"/>
-        </w:rPr>
-        <w:t>Berita merupakan sebuah informasi atas kejadian terkini tertentu</w:t>
-      </w:r>
-      <w:r>
-        <w:rPr>
-          <w:rFonts w:ascii="Times New Roman" w:eastAsia="Times New Roman" w:hAnsi="Times New Roman" w:cs="Times New Roman"/>
-          <w:sz w:val="20"/>
-          <w:szCs w:val="20"/>
-          <w:highlight w:val="white"/>
-          <w:lang w:val="en-US"/>
-        </w:rPr>
-        <w:t>, sehingga masyaraka</w:t>
+      <w:proofErr w:type="spellStart"/>
+      <w:r>
+        <w:rPr>
+          <w:rFonts w:ascii="Times New Roman" w:eastAsia="Times New Roman" w:hAnsi="Times New Roman" w:cs="Times New Roman"/>
+          <w:sz w:val="20"/>
+          <w:szCs w:val="20"/>
+          <w:highlight w:val="white"/>
+          <w:lang w:val="en-US"/>
+        </w:rPr>
+        <w:t>Berita</w:t>
+      </w:r>
+      <w:proofErr w:type="spellEnd"/>
+      <w:r>
+        <w:rPr>
+          <w:rFonts w:ascii="Times New Roman" w:eastAsia="Times New Roman" w:hAnsi="Times New Roman" w:cs="Times New Roman"/>
+          <w:sz w:val="20"/>
+          <w:szCs w:val="20"/>
+          <w:highlight w:val="white"/>
+          <w:lang w:val="en-US"/>
+        </w:rPr>
+        <w:t xml:space="preserve"> </w:t>
+      </w:r>
+      <w:proofErr w:type="spellStart"/>
+      <w:r>
+        <w:rPr>
+          <w:rFonts w:ascii="Times New Roman" w:eastAsia="Times New Roman" w:hAnsi="Times New Roman" w:cs="Times New Roman"/>
+          <w:sz w:val="20"/>
+          <w:szCs w:val="20"/>
+          <w:highlight w:val="white"/>
+          <w:lang w:val="en-US"/>
+        </w:rPr>
+        <w:t>merupakan</w:t>
+      </w:r>
+      <w:proofErr w:type="spellEnd"/>
+      <w:r>
+        <w:rPr>
+          <w:rFonts w:ascii="Times New Roman" w:eastAsia="Times New Roman" w:hAnsi="Times New Roman" w:cs="Times New Roman"/>
+          <w:sz w:val="20"/>
+          <w:szCs w:val="20"/>
+          <w:highlight w:val="white"/>
+          <w:lang w:val="en-US"/>
+        </w:rPr>
+        <w:t xml:space="preserve"> </w:t>
+      </w:r>
+      <w:proofErr w:type="spellStart"/>
+      <w:r>
+        <w:rPr>
+          <w:rFonts w:ascii="Times New Roman" w:eastAsia="Times New Roman" w:hAnsi="Times New Roman" w:cs="Times New Roman"/>
+          <w:sz w:val="20"/>
+          <w:szCs w:val="20"/>
+          <w:highlight w:val="white"/>
+          <w:lang w:val="en-US"/>
+        </w:rPr>
+        <w:t>sebuah</w:t>
+      </w:r>
+      <w:proofErr w:type="spellEnd"/>
+      <w:r>
+        <w:rPr>
+          <w:rFonts w:ascii="Times New Roman" w:eastAsia="Times New Roman" w:hAnsi="Times New Roman" w:cs="Times New Roman"/>
+          <w:sz w:val="20"/>
+          <w:szCs w:val="20"/>
+          <w:highlight w:val="white"/>
+          <w:lang w:val="en-US"/>
+        </w:rPr>
+        <w:t xml:space="preserve"> </w:t>
+      </w:r>
+      <w:proofErr w:type="spellStart"/>
+      <w:r>
+        <w:rPr>
+          <w:rFonts w:ascii="Times New Roman" w:eastAsia="Times New Roman" w:hAnsi="Times New Roman" w:cs="Times New Roman"/>
+          <w:sz w:val="20"/>
+          <w:szCs w:val="20"/>
+          <w:highlight w:val="white"/>
+          <w:lang w:val="en-US"/>
+        </w:rPr>
+        <w:t>informasi</w:t>
+      </w:r>
+      <w:proofErr w:type="spellEnd"/>
+      <w:r>
+        <w:rPr>
+          <w:rFonts w:ascii="Times New Roman" w:eastAsia="Times New Roman" w:hAnsi="Times New Roman" w:cs="Times New Roman"/>
+          <w:sz w:val="20"/>
+          <w:szCs w:val="20"/>
+          <w:highlight w:val="white"/>
+          <w:lang w:val="en-US"/>
+        </w:rPr>
+        <w:t xml:space="preserve"> </w:t>
+      </w:r>
+      <w:proofErr w:type="spellStart"/>
+      <w:r>
+        <w:rPr>
+          <w:rFonts w:ascii="Times New Roman" w:eastAsia="Times New Roman" w:hAnsi="Times New Roman" w:cs="Times New Roman"/>
+          <w:sz w:val="20"/>
+          <w:szCs w:val="20"/>
+          <w:highlight w:val="white"/>
+          <w:lang w:val="en-US"/>
+        </w:rPr>
+        <w:t>atas</w:t>
+      </w:r>
+      <w:proofErr w:type="spellEnd"/>
+      <w:r>
+        <w:rPr>
+          <w:rFonts w:ascii="Times New Roman" w:eastAsia="Times New Roman" w:hAnsi="Times New Roman" w:cs="Times New Roman"/>
+          <w:sz w:val="20"/>
+          <w:szCs w:val="20"/>
+          <w:highlight w:val="white"/>
+          <w:lang w:val="en-US"/>
+        </w:rPr>
+        <w:t xml:space="preserve"> </w:t>
+      </w:r>
+      <w:proofErr w:type="spellStart"/>
+      <w:r>
+        <w:rPr>
+          <w:rFonts w:ascii="Times New Roman" w:eastAsia="Times New Roman" w:hAnsi="Times New Roman" w:cs="Times New Roman"/>
+          <w:sz w:val="20"/>
+          <w:szCs w:val="20"/>
+          <w:highlight w:val="white"/>
+          <w:lang w:val="en-US"/>
+        </w:rPr>
+        <w:t>kejadian</w:t>
+      </w:r>
+      <w:proofErr w:type="spellEnd"/>
+      <w:r>
+        <w:rPr>
+          <w:rFonts w:ascii="Times New Roman" w:eastAsia="Times New Roman" w:hAnsi="Times New Roman" w:cs="Times New Roman"/>
+          <w:sz w:val="20"/>
+          <w:szCs w:val="20"/>
+          <w:highlight w:val="white"/>
+          <w:lang w:val="en-US"/>
+        </w:rPr>
+        <w:t xml:space="preserve"> </w:t>
+      </w:r>
+      <w:proofErr w:type="spellStart"/>
+      <w:r>
+        <w:rPr>
+          <w:rFonts w:ascii="Times New Roman" w:eastAsia="Times New Roman" w:hAnsi="Times New Roman" w:cs="Times New Roman"/>
+          <w:sz w:val="20"/>
+          <w:szCs w:val="20"/>
+          <w:highlight w:val="white"/>
+          <w:lang w:val="en-US"/>
+        </w:rPr>
+        <w:t>terkini</w:t>
+      </w:r>
+      <w:proofErr w:type="spellEnd"/>
+      <w:r>
+        <w:rPr>
+          <w:rFonts w:ascii="Times New Roman" w:eastAsia="Times New Roman" w:hAnsi="Times New Roman" w:cs="Times New Roman"/>
+          <w:sz w:val="20"/>
+          <w:szCs w:val="20"/>
+          <w:highlight w:val="white"/>
+          <w:lang w:val="en-US"/>
+        </w:rPr>
+        <w:t xml:space="preserve"> </w:t>
+      </w:r>
+      <w:proofErr w:type="spellStart"/>
+      <w:r>
+        <w:rPr>
+          <w:rFonts w:ascii="Times New Roman" w:eastAsia="Times New Roman" w:hAnsi="Times New Roman" w:cs="Times New Roman"/>
+          <w:sz w:val="20"/>
+          <w:szCs w:val="20"/>
+          <w:highlight w:val="white"/>
+          <w:lang w:val="en-US"/>
+        </w:rPr>
+        <w:t>tertentu</w:t>
+      </w:r>
+      <w:proofErr w:type="spellEnd"/>
+      <w:r>
+        <w:rPr>
+          <w:rFonts w:ascii="Times New Roman" w:eastAsia="Times New Roman" w:hAnsi="Times New Roman" w:cs="Times New Roman"/>
+          <w:sz w:val="20"/>
+          <w:szCs w:val="20"/>
+          <w:highlight w:val="white"/>
+          <w:lang w:val="en-US"/>
+        </w:rPr>
+        <w:t xml:space="preserve">, </w:t>
+      </w:r>
+      <w:proofErr w:type="spellStart"/>
+      <w:r>
+        <w:rPr>
+          <w:rFonts w:ascii="Times New Roman" w:eastAsia="Times New Roman" w:hAnsi="Times New Roman" w:cs="Times New Roman"/>
+          <w:sz w:val="20"/>
+          <w:szCs w:val="20"/>
+          <w:highlight w:val="white"/>
+          <w:lang w:val="en-US"/>
+        </w:rPr>
+        <w:t>sehingga</w:t>
+      </w:r>
+      <w:proofErr w:type="spellEnd"/>
+      <w:r>
+        <w:rPr>
+          <w:rFonts w:ascii="Times New Roman" w:eastAsia="Times New Roman" w:hAnsi="Times New Roman" w:cs="Times New Roman"/>
+          <w:sz w:val="20"/>
+          <w:szCs w:val="20"/>
+          <w:highlight w:val="white"/>
+          <w:lang w:val="en-US"/>
+        </w:rPr>
+        <w:t xml:space="preserve"> </w:t>
+      </w:r>
+      <w:proofErr w:type="spellStart"/>
+      <w:r>
+        <w:rPr>
+          <w:rFonts w:ascii="Times New Roman" w:eastAsia="Times New Roman" w:hAnsi="Times New Roman" w:cs="Times New Roman"/>
+          <w:sz w:val="20"/>
+          <w:szCs w:val="20"/>
+          <w:highlight w:val="white"/>
+          <w:lang w:val="en-US"/>
+        </w:rPr>
+        <w:t>masyaraka</w:t>
       </w:r>
       <w:r>
         <w:rPr>
@@ -712,16 +1137,40 @@
         </w:rPr>
         <w:t>t</w:t>
       </w:r>
-      <w:r>
-        <w:rPr>
-          <w:rFonts w:ascii="Times New Roman" w:eastAsia="Times New Roman" w:hAnsi="Times New Roman" w:cs="Times New Roman"/>
-          <w:sz w:val="20"/>
-          <w:szCs w:val="20"/>
-          <w:highlight w:val="white"/>
-          <w:lang w:val="en-US"/>
-        </w:rPr>
-        <w:t xml:space="preserve"> bisa </w:t>
-      </w:r>
+      <w:proofErr w:type="spellEnd"/>
+      <w:r>
+        <w:rPr>
+          <w:rFonts w:ascii="Times New Roman" w:eastAsia="Times New Roman" w:hAnsi="Times New Roman" w:cs="Times New Roman"/>
+          <w:sz w:val="20"/>
+          <w:szCs w:val="20"/>
+          <w:highlight w:val="white"/>
+          <w:lang w:val="en-US"/>
+        </w:rPr>
+        <w:t xml:space="preserve"> </w:t>
+      </w:r>
+      <w:proofErr w:type="spellStart"/>
+      <w:r>
+        <w:rPr>
+          <w:rFonts w:ascii="Times New Roman" w:eastAsia="Times New Roman" w:hAnsi="Times New Roman" w:cs="Times New Roman"/>
+          <w:sz w:val="20"/>
+          <w:szCs w:val="20"/>
+          <w:highlight w:val="white"/>
+          <w:lang w:val="en-US"/>
+        </w:rPr>
+        <w:t>bisa</w:t>
+      </w:r>
+      <w:proofErr w:type="spellEnd"/>
+      <w:r>
+        <w:rPr>
+          <w:rFonts w:ascii="Times New Roman" w:eastAsia="Times New Roman" w:hAnsi="Times New Roman" w:cs="Times New Roman"/>
+          <w:sz w:val="20"/>
+          <w:szCs w:val="20"/>
+          <w:highlight w:val="white"/>
+          <w:lang w:val="en-US"/>
+        </w:rPr>
+        <w:t xml:space="preserve"> </w:t>
+      </w:r>
+      <w:proofErr w:type="spellStart"/>
       <w:r>
         <w:rPr>
           <w:rFonts w:ascii="Times New Roman" w:eastAsia="Times New Roman" w:hAnsi="Times New Roman" w:cs="Times New Roman"/>
@@ -752,16 +1201,62 @@
         </w:rPr>
         <w:t>i</w:t>
       </w:r>
-      <w:r>
-        <w:rPr>
-          <w:rFonts w:ascii="Times New Roman" w:eastAsia="Times New Roman" w:hAnsi="Times New Roman" w:cs="Times New Roman"/>
-          <w:sz w:val="20"/>
-          <w:szCs w:val="20"/>
-          <w:highlight w:val="white"/>
-          <w:lang w:val="en-US"/>
-        </w:rPr>
-        <w:t xml:space="preserve"> akan peristiwa </w:t>
-      </w:r>
+      <w:proofErr w:type="spellEnd"/>
+      <w:r>
+        <w:rPr>
+          <w:rFonts w:ascii="Times New Roman" w:eastAsia="Times New Roman" w:hAnsi="Times New Roman" w:cs="Times New Roman"/>
+          <w:sz w:val="20"/>
+          <w:szCs w:val="20"/>
+          <w:highlight w:val="white"/>
+          <w:lang w:val="en-US"/>
+        </w:rPr>
+        <w:t xml:space="preserve"> </w:t>
+      </w:r>
+      <w:proofErr w:type="spellStart"/>
+      <w:r>
+        <w:rPr>
+          <w:rFonts w:ascii="Times New Roman" w:eastAsia="Times New Roman" w:hAnsi="Times New Roman" w:cs="Times New Roman"/>
+          <w:sz w:val="20"/>
+          <w:szCs w:val="20"/>
+          <w:highlight w:val="white"/>
+          <w:lang w:val="en-US"/>
+        </w:rPr>
+        <w:t>akan</w:t>
+      </w:r>
+      <w:proofErr w:type="spellEnd"/>
+      <w:r>
+        <w:rPr>
+          <w:rFonts w:ascii="Times New Roman" w:eastAsia="Times New Roman" w:hAnsi="Times New Roman" w:cs="Times New Roman"/>
+          <w:sz w:val="20"/>
+          <w:szCs w:val="20"/>
+          <w:highlight w:val="white"/>
+          <w:lang w:val="en-US"/>
+        </w:rPr>
+        <w:t xml:space="preserve"> </w:t>
+      </w:r>
+      <w:proofErr w:type="spellStart"/>
+      <w:r>
+        <w:rPr>
+          <w:rFonts w:ascii="Times New Roman" w:eastAsia="Times New Roman" w:hAnsi="Times New Roman" w:cs="Times New Roman"/>
+          <w:sz w:val="20"/>
+          <w:szCs w:val="20"/>
+          <w:highlight w:val="white"/>
+          <w:lang w:val="en-US"/>
+        </w:rPr>
+        <w:t>peristiwa</w:t>
+      </w:r>
+      <w:proofErr w:type="spellEnd"/>
+      <w:r>
+        <w:rPr>
+          <w:rFonts w:ascii="Times New Roman" w:eastAsia="Times New Roman" w:hAnsi="Times New Roman" w:cs="Times New Roman"/>
+          <w:sz w:val="20"/>
+          <w:szCs w:val="20"/>
+          <w:highlight w:val="white"/>
+          <w:lang w:val="en-US"/>
+        </w:rPr>
+        <w:t xml:space="preserve"> </w:t>
+      </w:r>
+      <w:proofErr w:type="spellStart"/>
       <w:r>
         <w:rPr>
           <w:rFonts w:ascii="Times New Roman" w:eastAsia="Times New Roman" w:hAnsi="Times New Roman" w:cs="Times New Roman"/>
@@ -772,6 +1267,7 @@
         </w:rPr>
         <w:t>tersebut</w:t>
       </w:r>
+      <w:proofErr w:type="spellEnd"/>
       <w:r>
         <w:rPr>
           <w:rFonts w:ascii="Times New Roman" w:eastAsia="Times New Roman" w:hAnsi="Times New Roman" w:cs="Times New Roman"/>
@@ -790,36 +1286,286 @@
           <w:highlight w:val="white"/>
           <w:lang w:val="en-US"/>
         </w:rPr>
-        <w:t xml:space="preserve"> Pada era sekarang berita sangat mudah di dapatkan karena adanya teknologi internet.</w:t>
-      </w:r>
-      <w:r>
-        <w:rPr>
-          <w:rFonts w:ascii="Times New Roman" w:eastAsia="Times New Roman" w:hAnsi="Times New Roman" w:cs="Times New Roman"/>
-          <w:sz w:val="20"/>
-          <w:szCs w:val="20"/>
-          <w:highlight w:val="white"/>
-          <w:lang w:val="en-US"/>
-        </w:rPr>
-        <w:t xml:space="preserve"> </w:t>
-      </w:r>
-      <w:r>
-        <w:rPr>
-          <w:rFonts w:ascii="Times New Roman" w:eastAsia="Times New Roman" w:hAnsi="Times New Roman" w:cs="Times New Roman"/>
-          <w:sz w:val="20"/>
-          <w:szCs w:val="20"/>
-          <w:highlight w:val="white"/>
-          <w:lang w:val="en-US"/>
-        </w:rPr>
-        <w:t>Terdapat survei yang dilakukan oleh</w:t>
-      </w:r>
-      <w:r>
-        <w:rPr>
-          <w:rFonts w:ascii="Times New Roman" w:eastAsia="Times New Roman" w:hAnsi="Times New Roman" w:cs="Times New Roman"/>
-          <w:sz w:val="20"/>
-          <w:szCs w:val="20"/>
-          <w:lang w:val="en-US"/>
-        </w:rPr>
-        <w:t xml:space="preserve"> Asosiasi Penyelenggara Jasa Internet Indonesia</w:t>
+        <w:t xml:space="preserve"> Pada era </w:t>
+      </w:r>
+      <w:proofErr w:type="spellStart"/>
+      <w:r>
+        <w:rPr>
+          <w:rFonts w:ascii="Times New Roman" w:eastAsia="Times New Roman" w:hAnsi="Times New Roman" w:cs="Times New Roman"/>
+          <w:sz w:val="20"/>
+          <w:szCs w:val="20"/>
+          <w:highlight w:val="white"/>
+          <w:lang w:val="en-US"/>
+        </w:rPr>
+        <w:t>sekarang</w:t>
+      </w:r>
+      <w:proofErr w:type="spellEnd"/>
+      <w:r>
+        <w:rPr>
+          <w:rFonts w:ascii="Times New Roman" w:eastAsia="Times New Roman" w:hAnsi="Times New Roman" w:cs="Times New Roman"/>
+          <w:sz w:val="20"/>
+          <w:szCs w:val="20"/>
+          <w:highlight w:val="white"/>
+          <w:lang w:val="en-US"/>
+        </w:rPr>
+        <w:t xml:space="preserve"> </w:t>
+      </w:r>
+      <w:proofErr w:type="spellStart"/>
+      <w:r>
+        <w:rPr>
+          <w:rFonts w:ascii="Times New Roman" w:eastAsia="Times New Roman" w:hAnsi="Times New Roman" w:cs="Times New Roman"/>
+          <w:sz w:val="20"/>
+          <w:szCs w:val="20"/>
+          <w:highlight w:val="white"/>
+          <w:lang w:val="en-US"/>
+        </w:rPr>
+        <w:t>berita</w:t>
+      </w:r>
+      <w:proofErr w:type="spellEnd"/>
+      <w:r>
+        <w:rPr>
+          <w:rFonts w:ascii="Times New Roman" w:eastAsia="Times New Roman" w:hAnsi="Times New Roman" w:cs="Times New Roman"/>
+          <w:sz w:val="20"/>
+          <w:szCs w:val="20"/>
+          <w:highlight w:val="white"/>
+          <w:lang w:val="en-US"/>
+        </w:rPr>
+        <w:t xml:space="preserve"> sangat </w:t>
+      </w:r>
+      <w:proofErr w:type="spellStart"/>
+      <w:r>
+        <w:rPr>
+          <w:rFonts w:ascii="Times New Roman" w:eastAsia="Times New Roman" w:hAnsi="Times New Roman" w:cs="Times New Roman"/>
+          <w:sz w:val="20"/>
+          <w:szCs w:val="20"/>
+          <w:highlight w:val="white"/>
+          <w:lang w:val="en-US"/>
+        </w:rPr>
+        <w:t>mudah</w:t>
+      </w:r>
+      <w:proofErr w:type="spellEnd"/>
+      <w:r>
+        <w:rPr>
+          <w:rFonts w:ascii="Times New Roman" w:eastAsia="Times New Roman" w:hAnsi="Times New Roman" w:cs="Times New Roman"/>
+          <w:sz w:val="20"/>
+          <w:szCs w:val="20"/>
+          <w:highlight w:val="white"/>
+          <w:lang w:val="en-US"/>
+        </w:rPr>
+        <w:t xml:space="preserve"> di </w:t>
+      </w:r>
+      <w:proofErr w:type="spellStart"/>
+      <w:r>
+        <w:rPr>
+          <w:rFonts w:ascii="Times New Roman" w:eastAsia="Times New Roman" w:hAnsi="Times New Roman" w:cs="Times New Roman"/>
+          <w:sz w:val="20"/>
+          <w:szCs w:val="20"/>
+          <w:highlight w:val="white"/>
+          <w:lang w:val="en-US"/>
+        </w:rPr>
+        <w:t>dapatkan</w:t>
+      </w:r>
+      <w:proofErr w:type="spellEnd"/>
+      <w:r>
+        <w:rPr>
+          <w:rFonts w:ascii="Times New Roman" w:eastAsia="Times New Roman" w:hAnsi="Times New Roman" w:cs="Times New Roman"/>
+          <w:sz w:val="20"/>
+          <w:szCs w:val="20"/>
+          <w:highlight w:val="white"/>
+          <w:lang w:val="en-US"/>
+        </w:rPr>
+        <w:t xml:space="preserve"> </w:t>
+      </w:r>
+      <w:proofErr w:type="spellStart"/>
+      <w:r>
+        <w:rPr>
+          <w:rFonts w:ascii="Times New Roman" w:eastAsia="Times New Roman" w:hAnsi="Times New Roman" w:cs="Times New Roman"/>
+          <w:sz w:val="20"/>
+          <w:szCs w:val="20"/>
+          <w:highlight w:val="white"/>
+          <w:lang w:val="en-US"/>
+        </w:rPr>
+        <w:t>karena</w:t>
+      </w:r>
+      <w:proofErr w:type="spellEnd"/>
+      <w:r>
+        <w:rPr>
+          <w:rFonts w:ascii="Times New Roman" w:eastAsia="Times New Roman" w:hAnsi="Times New Roman" w:cs="Times New Roman"/>
+          <w:sz w:val="20"/>
+          <w:szCs w:val="20"/>
+          <w:highlight w:val="white"/>
+          <w:lang w:val="en-US"/>
+        </w:rPr>
+        <w:t xml:space="preserve"> </w:t>
+      </w:r>
+      <w:proofErr w:type="spellStart"/>
+      <w:r>
+        <w:rPr>
+          <w:rFonts w:ascii="Times New Roman" w:eastAsia="Times New Roman" w:hAnsi="Times New Roman" w:cs="Times New Roman"/>
+          <w:sz w:val="20"/>
+          <w:szCs w:val="20"/>
+          <w:highlight w:val="white"/>
+          <w:lang w:val="en-US"/>
+        </w:rPr>
+        <w:t>adanya</w:t>
+      </w:r>
+      <w:proofErr w:type="spellEnd"/>
+      <w:r>
+        <w:rPr>
+          <w:rFonts w:ascii="Times New Roman" w:eastAsia="Times New Roman" w:hAnsi="Times New Roman" w:cs="Times New Roman"/>
+          <w:sz w:val="20"/>
+          <w:szCs w:val="20"/>
+          <w:highlight w:val="white"/>
+          <w:lang w:val="en-US"/>
+        </w:rPr>
+        <w:t xml:space="preserve"> </w:t>
+      </w:r>
+      <w:proofErr w:type="spellStart"/>
+      <w:r>
+        <w:rPr>
+          <w:rFonts w:ascii="Times New Roman" w:eastAsia="Times New Roman" w:hAnsi="Times New Roman" w:cs="Times New Roman"/>
+          <w:sz w:val="20"/>
+          <w:szCs w:val="20"/>
+          <w:highlight w:val="white"/>
+          <w:lang w:val="en-US"/>
+        </w:rPr>
+        <w:t>teknologi</w:t>
+      </w:r>
+      <w:proofErr w:type="spellEnd"/>
+      <w:r>
+        <w:rPr>
+          <w:rFonts w:ascii="Times New Roman" w:eastAsia="Times New Roman" w:hAnsi="Times New Roman" w:cs="Times New Roman"/>
+          <w:sz w:val="20"/>
+          <w:szCs w:val="20"/>
+          <w:highlight w:val="white"/>
+          <w:lang w:val="en-US"/>
+        </w:rPr>
+        <w:t xml:space="preserve"> internet.</w:t>
+      </w:r>
+      <w:r>
+        <w:rPr>
+          <w:rFonts w:ascii="Times New Roman" w:eastAsia="Times New Roman" w:hAnsi="Times New Roman" w:cs="Times New Roman"/>
+          <w:sz w:val="20"/>
+          <w:szCs w:val="20"/>
+          <w:highlight w:val="white"/>
+          <w:lang w:val="en-US"/>
+        </w:rPr>
+        <w:t xml:space="preserve"> </w:t>
+      </w:r>
+      <w:proofErr w:type="spellStart"/>
+      <w:r>
+        <w:rPr>
+          <w:rFonts w:ascii="Times New Roman" w:eastAsia="Times New Roman" w:hAnsi="Times New Roman" w:cs="Times New Roman"/>
+          <w:sz w:val="20"/>
+          <w:szCs w:val="20"/>
+          <w:highlight w:val="white"/>
+          <w:lang w:val="en-US"/>
+        </w:rPr>
+        <w:t>Terdapat</w:t>
+      </w:r>
+      <w:proofErr w:type="spellEnd"/>
+      <w:r>
+        <w:rPr>
+          <w:rFonts w:ascii="Times New Roman" w:eastAsia="Times New Roman" w:hAnsi="Times New Roman" w:cs="Times New Roman"/>
+          <w:sz w:val="20"/>
+          <w:szCs w:val="20"/>
+          <w:highlight w:val="white"/>
+          <w:lang w:val="en-US"/>
+        </w:rPr>
+        <w:t xml:space="preserve"> </w:t>
+      </w:r>
+      <w:proofErr w:type="spellStart"/>
+      <w:r>
+        <w:rPr>
+          <w:rFonts w:ascii="Times New Roman" w:eastAsia="Times New Roman" w:hAnsi="Times New Roman" w:cs="Times New Roman"/>
+          <w:sz w:val="20"/>
+          <w:szCs w:val="20"/>
+          <w:highlight w:val="white"/>
+          <w:lang w:val="en-US"/>
+        </w:rPr>
+        <w:t>survei</w:t>
+      </w:r>
+      <w:proofErr w:type="spellEnd"/>
+      <w:r>
+        <w:rPr>
+          <w:rFonts w:ascii="Times New Roman" w:eastAsia="Times New Roman" w:hAnsi="Times New Roman" w:cs="Times New Roman"/>
+          <w:sz w:val="20"/>
+          <w:szCs w:val="20"/>
+          <w:highlight w:val="white"/>
+          <w:lang w:val="en-US"/>
+        </w:rPr>
+        <w:t xml:space="preserve"> yang </w:t>
+      </w:r>
+      <w:proofErr w:type="spellStart"/>
+      <w:r>
+        <w:rPr>
+          <w:rFonts w:ascii="Times New Roman" w:eastAsia="Times New Roman" w:hAnsi="Times New Roman" w:cs="Times New Roman"/>
+          <w:sz w:val="20"/>
+          <w:szCs w:val="20"/>
+          <w:highlight w:val="white"/>
+          <w:lang w:val="en-US"/>
+        </w:rPr>
+        <w:t>dilakukan</w:t>
+      </w:r>
+      <w:proofErr w:type="spellEnd"/>
+      <w:r>
+        <w:rPr>
+          <w:rFonts w:ascii="Times New Roman" w:eastAsia="Times New Roman" w:hAnsi="Times New Roman" w:cs="Times New Roman"/>
+          <w:sz w:val="20"/>
+          <w:szCs w:val="20"/>
+          <w:highlight w:val="white"/>
+          <w:lang w:val="en-US"/>
+        </w:rPr>
+        <w:t xml:space="preserve"> oleh</w:t>
+      </w:r>
+      <w:r>
+        <w:rPr>
+          <w:rFonts w:ascii="Times New Roman" w:eastAsia="Times New Roman" w:hAnsi="Times New Roman" w:cs="Times New Roman"/>
+          <w:sz w:val="20"/>
+          <w:szCs w:val="20"/>
+          <w:lang w:val="en-US"/>
+        </w:rPr>
+        <w:t xml:space="preserve"> A</w:t>
+      </w:r>
+      <w:proofErr w:type="spellStart"/>
+      <w:r>
+        <w:rPr>
+          <w:rFonts w:ascii="Times New Roman" w:eastAsia="Times New Roman" w:hAnsi="Times New Roman" w:cs="Times New Roman"/>
+          <w:sz w:val="20"/>
+          <w:szCs w:val="20"/>
+          <w:lang w:val="en-US"/>
+        </w:rPr>
+        <w:t>sosiasi</w:t>
+      </w:r>
+      <w:proofErr w:type="spellEnd"/>
+      <w:r>
+        <w:rPr>
+          <w:rFonts w:ascii="Times New Roman" w:eastAsia="Times New Roman" w:hAnsi="Times New Roman" w:cs="Times New Roman"/>
+          <w:sz w:val="20"/>
+          <w:szCs w:val="20"/>
+          <w:lang w:val="en-US"/>
+        </w:rPr>
+        <w:t xml:space="preserve"> </w:t>
+      </w:r>
+      <w:proofErr w:type="spellStart"/>
+      <w:r>
+        <w:rPr>
+          <w:rFonts w:ascii="Times New Roman" w:eastAsia="Times New Roman" w:hAnsi="Times New Roman" w:cs="Times New Roman"/>
+          <w:sz w:val="20"/>
+          <w:szCs w:val="20"/>
+          <w:lang w:val="en-US"/>
+        </w:rPr>
+        <w:t>Penyelenggara</w:t>
+      </w:r>
+      <w:proofErr w:type="spellEnd"/>
+      <w:r>
+        <w:rPr>
+          <w:rFonts w:ascii="Times New Roman" w:eastAsia="Times New Roman" w:hAnsi="Times New Roman" w:cs="Times New Roman"/>
+          <w:sz w:val="20"/>
+          <w:szCs w:val="20"/>
+          <w:lang w:val="en-US"/>
+        </w:rPr>
+        <w:t xml:space="preserve"> Jasa Internet Indonesia</w:t>
       </w:r>
       <w:r>
         <w:rPr>
@@ -846,7 +1592,27 @@
           <w:szCs w:val="20"/>
           <w:lang w:val="en-US"/>
         </w:rPr>
-        <w:t xml:space="preserve">) terdapat </w:t>
+        <w:t xml:space="preserve">) </w:t>
+      </w:r>
+      <w:proofErr w:type="spellStart"/>
+      <w:r>
+        <w:rPr>
+          <w:rFonts w:ascii="Times New Roman" w:eastAsia="Times New Roman" w:hAnsi="Times New Roman" w:cs="Times New Roman"/>
+          <w:sz w:val="20"/>
+          <w:szCs w:val="20"/>
+          <w:lang w:val="en-US"/>
+        </w:rPr>
+        <w:t>terdapat</w:t>
+      </w:r>
+      <w:proofErr w:type="spellEnd"/>
+      <w:r>
+        <w:rPr>
+          <w:rFonts w:ascii="Times New Roman" w:eastAsia="Times New Roman" w:hAnsi="Times New Roman" w:cs="Times New Roman"/>
+          <w:sz w:val="20"/>
+          <w:szCs w:val="20"/>
+          <w:lang w:val="en-US"/>
+        </w:rPr>
+        <w:t xml:space="preserve"> </w:t>
       </w:r>
       <w:r>
         <w:rPr>
@@ -864,7 +1630,27 @@
           <w:szCs w:val="20"/>
           <w:lang w:val="en-US"/>
         </w:rPr>
-        <w:t xml:space="preserve"> dari </w:t>
+        <w:t xml:space="preserve"> </w:t>
+      </w:r>
+      <w:proofErr w:type="spellStart"/>
+      <w:r>
+        <w:rPr>
+          <w:rFonts w:ascii="Times New Roman" w:eastAsia="Times New Roman" w:hAnsi="Times New Roman" w:cs="Times New Roman"/>
+          <w:sz w:val="20"/>
+          <w:szCs w:val="20"/>
+          <w:lang w:val="en-US"/>
+        </w:rPr>
+        <w:t>dari</w:t>
+      </w:r>
+      <w:proofErr w:type="spellEnd"/>
+      <w:r>
+        <w:rPr>
+          <w:rFonts w:ascii="Times New Roman" w:eastAsia="Times New Roman" w:hAnsi="Times New Roman" w:cs="Times New Roman"/>
+          <w:sz w:val="20"/>
+          <w:szCs w:val="20"/>
+          <w:lang w:val="en-US"/>
+        </w:rPr>
+        <w:t xml:space="preserve"> </w:t>
       </w:r>
       <w:r>
         <w:rPr>
@@ -882,16 +1668,93 @@
           <w:szCs w:val="20"/>
           <w:lang w:val="en-US"/>
         </w:rPr>
-        <w:t xml:space="preserve"> penduduk Indonesia </w:t>
-      </w:r>
-      <w:r>
-        <w:rPr>
-          <w:rFonts w:ascii="Times New Roman" w:eastAsia="Times New Roman" w:hAnsi="Times New Roman" w:cs="Times New Roman"/>
-          <w:sz w:val="20"/>
-          <w:szCs w:val="20"/>
-          <w:lang w:val="en-US"/>
-        </w:rPr>
-        <w:t>pengguna internet</w:t>
+        <w:t xml:space="preserve"> </w:t>
+      </w:r>
+      <w:proofErr w:type="spellStart"/>
+      <w:r>
+        <w:rPr>
+          <w:rFonts w:ascii="Times New Roman" w:eastAsia="Times New Roman" w:hAnsi="Times New Roman" w:cs="Times New Roman"/>
+          <w:sz w:val="20"/>
+          <w:szCs w:val="20"/>
+          <w:lang w:val="en-US"/>
+        </w:rPr>
+        <w:t>penduduk</w:t>
+      </w:r>
+      <w:proofErr w:type="spellEnd"/>
+      <w:r>
+        <w:rPr>
+          <w:rFonts w:ascii="Times New Roman" w:eastAsia="Times New Roman" w:hAnsi="Times New Roman" w:cs="Times New Roman"/>
+          <w:sz w:val="20"/>
+          <w:szCs w:val="20"/>
+          <w:lang w:val="en-US"/>
+        </w:rPr>
+        <w:t xml:space="preserve"> Indonesia </w:t>
+      </w:r>
+      <w:proofErr w:type="spellStart"/>
+      <w:r>
+        <w:rPr>
+          <w:rFonts w:ascii="Times New Roman" w:eastAsia="Times New Roman" w:hAnsi="Times New Roman" w:cs="Times New Roman"/>
+          <w:sz w:val="20"/>
+          <w:szCs w:val="20"/>
+          <w:lang w:val="en-US"/>
+        </w:rPr>
+        <w:t>pengguna</w:t>
+      </w:r>
+      <w:proofErr w:type="spellEnd"/>
+      <w:r>
+        <w:rPr>
+          <w:rFonts w:ascii="Times New Roman" w:eastAsia="Times New Roman" w:hAnsi="Times New Roman" w:cs="Times New Roman"/>
+          <w:sz w:val="20"/>
+          <w:szCs w:val="20"/>
+          <w:lang w:val="en-US"/>
+        </w:rPr>
+        <w:t xml:space="preserve"> internet</w:t>
+      </w:r>
+      <w:r>
+        <w:rPr>
+          <w:rFonts w:ascii="Times New Roman" w:eastAsia="Times New Roman" w:hAnsi="Times New Roman" w:cs="Times New Roman"/>
+          <w:sz w:val="20"/>
+          <w:szCs w:val="20"/>
+          <w:lang w:val="en-US"/>
+        </w:rPr>
+        <w:fldChar w:fldCharType="begin" w:fldLock="1"/>
+      </w:r>
+      <w:r>
+        <w:rPr>
+          <w:rFonts w:ascii="Times New Roman" w:eastAsia="Times New Roman" w:hAnsi="Times New Roman" w:cs="Times New Roman"/>
+          <w:sz w:val="20"/>
+          <w:szCs w:val="20"/>
+          <w:lang w:val="en-US"/>
+        </w:rPr>
+        <w:instrText>ADDIN CSL_CITATION {"citationItems":[{"id":"ITEM-1","itemData":{"URL":"https://apjii.or.id/content/read/39/559/Laporan-Survei-Profil-Internet-Indonesia-2022","accessed":{"date-parts":[["2022","11","1"]]},"author":[{"dropping-particle":"","family":"MUHAMMAD ARIF","given":"","non-dropping-particle":"","parse-names":false,"suffix":""}],"container-title":"AJII","id":"ITEM-1","issue":"8.5.2017","issued":{"date-parts":[["2022"]]},"page":"2003-2005","title":"Profil Internet Indonesia 2022","type":"webpage"},"uris":["http://www.mendeley.com/documents/?uuid=3b06e17d-c3ca-441c-81b2-ce90e2998aba"]}],"mendeley":{"formattedCitation":"[1]","plainTextFormattedCitation":"[1]","previouslyFormattedCitation":"[1]"},"properties":{"noteIndex":0},"schema":"https://github.com/citation-style-language/schema/raw/master/csl-citation.json"}</w:instrText>
+      </w:r>
+      <w:r>
+        <w:rPr>
+          <w:rFonts w:ascii="Times New Roman" w:eastAsia="Times New Roman" w:hAnsi="Times New Roman" w:cs="Times New Roman"/>
+          <w:sz w:val="20"/>
+          <w:szCs w:val="20"/>
+          <w:lang w:val="en-US"/>
+        </w:rPr>
+        <w:fldChar w:fldCharType="separate"/>
+      </w:r>
+      <w:r>
+        <w:rPr>
+          <w:rFonts w:ascii="Times New Roman" w:eastAsia="Times New Roman" w:hAnsi="Times New Roman" w:cs="Times New Roman"/>
+          <w:noProof/>
+          <w:sz w:val="20"/>
+          <w:szCs w:val="20"/>
+          <w:lang w:val="en-US"/>
+        </w:rPr>
+        <w:t>[1]</w:t>
+      </w:r>
+      <w:r>
+        <w:rPr>
+          <w:rFonts w:ascii="Times New Roman" w:eastAsia="Times New Roman" w:hAnsi="Times New Roman" w:cs="Times New Roman"/>
+          <w:sz w:val="20"/>
+          <w:szCs w:val="20"/>
+          <w:lang w:val="en-US"/>
+        </w:rPr>
+        <w:fldChar w:fldCharType="end"/>
       </w:r>
       <w:r>
         <w:rPr>
@@ -910,7 +1773,167 @@
           <w:szCs w:val="20"/>
           <w:lang w:val="en-US"/>
         </w:rPr>
-        <w:t xml:space="preserve"> Bisa disimpulkan bawasannya penduduk Indonesia cendenrung membaca berita melalu daring.</w:t>
+        <w:t xml:space="preserve"> </w:t>
+      </w:r>
+      <w:proofErr w:type="spellStart"/>
+      <w:r>
+        <w:rPr>
+          <w:rFonts w:ascii="Times New Roman" w:eastAsia="Times New Roman" w:hAnsi="Times New Roman" w:cs="Times New Roman"/>
+          <w:sz w:val="20"/>
+          <w:szCs w:val="20"/>
+          <w:lang w:val="en-US"/>
+        </w:rPr>
+        <w:t>Dapat</w:t>
+      </w:r>
+      <w:proofErr w:type="spellEnd"/>
+      <w:r>
+        <w:rPr>
+          <w:rFonts w:ascii="Times New Roman" w:eastAsia="Times New Roman" w:hAnsi="Times New Roman" w:cs="Times New Roman"/>
+          <w:sz w:val="20"/>
+          <w:szCs w:val="20"/>
+          <w:lang w:val="en-US"/>
+        </w:rPr>
+        <w:t xml:space="preserve"> </w:t>
+      </w:r>
+      <w:proofErr w:type="spellStart"/>
+      <w:r>
+        <w:rPr>
+          <w:rFonts w:ascii="Times New Roman" w:eastAsia="Times New Roman" w:hAnsi="Times New Roman" w:cs="Times New Roman"/>
+          <w:sz w:val="20"/>
+          <w:szCs w:val="20"/>
+          <w:lang w:val="en-US"/>
+        </w:rPr>
+        <w:t>disimpulkan</w:t>
+      </w:r>
+      <w:proofErr w:type="spellEnd"/>
+      <w:r>
+        <w:rPr>
+          <w:rFonts w:ascii="Times New Roman" w:eastAsia="Times New Roman" w:hAnsi="Times New Roman" w:cs="Times New Roman"/>
+          <w:sz w:val="20"/>
+          <w:szCs w:val="20"/>
+          <w:lang w:val="en-US"/>
+        </w:rPr>
+        <w:t xml:space="preserve"> </w:t>
+      </w:r>
+      <w:proofErr w:type="spellStart"/>
+      <w:r>
+        <w:rPr>
+          <w:rFonts w:ascii="Times New Roman" w:eastAsia="Times New Roman" w:hAnsi="Times New Roman" w:cs="Times New Roman"/>
+          <w:sz w:val="20"/>
+          <w:szCs w:val="20"/>
+          <w:lang w:val="en-US"/>
+        </w:rPr>
+        <w:t>bawasannya</w:t>
+      </w:r>
+      <w:proofErr w:type="spellEnd"/>
+      <w:r>
+        <w:rPr>
+          <w:rFonts w:ascii="Times New Roman" w:eastAsia="Times New Roman" w:hAnsi="Times New Roman" w:cs="Times New Roman"/>
+          <w:sz w:val="20"/>
+          <w:szCs w:val="20"/>
+          <w:lang w:val="en-US"/>
+        </w:rPr>
+        <w:t xml:space="preserve"> </w:t>
+      </w:r>
+      <w:proofErr w:type="spellStart"/>
+      <w:r>
+        <w:rPr>
+          <w:rFonts w:ascii="Times New Roman" w:eastAsia="Times New Roman" w:hAnsi="Times New Roman" w:cs="Times New Roman"/>
+          <w:sz w:val="20"/>
+          <w:szCs w:val="20"/>
+          <w:lang w:val="en-US"/>
+        </w:rPr>
+        <w:t>penduduk</w:t>
+      </w:r>
+      <w:proofErr w:type="spellEnd"/>
+      <w:r>
+        <w:rPr>
+          <w:rFonts w:ascii="Times New Roman" w:eastAsia="Times New Roman" w:hAnsi="Times New Roman" w:cs="Times New Roman"/>
+          <w:sz w:val="20"/>
+          <w:szCs w:val="20"/>
+          <w:lang w:val="en-US"/>
+        </w:rPr>
+        <w:t xml:space="preserve"> Indonesia </w:t>
+      </w:r>
+      <w:proofErr w:type="spellStart"/>
+      <w:r>
+        <w:rPr>
+          <w:rFonts w:ascii="Times New Roman" w:eastAsia="Times New Roman" w:hAnsi="Times New Roman" w:cs="Times New Roman"/>
+          <w:sz w:val="20"/>
+          <w:szCs w:val="20"/>
+          <w:lang w:val="en-US"/>
+        </w:rPr>
+        <w:t>cendenrung</w:t>
+      </w:r>
+      <w:proofErr w:type="spellEnd"/>
+      <w:r>
+        <w:rPr>
+          <w:rFonts w:ascii="Times New Roman" w:eastAsia="Times New Roman" w:hAnsi="Times New Roman" w:cs="Times New Roman"/>
+          <w:sz w:val="20"/>
+          <w:szCs w:val="20"/>
+          <w:lang w:val="en-US"/>
+        </w:rPr>
+        <w:t xml:space="preserve"> </w:t>
+      </w:r>
+      <w:proofErr w:type="spellStart"/>
+      <w:r>
+        <w:rPr>
+          <w:rFonts w:ascii="Times New Roman" w:eastAsia="Times New Roman" w:hAnsi="Times New Roman" w:cs="Times New Roman"/>
+          <w:sz w:val="20"/>
+          <w:szCs w:val="20"/>
+          <w:lang w:val="en-US"/>
+        </w:rPr>
+        <w:t>membaca</w:t>
+      </w:r>
+      <w:proofErr w:type="spellEnd"/>
+      <w:r>
+        <w:rPr>
+          <w:rFonts w:ascii="Times New Roman" w:eastAsia="Times New Roman" w:hAnsi="Times New Roman" w:cs="Times New Roman"/>
+          <w:sz w:val="20"/>
+          <w:szCs w:val="20"/>
+          <w:lang w:val="en-US"/>
+        </w:rPr>
+        <w:t xml:space="preserve"> </w:t>
+      </w:r>
+      <w:proofErr w:type="spellStart"/>
+      <w:r>
+        <w:rPr>
+          <w:rFonts w:ascii="Times New Roman" w:eastAsia="Times New Roman" w:hAnsi="Times New Roman" w:cs="Times New Roman"/>
+          <w:sz w:val="20"/>
+          <w:szCs w:val="20"/>
+          <w:lang w:val="en-US"/>
+        </w:rPr>
+        <w:t>berita</w:t>
+      </w:r>
+      <w:proofErr w:type="spellEnd"/>
+      <w:r>
+        <w:rPr>
+          <w:rFonts w:ascii="Times New Roman" w:eastAsia="Times New Roman" w:hAnsi="Times New Roman" w:cs="Times New Roman"/>
+          <w:sz w:val="20"/>
+          <w:szCs w:val="20"/>
+          <w:lang w:val="en-US"/>
+        </w:rPr>
+        <w:t xml:space="preserve"> </w:t>
+      </w:r>
+      <w:proofErr w:type="spellStart"/>
+      <w:r>
+        <w:rPr>
+          <w:rFonts w:ascii="Times New Roman" w:eastAsia="Times New Roman" w:hAnsi="Times New Roman" w:cs="Times New Roman"/>
+          <w:sz w:val="20"/>
+          <w:szCs w:val="20"/>
+          <w:lang w:val="en-US"/>
+        </w:rPr>
+        <w:t>melalu</w:t>
+      </w:r>
+      <w:proofErr w:type="spellEnd"/>
+      <w:r>
+        <w:rPr>
+          <w:rFonts w:ascii="Times New Roman" w:eastAsia="Times New Roman" w:hAnsi="Times New Roman" w:cs="Times New Roman"/>
+          <w:sz w:val="20"/>
+          <w:szCs w:val="20"/>
+          <w:lang w:val="en-US"/>
+        </w:rPr>
+        <w:t xml:space="preserve"> daring.</w:t>
       </w:r>
     </w:p>
     <w:p>
@@ -932,77 +1955,376 @@
           <w:szCs w:val="20"/>
           <w:lang w:val="en-US"/>
         </w:rPr>
-        <w:t xml:space="preserve">Banyak sekali protal berita daring yang ada pada saat ini salah satunya Liputan6. </w:t>
-      </w:r>
-      <w:r>
-        <w:rPr>
-          <w:rFonts w:ascii="Times New Roman" w:eastAsia="Times New Roman" w:hAnsi="Times New Roman" w:cs="Times New Roman"/>
-          <w:sz w:val="20"/>
-          <w:szCs w:val="20"/>
-          <w:highlight w:val="white"/>
-          <w:lang w:val="en-US"/>
-        </w:rPr>
-        <w:t xml:space="preserve"> Liputan6 merupakan</w:t>
-      </w:r>
-      <w:r>
-        <w:rPr>
-          <w:rFonts w:ascii="Times New Roman" w:eastAsia="Times New Roman" w:hAnsi="Times New Roman" w:cs="Times New Roman"/>
-          <w:sz w:val="20"/>
-          <w:szCs w:val="20"/>
-          <w:highlight w:val="white"/>
-          <w:lang w:val="en-US"/>
-        </w:rPr>
-        <w:t xml:space="preserve"> perusahan</w:t>
-      </w:r>
-      <w:r>
-        <w:rPr>
-          <w:rFonts w:ascii="Times New Roman" w:eastAsia="Times New Roman" w:hAnsi="Times New Roman" w:cs="Times New Roman"/>
-          <w:sz w:val="20"/>
-          <w:szCs w:val="20"/>
-          <w:highlight w:val="white"/>
-          <w:lang w:val="en-US"/>
-        </w:rPr>
-        <w:t xml:space="preserve"> </w:t>
-      </w:r>
-      <w:r>
-        <w:rPr>
-          <w:rFonts w:ascii="Times New Roman" w:eastAsia="Times New Roman" w:hAnsi="Times New Roman" w:cs="Times New Roman"/>
-          <w:sz w:val="20"/>
-          <w:szCs w:val="20"/>
-          <w:highlight w:val="white"/>
-          <w:lang w:val="en-US"/>
-        </w:rPr>
-        <w:t xml:space="preserve">berita yang </w:t>
-      </w:r>
-      <w:r>
-        <w:rPr>
-          <w:rFonts w:ascii="Times New Roman" w:eastAsia="Times New Roman" w:hAnsi="Times New Roman" w:cs="Times New Roman"/>
-          <w:sz w:val="20"/>
-          <w:szCs w:val="20"/>
-          <w:highlight w:val="white"/>
-          <w:lang w:val="en-US"/>
-        </w:rPr>
-        <w:t xml:space="preserve">bergerak pada portal berita dan berkerjasama dengan </w:t>
-      </w:r>
-      <w:r>
-        <w:rPr>
-          <w:rFonts w:ascii="Times New Roman" w:eastAsia="Times New Roman" w:hAnsi="Times New Roman" w:cs="Times New Roman"/>
-          <w:sz w:val="20"/>
-          <w:szCs w:val="20"/>
-          <w:highlight w:val="white"/>
-          <w:lang w:val="en-US"/>
-        </w:rPr>
-        <w:t xml:space="preserve">stasiun televisi </w:t>
-      </w:r>
-      <w:r>
-        <w:rPr>
-          <w:rFonts w:ascii="Times New Roman" w:eastAsia="Times New Roman" w:hAnsi="Times New Roman" w:cs="Times New Roman"/>
-          <w:sz w:val="20"/>
-          <w:szCs w:val="20"/>
-          <w:lang w:val="en-US"/>
-        </w:rPr>
-        <w:t>Surya Citra Televisi</w:t>
-      </w:r>
+        <w:t xml:space="preserve">Banyak </w:t>
+      </w:r>
+      <w:proofErr w:type="spellStart"/>
+      <w:r>
+        <w:rPr>
+          <w:rFonts w:ascii="Times New Roman" w:eastAsia="Times New Roman" w:hAnsi="Times New Roman" w:cs="Times New Roman"/>
+          <w:sz w:val="20"/>
+          <w:szCs w:val="20"/>
+          <w:lang w:val="en-US"/>
+        </w:rPr>
+        <w:t>sekali</w:t>
+      </w:r>
+      <w:proofErr w:type="spellEnd"/>
+      <w:r>
+        <w:rPr>
+          <w:rFonts w:ascii="Times New Roman" w:eastAsia="Times New Roman" w:hAnsi="Times New Roman" w:cs="Times New Roman"/>
+          <w:sz w:val="20"/>
+          <w:szCs w:val="20"/>
+          <w:lang w:val="en-US"/>
+        </w:rPr>
+        <w:t xml:space="preserve"> </w:t>
+      </w:r>
+      <w:proofErr w:type="spellStart"/>
+      <w:r>
+        <w:rPr>
+          <w:rFonts w:ascii="Times New Roman" w:eastAsia="Times New Roman" w:hAnsi="Times New Roman" w:cs="Times New Roman"/>
+          <w:sz w:val="20"/>
+          <w:szCs w:val="20"/>
+          <w:lang w:val="en-US"/>
+        </w:rPr>
+        <w:t>protal</w:t>
+      </w:r>
+      <w:proofErr w:type="spellEnd"/>
+      <w:r>
+        <w:rPr>
+          <w:rFonts w:ascii="Times New Roman" w:eastAsia="Times New Roman" w:hAnsi="Times New Roman" w:cs="Times New Roman"/>
+          <w:sz w:val="20"/>
+          <w:szCs w:val="20"/>
+          <w:lang w:val="en-US"/>
+        </w:rPr>
+        <w:t xml:space="preserve"> </w:t>
+      </w:r>
+      <w:proofErr w:type="spellStart"/>
+      <w:r>
+        <w:rPr>
+          <w:rFonts w:ascii="Times New Roman" w:eastAsia="Times New Roman" w:hAnsi="Times New Roman" w:cs="Times New Roman"/>
+          <w:sz w:val="20"/>
+          <w:szCs w:val="20"/>
+          <w:lang w:val="en-US"/>
+        </w:rPr>
+        <w:t>berita</w:t>
+      </w:r>
+      <w:proofErr w:type="spellEnd"/>
+      <w:r>
+        <w:rPr>
+          <w:rFonts w:ascii="Times New Roman" w:eastAsia="Times New Roman" w:hAnsi="Times New Roman" w:cs="Times New Roman"/>
+          <w:sz w:val="20"/>
+          <w:szCs w:val="20"/>
+          <w:lang w:val="en-US"/>
+        </w:rPr>
+        <w:t xml:space="preserve"> daring yang </w:t>
+      </w:r>
+      <w:proofErr w:type="spellStart"/>
+      <w:r>
+        <w:rPr>
+          <w:rFonts w:ascii="Times New Roman" w:eastAsia="Times New Roman" w:hAnsi="Times New Roman" w:cs="Times New Roman"/>
+          <w:sz w:val="20"/>
+          <w:szCs w:val="20"/>
+          <w:lang w:val="en-US"/>
+        </w:rPr>
+        <w:t>ada</w:t>
+      </w:r>
+      <w:proofErr w:type="spellEnd"/>
+      <w:r>
+        <w:rPr>
+          <w:rFonts w:ascii="Times New Roman" w:eastAsia="Times New Roman" w:hAnsi="Times New Roman" w:cs="Times New Roman"/>
+          <w:sz w:val="20"/>
+          <w:szCs w:val="20"/>
+          <w:lang w:val="en-US"/>
+        </w:rPr>
+        <w:t xml:space="preserve"> pada </w:t>
+      </w:r>
+      <w:proofErr w:type="spellStart"/>
+      <w:r>
+        <w:rPr>
+          <w:rFonts w:ascii="Times New Roman" w:eastAsia="Times New Roman" w:hAnsi="Times New Roman" w:cs="Times New Roman"/>
+          <w:sz w:val="20"/>
+          <w:szCs w:val="20"/>
+          <w:lang w:val="en-US"/>
+        </w:rPr>
+        <w:t>saat</w:t>
+      </w:r>
+      <w:proofErr w:type="spellEnd"/>
+      <w:r>
+        <w:rPr>
+          <w:rFonts w:ascii="Times New Roman" w:eastAsia="Times New Roman" w:hAnsi="Times New Roman" w:cs="Times New Roman"/>
+          <w:sz w:val="20"/>
+          <w:szCs w:val="20"/>
+          <w:lang w:val="en-US"/>
+        </w:rPr>
+        <w:t xml:space="preserve"> </w:t>
+      </w:r>
+      <w:proofErr w:type="spellStart"/>
+      <w:r>
+        <w:rPr>
+          <w:rFonts w:ascii="Times New Roman" w:eastAsia="Times New Roman" w:hAnsi="Times New Roman" w:cs="Times New Roman"/>
+          <w:sz w:val="20"/>
+          <w:szCs w:val="20"/>
+          <w:lang w:val="en-US"/>
+        </w:rPr>
+        <w:t>ini</w:t>
+      </w:r>
+      <w:proofErr w:type="spellEnd"/>
+      <w:r>
+        <w:rPr>
+          <w:rFonts w:ascii="Times New Roman" w:eastAsia="Times New Roman" w:hAnsi="Times New Roman" w:cs="Times New Roman"/>
+          <w:sz w:val="20"/>
+          <w:szCs w:val="20"/>
+          <w:lang w:val="en-US"/>
+        </w:rPr>
+        <w:t xml:space="preserve"> salah </w:t>
+      </w:r>
+      <w:proofErr w:type="spellStart"/>
+      <w:r>
+        <w:rPr>
+          <w:rFonts w:ascii="Times New Roman" w:eastAsia="Times New Roman" w:hAnsi="Times New Roman" w:cs="Times New Roman"/>
+          <w:sz w:val="20"/>
+          <w:szCs w:val="20"/>
+          <w:lang w:val="en-US"/>
+        </w:rPr>
+        <w:t>satunya</w:t>
+      </w:r>
+      <w:proofErr w:type="spellEnd"/>
+      <w:r>
+        <w:rPr>
+          <w:rFonts w:ascii="Times New Roman" w:eastAsia="Times New Roman" w:hAnsi="Times New Roman" w:cs="Times New Roman"/>
+          <w:sz w:val="20"/>
+          <w:szCs w:val="20"/>
+          <w:lang w:val="en-US"/>
+        </w:rPr>
+        <w:t xml:space="preserve"> Liputan6. </w:t>
+      </w:r>
+      <w:r>
+        <w:rPr>
+          <w:rFonts w:ascii="Times New Roman" w:eastAsia="Times New Roman" w:hAnsi="Times New Roman" w:cs="Times New Roman"/>
+          <w:sz w:val="20"/>
+          <w:szCs w:val="20"/>
+          <w:highlight w:val="white"/>
+          <w:lang w:val="en-US"/>
+        </w:rPr>
+        <w:t xml:space="preserve"> Liputan6 </w:t>
+      </w:r>
+      <w:proofErr w:type="spellStart"/>
+      <w:r>
+        <w:rPr>
+          <w:rFonts w:ascii="Times New Roman" w:eastAsia="Times New Roman" w:hAnsi="Times New Roman" w:cs="Times New Roman"/>
+          <w:sz w:val="20"/>
+          <w:szCs w:val="20"/>
+          <w:highlight w:val="white"/>
+          <w:lang w:val="en-US"/>
+        </w:rPr>
+        <w:t>merupakan</w:t>
+      </w:r>
+      <w:proofErr w:type="spellEnd"/>
+      <w:r>
+        <w:rPr>
+          <w:rFonts w:ascii="Times New Roman" w:eastAsia="Times New Roman" w:hAnsi="Times New Roman" w:cs="Times New Roman"/>
+          <w:sz w:val="20"/>
+          <w:szCs w:val="20"/>
+          <w:highlight w:val="white"/>
+          <w:lang w:val="en-US"/>
+        </w:rPr>
+        <w:t xml:space="preserve"> </w:t>
+      </w:r>
+      <w:proofErr w:type="spellStart"/>
+      <w:r>
+        <w:rPr>
+          <w:rFonts w:ascii="Times New Roman" w:eastAsia="Times New Roman" w:hAnsi="Times New Roman" w:cs="Times New Roman"/>
+          <w:sz w:val="20"/>
+          <w:szCs w:val="20"/>
+          <w:highlight w:val="white"/>
+          <w:lang w:val="en-US"/>
+        </w:rPr>
+        <w:t>perusahan</w:t>
+      </w:r>
+      <w:proofErr w:type="spellEnd"/>
+      <w:r>
+        <w:rPr>
+          <w:rFonts w:ascii="Times New Roman" w:eastAsia="Times New Roman" w:hAnsi="Times New Roman" w:cs="Times New Roman"/>
+          <w:sz w:val="20"/>
+          <w:szCs w:val="20"/>
+          <w:highlight w:val="white"/>
+          <w:lang w:val="en-US"/>
+        </w:rPr>
+        <w:t xml:space="preserve"> </w:t>
+      </w:r>
+      <w:proofErr w:type="spellStart"/>
+      <w:r>
+        <w:rPr>
+          <w:rFonts w:ascii="Times New Roman" w:eastAsia="Times New Roman" w:hAnsi="Times New Roman" w:cs="Times New Roman"/>
+          <w:sz w:val="20"/>
+          <w:szCs w:val="20"/>
+          <w:highlight w:val="white"/>
+          <w:lang w:val="en-US"/>
+        </w:rPr>
+        <w:t>berita</w:t>
+      </w:r>
+      <w:proofErr w:type="spellEnd"/>
+      <w:r>
+        <w:rPr>
+          <w:rFonts w:ascii="Times New Roman" w:eastAsia="Times New Roman" w:hAnsi="Times New Roman" w:cs="Times New Roman"/>
+          <w:sz w:val="20"/>
+          <w:szCs w:val="20"/>
+          <w:highlight w:val="white"/>
+          <w:lang w:val="en-US"/>
+        </w:rPr>
+        <w:t xml:space="preserve"> yang </w:t>
+      </w:r>
+      <w:proofErr w:type="spellStart"/>
+      <w:r>
+        <w:rPr>
+          <w:rFonts w:ascii="Times New Roman" w:eastAsia="Times New Roman" w:hAnsi="Times New Roman" w:cs="Times New Roman"/>
+          <w:sz w:val="20"/>
+          <w:szCs w:val="20"/>
+          <w:highlight w:val="white"/>
+          <w:lang w:val="en-US"/>
+        </w:rPr>
+        <w:t>bergerak</w:t>
+      </w:r>
+      <w:proofErr w:type="spellEnd"/>
+      <w:r>
+        <w:rPr>
+          <w:rFonts w:ascii="Times New Roman" w:eastAsia="Times New Roman" w:hAnsi="Times New Roman" w:cs="Times New Roman"/>
+          <w:sz w:val="20"/>
+          <w:szCs w:val="20"/>
+          <w:highlight w:val="white"/>
+          <w:lang w:val="en-US"/>
+        </w:rPr>
+        <w:t xml:space="preserve"> pada portal </w:t>
+      </w:r>
+      <w:proofErr w:type="spellStart"/>
+      <w:r>
+        <w:rPr>
+          <w:rFonts w:ascii="Times New Roman" w:eastAsia="Times New Roman" w:hAnsi="Times New Roman" w:cs="Times New Roman"/>
+          <w:sz w:val="20"/>
+          <w:szCs w:val="20"/>
+          <w:highlight w:val="white"/>
+          <w:lang w:val="en-US"/>
+        </w:rPr>
+        <w:t>berita</w:t>
+      </w:r>
+      <w:proofErr w:type="spellEnd"/>
+      <w:r>
+        <w:rPr>
+          <w:rFonts w:ascii="Times New Roman" w:eastAsia="Times New Roman" w:hAnsi="Times New Roman" w:cs="Times New Roman"/>
+          <w:sz w:val="20"/>
+          <w:szCs w:val="20"/>
+          <w:highlight w:val="white"/>
+          <w:lang w:val="en-US"/>
+        </w:rPr>
+        <w:t xml:space="preserve"> dan </w:t>
+      </w:r>
+      <w:proofErr w:type="spellStart"/>
+      <w:r>
+        <w:rPr>
+          <w:rFonts w:ascii="Times New Roman" w:eastAsia="Times New Roman" w:hAnsi="Times New Roman" w:cs="Times New Roman"/>
+          <w:sz w:val="20"/>
+          <w:szCs w:val="20"/>
+          <w:highlight w:val="white"/>
+          <w:lang w:val="en-US"/>
+        </w:rPr>
+        <w:t>berkerjasama</w:t>
+      </w:r>
+      <w:proofErr w:type="spellEnd"/>
+      <w:r>
+        <w:rPr>
+          <w:rFonts w:ascii="Times New Roman" w:eastAsia="Times New Roman" w:hAnsi="Times New Roman" w:cs="Times New Roman"/>
+          <w:sz w:val="20"/>
+          <w:szCs w:val="20"/>
+          <w:highlight w:val="white"/>
+          <w:lang w:val="en-US"/>
+        </w:rPr>
+        <w:t xml:space="preserve"> </w:t>
+      </w:r>
+      <w:proofErr w:type="spellStart"/>
+      <w:r>
+        <w:rPr>
+          <w:rFonts w:ascii="Times New Roman" w:eastAsia="Times New Roman" w:hAnsi="Times New Roman" w:cs="Times New Roman"/>
+          <w:sz w:val="20"/>
+          <w:szCs w:val="20"/>
+          <w:highlight w:val="white"/>
+          <w:lang w:val="en-US"/>
+        </w:rPr>
+        <w:t>dengan</w:t>
+      </w:r>
+      <w:proofErr w:type="spellEnd"/>
+      <w:r>
+        <w:rPr>
+          <w:rFonts w:ascii="Times New Roman" w:eastAsia="Times New Roman" w:hAnsi="Times New Roman" w:cs="Times New Roman"/>
+          <w:sz w:val="20"/>
+          <w:szCs w:val="20"/>
+          <w:highlight w:val="white"/>
+          <w:lang w:val="en-US"/>
+        </w:rPr>
+        <w:t xml:space="preserve"> </w:t>
+      </w:r>
+      <w:proofErr w:type="spellStart"/>
+      <w:r>
+        <w:rPr>
+          <w:rFonts w:ascii="Times New Roman" w:eastAsia="Times New Roman" w:hAnsi="Times New Roman" w:cs="Times New Roman"/>
+          <w:sz w:val="20"/>
+          <w:szCs w:val="20"/>
+          <w:highlight w:val="white"/>
+          <w:lang w:val="en-US"/>
+        </w:rPr>
+        <w:t>stasiun</w:t>
+      </w:r>
+      <w:proofErr w:type="spellEnd"/>
+      <w:r>
+        <w:rPr>
+          <w:rFonts w:ascii="Times New Roman" w:eastAsia="Times New Roman" w:hAnsi="Times New Roman" w:cs="Times New Roman"/>
+          <w:sz w:val="20"/>
+          <w:szCs w:val="20"/>
+          <w:highlight w:val="white"/>
+          <w:lang w:val="en-US"/>
+        </w:rPr>
+        <w:t xml:space="preserve"> </w:t>
+      </w:r>
+      <w:proofErr w:type="spellStart"/>
+      <w:r>
+        <w:rPr>
+          <w:rFonts w:ascii="Times New Roman" w:eastAsia="Times New Roman" w:hAnsi="Times New Roman" w:cs="Times New Roman"/>
+          <w:sz w:val="20"/>
+          <w:szCs w:val="20"/>
+          <w:highlight w:val="white"/>
+          <w:lang w:val="en-US"/>
+        </w:rPr>
+        <w:t>televisi</w:t>
+      </w:r>
+      <w:proofErr w:type="spellEnd"/>
+      <w:r>
+        <w:rPr>
+          <w:rFonts w:ascii="Times New Roman" w:eastAsia="Times New Roman" w:hAnsi="Times New Roman" w:cs="Times New Roman"/>
+          <w:sz w:val="20"/>
+          <w:szCs w:val="20"/>
+          <w:highlight w:val="white"/>
+          <w:lang w:val="en-US"/>
+        </w:rPr>
+        <w:t xml:space="preserve"> </w:t>
+      </w:r>
+      <w:r>
+        <w:rPr>
+          <w:rFonts w:ascii="Times New Roman" w:eastAsia="Times New Roman" w:hAnsi="Times New Roman" w:cs="Times New Roman"/>
+          <w:sz w:val="20"/>
+          <w:szCs w:val="20"/>
+          <w:lang w:val="en-US"/>
+        </w:rPr>
+        <w:t xml:space="preserve">Surya Citra </w:t>
+      </w:r>
+      <w:proofErr w:type="spellStart"/>
+      <w:r>
+        <w:rPr>
+          <w:rFonts w:ascii="Times New Roman" w:eastAsia="Times New Roman" w:hAnsi="Times New Roman" w:cs="Times New Roman"/>
+          <w:sz w:val="20"/>
+          <w:szCs w:val="20"/>
+          <w:lang w:val="en-US"/>
+        </w:rPr>
+        <w:t>Televisi</w:t>
+      </w:r>
+      <w:proofErr w:type="spellEnd"/>
       <w:r>
         <w:rPr>
           <w:rFonts w:ascii="Times New Roman" w:eastAsia="Times New Roman" w:hAnsi="Times New Roman" w:cs="Times New Roman"/>
@@ -1019,45 +2341,577 @@
           <w:szCs w:val="20"/>
           <w:lang w:val="en-US"/>
         </w:rPr>
-        <w:t xml:space="preserve"> dalam menyiarkan berita.  </w:t>
-      </w:r>
-      <w:r>
-        <w:rPr>
-          <w:rFonts w:ascii="Times New Roman" w:eastAsia="Times New Roman" w:hAnsi="Times New Roman" w:cs="Times New Roman"/>
-          <w:sz w:val="20"/>
-          <w:szCs w:val="20"/>
-          <w:lang w:val="en-US"/>
-        </w:rPr>
-        <w:t xml:space="preserve">Terdapat selogan Liputan6 yaitu </w:t>
-      </w:r>
-      <w:r>
-        <w:rPr>
-          <w:rFonts w:ascii="Times New Roman" w:eastAsia="Times New Roman" w:hAnsi="Times New Roman" w:cs="Times New Roman"/>
-          <w:sz w:val="20"/>
-          <w:szCs w:val="20"/>
-          <w:highlight w:val="white"/>
-          <w:lang w:val="en-US"/>
-        </w:rPr>
-        <w:t xml:space="preserve">membantu masyrakat mendapatkan berita yang aktual dan terpercaya. </w:t>
-      </w:r>
-      <w:r>
-        <w:rPr>
-          <w:rFonts w:ascii="Times New Roman" w:eastAsia="Times New Roman" w:hAnsi="Times New Roman" w:cs="Times New Roman"/>
-          <w:sz w:val="20"/>
-          <w:szCs w:val="20"/>
-          <w:highlight w:val="white"/>
-          <w:lang w:val="en-US"/>
-        </w:rPr>
-        <w:t xml:space="preserve">Oleh karena itu banyak sekali penambahan jenis berita yang beragam dan disesuaikan oleh kebutuhan pembaca seperti </w:t>
-      </w:r>
-      <w:r>
-        <w:rPr>
-          <w:rFonts w:ascii="Times New Roman" w:eastAsia="Times New Roman" w:hAnsi="Times New Roman" w:cs="Times New Roman"/>
-          <w:sz w:val="20"/>
-          <w:szCs w:val="20"/>
-          <w:lang w:val="en-US"/>
-        </w:rPr>
-        <w:t>Politik, Olahraga, Bisnis, Tekno, Showbiz, Health, Lifestyle, Global, Otomotif, Regional hingga Citizen6</w:t>
+        <w:t xml:space="preserve"> </w:t>
+      </w:r>
+      <w:proofErr w:type="spellStart"/>
+      <w:r>
+        <w:rPr>
+          <w:rFonts w:ascii="Times New Roman" w:eastAsia="Times New Roman" w:hAnsi="Times New Roman" w:cs="Times New Roman"/>
+          <w:sz w:val="20"/>
+          <w:szCs w:val="20"/>
+          <w:lang w:val="en-US"/>
+        </w:rPr>
+        <w:t>dalam</w:t>
+      </w:r>
+      <w:proofErr w:type="spellEnd"/>
+      <w:r>
+        <w:rPr>
+          <w:rFonts w:ascii="Times New Roman" w:eastAsia="Times New Roman" w:hAnsi="Times New Roman" w:cs="Times New Roman"/>
+          <w:sz w:val="20"/>
+          <w:szCs w:val="20"/>
+          <w:lang w:val="en-US"/>
+        </w:rPr>
+        <w:t xml:space="preserve"> </w:t>
+      </w:r>
+      <w:proofErr w:type="spellStart"/>
+      <w:r>
+        <w:rPr>
+          <w:rFonts w:ascii="Times New Roman" w:eastAsia="Times New Roman" w:hAnsi="Times New Roman" w:cs="Times New Roman"/>
+          <w:sz w:val="20"/>
+          <w:szCs w:val="20"/>
+          <w:lang w:val="en-US"/>
+        </w:rPr>
+        <w:t>menyiarkan</w:t>
+      </w:r>
+      <w:proofErr w:type="spellEnd"/>
+      <w:r>
+        <w:rPr>
+          <w:rFonts w:ascii="Times New Roman" w:eastAsia="Times New Roman" w:hAnsi="Times New Roman" w:cs="Times New Roman"/>
+          <w:sz w:val="20"/>
+          <w:szCs w:val="20"/>
+          <w:lang w:val="en-US"/>
+        </w:rPr>
+        <w:t xml:space="preserve"> </w:t>
+      </w:r>
+      <w:proofErr w:type="spellStart"/>
+      <w:r>
+        <w:rPr>
+          <w:rFonts w:ascii="Times New Roman" w:eastAsia="Times New Roman" w:hAnsi="Times New Roman" w:cs="Times New Roman"/>
+          <w:sz w:val="20"/>
+          <w:szCs w:val="20"/>
+          <w:lang w:val="en-US"/>
+        </w:rPr>
+        <w:t>berita</w:t>
+      </w:r>
+      <w:proofErr w:type="spellEnd"/>
+      <w:r>
+        <w:rPr>
+          <w:rFonts w:ascii="Times New Roman" w:eastAsia="Times New Roman" w:hAnsi="Times New Roman" w:cs="Times New Roman"/>
+          <w:sz w:val="20"/>
+          <w:szCs w:val="20"/>
+          <w:lang w:val="en-US"/>
+        </w:rPr>
+        <w:t xml:space="preserve">. </w:t>
+      </w:r>
+      <w:r>
+        <w:rPr>
+          <w:rFonts w:ascii="Times New Roman" w:eastAsia="Times New Roman" w:hAnsi="Times New Roman" w:cs="Times New Roman"/>
+          <w:sz w:val="20"/>
+          <w:szCs w:val="20"/>
+          <w:lang w:val="en-US"/>
+        </w:rPr>
+        <w:fldChar w:fldCharType="begin" w:fldLock="1"/>
+      </w:r>
+      <w:r>
+        <w:rPr>
+          <w:rFonts w:ascii="Times New Roman" w:eastAsia="Times New Roman" w:hAnsi="Times New Roman" w:cs="Times New Roman"/>
+          <w:sz w:val="20"/>
+          <w:szCs w:val="20"/>
+          <w:lang w:val="en-US"/>
+        </w:rPr>
+        <w:instrText>ADDIN CSL_CITATION {"citationItems":[{"id":"ITEM-1","itemData":{"URL":"https://www.liputan6.com/info/tentang-kami","accessed":{"date-parts":[["2022","11","1"]]},"container-title":"Liputan6","id":"ITEM-1","issued":{"date-parts":[["2022"]]},"title":"Tentang Kami","type":"webpage"},"uris":["http://www.mendeley.com/documents/?uuid=4d55c2ef-3f58-4921-8ab1-60ea38a39065"]}],"mendeley":{"formattedCitation":"[2]","plainTextFormattedCitation":"[2]","previouslyFormattedCitation":"[2]"},"properties":{"noteIndex":0},"schema":"https://github.com/citation-style-language/schema/raw/master/csl-citation.json"}</w:instrText>
+      </w:r>
+      <w:r>
+        <w:rPr>
+          <w:rFonts w:ascii="Times New Roman" w:eastAsia="Times New Roman" w:hAnsi="Times New Roman" w:cs="Times New Roman"/>
+          <w:sz w:val="20"/>
+          <w:szCs w:val="20"/>
+          <w:lang w:val="en-US"/>
+        </w:rPr>
+        <w:fldChar w:fldCharType="separate"/>
+      </w:r>
+      <w:r>
+        <w:rPr>
+          <w:rFonts w:ascii="Times New Roman" w:eastAsia="Times New Roman" w:hAnsi="Times New Roman" w:cs="Times New Roman"/>
+          <w:noProof/>
+          <w:sz w:val="20"/>
+          <w:szCs w:val="20"/>
+          <w:lang w:val="en-US"/>
+        </w:rPr>
+        <w:t>[2]</w:t>
+      </w:r>
+      <w:r>
+        <w:rPr>
+          <w:rFonts w:ascii="Times New Roman" w:eastAsia="Times New Roman" w:hAnsi="Times New Roman" w:cs="Times New Roman"/>
+          <w:sz w:val="20"/>
+          <w:szCs w:val="20"/>
+          <w:lang w:val="en-US"/>
+        </w:rPr>
+        <w:fldChar w:fldCharType="end"/>
+      </w:r>
+      <w:r>
+        <w:rPr>
+          <w:rFonts w:ascii="Times New Roman" w:eastAsia="Times New Roman" w:hAnsi="Times New Roman" w:cs="Times New Roman"/>
+          <w:sz w:val="20"/>
+          <w:szCs w:val="20"/>
+          <w:highlight w:val="white"/>
+          <w:lang w:val="en-US"/>
+        </w:rPr>
+        <w:t xml:space="preserve">. </w:t>
+      </w:r>
+      <w:r>
+        <w:rPr>
+          <w:rFonts w:ascii="Times New Roman" w:eastAsia="Times New Roman" w:hAnsi="Times New Roman" w:cs="Times New Roman"/>
+          <w:sz w:val="20"/>
+          <w:szCs w:val="20"/>
+          <w:highlight w:val="white"/>
+          <w:lang w:val="en-US"/>
+        </w:rPr>
+        <w:t xml:space="preserve">Oleh </w:t>
+      </w:r>
+      <w:proofErr w:type="spellStart"/>
+      <w:r>
+        <w:rPr>
+          <w:rFonts w:ascii="Times New Roman" w:eastAsia="Times New Roman" w:hAnsi="Times New Roman" w:cs="Times New Roman"/>
+          <w:sz w:val="20"/>
+          <w:szCs w:val="20"/>
+          <w:highlight w:val="white"/>
+          <w:lang w:val="en-US"/>
+        </w:rPr>
+        <w:t>karena</w:t>
+      </w:r>
+      <w:proofErr w:type="spellEnd"/>
+      <w:r>
+        <w:rPr>
+          <w:rFonts w:ascii="Times New Roman" w:eastAsia="Times New Roman" w:hAnsi="Times New Roman" w:cs="Times New Roman"/>
+          <w:sz w:val="20"/>
+          <w:szCs w:val="20"/>
+          <w:highlight w:val="white"/>
+          <w:lang w:val="en-US"/>
+        </w:rPr>
+        <w:t xml:space="preserve"> </w:t>
+      </w:r>
+      <w:proofErr w:type="spellStart"/>
+      <w:r>
+        <w:rPr>
+          <w:rFonts w:ascii="Times New Roman" w:eastAsia="Times New Roman" w:hAnsi="Times New Roman" w:cs="Times New Roman"/>
+          <w:sz w:val="20"/>
+          <w:szCs w:val="20"/>
+          <w:highlight w:val="white"/>
+          <w:lang w:val="en-US"/>
+        </w:rPr>
+        <w:t>itu</w:t>
+      </w:r>
+      <w:proofErr w:type="spellEnd"/>
+      <w:r>
+        <w:rPr>
+          <w:rFonts w:ascii="Times New Roman" w:eastAsia="Times New Roman" w:hAnsi="Times New Roman" w:cs="Times New Roman"/>
+          <w:sz w:val="20"/>
+          <w:szCs w:val="20"/>
+          <w:highlight w:val="white"/>
+          <w:lang w:val="en-US"/>
+        </w:rPr>
+        <w:t xml:space="preserve"> </w:t>
+      </w:r>
+      <w:proofErr w:type="spellStart"/>
+      <w:r>
+        <w:rPr>
+          <w:rFonts w:ascii="Times New Roman" w:eastAsia="Times New Roman" w:hAnsi="Times New Roman" w:cs="Times New Roman"/>
+          <w:sz w:val="20"/>
+          <w:szCs w:val="20"/>
+          <w:highlight w:val="white"/>
+          <w:lang w:val="en-US"/>
+        </w:rPr>
+        <w:t>banyak</w:t>
+      </w:r>
+      <w:proofErr w:type="spellEnd"/>
+      <w:r>
+        <w:rPr>
+          <w:rFonts w:ascii="Times New Roman" w:eastAsia="Times New Roman" w:hAnsi="Times New Roman" w:cs="Times New Roman"/>
+          <w:sz w:val="20"/>
+          <w:szCs w:val="20"/>
+          <w:highlight w:val="white"/>
+          <w:lang w:val="en-US"/>
+        </w:rPr>
+        <w:t xml:space="preserve"> </w:t>
+      </w:r>
+      <w:proofErr w:type="spellStart"/>
+      <w:r>
+        <w:rPr>
+          <w:rFonts w:ascii="Times New Roman" w:eastAsia="Times New Roman" w:hAnsi="Times New Roman" w:cs="Times New Roman"/>
+          <w:sz w:val="20"/>
+          <w:szCs w:val="20"/>
+          <w:highlight w:val="white"/>
+          <w:lang w:val="en-US"/>
+        </w:rPr>
+        <w:t>sekali</w:t>
+      </w:r>
+      <w:proofErr w:type="spellEnd"/>
+      <w:r>
+        <w:rPr>
+          <w:rFonts w:ascii="Times New Roman" w:eastAsia="Times New Roman" w:hAnsi="Times New Roman" w:cs="Times New Roman"/>
+          <w:sz w:val="20"/>
+          <w:szCs w:val="20"/>
+          <w:highlight w:val="white"/>
+          <w:lang w:val="en-US"/>
+        </w:rPr>
+        <w:t xml:space="preserve"> </w:t>
+      </w:r>
+      <w:proofErr w:type="spellStart"/>
+      <w:r>
+        <w:rPr>
+          <w:rFonts w:ascii="Times New Roman" w:eastAsia="Times New Roman" w:hAnsi="Times New Roman" w:cs="Times New Roman"/>
+          <w:sz w:val="20"/>
+          <w:szCs w:val="20"/>
+          <w:highlight w:val="white"/>
+          <w:lang w:val="en-US"/>
+        </w:rPr>
+        <w:t>penambahan</w:t>
+      </w:r>
+      <w:proofErr w:type="spellEnd"/>
+      <w:r>
+        <w:rPr>
+          <w:rFonts w:ascii="Times New Roman" w:eastAsia="Times New Roman" w:hAnsi="Times New Roman" w:cs="Times New Roman"/>
+          <w:sz w:val="20"/>
+          <w:szCs w:val="20"/>
+          <w:highlight w:val="white"/>
+          <w:lang w:val="en-US"/>
+        </w:rPr>
+        <w:t xml:space="preserve"> </w:t>
+      </w:r>
+      <w:proofErr w:type="spellStart"/>
+      <w:r>
+        <w:rPr>
+          <w:rFonts w:ascii="Times New Roman" w:eastAsia="Times New Roman" w:hAnsi="Times New Roman" w:cs="Times New Roman"/>
+          <w:sz w:val="20"/>
+          <w:szCs w:val="20"/>
+          <w:highlight w:val="white"/>
+          <w:lang w:val="en-US"/>
+        </w:rPr>
+        <w:t>jenis</w:t>
+      </w:r>
+      <w:proofErr w:type="spellEnd"/>
+      <w:r>
+        <w:rPr>
+          <w:rFonts w:ascii="Times New Roman" w:eastAsia="Times New Roman" w:hAnsi="Times New Roman" w:cs="Times New Roman"/>
+          <w:sz w:val="20"/>
+          <w:szCs w:val="20"/>
+          <w:highlight w:val="white"/>
+          <w:lang w:val="en-US"/>
+        </w:rPr>
+        <w:t xml:space="preserve"> </w:t>
+      </w:r>
+      <w:proofErr w:type="spellStart"/>
+      <w:r>
+        <w:rPr>
+          <w:rFonts w:ascii="Times New Roman" w:eastAsia="Times New Roman" w:hAnsi="Times New Roman" w:cs="Times New Roman"/>
+          <w:sz w:val="20"/>
+          <w:szCs w:val="20"/>
+          <w:highlight w:val="white"/>
+          <w:lang w:val="en-US"/>
+        </w:rPr>
+        <w:t>berita</w:t>
+      </w:r>
+      <w:proofErr w:type="spellEnd"/>
+      <w:r>
+        <w:rPr>
+          <w:rFonts w:ascii="Times New Roman" w:eastAsia="Times New Roman" w:hAnsi="Times New Roman" w:cs="Times New Roman"/>
+          <w:sz w:val="20"/>
+          <w:szCs w:val="20"/>
+          <w:highlight w:val="white"/>
+          <w:lang w:val="en-US"/>
+        </w:rPr>
+        <w:t xml:space="preserve"> yang </w:t>
+      </w:r>
+      <w:proofErr w:type="spellStart"/>
+      <w:r>
+        <w:rPr>
+          <w:rFonts w:ascii="Times New Roman" w:eastAsia="Times New Roman" w:hAnsi="Times New Roman" w:cs="Times New Roman"/>
+          <w:sz w:val="20"/>
+          <w:szCs w:val="20"/>
+          <w:highlight w:val="white"/>
+          <w:lang w:val="en-US"/>
+        </w:rPr>
+        <w:t>beragam</w:t>
+      </w:r>
+      <w:proofErr w:type="spellEnd"/>
+      <w:r>
+        <w:rPr>
+          <w:rFonts w:ascii="Times New Roman" w:eastAsia="Times New Roman" w:hAnsi="Times New Roman" w:cs="Times New Roman"/>
+          <w:sz w:val="20"/>
+          <w:szCs w:val="20"/>
+          <w:highlight w:val="white"/>
+          <w:lang w:val="en-US"/>
+        </w:rPr>
+        <w:t xml:space="preserve"> dan </w:t>
+      </w:r>
+      <w:proofErr w:type="spellStart"/>
+      <w:r>
+        <w:rPr>
+          <w:rFonts w:ascii="Times New Roman" w:eastAsia="Times New Roman" w:hAnsi="Times New Roman" w:cs="Times New Roman"/>
+          <w:sz w:val="20"/>
+          <w:szCs w:val="20"/>
+          <w:highlight w:val="white"/>
+          <w:lang w:val="en-US"/>
+        </w:rPr>
+        <w:t>disesuaikan</w:t>
+      </w:r>
+      <w:proofErr w:type="spellEnd"/>
+      <w:r>
+        <w:rPr>
+          <w:rFonts w:ascii="Times New Roman" w:eastAsia="Times New Roman" w:hAnsi="Times New Roman" w:cs="Times New Roman"/>
+          <w:sz w:val="20"/>
+          <w:szCs w:val="20"/>
+          <w:highlight w:val="white"/>
+          <w:lang w:val="en-US"/>
+        </w:rPr>
+        <w:t xml:space="preserve"> oleh </w:t>
+      </w:r>
+      <w:proofErr w:type="spellStart"/>
+      <w:r>
+        <w:rPr>
+          <w:rFonts w:ascii="Times New Roman" w:eastAsia="Times New Roman" w:hAnsi="Times New Roman" w:cs="Times New Roman"/>
+          <w:sz w:val="20"/>
+          <w:szCs w:val="20"/>
+          <w:highlight w:val="white"/>
+          <w:lang w:val="en-US"/>
+        </w:rPr>
+        <w:t>kebutuhan</w:t>
+      </w:r>
+      <w:proofErr w:type="spellEnd"/>
+      <w:r>
+        <w:rPr>
+          <w:rFonts w:ascii="Times New Roman" w:eastAsia="Times New Roman" w:hAnsi="Times New Roman" w:cs="Times New Roman"/>
+          <w:sz w:val="20"/>
+          <w:szCs w:val="20"/>
+          <w:highlight w:val="white"/>
+          <w:lang w:val="en-US"/>
+        </w:rPr>
+        <w:t xml:space="preserve"> </w:t>
+      </w:r>
+      <w:proofErr w:type="spellStart"/>
+      <w:r>
+        <w:rPr>
+          <w:rFonts w:ascii="Times New Roman" w:eastAsia="Times New Roman" w:hAnsi="Times New Roman" w:cs="Times New Roman"/>
+          <w:sz w:val="20"/>
+          <w:szCs w:val="20"/>
+          <w:highlight w:val="white"/>
+          <w:lang w:val="en-US"/>
+        </w:rPr>
+        <w:t>pembaca</w:t>
+      </w:r>
+      <w:proofErr w:type="spellEnd"/>
+      <w:r>
+        <w:rPr>
+          <w:rFonts w:ascii="Times New Roman" w:eastAsia="Times New Roman" w:hAnsi="Times New Roman" w:cs="Times New Roman"/>
+          <w:sz w:val="20"/>
+          <w:szCs w:val="20"/>
+          <w:highlight w:val="white"/>
+          <w:lang w:val="en-US"/>
+        </w:rPr>
+        <w:t xml:space="preserve"> </w:t>
+      </w:r>
+      <w:proofErr w:type="spellStart"/>
+      <w:r>
+        <w:rPr>
+          <w:rFonts w:ascii="Times New Roman" w:eastAsia="Times New Roman" w:hAnsi="Times New Roman" w:cs="Times New Roman"/>
+          <w:sz w:val="20"/>
+          <w:szCs w:val="20"/>
+          <w:highlight w:val="white"/>
+          <w:lang w:val="en-US"/>
+        </w:rPr>
+        <w:t>seperti</w:t>
+      </w:r>
+      <w:proofErr w:type="spellEnd"/>
+      <w:r>
+        <w:rPr>
+          <w:rFonts w:ascii="Times New Roman" w:eastAsia="Times New Roman" w:hAnsi="Times New Roman" w:cs="Times New Roman"/>
+          <w:sz w:val="20"/>
+          <w:szCs w:val="20"/>
+          <w:highlight w:val="white"/>
+          <w:lang w:val="en-US"/>
+        </w:rPr>
+        <w:t xml:space="preserve"> </w:t>
+      </w:r>
+      <w:proofErr w:type="spellStart"/>
+      <w:r>
+        <w:rPr>
+          <w:rFonts w:ascii="Times New Roman" w:eastAsia="Times New Roman" w:hAnsi="Times New Roman" w:cs="Times New Roman"/>
+          <w:sz w:val="20"/>
+          <w:szCs w:val="20"/>
+          <w:lang w:val="en-US"/>
+        </w:rPr>
+        <w:t>Politik</w:t>
+      </w:r>
+      <w:proofErr w:type="spellEnd"/>
+      <w:r>
+        <w:rPr>
+          <w:rFonts w:ascii="Times New Roman" w:eastAsia="Times New Roman" w:hAnsi="Times New Roman" w:cs="Times New Roman"/>
+          <w:sz w:val="20"/>
+          <w:szCs w:val="20"/>
+          <w:lang w:val="en-US"/>
+        </w:rPr>
+        <w:t xml:space="preserve">, </w:t>
+      </w:r>
+      <w:proofErr w:type="spellStart"/>
+      <w:r>
+        <w:rPr>
+          <w:rFonts w:ascii="Times New Roman" w:eastAsia="Times New Roman" w:hAnsi="Times New Roman" w:cs="Times New Roman"/>
+          <w:sz w:val="20"/>
+          <w:szCs w:val="20"/>
+          <w:lang w:val="en-US"/>
+        </w:rPr>
+        <w:t>Olahraga</w:t>
+      </w:r>
+      <w:proofErr w:type="spellEnd"/>
+      <w:r>
+        <w:rPr>
+          <w:rFonts w:ascii="Times New Roman" w:eastAsia="Times New Roman" w:hAnsi="Times New Roman" w:cs="Times New Roman"/>
+          <w:sz w:val="20"/>
+          <w:szCs w:val="20"/>
+          <w:lang w:val="en-US"/>
+        </w:rPr>
+        <w:t xml:space="preserve">, </w:t>
+      </w:r>
+      <w:proofErr w:type="spellStart"/>
+      <w:r>
+        <w:rPr>
+          <w:rFonts w:ascii="Times New Roman" w:eastAsia="Times New Roman" w:hAnsi="Times New Roman" w:cs="Times New Roman"/>
+          <w:sz w:val="20"/>
+          <w:szCs w:val="20"/>
+          <w:lang w:val="en-US"/>
+        </w:rPr>
+        <w:t>Bisnis</w:t>
+      </w:r>
+      <w:proofErr w:type="spellEnd"/>
+      <w:r>
+        <w:rPr>
+          <w:rFonts w:ascii="Times New Roman" w:eastAsia="Times New Roman" w:hAnsi="Times New Roman" w:cs="Times New Roman"/>
+          <w:sz w:val="20"/>
+          <w:szCs w:val="20"/>
+          <w:lang w:val="en-US"/>
+        </w:rPr>
+        <w:t xml:space="preserve">, </w:t>
+      </w:r>
+      <w:proofErr w:type="spellStart"/>
+      <w:r>
+        <w:rPr>
+          <w:rFonts w:ascii="Times New Roman" w:eastAsia="Times New Roman" w:hAnsi="Times New Roman" w:cs="Times New Roman"/>
+          <w:sz w:val="20"/>
+          <w:szCs w:val="20"/>
+          <w:lang w:val="en-US"/>
+        </w:rPr>
+        <w:t>Tekno</w:t>
+      </w:r>
+      <w:proofErr w:type="spellEnd"/>
+      <w:r>
+        <w:rPr>
+          <w:rFonts w:ascii="Times New Roman" w:eastAsia="Times New Roman" w:hAnsi="Times New Roman" w:cs="Times New Roman"/>
+          <w:sz w:val="20"/>
+          <w:szCs w:val="20"/>
+          <w:lang w:val="en-US"/>
+        </w:rPr>
+        <w:t xml:space="preserve">, </w:t>
+      </w:r>
+      <w:r>
+        <w:rPr>
+          <w:rFonts w:ascii="Times New Roman" w:eastAsia="Times New Roman" w:hAnsi="Times New Roman" w:cs="Times New Roman"/>
+          <w:i/>
+          <w:iCs/>
+          <w:sz w:val="20"/>
+          <w:szCs w:val="20"/>
+          <w:lang w:val="en-US"/>
+        </w:rPr>
+        <w:t>Showbiz</w:t>
+      </w:r>
+      <w:r>
+        <w:rPr>
+          <w:rFonts w:ascii="Times New Roman" w:eastAsia="Times New Roman" w:hAnsi="Times New Roman" w:cs="Times New Roman"/>
+          <w:sz w:val="20"/>
+          <w:szCs w:val="20"/>
+          <w:lang w:val="en-US"/>
+        </w:rPr>
+        <w:t xml:space="preserve">, </w:t>
+      </w:r>
+      <w:r>
+        <w:rPr>
+          <w:rFonts w:ascii="Times New Roman" w:eastAsia="Times New Roman" w:hAnsi="Times New Roman" w:cs="Times New Roman"/>
+          <w:i/>
+          <w:iCs/>
+          <w:sz w:val="20"/>
+          <w:szCs w:val="20"/>
+          <w:lang w:val="en-US"/>
+        </w:rPr>
+        <w:t>Health</w:t>
+      </w:r>
+      <w:r>
+        <w:rPr>
+          <w:rFonts w:ascii="Times New Roman" w:eastAsia="Times New Roman" w:hAnsi="Times New Roman" w:cs="Times New Roman"/>
+          <w:sz w:val="20"/>
+          <w:szCs w:val="20"/>
+          <w:lang w:val="en-US"/>
+        </w:rPr>
+        <w:t xml:space="preserve">, </w:t>
+      </w:r>
+      <w:r>
+        <w:rPr>
+          <w:rFonts w:ascii="Times New Roman" w:eastAsia="Times New Roman" w:hAnsi="Times New Roman" w:cs="Times New Roman"/>
+          <w:i/>
+          <w:iCs/>
+          <w:sz w:val="20"/>
+          <w:szCs w:val="20"/>
+          <w:lang w:val="en-US"/>
+        </w:rPr>
+        <w:t>Lifestyle</w:t>
+      </w:r>
+      <w:r>
+        <w:rPr>
+          <w:rFonts w:ascii="Times New Roman" w:eastAsia="Times New Roman" w:hAnsi="Times New Roman" w:cs="Times New Roman"/>
+          <w:sz w:val="20"/>
+          <w:szCs w:val="20"/>
+          <w:lang w:val="en-US"/>
+        </w:rPr>
+        <w:t xml:space="preserve">, Global, </w:t>
+      </w:r>
+      <w:proofErr w:type="spellStart"/>
+      <w:r>
+        <w:rPr>
+          <w:rFonts w:ascii="Times New Roman" w:eastAsia="Times New Roman" w:hAnsi="Times New Roman" w:cs="Times New Roman"/>
+          <w:sz w:val="20"/>
+          <w:szCs w:val="20"/>
+          <w:lang w:val="en-US"/>
+        </w:rPr>
+        <w:t>Otomotif</w:t>
+      </w:r>
+      <w:proofErr w:type="spellEnd"/>
+      <w:r>
+        <w:rPr>
+          <w:rFonts w:ascii="Times New Roman" w:eastAsia="Times New Roman" w:hAnsi="Times New Roman" w:cs="Times New Roman"/>
+          <w:sz w:val="20"/>
+          <w:szCs w:val="20"/>
+          <w:lang w:val="en-US"/>
+        </w:rPr>
+        <w:t xml:space="preserve">, Regional </w:t>
+      </w:r>
+      <w:proofErr w:type="spellStart"/>
+      <w:r>
+        <w:rPr>
+          <w:rFonts w:ascii="Times New Roman" w:eastAsia="Times New Roman" w:hAnsi="Times New Roman" w:cs="Times New Roman"/>
+          <w:sz w:val="20"/>
+          <w:szCs w:val="20"/>
+          <w:lang w:val="en-US"/>
+        </w:rPr>
+        <w:t>hingga</w:t>
+      </w:r>
+      <w:proofErr w:type="spellEnd"/>
+      <w:r>
+        <w:rPr>
+          <w:rFonts w:ascii="Times New Roman" w:eastAsia="Times New Roman" w:hAnsi="Times New Roman" w:cs="Times New Roman"/>
+          <w:sz w:val="20"/>
+          <w:szCs w:val="20"/>
+          <w:lang w:val="en-US"/>
+        </w:rPr>
+        <w:t xml:space="preserve"> Citizen6</w:t>
       </w:r>
       <w:r>
         <w:rPr>
@@ -1079,36 +2933,270 @@
         </w:rPr>
         <w:t xml:space="preserve"> </w:t>
       </w:r>
-      <w:r>
-        <w:rPr>
-          <w:rFonts w:ascii="Times New Roman" w:eastAsia="Times New Roman" w:hAnsi="Times New Roman" w:cs="Times New Roman"/>
-          <w:sz w:val="20"/>
-          <w:szCs w:val="20"/>
-          <w:highlight w:val="white"/>
-          <w:lang w:val="en-US"/>
-        </w:rPr>
-        <w:t xml:space="preserve">Perlunya pengelompokan jenis berita secara automatis </w:t>
-      </w:r>
-      <w:r>
-        <w:rPr>
-          <w:rFonts w:ascii="Times New Roman" w:eastAsia="Times New Roman" w:hAnsi="Times New Roman" w:cs="Times New Roman"/>
-          <w:sz w:val="20"/>
-          <w:szCs w:val="20"/>
-          <w:highlight w:val="white"/>
-          <w:lang w:val="en-US"/>
-        </w:rPr>
-        <w:t xml:space="preserve">agar pembaca dan pembuat berita </w:t>
-      </w:r>
-      <w:r>
-        <w:rPr>
-          <w:rFonts w:ascii="Times New Roman" w:eastAsia="Times New Roman" w:hAnsi="Times New Roman" w:cs="Times New Roman"/>
-          <w:sz w:val="20"/>
-          <w:szCs w:val="20"/>
-          <w:highlight w:val="white"/>
-          <w:lang w:val="en-US"/>
-        </w:rPr>
-        <w:t>mudah untuk menggolokannya</w:t>
-      </w:r>
+      <w:proofErr w:type="spellStart"/>
+      <w:r>
+        <w:rPr>
+          <w:rFonts w:ascii="Times New Roman" w:eastAsia="Times New Roman" w:hAnsi="Times New Roman" w:cs="Times New Roman"/>
+          <w:sz w:val="20"/>
+          <w:szCs w:val="20"/>
+          <w:highlight w:val="white"/>
+          <w:lang w:val="en-US"/>
+        </w:rPr>
+        <w:t>Perlunya</w:t>
+      </w:r>
+      <w:proofErr w:type="spellEnd"/>
+      <w:r>
+        <w:rPr>
+          <w:rFonts w:ascii="Times New Roman" w:eastAsia="Times New Roman" w:hAnsi="Times New Roman" w:cs="Times New Roman"/>
+          <w:sz w:val="20"/>
+          <w:szCs w:val="20"/>
+          <w:highlight w:val="white"/>
+          <w:lang w:val="en-US"/>
+        </w:rPr>
+        <w:t xml:space="preserve"> </w:t>
+      </w:r>
+      <w:proofErr w:type="spellStart"/>
+      <w:r>
+        <w:rPr>
+          <w:rFonts w:ascii="Times New Roman" w:eastAsia="Times New Roman" w:hAnsi="Times New Roman" w:cs="Times New Roman"/>
+          <w:sz w:val="20"/>
+          <w:szCs w:val="20"/>
+          <w:highlight w:val="white"/>
+          <w:lang w:val="en-US"/>
+        </w:rPr>
+        <w:t>pengelompokan</w:t>
+      </w:r>
+      <w:proofErr w:type="spellEnd"/>
+      <w:r>
+        <w:rPr>
+          <w:rFonts w:ascii="Times New Roman" w:eastAsia="Times New Roman" w:hAnsi="Times New Roman" w:cs="Times New Roman"/>
+          <w:sz w:val="20"/>
+          <w:szCs w:val="20"/>
+          <w:highlight w:val="white"/>
+          <w:lang w:val="en-US"/>
+        </w:rPr>
+        <w:t xml:space="preserve"> </w:t>
+      </w:r>
+      <w:proofErr w:type="spellStart"/>
+      <w:r>
+        <w:rPr>
+          <w:rFonts w:ascii="Times New Roman" w:eastAsia="Times New Roman" w:hAnsi="Times New Roman" w:cs="Times New Roman"/>
+          <w:sz w:val="20"/>
+          <w:szCs w:val="20"/>
+          <w:highlight w:val="white"/>
+          <w:lang w:val="en-US"/>
+        </w:rPr>
+        <w:t>jenis</w:t>
+      </w:r>
+      <w:proofErr w:type="spellEnd"/>
+      <w:r>
+        <w:rPr>
+          <w:rFonts w:ascii="Times New Roman" w:eastAsia="Times New Roman" w:hAnsi="Times New Roman" w:cs="Times New Roman"/>
+          <w:sz w:val="20"/>
+          <w:szCs w:val="20"/>
+          <w:highlight w:val="white"/>
+          <w:lang w:val="en-US"/>
+        </w:rPr>
+        <w:t xml:space="preserve"> </w:t>
+      </w:r>
+      <w:proofErr w:type="spellStart"/>
+      <w:r>
+        <w:rPr>
+          <w:rFonts w:ascii="Times New Roman" w:eastAsia="Times New Roman" w:hAnsi="Times New Roman" w:cs="Times New Roman"/>
+          <w:sz w:val="20"/>
+          <w:szCs w:val="20"/>
+          <w:highlight w:val="white"/>
+          <w:lang w:val="en-US"/>
+        </w:rPr>
+        <w:t>berita</w:t>
+      </w:r>
+      <w:proofErr w:type="spellEnd"/>
+      <w:r>
+        <w:rPr>
+          <w:rFonts w:ascii="Times New Roman" w:eastAsia="Times New Roman" w:hAnsi="Times New Roman" w:cs="Times New Roman"/>
+          <w:sz w:val="20"/>
+          <w:szCs w:val="20"/>
+          <w:highlight w:val="white"/>
+          <w:lang w:val="en-US"/>
+        </w:rPr>
+        <w:t xml:space="preserve"> </w:t>
+      </w:r>
+      <w:proofErr w:type="spellStart"/>
+      <w:r>
+        <w:rPr>
+          <w:rFonts w:ascii="Times New Roman" w:eastAsia="Times New Roman" w:hAnsi="Times New Roman" w:cs="Times New Roman"/>
+          <w:sz w:val="20"/>
+          <w:szCs w:val="20"/>
+          <w:highlight w:val="white"/>
+          <w:lang w:val="en-US"/>
+        </w:rPr>
+        <w:t>secara</w:t>
+      </w:r>
+      <w:proofErr w:type="spellEnd"/>
+      <w:r>
+        <w:rPr>
+          <w:rFonts w:ascii="Times New Roman" w:eastAsia="Times New Roman" w:hAnsi="Times New Roman" w:cs="Times New Roman"/>
+          <w:sz w:val="20"/>
+          <w:szCs w:val="20"/>
+          <w:highlight w:val="white"/>
+          <w:lang w:val="en-US"/>
+        </w:rPr>
+        <w:t xml:space="preserve"> </w:t>
+      </w:r>
+      <w:proofErr w:type="spellStart"/>
+      <w:r>
+        <w:rPr>
+          <w:rFonts w:ascii="Times New Roman" w:eastAsia="Times New Roman" w:hAnsi="Times New Roman" w:cs="Times New Roman"/>
+          <w:sz w:val="20"/>
+          <w:szCs w:val="20"/>
+          <w:highlight w:val="white"/>
+          <w:lang w:val="en-US"/>
+        </w:rPr>
+        <w:t>automatis</w:t>
+      </w:r>
+      <w:proofErr w:type="spellEnd"/>
+      <w:r>
+        <w:rPr>
+          <w:rFonts w:ascii="Times New Roman" w:eastAsia="Times New Roman" w:hAnsi="Times New Roman" w:cs="Times New Roman"/>
+          <w:sz w:val="20"/>
+          <w:szCs w:val="20"/>
+          <w:highlight w:val="white"/>
+          <w:lang w:val="en-US"/>
+        </w:rPr>
+        <w:t xml:space="preserve"> </w:t>
+      </w:r>
+      <w:r>
+        <w:rPr>
+          <w:rFonts w:ascii="Times New Roman" w:eastAsia="Times New Roman" w:hAnsi="Times New Roman" w:cs="Times New Roman"/>
+          <w:sz w:val="20"/>
+          <w:szCs w:val="20"/>
+          <w:highlight w:val="white"/>
+          <w:lang w:val="en-US"/>
+        </w:rPr>
+        <w:t xml:space="preserve">agar </w:t>
+      </w:r>
+      <w:proofErr w:type="spellStart"/>
+      <w:r>
+        <w:rPr>
+          <w:rFonts w:ascii="Times New Roman" w:eastAsia="Times New Roman" w:hAnsi="Times New Roman" w:cs="Times New Roman"/>
+          <w:sz w:val="20"/>
+          <w:szCs w:val="20"/>
+          <w:highlight w:val="white"/>
+          <w:lang w:val="en-US"/>
+        </w:rPr>
+        <w:t>pembaca</w:t>
+      </w:r>
+      <w:proofErr w:type="spellEnd"/>
+      <w:r>
+        <w:rPr>
+          <w:rFonts w:ascii="Times New Roman" w:eastAsia="Times New Roman" w:hAnsi="Times New Roman" w:cs="Times New Roman"/>
+          <w:sz w:val="20"/>
+          <w:szCs w:val="20"/>
+          <w:highlight w:val="white"/>
+          <w:lang w:val="en-US"/>
+        </w:rPr>
+        <w:t xml:space="preserve"> dan </w:t>
+      </w:r>
+      <w:proofErr w:type="spellStart"/>
+      <w:r>
+        <w:rPr>
+          <w:rFonts w:ascii="Times New Roman" w:eastAsia="Times New Roman" w:hAnsi="Times New Roman" w:cs="Times New Roman"/>
+          <w:sz w:val="20"/>
+          <w:szCs w:val="20"/>
+          <w:highlight w:val="white"/>
+          <w:lang w:val="en-US"/>
+        </w:rPr>
+        <w:t>pembuat</w:t>
+      </w:r>
+      <w:proofErr w:type="spellEnd"/>
+      <w:r>
+        <w:rPr>
+          <w:rFonts w:ascii="Times New Roman" w:eastAsia="Times New Roman" w:hAnsi="Times New Roman" w:cs="Times New Roman"/>
+          <w:sz w:val="20"/>
+          <w:szCs w:val="20"/>
+          <w:highlight w:val="white"/>
+          <w:lang w:val="en-US"/>
+        </w:rPr>
+        <w:t xml:space="preserve"> </w:t>
+      </w:r>
+      <w:proofErr w:type="spellStart"/>
+      <w:r>
+        <w:rPr>
+          <w:rFonts w:ascii="Times New Roman" w:eastAsia="Times New Roman" w:hAnsi="Times New Roman" w:cs="Times New Roman"/>
+          <w:sz w:val="20"/>
+          <w:szCs w:val="20"/>
+          <w:highlight w:val="white"/>
+          <w:lang w:val="en-US"/>
+        </w:rPr>
+        <w:t>berita</w:t>
+      </w:r>
+      <w:proofErr w:type="spellEnd"/>
+      <w:r>
+        <w:rPr>
+          <w:rFonts w:ascii="Times New Roman" w:eastAsia="Times New Roman" w:hAnsi="Times New Roman" w:cs="Times New Roman"/>
+          <w:sz w:val="20"/>
+          <w:szCs w:val="20"/>
+          <w:highlight w:val="white"/>
+          <w:lang w:val="en-US"/>
+        </w:rPr>
+        <w:t xml:space="preserve"> </w:t>
+      </w:r>
+      <w:proofErr w:type="spellStart"/>
+      <w:r>
+        <w:rPr>
+          <w:rFonts w:ascii="Times New Roman" w:eastAsia="Times New Roman" w:hAnsi="Times New Roman" w:cs="Times New Roman"/>
+          <w:sz w:val="20"/>
+          <w:szCs w:val="20"/>
+          <w:highlight w:val="white"/>
+          <w:lang w:val="en-US"/>
+        </w:rPr>
+        <w:t>mudah</w:t>
+      </w:r>
+      <w:proofErr w:type="spellEnd"/>
+      <w:r>
+        <w:rPr>
+          <w:rFonts w:ascii="Times New Roman" w:eastAsia="Times New Roman" w:hAnsi="Times New Roman" w:cs="Times New Roman"/>
+          <w:sz w:val="20"/>
+          <w:szCs w:val="20"/>
+          <w:highlight w:val="white"/>
+          <w:lang w:val="en-US"/>
+        </w:rPr>
+        <w:t xml:space="preserve"> </w:t>
+      </w:r>
+      <w:proofErr w:type="spellStart"/>
+      <w:r>
+        <w:rPr>
+          <w:rFonts w:ascii="Times New Roman" w:eastAsia="Times New Roman" w:hAnsi="Times New Roman" w:cs="Times New Roman"/>
+          <w:sz w:val="20"/>
+          <w:szCs w:val="20"/>
+          <w:highlight w:val="white"/>
+          <w:lang w:val="en-US"/>
+        </w:rPr>
+        <w:t>untuk</w:t>
+      </w:r>
+      <w:proofErr w:type="spellEnd"/>
+      <w:r>
+        <w:rPr>
+          <w:rFonts w:ascii="Times New Roman" w:eastAsia="Times New Roman" w:hAnsi="Times New Roman" w:cs="Times New Roman"/>
+          <w:sz w:val="20"/>
+          <w:szCs w:val="20"/>
+          <w:highlight w:val="white"/>
+          <w:lang w:val="en-US"/>
+        </w:rPr>
+        <w:t xml:space="preserve"> </w:t>
+      </w:r>
+      <w:proofErr w:type="spellStart"/>
+      <w:r>
+        <w:rPr>
+          <w:rFonts w:ascii="Times New Roman" w:eastAsia="Times New Roman" w:hAnsi="Times New Roman" w:cs="Times New Roman"/>
+          <w:sz w:val="20"/>
+          <w:szCs w:val="20"/>
+          <w:highlight w:val="white"/>
+          <w:lang w:val="en-US"/>
+        </w:rPr>
+        <w:t>menggolokannya</w:t>
+      </w:r>
+      <w:proofErr w:type="spellEnd"/>
       <w:r>
         <w:rPr>
           <w:rFonts w:ascii="Times New Roman" w:eastAsia="Times New Roman" w:hAnsi="Times New Roman" w:cs="Times New Roman"/>
@@ -1128,28 +3216,493 @@
           <w:rFonts w:ascii="Times New Roman" w:eastAsia="Times New Roman" w:hAnsi="Times New Roman" w:cs="Times New Roman"/>
           <w:sz w:val="20"/>
           <w:szCs w:val="20"/>
-          <w:highlight w:val="white"/>
-          <w:lang w:val="en-US"/>
-        </w:rPr>
-      </w:pPr>
-      <w:r>
-        <w:rPr>
-          <w:rFonts w:ascii="Times New Roman" w:eastAsia="Times New Roman" w:hAnsi="Times New Roman" w:cs="Times New Roman"/>
-          <w:sz w:val="20"/>
-          <w:szCs w:val="20"/>
-          <w:lang w:val="en-US"/>
-        </w:rPr>
-        <w:t>Penggolongan jenis berita dengan menganalisi judul berita dengan menggunakan metode klasifikasi.</w:t>
-      </w:r>
-      <w:r>
-        <w:rPr>
-          <w:rFonts w:ascii="Times New Roman" w:eastAsia="Times New Roman" w:hAnsi="Times New Roman" w:cs="Times New Roman"/>
-          <w:sz w:val="20"/>
-          <w:szCs w:val="20"/>
-          <w:lang w:val="en-US"/>
-        </w:rPr>
-        <w:t xml:space="preserve"> Terdapat metode kalsifikasi </w:t>
-      </w:r>
+          <w:lang w:val="en-US"/>
+        </w:rPr>
+      </w:pPr>
+      <w:proofErr w:type="spellStart"/>
+      <w:r>
+        <w:rPr>
+          <w:rFonts w:ascii="Times New Roman" w:eastAsia="Times New Roman" w:hAnsi="Times New Roman" w:cs="Times New Roman"/>
+          <w:sz w:val="20"/>
+          <w:szCs w:val="20"/>
+          <w:lang w:val="en-US"/>
+        </w:rPr>
+        <w:t>Penggolongan</w:t>
+      </w:r>
+      <w:proofErr w:type="spellEnd"/>
+      <w:r>
+        <w:rPr>
+          <w:rFonts w:ascii="Times New Roman" w:eastAsia="Times New Roman" w:hAnsi="Times New Roman" w:cs="Times New Roman"/>
+          <w:sz w:val="20"/>
+          <w:szCs w:val="20"/>
+          <w:lang w:val="en-US"/>
+        </w:rPr>
+        <w:t xml:space="preserve"> </w:t>
+      </w:r>
+      <w:proofErr w:type="spellStart"/>
+      <w:r>
+        <w:rPr>
+          <w:rFonts w:ascii="Times New Roman" w:eastAsia="Times New Roman" w:hAnsi="Times New Roman" w:cs="Times New Roman"/>
+          <w:sz w:val="20"/>
+          <w:szCs w:val="20"/>
+          <w:lang w:val="en-US"/>
+        </w:rPr>
+        <w:t>jenis</w:t>
+      </w:r>
+      <w:proofErr w:type="spellEnd"/>
+      <w:r>
+        <w:rPr>
+          <w:rFonts w:ascii="Times New Roman" w:eastAsia="Times New Roman" w:hAnsi="Times New Roman" w:cs="Times New Roman"/>
+          <w:sz w:val="20"/>
+          <w:szCs w:val="20"/>
+          <w:lang w:val="en-US"/>
+        </w:rPr>
+        <w:t xml:space="preserve"> </w:t>
+      </w:r>
+      <w:proofErr w:type="spellStart"/>
+      <w:r>
+        <w:rPr>
+          <w:rFonts w:ascii="Times New Roman" w:eastAsia="Times New Roman" w:hAnsi="Times New Roman" w:cs="Times New Roman"/>
+          <w:sz w:val="20"/>
+          <w:szCs w:val="20"/>
+          <w:lang w:val="en-US"/>
+        </w:rPr>
+        <w:t>berita</w:t>
+      </w:r>
+      <w:proofErr w:type="spellEnd"/>
+      <w:r>
+        <w:rPr>
+          <w:rFonts w:ascii="Times New Roman" w:eastAsia="Times New Roman" w:hAnsi="Times New Roman" w:cs="Times New Roman"/>
+          <w:sz w:val="20"/>
+          <w:szCs w:val="20"/>
+          <w:lang w:val="en-US"/>
+        </w:rPr>
+        <w:t xml:space="preserve"> </w:t>
+      </w:r>
+      <w:proofErr w:type="spellStart"/>
+      <w:r>
+        <w:rPr>
+          <w:rFonts w:ascii="Times New Roman" w:eastAsia="Times New Roman" w:hAnsi="Times New Roman" w:cs="Times New Roman"/>
+          <w:sz w:val="20"/>
+          <w:szCs w:val="20"/>
+          <w:lang w:val="en-US"/>
+        </w:rPr>
+        <w:t>dengan</w:t>
+      </w:r>
+      <w:proofErr w:type="spellEnd"/>
+      <w:r>
+        <w:rPr>
+          <w:rFonts w:ascii="Times New Roman" w:eastAsia="Times New Roman" w:hAnsi="Times New Roman" w:cs="Times New Roman"/>
+          <w:sz w:val="20"/>
+          <w:szCs w:val="20"/>
+          <w:lang w:val="en-US"/>
+        </w:rPr>
+        <w:t xml:space="preserve"> </w:t>
+      </w:r>
+      <w:proofErr w:type="spellStart"/>
+      <w:r>
+        <w:rPr>
+          <w:rFonts w:ascii="Times New Roman" w:eastAsia="Times New Roman" w:hAnsi="Times New Roman" w:cs="Times New Roman"/>
+          <w:sz w:val="20"/>
+          <w:szCs w:val="20"/>
+          <w:lang w:val="en-US"/>
+        </w:rPr>
+        <w:t>menganalisi</w:t>
+      </w:r>
+      <w:proofErr w:type="spellEnd"/>
+      <w:r>
+        <w:rPr>
+          <w:rFonts w:ascii="Times New Roman" w:eastAsia="Times New Roman" w:hAnsi="Times New Roman" w:cs="Times New Roman"/>
+          <w:sz w:val="20"/>
+          <w:szCs w:val="20"/>
+          <w:lang w:val="en-US"/>
+        </w:rPr>
+        <w:t xml:space="preserve"> </w:t>
+      </w:r>
+      <w:proofErr w:type="spellStart"/>
+      <w:r>
+        <w:rPr>
+          <w:rFonts w:ascii="Times New Roman" w:eastAsia="Times New Roman" w:hAnsi="Times New Roman" w:cs="Times New Roman"/>
+          <w:sz w:val="20"/>
+          <w:szCs w:val="20"/>
+          <w:lang w:val="en-US"/>
+        </w:rPr>
+        <w:t>judul</w:t>
+      </w:r>
+      <w:proofErr w:type="spellEnd"/>
+      <w:r>
+        <w:rPr>
+          <w:rFonts w:ascii="Times New Roman" w:eastAsia="Times New Roman" w:hAnsi="Times New Roman" w:cs="Times New Roman"/>
+          <w:sz w:val="20"/>
+          <w:szCs w:val="20"/>
+          <w:lang w:val="en-US"/>
+        </w:rPr>
+        <w:t xml:space="preserve"> </w:t>
+      </w:r>
+      <w:proofErr w:type="spellStart"/>
+      <w:r>
+        <w:rPr>
+          <w:rFonts w:ascii="Times New Roman" w:eastAsia="Times New Roman" w:hAnsi="Times New Roman" w:cs="Times New Roman"/>
+          <w:sz w:val="20"/>
+          <w:szCs w:val="20"/>
+          <w:lang w:val="en-US"/>
+        </w:rPr>
+        <w:t>berita</w:t>
+      </w:r>
+      <w:proofErr w:type="spellEnd"/>
+      <w:r>
+        <w:rPr>
+          <w:rFonts w:ascii="Times New Roman" w:eastAsia="Times New Roman" w:hAnsi="Times New Roman" w:cs="Times New Roman"/>
+          <w:sz w:val="20"/>
+          <w:szCs w:val="20"/>
+          <w:lang w:val="en-US"/>
+        </w:rPr>
+        <w:t xml:space="preserve"> </w:t>
+      </w:r>
+      <w:proofErr w:type="spellStart"/>
+      <w:r>
+        <w:rPr>
+          <w:rFonts w:ascii="Times New Roman" w:eastAsia="Times New Roman" w:hAnsi="Times New Roman" w:cs="Times New Roman"/>
+          <w:sz w:val="20"/>
+          <w:szCs w:val="20"/>
+          <w:lang w:val="en-US"/>
+        </w:rPr>
+        <w:t>dengan</w:t>
+      </w:r>
+      <w:proofErr w:type="spellEnd"/>
+      <w:r>
+        <w:rPr>
+          <w:rFonts w:ascii="Times New Roman" w:eastAsia="Times New Roman" w:hAnsi="Times New Roman" w:cs="Times New Roman"/>
+          <w:sz w:val="20"/>
+          <w:szCs w:val="20"/>
+          <w:lang w:val="en-US"/>
+        </w:rPr>
+        <w:t xml:space="preserve"> </w:t>
+      </w:r>
+      <w:proofErr w:type="spellStart"/>
+      <w:r>
+        <w:rPr>
+          <w:rFonts w:ascii="Times New Roman" w:eastAsia="Times New Roman" w:hAnsi="Times New Roman" w:cs="Times New Roman"/>
+          <w:sz w:val="20"/>
+          <w:szCs w:val="20"/>
+          <w:lang w:val="en-US"/>
+        </w:rPr>
+        <w:t>menggunakan</w:t>
+      </w:r>
+      <w:proofErr w:type="spellEnd"/>
+      <w:r>
+        <w:rPr>
+          <w:rFonts w:ascii="Times New Roman" w:eastAsia="Times New Roman" w:hAnsi="Times New Roman" w:cs="Times New Roman"/>
+          <w:sz w:val="20"/>
+          <w:szCs w:val="20"/>
+          <w:lang w:val="en-US"/>
+        </w:rPr>
+        <w:t xml:space="preserve"> </w:t>
+      </w:r>
+      <w:proofErr w:type="spellStart"/>
+      <w:r>
+        <w:rPr>
+          <w:rFonts w:ascii="Times New Roman" w:eastAsia="Times New Roman" w:hAnsi="Times New Roman" w:cs="Times New Roman"/>
+          <w:sz w:val="20"/>
+          <w:szCs w:val="20"/>
+          <w:lang w:val="en-US"/>
+        </w:rPr>
+        <w:t>klasifikasi</w:t>
+      </w:r>
+      <w:proofErr w:type="spellEnd"/>
+      <w:r>
+        <w:rPr>
+          <w:rFonts w:ascii="Times New Roman" w:eastAsia="Times New Roman" w:hAnsi="Times New Roman" w:cs="Times New Roman"/>
+          <w:sz w:val="20"/>
+          <w:szCs w:val="20"/>
+          <w:lang w:val="en-US"/>
+        </w:rPr>
+        <w:t>.</w:t>
+      </w:r>
+      <w:r>
+        <w:rPr>
+          <w:rFonts w:ascii="Times New Roman" w:eastAsia="Times New Roman" w:hAnsi="Times New Roman" w:cs="Times New Roman"/>
+          <w:sz w:val="20"/>
+          <w:szCs w:val="20"/>
+          <w:lang w:val="en-US"/>
+        </w:rPr>
+        <w:t xml:space="preserve"> </w:t>
+      </w:r>
+      <w:proofErr w:type="spellStart"/>
+      <w:r>
+        <w:rPr>
+          <w:rFonts w:ascii="Times New Roman" w:eastAsia="Times New Roman" w:hAnsi="Times New Roman" w:cs="Times New Roman"/>
+          <w:sz w:val="20"/>
+          <w:szCs w:val="20"/>
+          <w:lang w:val="en-US"/>
+        </w:rPr>
+        <w:t>Klasi</w:t>
+      </w:r>
+      <w:r>
+        <w:rPr>
+          <w:rFonts w:ascii="Times New Roman" w:eastAsia="Times New Roman" w:hAnsi="Times New Roman" w:cs="Times New Roman"/>
+          <w:sz w:val="20"/>
+          <w:szCs w:val="20"/>
+          <w:lang w:val="en-US"/>
+        </w:rPr>
+        <w:t>f</w:t>
+      </w:r>
+      <w:r>
+        <w:rPr>
+          <w:rFonts w:ascii="Times New Roman" w:eastAsia="Times New Roman" w:hAnsi="Times New Roman" w:cs="Times New Roman"/>
+          <w:sz w:val="20"/>
+          <w:szCs w:val="20"/>
+          <w:lang w:val="en-US"/>
+        </w:rPr>
+        <w:t>ikasi</w:t>
+      </w:r>
+      <w:proofErr w:type="spellEnd"/>
+      <w:r>
+        <w:rPr>
+          <w:rFonts w:ascii="Times New Roman" w:eastAsia="Times New Roman" w:hAnsi="Times New Roman" w:cs="Times New Roman"/>
+          <w:sz w:val="20"/>
+          <w:szCs w:val="20"/>
+          <w:lang w:val="en-US"/>
+        </w:rPr>
+        <w:t xml:space="preserve"> </w:t>
+      </w:r>
+      <w:proofErr w:type="spellStart"/>
+      <w:r>
+        <w:rPr>
+          <w:rFonts w:ascii="Times New Roman" w:eastAsia="Times New Roman" w:hAnsi="Times New Roman" w:cs="Times New Roman"/>
+          <w:sz w:val="20"/>
+          <w:szCs w:val="20"/>
+          <w:lang w:val="en-US"/>
+        </w:rPr>
+        <w:t>merupakan</w:t>
+      </w:r>
+      <w:proofErr w:type="spellEnd"/>
+      <w:r>
+        <w:rPr>
+          <w:rFonts w:ascii="Times New Roman" w:eastAsia="Times New Roman" w:hAnsi="Times New Roman" w:cs="Times New Roman"/>
+          <w:sz w:val="20"/>
+          <w:szCs w:val="20"/>
+          <w:lang w:val="en-US"/>
+        </w:rPr>
+        <w:t xml:space="preserve"> salah </w:t>
+      </w:r>
+      <w:proofErr w:type="spellStart"/>
+      <w:r>
+        <w:rPr>
+          <w:rFonts w:ascii="Times New Roman" w:eastAsia="Times New Roman" w:hAnsi="Times New Roman" w:cs="Times New Roman"/>
+          <w:sz w:val="20"/>
+          <w:szCs w:val="20"/>
+          <w:lang w:val="en-US"/>
+        </w:rPr>
+        <w:t>satu</w:t>
+      </w:r>
+      <w:proofErr w:type="spellEnd"/>
+      <w:r>
+        <w:rPr>
+          <w:rFonts w:ascii="Times New Roman" w:eastAsia="Times New Roman" w:hAnsi="Times New Roman" w:cs="Times New Roman"/>
+          <w:sz w:val="20"/>
+          <w:szCs w:val="20"/>
+          <w:lang w:val="en-US"/>
+        </w:rPr>
+        <w:t xml:space="preserve"> </w:t>
+      </w:r>
+      <w:proofErr w:type="spellStart"/>
+      <w:r>
+        <w:rPr>
+          <w:rFonts w:ascii="Times New Roman" w:eastAsia="Times New Roman" w:hAnsi="Times New Roman" w:cs="Times New Roman"/>
+          <w:sz w:val="20"/>
+          <w:szCs w:val="20"/>
+          <w:lang w:val="en-US"/>
+        </w:rPr>
+        <w:t>bidan</w:t>
+      </w:r>
+      <w:r>
+        <w:rPr>
+          <w:rFonts w:ascii="Times New Roman" w:eastAsia="Times New Roman" w:hAnsi="Times New Roman" w:cs="Times New Roman"/>
+          <w:sz w:val="20"/>
+          <w:szCs w:val="20"/>
+          <w:lang w:val="en-US"/>
+        </w:rPr>
+        <w:t>g</w:t>
+      </w:r>
+      <w:proofErr w:type="spellEnd"/>
+      <w:r>
+        <w:rPr>
+          <w:rFonts w:ascii="Times New Roman" w:eastAsia="Times New Roman" w:hAnsi="Times New Roman" w:cs="Times New Roman"/>
+          <w:sz w:val="20"/>
+          <w:szCs w:val="20"/>
+          <w:lang w:val="en-US"/>
+        </w:rPr>
+        <w:t xml:space="preserve"> </w:t>
+      </w:r>
+      <w:proofErr w:type="spellStart"/>
+      <w:r>
+        <w:rPr>
+          <w:rFonts w:ascii="Times New Roman" w:eastAsia="Times New Roman" w:hAnsi="Times New Roman" w:cs="Times New Roman"/>
+          <w:sz w:val="20"/>
+          <w:szCs w:val="20"/>
+          <w:lang w:val="en-US"/>
+        </w:rPr>
+        <w:t>studi</w:t>
+      </w:r>
+      <w:proofErr w:type="spellEnd"/>
+      <w:r>
+        <w:rPr>
+          <w:rFonts w:ascii="Times New Roman" w:eastAsia="Times New Roman" w:hAnsi="Times New Roman" w:cs="Times New Roman"/>
+          <w:i/>
+          <w:iCs/>
+          <w:sz w:val="20"/>
+          <w:szCs w:val="20"/>
+          <w:lang w:val="en-US"/>
+        </w:rPr>
+        <w:t xml:space="preserve"> data </w:t>
+      </w:r>
+      <w:proofErr w:type="spellStart"/>
+      <w:r>
+        <w:rPr>
+          <w:rFonts w:ascii="Times New Roman" w:eastAsia="Times New Roman" w:hAnsi="Times New Roman" w:cs="Times New Roman"/>
+          <w:i/>
+          <w:iCs/>
+          <w:sz w:val="20"/>
+          <w:szCs w:val="20"/>
+          <w:lang w:val="en-US"/>
+        </w:rPr>
+        <w:t>minin</w:t>
+      </w:r>
+      <w:proofErr w:type="spellEnd"/>
+      <w:r>
+        <w:rPr>
+          <w:rFonts w:ascii="Times New Roman" w:eastAsia="Times New Roman" w:hAnsi="Times New Roman" w:cs="Times New Roman"/>
+          <w:sz w:val="20"/>
+          <w:szCs w:val="20"/>
+          <w:lang w:val="en-US"/>
+        </w:rPr>
+        <w:t xml:space="preserve">, </w:t>
+      </w:r>
+      <w:proofErr w:type="spellStart"/>
+      <w:r>
+        <w:rPr>
+          <w:rFonts w:ascii="Times New Roman" w:eastAsia="Times New Roman" w:hAnsi="Times New Roman" w:cs="Times New Roman"/>
+          <w:sz w:val="20"/>
+          <w:szCs w:val="20"/>
+          <w:lang w:val="en-US"/>
+        </w:rPr>
+        <w:t>yaitu</w:t>
+      </w:r>
+      <w:proofErr w:type="spellEnd"/>
+      <w:r>
+        <w:rPr>
+          <w:rFonts w:ascii="Times New Roman" w:eastAsia="Times New Roman" w:hAnsi="Times New Roman" w:cs="Times New Roman"/>
+          <w:sz w:val="20"/>
+          <w:szCs w:val="20"/>
+          <w:lang w:val="en-US"/>
+        </w:rPr>
+        <w:t xml:space="preserve"> </w:t>
+      </w:r>
+      <w:r>
+        <w:rPr>
+          <w:rFonts w:ascii="Times New Roman" w:eastAsia="Times New Roman" w:hAnsi="Times New Roman" w:cs="Times New Roman"/>
+          <w:i/>
+          <w:iCs/>
+          <w:sz w:val="20"/>
+          <w:szCs w:val="20"/>
+          <w:lang w:val="en-US"/>
+        </w:rPr>
+        <w:t>text mining</w:t>
+      </w:r>
+      <w:r>
+        <w:rPr>
+          <w:rFonts w:ascii="Times New Roman" w:eastAsia="Times New Roman" w:hAnsi="Times New Roman" w:cs="Times New Roman"/>
+          <w:i/>
+          <w:iCs/>
+          <w:sz w:val="20"/>
+          <w:szCs w:val="20"/>
+          <w:lang w:val="en-US"/>
+        </w:rPr>
+        <w:fldChar w:fldCharType="begin" w:fldLock="1"/>
+      </w:r>
+      <w:r>
+        <w:rPr>
+          <w:rFonts w:ascii="Times New Roman" w:eastAsia="Times New Roman" w:hAnsi="Times New Roman" w:cs="Times New Roman"/>
+          <w:i/>
+          <w:iCs/>
+          <w:sz w:val="20"/>
+          <w:szCs w:val="20"/>
+          <w:lang w:val="en-US"/>
+        </w:rPr>
+        <w:instrText>ADDIN CSL_CITATION {"citationItems":[{"id":"ITEM-1","itemData":{"DOI":"10.32672/jnkti.v5i2.4194","ISSN":"2620-8342","abstract":"Abstrak - Perkembangan zaman mengalami kemajuan yang sangat pesat, saat ini penyebaran berita yang paling populer adalah melalui internet. Berita yang disajikan di situs berita online biasanya hanya dalam kategori umum, sehingga ketika pembaca ingin mendapatkan kategori berita yang lebih spesifik harus dilakukan secara manual yang tentunya menjadi kegiatan yang cukup merepotkan. Hal ini juga dialami oleh Badan Pusat Statistik Provinsi Riau yang kesulitan dalam mencari dan mengklasifikasikan berita tentang Provinsi Riau. Dalam hal ini penerapan klasifikasi otomatis dirasa sangat diperlukan. Penelitian ini menggunakan metode klasifikasi C4.5 dengan 510 data berita yang akan diklasifikasikan menjadi 3 kategori yaitu demokrasi, kemiskinan dan ketenagakerjaan. Proses klasifikasi berita dalam penelitian ini meliputi: pengumpulan data, pelabelan manual, teks preprocessing, pembobotan kata, dan metode klasifikasi C4.5. Berdasarkan penelitian yang dilakukan, hasil uji akurasi adalah 84% dengan menggunakan pembagian data 90%:10%. Dapat disimpulkan bahwa metode C4.5 cocok digunakan dalam klasifikasi berita.Kata kunci: Badan Pusat Statistik, Berita, C4.5, Klasifikasi. Abstract - The development of the times has progressed very rapidly, currently the most popular spread of news is through the internet. The news presented on online news sites is usually only in general categories, so when readers want to get a more specific category of news, it must be done manually, which of course will be a bit of a hassle. This is also experienced by the social sector of the Badan Pusat Statistik of Riau, which has difficulty finding and classifying news about Riau Province. In this case the application of automatic classification is felt to be very necessary. This study uses the C4.5 classification method with 510 news data which will be classified into 3 categories, namely democracy, poverty and employment. The news classification process in this study includes: data collection, manual labeling, preprocessing text, word weighting, and C4.5 classification method. Based on the research conducted, the results of the accuracy test were 84% using 90%:10% data sharing. It can be concluded that the C4.5 method is suitable for use in news classification.Keywords : Badan Pusat Statistik, C4.5, Classification, News.","author":[{"dropping-particle":"","family":"Wulandari","given":"Yayuk","non-dropping-particle":"","parse-names":false,"suffix":""},{"dropping-particle":"","family":"Haerani","given":"Elin","non-dropping-particle":"","parse-names":false,"suffix":""},{"dropping-particle":"","family":"Gusti","given":"Siska Kurnia","non-dropping-particle":"","parse-names":false,"suffix":""},{"dropping-particle":"","family":"Ramadhani","given":"Siti","non-dropping-particle":"","parse-names":false,"suffix":""}],"container-title":"Jurnal Nasional Komputasi dan Teknologi Informasi (JNKTI)","id":"ITEM-1","issue":"2","issued":{"date-parts":[["2022"]]},"page":"279-289","title":"Klasifikasi Berita Menggunakan Algoritma C4.5","type":"article-journal","volume":"5"},"uris":["http://www.mendeley.com/documents/?uuid=1dc4c108-3328-4a09-828e-05ae23803e42"]}],"mendeley":{"formattedCitation":"[3]","plainTextFormattedCitation":"[3]"},"properties":{"noteIndex":0},"schema":"https://github.com/citation-style-language/schema/raw/master/csl-citation.json"}</w:instrText>
+      </w:r>
+      <w:r>
+        <w:rPr>
+          <w:rFonts w:ascii="Times New Roman" w:eastAsia="Times New Roman" w:hAnsi="Times New Roman" w:cs="Times New Roman"/>
+          <w:i/>
+          <w:iCs/>
+          <w:sz w:val="20"/>
+          <w:szCs w:val="20"/>
+          <w:lang w:val="en-US"/>
+        </w:rPr>
+        <w:fldChar w:fldCharType="separate"/>
+      </w:r>
+      <w:r>
+        <w:rPr>
+          <w:rFonts w:ascii="Times New Roman" w:eastAsia="Times New Roman" w:hAnsi="Times New Roman" w:cs="Times New Roman"/>
+          <w:iCs/>
+          <w:noProof/>
+          <w:sz w:val="20"/>
+          <w:szCs w:val="20"/>
+          <w:lang w:val="en-US"/>
+        </w:rPr>
+        <w:t>[3]</w:t>
+      </w:r>
+      <w:r>
+        <w:rPr>
+          <w:rFonts w:ascii="Times New Roman" w:eastAsia="Times New Roman" w:hAnsi="Times New Roman" w:cs="Times New Roman"/>
+          <w:i/>
+          <w:iCs/>
+          <w:sz w:val="20"/>
+          <w:szCs w:val="20"/>
+          <w:lang w:val="en-US"/>
+        </w:rPr>
+        <w:fldChar w:fldCharType="end"/>
+      </w:r>
+      <w:r>
+        <w:rPr>
+          <w:rFonts w:ascii="Times New Roman" w:eastAsia="Times New Roman" w:hAnsi="Times New Roman" w:cs="Times New Roman"/>
+          <w:sz w:val="20"/>
+          <w:szCs w:val="20"/>
+          <w:lang w:val="en-US"/>
+        </w:rPr>
+        <w:t xml:space="preserve">. </w:t>
+      </w:r>
+      <w:r>
+        <w:rPr>
+          <w:rFonts w:ascii="Times New Roman" w:eastAsia="Times New Roman" w:hAnsi="Times New Roman" w:cs="Times New Roman"/>
+          <w:sz w:val="20"/>
+          <w:szCs w:val="20"/>
+          <w:lang w:val="en-US"/>
+        </w:rPr>
+        <w:t>Text mining</w:t>
+      </w:r>
+      <w:r>
+        <w:rPr>
+          <w:rFonts w:ascii="Times New Roman" w:eastAsia="Times New Roman" w:hAnsi="Times New Roman" w:cs="Times New Roman"/>
+          <w:sz w:val="20"/>
+          <w:szCs w:val="20"/>
+          <w:lang w:val="en-US"/>
+        </w:rPr>
+        <w:t xml:space="preserve"> </w:t>
+      </w:r>
+      <w:proofErr w:type="spellStart"/>
+      <w:r>
+        <w:rPr>
+          <w:rFonts w:ascii="Times New Roman" w:eastAsia="Times New Roman" w:hAnsi="Times New Roman" w:cs="Times New Roman"/>
+          <w:sz w:val="20"/>
+          <w:szCs w:val="20"/>
+          <w:lang w:val="en-US"/>
+        </w:rPr>
+        <w:t>adalah</w:t>
+      </w:r>
+      <w:proofErr w:type="spellEnd"/>
       <w:r>
         <w:rPr>
           <w:rFonts w:ascii="Times New Roman" w:eastAsia="Times New Roman" w:hAnsi="Times New Roman" w:cs="Times New Roman"/>
@@ -1163,22 +3716,23 @@
     <w:p>
       <w:pPr>
         <w:spacing w:after="0" w:line="240" w:lineRule="auto"/>
+        <w:ind w:firstLine="720"/>
         <w:jc w:val="both"/>
         <w:rPr>
           <w:rFonts w:ascii="Times New Roman" w:eastAsia="Times New Roman" w:hAnsi="Times New Roman" w:cs="Times New Roman"/>
           <w:sz w:val="20"/>
           <w:szCs w:val="20"/>
-          <w:highlight w:val="white"/>
-        </w:rPr>
-      </w:pPr>
-      <w:r>
-        <w:rPr>
-          <w:rFonts w:ascii="Times New Roman" w:eastAsia="Times New Roman" w:hAnsi="Times New Roman" w:cs="Times New Roman"/>
-          <w:sz w:val="20"/>
-          <w:szCs w:val="20"/>
-          <w:highlight w:val="white"/>
-        </w:rPr>
-        <w:t>Artikel dibuat kedalam halaman 1 kolom dengan ukuran kertas A4. Untuk Top Margin 2,5 cm, Left Margin 3 cm, Bottom Margin 1,5 cm, dan Right Margin 1,25 cm. Naskah dibuat dengan menggunakan Microsoft Word, spasi tunggal, 10 pt Times New Roman, dan tidak lebih dari 5-6 halaman.</w:t>
+          <w:lang w:val="en-US"/>
+        </w:rPr>
+      </w:pPr>
+      <w:r>
+        <w:rPr>
+          <w:rFonts w:ascii="Times New Roman" w:eastAsia="Times New Roman" w:hAnsi="Times New Roman" w:cs="Times New Roman"/>
+          <w:sz w:val="20"/>
+          <w:szCs w:val="20"/>
+          <w:lang w:val="en-US"/>
+        </w:rPr>
+        <w:t xml:space="preserve"> </w:t>
       </w:r>
     </w:p>
     <w:p>
@@ -1193,72 +3747,6 @@
           <w:highlight w:val="white"/>
         </w:rPr>
       </w:pPr>
-      <w:r>
-        <w:rPr>
-          <w:rFonts w:ascii="Times New Roman" w:eastAsia="Times New Roman" w:hAnsi="Times New Roman" w:cs="Times New Roman"/>
-          <w:sz w:val="20"/>
-          <w:szCs w:val="20"/>
-          <w:highlight w:val="white"/>
-        </w:rPr>
-        <w:t xml:space="preserve">Silakan pilih judul artikel dengan kata-kata yang mungkin paling sedikit yang diperlukan untuk mendeskripsikan konten dengan memadai. Pendahuluan harus mendeskripsikan latar belakang dari penelitian, solusi yang ditawarkan dan pekerjaan terkait yang sebanding. jika dalam artikel terdapat kutipan, </w:t>
-      </w:r>
-      <w:r>
-        <w:rPr>
-          <w:rFonts w:ascii="Times New Roman" w:eastAsia="Times New Roman" w:hAnsi="Times New Roman" w:cs="Times New Roman"/>
-          <w:b/>
-          <w:sz w:val="20"/>
-          <w:szCs w:val="20"/>
-          <w:highlight w:val="white"/>
-        </w:rPr>
-        <w:t>WAJIB</w:t>
-      </w:r>
-      <w:r>
-        <w:rPr>
-          <w:rFonts w:ascii="Times New Roman" w:eastAsia="Times New Roman" w:hAnsi="Times New Roman" w:cs="Times New Roman"/>
-          <w:sz w:val="20"/>
-          <w:szCs w:val="20"/>
-          <w:highlight w:val="white"/>
-        </w:rPr>
-        <w:t xml:space="preserve"> menggunakan </w:t>
-      </w:r>
-      <w:r>
-        <w:rPr>
-          <w:rFonts w:ascii="Times New Roman" w:eastAsia="Times New Roman" w:hAnsi="Times New Roman" w:cs="Times New Roman"/>
-          <w:b/>
-          <w:sz w:val="20"/>
-          <w:szCs w:val="20"/>
-          <w:highlight w:val="white"/>
-        </w:rPr>
-        <w:t>[1], [2]</w:t>
-      </w:r>
-      <w:r>
-        <w:rPr>
-          <w:rFonts w:ascii="Times New Roman" w:eastAsia="Times New Roman" w:hAnsi="Times New Roman" w:cs="Times New Roman"/>
-          <w:sz w:val="20"/>
-          <w:szCs w:val="20"/>
-          <w:highlight w:val="white"/>
-        </w:rPr>
-        <w:t xml:space="preserve"> dan seterusnya dengan menggunakan alat kutipan Mendeley atau Endnote pada format IEEE. Istilah dalam bahasa asing ditulis miring (</w:t>
-      </w:r>
-      <w:r>
-        <w:rPr>
-          <w:rFonts w:ascii="Times New Roman" w:eastAsia="Times New Roman" w:hAnsi="Times New Roman" w:cs="Times New Roman"/>
-          <w:i/>
-          <w:sz w:val="20"/>
-          <w:szCs w:val="20"/>
-          <w:highlight w:val="white"/>
-        </w:rPr>
-        <w:t>italic</w:t>
-      </w:r>
-      <w:r>
-        <w:rPr>
-          <w:rFonts w:ascii="Times New Roman" w:eastAsia="Times New Roman" w:hAnsi="Times New Roman" w:cs="Times New Roman"/>
-          <w:sz w:val="20"/>
-          <w:szCs w:val="20"/>
-          <w:highlight w:val="white"/>
-        </w:rPr>
-        <w:t>).</w:t>
-      </w:r>
     </w:p>
     <w:p>
       <w:pPr>
@@ -1534,7 +4022,6 @@
           <w:sz w:val="20"/>
           <w:szCs w:val="20"/>
         </w:rPr>
-        <w:lastRenderedPageBreak/>
         <w:t xml:space="preserve">Berisi penjelasan tentang tahapan penelitian </w:t>
       </w:r>
       <w:r>
@@ -2281,10 +4768,10 @@
             <v:path o:extrusionok="f" gradientshapeok="t" o:connecttype="rect"/>
             <o:lock v:ext="edit" aspectratio="t"/>
           </v:shapetype>
-          <v:shape id="_x0000_i1025" type="#_x0000_t75" style="width:115.5pt;height:28.5pt" o:ole="">
+          <v:shape id="_x0000_i1119" type="#_x0000_t75" style="width:115.5pt;height:28.5pt" o:ole="">
             <v:imagedata r:id="rId10" o:title=""/>
           </v:shape>
-          <o:OLEObject Type="Embed" ProgID="Equation.3" ShapeID="_x0000_i1025" DrawAspect="Content" ObjectID="_1728815559" r:id="rId11"/>
+          <o:OLEObject Type="Embed" ProgID="Equation.3" ShapeID="_x0000_i1119" DrawAspect="Content" ObjectID="_1728818339" r:id="rId11"/>
         </w:object>
       </w:r>
       <w:r>
@@ -2377,10 +4864,10 @@
           <w:vertAlign w:val="subscript"/>
         </w:rPr>
         <w:object w:dxaOrig="4455" w:dyaOrig="570" w14:anchorId="6A83F89B">
-          <v:shape id="_x0000_i1026" type="#_x0000_t75" style="width:223pt;height:28.5pt" o:ole="">
+          <v:shape id="_x0000_i1120" type="#_x0000_t75" style="width:222.75pt;height:28.5pt" o:ole="">
             <v:imagedata r:id="rId12" o:title=""/>
           </v:shape>
-          <o:OLEObject Type="Embed" ProgID="Equation.3" ShapeID="_x0000_i1026" DrawAspect="Content" ObjectID="_1728815560" r:id="rId13"/>
+          <o:OLEObject Type="Embed" ProgID="Equation.3" ShapeID="_x0000_i1120" DrawAspect="Content" ObjectID="_1728818340" r:id="rId13"/>
         </w:object>
       </w:r>
       <w:r>
@@ -2749,6 +5236,7 @@
           <w:szCs w:val="20"/>
         </w:rPr>
       </w:pPr>
+      <w:proofErr w:type="spellStart"/>
       <w:r>
         <w:rPr>
           <w:rFonts w:ascii="Times New Roman" w:eastAsia="Times New Roman" w:hAnsi="Times New Roman" w:cs="Times New Roman"/>
@@ -2756,7 +5244,57 @@
           <w:sz w:val="20"/>
           <w:szCs w:val="20"/>
         </w:rPr>
-        <w:t>Implementasi (bila ada)</w:t>
+        <w:t>Implementasi</w:t>
+      </w:r>
+      <w:proofErr w:type="spellEnd"/>
+      <w:r>
+        <w:rPr>
+          <w:rFonts w:ascii="Times New Roman" w:eastAsia="Times New Roman" w:hAnsi="Times New Roman" w:cs="Times New Roman"/>
+          <w:i w:val="0"/>
+          <w:sz w:val="20"/>
+          <w:szCs w:val="20"/>
+        </w:rPr>
+        <w:t xml:space="preserve"> (</w:t>
+      </w:r>
+      <w:proofErr w:type="spellStart"/>
+      <w:r>
+        <w:rPr>
+          <w:rFonts w:ascii="Times New Roman" w:eastAsia="Times New Roman" w:hAnsi="Times New Roman" w:cs="Times New Roman"/>
+          <w:i w:val="0"/>
+          <w:sz w:val="20"/>
+          <w:szCs w:val="20"/>
+        </w:rPr>
+        <w:t>bila</w:t>
+      </w:r>
+      <w:proofErr w:type="spellEnd"/>
+      <w:r>
+        <w:rPr>
+          <w:rFonts w:ascii="Times New Roman" w:eastAsia="Times New Roman" w:hAnsi="Times New Roman" w:cs="Times New Roman"/>
+          <w:i w:val="0"/>
+          <w:sz w:val="20"/>
+          <w:szCs w:val="20"/>
+        </w:rPr>
+        <w:t xml:space="preserve"> </w:t>
+      </w:r>
+      <w:proofErr w:type="spellStart"/>
+      <w:r>
+        <w:rPr>
+          <w:rFonts w:ascii="Times New Roman" w:eastAsia="Times New Roman" w:hAnsi="Times New Roman" w:cs="Times New Roman"/>
+          <w:i w:val="0"/>
+          <w:sz w:val="20"/>
+          <w:szCs w:val="20"/>
+        </w:rPr>
+        <w:t>ada</w:t>
+      </w:r>
+      <w:proofErr w:type="spellEnd"/>
+      <w:r>
+        <w:rPr>
+          <w:rFonts w:ascii="Times New Roman" w:eastAsia="Times New Roman" w:hAnsi="Times New Roman" w:cs="Times New Roman"/>
+          <w:i w:val="0"/>
+          <w:sz w:val="20"/>
+          <w:szCs w:val="20"/>
+        </w:rPr>
+        <w:t>)</w:t>
       </w:r>
     </w:p>
     <w:p>
@@ -2828,7 +5366,6 @@
           <w:sz w:val="20"/>
           <w:szCs w:val="20"/>
         </w:rPr>
-        <w:lastRenderedPageBreak/>
         <w:t xml:space="preserve">Bagian ini berisi kesimpulan yang menjawab hal segala permasalahan yang terdapat didalam penelitian. Banyaknya kata pada bagian ini berkisar </w:t>
       </w:r>
       <w:r>
@@ -2861,61 +5398,201 @@
           <w:sz w:val="26"/>
           <w:szCs w:val="26"/>
         </w:rPr>
-        <w:t xml:space="preserve">REFERENCES  </w:t>
-      </w:r>
-      <w:r>
-        <w:rPr>
-          <w:rFonts w:ascii="Times New Roman" w:eastAsia="Times New Roman" w:hAnsi="Times New Roman" w:cs="Times New Roman"/>
-          <w:b/>
-          <w:color w:val="C00000"/>
-          <w:sz w:val="16"/>
-          <w:szCs w:val="16"/>
-        </w:rPr>
-        <w:t>(After 6 pt, Before 6 pt)</w:t>
+        <w:t xml:space="preserve">REFERENCES </w:t>
       </w:r>
     </w:p>
     <w:p>
       <w:pPr>
+        <w:widowControl w:val="0"/>
+        <w:autoSpaceDE w:val="0"/>
+        <w:autoSpaceDN w:val="0"/>
+        <w:adjustRightInd w:val="0"/>
+        <w:spacing w:after="0" w:line="240" w:lineRule="auto"/>
+        <w:ind w:left="640" w:hanging="640"/>
+        <w:rPr>
+          <w:rFonts w:ascii="Times New Roman" w:hAnsi="Times New Roman" w:cs="Times New Roman"/>
+          <w:noProof/>
+          <w:sz w:val="18"/>
+          <w:szCs w:val="24"/>
+        </w:rPr>
+      </w:pPr>
+      <w:r>
+        <w:rPr>
+          <w:rFonts w:ascii="Times New Roman" w:eastAsia="Times New Roman" w:hAnsi="Times New Roman" w:cs="Times New Roman"/>
+          <w:sz w:val="18"/>
+          <w:szCs w:val="18"/>
+        </w:rPr>
+        <w:fldChar w:fldCharType="begin" w:fldLock="1"/>
+      </w:r>
+      <w:r>
+        <w:rPr>
+          <w:rFonts w:ascii="Times New Roman" w:eastAsia="Times New Roman" w:hAnsi="Times New Roman" w:cs="Times New Roman"/>
+          <w:sz w:val="18"/>
+          <w:szCs w:val="18"/>
+        </w:rPr>
+        <w:instrText xml:space="preserve">ADDIN Mendeley Bibliography CSL_BIBLIOGRAPHY </w:instrText>
+      </w:r>
+      <w:r>
+        <w:rPr>
+          <w:rFonts w:ascii="Times New Roman" w:eastAsia="Times New Roman" w:hAnsi="Times New Roman" w:cs="Times New Roman"/>
+          <w:sz w:val="18"/>
+          <w:szCs w:val="18"/>
+        </w:rPr>
+        <w:fldChar w:fldCharType="separate"/>
+      </w:r>
+      <w:r>
+        <w:rPr>
+          <w:rFonts w:ascii="Times New Roman" w:hAnsi="Times New Roman" w:cs="Times New Roman"/>
+          <w:noProof/>
+          <w:sz w:val="18"/>
+          <w:szCs w:val="24"/>
+        </w:rPr>
+        <w:t>[1]</w:t>
+      </w:r>
+      <w:r>
+        <w:rPr>
+          <w:rFonts w:ascii="Times New Roman" w:hAnsi="Times New Roman" w:cs="Times New Roman"/>
+          <w:noProof/>
+          <w:sz w:val="18"/>
+          <w:szCs w:val="24"/>
+        </w:rPr>
+        <w:tab/>
+        <w:t xml:space="preserve">MUHAMMAD ARIF, “Profil Internet Indonesia 2022,” </w:t>
+      </w:r>
+      <w:r>
+        <w:rPr>
+          <w:rFonts w:ascii="Times New Roman" w:hAnsi="Times New Roman" w:cs="Times New Roman"/>
+          <w:i/>
+          <w:iCs/>
+          <w:noProof/>
+          <w:sz w:val="18"/>
+          <w:szCs w:val="24"/>
+        </w:rPr>
+        <w:t>AJII</w:t>
+      </w:r>
+      <w:r>
+        <w:rPr>
+          <w:rFonts w:ascii="Times New Roman" w:hAnsi="Times New Roman" w:cs="Times New Roman"/>
+          <w:noProof/>
+          <w:sz w:val="18"/>
+          <w:szCs w:val="24"/>
+        </w:rPr>
+        <w:t>, 2022. https://apjii.or.id/content/read/39/559/Laporan-Survei-Profil-Internet-Indonesia-2022 (accessed Nov. 01, 2022).</w:t>
+      </w:r>
+    </w:p>
+    <w:p>
+      <w:pPr>
+        <w:widowControl w:val="0"/>
+        <w:autoSpaceDE w:val="0"/>
+        <w:autoSpaceDN w:val="0"/>
+        <w:adjustRightInd w:val="0"/>
+        <w:spacing w:after="0" w:line="240" w:lineRule="auto"/>
+        <w:ind w:left="640" w:hanging="640"/>
+        <w:rPr>
+          <w:rFonts w:ascii="Times New Roman" w:hAnsi="Times New Roman" w:cs="Times New Roman"/>
+          <w:noProof/>
+          <w:sz w:val="18"/>
+          <w:szCs w:val="24"/>
+        </w:rPr>
+      </w:pPr>
+      <w:r>
+        <w:rPr>
+          <w:rFonts w:ascii="Times New Roman" w:hAnsi="Times New Roman" w:cs="Times New Roman"/>
+          <w:noProof/>
+          <w:sz w:val="18"/>
+          <w:szCs w:val="24"/>
+        </w:rPr>
+        <w:t>[2]</w:t>
+      </w:r>
+      <w:r>
+        <w:rPr>
+          <w:rFonts w:ascii="Times New Roman" w:hAnsi="Times New Roman" w:cs="Times New Roman"/>
+          <w:noProof/>
+          <w:sz w:val="18"/>
+          <w:szCs w:val="24"/>
+        </w:rPr>
+        <w:tab/>
+        <w:t xml:space="preserve">“Tentang Kami,” </w:t>
+      </w:r>
+      <w:r>
+        <w:rPr>
+          <w:rFonts w:ascii="Times New Roman" w:hAnsi="Times New Roman" w:cs="Times New Roman"/>
+          <w:i/>
+          <w:iCs/>
+          <w:noProof/>
+          <w:sz w:val="18"/>
+          <w:szCs w:val="24"/>
+        </w:rPr>
+        <w:t>Liputan6</w:t>
+      </w:r>
+      <w:r>
+        <w:rPr>
+          <w:rFonts w:ascii="Times New Roman" w:hAnsi="Times New Roman" w:cs="Times New Roman"/>
+          <w:noProof/>
+          <w:sz w:val="18"/>
+          <w:szCs w:val="24"/>
+        </w:rPr>
+        <w:t>, 2022. https://www.liputan6.com/info/tentang-kami (accessed Nov. 01, 2022).</w:t>
+      </w:r>
+    </w:p>
+    <w:p>
+      <w:pPr>
+        <w:widowControl w:val="0"/>
+        <w:autoSpaceDE w:val="0"/>
+        <w:autoSpaceDN w:val="0"/>
+        <w:adjustRightInd w:val="0"/>
+        <w:spacing w:after="0" w:line="240" w:lineRule="auto"/>
+        <w:ind w:left="640" w:hanging="640"/>
+        <w:rPr>
+          <w:rFonts w:ascii="Times New Roman" w:hAnsi="Times New Roman" w:cs="Times New Roman"/>
+          <w:noProof/>
+          <w:sz w:val="18"/>
+        </w:rPr>
+      </w:pPr>
+      <w:r>
+        <w:rPr>
+          <w:rFonts w:ascii="Times New Roman" w:hAnsi="Times New Roman" w:cs="Times New Roman"/>
+          <w:noProof/>
+          <w:sz w:val="18"/>
+          <w:szCs w:val="24"/>
+        </w:rPr>
+        <w:t>[3]</w:t>
+      </w:r>
+      <w:r>
+        <w:rPr>
+          <w:rFonts w:ascii="Times New Roman" w:hAnsi="Times New Roman" w:cs="Times New Roman"/>
+          <w:noProof/>
+          <w:sz w:val="18"/>
+          <w:szCs w:val="24"/>
+        </w:rPr>
+        <w:tab/>
+        <w:t xml:space="preserve">Y. Wulandari, E. Haerani, S. K. Gusti, and S. Ramadhani, “Klasifikasi Berita Menggunakan Algoritma C4.5,” </w:t>
+      </w:r>
+      <w:r>
+        <w:rPr>
+          <w:rFonts w:ascii="Times New Roman" w:hAnsi="Times New Roman" w:cs="Times New Roman"/>
+          <w:i/>
+          <w:iCs/>
+          <w:noProof/>
+          <w:sz w:val="18"/>
+          <w:szCs w:val="24"/>
+        </w:rPr>
+        <w:t>J. Nas. Komputasi dan Teknol. Inf.</w:t>
+      </w:r>
+      <w:r>
+        <w:rPr>
+          <w:rFonts w:ascii="Times New Roman" w:hAnsi="Times New Roman" w:cs="Times New Roman"/>
+          <w:noProof/>
+          <w:sz w:val="18"/>
+          <w:szCs w:val="24"/>
+        </w:rPr>
+        <w:t>, vol. 5, no. 2, pp. 279–289, 2022, doi: 10.32672/jnkti.v5i2.4194.</w:t>
+      </w:r>
+    </w:p>
+    <w:p>
+      <w:pPr>
         <w:spacing w:after="0" w:line="240" w:lineRule="auto"/>
         <w:jc w:val="both"/>
-        <w:rPr>
-          <w:rFonts w:ascii="Times New Roman" w:eastAsia="Times New Roman" w:hAnsi="Times New Roman" w:cs="Times New Roman"/>
-          <w:color w:val="C00000"/>
-          <w:sz w:val="18"/>
-          <w:szCs w:val="18"/>
-        </w:rPr>
-      </w:pPr>
-      <w:r>
-        <w:rPr>
-          <w:rFonts w:ascii="Times New Roman" w:eastAsia="Times New Roman" w:hAnsi="Times New Roman" w:cs="Times New Roman"/>
-          <w:color w:val="C00000"/>
-          <w:sz w:val="18"/>
-          <w:szCs w:val="18"/>
-        </w:rPr>
-        <w:t>(Time New Roman, 9)</w:t>
-      </w:r>
-    </w:p>
-    <w:p>
-      <w:pPr>
-        <w:spacing w:after="0" w:line="240" w:lineRule="auto"/>
-        <w:jc w:val="both"/>
-        <w:rPr>
-          <w:rFonts w:ascii="Times New Roman" w:eastAsia="Times New Roman" w:hAnsi="Times New Roman" w:cs="Times New Roman"/>
-          <w:color w:val="C00000"/>
-          <w:sz w:val="18"/>
-          <w:szCs w:val="18"/>
-        </w:rPr>
-      </w:pPr>
-      <w:r>
-        <w:rPr>
-          <w:rFonts w:ascii="Times New Roman" w:eastAsia="Times New Roman" w:hAnsi="Times New Roman" w:cs="Times New Roman"/>
-          <w:color w:val="C00000"/>
-          <w:sz w:val="18"/>
-          <w:szCs w:val="18"/>
-        </w:rPr>
-        <w:t xml:space="preserve">Semua pengutipan referensi yang dikutip di artikel ini WAJIB TERDAPAT PADA ISI ARTIKEL dan WAJIB untuk menggunakan </w:t>
-      </w:r>
-      <w:r>
         <w:rPr>
           <w:rFonts w:ascii="Times New Roman" w:eastAsia="Times New Roman" w:hAnsi="Times New Roman" w:cs="Times New Roman"/>
           <w:b/>
@@ -2923,118 +5600,15 @@
           <w:sz w:val="18"/>
           <w:szCs w:val="18"/>
         </w:rPr>
-        <w:t>alat referensi seperti MENDELEY atau ENDNOTE dengan format IEEE</w:t>
-      </w:r>
-      <w:r>
-        <w:rPr>
-          <w:rFonts w:ascii="Times New Roman" w:eastAsia="Times New Roman" w:hAnsi="Times New Roman" w:cs="Times New Roman"/>
-          <w:color w:val="C00000"/>
+      </w:pPr>
+      <w:r>
+        <w:rPr>
+          <w:rFonts w:ascii="Times New Roman" w:eastAsia="Times New Roman" w:hAnsi="Times New Roman" w:cs="Times New Roman"/>
           <w:sz w:val="18"/>
           <w:szCs w:val="18"/>
         </w:rPr>
-        <w:t xml:space="preserve">, 80% literatur </w:t>
-      </w:r>
-      <w:r>
-        <w:rPr>
-          <w:rFonts w:ascii="Times New Roman" w:eastAsia="Times New Roman" w:hAnsi="Times New Roman" w:cs="Times New Roman"/>
-          <w:b/>
-          <w:color w:val="C00000"/>
-          <w:sz w:val="18"/>
-          <w:szCs w:val="18"/>
-        </w:rPr>
-        <w:t>PRIMER</w:t>
-      </w:r>
-      <w:r>
-        <w:rPr>
-          <w:rFonts w:ascii="Times New Roman" w:eastAsia="Times New Roman" w:hAnsi="Times New Roman" w:cs="Times New Roman"/>
-          <w:color w:val="C00000"/>
-          <w:sz w:val="18"/>
-          <w:szCs w:val="18"/>
-        </w:rPr>
-        <w:t xml:space="preserve"> (jurnal, prosiding, laporan penelitian, paten, standar, dokumen sejarah, buku hasil riset) dan 20% literatur </w:t>
-      </w:r>
-      <w:r>
-        <w:rPr>
-          <w:rFonts w:ascii="Times New Roman" w:eastAsia="Times New Roman" w:hAnsi="Times New Roman" w:cs="Times New Roman"/>
-          <w:b/>
-          <w:color w:val="C00000"/>
-          <w:sz w:val="18"/>
-          <w:szCs w:val="18"/>
-        </w:rPr>
-        <w:t>SEKUNDER</w:t>
-      </w:r>
-      <w:r>
-        <w:rPr>
-          <w:rFonts w:ascii="Times New Roman" w:eastAsia="Times New Roman" w:hAnsi="Times New Roman" w:cs="Times New Roman"/>
-          <w:color w:val="C00000"/>
-          <w:sz w:val="18"/>
-          <w:szCs w:val="18"/>
-        </w:rPr>
-        <w:t xml:space="preserve"> (buku, website yang dapat dipercaya) dalam kurun waktu sekurang-kurangnya 10 tahun terakhir</w:t>
-      </w:r>
-    </w:p>
-    <w:p>
-      <w:pPr>
-        <w:spacing w:after="0" w:line="240" w:lineRule="auto"/>
-        <w:rPr>
-          <w:rFonts w:ascii="Times New Roman" w:eastAsia="Times New Roman" w:hAnsi="Times New Roman" w:cs="Times New Roman"/>
-          <w:color w:val="C00000"/>
-          <w:sz w:val="18"/>
-          <w:szCs w:val="18"/>
-        </w:rPr>
-      </w:pPr>
-    </w:p>
-    <w:p>
-      <w:pPr>
-        <w:spacing w:after="0" w:line="240" w:lineRule="auto"/>
-        <w:rPr>
-          <w:rFonts w:ascii="Times New Roman" w:eastAsia="Times New Roman" w:hAnsi="Times New Roman" w:cs="Times New Roman"/>
-          <w:color w:val="C00000"/>
-          <w:sz w:val="18"/>
-          <w:szCs w:val="18"/>
-        </w:rPr>
-      </w:pPr>
-      <w:r>
-        <w:rPr>
-          <w:rFonts w:ascii="Times New Roman" w:eastAsia="Times New Roman" w:hAnsi="Times New Roman" w:cs="Times New Roman"/>
-          <w:color w:val="C00000"/>
-          <w:sz w:val="18"/>
-          <w:szCs w:val="18"/>
-        </w:rPr>
-        <w:t>Jumlah referensi yang digunakan minimum sebanyak 12 referensi.</w:t>
-      </w:r>
-    </w:p>
-    <w:p>
-      <w:pPr>
-        <w:spacing w:after="0" w:line="240" w:lineRule="auto"/>
-        <w:rPr>
-          <w:rFonts w:ascii="Times New Roman" w:eastAsia="Times New Roman" w:hAnsi="Times New Roman" w:cs="Times New Roman"/>
-          <w:color w:val="C00000"/>
-          <w:sz w:val="18"/>
-          <w:szCs w:val="18"/>
-        </w:rPr>
-      </w:pPr>
-    </w:p>
-    <w:p>
-      <w:pPr>
-        <w:jc w:val="both"/>
-        <w:rPr>
-          <w:rFonts w:ascii="Times New Roman" w:eastAsia="Times New Roman" w:hAnsi="Times New Roman" w:cs="Times New Roman"/>
-          <w:b/>
-          <w:color w:val="C00000"/>
-          <w:sz w:val="18"/>
-          <w:szCs w:val="18"/>
-        </w:rPr>
-      </w:pPr>
-      <w:r>
-        <w:rPr>
-          <w:rFonts w:ascii="Times New Roman" w:eastAsia="Times New Roman" w:hAnsi="Times New Roman" w:cs="Times New Roman"/>
-          <w:b/>
-          <w:color w:val="C00000"/>
-          <w:sz w:val="18"/>
-          <w:szCs w:val="18"/>
-        </w:rPr>
-        <w:t>(Hapus semua informasi berwarna merah tambahan seperti ini di naskah pengiriman Anda)</w:t>
+        <w:lastRenderedPageBreak/>
+        <w:fldChar w:fldCharType="end"/>
       </w:r>
     </w:p>
     <w:p>

--- a/Template Komik 2022.docx
+++ b/Template Komik 2022.docx
@@ -24,186 +24,47 @@
           <w:szCs w:val="30"/>
         </w:rPr>
       </w:pPr>
-      <w:proofErr w:type="spellStart"/>
       <w:r>
         <w:rPr>
           <w:sz w:val="30"/>
           <w:szCs w:val="30"/>
         </w:rPr>
-        <w:t>Penerapan</w:t>
-      </w:r>
-      <w:proofErr w:type="spellEnd"/>
+        <w:t xml:space="preserve">Penerapan Algoritma KNN </w:t>
+      </w:r>
       <w:r>
         <w:rPr>
           <w:sz w:val="30"/>
           <w:szCs w:val="30"/>
         </w:rPr>
-        <w:t xml:space="preserve"> </w:t>
-      </w:r>
-      <w:proofErr w:type="spellStart"/>
+        <w:t>u</w:t>
+      </w:r>
       <w:r>
         <w:rPr>
           <w:sz w:val="30"/>
           <w:szCs w:val="30"/>
         </w:rPr>
-        <w:t>Algoritma</w:t>
-      </w:r>
-      <w:proofErr w:type="spellEnd"/>
+        <w:t xml:space="preserve">ntuk Klasifikasi Kategori Berita </w:t>
+      </w:r>
       <w:r>
         <w:rPr>
           <w:sz w:val="30"/>
           <w:szCs w:val="30"/>
         </w:rPr>
-        <w:t xml:space="preserve"> KNN </w:t>
-      </w:r>
-      <w:proofErr w:type="spellStart"/>
+        <w:t>B</w:t>
+      </w:r>
       <w:r>
         <w:rPr>
           <w:sz w:val="30"/>
           <w:szCs w:val="30"/>
         </w:rPr>
-        <w:t>u</w:t>
+        <w:t xml:space="preserve">erdasarkan Judul </w:t>
       </w:r>
       <w:r>
         <w:rPr>
           <w:sz w:val="30"/>
           <w:szCs w:val="30"/>
         </w:rPr>
-        <w:t>ntuk</w:t>
-      </w:r>
-      <w:proofErr w:type="spellEnd"/>
-      <w:r>
-        <w:rPr>
-          <w:sz w:val="30"/>
-          <w:szCs w:val="30"/>
-        </w:rPr>
-        <w:t xml:space="preserve"> </w:t>
-      </w:r>
-      <w:proofErr w:type="spellStart"/>
-      <w:r>
-        <w:rPr>
-          <w:sz w:val="30"/>
-          <w:szCs w:val="30"/>
-        </w:rPr>
-        <w:t>Klasifikasi</w:t>
-      </w:r>
-      <w:proofErr w:type="spellEnd"/>
-      <w:r>
-        <w:rPr>
-          <w:sz w:val="30"/>
-          <w:szCs w:val="30"/>
-        </w:rPr>
-        <w:t xml:space="preserve"> </w:t>
-      </w:r>
-      <w:proofErr w:type="spellStart"/>
-      <w:r>
-        <w:rPr>
-          <w:sz w:val="30"/>
-          <w:szCs w:val="30"/>
-        </w:rPr>
-        <w:t>Kategori</w:t>
-      </w:r>
-      <w:proofErr w:type="spellEnd"/>
-      <w:r>
-        <w:rPr>
-          <w:sz w:val="30"/>
-          <w:szCs w:val="30"/>
-        </w:rPr>
-        <w:t xml:space="preserve"> </w:t>
-      </w:r>
-      <w:proofErr w:type="spellStart"/>
-      <w:r>
-        <w:rPr>
-          <w:sz w:val="30"/>
-          <w:szCs w:val="30"/>
-        </w:rPr>
-        <w:t>Berita</w:t>
-      </w:r>
-      <w:proofErr w:type="spellEnd"/>
-      <w:r>
-        <w:rPr>
-          <w:sz w:val="30"/>
-          <w:szCs w:val="30"/>
-        </w:rPr>
-        <w:t xml:space="preserve"> </w:t>
-      </w:r>
-      <w:proofErr w:type="spellStart"/>
-      <w:r>
-        <w:rPr>
-          <w:sz w:val="30"/>
-          <w:szCs w:val="30"/>
-        </w:rPr>
-        <w:t>B</w:t>
-      </w:r>
-      <w:r>
-        <w:rPr>
-          <w:sz w:val="30"/>
-          <w:szCs w:val="30"/>
-        </w:rPr>
-        <w:t>erdasarkan</w:t>
-      </w:r>
-      <w:proofErr w:type="spellEnd"/>
-      <w:r>
-        <w:rPr>
-          <w:sz w:val="30"/>
-          <w:szCs w:val="30"/>
-        </w:rPr>
-        <w:t xml:space="preserve"> </w:t>
-      </w:r>
-      <w:proofErr w:type="spellStart"/>
-      <w:r>
-        <w:rPr>
-          <w:sz w:val="30"/>
-          <w:szCs w:val="30"/>
-        </w:rPr>
-        <w:t>Judul</w:t>
-      </w:r>
-      <w:proofErr w:type="spellEnd"/>
-      <w:r>
-        <w:rPr>
-          <w:sz w:val="30"/>
-          <w:szCs w:val="30"/>
-        </w:rPr>
-        <w:t xml:space="preserve"> </w:t>
-      </w:r>
-      <w:r>
-        <w:rPr>
-          <w:sz w:val="30"/>
-          <w:szCs w:val="30"/>
-        </w:rPr>
-        <w:t>(</w:t>
-      </w:r>
-      <w:proofErr w:type="spellStart"/>
-      <w:r>
-        <w:rPr>
-          <w:sz w:val="30"/>
-          <w:szCs w:val="30"/>
-        </w:rPr>
-        <w:t>Studi</w:t>
-      </w:r>
-      <w:proofErr w:type="spellEnd"/>
-      <w:r>
-        <w:rPr>
-          <w:sz w:val="30"/>
-          <w:szCs w:val="30"/>
-        </w:rPr>
-        <w:t xml:space="preserve"> </w:t>
-      </w:r>
-      <w:proofErr w:type="spellStart"/>
-      <w:r>
-        <w:rPr>
-          <w:sz w:val="30"/>
-          <w:szCs w:val="30"/>
-        </w:rPr>
-        <w:t>Kasus</w:t>
-      </w:r>
-      <w:proofErr w:type="spellEnd"/>
-      <w:r>
-        <w:rPr>
-          <w:sz w:val="30"/>
-          <w:szCs w:val="30"/>
-        </w:rPr>
-        <w:t>: Liputan6)</w:t>
+        <w:t>(Studi Kasus: Liputan6)</w:t>
       </w:r>
       <w:r>
         <w:rPr>
@@ -247,7 +108,6 @@
           <w:vertAlign w:val="superscript"/>
         </w:rPr>
       </w:pPr>
-      <w:proofErr w:type="spellStart"/>
       <w:r>
         <w:rPr>
           <w:rFonts w:ascii="Times New Roman" w:eastAsia="Times New Roman" w:hAnsi="Times New Roman" w:cs="Times New Roman"/>
@@ -256,31 +116,8 @@
           <w:szCs w:val="20"/>
           <w:lang w:val="en-US"/>
         </w:rPr>
-        <w:t>Brielt</w:t>
-      </w:r>
-      <w:proofErr w:type="spellEnd"/>
-      <w:r>
-        <w:rPr>
-          <w:rFonts w:ascii="Times New Roman" w:eastAsia="Times New Roman" w:hAnsi="Times New Roman" w:cs="Times New Roman"/>
-          <w:b/>
-          <w:sz w:val="20"/>
-          <w:szCs w:val="20"/>
-          <w:lang w:val="en-US"/>
-        </w:rPr>
-        <w:t xml:space="preserve"> Bella </w:t>
-      </w:r>
-      <w:proofErr w:type="spellStart"/>
-      <w:r>
-        <w:rPr>
-          <w:rFonts w:ascii="Times New Roman" w:eastAsia="Times New Roman" w:hAnsi="Times New Roman" w:cs="Times New Roman"/>
-          <w:b/>
-          <w:sz w:val="20"/>
-          <w:szCs w:val="20"/>
-          <w:lang w:val="en-US"/>
-        </w:rPr>
-        <w:t>Gracitwo</w:t>
-      </w:r>
-      <w:proofErr w:type="spellEnd"/>
+        <w:t>Brielt Bella Gracitwo</w:t>
+      </w:r>
       <w:r>
         <w:rPr>
           <w:rFonts w:ascii="Times New Roman" w:eastAsia="Times New Roman" w:hAnsi="Times New Roman" w:cs="Times New Roman"/>
@@ -377,7 +214,6 @@
         </w:rPr>
         <w:t xml:space="preserve">, </w:t>
       </w:r>
-      <w:proofErr w:type="spellStart"/>
       <w:r>
         <w:rPr>
           <w:rFonts w:ascii="Times New Roman" w:eastAsia="Times New Roman" w:hAnsi="Times New Roman" w:cs="Times New Roman"/>
@@ -385,19 +221,16 @@
           <w:szCs w:val="18"/>
           <w:lang w:val="en-US"/>
         </w:rPr>
-        <w:t>Ilmu</w:t>
-      </w:r>
-      <w:proofErr w:type="spellEnd"/>
+        <w:t>Ilmu Informatika</w:t>
+      </w:r>
       <w:r>
         <w:rPr>
           <w:rFonts w:ascii="Times New Roman" w:eastAsia="Times New Roman" w:hAnsi="Times New Roman" w:cs="Times New Roman"/>
           <w:sz w:val="18"/>
           <w:szCs w:val="18"/>
-          <w:lang w:val="en-US"/>
-        </w:rPr>
-        <w:t xml:space="preserve"> </w:t>
-      </w:r>
-      <w:proofErr w:type="spellStart"/>
+        </w:rPr>
+        <w:t xml:space="preserve">, </w:t>
+      </w:r>
       <w:r>
         <w:rPr>
           <w:rFonts w:ascii="Times New Roman" w:eastAsia="Times New Roman" w:hAnsi="Times New Roman" w:cs="Times New Roman"/>
@@ -405,16 +238,16 @@
           <w:szCs w:val="18"/>
           <w:lang w:val="en-US"/>
         </w:rPr>
-        <w:t>Informatika</w:t>
-      </w:r>
-      <w:proofErr w:type="spellEnd"/>
+        <w:t>Universit</w:t>
+      </w:r>
       <w:r>
         <w:rPr>
           <w:rFonts w:ascii="Times New Roman" w:eastAsia="Times New Roman" w:hAnsi="Times New Roman" w:cs="Times New Roman"/>
           <w:sz w:val="18"/>
           <w:szCs w:val="18"/>
-        </w:rPr>
-        <w:t xml:space="preserve">, </w:t>
+          <w:lang w:val="en-US"/>
+        </w:rPr>
+        <w:t>as</w:t>
       </w:r>
       <w:r>
         <w:rPr>
@@ -423,77 +256,8 @@
           <w:szCs w:val="18"/>
           <w:lang w:val="en-US"/>
         </w:rPr>
-        <w:t>Universit</w:t>
-      </w:r>
-      <w:r>
-        <w:rPr>
-          <w:rFonts w:ascii="Times New Roman" w:eastAsia="Times New Roman" w:hAnsi="Times New Roman" w:cs="Times New Roman"/>
-          <w:sz w:val="18"/>
-          <w:szCs w:val="18"/>
-          <w:lang w:val="en-US"/>
-        </w:rPr>
-        <w:t>as</w:t>
-      </w:r>
-      <w:r>
-        <w:rPr>
-          <w:rFonts w:ascii="Times New Roman" w:eastAsia="Times New Roman" w:hAnsi="Times New Roman" w:cs="Times New Roman"/>
-          <w:sz w:val="18"/>
-          <w:szCs w:val="18"/>
-          <w:lang w:val="en-US"/>
-        </w:rPr>
-        <w:t xml:space="preserve"> </w:t>
-      </w:r>
-      <w:proofErr w:type="spellStart"/>
-      <w:r>
-        <w:rPr>
-          <w:rFonts w:ascii="Times New Roman" w:eastAsia="Times New Roman" w:hAnsi="Times New Roman" w:cs="Times New Roman"/>
-          <w:sz w:val="18"/>
-          <w:szCs w:val="18"/>
-          <w:lang w:val="en-US"/>
-        </w:rPr>
-        <w:t>Katolik</w:t>
-      </w:r>
-      <w:proofErr w:type="spellEnd"/>
-      <w:r>
-        <w:rPr>
-          <w:rFonts w:ascii="Times New Roman" w:eastAsia="Times New Roman" w:hAnsi="Times New Roman" w:cs="Times New Roman"/>
-          <w:sz w:val="18"/>
-          <w:szCs w:val="18"/>
-          <w:lang w:val="en-US"/>
-        </w:rPr>
-        <w:t xml:space="preserve"> </w:t>
-      </w:r>
-      <w:proofErr w:type="spellStart"/>
-      <w:r>
-        <w:rPr>
-          <w:rFonts w:ascii="Times New Roman" w:eastAsia="Times New Roman" w:hAnsi="Times New Roman" w:cs="Times New Roman"/>
-          <w:sz w:val="18"/>
-          <w:szCs w:val="18"/>
-          <w:lang w:val="en-US"/>
-        </w:rPr>
-        <w:t>Darma</w:t>
-      </w:r>
-      <w:proofErr w:type="spellEnd"/>
-      <w:r>
-        <w:rPr>
-          <w:rFonts w:ascii="Times New Roman" w:eastAsia="Times New Roman" w:hAnsi="Times New Roman" w:cs="Times New Roman"/>
-          <w:sz w:val="18"/>
-          <w:szCs w:val="18"/>
-          <w:lang w:val="en-US"/>
-        </w:rPr>
-        <w:t xml:space="preserve"> </w:t>
-      </w:r>
-      <w:proofErr w:type="spellStart"/>
-      <w:r>
-        <w:rPr>
-          <w:rFonts w:ascii="Times New Roman" w:eastAsia="Times New Roman" w:hAnsi="Times New Roman" w:cs="Times New Roman"/>
-          <w:sz w:val="18"/>
-          <w:szCs w:val="18"/>
-          <w:lang w:val="en-US"/>
-        </w:rPr>
-        <w:t>Cendika</w:t>
-      </w:r>
-      <w:proofErr w:type="spellEnd"/>
+        <w:t xml:space="preserve"> Katolik Darma Cendika</w:t>
+      </w:r>
       <w:r>
         <w:rPr>
           <w:rFonts w:ascii="Times New Roman" w:eastAsia="Times New Roman" w:hAnsi="Times New Roman" w:cs="Times New Roman"/>
@@ -918,7 +682,6 @@
           <w:lang w:val="en-US"/>
         </w:rPr>
       </w:pPr>
-      <w:proofErr w:type="spellStart"/>
       <w:r>
         <w:rPr>
           <w:rFonts w:ascii="Times New Roman" w:eastAsia="Times New Roman" w:hAnsi="Times New Roman" w:cs="Times New Roman"/>
@@ -927,9 +690,8 @@
           <w:highlight w:val="white"/>
           <w:lang w:val="en-US"/>
         </w:rPr>
-        <w:t>Berita</w:t>
-      </w:r>
-      <w:proofErr w:type="spellEnd"/>
+        <w:t>Berita merupakan sebuah informasi atas kejadian terkini tertentu</w:t>
+      </w:r>
       <w:r>
         <w:rPr>
           <w:rFonts w:ascii="Times New Roman" w:eastAsia="Times New Roman" w:hAnsi="Times New Roman" w:cs="Times New Roman"/>
@@ -938,9 +700,108 @@
           <w:highlight w:val="white"/>
           <w:lang w:val="en-US"/>
         </w:rPr>
+        <w:t>, sehingga masyaraka</w:t>
+      </w:r>
+      <w:r>
+        <w:rPr>
+          <w:rFonts w:ascii="Times New Roman" w:eastAsia="Times New Roman" w:hAnsi="Times New Roman" w:cs="Times New Roman"/>
+          <w:sz w:val="20"/>
+          <w:szCs w:val="20"/>
+          <w:highlight w:val="white"/>
+          <w:lang w:val="en-US"/>
+        </w:rPr>
+        <w:t>t</w:t>
+      </w:r>
+      <w:r>
+        <w:rPr>
+          <w:rFonts w:ascii="Times New Roman" w:eastAsia="Times New Roman" w:hAnsi="Times New Roman" w:cs="Times New Roman"/>
+          <w:sz w:val="20"/>
+          <w:szCs w:val="20"/>
+          <w:highlight w:val="white"/>
+          <w:lang w:val="en-US"/>
+        </w:rPr>
+        <w:t xml:space="preserve"> bisa </w:t>
+      </w:r>
+      <w:r>
+        <w:rPr>
+          <w:rFonts w:ascii="Times New Roman" w:eastAsia="Times New Roman" w:hAnsi="Times New Roman" w:cs="Times New Roman"/>
+          <w:sz w:val="20"/>
+          <w:szCs w:val="20"/>
+          <w:highlight w:val="white"/>
+          <w:lang w:val="en-US"/>
+        </w:rPr>
+        <w:t>menge</w:t>
+      </w:r>
+      <w:r>
+        <w:rPr>
+          <w:rFonts w:ascii="Times New Roman" w:eastAsia="Times New Roman" w:hAnsi="Times New Roman" w:cs="Times New Roman"/>
+          <w:sz w:val="20"/>
+          <w:szCs w:val="20"/>
+          <w:highlight w:val="white"/>
+          <w:lang w:val="en-US"/>
+        </w:rPr>
+        <w:t>tahu</w:t>
+      </w:r>
+      <w:r>
+        <w:rPr>
+          <w:rFonts w:ascii="Times New Roman" w:eastAsia="Times New Roman" w:hAnsi="Times New Roman" w:cs="Times New Roman"/>
+          <w:sz w:val="20"/>
+          <w:szCs w:val="20"/>
+          <w:highlight w:val="white"/>
+          <w:lang w:val="en-US"/>
+        </w:rPr>
+        <w:t>i</w:t>
+      </w:r>
+      <w:r>
+        <w:rPr>
+          <w:rFonts w:ascii="Times New Roman" w:eastAsia="Times New Roman" w:hAnsi="Times New Roman" w:cs="Times New Roman"/>
+          <w:sz w:val="20"/>
+          <w:szCs w:val="20"/>
+          <w:highlight w:val="white"/>
+          <w:lang w:val="en-US"/>
+        </w:rPr>
+        <w:t xml:space="preserve"> akan peristiwa </w:t>
+      </w:r>
+      <w:r>
+        <w:rPr>
+          <w:rFonts w:ascii="Times New Roman" w:eastAsia="Times New Roman" w:hAnsi="Times New Roman" w:cs="Times New Roman"/>
+          <w:sz w:val="20"/>
+          <w:szCs w:val="20"/>
+          <w:highlight w:val="white"/>
+          <w:lang w:val="en-US"/>
+        </w:rPr>
+        <w:t>tersebut</w:t>
+      </w:r>
+      <w:r>
+        <w:rPr>
+          <w:rFonts w:ascii="Times New Roman" w:eastAsia="Times New Roman" w:hAnsi="Times New Roman" w:cs="Times New Roman"/>
+          <w:sz w:val="20"/>
+          <w:szCs w:val="20"/>
+          <w:highlight w:val="white"/>
+          <w:lang w:val="en-US"/>
+        </w:rPr>
+        <w:t>.</w:t>
+      </w:r>
+      <w:r>
+        <w:rPr>
+          <w:rFonts w:ascii="Times New Roman" w:eastAsia="Times New Roman" w:hAnsi="Times New Roman" w:cs="Times New Roman"/>
+          <w:sz w:val="20"/>
+          <w:szCs w:val="20"/>
+          <w:highlight w:val="white"/>
+          <w:lang w:val="en-US"/>
+        </w:rPr>
+        <w:t xml:space="preserve"> Pada era sekarang berita sangat mudah di dapatkan karena adanya teknologi internet.</w:t>
+      </w:r>
+      <w:r>
+        <w:rPr>
+          <w:rFonts w:ascii="Times New Roman" w:eastAsia="Times New Roman" w:hAnsi="Times New Roman" w:cs="Times New Roman"/>
+          <w:sz w:val="20"/>
+          <w:szCs w:val="20"/>
+          <w:highlight w:val="white"/>
+          <w:lang w:val="en-US"/>
+        </w:rPr>
         <w:t xml:space="preserve"> </w:t>
       </w:r>
-      <w:proofErr w:type="spellStart"/>
       <w:r>
         <w:rPr>
           <w:rFonts w:ascii="Times New Roman" w:eastAsia="Times New Roman" w:hAnsi="Times New Roman" w:cs="Times New Roman"/>
@@ -949,9 +810,135 @@
           <w:highlight w:val="white"/>
           <w:lang w:val="en-US"/>
         </w:rPr>
-        <w:t>merupakan</w:t>
-      </w:r>
-      <w:proofErr w:type="spellEnd"/>
+        <w:t>Terdapat survei yang dilakukan oleh</w:t>
+      </w:r>
+      <w:r>
+        <w:rPr>
+          <w:rFonts w:ascii="Times New Roman" w:eastAsia="Times New Roman" w:hAnsi="Times New Roman" w:cs="Times New Roman"/>
+          <w:sz w:val="20"/>
+          <w:szCs w:val="20"/>
+          <w:lang w:val="en-US"/>
+        </w:rPr>
+        <w:t xml:space="preserve"> Asosiasi Penyelenggara Jasa Internet Indonesia</w:t>
+      </w:r>
+      <w:r>
+        <w:rPr>
+          <w:rFonts w:ascii="Times New Roman" w:eastAsia="Times New Roman" w:hAnsi="Times New Roman" w:cs="Times New Roman"/>
+          <w:sz w:val="20"/>
+          <w:szCs w:val="20"/>
+          <w:lang w:val="en-US"/>
+        </w:rPr>
+        <w:t xml:space="preserve"> (</w:t>
+      </w:r>
+      <w:r>
+        <w:rPr>
+          <w:rFonts w:ascii="Times New Roman" w:eastAsia="Times New Roman" w:hAnsi="Times New Roman" w:cs="Times New Roman"/>
+          <w:sz w:val="20"/>
+          <w:szCs w:val="20"/>
+          <w:lang w:val="en-US"/>
+        </w:rPr>
+        <w:t>APJII</w:t>
+      </w:r>
+      <w:r>
+        <w:rPr>
+          <w:rFonts w:ascii="Times New Roman" w:eastAsia="Times New Roman" w:hAnsi="Times New Roman" w:cs="Times New Roman"/>
+          <w:sz w:val="20"/>
+          <w:szCs w:val="20"/>
+          <w:lang w:val="en-US"/>
+        </w:rPr>
+        <w:t xml:space="preserve">) terdapat </w:t>
+      </w:r>
+      <w:r>
+        <w:rPr>
+          <w:rFonts w:ascii="Times New Roman" w:eastAsia="Times New Roman" w:hAnsi="Times New Roman" w:cs="Times New Roman"/>
+          <w:sz w:val="20"/>
+          <w:szCs w:val="20"/>
+          <w:lang w:val="en-US"/>
+        </w:rPr>
+        <w:t>210.026.769</w:t>
+      </w:r>
+      <w:r>
+        <w:rPr>
+          <w:rFonts w:ascii="Times New Roman" w:eastAsia="Times New Roman" w:hAnsi="Times New Roman" w:cs="Times New Roman"/>
+          <w:sz w:val="20"/>
+          <w:szCs w:val="20"/>
+          <w:lang w:val="en-US"/>
+        </w:rPr>
+        <w:t xml:space="preserve"> dari </w:t>
+      </w:r>
+      <w:r>
+        <w:rPr>
+          <w:rFonts w:ascii="Times New Roman" w:eastAsia="Times New Roman" w:hAnsi="Times New Roman" w:cs="Times New Roman"/>
+          <w:sz w:val="20"/>
+          <w:szCs w:val="20"/>
+          <w:lang w:val="en-US"/>
+        </w:rPr>
+        <w:t>272.682.600</w:t>
+      </w:r>
+      <w:r>
+        <w:rPr>
+          <w:rFonts w:ascii="Times New Roman" w:eastAsia="Times New Roman" w:hAnsi="Times New Roman" w:cs="Times New Roman"/>
+          <w:sz w:val="20"/>
+          <w:szCs w:val="20"/>
+          <w:lang w:val="en-US"/>
+        </w:rPr>
+        <w:t xml:space="preserve"> penduduk Indonesia </w:t>
+      </w:r>
+      <w:r>
+        <w:rPr>
+          <w:rFonts w:ascii="Times New Roman" w:eastAsia="Times New Roman" w:hAnsi="Times New Roman" w:cs="Times New Roman"/>
+          <w:sz w:val="20"/>
+          <w:szCs w:val="20"/>
+          <w:lang w:val="en-US"/>
+        </w:rPr>
+        <w:t>pengguna internet</w:t>
+      </w:r>
+      <w:r>
+        <w:rPr>
+          <w:rFonts w:ascii="Times New Roman" w:eastAsia="Times New Roman" w:hAnsi="Times New Roman" w:cs="Times New Roman"/>
+          <w:sz w:val="20"/>
+          <w:szCs w:val="20"/>
+          <w:lang w:val="en-US"/>
+        </w:rPr>
+        <w:fldChar w:fldCharType="begin" w:fldLock="1"/>
+      </w:r>
+      <w:r>
+        <w:rPr>
+          <w:rFonts w:ascii="Times New Roman" w:eastAsia="Times New Roman" w:hAnsi="Times New Roman" w:cs="Times New Roman"/>
+          <w:sz w:val="20"/>
+          <w:szCs w:val="20"/>
+          <w:lang w:val="en-US"/>
+        </w:rPr>
+        <w:instrText>ADDIN CSL_CITATION {"citationItems":[{"id":"ITEM-1","itemData":{"URL":"https://apjii.or.id/content/read/39/559/Laporan-Survei-Profil-Internet-Indonesia-2022","accessed":{"date-parts":[["2022","11","1"]]},"author":[{"dropping-particle":"","family":"MUHAMMAD ARIF","given":"","non-dropping-particle":"","parse-names":false,"suffix":""}],"container-title":"AJII","id":"ITEM-1","issue":"8.5.2017","issued":{"date-parts":[["2022"]]},"page":"2003-2005","title":"Profil Internet Indonesia 2022","type":"webpage"},"uris":["http://www.mendeley.com/documents/?uuid=3b06e17d-c3ca-441c-81b2-ce90e2998aba"]}],"mendeley":{"formattedCitation":"[1]","plainTextFormattedCitation":"[1]","previouslyFormattedCitation":"[1]"},"properties":{"noteIndex":0},"schema":"https://github.com/citation-style-language/schema/raw/master/csl-citation.json"}</w:instrText>
+      </w:r>
+      <w:r>
+        <w:rPr>
+          <w:rFonts w:ascii="Times New Roman" w:eastAsia="Times New Roman" w:hAnsi="Times New Roman" w:cs="Times New Roman"/>
+          <w:sz w:val="20"/>
+          <w:szCs w:val="20"/>
+          <w:lang w:val="en-US"/>
+        </w:rPr>
+        <w:fldChar w:fldCharType="separate"/>
+      </w:r>
+      <w:r>
+        <w:rPr>
+          <w:rFonts w:ascii="Times New Roman" w:eastAsia="Times New Roman" w:hAnsi="Times New Roman" w:cs="Times New Roman"/>
+          <w:noProof/>
+          <w:sz w:val="20"/>
+          <w:szCs w:val="20"/>
+          <w:lang w:val="en-US"/>
+        </w:rPr>
+        <w:t>[1]</w:t>
+      </w:r>
+      <w:r>
+        <w:rPr>
+          <w:rFonts w:ascii="Times New Roman" w:eastAsia="Times New Roman" w:hAnsi="Times New Roman" w:cs="Times New Roman"/>
+          <w:sz w:val="20"/>
+          <w:szCs w:val="20"/>
+          <w:lang w:val="en-US"/>
+        </w:rPr>
+        <w:fldChar w:fldCharType="end"/>
+      </w:r>
       <w:r>
         <w:rPr>
           <w:rFonts w:ascii="Times New Roman" w:eastAsia="Times New Roman" w:hAnsi="Times New Roman" w:cs="Times New Roman"/>
@@ -960,822 +947,17 @@
           <w:highlight w:val="white"/>
           <w:lang w:val="en-US"/>
         </w:rPr>
+        <w:t xml:space="preserve">. </w:t>
+      </w:r>
+      <w:r>
+        <w:rPr>
+          <w:rFonts w:ascii="Times New Roman" w:eastAsia="Times New Roman" w:hAnsi="Times New Roman" w:cs="Times New Roman"/>
+          <w:sz w:val="20"/>
+          <w:szCs w:val="20"/>
+          <w:lang w:val="en-US"/>
+        </w:rPr>
         <w:t xml:space="preserve"> </w:t>
       </w:r>
-      <w:proofErr w:type="spellStart"/>
-      <w:r>
-        <w:rPr>
-          <w:rFonts w:ascii="Times New Roman" w:eastAsia="Times New Roman" w:hAnsi="Times New Roman" w:cs="Times New Roman"/>
-          <w:sz w:val="20"/>
-          <w:szCs w:val="20"/>
-          <w:highlight w:val="white"/>
-          <w:lang w:val="en-US"/>
-        </w:rPr>
-        <w:t>sebuah</w:t>
-      </w:r>
-      <w:proofErr w:type="spellEnd"/>
-      <w:r>
-        <w:rPr>
-          <w:rFonts w:ascii="Times New Roman" w:eastAsia="Times New Roman" w:hAnsi="Times New Roman" w:cs="Times New Roman"/>
-          <w:sz w:val="20"/>
-          <w:szCs w:val="20"/>
-          <w:highlight w:val="white"/>
-          <w:lang w:val="en-US"/>
-        </w:rPr>
-        <w:t xml:space="preserve"> </w:t>
-      </w:r>
-      <w:proofErr w:type="spellStart"/>
-      <w:r>
-        <w:rPr>
-          <w:rFonts w:ascii="Times New Roman" w:eastAsia="Times New Roman" w:hAnsi="Times New Roman" w:cs="Times New Roman"/>
-          <w:sz w:val="20"/>
-          <w:szCs w:val="20"/>
-          <w:highlight w:val="white"/>
-          <w:lang w:val="en-US"/>
-        </w:rPr>
-        <w:t>informasi</w:t>
-      </w:r>
-      <w:proofErr w:type="spellEnd"/>
-      <w:r>
-        <w:rPr>
-          <w:rFonts w:ascii="Times New Roman" w:eastAsia="Times New Roman" w:hAnsi="Times New Roman" w:cs="Times New Roman"/>
-          <w:sz w:val="20"/>
-          <w:szCs w:val="20"/>
-          <w:highlight w:val="white"/>
-          <w:lang w:val="en-US"/>
-        </w:rPr>
-        <w:t xml:space="preserve"> </w:t>
-      </w:r>
-      <w:proofErr w:type="spellStart"/>
-      <w:r>
-        <w:rPr>
-          <w:rFonts w:ascii="Times New Roman" w:eastAsia="Times New Roman" w:hAnsi="Times New Roman" w:cs="Times New Roman"/>
-          <w:sz w:val="20"/>
-          <w:szCs w:val="20"/>
-          <w:highlight w:val="white"/>
-          <w:lang w:val="en-US"/>
-        </w:rPr>
-        <w:t>atas</w:t>
-      </w:r>
-      <w:proofErr w:type="spellEnd"/>
-      <w:r>
-        <w:rPr>
-          <w:rFonts w:ascii="Times New Roman" w:eastAsia="Times New Roman" w:hAnsi="Times New Roman" w:cs="Times New Roman"/>
-          <w:sz w:val="20"/>
-          <w:szCs w:val="20"/>
-          <w:highlight w:val="white"/>
-          <w:lang w:val="en-US"/>
-        </w:rPr>
-        <w:t xml:space="preserve"> </w:t>
-      </w:r>
-      <w:proofErr w:type="spellStart"/>
-      <w:r>
-        <w:rPr>
-          <w:rFonts w:ascii="Times New Roman" w:eastAsia="Times New Roman" w:hAnsi="Times New Roman" w:cs="Times New Roman"/>
-          <w:sz w:val="20"/>
-          <w:szCs w:val="20"/>
-          <w:highlight w:val="white"/>
-          <w:lang w:val="en-US"/>
-        </w:rPr>
-        <w:t>kejadian</w:t>
-      </w:r>
-      <w:proofErr w:type="spellEnd"/>
-      <w:r>
-        <w:rPr>
-          <w:rFonts w:ascii="Times New Roman" w:eastAsia="Times New Roman" w:hAnsi="Times New Roman" w:cs="Times New Roman"/>
-          <w:sz w:val="20"/>
-          <w:szCs w:val="20"/>
-          <w:highlight w:val="white"/>
-          <w:lang w:val="en-US"/>
-        </w:rPr>
-        <w:t xml:space="preserve"> </w:t>
-      </w:r>
-      <w:proofErr w:type="spellStart"/>
-      <w:r>
-        <w:rPr>
-          <w:rFonts w:ascii="Times New Roman" w:eastAsia="Times New Roman" w:hAnsi="Times New Roman" w:cs="Times New Roman"/>
-          <w:sz w:val="20"/>
-          <w:szCs w:val="20"/>
-          <w:highlight w:val="white"/>
-          <w:lang w:val="en-US"/>
-        </w:rPr>
-        <w:t>terkini</w:t>
-      </w:r>
-      <w:proofErr w:type="spellEnd"/>
-      <w:r>
-        <w:rPr>
-          <w:rFonts w:ascii="Times New Roman" w:eastAsia="Times New Roman" w:hAnsi="Times New Roman" w:cs="Times New Roman"/>
-          <w:sz w:val="20"/>
-          <w:szCs w:val="20"/>
-          <w:highlight w:val="white"/>
-          <w:lang w:val="en-US"/>
-        </w:rPr>
-        <w:t xml:space="preserve"> </w:t>
-      </w:r>
-      <w:proofErr w:type="spellStart"/>
-      <w:r>
-        <w:rPr>
-          <w:rFonts w:ascii="Times New Roman" w:eastAsia="Times New Roman" w:hAnsi="Times New Roman" w:cs="Times New Roman"/>
-          <w:sz w:val="20"/>
-          <w:szCs w:val="20"/>
-          <w:highlight w:val="white"/>
-          <w:lang w:val="en-US"/>
-        </w:rPr>
-        <w:t>tertentu</w:t>
-      </w:r>
-      <w:proofErr w:type="spellEnd"/>
-      <w:r>
-        <w:rPr>
-          <w:rFonts w:ascii="Times New Roman" w:eastAsia="Times New Roman" w:hAnsi="Times New Roman" w:cs="Times New Roman"/>
-          <w:sz w:val="20"/>
-          <w:szCs w:val="20"/>
-          <w:highlight w:val="white"/>
-          <w:lang w:val="en-US"/>
-        </w:rPr>
-        <w:t xml:space="preserve">, </w:t>
-      </w:r>
-      <w:proofErr w:type="spellStart"/>
-      <w:r>
-        <w:rPr>
-          <w:rFonts w:ascii="Times New Roman" w:eastAsia="Times New Roman" w:hAnsi="Times New Roman" w:cs="Times New Roman"/>
-          <w:sz w:val="20"/>
-          <w:szCs w:val="20"/>
-          <w:highlight w:val="white"/>
-          <w:lang w:val="en-US"/>
-        </w:rPr>
-        <w:t>sehingga</w:t>
-      </w:r>
-      <w:proofErr w:type="spellEnd"/>
-      <w:r>
-        <w:rPr>
-          <w:rFonts w:ascii="Times New Roman" w:eastAsia="Times New Roman" w:hAnsi="Times New Roman" w:cs="Times New Roman"/>
-          <w:sz w:val="20"/>
-          <w:szCs w:val="20"/>
-          <w:highlight w:val="white"/>
-          <w:lang w:val="en-US"/>
-        </w:rPr>
-        <w:t xml:space="preserve"> </w:t>
-      </w:r>
-      <w:proofErr w:type="spellStart"/>
-      <w:r>
-        <w:rPr>
-          <w:rFonts w:ascii="Times New Roman" w:eastAsia="Times New Roman" w:hAnsi="Times New Roman" w:cs="Times New Roman"/>
-          <w:sz w:val="20"/>
-          <w:szCs w:val="20"/>
-          <w:highlight w:val="white"/>
-          <w:lang w:val="en-US"/>
-        </w:rPr>
-        <w:t>masyaraka</w:t>
-      </w:r>
-      <w:r>
-        <w:rPr>
-          <w:rFonts w:ascii="Times New Roman" w:eastAsia="Times New Roman" w:hAnsi="Times New Roman" w:cs="Times New Roman"/>
-          <w:sz w:val="20"/>
-          <w:szCs w:val="20"/>
-          <w:highlight w:val="white"/>
-          <w:lang w:val="en-US"/>
-        </w:rPr>
-        <w:t>t</w:t>
-      </w:r>
-      <w:proofErr w:type="spellEnd"/>
-      <w:r>
-        <w:rPr>
-          <w:rFonts w:ascii="Times New Roman" w:eastAsia="Times New Roman" w:hAnsi="Times New Roman" w:cs="Times New Roman"/>
-          <w:sz w:val="20"/>
-          <w:szCs w:val="20"/>
-          <w:highlight w:val="white"/>
-          <w:lang w:val="en-US"/>
-        </w:rPr>
-        <w:t xml:space="preserve"> </w:t>
-      </w:r>
-      <w:proofErr w:type="spellStart"/>
-      <w:r>
-        <w:rPr>
-          <w:rFonts w:ascii="Times New Roman" w:eastAsia="Times New Roman" w:hAnsi="Times New Roman" w:cs="Times New Roman"/>
-          <w:sz w:val="20"/>
-          <w:szCs w:val="20"/>
-          <w:highlight w:val="white"/>
-          <w:lang w:val="en-US"/>
-        </w:rPr>
-        <w:t>bisa</w:t>
-      </w:r>
-      <w:proofErr w:type="spellEnd"/>
-      <w:r>
-        <w:rPr>
-          <w:rFonts w:ascii="Times New Roman" w:eastAsia="Times New Roman" w:hAnsi="Times New Roman" w:cs="Times New Roman"/>
-          <w:sz w:val="20"/>
-          <w:szCs w:val="20"/>
-          <w:highlight w:val="white"/>
-          <w:lang w:val="en-US"/>
-        </w:rPr>
-        <w:t xml:space="preserve"> </w:t>
-      </w:r>
-      <w:proofErr w:type="spellStart"/>
-      <w:r>
-        <w:rPr>
-          <w:rFonts w:ascii="Times New Roman" w:eastAsia="Times New Roman" w:hAnsi="Times New Roman" w:cs="Times New Roman"/>
-          <w:sz w:val="20"/>
-          <w:szCs w:val="20"/>
-          <w:highlight w:val="white"/>
-          <w:lang w:val="en-US"/>
-        </w:rPr>
-        <w:t>menge</w:t>
-      </w:r>
-      <w:r>
-        <w:rPr>
-          <w:rFonts w:ascii="Times New Roman" w:eastAsia="Times New Roman" w:hAnsi="Times New Roman" w:cs="Times New Roman"/>
-          <w:sz w:val="20"/>
-          <w:szCs w:val="20"/>
-          <w:highlight w:val="white"/>
-          <w:lang w:val="en-US"/>
-        </w:rPr>
-        <w:t>tahu</w:t>
-      </w:r>
-      <w:r>
-        <w:rPr>
-          <w:rFonts w:ascii="Times New Roman" w:eastAsia="Times New Roman" w:hAnsi="Times New Roman" w:cs="Times New Roman"/>
-          <w:sz w:val="20"/>
-          <w:szCs w:val="20"/>
-          <w:highlight w:val="white"/>
-          <w:lang w:val="en-US"/>
-        </w:rPr>
-        <w:t>i</w:t>
-      </w:r>
-      <w:proofErr w:type="spellEnd"/>
-      <w:r>
-        <w:rPr>
-          <w:rFonts w:ascii="Times New Roman" w:eastAsia="Times New Roman" w:hAnsi="Times New Roman" w:cs="Times New Roman"/>
-          <w:sz w:val="20"/>
-          <w:szCs w:val="20"/>
-          <w:highlight w:val="white"/>
-          <w:lang w:val="en-US"/>
-        </w:rPr>
-        <w:t xml:space="preserve"> </w:t>
-      </w:r>
-      <w:proofErr w:type="spellStart"/>
-      <w:r>
-        <w:rPr>
-          <w:rFonts w:ascii="Times New Roman" w:eastAsia="Times New Roman" w:hAnsi="Times New Roman" w:cs="Times New Roman"/>
-          <w:sz w:val="20"/>
-          <w:szCs w:val="20"/>
-          <w:highlight w:val="white"/>
-          <w:lang w:val="en-US"/>
-        </w:rPr>
-        <w:t>akan</w:t>
-      </w:r>
-      <w:proofErr w:type="spellEnd"/>
-      <w:r>
-        <w:rPr>
-          <w:rFonts w:ascii="Times New Roman" w:eastAsia="Times New Roman" w:hAnsi="Times New Roman" w:cs="Times New Roman"/>
-          <w:sz w:val="20"/>
-          <w:szCs w:val="20"/>
-          <w:highlight w:val="white"/>
-          <w:lang w:val="en-US"/>
-        </w:rPr>
-        <w:t xml:space="preserve"> </w:t>
-      </w:r>
-      <w:proofErr w:type="spellStart"/>
-      <w:r>
-        <w:rPr>
-          <w:rFonts w:ascii="Times New Roman" w:eastAsia="Times New Roman" w:hAnsi="Times New Roman" w:cs="Times New Roman"/>
-          <w:sz w:val="20"/>
-          <w:szCs w:val="20"/>
-          <w:highlight w:val="white"/>
-          <w:lang w:val="en-US"/>
-        </w:rPr>
-        <w:t>peristiwa</w:t>
-      </w:r>
-      <w:proofErr w:type="spellEnd"/>
-      <w:r>
-        <w:rPr>
-          <w:rFonts w:ascii="Times New Roman" w:eastAsia="Times New Roman" w:hAnsi="Times New Roman" w:cs="Times New Roman"/>
-          <w:sz w:val="20"/>
-          <w:szCs w:val="20"/>
-          <w:highlight w:val="white"/>
-          <w:lang w:val="en-US"/>
-        </w:rPr>
-        <w:t xml:space="preserve"> </w:t>
-      </w:r>
-      <w:proofErr w:type="spellStart"/>
-      <w:r>
-        <w:rPr>
-          <w:rFonts w:ascii="Times New Roman" w:eastAsia="Times New Roman" w:hAnsi="Times New Roman" w:cs="Times New Roman"/>
-          <w:sz w:val="20"/>
-          <w:szCs w:val="20"/>
-          <w:highlight w:val="white"/>
-          <w:lang w:val="en-US"/>
-        </w:rPr>
-        <w:t>tersebut</w:t>
-      </w:r>
-      <w:proofErr w:type="spellEnd"/>
-      <w:r>
-        <w:rPr>
-          <w:rFonts w:ascii="Times New Roman" w:eastAsia="Times New Roman" w:hAnsi="Times New Roman" w:cs="Times New Roman"/>
-          <w:sz w:val="20"/>
-          <w:szCs w:val="20"/>
-          <w:highlight w:val="white"/>
-          <w:lang w:val="en-US"/>
-        </w:rPr>
-        <w:t>.</w:t>
-      </w:r>
-      <w:r>
-        <w:rPr>
-          <w:rFonts w:ascii="Times New Roman" w:eastAsia="Times New Roman" w:hAnsi="Times New Roman" w:cs="Times New Roman"/>
-          <w:sz w:val="20"/>
-          <w:szCs w:val="20"/>
-          <w:highlight w:val="white"/>
-          <w:lang w:val="en-US"/>
-        </w:rPr>
-        <w:t xml:space="preserve"> Pada era </w:t>
-      </w:r>
-      <w:proofErr w:type="spellStart"/>
-      <w:r>
-        <w:rPr>
-          <w:rFonts w:ascii="Times New Roman" w:eastAsia="Times New Roman" w:hAnsi="Times New Roman" w:cs="Times New Roman"/>
-          <w:sz w:val="20"/>
-          <w:szCs w:val="20"/>
-          <w:highlight w:val="white"/>
-          <w:lang w:val="en-US"/>
-        </w:rPr>
-        <w:t>sekarang</w:t>
-      </w:r>
-      <w:proofErr w:type="spellEnd"/>
-      <w:r>
-        <w:rPr>
-          <w:rFonts w:ascii="Times New Roman" w:eastAsia="Times New Roman" w:hAnsi="Times New Roman" w:cs="Times New Roman"/>
-          <w:sz w:val="20"/>
-          <w:szCs w:val="20"/>
-          <w:highlight w:val="white"/>
-          <w:lang w:val="en-US"/>
-        </w:rPr>
-        <w:t xml:space="preserve"> </w:t>
-      </w:r>
-      <w:proofErr w:type="spellStart"/>
-      <w:r>
-        <w:rPr>
-          <w:rFonts w:ascii="Times New Roman" w:eastAsia="Times New Roman" w:hAnsi="Times New Roman" w:cs="Times New Roman"/>
-          <w:sz w:val="20"/>
-          <w:szCs w:val="20"/>
-          <w:highlight w:val="white"/>
-          <w:lang w:val="en-US"/>
-        </w:rPr>
-        <w:t>berita</w:t>
-      </w:r>
-      <w:proofErr w:type="spellEnd"/>
-      <w:r>
-        <w:rPr>
-          <w:rFonts w:ascii="Times New Roman" w:eastAsia="Times New Roman" w:hAnsi="Times New Roman" w:cs="Times New Roman"/>
-          <w:sz w:val="20"/>
-          <w:szCs w:val="20"/>
-          <w:highlight w:val="white"/>
-          <w:lang w:val="en-US"/>
-        </w:rPr>
-        <w:t xml:space="preserve"> sangat </w:t>
-      </w:r>
-      <w:proofErr w:type="spellStart"/>
-      <w:r>
-        <w:rPr>
-          <w:rFonts w:ascii="Times New Roman" w:eastAsia="Times New Roman" w:hAnsi="Times New Roman" w:cs="Times New Roman"/>
-          <w:sz w:val="20"/>
-          <w:szCs w:val="20"/>
-          <w:highlight w:val="white"/>
-          <w:lang w:val="en-US"/>
-        </w:rPr>
-        <w:t>mudah</w:t>
-      </w:r>
-      <w:proofErr w:type="spellEnd"/>
-      <w:r>
-        <w:rPr>
-          <w:rFonts w:ascii="Times New Roman" w:eastAsia="Times New Roman" w:hAnsi="Times New Roman" w:cs="Times New Roman"/>
-          <w:sz w:val="20"/>
-          <w:szCs w:val="20"/>
-          <w:highlight w:val="white"/>
-          <w:lang w:val="en-US"/>
-        </w:rPr>
-        <w:t xml:space="preserve"> di </w:t>
-      </w:r>
-      <w:proofErr w:type="spellStart"/>
-      <w:r>
-        <w:rPr>
-          <w:rFonts w:ascii="Times New Roman" w:eastAsia="Times New Roman" w:hAnsi="Times New Roman" w:cs="Times New Roman"/>
-          <w:sz w:val="20"/>
-          <w:szCs w:val="20"/>
-          <w:highlight w:val="white"/>
-          <w:lang w:val="en-US"/>
-        </w:rPr>
-        <w:t>dapatkan</w:t>
-      </w:r>
-      <w:proofErr w:type="spellEnd"/>
-      <w:r>
-        <w:rPr>
-          <w:rFonts w:ascii="Times New Roman" w:eastAsia="Times New Roman" w:hAnsi="Times New Roman" w:cs="Times New Roman"/>
-          <w:sz w:val="20"/>
-          <w:szCs w:val="20"/>
-          <w:highlight w:val="white"/>
-          <w:lang w:val="en-US"/>
-        </w:rPr>
-        <w:t xml:space="preserve"> </w:t>
-      </w:r>
-      <w:proofErr w:type="spellStart"/>
-      <w:r>
-        <w:rPr>
-          <w:rFonts w:ascii="Times New Roman" w:eastAsia="Times New Roman" w:hAnsi="Times New Roman" w:cs="Times New Roman"/>
-          <w:sz w:val="20"/>
-          <w:szCs w:val="20"/>
-          <w:highlight w:val="white"/>
-          <w:lang w:val="en-US"/>
-        </w:rPr>
-        <w:t>karena</w:t>
-      </w:r>
-      <w:proofErr w:type="spellEnd"/>
-      <w:r>
-        <w:rPr>
-          <w:rFonts w:ascii="Times New Roman" w:eastAsia="Times New Roman" w:hAnsi="Times New Roman" w:cs="Times New Roman"/>
-          <w:sz w:val="20"/>
-          <w:szCs w:val="20"/>
-          <w:highlight w:val="white"/>
-          <w:lang w:val="en-US"/>
-        </w:rPr>
-        <w:t xml:space="preserve"> </w:t>
-      </w:r>
-      <w:proofErr w:type="spellStart"/>
-      <w:r>
-        <w:rPr>
-          <w:rFonts w:ascii="Times New Roman" w:eastAsia="Times New Roman" w:hAnsi="Times New Roman" w:cs="Times New Roman"/>
-          <w:sz w:val="20"/>
-          <w:szCs w:val="20"/>
-          <w:highlight w:val="white"/>
-          <w:lang w:val="en-US"/>
-        </w:rPr>
-        <w:t>adanya</w:t>
-      </w:r>
-      <w:proofErr w:type="spellEnd"/>
-      <w:r>
-        <w:rPr>
-          <w:rFonts w:ascii="Times New Roman" w:eastAsia="Times New Roman" w:hAnsi="Times New Roman" w:cs="Times New Roman"/>
-          <w:sz w:val="20"/>
-          <w:szCs w:val="20"/>
-          <w:highlight w:val="white"/>
-          <w:lang w:val="en-US"/>
-        </w:rPr>
-        <w:t xml:space="preserve"> </w:t>
-      </w:r>
-      <w:proofErr w:type="spellStart"/>
-      <w:r>
-        <w:rPr>
-          <w:rFonts w:ascii="Times New Roman" w:eastAsia="Times New Roman" w:hAnsi="Times New Roman" w:cs="Times New Roman"/>
-          <w:sz w:val="20"/>
-          <w:szCs w:val="20"/>
-          <w:highlight w:val="white"/>
-          <w:lang w:val="en-US"/>
-        </w:rPr>
-        <w:t>teknologi</w:t>
-      </w:r>
-      <w:proofErr w:type="spellEnd"/>
-      <w:r>
-        <w:rPr>
-          <w:rFonts w:ascii="Times New Roman" w:eastAsia="Times New Roman" w:hAnsi="Times New Roman" w:cs="Times New Roman"/>
-          <w:sz w:val="20"/>
-          <w:szCs w:val="20"/>
-          <w:highlight w:val="white"/>
-          <w:lang w:val="en-US"/>
-        </w:rPr>
-        <w:t xml:space="preserve"> internet.</w:t>
-      </w:r>
-      <w:r>
-        <w:rPr>
-          <w:rFonts w:ascii="Times New Roman" w:eastAsia="Times New Roman" w:hAnsi="Times New Roman" w:cs="Times New Roman"/>
-          <w:sz w:val="20"/>
-          <w:szCs w:val="20"/>
-          <w:highlight w:val="white"/>
-          <w:lang w:val="en-US"/>
-        </w:rPr>
-        <w:t xml:space="preserve"> </w:t>
-      </w:r>
-      <w:proofErr w:type="spellStart"/>
-      <w:r>
-        <w:rPr>
-          <w:rFonts w:ascii="Times New Roman" w:eastAsia="Times New Roman" w:hAnsi="Times New Roman" w:cs="Times New Roman"/>
-          <w:sz w:val="20"/>
-          <w:szCs w:val="20"/>
-          <w:highlight w:val="white"/>
-          <w:lang w:val="en-US"/>
-        </w:rPr>
-        <w:t>Terdapat</w:t>
-      </w:r>
-      <w:proofErr w:type="spellEnd"/>
-      <w:r>
-        <w:rPr>
-          <w:rFonts w:ascii="Times New Roman" w:eastAsia="Times New Roman" w:hAnsi="Times New Roman" w:cs="Times New Roman"/>
-          <w:sz w:val="20"/>
-          <w:szCs w:val="20"/>
-          <w:highlight w:val="white"/>
-          <w:lang w:val="en-US"/>
-        </w:rPr>
-        <w:t xml:space="preserve"> </w:t>
-      </w:r>
-      <w:proofErr w:type="spellStart"/>
-      <w:r>
-        <w:rPr>
-          <w:rFonts w:ascii="Times New Roman" w:eastAsia="Times New Roman" w:hAnsi="Times New Roman" w:cs="Times New Roman"/>
-          <w:sz w:val="20"/>
-          <w:szCs w:val="20"/>
-          <w:highlight w:val="white"/>
-          <w:lang w:val="en-US"/>
-        </w:rPr>
-        <w:t>survei</w:t>
-      </w:r>
-      <w:proofErr w:type="spellEnd"/>
-      <w:r>
-        <w:rPr>
-          <w:rFonts w:ascii="Times New Roman" w:eastAsia="Times New Roman" w:hAnsi="Times New Roman" w:cs="Times New Roman"/>
-          <w:sz w:val="20"/>
-          <w:szCs w:val="20"/>
-          <w:highlight w:val="white"/>
-          <w:lang w:val="en-US"/>
-        </w:rPr>
-        <w:t xml:space="preserve"> yang </w:t>
-      </w:r>
-      <w:proofErr w:type="spellStart"/>
-      <w:r>
-        <w:rPr>
-          <w:rFonts w:ascii="Times New Roman" w:eastAsia="Times New Roman" w:hAnsi="Times New Roman" w:cs="Times New Roman"/>
-          <w:sz w:val="20"/>
-          <w:szCs w:val="20"/>
-          <w:highlight w:val="white"/>
-          <w:lang w:val="en-US"/>
-        </w:rPr>
-        <w:t>dilakukan</w:t>
-      </w:r>
-      <w:proofErr w:type="spellEnd"/>
-      <w:r>
-        <w:rPr>
-          <w:rFonts w:ascii="Times New Roman" w:eastAsia="Times New Roman" w:hAnsi="Times New Roman" w:cs="Times New Roman"/>
-          <w:sz w:val="20"/>
-          <w:szCs w:val="20"/>
-          <w:highlight w:val="white"/>
-          <w:lang w:val="en-US"/>
-        </w:rPr>
-        <w:t xml:space="preserve"> oleh</w:t>
-      </w:r>
-      <w:r>
-        <w:rPr>
-          <w:rFonts w:ascii="Times New Roman" w:eastAsia="Times New Roman" w:hAnsi="Times New Roman" w:cs="Times New Roman"/>
-          <w:sz w:val="20"/>
-          <w:szCs w:val="20"/>
-          <w:lang w:val="en-US"/>
-        </w:rPr>
-        <w:t xml:space="preserve"> A</w:t>
-      </w:r>
-      <w:proofErr w:type="spellStart"/>
-      <w:r>
-        <w:rPr>
-          <w:rFonts w:ascii="Times New Roman" w:eastAsia="Times New Roman" w:hAnsi="Times New Roman" w:cs="Times New Roman"/>
-          <w:sz w:val="20"/>
-          <w:szCs w:val="20"/>
-          <w:lang w:val="en-US"/>
-        </w:rPr>
-        <w:t>sosiasi</w:t>
-      </w:r>
-      <w:proofErr w:type="spellEnd"/>
-      <w:r>
-        <w:rPr>
-          <w:rFonts w:ascii="Times New Roman" w:eastAsia="Times New Roman" w:hAnsi="Times New Roman" w:cs="Times New Roman"/>
-          <w:sz w:val="20"/>
-          <w:szCs w:val="20"/>
-          <w:lang w:val="en-US"/>
-        </w:rPr>
-        <w:t xml:space="preserve"> </w:t>
-      </w:r>
-      <w:proofErr w:type="spellStart"/>
-      <w:r>
-        <w:rPr>
-          <w:rFonts w:ascii="Times New Roman" w:eastAsia="Times New Roman" w:hAnsi="Times New Roman" w:cs="Times New Roman"/>
-          <w:sz w:val="20"/>
-          <w:szCs w:val="20"/>
-          <w:lang w:val="en-US"/>
-        </w:rPr>
-        <w:t>Penyelenggara</w:t>
-      </w:r>
-      <w:proofErr w:type="spellEnd"/>
-      <w:r>
-        <w:rPr>
-          <w:rFonts w:ascii="Times New Roman" w:eastAsia="Times New Roman" w:hAnsi="Times New Roman" w:cs="Times New Roman"/>
-          <w:sz w:val="20"/>
-          <w:szCs w:val="20"/>
-          <w:lang w:val="en-US"/>
-        </w:rPr>
-        <w:t xml:space="preserve"> Jasa Internet Indonesia</w:t>
-      </w:r>
-      <w:r>
-        <w:rPr>
-          <w:rFonts w:ascii="Times New Roman" w:eastAsia="Times New Roman" w:hAnsi="Times New Roman" w:cs="Times New Roman"/>
-          <w:sz w:val="20"/>
-          <w:szCs w:val="20"/>
-          <w:lang w:val="en-US"/>
-        </w:rPr>
-        <w:t xml:space="preserve"> (</w:t>
-      </w:r>
-      <w:r>
-        <w:rPr>
-          <w:rFonts w:ascii="Times New Roman" w:eastAsia="Times New Roman" w:hAnsi="Times New Roman" w:cs="Times New Roman"/>
-          <w:sz w:val="20"/>
-          <w:szCs w:val="20"/>
-          <w:lang w:val="en-US"/>
-        </w:rPr>
-        <w:t>APJII</w:t>
-      </w:r>
-      <w:r>
-        <w:rPr>
-          <w:rFonts w:ascii="Times New Roman" w:eastAsia="Times New Roman" w:hAnsi="Times New Roman" w:cs="Times New Roman"/>
-          <w:sz w:val="20"/>
-          <w:szCs w:val="20"/>
-          <w:lang w:val="en-US"/>
-        </w:rPr>
-        <w:t xml:space="preserve">) </w:t>
-      </w:r>
-      <w:proofErr w:type="spellStart"/>
-      <w:r>
-        <w:rPr>
-          <w:rFonts w:ascii="Times New Roman" w:eastAsia="Times New Roman" w:hAnsi="Times New Roman" w:cs="Times New Roman"/>
-          <w:sz w:val="20"/>
-          <w:szCs w:val="20"/>
-          <w:lang w:val="en-US"/>
-        </w:rPr>
-        <w:t>terdapat</w:t>
-      </w:r>
-      <w:proofErr w:type="spellEnd"/>
-      <w:r>
-        <w:rPr>
-          <w:rFonts w:ascii="Times New Roman" w:eastAsia="Times New Roman" w:hAnsi="Times New Roman" w:cs="Times New Roman"/>
-          <w:sz w:val="20"/>
-          <w:szCs w:val="20"/>
-          <w:lang w:val="en-US"/>
-        </w:rPr>
-        <w:t xml:space="preserve"> </w:t>
-      </w:r>
-      <w:r>
-        <w:rPr>
-          <w:rFonts w:ascii="Times New Roman" w:eastAsia="Times New Roman" w:hAnsi="Times New Roman" w:cs="Times New Roman"/>
-          <w:sz w:val="20"/>
-          <w:szCs w:val="20"/>
-          <w:lang w:val="en-US"/>
-        </w:rPr>
-        <w:t>210.026.769</w:t>
-      </w:r>
-      <w:r>
-        <w:rPr>
-          <w:rFonts w:ascii="Times New Roman" w:eastAsia="Times New Roman" w:hAnsi="Times New Roman" w:cs="Times New Roman"/>
-          <w:sz w:val="20"/>
-          <w:szCs w:val="20"/>
-          <w:lang w:val="en-US"/>
-        </w:rPr>
-        <w:t xml:space="preserve"> </w:t>
-      </w:r>
-      <w:proofErr w:type="spellStart"/>
-      <w:r>
-        <w:rPr>
-          <w:rFonts w:ascii="Times New Roman" w:eastAsia="Times New Roman" w:hAnsi="Times New Roman" w:cs="Times New Roman"/>
-          <w:sz w:val="20"/>
-          <w:szCs w:val="20"/>
-          <w:lang w:val="en-US"/>
-        </w:rPr>
-        <w:t>dari</w:t>
-      </w:r>
-      <w:proofErr w:type="spellEnd"/>
-      <w:r>
-        <w:rPr>
-          <w:rFonts w:ascii="Times New Roman" w:eastAsia="Times New Roman" w:hAnsi="Times New Roman" w:cs="Times New Roman"/>
-          <w:sz w:val="20"/>
-          <w:szCs w:val="20"/>
-          <w:lang w:val="en-US"/>
-        </w:rPr>
-        <w:t xml:space="preserve"> </w:t>
-      </w:r>
-      <w:r>
-        <w:rPr>
-          <w:rFonts w:ascii="Times New Roman" w:eastAsia="Times New Roman" w:hAnsi="Times New Roman" w:cs="Times New Roman"/>
-          <w:sz w:val="20"/>
-          <w:szCs w:val="20"/>
-          <w:lang w:val="en-US"/>
-        </w:rPr>
-        <w:t>272.682.600</w:t>
-      </w:r>
-      <w:r>
-        <w:rPr>
-          <w:rFonts w:ascii="Times New Roman" w:eastAsia="Times New Roman" w:hAnsi="Times New Roman" w:cs="Times New Roman"/>
-          <w:sz w:val="20"/>
-          <w:szCs w:val="20"/>
-          <w:lang w:val="en-US"/>
-        </w:rPr>
-        <w:t xml:space="preserve"> </w:t>
-      </w:r>
-      <w:proofErr w:type="spellStart"/>
-      <w:r>
-        <w:rPr>
-          <w:rFonts w:ascii="Times New Roman" w:eastAsia="Times New Roman" w:hAnsi="Times New Roman" w:cs="Times New Roman"/>
-          <w:sz w:val="20"/>
-          <w:szCs w:val="20"/>
-          <w:lang w:val="en-US"/>
-        </w:rPr>
-        <w:t>penduduk</w:t>
-      </w:r>
-      <w:proofErr w:type="spellEnd"/>
-      <w:r>
-        <w:rPr>
-          <w:rFonts w:ascii="Times New Roman" w:eastAsia="Times New Roman" w:hAnsi="Times New Roman" w:cs="Times New Roman"/>
-          <w:sz w:val="20"/>
-          <w:szCs w:val="20"/>
-          <w:lang w:val="en-US"/>
-        </w:rPr>
-        <w:t xml:space="preserve"> Indonesia </w:t>
-      </w:r>
-      <w:proofErr w:type="spellStart"/>
-      <w:r>
-        <w:rPr>
-          <w:rFonts w:ascii="Times New Roman" w:eastAsia="Times New Roman" w:hAnsi="Times New Roman" w:cs="Times New Roman"/>
-          <w:sz w:val="20"/>
-          <w:szCs w:val="20"/>
-          <w:lang w:val="en-US"/>
-        </w:rPr>
-        <w:t>pengguna</w:t>
-      </w:r>
-      <w:proofErr w:type="spellEnd"/>
-      <w:r>
-        <w:rPr>
-          <w:rFonts w:ascii="Times New Roman" w:eastAsia="Times New Roman" w:hAnsi="Times New Roman" w:cs="Times New Roman"/>
-          <w:sz w:val="20"/>
-          <w:szCs w:val="20"/>
-          <w:lang w:val="en-US"/>
-        </w:rPr>
-        <w:t xml:space="preserve"> internet</w:t>
-      </w:r>
-      <w:r>
-        <w:rPr>
-          <w:rFonts w:ascii="Times New Roman" w:eastAsia="Times New Roman" w:hAnsi="Times New Roman" w:cs="Times New Roman"/>
-          <w:sz w:val="20"/>
-          <w:szCs w:val="20"/>
-          <w:lang w:val="en-US"/>
-        </w:rPr>
-        <w:fldChar w:fldCharType="begin" w:fldLock="1"/>
-      </w:r>
-      <w:r>
-        <w:rPr>
-          <w:rFonts w:ascii="Times New Roman" w:eastAsia="Times New Roman" w:hAnsi="Times New Roman" w:cs="Times New Roman"/>
-          <w:sz w:val="20"/>
-          <w:szCs w:val="20"/>
-          <w:lang w:val="en-US"/>
-        </w:rPr>
-        <w:instrText>ADDIN CSL_CITATION {"citationItems":[{"id":"ITEM-1","itemData":{"URL":"https://apjii.or.id/content/read/39/559/Laporan-Survei-Profil-Internet-Indonesia-2022","accessed":{"date-parts":[["2022","11","1"]]},"author":[{"dropping-particle":"","family":"MUHAMMAD ARIF","given":"","non-dropping-particle":"","parse-names":false,"suffix":""}],"container-title":"AJII","id":"ITEM-1","issue":"8.5.2017","issued":{"date-parts":[["2022"]]},"page":"2003-2005","title":"Profil Internet Indonesia 2022","type":"webpage"},"uris":["http://www.mendeley.com/documents/?uuid=3b06e17d-c3ca-441c-81b2-ce90e2998aba"]}],"mendeley":{"formattedCitation":"[1]","plainTextFormattedCitation":"[1]","previouslyFormattedCitation":"[1]"},"properties":{"noteIndex":0},"schema":"https://github.com/citation-style-language/schema/raw/master/csl-citation.json"}</w:instrText>
-      </w:r>
-      <w:r>
-        <w:rPr>
-          <w:rFonts w:ascii="Times New Roman" w:eastAsia="Times New Roman" w:hAnsi="Times New Roman" w:cs="Times New Roman"/>
-          <w:sz w:val="20"/>
-          <w:szCs w:val="20"/>
-          <w:lang w:val="en-US"/>
-        </w:rPr>
-        <w:fldChar w:fldCharType="separate"/>
-      </w:r>
-      <w:r>
-        <w:rPr>
-          <w:rFonts w:ascii="Times New Roman" w:eastAsia="Times New Roman" w:hAnsi="Times New Roman" w:cs="Times New Roman"/>
-          <w:noProof/>
-          <w:sz w:val="20"/>
-          <w:szCs w:val="20"/>
-          <w:lang w:val="en-US"/>
-        </w:rPr>
-        <w:t>[1]</w:t>
-      </w:r>
-      <w:r>
-        <w:rPr>
-          <w:rFonts w:ascii="Times New Roman" w:eastAsia="Times New Roman" w:hAnsi="Times New Roman" w:cs="Times New Roman"/>
-          <w:sz w:val="20"/>
-          <w:szCs w:val="20"/>
-          <w:lang w:val="en-US"/>
-        </w:rPr>
-        <w:fldChar w:fldCharType="end"/>
-      </w:r>
-      <w:r>
-        <w:rPr>
-          <w:rFonts w:ascii="Times New Roman" w:eastAsia="Times New Roman" w:hAnsi="Times New Roman" w:cs="Times New Roman"/>
-          <w:sz w:val="20"/>
-          <w:szCs w:val="20"/>
-          <w:highlight w:val="white"/>
-          <w:lang w:val="en-US"/>
-        </w:rPr>
-        <w:t xml:space="preserve">. </w:t>
-      </w:r>
-      <w:r>
-        <w:rPr>
-          <w:rFonts w:ascii="Times New Roman" w:eastAsia="Times New Roman" w:hAnsi="Times New Roman" w:cs="Times New Roman"/>
-          <w:sz w:val="20"/>
-          <w:szCs w:val="20"/>
-          <w:lang w:val="en-US"/>
-        </w:rPr>
-        <w:t xml:space="preserve"> </w:t>
-      </w:r>
-      <w:proofErr w:type="spellStart"/>
       <w:r>
         <w:rPr>
           <w:rFonts w:ascii="Times New Roman" w:eastAsia="Times New Roman" w:hAnsi="Times New Roman" w:cs="Times New Roman"/>
@@ -1785,155 +967,14 @@
         </w:rPr>
         <w:t>Dapat</w:t>
       </w:r>
-      <w:proofErr w:type="spellEnd"/>
-      <w:r>
-        <w:rPr>
-          <w:rFonts w:ascii="Times New Roman" w:eastAsia="Times New Roman" w:hAnsi="Times New Roman" w:cs="Times New Roman"/>
-          <w:sz w:val="20"/>
-          <w:szCs w:val="20"/>
-          <w:lang w:val="en-US"/>
-        </w:rPr>
-        <w:t xml:space="preserve"> </w:t>
-      </w:r>
-      <w:proofErr w:type="spellStart"/>
-      <w:r>
-        <w:rPr>
-          <w:rFonts w:ascii="Times New Roman" w:eastAsia="Times New Roman" w:hAnsi="Times New Roman" w:cs="Times New Roman"/>
-          <w:sz w:val="20"/>
-          <w:szCs w:val="20"/>
-          <w:lang w:val="en-US"/>
-        </w:rPr>
-        <w:t>disimpulkan</w:t>
-      </w:r>
-      <w:proofErr w:type="spellEnd"/>
-      <w:r>
-        <w:rPr>
-          <w:rFonts w:ascii="Times New Roman" w:eastAsia="Times New Roman" w:hAnsi="Times New Roman" w:cs="Times New Roman"/>
-          <w:sz w:val="20"/>
-          <w:szCs w:val="20"/>
-          <w:lang w:val="en-US"/>
-        </w:rPr>
-        <w:t xml:space="preserve"> </w:t>
-      </w:r>
-      <w:proofErr w:type="spellStart"/>
-      <w:r>
-        <w:rPr>
-          <w:rFonts w:ascii="Times New Roman" w:eastAsia="Times New Roman" w:hAnsi="Times New Roman" w:cs="Times New Roman"/>
-          <w:sz w:val="20"/>
-          <w:szCs w:val="20"/>
-          <w:lang w:val="en-US"/>
-        </w:rPr>
-        <w:t>bawasannya</w:t>
-      </w:r>
-      <w:proofErr w:type="spellEnd"/>
-      <w:r>
-        <w:rPr>
-          <w:rFonts w:ascii="Times New Roman" w:eastAsia="Times New Roman" w:hAnsi="Times New Roman" w:cs="Times New Roman"/>
-          <w:sz w:val="20"/>
-          <w:szCs w:val="20"/>
-          <w:lang w:val="en-US"/>
-        </w:rPr>
-        <w:t xml:space="preserve"> </w:t>
-      </w:r>
-      <w:proofErr w:type="spellStart"/>
-      <w:r>
-        <w:rPr>
-          <w:rFonts w:ascii="Times New Roman" w:eastAsia="Times New Roman" w:hAnsi="Times New Roman" w:cs="Times New Roman"/>
-          <w:sz w:val="20"/>
-          <w:szCs w:val="20"/>
-          <w:lang w:val="en-US"/>
-        </w:rPr>
-        <w:t>penduduk</w:t>
-      </w:r>
-      <w:proofErr w:type="spellEnd"/>
-      <w:r>
-        <w:rPr>
-          <w:rFonts w:ascii="Times New Roman" w:eastAsia="Times New Roman" w:hAnsi="Times New Roman" w:cs="Times New Roman"/>
-          <w:sz w:val="20"/>
-          <w:szCs w:val="20"/>
-          <w:lang w:val="en-US"/>
-        </w:rPr>
-        <w:t xml:space="preserve"> Indonesia </w:t>
-      </w:r>
-      <w:proofErr w:type="spellStart"/>
-      <w:r>
-        <w:rPr>
-          <w:rFonts w:ascii="Times New Roman" w:eastAsia="Times New Roman" w:hAnsi="Times New Roman" w:cs="Times New Roman"/>
-          <w:sz w:val="20"/>
-          <w:szCs w:val="20"/>
-          <w:lang w:val="en-US"/>
-        </w:rPr>
-        <w:t>cendenrung</w:t>
-      </w:r>
-      <w:proofErr w:type="spellEnd"/>
-      <w:r>
-        <w:rPr>
-          <w:rFonts w:ascii="Times New Roman" w:eastAsia="Times New Roman" w:hAnsi="Times New Roman" w:cs="Times New Roman"/>
-          <w:sz w:val="20"/>
-          <w:szCs w:val="20"/>
-          <w:lang w:val="en-US"/>
-        </w:rPr>
-        <w:t xml:space="preserve"> </w:t>
-      </w:r>
-      <w:proofErr w:type="spellStart"/>
-      <w:r>
-        <w:rPr>
-          <w:rFonts w:ascii="Times New Roman" w:eastAsia="Times New Roman" w:hAnsi="Times New Roman" w:cs="Times New Roman"/>
-          <w:sz w:val="20"/>
-          <w:szCs w:val="20"/>
-          <w:lang w:val="en-US"/>
-        </w:rPr>
-        <w:t>membaca</w:t>
-      </w:r>
-      <w:proofErr w:type="spellEnd"/>
-      <w:r>
-        <w:rPr>
-          <w:rFonts w:ascii="Times New Roman" w:eastAsia="Times New Roman" w:hAnsi="Times New Roman" w:cs="Times New Roman"/>
-          <w:sz w:val="20"/>
-          <w:szCs w:val="20"/>
-          <w:lang w:val="en-US"/>
-        </w:rPr>
-        <w:t xml:space="preserve"> </w:t>
-      </w:r>
-      <w:proofErr w:type="spellStart"/>
-      <w:r>
-        <w:rPr>
-          <w:rFonts w:ascii="Times New Roman" w:eastAsia="Times New Roman" w:hAnsi="Times New Roman" w:cs="Times New Roman"/>
-          <w:sz w:val="20"/>
-          <w:szCs w:val="20"/>
-          <w:lang w:val="en-US"/>
-        </w:rPr>
-        <w:t>berita</w:t>
-      </w:r>
-      <w:proofErr w:type="spellEnd"/>
-      <w:r>
-        <w:rPr>
-          <w:rFonts w:ascii="Times New Roman" w:eastAsia="Times New Roman" w:hAnsi="Times New Roman" w:cs="Times New Roman"/>
-          <w:sz w:val="20"/>
-          <w:szCs w:val="20"/>
-          <w:lang w:val="en-US"/>
-        </w:rPr>
-        <w:t xml:space="preserve"> </w:t>
-      </w:r>
-      <w:proofErr w:type="spellStart"/>
-      <w:r>
-        <w:rPr>
-          <w:rFonts w:ascii="Times New Roman" w:eastAsia="Times New Roman" w:hAnsi="Times New Roman" w:cs="Times New Roman"/>
-          <w:sz w:val="20"/>
-          <w:szCs w:val="20"/>
-          <w:lang w:val="en-US"/>
-        </w:rPr>
-        <w:t>melalu</w:t>
-      </w:r>
-      <w:proofErr w:type="spellEnd"/>
-      <w:r>
-        <w:rPr>
-          <w:rFonts w:ascii="Times New Roman" w:eastAsia="Times New Roman" w:hAnsi="Times New Roman" w:cs="Times New Roman"/>
-          <w:sz w:val="20"/>
-          <w:szCs w:val="20"/>
-          <w:lang w:val="en-US"/>
-        </w:rPr>
-        <w:t xml:space="preserve"> daring.</w:t>
+      <w:r>
+        <w:rPr>
+          <w:rFonts w:ascii="Times New Roman" w:eastAsia="Times New Roman" w:hAnsi="Times New Roman" w:cs="Times New Roman"/>
+          <w:sz w:val="20"/>
+          <w:szCs w:val="20"/>
+          <w:lang w:val="en-US"/>
+        </w:rPr>
+        <w:t xml:space="preserve"> disimpulkan bawasannya penduduk Indonesia cendenrung membaca berita melalu daring.</w:t>
       </w:r>
     </w:p>
     <w:p>
@@ -1955,148 +996,38 @@
           <w:szCs w:val="20"/>
           <w:lang w:val="en-US"/>
         </w:rPr>
-        <w:t xml:space="preserve">Banyak </w:t>
-      </w:r>
-      <w:proofErr w:type="spellStart"/>
-      <w:r>
-        <w:rPr>
-          <w:rFonts w:ascii="Times New Roman" w:eastAsia="Times New Roman" w:hAnsi="Times New Roman" w:cs="Times New Roman"/>
-          <w:sz w:val="20"/>
-          <w:szCs w:val="20"/>
-          <w:lang w:val="en-US"/>
-        </w:rPr>
-        <w:t>sekali</w:t>
-      </w:r>
-      <w:proofErr w:type="spellEnd"/>
-      <w:r>
-        <w:rPr>
-          <w:rFonts w:ascii="Times New Roman" w:eastAsia="Times New Roman" w:hAnsi="Times New Roman" w:cs="Times New Roman"/>
-          <w:sz w:val="20"/>
-          <w:szCs w:val="20"/>
+        <w:t xml:space="preserve">Banyak sekali protal berita daring yang ada pada saat ini salah satunya Liputan6. </w:t>
+      </w:r>
+      <w:r>
+        <w:rPr>
+          <w:rFonts w:ascii="Times New Roman" w:eastAsia="Times New Roman" w:hAnsi="Times New Roman" w:cs="Times New Roman"/>
+          <w:sz w:val="20"/>
+          <w:szCs w:val="20"/>
+          <w:highlight w:val="white"/>
+          <w:lang w:val="en-US"/>
+        </w:rPr>
+        <w:t xml:space="preserve"> Liputan6 merupakan</w:t>
+      </w:r>
+      <w:r>
+        <w:rPr>
+          <w:rFonts w:ascii="Times New Roman" w:eastAsia="Times New Roman" w:hAnsi="Times New Roman" w:cs="Times New Roman"/>
+          <w:sz w:val="20"/>
+          <w:szCs w:val="20"/>
+          <w:highlight w:val="white"/>
+          <w:lang w:val="en-US"/>
+        </w:rPr>
+        <w:t xml:space="preserve"> perusahan</w:t>
+      </w:r>
+      <w:r>
+        <w:rPr>
+          <w:rFonts w:ascii="Times New Roman" w:eastAsia="Times New Roman" w:hAnsi="Times New Roman" w:cs="Times New Roman"/>
+          <w:sz w:val="20"/>
+          <w:szCs w:val="20"/>
+          <w:highlight w:val="white"/>
           <w:lang w:val="en-US"/>
         </w:rPr>
         <w:t xml:space="preserve"> </w:t>
       </w:r>
-      <w:proofErr w:type="spellStart"/>
-      <w:r>
-        <w:rPr>
-          <w:rFonts w:ascii="Times New Roman" w:eastAsia="Times New Roman" w:hAnsi="Times New Roman" w:cs="Times New Roman"/>
-          <w:sz w:val="20"/>
-          <w:szCs w:val="20"/>
-          <w:lang w:val="en-US"/>
-        </w:rPr>
-        <w:t>protal</w:t>
-      </w:r>
-      <w:proofErr w:type="spellEnd"/>
-      <w:r>
-        <w:rPr>
-          <w:rFonts w:ascii="Times New Roman" w:eastAsia="Times New Roman" w:hAnsi="Times New Roman" w:cs="Times New Roman"/>
-          <w:sz w:val="20"/>
-          <w:szCs w:val="20"/>
-          <w:lang w:val="en-US"/>
-        </w:rPr>
-        <w:t xml:space="preserve"> </w:t>
-      </w:r>
-      <w:proofErr w:type="spellStart"/>
-      <w:r>
-        <w:rPr>
-          <w:rFonts w:ascii="Times New Roman" w:eastAsia="Times New Roman" w:hAnsi="Times New Roman" w:cs="Times New Roman"/>
-          <w:sz w:val="20"/>
-          <w:szCs w:val="20"/>
-          <w:lang w:val="en-US"/>
-        </w:rPr>
-        <w:t>berita</w:t>
-      </w:r>
-      <w:proofErr w:type="spellEnd"/>
-      <w:r>
-        <w:rPr>
-          <w:rFonts w:ascii="Times New Roman" w:eastAsia="Times New Roman" w:hAnsi="Times New Roman" w:cs="Times New Roman"/>
-          <w:sz w:val="20"/>
-          <w:szCs w:val="20"/>
-          <w:lang w:val="en-US"/>
-        </w:rPr>
-        <w:t xml:space="preserve"> daring yang </w:t>
-      </w:r>
-      <w:proofErr w:type="spellStart"/>
-      <w:r>
-        <w:rPr>
-          <w:rFonts w:ascii="Times New Roman" w:eastAsia="Times New Roman" w:hAnsi="Times New Roman" w:cs="Times New Roman"/>
-          <w:sz w:val="20"/>
-          <w:szCs w:val="20"/>
-          <w:lang w:val="en-US"/>
-        </w:rPr>
-        <w:t>ada</w:t>
-      </w:r>
-      <w:proofErr w:type="spellEnd"/>
-      <w:r>
-        <w:rPr>
-          <w:rFonts w:ascii="Times New Roman" w:eastAsia="Times New Roman" w:hAnsi="Times New Roman" w:cs="Times New Roman"/>
-          <w:sz w:val="20"/>
-          <w:szCs w:val="20"/>
-          <w:lang w:val="en-US"/>
-        </w:rPr>
-        <w:t xml:space="preserve"> pada </w:t>
-      </w:r>
-      <w:proofErr w:type="spellStart"/>
-      <w:r>
-        <w:rPr>
-          <w:rFonts w:ascii="Times New Roman" w:eastAsia="Times New Roman" w:hAnsi="Times New Roman" w:cs="Times New Roman"/>
-          <w:sz w:val="20"/>
-          <w:szCs w:val="20"/>
-          <w:lang w:val="en-US"/>
-        </w:rPr>
-        <w:t>saat</w:t>
-      </w:r>
-      <w:proofErr w:type="spellEnd"/>
-      <w:r>
-        <w:rPr>
-          <w:rFonts w:ascii="Times New Roman" w:eastAsia="Times New Roman" w:hAnsi="Times New Roman" w:cs="Times New Roman"/>
-          <w:sz w:val="20"/>
-          <w:szCs w:val="20"/>
-          <w:lang w:val="en-US"/>
-        </w:rPr>
-        <w:t xml:space="preserve"> </w:t>
-      </w:r>
-      <w:proofErr w:type="spellStart"/>
-      <w:r>
-        <w:rPr>
-          <w:rFonts w:ascii="Times New Roman" w:eastAsia="Times New Roman" w:hAnsi="Times New Roman" w:cs="Times New Roman"/>
-          <w:sz w:val="20"/>
-          <w:szCs w:val="20"/>
-          <w:lang w:val="en-US"/>
-        </w:rPr>
-        <w:t>ini</w:t>
-      </w:r>
-      <w:proofErr w:type="spellEnd"/>
-      <w:r>
-        <w:rPr>
-          <w:rFonts w:ascii="Times New Roman" w:eastAsia="Times New Roman" w:hAnsi="Times New Roman" w:cs="Times New Roman"/>
-          <w:sz w:val="20"/>
-          <w:szCs w:val="20"/>
-          <w:lang w:val="en-US"/>
-        </w:rPr>
-        <w:t xml:space="preserve"> salah </w:t>
-      </w:r>
-      <w:proofErr w:type="spellStart"/>
-      <w:r>
-        <w:rPr>
-          <w:rFonts w:ascii="Times New Roman" w:eastAsia="Times New Roman" w:hAnsi="Times New Roman" w:cs="Times New Roman"/>
-          <w:sz w:val="20"/>
-          <w:szCs w:val="20"/>
-          <w:lang w:val="en-US"/>
-        </w:rPr>
-        <w:t>satunya</w:t>
-      </w:r>
-      <w:proofErr w:type="spellEnd"/>
-      <w:r>
-        <w:rPr>
-          <w:rFonts w:ascii="Times New Roman" w:eastAsia="Times New Roman" w:hAnsi="Times New Roman" w:cs="Times New Roman"/>
-          <w:sz w:val="20"/>
-          <w:szCs w:val="20"/>
-          <w:lang w:val="en-US"/>
-        </w:rPr>
-        <w:t xml:space="preserve"> Liputan6. </w:t>
-      </w:r>
       <w:r>
         <w:rPr>
           <w:rFonts w:ascii="Times New Roman" w:eastAsia="Times New Roman" w:hAnsi="Times New Roman" w:cs="Times New Roman"/>
@@ -2105,9 +1036,8 @@
           <w:highlight w:val="white"/>
           <w:lang w:val="en-US"/>
         </w:rPr>
-        <w:t xml:space="preserve"> Liputan6 </w:t>
-      </w:r>
-      <w:proofErr w:type="spellStart"/>
+        <w:t xml:space="preserve">berita yang </w:t>
+      </w:r>
       <w:r>
         <w:rPr>
           <w:rFonts w:ascii="Times New Roman" w:eastAsia="Times New Roman" w:hAnsi="Times New Roman" w:cs="Times New Roman"/>
@@ -2116,9 +1046,8 @@
           <w:highlight w:val="white"/>
           <w:lang w:val="en-US"/>
         </w:rPr>
-        <w:t>merupakan</w:t>
-      </w:r>
-      <w:proofErr w:type="spellEnd"/>
+        <w:t xml:space="preserve">bergerak pada portal berita dan berkerjasama dengan </w:t>
+      </w:r>
       <w:r>
         <w:rPr>
           <w:rFonts w:ascii="Times New Roman" w:eastAsia="Times New Roman" w:hAnsi="Times New Roman" w:cs="Times New Roman"/>
@@ -2127,9 +1056,81 @@
           <w:highlight w:val="white"/>
           <w:lang w:val="en-US"/>
         </w:rPr>
-        <w:t xml:space="preserve"> </w:t>
-      </w:r>
-      <w:proofErr w:type="spellStart"/>
+        <w:t xml:space="preserve">stasiun televisi </w:t>
+      </w:r>
+      <w:r>
+        <w:rPr>
+          <w:rFonts w:ascii="Times New Roman" w:eastAsia="Times New Roman" w:hAnsi="Times New Roman" w:cs="Times New Roman"/>
+          <w:sz w:val="20"/>
+          <w:szCs w:val="20"/>
+          <w:lang w:val="en-US"/>
+        </w:rPr>
+        <w:t>Surya Citra Televisi</w:t>
+      </w:r>
+      <w:r>
+        <w:rPr>
+          <w:rFonts w:ascii="Times New Roman" w:eastAsia="Times New Roman" w:hAnsi="Times New Roman" w:cs="Times New Roman"/>
+          <w:sz w:val="20"/>
+          <w:szCs w:val="20"/>
+          <w:lang w:val="en-US"/>
+        </w:rPr>
+        <w:t xml:space="preserve"> (SCTV)</w:t>
+      </w:r>
+      <w:r>
+        <w:rPr>
+          <w:rFonts w:ascii="Times New Roman" w:eastAsia="Times New Roman" w:hAnsi="Times New Roman" w:cs="Times New Roman"/>
+          <w:sz w:val="20"/>
+          <w:szCs w:val="20"/>
+          <w:lang w:val="en-US"/>
+        </w:rPr>
+        <w:t xml:space="preserve"> dalam menyiarkan berita. </w:t>
+      </w:r>
+      <w:r>
+        <w:rPr>
+          <w:rFonts w:ascii="Times New Roman" w:eastAsia="Times New Roman" w:hAnsi="Times New Roman" w:cs="Times New Roman"/>
+          <w:sz w:val="20"/>
+          <w:szCs w:val="20"/>
+          <w:lang w:val="en-US"/>
+        </w:rPr>
+        <w:fldChar w:fldCharType="begin" w:fldLock="1"/>
+      </w:r>
+      <w:r>
+        <w:rPr>
+          <w:rFonts w:ascii="Times New Roman" w:eastAsia="Times New Roman" w:hAnsi="Times New Roman" w:cs="Times New Roman"/>
+          <w:sz w:val="20"/>
+          <w:szCs w:val="20"/>
+          <w:lang w:val="en-US"/>
+        </w:rPr>
+        <w:instrText>ADDIN CSL_CITATION {"citationItems":[{"id":"ITEM-1","itemData":{"URL":"https://www.liputan6.com/info/tentang-kami","accessed":{"date-parts":[["2022","11","1"]]},"container-title":"Liputan6","id":"ITEM-1","issued":{"date-parts":[["2022"]]},"title":"Tentang Kami","type":"webpage"},"uris":["http://www.mendeley.com/documents/?uuid=4d55c2ef-3f58-4921-8ab1-60ea38a39065"]}],"mendeley":{"formattedCitation":"[2]","plainTextFormattedCitation":"[2]","previouslyFormattedCitation":"[2]"},"properties":{"noteIndex":0},"schema":"https://github.com/citation-style-language/schema/raw/master/csl-citation.json"}</w:instrText>
+      </w:r>
+      <w:r>
+        <w:rPr>
+          <w:rFonts w:ascii="Times New Roman" w:eastAsia="Times New Roman" w:hAnsi="Times New Roman" w:cs="Times New Roman"/>
+          <w:sz w:val="20"/>
+          <w:szCs w:val="20"/>
+          <w:lang w:val="en-US"/>
+        </w:rPr>
+        <w:fldChar w:fldCharType="separate"/>
+      </w:r>
+      <w:r>
+        <w:rPr>
+          <w:rFonts w:ascii="Times New Roman" w:eastAsia="Times New Roman" w:hAnsi="Times New Roman" w:cs="Times New Roman"/>
+          <w:noProof/>
+          <w:sz w:val="20"/>
+          <w:szCs w:val="20"/>
+          <w:lang w:val="en-US"/>
+        </w:rPr>
+        <w:t>[2]</w:t>
+      </w:r>
+      <w:r>
+        <w:rPr>
+          <w:rFonts w:ascii="Times New Roman" w:eastAsia="Times New Roman" w:hAnsi="Times New Roman" w:cs="Times New Roman"/>
+          <w:sz w:val="20"/>
+          <w:szCs w:val="20"/>
+          <w:lang w:val="en-US"/>
+        </w:rPr>
+        <w:fldChar w:fldCharType="end"/>
+      </w:r>
       <w:r>
         <w:rPr>
           <w:rFonts w:ascii="Times New Roman" w:eastAsia="Times New Roman" w:hAnsi="Times New Roman" w:cs="Times New Roman"/>
@@ -2138,9 +1139,8 @@
           <w:highlight w:val="white"/>
           <w:lang w:val="en-US"/>
         </w:rPr>
-        <w:t>perusahan</w:t>
-      </w:r>
-      <w:proofErr w:type="spellEnd"/>
+        <w:t xml:space="preserve">. </w:t>
+      </w:r>
       <w:r>
         <w:rPr>
           <w:rFonts w:ascii="Times New Roman" w:eastAsia="Times New Roman" w:hAnsi="Times New Roman" w:cs="Times New Roman"/>
@@ -2149,669 +1149,16 @@
           <w:highlight w:val="white"/>
           <w:lang w:val="en-US"/>
         </w:rPr>
-        <w:t xml:space="preserve"> </w:t>
-      </w:r>
-      <w:proofErr w:type="spellStart"/>
-      <w:r>
-        <w:rPr>
-          <w:rFonts w:ascii="Times New Roman" w:eastAsia="Times New Roman" w:hAnsi="Times New Roman" w:cs="Times New Roman"/>
-          <w:sz w:val="20"/>
-          <w:szCs w:val="20"/>
-          <w:highlight w:val="white"/>
-          <w:lang w:val="en-US"/>
-        </w:rPr>
-        <w:t>berita</w:t>
-      </w:r>
-      <w:proofErr w:type="spellEnd"/>
-      <w:r>
-        <w:rPr>
-          <w:rFonts w:ascii="Times New Roman" w:eastAsia="Times New Roman" w:hAnsi="Times New Roman" w:cs="Times New Roman"/>
-          <w:sz w:val="20"/>
-          <w:szCs w:val="20"/>
-          <w:highlight w:val="white"/>
-          <w:lang w:val="en-US"/>
-        </w:rPr>
-        <w:t xml:space="preserve"> yang </w:t>
-      </w:r>
-      <w:proofErr w:type="spellStart"/>
-      <w:r>
-        <w:rPr>
-          <w:rFonts w:ascii="Times New Roman" w:eastAsia="Times New Roman" w:hAnsi="Times New Roman" w:cs="Times New Roman"/>
-          <w:sz w:val="20"/>
-          <w:szCs w:val="20"/>
-          <w:highlight w:val="white"/>
-          <w:lang w:val="en-US"/>
-        </w:rPr>
-        <w:t>bergerak</w:t>
-      </w:r>
-      <w:proofErr w:type="spellEnd"/>
-      <w:r>
-        <w:rPr>
-          <w:rFonts w:ascii="Times New Roman" w:eastAsia="Times New Roman" w:hAnsi="Times New Roman" w:cs="Times New Roman"/>
-          <w:sz w:val="20"/>
-          <w:szCs w:val="20"/>
-          <w:highlight w:val="white"/>
-          <w:lang w:val="en-US"/>
-        </w:rPr>
-        <w:t xml:space="preserve"> pada portal </w:t>
-      </w:r>
-      <w:proofErr w:type="spellStart"/>
-      <w:r>
-        <w:rPr>
-          <w:rFonts w:ascii="Times New Roman" w:eastAsia="Times New Roman" w:hAnsi="Times New Roman" w:cs="Times New Roman"/>
-          <w:sz w:val="20"/>
-          <w:szCs w:val="20"/>
-          <w:highlight w:val="white"/>
-          <w:lang w:val="en-US"/>
-        </w:rPr>
-        <w:t>berita</w:t>
-      </w:r>
-      <w:proofErr w:type="spellEnd"/>
-      <w:r>
-        <w:rPr>
-          <w:rFonts w:ascii="Times New Roman" w:eastAsia="Times New Roman" w:hAnsi="Times New Roman" w:cs="Times New Roman"/>
-          <w:sz w:val="20"/>
-          <w:szCs w:val="20"/>
-          <w:highlight w:val="white"/>
-          <w:lang w:val="en-US"/>
-        </w:rPr>
-        <w:t xml:space="preserve"> dan </w:t>
-      </w:r>
-      <w:proofErr w:type="spellStart"/>
-      <w:r>
-        <w:rPr>
-          <w:rFonts w:ascii="Times New Roman" w:eastAsia="Times New Roman" w:hAnsi="Times New Roman" w:cs="Times New Roman"/>
-          <w:sz w:val="20"/>
-          <w:szCs w:val="20"/>
-          <w:highlight w:val="white"/>
-          <w:lang w:val="en-US"/>
-        </w:rPr>
-        <w:t>berkerjasama</w:t>
-      </w:r>
-      <w:proofErr w:type="spellEnd"/>
-      <w:r>
-        <w:rPr>
-          <w:rFonts w:ascii="Times New Roman" w:eastAsia="Times New Roman" w:hAnsi="Times New Roman" w:cs="Times New Roman"/>
-          <w:sz w:val="20"/>
-          <w:szCs w:val="20"/>
-          <w:highlight w:val="white"/>
-          <w:lang w:val="en-US"/>
-        </w:rPr>
-        <w:t xml:space="preserve"> </w:t>
-      </w:r>
-      <w:proofErr w:type="spellStart"/>
-      <w:r>
-        <w:rPr>
-          <w:rFonts w:ascii="Times New Roman" w:eastAsia="Times New Roman" w:hAnsi="Times New Roman" w:cs="Times New Roman"/>
-          <w:sz w:val="20"/>
-          <w:szCs w:val="20"/>
-          <w:highlight w:val="white"/>
-          <w:lang w:val="en-US"/>
-        </w:rPr>
-        <w:t>dengan</w:t>
-      </w:r>
-      <w:proofErr w:type="spellEnd"/>
-      <w:r>
-        <w:rPr>
-          <w:rFonts w:ascii="Times New Roman" w:eastAsia="Times New Roman" w:hAnsi="Times New Roman" w:cs="Times New Roman"/>
-          <w:sz w:val="20"/>
-          <w:szCs w:val="20"/>
-          <w:highlight w:val="white"/>
-          <w:lang w:val="en-US"/>
-        </w:rPr>
-        <w:t xml:space="preserve"> </w:t>
-      </w:r>
-      <w:proofErr w:type="spellStart"/>
-      <w:r>
-        <w:rPr>
-          <w:rFonts w:ascii="Times New Roman" w:eastAsia="Times New Roman" w:hAnsi="Times New Roman" w:cs="Times New Roman"/>
-          <w:sz w:val="20"/>
-          <w:szCs w:val="20"/>
-          <w:highlight w:val="white"/>
-          <w:lang w:val="en-US"/>
-        </w:rPr>
-        <w:t>stasiun</w:t>
-      </w:r>
-      <w:proofErr w:type="spellEnd"/>
-      <w:r>
-        <w:rPr>
-          <w:rFonts w:ascii="Times New Roman" w:eastAsia="Times New Roman" w:hAnsi="Times New Roman" w:cs="Times New Roman"/>
-          <w:sz w:val="20"/>
-          <w:szCs w:val="20"/>
-          <w:highlight w:val="white"/>
-          <w:lang w:val="en-US"/>
-        </w:rPr>
-        <w:t xml:space="preserve"> </w:t>
-      </w:r>
-      <w:proofErr w:type="spellStart"/>
-      <w:r>
-        <w:rPr>
-          <w:rFonts w:ascii="Times New Roman" w:eastAsia="Times New Roman" w:hAnsi="Times New Roman" w:cs="Times New Roman"/>
-          <w:sz w:val="20"/>
-          <w:szCs w:val="20"/>
-          <w:highlight w:val="white"/>
-          <w:lang w:val="en-US"/>
-        </w:rPr>
-        <w:t>televisi</w:t>
-      </w:r>
-      <w:proofErr w:type="spellEnd"/>
-      <w:r>
-        <w:rPr>
-          <w:rFonts w:ascii="Times New Roman" w:eastAsia="Times New Roman" w:hAnsi="Times New Roman" w:cs="Times New Roman"/>
-          <w:sz w:val="20"/>
-          <w:szCs w:val="20"/>
-          <w:highlight w:val="white"/>
-          <w:lang w:val="en-US"/>
-        </w:rPr>
-        <w:t xml:space="preserve"> </w:t>
-      </w:r>
-      <w:r>
-        <w:rPr>
-          <w:rFonts w:ascii="Times New Roman" w:eastAsia="Times New Roman" w:hAnsi="Times New Roman" w:cs="Times New Roman"/>
-          <w:sz w:val="20"/>
-          <w:szCs w:val="20"/>
-          <w:lang w:val="en-US"/>
-        </w:rPr>
-        <w:t xml:space="preserve">Surya Citra </w:t>
-      </w:r>
-      <w:proofErr w:type="spellStart"/>
-      <w:r>
-        <w:rPr>
-          <w:rFonts w:ascii="Times New Roman" w:eastAsia="Times New Roman" w:hAnsi="Times New Roman" w:cs="Times New Roman"/>
-          <w:sz w:val="20"/>
-          <w:szCs w:val="20"/>
-          <w:lang w:val="en-US"/>
-        </w:rPr>
-        <w:t>Televisi</w:t>
-      </w:r>
-      <w:proofErr w:type="spellEnd"/>
-      <w:r>
-        <w:rPr>
-          <w:rFonts w:ascii="Times New Roman" w:eastAsia="Times New Roman" w:hAnsi="Times New Roman" w:cs="Times New Roman"/>
-          <w:sz w:val="20"/>
-          <w:szCs w:val="20"/>
-          <w:lang w:val="en-US"/>
-        </w:rPr>
-        <w:t xml:space="preserve"> (SCTV)</w:t>
-      </w:r>
-      <w:r>
-        <w:rPr>
-          <w:rFonts w:ascii="Times New Roman" w:eastAsia="Times New Roman" w:hAnsi="Times New Roman" w:cs="Times New Roman"/>
-          <w:sz w:val="20"/>
-          <w:szCs w:val="20"/>
-          <w:lang w:val="en-US"/>
-        </w:rPr>
-        <w:t xml:space="preserve"> </w:t>
-      </w:r>
-      <w:proofErr w:type="spellStart"/>
-      <w:r>
-        <w:rPr>
-          <w:rFonts w:ascii="Times New Roman" w:eastAsia="Times New Roman" w:hAnsi="Times New Roman" w:cs="Times New Roman"/>
-          <w:sz w:val="20"/>
-          <w:szCs w:val="20"/>
-          <w:lang w:val="en-US"/>
-        </w:rPr>
-        <w:t>dalam</w:t>
-      </w:r>
-      <w:proofErr w:type="spellEnd"/>
-      <w:r>
-        <w:rPr>
-          <w:rFonts w:ascii="Times New Roman" w:eastAsia="Times New Roman" w:hAnsi="Times New Roman" w:cs="Times New Roman"/>
-          <w:sz w:val="20"/>
-          <w:szCs w:val="20"/>
-          <w:lang w:val="en-US"/>
-        </w:rPr>
-        <w:t xml:space="preserve"> </w:t>
-      </w:r>
-      <w:proofErr w:type="spellStart"/>
-      <w:r>
-        <w:rPr>
-          <w:rFonts w:ascii="Times New Roman" w:eastAsia="Times New Roman" w:hAnsi="Times New Roman" w:cs="Times New Roman"/>
-          <w:sz w:val="20"/>
-          <w:szCs w:val="20"/>
-          <w:lang w:val="en-US"/>
-        </w:rPr>
-        <w:t>menyiarkan</w:t>
-      </w:r>
-      <w:proofErr w:type="spellEnd"/>
-      <w:r>
-        <w:rPr>
-          <w:rFonts w:ascii="Times New Roman" w:eastAsia="Times New Roman" w:hAnsi="Times New Roman" w:cs="Times New Roman"/>
-          <w:sz w:val="20"/>
-          <w:szCs w:val="20"/>
-          <w:lang w:val="en-US"/>
-        </w:rPr>
-        <w:t xml:space="preserve"> </w:t>
-      </w:r>
-      <w:proofErr w:type="spellStart"/>
-      <w:r>
-        <w:rPr>
-          <w:rFonts w:ascii="Times New Roman" w:eastAsia="Times New Roman" w:hAnsi="Times New Roman" w:cs="Times New Roman"/>
-          <w:sz w:val="20"/>
-          <w:szCs w:val="20"/>
-          <w:lang w:val="en-US"/>
-        </w:rPr>
-        <w:t>berita</w:t>
-      </w:r>
-      <w:proofErr w:type="spellEnd"/>
-      <w:r>
-        <w:rPr>
-          <w:rFonts w:ascii="Times New Roman" w:eastAsia="Times New Roman" w:hAnsi="Times New Roman" w:cs="Times New Roman"/>
-          <w:sz w:val="20"/>
-          <w:szCs w:val="20"/>
-          <w:lang w:val="en-US"/>
-        </w:rPr>
-        <w:t xml:space="preserve">. </w:t>
-      </w:r>
-      <w:r>
-        <w:rPr>
-          <w:rFonts w:ascii="Times New Roman" w:eastAsia="Times New Roman" w:hAnsi="Times New Roman" w:cs="Times New Roman"/>
-          <w:sz w:val="20"/>
-          <w:szCs w:val="20"/>
-          <w:lang w:val="en-US"/>
-        </w:rPr>
-        <w:fldChar w:fldCharType="begin" w:fldLock="1"/>
-      </w:r>
-      <w:r>
-        <w:rPr>
-          <w:rFonts w:ascii="Times New Roman" w:eastAsia="Times New Roman" w:hAnsi="Times New Roman" w:cs="Times New Roman"/>
-          <w:sz w:val="20"/>
-          <w:szCs w:val="20"/>
-          <w:lang w:val="en-US"/>
-        </w:rPr>
-        <w:instrText>ADDIN CSL_CITATION {"citationItems":[{"id":"ITEM-1","itemData":{"URL":"https://www.liputan6.com/info/tentang-kami","accessed":{"date-parts":[["2022","11","1"]]},"container-title":"Liputan6","id":"ITEM-1","issued":{"date-parts":[["2022"]]},"title":"Tentang Kami","type":"webpage"},"uris":["http://www.mendeley.com/documents/?uuid=4d55c2ef-3f58-4921-8ab1-60ea38a39065"]}],"mendeley":{"formattedCitation":"[2]","plainTextFormattedCitation":"[2]","previouslyFormattedCitation":"[2]"},"properties":{"noteIndex":0},"schema":"https://github.com/citation-style-language/schema/raw/master/csl-citation.json"}</w:instrText>
-      </w:r>
-      <w:r>
-        <w:rPr>
-          <w:rFonts w:ascii="Times New Roman" w:eastAsia="Times New Roman" w:hAnsi="Times New Roman" w:cs="Times New Roman"/>
-          <w:sz w:val="20"/>
-          <w:szCs w:val="20"/>
-          <w:lang w:val="en-US"/>
-        </w:rPr>
-        <w:fldChar w:fldCharType="separate"/>
-      </w:r>
-      <w:r>
-        <w:rPr>
-          <w:rFonts w:ascii="Times New Roman" w:eastAsia="Times New Roman" w:hAnsi="Times New Roman" w:cs="Times New Roman"/>
-          <w:noProof/>
-          <w:sz w:val="20"/>
-          <w:szCs w:val="20"/>
-          <w:lang w:val="en-US"/>
-        </w:rPr>
-        <w:t>[2]</w:t>
-      </w:r>
-      <w:r>
-        <w:rPr>
-          <w:rFonts w:ascii="Times New Roman" w:eastAsia="Times New Roman" w:hAnsi="Times New Roman" w:cs="Times New Roman"/>
-          <w:sz w:val="20"/>
-          <w:szCs w:val="20"/>
-          <w:lang w:val="en-US"/>
-        </w:rPr>
-        <w:fldChar w:fldCharType="end"/>
-      </w:r>
-      <w:r>
-        <w:rPr>
-          <w:rFonts w:ascii="Times New Roman" w:eastAsia="Times New Roman" w:hAnsi="Times New Roman" w:cs="Times New Roman"/>
-          <w:sz w:val="20"/>
-          <w:szCs w:val="20"/>
-          <w:highlight w:val="white"/>
-          <w:lang w:val="en-US"/>
-        </w:rPr>
-        <w:t xml:space="preserve">. </w:t>
-      </w:r>
-      <w:r>
-        <w:rPr>
-          <w:rFonts w:ascii="Times New Roman" w:eastAsia="Times New Roman" w:hAnsi="Times New Roman" w:cs="Times New Roman"/>
-          <w:sz w:val="20"/>
-          <w:szCs w:val="20"/>
-          <w:highlight w:val="white"/>
-          <w:lang w:val="en-US"/>
-        </w:rPr>
-        <w:t xml:space="preserve">Oleh </w:t>
-      </w:r>
-      <w:proofErr w:type="spellStart"/>
-      <w:r>
-        <w:rPr>
-          <w:rFonts w:ascii="Times New Roman" w:eastAsia="Times New Roman" w:hAnsi="Times New Roman" w:cs="Times New Roman"/>
-          <w:sz w:val="20"/>
-          <w:szCs w:val="20"/>
-          <w:highlight w:val="white"/>
-          <w:lang w:val="en-US"/>
-        </w:rPr>
-        <w:t>karena</w:t>
-      </w:r>
-      <w:proofErr w:type="spellEnd"/>
-      <w:r>
-        <w:rPr>
-          <w:rFonts w:ascii="Times New Roman" w:eastAsia="Times New Roman" w:hAnsi="Times New Roman" w:cs="Times New Roman"/>
-          <w:sz w:val="20"/>
-          <w:szCs w:val="20"/>
-          <w:highlight w:val="white"/>
-          <w:lang w:val="en-US"/>
-        </w:rPr>
-        <w:t xml:space="preserve"> </w:t>
-      </w:r>
-      <w:proofErr w:type="spellStart"/>
-      <w:r>
-        <w:rPr>
-          <w:rFonts w:ascii="Times New Roman" w:eastAsia="Times New Roman" w:hAnsi="Times New Roman" w:cs="Times New Roman"/>
-          <w:sz w:val="20"/>
-          <w:szCs w:val="20"/>
-          <w:highlight w:val="white"/>
-          <w:lang w:val="en-US"/>
-        </w:rPr>
-        <w:t>itu</w:t>
-      </w:r>
-      <w:proofErr w:type="spellEnd"/>
-      <w:r>
-        <w:rPr>
-          <w:rFonts w:ascii="Times New Roman" w:eastAsia="Times New Roman" w:hAnsi="Times New Roman" w:cs="Times New Roman"/>
-          <w:sz w:val="20"/>
-          <w:szCs w:val="20"/>
-          <w:highlight w:val="white"/>
-          <w:lang w:val="en-US"/>
-        </w:rPr>
-        <w:t xml:space="preserve"> </w:t>
-      </w:r>
-      <w:proofErr w:type="spellStart"/>
-      <w:r>
-        <w:rPr>
-          <w:rFonts w:ascii="Times New Roman" w:eastAsia="Times New Roman" w:hAnsi="Times New Roman" w:cs="Times New Roman"/>
-          <w:sz w:val="20"/>
-          <w:szCs w:val="20"/>
-          <w:highlight w:val="white"/>
-          <w:lang w:val="en-US"/>
-        </w:rPr>
-        <w:t>banyak</w:t>
-      </w:r>
-      <w:proofErr w:type="spellEnd"/>
-      <w:r>
-        <w:rPr>
-          <w:rFonts w:ascii="Times New Roman" w:eastAsia="Times New Roman" w:hAnsi="Times New Roman" w:cs="Times New Roman"/>
-          <w:sz w:val="20"/>
-          <w:szCs w:val="20"/>
-          <w:highlight w:val="white"/>
-          <w:lang w:val="en-US"/>
-        </w:rPr>
-        <w:t xml:space="preserve"> </w:t>
-      </w:r>
-      <w:proofErr w:type="spellStart"/>
-      <w:r>
-        <w:rPr>
-          <w:rFonts w:ascii="Times New Roman" w:eastAsia="Times New Roman" w:hAnsi="Times New Roman" w:cs="Times New Roman"/>
-          <w:sz w:val="20"/>
-          <w:szCs w:val="20"/>
-          <w:highlight w:val="white"/>
-          <w:lang w:val="en-US"/>
-        </w:rPr>
-        <w:t>sekali</w:t>
-      </w:r>
-      <w:proofErr w:type="spellEnd"/>
-      <w:r>
-        <w:rPr>
-          <w:rFonts w:ascii="Times New Roman" w:eastAsia="Times New Roman" w:hAnsi="Times New Roman" w:cs="Times New Roman"/>
-          <w:sz w:val="20"/>
-          <w:szCs w:val="20"/>
-          <w:highlight w:val="white"/>
-          <w:lang w:val="en-US"/>
-        </w:rPr>
-        <w:t xml:space="preserve"> </w:t>
-      </w:r>
-      <w:proofErr w:type="spellStart"/>
-      <w:r>
-        <w:rPr>
-          <w:rFonts w:ascii="Times New Roman" w:eastAsia="Times New Roman" w:hAnsi="Times New Roman" w:cs="Times New Roman"/>
-          <w:sz w:val="20"/>
-          <w:szCs w:val="20"/>
-          <w:highlight w:val="white"/>
-          <w:lang w:val="en-US"/>
-        </w:rPr>
-        <w:t>penambahan</w:t>
-      </w:r>
-      <w:proofErr w:type="spellEnd"/>
-      <w:r>
-        <w:rPr>
-          <w:rFonts w:ascii="Times New Roman" w:eastAsia="Times New Roman" w:hAnsi="Times New Roman" w:cs="Times New Roman"/>
-          <w:sz w:val="20"/>
-          <w:szCs w:val="20"/>
-          <w:highlight w:val="white"/>
-          <w:lang w:val="en-US"/>
-        </w:rPr>
-        <w:t xml:space="preserve"> </w:t>
-      </w:r>
-      <w:proofErr w:type="spellStart"/>
-      <w:r>
-        <w:rPr>
-          <w:rFonts w:ascii="Times New Roman" w:eastAsia="Times New Roman" w:hAnsi="Times New Roman" w:cs="Times New Roman"/>
-          <w:sz w:val="20"/>
-          <w:szCs w:val="20"/>
-          <w:highlight w:val="white"/>
-          <w:lang w:val="en-US"/>
-        </w:rPr>
-        <w:t>jenis</w:t>
-      </w:r>
-      <w:proofErr w:type="spellEnd"/>
-      <w:r>
-        <w:rPr>
-          <w:rFonts w:ascii="Times New Roman" w:eastAsia="Times New Roman" w:hAnsi="Times New Roman" w:cs="Times New Roman"/>
-          <w:sz w:val="20"/>
-          <w:szCs w:val="20"/>
-          <w:highlight w:val="white"/>
-          <w:lang w:val="en-US"/>
-        </w:rPr>
-        <w:t xml:space="preserve"> </w:t>
-      </w:r>
-      <w:proofErr w:type="spellStart"/>
-      <w:r>
-        <w:rPr>
-          <w:rFonts w:ascii="Times New Roman" w:eastAsia="Times New Roman" w:hAnsi="Times New Roman" w:cs="Times New Roman"/>
-          <w:sz w:val="20"/>
-          <w:szCs w:val="20"/>
-          <w:highlight w:val="white"/>
-          <w:lang w:val="en-US"/>
-        </w:rPr>
-        <w:t>berita</w:t>
-      </w:r>
-      <w:proofErr w:type="spellEnd"/>
-      <w:r>
-        <w:rPr>
-          <w:rFonts w:ascii="Times New Roman" w:eastAsia="Times New Roman" w:hAnsi="Times New Roman" w:cs="Times New Roman"/>
-          <w:sz w:val="20"/>
-          <w:szCs w:val="20"/>
-          <w:highlight w:val="white"/>
-          <w:lang w:val="en-US"/>
-        </w:rPr>
-        <w:t xml:space="preserve"> yang </w:t>
-      </w:r>
-      <w:proofErr w:type="spellStart"/>
-      <w:r>
-        <w:rPr>
-          <w:rFonts w:ascii="Times New Roman" w:eastAsia="Times New Roman" w:hAnsi="Times New Roman" w:cs="Times New Roman"/>
-          <w:sz w:val="20"/>
-          <w:szCs w:val="20"/>
-          <w:highlight w:val="white"/>
-          <w:lang w:val="en-US"/>
-        </w:rPr>
-        <w:t>beragam</w:t>
-      </w:r>
-      <w:proofErr w:type="spellEnd"/>
-      <w:r>
-        <w:rPr>
-          <w:rFonts w:ascii="Times New Roman" w:eastAsia="Times New Roman" w:hAnsi="Times New Roman" w:cs="Times New Roman"/>
-          <w:sz w:val="20"/>
-          <w:szCs w:val="20"/>
-          <w:highlight w:val="white"/>
-          <w:lang w:val="en-US"/>
-        </w:rPr>
-        <w:t xml:space="preserve"> dan </w:t>
-      </w:r>
-      <w:proofErr w:type="spellStart"/>
-      <w:r>
-        <w:rPr>
-          <w:rFonts w:ascii="Times New Roman" w:eastAsia="Times New Roman" w:hAnsi="Times New Roman" w:cs="Times New Roman"/>
-          <w:sz w:val="20"/>
-          <w:szCs w:val="20"/>
-          <w:highlight w:val="white"/>
-          <w:lang w:val="en-US"/>
-        </w:rPr>
-        <w:t>disesuaikan</w:t>
-      </w:r>
-      <w:proofErr w:type="spellEnd"/>
-      <w:r>
-        <w:rPr>
-          <w:rFonts w:ascii="Times New Roman" w:eastAsia="Times New Roman" w:hAnsi="Times New Roman" w:cs="Times New Roman"/>
-          <w:sz w:val="20"/>
-          <w:szCs w:val="20"/>
-          <w:highlight w:val="white"/>
-          <w:lang w:val="en-US"/>
-        </w:rPr>
-        <w:t xml:space="preserve"> oleh </w:t>
-      </w:r>
-      <w:proofErr w:type="spellStart"/>
-      <w:r>
-        <w:rPr>
-          <w:rFonts w:ascii="Times New Roman" w:eastAsia="Times New Roman" w:hAnsi="Times New Roman" w:cs="Times New Roman"/>
-          <w:sz w:val="20"/>
-          <w:szCs w:val="20"/>
-          <w:highlight w:val="white"/>
-          <w:lang w:val="en-US"/>
-        </w:rPr>
-        <w:t>kebutuhan</w:t>
-      </w:r>
-      <w:proofErr w:type="spellEnd"/>
-      <w:r>
-        <w:rPr>
-          <w:rFonts w:ascii="Times New Roman" w:eastAsia="Times New Roman" w:hAnsi="Times New Roman" w:cs="Times New Roman"/>
-          <w:sz w:val="20"/>
-          <w:szCs w:val="20"/>
-          <w:highlight w:val="white"/>
-          <w:lang w:val="en-US"/>
-        </w:rPr>
-        <w:t xml:space="preserve"> </w:t>
-      </w:r>
-      <w:proofErr w:type="spellStart"/>
-      <w:r>
-        <w:rPr>
-          <w:rFonts w:ascii="Times New Roman" w:eastAsia="Times New Roman" w:hAnsi="Times New Roman" w:cs="Times New Roman"/>
-          <w:sz w:val="20"/>
-          <w:szCs w:val="20"/>
-          <w:highlight w:val="white"/>
-          <w:lang w:val="en-US"/>
-        </w:rPr>
-        <w:t>pembaca</w:t>
-      </w:r>
-      <w:proofErr w:type="spellEnd"/>
-      <w:r>
-        <w:rPr>
-          <w:rFonts w:ascii="Times New Roman" w:eastAsia="Times New Roman" w:hAnsi="Times New Roman" w:cs="Times New Roman"/>
-          <w:sz w:val="20"/>
-          <w:szCs w:val="20"/>
-          <w:highlight w:val="white"/>
-          <w:lang w:val="en-US"/>
-        </w:rPr>
-        <w:t xml:space="preserve"> </w:t>
-      </w:r>
-      <w:proofErr w:type="spellStart"/>
-      <w:r>
-        <w:rPr>
-          <w:rFonts w:ascii="Times New Roman" w:eastAsia="Times New Roman" w:hAnsi="Times New Roman" w:cs="Times New Roman"/>
-          <w:sz w:val="20"/>
-          <w:szCs w:val="20"/>
-          <w:highlight w:val="white"/>
-          <w:lang w:val="en-US"/>
-        </w:rPr>
-        <w:t>seperti</w:t>
-      </w:r>
-      <w:proofErr w:type="spellEnd"/>
-      <w:r>
-        <w:rPr>
-          <w:rFonts w:ascii="Times New Roman" w:eastAsia="Times New Roman" w:hAnsi="Times New Roman" w:cs="Times New Roman"/>
-          <w:sz w:val="20"/>
-          <w:szCs w:val="20"/>
-          <w:highlight w:val="white"/>
-          <w:lang w:val="en-US"/>
-        </w:rPr>
-        <w:t xml:space="preserve"> </w:t>
-      </w:r>
-      <w:proofErr w:type="spellStart"/>
-      <w:r>
-        <w:rPr>
-          <w:rFonts w:ascii="Times New Roman" w:eastAsia="Times New Roman" w:hAnsi="Times New Roman" w:cs="Times New Roman"/>
-          <w:sz w:val="20"/>
-          <w:szCs w:val="20"/>
-          <w:lang w:val="en-US"/>
-        </w:rPr>
-        <w:t>Politik</w:t>
-      </w:r>
-      <w:proofErr w:type="spellEnd"/>
-      <w:r>
-        <w:rPr>
-          <w:rFonts w:ascii="Times New Roman" w:eastAsia="Times New Roman" w:hAnsi="Times New Roman" w:cs="Times New Roman"/>
-          <w:sz w:val="20"/>
-          <w:szCs w:val="20"/>
-          <w:lang w:val="en-US"/>
-        </w:rPr>
-        <w:t xml:space="preserve">, </w:t>
-      </w:r>
-      <w:proofErr w:type="spellStart"/>
-      <w:r>
-        <w:rPr>
-          <w:rFonts w:ascii="Times New Roman" w:eastAsia="Times New Roman" w:hAnsi="Times New Roman" w:cs="Times New Roman"/>
-          <w:sz w:val="20"/>
-          <w:szCs w:val="20"/>
-          <w:lang w:val="en-US"/>
-        </w:rPr>
-        <w:t>Olahraga</w:t>
-      </w:r>
-      <w:proofErr w:type="spellEnd"/>
-      <w:r>
-        <w:rPr>
-          <w:rFonts w:ascii="Times New Roman" w:eastAsia="Times New Roman" w:hAnsi="Times New Roman" w:cs="Times New Roman"/>
-          <w:sz w:val="20"/>
-          <w:szCs w:val="20"/>
-          <w:lang w:val="en-US"/>
-        </w:rPr>
-        <w:t xml:space="preserve">, </w:t>
-      </w:r>
-      <w:proofErr w:type="spellStart"/>
-      <w:r>
-        <w:rPr>
-          <w:rFonts w:ascii="Times New Roman" w:eastAsia="Times New Roman" w:hAnsi="Times New Roman" w:cs="Times New Roman"/>
-          <w:sz w:val="20"/>
-          <w:szCs w:val="20"/>
-          <w:lang w:val="en-US"/>
-        </w:rPr>
-        <w:t>Bisnis</w:t>
-      </w:r>
-      <w:proofErr w:type="spellEnd"/>
-      <w:r>
-        <w:rPr>
-          <w:rFonts w:ascii="Times New Roman" w:eastAsia="Times New Roman" w:hAnsi="Times New Roman" w:cs="Times New Roman"/>
-          <w:sz w:val="20"/>
-          <w:szCs w:val="20"/>
-          <w:lang w:val="en-US"/>
-        </w:rPr>
-        <w:t xml:space="preserve">, </w:t>
-      </w:r>
-      <w:proofErr w:type="spellStart"/>
-      <w:r>
-        <w:rPr>
-          <w:rFonts w:ascii="Times New Roman" w:eastAsia="Times New Roman" w:hAnsi="Times New Roman" w:cs="Times New Roman"/>
-          <w:sz w:val="20"/>
-          <w:szCs w:val="20"/>
-          <w:lang w:val="en-US"/>
-        </w:rPr>
-        <w:t>Tekno</w:t>
-      </w:r>
-      <w:proofErr w:type="spellEnd"/>
-      <w:r>
-        <w:rPr>
-          <w:rFonts w:ascii="Times New Roman" w:eastAsia="Times New Roman" w:hAnsi="Times New Roman" w:cs="Times New Roman"/>
-          <w:sz w:val="20"/>
-          <w:szCs w:val="20"/>
-          <w:lang w:val="en-US"/>
-        </w:rPr>
-        <w:t xml:space="preserve">, </w:t>
+        <w:t xml:space="preserve">Oleh karena itu banyak sekali penambahan jenis berita yang beragam dan disesuaikan oleh kebutuhan pembaca seperti </w:t>
+      </w:r>
+      <w:r>
+        <w:rPr>
+          <w:rFonts w:ascii="Times New Roman" w:eastAsia="Times New Roman" w:hAnsi="Times New Roman" w:cs="Times New Roman"/>
+          <w:sz w:val="20"/>
+          <w:szCs w:val="20"/>
+          <w:lang w:val="en-US"/>
+        </w:rPr>
+        <w:t xml:space="preserve">Politik, Olahraga, Bisnis, Tekno, </w:t>
       </w:r>
       <w:r>
         <w:rPr>
@@ -2871,47 +1218,7 @@
           <w:szCs w:val="20"/>
           <w:lang w:val="en-US"/>
         </w:rPr>
-        <w:t xml:space="preserve">, Global, </w:t>
-      </w:r>
-      <w:proofErr w:type="spellStart"/>
-      <w:r>
-        <w:rPr>
-          <w:rFonts w:ascii="Times New Roman" w:eastAsia="Times New Roman" w:hAnsi="Times New Roman" w:cs="Times New Roman"/>
-          <w:sz w:val="20"/>
-          <w:szCs w:val="20"/>
-          <w:lang w:val="en-US"/>
-        </w:rPr>
-        <w:t>Otomotif</w:t>
-      </w:r>
-      <w:proofErr w:type="spellEnd"/>
-      <w:r>
-        <w:rPr>
-          <w:rFonts w:ascii="Times New Roman" w:eastAsia="Times New Roman" w:hAnsi="Times New Roman" w:cs="Times New Roman"/>
-          <w:sz w:val="20"/>
-          <w:szCs w:val="20"/>
-          <w:lang w:val="en-US"/>
-        </w:rPr>
-        <w:t xml:space="preserve">, Regional </w:t>
-      </w:r>
-      <w:proofErr w:type="spellStart"/>
-      <w:r>
-        <w:rPr>
-          <w:rFonts w:ascii="Times New Roman" w:eastAsia="Times New Roman" w:hAnsi="Times New Roman" w:cs="Times New Roman"/>
-          <w:sz w:val="20"/>
-          <w:szCs w:val="20"/>
-          <w:lang w:val="en-US"/>
-        </w:rPr>
-        <w:t>hingga</w:t>
-      </w:r>
-      <w:proofErr w:type="spellEnd"/>
-      <w:r>
-        <w:rPr>
-          <w:rFonts w:ascii="Times New Roman" w:eastAsia="Times New Roman" w:hAnsi="Times New Roman" w:cs="Times New Roman"/>
-          <w:sz w:val="20"/>
-          <w:szCs w:val="20"/>
-          <w:lang w:val="en-US"/>
-        </w:rPr>
-        <w:t xml:space="preserve"> Citizen6</w:t>
+        <w:t>, Global, Otomotif, Regional hingga Citizen6</w:t>
       </w:r>
       <w:r>
         <w:rPr>
@@ -2933,7 +1240,6 @@
         </w:rPr>
         <w:t xml:space="preserve"> </w:t>
       </w:r>
-      <w:proofErr w:type="spellStart"/>
       <w:r>
         <w:rPr>
           <w:rFonts w:ascii="Times New Roman" w:eastAsia="Times New Roman" w:hAnsi="Times New Roman" w:cs="Times New Roman"/>
@@ -2942,9 +1248,8 @@
           <w:highlight w:val="white"/>
           <w:lang w:val="en-US"/>
         </w:rPr>
-        <w:t>Perlunya</w:t>
-      </w:r>
-      <w:proofErr w:type="spellEnd"/>
+        <w:t xml:space="preserve">Perlunya pengelompokan jenis berita secara automatis </w:t>
+      </w:r>
       <w:r>
         <w:rPr>
           <w:rFonts w:ascii="Times New Roman" w:eastAsia="Times New Roman" w:hAnsi="Times New Roman" w:cs="Times New Roman"/>
@@ -2953,9 +1258,8 @@
           <w:highlight w:val="white"/>
           <w:lang w:val="en-US"/>
         </w:rPr>
-        <w:t xml:space="preserve"> </w:t>
-      </w:r>
-      <w:proofErr w:type="spellStart"/>
+        <w:t xml:space="preserve">agar pembaca dan pembuat berita </w:t>
+      </w:r>
       <w:r>
         <w:rPr>
           <w:rFonts w:ascii="Times New Roman" w:eastAsia="Times New Roman" w:hAnsi="Times New Roman" w:cs="Times New Roman"/>
@@ -2964,239 +1268,8 @@
           <w:highlight w:val="white"/>
           <w:lang w:val="en-US"/>
         </w:rPr>
-        <w:t>pengelompokan</w:t>
-      </w:r>
-      <w:proofErr w:type="spellEnd"/>
-      <w:r>
-        <w:rPr>
-          <w:rFonts w:ascii="Times New Roman" w:eastAsia="Times New Roman" w:hAnsi="Times New Roman" w:cs="Times New Roman"/>
-          <w:sz w:val="20"/>
-          <w:szCs w:val="20"/>
-          <w:highlight w:val="white"/>
-          <w:lang w:val="en-US"/>
-        </w:rPr>
-        <w:t xml:space="preserve"> </w:t>
-      </w:r>
-      <w:proofErr w:type="spellStart"/>
-      <w:r>
-        <w:rPr>
-          <w:rFonts w:ascii="Times New Roman" w:eastAsia="Times New Roman" w:hAnsi="Times New Roman" w:cs="Times New Roman"/>
-          <w:sz w:val="20"/>
-          <w:szCs w:val="20"/>
-          <w:highlight w:val="white"/>
-          <w:lang w:val="en-US"/>
-        </w:rPr>
-        <w:t>jenis</w:t>
-      </w:r>
-      <w:proofErr w:type="spellEnd"/>
-      <w:r>
-        <w:rPr>
-          <w:rFonts w:ascii="Times New Roman" w:eastAsia="Times New Roman" w:hAnsi="Times New Roman" w:cs="Times New Roman"/>
-          <w:sz w:val="20"/>
-          <w:szCs w:val="20"/>
-          <w:highlight w:val="white"/>
-          <w:lang w:val="en-US"/>
-        </w:rPr>
-        <w:t xml:space="preserve"> </w:t>
-      </w:r>
-      <w:proofErr w:type="spellStart"/>
-      <w:r>
-        <w:rPr>
-          <w:rFonts w:ascii="Times New Roman" w:eastAsia="Times New Roman" w:hAnsi="Times New Roman" w:cs="Times New Roman"/>
-          <w:sz w:val="20"/>
-          <w:szCs w:val="20"/>
-          <w:highlight w:val="white"/>
-          <w:lang w:val="en-US"/>
-        </w:rPr>
-        <w:t>berita</w:t>
-      </w:r>
-      <w:proofErr w:type="spellEnd"/>
-      <w:r>
-        <w:rPr>
-          <w:rFonts w:ascii="Times New Roman" w:eastAsia="Times New Roman" w:hAnsi="Times New Roman" w:cs="Times New Roman"/>
-          <w:sz w:val="20"/>
-          <w:szCs w:val="20"/>
-          <w:highlight w:val="white"/>
-          <w:lang w:val="en-US"/>
-        </w:rPr>
-        <w:t xml:space="preserve"> </w:t>
-      </w:r>
-      <w:proofErr w:type="spellStart"/>
-      <w:r>
-        <w:rPr>
-          <w:rFonts w:ascii="Times New Roman" w:eastAsia="Times New Roman" w:hAnsi="Times New Roman" w:cs="Times New Roman"/>
-          <w:sz w:val="20"/>
-          <w:szCs w:val="20"/>
-          <w:highlight w:val="white"/>
-          <w:lang w:val="en-US"/>
-        </w:rPr>
-        <w:t>secara</w:t>
-      </w:r>
-      <w:proofErr w:type="spellEnd"/>
-      <w:r>
-        <w:rPr>
-          <w:rFonts w:ascii="Times New Roman" w:eastAsia="Times New Roman" w:hAnsi="Times New Roman" w:cs="Times New Roman"/>
-          <w:sz w:val="20"/>
-          <w:szCs w:val="20"/>
-          <w:highlight w:val="white"/>
-          <w:lang w:val="en-US"/>
-        </w:rPr>
-        <w:t xml:space="preserve"> </w:t>
-      </w:r>
-      <w:proofErr w:type="spellStart"/>
-      <w:r>
-        <w:rPr>
-          <w:rFonts w:ascii="Times New Roman" w:eastAsia="Times New Roman" w:hAnsi="Times New Roman" w:cs="Times New Roman"/>
-          <w:sz w:val="20"/>
-          <w:szCs w:val="20"/>
-          <w:highlight w:val="white"/>
-          <w:lang w:val="en-US"/>
-        </w:rPr>
-        <w:t>automatis</w:t>
-      </w:r>
-      <w:proofErr w:type="spellEnd"/>
-      <w:r>
-        <w:rPr>
-          <w:rFonts w:ascii="Times New Roman" w:eastAsia="Times New Roman" w:hAnsi="Times New Roman" w:cs="Times New Roman"/>
-          <w:sz w:val="20"/>
-          <w:szCs w:val="20"/>
-          <w:highlight w:val="white"/>
-          <w:lang w:val="en-US"/>
-        </w:rPr>
-        <w:t xml:space="preserve"> </w:t>
-      </w:r>
-      <w:r>
-        <w:rPr>
-          <w:rFonts w:ascii="Times New Roman" w:eastAsia="Times New Roman" w:hAnsi="Times New Roman" w:cs="Times New Roman"/>
-          <w:sz w:val="20"/>
-          <w:szCs w:val="20"/>
-          <w:highlight w:val="white"/>
-          <w:lang w:val="en-US"/>
-        </w:rPr>
-        <w:t xml:space="preserve">agar </w:t>
-      </w:r>
-      <w:proofErr w:type="spellStart"/>
-      <w:r>
-        <w:rPr>
-          <w:rFonts w:ascii="Times New Roman" w:eastAsia="Times New Roman" w:hAnsi="Times New Roman" w:cs="Times New Roman"/>
-          <w:sz w:val="20"/>
-          <w:szCs w:val="20"/>
-          <w:highlight w:val="white"/>
-          <w:lang w:val="en-US"/>
-        </w:rPr>
-        <w:t>pembaca</w:t>
-      </w:r>
-      <w:proofErr w:type="spellEnd"/>
-      <w:r>
-        <w:rPr>
-          <w:rFonts w:ascii="Times New Roman" w:eastAsia="Times New Roman" w:hAnsi="Times New Roman" w:cs="Times New Roman"/>
-          <w:sz w:val="20"/>
-          <w:szCs w:val="20"/>
-          <w:highlight w:val="white"/>
-          <w:lang w:val="en-US"/>
-        </w:rPr>
-        <w:t xml:space="preserve"> dan </w:t>
-      </w:r>
-      <w:proofErr w:type="spellStart"/>
-      <w:r>
-        <w:rPr>
-          <w:rFonts w:ascii="Times New Roman" w:eastAsia="Times New Roman" w:hAnsi="Times New Roman" w:cs="Times New Roman"/>
-          <w:sz w:val="20"/>
-          <w:szCs w:val="20"/>
-          <w:highlight w:val="white"/>
-          <w:lang w:val="en-US"/>
-        </w:rPr>
-        <w:t>pembuat</w:t>
-      </w:r>
-      <w:proofErr w:type="spellEnd"/>
-      <w:r>
-        <w:rPr>
-          <w:rFonts w:ascii="Times New Roman" w:eastAsia="Times New Roman" w:hAnsi="Times New Roman" w:cs="Times New Roman"/>
-          <w:sz w:val="20"/>
-          <w:szCs w:val="20"/>
-          <w:highlight w:val="white"/>
-          <w:lang w:val="en-US"/>
-        </w:rPr>
-        <w:t xml:space="preserve"> </w:t>
-      </w:r>
-      <w:proofErr w:type="spellStart"/>
-      <w:r>
-        <w:rPr>
-          <w:rFonts w:ascii="Times New Roman" w:eastAsia="Times New Roman" w:hAnsi="Times New Roman" w:cs="Times New Roman"/>
-          <w:sz w:val="20"/>
-          <w:szCs w:val="20"/>
-          <w:highlight w:val="white"/>
-          <w:lang w:val="en-US"/>
-        </w:rPr>
-        <w:t>berita</w:t>
-      </w:r>
-      <w:proofErr w:type="spellEnd"/>
-      <w:r>
-        <w:rPr>
-          <w:rFonts w:ascii="Times New Roman" w:eastAsia="Times New Roman" w:hAnsi="Times New Roman" w:cs="Times New Roman"/>
-          <w:sz w:val="20"/>
-          <w:szCs w:val="20"/>
-          <w:highlight w:val="white"/>
-          <w:lang w:val="en-US"/>
-        </w:rPr>
-        <w:t xml:space="preserve"> </w:t>
-      </w:r>
-      <w:proofErr w:type="spellStart"/>
-      <w:r>
-        <w:rPr>
-          <w:rFonts w:ascii="Times New Roman" w:eastAsia="Times New Roman" w:hAnsi="Times New Roman" w:cs="Times New Roman"/>
-          <w:sz w:val="20"/>
-          <w:szCs w:val="20"/>
-          <w:highlight w:val="white"/>
-          <w:lang w:val="en-US"/>
-        </w:rPr>
-        <w:t>mudah</w:t>
-      </w:r>
-      <w:proofErr w:type="spellEnd"/>
-      <w:r>
-        <w:rPr>
-          <w:rFonts w:ascii="Times New Roman" w:eastAsia="Times New Roman" w:hAnsi="Times New Roman" w:cs="Times New Roman"/>
-          <w:sz w:val="20"/>
-          <w:szCs w:val="20"/>
-          <w:highlight w:val="white"/>
-          <w:lang w:val="en-US"/>
-        </w:rPr>
-        <w:t xml:space="preserve"> </w:t>
-      </w:r>
-      <w:proofErr w:type="spellStart"/>
-      <w:r>
-        <w:rPr>
-          <w:rFonts w:ascii="Times New Roman" w:eastAsia="Times New Roman" w:hAnsi="Times New Roman" w:cs="Times New Roman"/>
-          <w:sz w:val="20"/>
-          <w:szCs w:val="20"/>
-          <w:highlight w:val="white"/>
-          <w:lang w:val="en-US"/>
-        </w:rPr>
-        <w:t>untuk</w:t>
-      </w:r>
-      <w:proofErr w:type="spellEnd"/>
-      <w:r>
-        <w:rPr>
-          <w:rFonts w:ascii="Times New Roman" w:eastAsia="Times New Roman" w:hAnsi="Times New Roman" w:cs="Times New Roman"/>
-          <w:sz w:val="20"/>
-          <w:szCs w:val="20"/>
-          <w:highlight w:val="white"/>
-          <w:lang w:val="en-US"/>
-        </w:rPr>
-        <w:t xml:space="preserve"> </w:t>
-      </w:r>
-      <w:proofErr w:type="spellStart"/>
-      <w:r>
-        <w:rPr>
-          <w:rFonts w:ascii="Times New Roman" w:eastAsia="Times New Roman" w:hAnsi="Times New Roman" w:cs="Times New Roman"/>
-          <w:sz w:val="20"/>
-          <w:szCs w:val="20"/>
-          <w:highlight w:val="white"/>
-          <w:lang w:val="en-US"/>
-        </w:rPr>
-        <w:t>menggolokannya</w:t>
-      </w:r>
-      <w:proofErr w:type="spellEnd"/>
+        <w:t>mudah untuk menggolokannya</w:t>
+      </w:r>
       <w:r>
         <w:rPr>
           <w:rFonts w:ascii="Times New Roman" w:eastAsia="Times New Roman" w:hAnsi="Times New Roman" w:cs="Times New Roman"/>
@@ -3219,17 +1292,15 @@
           <w:lang w:val="en-US"/>
         </w:rPr>
       </w:pPr>
-      <w:proofErr w:type="spellStart"/>
-      <w:r>
-        <w:rPr>
-          <w:rFonts w:ascii="Times New Roman" w:eastAsia="Times New Roman" w:hAnsi="Times New Roman" w:cs="Times New Roman"/>
-          <w:sz w:val="20"/>
-          <w:szCs w:val="20"/>
-          <w:lang w:val="en-US"/>
-        </w:rPr>
-        <w:t>Penggolongan</w:t>
-      </w:r>
-      <w:proofErr w:type="spellEnd"/>
+      <w:r>
+        <w:rPr>
+          <w:rFonts w:ascii="Times New Roman" w:eastAsia="Times New Roman" w:hAnsi="Times New Roman" w:cs="Times New Roman"/>
+          <w:sz w:val="20"/>
+          <w:szCs w:val="20"/>
+          <w:lang w:val="en-US"/>
+        </w:rPr>
+        <w:t>Penggolongan jenis berita dengan menganalisi judul berita dengan menggunakan klasifikasi.</w:t>
+      </w:r>
       <w:r>
         <w:rPr>
           <w:rFonts w:ascii="Times New Roman" w:eastAsia="Times New Roman" w:hAnsi="Times New Roman" w:cs="Times New Roman"/>
@@ -3239,196 +1310,6 @@
         </w:rPr>
         <w:t xml:space="preserve"> </w:t>
       </w:r>
-      <w:proofErr w:type="spellStart"/>
-      <w:r>
-        <w:rPr>
-          <w:rFonts w:ascii="Times New Roman" w:eastAsia="Times New Roman" w:hAnsi="Times New Roman" w:cs="Times New Roman"/>
-          <w:sz w:val="20"/>
-          <w:szCs w:val="20"/>
-          <w:lang w:val="en-US"/>
-        </w:rPr>
-        <w:t>jenis</w:t>
-      </w:r>
-      <w:proofErr w:type="spellEnd"/>
-      <w:r>
-        <w:rPr>
-          <w:rFonts w:ascii="Times New Roman" w:eastAsia="Times New Roman" w:hAnsi="Times New Roman" w:cs="Times New Roman"/>
-          <w:sz w:val="20"/>
-          <w:szCs w:val="20"/>
-          <w:lang w:val="en-US"/>
-        </w:rPr>
-        <w:t xml:space="preserve"> </w:t>
-      </w:r>
-      <w:proofErr w:type="spellStart"/>
-      <w:r>
-        <w:rPr>
-          <w:rFonts w:ascii="Times New Roman" w:eastAsia="Times New Roman" w:hAnsi="Times New Roman" w:cs="Times New Roman"/>
-          <w:sz w:val="20"/>
-          <w:szCs w:val="20"/>
-          <w:lang w:val="en-US"/>
-        </w:rPr>
-        <w:t>berita</w:t>
-      </w:r>
-      <w:proofErr w:type="spellEnd"/>
-      <w:r>
-        <w:rPr>
-          <w:rFonts w:ascii="Times New Roman" w:eastAsia="Times New Roman" w:hAnsi="Times New Roman" w:cs="Times New Roman"/>
-          <w:sz w:val="20"/>
-          <w:szCs w:val="20"/>
-          <w:lang w:val="en-US"/>
-        </w:rPr>
-        <w:t xml:space="preserve"> </w:t>
-      </w:r>
-      <w:proofErr w:type="spellStart"/>
-      <w:r>
-        <w:rPr>
-          <w:rFonts w:ascii="Times New Roman" w:eastAsia="Times New Roman" w:hAnsi="Times New Roman" w:cs="Times New Roman"/>
-          <w:sz w:val="20"/>
-          <w:szCs w:val="20"/>
-          <w:lang w:val="en-US"/>
-        </w:rPr>
-        <w:t>dengan</w:t>
-      </w:r>
-      <w:proofErr w:type="spellEnd"/>
-      <w:r>
-        <w:rPr>
-          <w:rFonts w:ascii="Times New Roman" w:eastAsia="Times New Roman" w:hAnsi="Times New Roman" w:cs="Times New Roman"/>
-          <w:sz w:val="20"/>
-          <w:szCs w:val="20"/>
-          <w:lang w:val="en-US"/>
-        </w:rPr>
-        <w:t xml:space="preserve"> </w:t>
-      </w:r>
-      <w:proofErr w:type="spellStart"/>
-      <w:r>
-        <w:rPr>
-          <w:rFonts w:ascii="Times New Roman" w:eastAsia="Times New Roman" w:hAnsi="Times New Roman" w:cs="Times New Roman"/>
-          <w:sz w:val="20"/>
-          <w:szCs w:val="20"/>
-          <w:lang w:val="en-US"/>
-        </w:rPr>
-        <w:t>menganalisi</w:t>
-      </w:r>
-      <w:proofErr w:type="spellEnd"/>
-      <w:r>
-        <w:rPr>
-          <w:rFonts w:ascii="Times New Roman" w:eastAsia="Times New Roman" w:hAnsi="Times New Roman" w:cs="Times New Roman"/>
-          <w:sz w:val="20"/>
-          <w:szCs w:val="20"/>
-          <w:lang w:val="en-US"/>
-        </w:rPr>
-        <w:t xml:space="preserve"> </w:t>
-      </w:r>
-      <w:proofErr w:type="spellStart"/>
-      <w:r>
-        <w:rPr>
-          <w:rFonts w:ascii="Times New Roman" w:eastAsia="Times New Roman" w:hAnsi="Times New Roman" w:cs="Times New Roman"/>
-          <w:sz w:val="20"/>
-          <w:szCs w:val="20"/>
-          <w:lang w:val="en-US"/>
-        </w:rPr>
-        <w:t>judul</w:t>
-      </w:r>
-      <w:proofErr w:type="spellEnd"/>
-      <w:r>
-        <w:rPr>
-          <w:rFonts w:ascii="Times New Roman" w:eastAsia="Times New Roman" w:hAnsi="Times New Roman" w:cs="Times New Roman"/>
-          <w:sz w:val="20"/>
-          <w:szCs w:val="20"/>
-          <w:lang w:val="en-US"/>
-        </w:rPr>
-        <w:t xml:space="preserve"> </w:t>
-      </w:r>
-      <w:proofErr w:type="spellStart"/>
-      <w:r>
-        <w:rPr>
-          <w:rFonts w:ascii="Times New Roman" w:eastAsia="Times New Roman" w:hAnsi="Times New Roman" w:cs="Times New Roman"/>
-          <w:sz w:val="20"/>
-          <w:szCs w:val="20"/>
-          <w:lang w:val="en-US"/>
-        </w:rPr>
-        <w:t>berita</w:t>
-      </w:r>
-      <w:proofErr w:type="spellEnd"/>
-      <w:r>
-        <w:rPr>
-          <w:rFonts w:ascii="Times New Roman" w:eastAsia="Times New Roman" w:hAnsi="Times New Roman" w:cs="Times New Roman"/>
-          <w:sz w:val="20"/>
-          <w:szCs w:val="20"/>
-          <w:lang w:val="en-US"/>
-        </w:rPr>
-        <w:t xml:space="preserve"> </w:t>
-      </w:r>
-      <w:proofErr w:type="spellStart"/>
-      <w:r>
-        <w:rPr>
-          <w:rFonts w:ascii="Times New Roman" w:eastAsia="Times New Roman" w:hAnsi="Times New Roman" w:cs="Times New Roman"/>
-          <w:sz w:val="20"/>
-          <w:szCs w:val="20"/>
-          <w:lang w:val="en-US"/>
-        </w:rPr>
-        <w:t>dengan</w:t>
-      </w:r>
-      <w:proofErr w:type="spellEnd"/>
-      <w:r>
-        <w:rPr>
-          <w:rFonts w:ascii="Times New Roman" w:eastAsia="Times New Roman" w:hAnsi="Times New Roman" w:cs="Times New Roman"/>
-          <w:sz w:val="20"/>
-          <w:szCs w:val="20"/>
-          <w:lang w:val="en-US"/>
-        </w:rPr>
-        <w:t xml:space="preserve"> </w:t>
-      </w:r>
-      <w:proofErr w:type="spellStart"/>
-      <w:r>
-        <w:rPr>
-          <w:rFonts w:ascii="Times New Roman" w:eastAsia="Times New Roman" w:hAnsi="Times New Roman" w:cs="Times New Roman"/>
-          <w:sz w:val="20"/>
-          <w:szCs w:val="20"/>
-          <w:lang w:val="en-US"/>
-        </w:rPr>
-        <w:t>menggunakan</w:t>
-      </w:r>
-      <w:proofErr w:type="spellEnd"/>
-      <w:r>
-        <w:rPr>
-          <w:rFonts w:ascii="Times New Roman" w:eastAsia="Times New Roman" w:hAnsi="Times New Roman" w:cs="Times New Roman"/>
-          <w:sz w:val="20"/>
-          <w:szCs w:val="20"/>
-          <w:lang w:val="en-US"/>
-        </w:rPr>
-        <w:t xml:space="preserve"> </w:t>
-      </w:r>
-      <w:proofErr w:type="spellStart"/>
-      <w:r>
-        <w:rPr>
-          <w:rFonts w:ascii="Times New Roman" w:eastAsia="Times New Roman" w:hAnsi="Times New Roman" w:cs="Times New Roman"/>
-          <w:sz w:val="20"/>
-          <w:szCs w:val="20"/>
-          <w:lang w:val="en-US"/>
-        </w:rPr>
-        <w:t>klasifikasi</w:t>
-      </w:r>
-      <w:proofErr w:type="spellEnd"/>
-      <w:r>
-        <w:rPr>
-          <w:rFonts w:ascii="Times New Roman" w:eastAsia="Times New Roman" w:hAnsi="Times New Roman" w:cs="Times New Roman"/>
-          <w:sz w:val="20"/>
-          <w:szCs w:val="20"/>
-          <w:lang w:val="en-US"/>
-        </w:rPr>
-        <w:t>.</w:t>
-      </w:r>
-      <w:r>
-        <w:rPr>
-          <w:rFonts w:ascii="Times New Roman" w:eastAsia="Times New Roman" w:hAnsi="Times New Roman" w:cs="Times New Roman"/>
-          <w:sz w:val="20"/>
-          <w:szCs w:val="20"/>
-          <w:lang w:val="en-US"/>
-        </w:rPr>
-        <w:t xml:space="preserve"> </w:t>
-      </w:r>
-      <w:proofErr w:type="spellStart"/>
       <w:r>
         <w:rPr>
           <w:rFonts w:ascii="Times New Roman" w:eastAsia="Times New Roman" w:hAnsi="Times New Roman" w:cs="Times New Roman"/>
@@ -3454,67 +1335,7 @@
           <w:szCs w:val="20"/>
           <w:lang w:val="en-US"/>
         </w:rPr>
-        <w:t>ikasi</w:t>
-      </w:r>
-      <w:proofErr w:type="spellEnd"/>
-      <w:r>
-        <w:rPr>
-          <w:rFonts w:ascii="Times New Roman" w:eastAsia="Times New Roman" w:hAnsi="Times New Roman" w:cs="Times New Roman"/>
-          <w:sz w:val="20"/>
-          <w:szCs w:val="20"/>
-          <w:lang w:val="en-US"/>
-        </w:rPr>
-        <w:t xml:space="preserve"> </w:t>
-      </w:r>
-      <w:proofErr w:type="spellStart"/>
-      <w:r>
-        <w:rPr>
-          <w:rFonts w:ascii="Times New Roman" w:eastAsia="Times New Roman" w:hAnsi="Times New Roman" w:cs="Times New Roman"/>
-          <w:sz w:val="20"/>
-          <w:szCs w:val="20"/>
-          <w:lang w:val="en-US"/>
-        </w:rPr>
-        <w:t>merupakan</w:t>
-      </w:r>
-      <w:proofErr w:type="spellEnd"/>
-      <w:r>
-        <w:rPr>
-          <w:rFonts w:ascii="Times New Roman" w:eastAsia="Times New Roman" w:hAnsi="Times New Roman" w:cs="Times New Roman"/>
-          <w:sz w:val="20"/>
-          <w:szCs w:val="20"/>
-          <w:lang w:val="en-US"/>
-        </w:rPr>
-        <w:t xml:space="preserve"> salah </w:t>
-      </w:r>
-      <w:proofErr w:type="spellStart"/>
-      <w:r>
-        <w:rPr>
-          <w:rFonts w:ascii="Times New Roman" w:eastAsia="Times New Roman" w:hAnsi="Times New Roman" w:cs="Times New Roman"/>
-          <w:sz w:val="20"/>
-          <w:szCs w:val="20"/>
-          <w:lang w:val="en-US"/>
-        </w:rPr>
-        <w:t>satu</w:t>
-      </w:r>
-      <w:proofErr w:type="spellEnd"/>
-      <w:r>
-        <w:rPr>
-          <w:rFonts w:ascii="Times New Roman" w:eastAsia="Times New Roman" w:hAnsi="Times New Roman" w:cs="Times New Roman"/>
-          <w:sz w:val="20"/>
-          <w:szCs w:val="20"/>
-          <w:lang w:val="en-US"/>
-        </w:rPr>
-        <w:t xml:space="preserve"> </w:t>
-      </w:r>
-      <w:proofErr w:type="spellStart"/>
-      <w:r>
-        <w:rPr>
-          <w:rFonts w:ascii="Times New Roman" w:eastAsia="Times New Roman" w:hAnsi="Times New Roman" w:cs="Times New Roman"/>
-          <w:sz w:val="20"/>
-          <w:szCs w:val="20"/>
-          <w:lang w:val="en-US"/>
-        </w:rPr>
-        <w:t>bidan</w:t>
+        <w:t>ikasi merupakan salah satu bidan</w:t>
       </w:r>
       <w:r>
         <w:rPr>
@@ -3525,27 +1346,15 @@
         </w:rPr>
         <w:t>g</w:t>
       </w:r>
-      <w:proofErr w:type="spellEnd"/>
-      <w:r>
-        <w:rPr>
-          <w:rFonts w:ascii="Times New Roman" w:eastAsia="Times New Roman" w:hAnsi="Times New Roman" w:cs="Times New Roman"/>
-          <w:sz w:val="20"/>
-          <w:szCs w:val="20"/>
-          <w:lang w:val="en-US"/>
-        </w:rPr>
-        <w:t xml:space="preserve"> </w:t>
-      </w:r>
-      <w:proofErr w:type="spellStart"/>
-      <w:r>
-        <w:rPr>
-          <w:rFonts w:ascii="Times New Roman" w:eastAsia="Times New Roman" w:hAnsi="Times New Roman" w:cs="Times New Roman"/>
-          <w:sz w:val="20"/>
-          <w:szCs w:val="20"/>
-          <w:lang w:val="en-US"/>
-        </w:rPr>
-        <w:t>studi</w:t>
-      </w:r>
-      <w:proofErr w:type="spellEnd"/>
+      <w:r>
+        <w:rPr>
+          <w:rFonts w:ascii="Times New Roman" w:eastAsia="Times New Roman" w:hAnsi="Times New Roman" w:cs="Times New Roman"/>
+          <w:sz w:val="20"/>
+          <w:szCs w:val="20"/>
+          <w:lang w:val="en-US"/>
+        </w:rPr>
+        <w:t xml:space="preserve"> studi</w:t>
+      </w:r>
       <w:r>
         <w:rPr>
           <w:rFonts w:ascii="Times New Roman" w:eastAsia="Times New Roman" w:hAnsi="Times New Roman" w:cs="Times New Roman"/>
@@ -3557,7 +1366,6 @@
         </w:rPr>
         <w:t xml:space="preserve"> data </w:t>
       </w:r>
-      <w:proofErr w:type="spellStart"/>
       <w:r>
         <w:rPr>
           <w:rFonts w:ascii="Times New Roman" w:eastAsia="Times New Roman" w:hAnsi="Times New Roman" w:cs="Times New Roman"/>
@@ -3569,35 +1377,14 @@
         </w:rPr>
         <w:t>minin</w:t>
       </w:r>
-      <w:proofErr w:type="spellEnd"/>
-      <w:r>
-        <w:rPr>
-          <w:rFonts w:ascii="Times New Roman" w:eastAsia="Times New Roman" w:hAnsi="Times New Roman" w:cs="Times New Roman"/>
-          <w:sz w:val="20"/>
-          <w:szCs w:val="20"/>
-          <w:lang w:val="en-US"/>
-        </w:rPr>
-        <w:t xml:space="preserve">, </w:t>
-      </w:r>
-      <w:proofErr w:type="spellStart"/>
-      <w:r>
-        <w:rPr>
-          <w:rFonts w:ascii="Times New Roman" w:eastAsia="Times New Roman" w:hAnsi="Times New Roman" w:cs="Times New Roman"/>
-          <w:sz w:val="20"/>
-          <w:szCs w:val="20"/>
-          <w:lang w:val="en-US"/>
-        </w:rPr>
-        <w:t>yaitu</w:t>
-      </w:r>
-      <w:proofErr w:type="spellEnd"/>
-      <w:r>
-        <w:rPr>
-          <w:rFonts w:ascii="Times New Roman" w:eastAsia="Times New Roman" w:hAnsi="Times New Roman" w:cs="Times New Roman"/>
-          <w:sz w:val="20"/>
-          <w:szCs w:val="20"/>
-          <w:lang w:val="en-US"/>
-        </w:rPr>
-        <w:t xml:space="preserve"> </w:t>
+      <w:r>
+        <w:rPr>
+          <w:rFonts w:ascii="Times New Roman" w:eastAsia="Times New Roman" w:hAnsi="Times New Roman" w:cs="Times New Roman"/>
+          <w:sz w:val="20"/>
+          <w:szCs w:val="20"/>
+          <w:lang w:val="en-US"/>
+        </w:rPr>
+        <w:t xml:space="preserve">, yaitu </w:t>
       </w:r>
       <w:r>
         <w:rPr>
@@ -3630,7 +1417,7 @@
           <w:szCs w:val="20"/>
           <w:lang w:val="en-US"/>
         </w:rPr>
-        <w:instrText>ADDIN CSL_CITATION {"citationItems":[{"id":"ITEM-1","itemData":{"DOI":"10.32672/jnkti.v5i2.4194","ISSN":"2620-8342","abstract":"Abstrak - Perkembangan zaman mengalami kemajuan yang sangat pesat, saat ini penyebaran berita yang paling populer adalah melalui internet. Berita yang disajikan di situs berita online biasanya hanya dalam kategori umum, sehingga ketika pembaca ingin mendapatkan kategori berita yang lebih spesifik harus dilakukan secara manual yang tentunya menjadi kegiatan yang cukup merepotkan. Hal ini juga dialami oleh Badan Pusat Statistik Provinsi Riau yang kesulitan dalam mencari dan mengklasifikasikan berita tentang Provinsi Riau. Dalam hal ini penerapan klasifikasi otomatis dirasa sangat diperlukan. Penelitian ini menggunakan metode klasifikasi C4.5 dengan 510 data berita yang akan diklasifikasikan menjadi 3 kategori yaitu demokrasi, kemiskinan dan ketenagakerjaan. Proses klasifikasi berita dalam penelitian ini meliputi: pengumpulan data, pelabelan manual, teks preprocessing, pembobotan kata, dan metode klasifikasi C4.5. Berdasarkan penelitian yang dilakukan, hasil uji akurasi adalah 84% dengan menggunakan pembagian data 90%:10%. Dapat disimpulkan bahwa metode C4.5 cocok digunakan dalam klasifikasi berita.Kata kunci: Badan Pusat Statistik, Berita, C4.5, Klasifikasi. Abstract - The development of the times has progressed very rapidly, currently the most popular spread of news is through the internet. The news presented on online news sites is usually only in general categories, so when readers want to get a more specific category of news, it must be done manually, which of course will be a bit of a hassle. This is also experienced by the social sector of the Badan Pusat Statistik of Riau, which has difficulty finding and classifying news about Riau Province. In this case the application of automatic classification is felt to be very necessary. This study uses the C4.5 classification method with 510 news data which will be classified into 3 categories, namely democracy, poverty and employment. The news classification process in this study includes: data collection, manual labeling, preprocessing text, word weighting, and C4.5 classification method. Based on the research conducted, the results of the accuracy test were 84% using 90%:10% data sharing. It can be concluded that the C4.5 method is suitable for use in news classification.Keywords : Badan Pusat Statistik, C4.5, Classification, News.","author":[{"dropping-particle":"","family":"Wulandari","given":"Yayuk","non-dropping-particle":"","parse-names":false,"suffix":""},{"dropping-particle":"","family":"Haerani","given":"Elin","non-dropping-particle":"","parse-names":false,"suffix":""},{"dropping-particle":"","family":"Gusti","given":"Siska Kurnia","non-dropping-particle":"","parse-names":false,"suffix":""},{"dropping-particle":"","family":"Ramadhani","given":"Siti","non-dropping-particle":"","parse-names":false,"suffix":""}],"container-title":"Jurnal Nasional Komputasi dan Teknologi Informasi (JNKTI)","id":"ITEM-1","issue":"2","issued":{"date-parts":[["2022"]]},"page":"279-289","title":"Klasifikasi Berita Menggunakan Algoritma C4.5","type":"article-journal","volume":"5"},"uris":["http://www.mendeley.com/documents/?uuid=1dc4c108-3328-4a09-828e-05ae23803e42"]}],"mendeley":{"formattedCitation":"[3]","plainTextFormattedCitation":"[3]"},"properties":{"noteIndex":0},"schema":"https://github.com/citation-style-language/schema/raw/master/csl-citation.json"}</w:instrText>
+        <w:instrText>ADDIN CSL_CITATION {"citationItems":[{"id":"ITEM-1","itemData":{"DOI":"10.32672/jnkti.v5i2.4194","ISSN":"2620-8342","abstract":"Abstrak - Perkembangan zaman mengalami kemajuan yang sangat pesat, saat ini penyebaran berita yang paling populer adalah melalui internet. Berita yang disajikan di situs berita online biasanya hanya dalam kategori umum, sehingga ketika pembaca ingin mendapatkan kategori berita yang lebih spesifik harus dilakukan secara manual yang tentunya menjadi kegiatan yang cukup merepotkan. Hal ini juga dialami oleh Badan Pusat Statistik Provinsi Riau yang kesulitan dalam mencari dan mengklasifikasikan berita tentang Provinsi Riau. Dalam hal ini penerapan klasifikasi otomatis dirasa sangat diperlukan. Penelitian ini menggunakan metode klasifikasi C4.5 dengan 510 data berita yang akan diklasifikasikan menjadi 3 kategori yaitu demokrasi, kemiskinan dan ketenagakerjaan. Proses klasifikasi berita dalam penelitian ini meliputi: pengumpulan data, pelabelan manual, teks preprocessing, pembobotan kata, dan metode klasifikasi C4.5. Berdasarkan penelitian yang dilakukan, hasil uji akurasi adalah 84% dengan menggunakan pembagian data 90%:10%. Dapat disimpulkan bahwa metode C4.5 cocok digunakan dalam klasifikasi berita.Kata kunci: Badan Pusat Statistik, Berita, C4.5, Klasifikasi. Abstract - The development of the times has progressed very rapidly, currently the most popular spread of news is through the internet. The news presented on online news sites is usually only in general categories, so when readers want to get a more specific category of news, it must be done manually, which of course will be a bit of a hassle. This is also experienced by the social sector of the Badan Pusat Statistik of Riau, which has difficulty finding and classifying news about Riau Province. In this case the application of automatic classification is felt to be very necessary. This study uses the C4.5 classification method with 510 news data which will be classified into 3 categories, namely democracy, poverty and employment. The news classification process in this study includes: data collection, manual labeling, preprocessing text, word weighting, and C4.5 classification method. Based on the research conducted, the results of the accuracy test were 84% using 90%:10% data sharing. It can be concluded that the C4.5 method is suitable for use in news classification.Keywords : Badan Pusat Statistik, C4.5, Classification, News.","author":[{"dropping-particle":"","family":"Wulandari","given":"Yayuk","non-dropping-particle":"","parse-names":false,"suffix":""},{"dropping-particle":"","family":"Haerani","given":"Elin","non-dropping-particle":"","parse-names":false,"suffix":""},{"dropping-particle":"","family":"Gusti","given":"Siska Kurnia","non-dropping-particle":"","parse-names":false,"suffix":""},{"dropping-particle":"","family":"Ramadhani","given":"Siti","non-dropping-particle":"","parse-names":false,"suffix":""}],"container-title":"Jurnal Nasional Komputasi dan Teknologi Informasi (JNKTI)","id":"ITEM-1","issue":"2","issued":{"date-parts":[["2022"]]},"page":"279-289","title":"Klasifikasi Berita Menggunakan Algoritma C4.5","type":"article-journal","volume":"5"},"uris":["http://www.mendeley.com/documents/?uuid=1dc4c108-3328-4a09-828e-05ae23803e42"]}],"mendeley":{"formattedCitation":"[3]","plainTextFormattedCitation":"[3]","previouslyFormattedCitation":"[3]"},"properties":{"noteIndex":0},"schema":"https://github.com/citation-style-language/schema/raw/master/csl-citation.json"}</w:instrText>
       </w:r>
       <w:r>
         <w:rPr>
@@ -3681,36 +1468,16 @@
           <w:szCs w:val="20"/>
           <w:lang w:val="en-US"/>
         </w:rPr>
+        <w:t xml:space="preserve"> </w:t>
+      </w:r>
+      <w:r>
+        <w:rPr>
+          <w:rFonts w:ascii="Times New Roman" w:eastAsia="Times New Roman" w:hAnsi="Times New Roman" w:cs="Times New Roman"/>
+          <w:sz w:val="20"/>
+          <w:szCs w:val="20"/>
+          <w:lang w:val="en-US"/>
+        </w:rPr>
         <w:t>Text mining</w:t>
-      </w:r>
-      <w:r>
-        <w:rPr>
-          <w:rFonts w:ascii="Times New Roman" w:eastAsia="Times New Roman" w:hAnsi="Times New Roman" w:cs="Times New Roman"/>
-          <w:sz w:val="20"/>
-          <w:szCs w:val="20"/>
-          <w:lang w:val="en-US"/>
-        </w:rPr>
-        <w:t xml:space="preserve"> </w:t>
-      </w:r>
-      <w:proofErr w:type="spellStart"/>
-      <w:r>
-        <w:rPr>
-          <w:rFonts w:ascii="Times New Roman" w:eastAsia="Times New Roman" w:hAnsi="Times New Roman" w:cs="Times New Roman"/>
-          <w:sz w:val="20"/>
-          <w:szCs w:val="20"/>
-          <w:lang w:val="en-US"/>
-        </w:rPr>
-        <w:t>adalah</w:t>
-      </w:r>
-      <w:proofErr w:type="spellEnd"/>
-      <w:r>
-        <w:rPr>
-          <w:rFonts w:ascii="Times New Roman" w:eastAsia="Times New Roman" w:hAnsi="Times New Roman" w:cs="Times New Roman"/>
-          <w:sz w:val="20"/>
-          <w:szCs w:val="20"/>
-          <w:lang w:val="en-US"/>
-        </w:rPr>
-        <w:t xml:space="preserve"> </w:t>
       </w:r>
     </w:p>
     <w:p>
@@ -4771,7 +2538,7 @@
           <v:shape id="_x0000_i1119" type="#_x0000_t75" style="width:115.5pt;height:28.5pt" o:ole="">
             <v:imagedata r:id="rId10" o:title=""/>
           </v:shape>
-          <o:OLEObject Type="Embed" ProgID="Equation.3" ShapeID="_x0000_i1119" DrawAspect="Content" ObjectID="_1728818339" r:id="rId11"/>
+          <o:OLEObject Type="Embed" ProgID="Equation.3" ShapeID="_x0000_i1119" DrawAspect="Content" ObjectID="_1728830887" r:id="rId11"/>
         </w:object>
       </w:r>
       <w:r>
@@ -4867,7 +2634,7 @@
           <v:shape id="_x0000_i1120" type="#_x0000_t75" style="width:222.75pt;height:28.5pt" o:ole="">
             <v:imagedata r:id="rId12" o:title=""/>
           </v:shape>
-          <o:OLEObject Type="Embed" ProgID="Equation.3" ShapeID="_x0000_i1120" DrawAspect="Content" ObjectID="_1728818340" r:id="rId13"/>
+          <o:OLEObject Type="Embed" ProgID="Equation.3" ShapeID="_x0000_i1120" DrawAspect="Content" ObjectID="_1728830888" r:id="rId13"/>
         </w:object>
       </w:r>
       <w:r>
@@ -5236,7 +3003,6 @@
           <w:szCs w:val="20"/>
         </w:rPr>
       </w:pPr>
-      <w:proofErr w:type="spellStart"/>
       <w:r>
         <w:rPr>
           <w:rFonts w:ascii="Times New Roman" w:eastAsia="Times New Roman" w:hAnsi="Times New Roman" w:cs="Times New Roman"/>
@@ -5244,57 +3010,7 @@
           <w:sz w:val="20"/>
           <w:szCs w:val="20"/>
         </w:rPr>
-        <w:t>Implementasi</w:t>
-      </w:r>
-      <w:proofErr w:type="spellEnd"/>
-      <w:r>
-        <w:rPr>
-          <w:rFonts w:ascii="Times New Roman" w:eastAsia="Times New Roman" w:hAnsi="Times New Roman" w:cs="Times New Roman"/>
-          <w:i w:val="0"/>
-          <w:sz w:val="20"/>
-          <w:szCs w:val="20"/>
-        </w:rPr>
-        <w:t xml:space="preserve"> (</w:t>
-      </w:r>
-      <w:proofErr w:type="spellStart"/>
-      <w:r>
-        <w:rPr>
-          <w:rFonts w:ascii="Times New Roman" w:eastAsia="Times New Roman" w:hAnsi="Times New Roman" w:cs="Times New Roman"/>
-          <w:i w:val="0"/>
-          <w:sz w:val="20"/>
-          <w:szCs w:val="20"/>
-        </w:rPr>
-        <w:t>bila</w:t>
-      </w:r>
-      <w:proofErr w:type="spellEnd"/>
-      <w:r>
-        <w:rPr>
-          <w:rFonts w:ascii="Times New Roman" w:eastAsia="Times New Roman" w:hAnsi="Times New Roman" w:cs="Times New Roman"/>
-          <w:i w:val="0"/>
-          <w:sz w:val="20"/>
-          <w:szCs w:val="20"/>
-        </w:rPr>
-        <w:t xml:space="preserve"> </w:t>
-      </w:r>
-      <w:proofErr w:type="spellStart"/>
-      <w:r>
-        <w:rPr>
-          <w:rFonts w:ascii="Times New Roman" w:eastAsia="Times New Roman" w:hAnsi="Times New Roman" w:cs="Times New Roman"/>
-          <w:i w:val="0"/>
-          <w:sz w:val="20"/>
-          <w:szCs w:val="20"/>
-        </w:rPr>
-        <w:t>ada</w:t>
-      </w:r>
-      <w:proofErr w:type="spellEnd"/>
-      <w:r>
-        <w:rPr>
-          <w:rFonts w:ascii="Times New Roman" w:eastAsia="Times New Roman" w:hAnsi="Times New Roman" w:cs="Times New Roman"/>
-          <w:i w:val="0"/>
-          <w:sz w:val="20"/>
-          <w:szCs w:val="20"/>
-        </w:rPr>
-        <w:t>)</w:t>
+        <w:t>Implementasi (bila ada)</w:t>
       </w:r>
     </w:p>
     <w:p>

--- a/Template Komik 2022.docx
+++ b/Template Komik 2022.docx
@@ -800,6 +800,152 @@
           <w:highlight w:val="white"/>
           <w:lang w:val="en-US"/>
         </w:rPr>
+        <w:t xml:space="preserve"> Terdapat survei yang dilakukan oleh</w:t>
+      </w:r>
+      <w:r>
+        <w:rPr>
+          <w:rFonts w:ascii="Times New Roman" w:eastAsia="Times New Roman" w:hAnsi="Times New Roman" w:cs="Times New Roman"/>
+          <w:sz w:val="20"/>
+          <w:szCs w:val="20"/>
+          <w:lang w:val="en-US"/>
+        </w:rPr>
+        <w:t xml:space="preserve"> Asosiasi Penyelenggara Jasa Internet Indonesia</w:t>
+      </w:r>
+      <w:r>
+        <w:rPr>
+          <w:rFonts w:ascii="Times New Roman" w:eastAsia="Times New Roman" w:hAnsi="Times New Roman" w:cs="Times New Roman"/>
+          <w:sz w:val="20"/>
+          <w:szCs w:val="20"/>
+          <w:lang w:val="en-US"/>
+        </w:rPr>
+        <w:t xml:space="preserve"> (</w:t>
+      </w:r>
+      <w:r>
+        <w:rPr>
+          <w:rFonts w:ascii="Times New Roman" w:eastAsia="Times New Roman" w:hAnsi="Times New Roman" w:cs="Times New Roman"/>
+          <w:sz w:val="20"/>
+          <w:szCs w:val="20"/>
+          <w:lang w:val="en-US"/>
+        </w:rPr>
+        <w:t>APJII</w:t>
+      </w:r>
+      <w:r>
+        <w:rPr>
+          <w:rFonts w:ascii="Times New Roman" w:eastAsia="Times New Roman" w:hAnsi="Times New Roman" w:cs="Times New Roman"/>
+          <w:sz w:val="20"/>
+          <w:szCs w:val="20"/>
+          <w:lang w:val="en-US"/>
+        </w:rPr>
+        <w:t xml:space="preserve">) terdapat </w:t>
+      </w:r>
+      <w:r>
+        <w:rPr>
+          <w:rFonts w:ascii="Times New Roman" w:eastAsia="Times New Roman" w:hAnsi="Times New Roman" w:cs="Times New Roman"/>
+          <w:sz w:val="20"/>
+          <w:szCs w:val="20"/>
+          <w:lang w:val="en-US"/>
+        </w:rPr>
+        <w:t>210.026.769</w:t>
+      </w:r>
+      <w:r>
+        <w:rPr>
+          <w:rFonts w:ascii="Times New Roman" w:eastAsia="Times New Roman" w:hAnsi="Times New Roman" w:cs="Times New Roman"/>
+          <w:sz w:val="20"/>
+          <w:szCs w:val="20"/>
+          <w:lang w:val="en-US"/>
+        </w:rPr>
+        <w:t xml:space="preserve"> dari </w:t>
+      </w:r>
+      <w:r>
+        <w:rPr>
+          <w:rFonts w:ascii="Times New Roman" w:eastAsia="Times New Roman" w:hAnsi="Times New Roman" w:cs="Times New Roman"/>
+          <w:sz w:val="20"/>
+          <w:szCs w:val="20"/>
+          <w:lang w:val="en-US"/>
+        </w:rPr>
+        <w:t>272.682.600</w:t>
+      </w:r>
+      <w:r>
+        <w:rPr>
+          <w:rFonts w:ascii="Times New Roman" w:eastAsia="Times New Roman" w:hAnsi="Times New Roman" w:cs="Times New Roman"/>
+          <w:sz w:val="20"/>
+          <w:szCs w:val="20"/>
+          <w:lang w:val="en-US"/>
+        </w:rPr>
+        <w:t xml:space="preserve"> penduduk Indonesia </w:t>
+      </w:r>
+      <w:r>
+        <w:rPr>
+          <w:rFonts w:ascii="Times New Roman" w:eastAsia="Times New Roman" w:hAnsi="Times New Roman" w:cs="Times New Roman"/>
+          <w:sz w:val="20"/>
+          <w:szCs w:val="20"/>
+          <w:lang w:val="en-US"/>
+        </w:rPr>
+        <w:t>pengguna internet</w:t>
+      </w:r>
+      <w:r>
+        <w:rPr>
+          <w:rFonts w:ascii="Times New Roman" w:eastAsia="Times New Roman" w:hAnsi="Times New Roman" w:cs="Times New Roman"/>
+          <w:sz w:val="20"/>
+          <w:szCs w:val="20"/>
+          <w:lang w:val="en-US"/>
+        </w:rPr>
+        <w:fldChar w:fldCharType="begin" w:fldLock="1"/>
+      </w:r>
+      <w:r>
+        <w:rPr>
+          <w:rFonts w:ascii="Times New Roman" w:eastAsia="Times New Roman" w:hAnsi="Times New Roman" w:cs="Times New Roman"/>
+          <w:sz w:val="20"/>
+          <w:szCs w:val="20"/>
+          <w:lang w:val="en-US"/>
+        </w:rPr>
+        <w:instrText>ADDIN CSL_CITATION {"citationItems":[{"id":"ITEM-1","itemData":{"URL":"https://apjii.or.id/content/read/39/559/Laporan-Survei-Profil-Internet-Indonesia-2022","accessed":{"date-parts":[["2022","11","1"]]},"author":[{"dropping-particle":"","family":"MUHAMMAD ARIF","given":"","non-dropping-particle":"","parse-names":false,"suffix":""}],"container-title":"AJII","id":"ITEM-1","issue":"8.5.2017","issued":{"date-parts":[["2022"]]},"page":"2003-2005","title":"Profil Internet Indonesia 2022","type":"webpage"},"uris":["http://www.mendeley.com/documents/?uuid=3b06e17d-c3ca-441c-81b2-ce90e2998aba"]}],"mendeley":{"formattedCitation":"[1]","plainTextFormattedCitation":"[1]","previouslyFormattedCitation":"[1]"},"properties":{"noteIndex":0},"schema":"https://github.com/citation-style-language/schema/raw/master/csl-citation.json"}</w:instrText>
+      </w:r>
+      <w:r>
+        <w:rPr>
+          <w:rFonts w:ascii="Times New Roman" w:eastAsia="Times New Roman" w:hAnsi="Times New Roman" w:cs="Times New Roman"/>
+          <w:sz w:val="20"/>
+          <w:szCs w:val="20"/>
+          <w:lang w:val="en-US"/>
+        </w:rPr>
+        <w:fldChar w:fldCharType="separate"/>
+      </w:r>
+      <w:r>
+        <w:rPr>
+          <w:rFonts w:ascii="Times New Roman" w:eastAsia="Times New Roman" w:hAnsi="Times New Roman" w:cs="Times New Roman"/>
+          <w:noProof/>
+          <w:sz w:val="20"/>
+          <w:szCs w:val="20"/>
+          <w:lang w:val="en-US"/>
+        </w:rPr>
+        <w:t>[1]</w:t>
+      </w:r>
+      <w:r>
+        <w:rPr>
+          <w:rFonts w:ascii="Times New Roman" w:eastAsia="Times New Roman" w:hAnsi="Times New Roman" w:cs="Times New Roman"/>
+          <w:sz w:val="20"/>
+          <w:szCs w:val="20"/>
+          <w:lang w:val="en-US"/>
+        </w:rPr>
+        <w:fldChar w:fldCharType="end"/>
+      </w:r>
+      <w:r>
+        <w:rPr>
+          <w:rFonts w:ascii="Times New Roman" w:eastAsia="Times New Roman" w:hAnsi="Times New Roman" w:cs="Times New Roman"/>
+          <w:sz w:val="20"/>
+          <w:szCs w:val="20"/>
+          <w:highlight w:val="white"/>
+          <w:lang w:val="en-US"/>
+        </w:rPr>
+        <w:t xml:space="preserve">. </w:t>
+      </w:r>
+      <w:r>
+        <w:rPr>
+          <w:rFonts w:ascii="Times New Roman" w:eastAsia="Times New Roman" w:hAnsi="Times New Roman" w:cs="Times New Roman"/>
+          <w:sz w:val="20"/>
+          <w:szCs w:val="20"/>
+          <w:lang w:val="en-US"/>
+        </w:rPr>
         <w:t xml:space="preserve"> </w:t>
       </w:r>
       <w:r>
@@ -807,91 +953,123 @@
           <w:rFonts w:ascii="Times New Roman" w:eastAsia="Times New Roman" w:hAnsi="Times New Roman" w:cs="Times New Roman"/>
           <w:sz w:val="20"/>
           <w:szCs w:val="20"/>
+          <w:lang w:val="en-US"/>
+        </w:rPr>
+        <w:t>Dapat</w:t>
+      </w:r>
+      <w:r>
+        <w:rPr>
+          <w:rFonts w:ascii="Times New Roman" w:eastAsia="Times New Roman" w:hAnsi="Times New Roman" w:cs="Times New Roman"/>
+          <w:sz w:val="20"/>
+          <w:szCs w:val="20"/>
+          <w:lang w:val="en-US"/>
+        </w:rPr>
+        <w:t xml:space="preserve"> disimpulkan bawasannya penduduk Indonesia cendenrung membaca berita melalu daring.</w:t>
+      </w:r>
+      <w:r>
+        <w:rPr>
+          <w:rFonts w:ascii="Times New Roman" w:eastAsia="Times New Roman" w:hAnsi="Times New Roman" w:cs="Times New Roman"/>
+          <w:sz w:val="20"/>
+          <w:szCs w:val="20"/>
+          <w:lang w:val="en-US"/>
+        </w:rPr>
+        <w:t xml:space="preserve"> </w:t>
+      </w:r>
+      <w:r>
+        <w:rPr>
+          <w:rFonts w:ascii="Times New Roman" w:eastAsia="Times New Roman" w:hAnsi="Times New Roman" w:cs="Times New Roman"/>
+          <w:sz w:val="20"/>
+          <w:szCs w:val="20"/>
+          <w:lang w:val="en-US"/>
+        </w:rPr>
+        <w:t xml:space="preserve">Banyak sekali protal berita daring yang ada pada saat ini salah satunya Liputan6. </w:t>
+      </w:r>
+      <w:r>
+        <w:rPr>
+          <w:rFonts w:ascii="Times New Roman" w:eastAsia="Times New Roman" w:hAnsi="Times New Roman" w:cs="Times New Roman"/>
+          <w:sz w:val="20"/>
+          <w:szCs w:val="20"/>
           <w:highlight w:val="white"/>
           <w:lang w:val="en-US"/>
         </w:rPr>
-        <w:t>Terdapat survei yang dilakukan oleh</w:t>
-      </w:r>
-      <w:r>
-        <w:rPr>
-          <w:rFonts w:ascii="Times New Roman" w:eastAsia="Times New Roman" w:hAnsi="Times New Roman" w:cs="Times New Roman"/>
-          <w:sz w:val="20"/>
-          <w:szCs w:val="20"/>
-          <w:lang w:val="en-US"/>
-        </w:rPr>
-        <w:t xml:space="preserve"> Asosiasi Penyelenggara Jasa Internet Indonesia</w:t>
-      </w:r>
-      <w:r>
-        <w:rPr>
-          <w:rFonts w:ascii="Times New Roman" w:eastAsia="Times New Roman" w:hAnsi="Times New Roman" w:cs="Times New Roman"/>
-          <w:sz w:val="20"/>
-          <w:szCs w:val="20"/>
-          <w:lang w:val="en-US"/>
-        </w:rPr>
-        <w:t xml:space="preserve"> (</w:t>
-      </w:r>
-      <w:r>
-        <w:rPr>
-          <w:rFonts w:ascii="Times New Roman" w:eastAsia="Times New Roman" w:hAnsi="Times New Roman" w:cs="Times New Roman"/>
-          <w:sz w:val="20"/>
-          <w:szCs w:val="20"/>
-          <w:lang w:val="en-US"/>
-        </w:rPr>
-        <w:t>APJII</w:t>
-      </w:r>
-      <w:r>
-        <w:rPr>
-          <w:rFonts w:ascii="Times New Roman" w:eastAsia="Times New Roman" w:hAnsi="Times New Roman" w:cs="Times New Roman"/>
-          <w:sz w:val="20"/>
-          <w:szCs w:val="20"/>
-          <w:lang w:val="en-US"/>
-        </w:rPr>
-        <w:t xml:space="preserve">) terdapat </w:t>
-      </w:r>
-      <w:r>
-        <w:rPr>
-          <w:rFonts w:ascii="Times New Roman" w:eastAsia="Times New Roman" w:hAnsi="Times New Roman" w:cs="Times New Roman"/>
-          <w:sz w:val="20"/>
-          <w:szCs w:val="20"/>
-          <w:lang w:val="en-US"/>
-        </w:rPr>
-        <w:t>210.026.769</w:t>
-      </w:r>
-      <w:r>
-        <w:rPr>
-          <w:rFonts w:ascii="Times New Roman" w:eastAsia="Times New Roman" w:hAnsi="Times New Roman" w:cs="Times New Roman"/>
-          <w:sz w:val="20"/>
-          <w:szCs w:val="20"/>
-          <w:lang w:val="en-US"/>
-        </w:rPr>
-        <w:t xml:space="preserve"> dari </w:t>
-      </w:r>
-      <w:r>
-        <w:rPr>
-          <w:rFonts w:ascii="Times New Roman" w:eastAsia="Times New Roman" w:hAnsi="Times New Roman" w:cs="Times New Roman"/>
-          <w:sz w:val="20"/>
-          <w:szCs w:val="20"/>
-          <w:lang w:val="en-US"/>
-        </w:rPr>
-        <w:t>272.682.600</w:t>
-      </w:r>
-      <w:r>
-        <w:rPr>
-          <w:rFonts w:ascii="Times New Roman" w:eastAsia="Times New Roman" w:hAnsi="Times New Roman" w:cs="Times New Roman"/>
-          <w:sz w:val="20"/>
-          <w:szCs w:val="20"/>
-          <w:lang w:val="en-US"/>
-        </w:rPr>
-        <w:t xml:space="preserve"> penduduk Indonesia </w:t>
-      </w:r>
-      <w:r>
-        <w:rPr>
-          <w:rFonts w:ascii="Times New Roman" w:eastAsia="Times New Roman" w:hAnsi="Times New Roman" w:cs="Times New Roman"/>
-          <w:sz w:val="20"/>
-          <w:szCs w:val="20"/>
-          <w:lang w:val="en-US"/>
-        </w:rPr>
-        <w:t>pengguna internet</w:t>
+        <w:t xml:space="preserve"> Liputan6 merupakan</w:t>
+      </w:r>
+      <w:r>
+        <w:rPr>
+          <w:rFonts w:ascii="Times New Roman" w:eastAsia="Times New Roman" w:hAnsi="Times New Roman" w:cs="Times New Roman"/>
+          <w:sz w:val="20"/>
+          <w:szCs w:val="20"/>
+          <w:highlight w:val="white"/>
+          <w:lang w:val="en-US"/>
+        </w:rPr>
+        <w:t xml:space="preserve"> perusahan</w:t>
+      </w:r>
+      <w:r>
+        <w:rPr>
+          <w:rFonts w:ascii="Times New Roman" w:eastAsia="Times New Roman" w:hAnsi="Times New Roman" w:cs="Times New Roman"/>
+          <w:sz w:val="20"/>
+          <w:szCs w:val="20"/>
+          <w:highlight w:val="white"/>
+          <w:lang w:val="en-US"/>
+        </w:rPr>
+        <w:t xml:space="preserve"> </w:t>
+      </w:r>
+      <w:r>
+        <w:rPr>
+          <w:rFonts w:ascii="Times New Roman" w:eastAsia="Times New Roman" w:hAnsi="Times New Roman" w:cs="Times New Roman"/>
+          <w:sz w:val="20"/>
+          <w:szCs w:val="20"/>
+          <w:highlight w:val="white"/>
+          <w:lang w:val="en-US"/>
+        </w:rPr>
+        <w:t xml:space="preserve">berita yang </w:t>
+      </w:r>
+      <w:r>
+        <w:rPr>
+          <w:rFonts w:ascii="Times New Roman" w:eastAsia="Times New Roman" w:hAnsi="Times New Roman" w:cs="Times New Roman"/>
+          <w:sz w:val="20"/>
+          <w:szCs w:val="20"/>
+          <w:highlight w:val="white"/>
+          <w:lang w:val="en-US"/>
+        </w:rPr>
+        <w:t xml:space="preserve">bergerak pada portal berita dan berkerjasama dengan </w:t>
+      </w:r>
+      <w:r>
+        <w:rPr>
+          <w:rFonts w:ascii="Times New Roman" w:eastAsia="Times New Roman" w:hAnsi="Times New Roman" w:cs="Times New Roman"/>
+          <w:sz w:val="20"/>
+          <w:szCs w:val="20"/>
+          <w:highlight w:val="white"/>
+          <w:lang w:val="en-US"/>
+        </w:rPr>
+        <w:t xml:space="preserve">stasiun televisi </w:t>
+      </w:r>
+      <w:r>
+        <w:rPr>
+          <w:rFonts w:ascii="Times New Roman" w:eastAsia="Times New Roman" w:hAnsi="Times New Roman" w:cs="Times New Roman"/>
+          <w:sz w:val="20"/>
+          <w:szCs w:val="20"/>
+          <w:lang w:val="en-US"/>
+        </w:rPr>
+        <w:t>Surya Citra Televisi</w:t>
+      </w:r>
+      <w:r>
+        <w:rPr>
+          <w:rFonts w:ascii="Times New Roman" w:eastAsia="Times New Roman" w:hAnsi="Times New Roman" w:cs="Times New Roman"/>
+          <w:sz w:val="20"/>
+          <w:szCs w:val="20"/>
+          <w:lang w:val="en-US"/>
+        </w:rPr>
+        <w:t xml:space="preserve"> (SCTV)</w:t>
+      </w:r>
+      <w:r>
+        <w:rPr>
+          <w:rFonts w:ascii="Times New Roman" w:eastAsia="Times New Roman" w:hAnsi="Times New Roman" w:cs="Times New Roman"/>
+          <w:sz w:val="20"/>
+          <w:szCs w:val="20"/>
+          <w:lang w:val="en-US"/>
+        </w:rPr>
+        <w:t xml:space="preserve"> dalam menyiarkan berita. </w:t>
       </w:r>
       <w:r>
         <w:rPr>
@@ -909,7 +1087,7 @@
           <w:szCs w:val="20"/>
           <w:lang w:val="en-US"/>
         </w:rPr>
-        <w:instrText>ADDIN CSL_CITATION {"citationItems":[{"id":"ITEM-1","itemData":{"URL":"https://apjii.or.id/content/read/39/559/Laporan-Survei-Profil-Internet-Indonesia-2022","accessed":{"date-parts":[["2022","11","1"]]},"author":[{"dropping-particle":"","family":"MUHAMMAD ARIF","given":"","non-dropping-particle":"","parse-names":false,"suffix":""}],"container-title":"AJII","id":"ITEM-1","issue":"8.5.2017","issued":{"date-parts":[["2022"]]},"page":"2003-2005","title":"Profil Internet Indonesia 2022","type":"webpage"},"uris":["http://www.mendeley.com/documents/?uuid=3b06e17d-c3ca-441c-81b2-ce90e2998aba"]}],"mendeley":{"formattedCitation":"[1]","plainTextFormattedCitation":"[1]","previouslyFormattedCitation":"[1]"},"properties":{"noteIndex":0},"schema":"https://github.com/citation-style-language/schema/raw/master/csl-citation.json"}</w:instrText>
+        <w:instrText>ADDIN CSL_CITATION {"citationItems":[{"id":"ITEM-1","itemData":{"URL":"https://www.liputan6.com/info/tentang-kami","accessed":{"date-parts":[["2022","11","1"]]},"container-title":"Liputan6","id":"ITEM-1","issued":{"date-parts":[["2022"]]},"title":"Tentang Kami","type":"webpage"},"uris":["http://www.mendeley.com/documents/?uuid=4d55c2ef-3f58-4921-8ab1-60ea38a39065"]}],"mendeley":{"formattedCitation":"[2]","plainTextFormattedCitation":"[2]","previouslyFormattedCitation":"[2]"},"properties":{"noteIndex":0},"schema":"https://github.com/citation-style-language/schema/raw/master/csl-citation.json"}</w:instrText>
       </w:r>
       <w:r>
         <w:rPr>
@@ -928,7 +1106,7 @@
           <w:szCs w:val="20"/>
           <w:lang w:val="en-US"/>
         </w:rPr>
-        <w:t>[1]</w:t>
+        <w:t>[2]</w:t>
       </w:r>
       <w:r>
         <w:rPr>
@@ -954,27 +1132,166 @@
           <w:rFonts w:ascii="Times New Roman" w:eastAsia="Times New Roman" w:hAnsi="Times New Roman" w:cs="Times New Roman"/>
           <w:sz w:val="20"/>
           <w:szCs w:val="20"/>
+          <w:highlight w:val="white"/>
+          <w:lang w:val="en-US"/>
+        </w:rPr>
+        <w:t xml:space="preserve">Oleh karena itu banyak sekali penambahan jenis berita yang beragam dan disesuaikan oleh kebutuhan pembaca seperti </w:t>
+      </w:r>
+      <w:r>
+        <w:rPr>
+          <w:rFonts w:ascii="Times New Roman" w:eastAsia="Times New Roman" w:hAnsi="Times New Roman" w:cs="Times New Roman"/>
+          <w:sz w:val="20"/>
+          <w:szCs w:val="20"/>
+          <w:lang w:val="en-US"/>
+        </w:rPr>
+        <w:t xml:space="preserve">Politik, Olahraga, Bisnis, Tekno, </w:t>
+      </w:r>
+      <w:r>
+        <w:rPr>
+          <w:rFonts w:ascii="Times New Roman" w:eastAsia="Times New Roman" w:hAnsi="Times New Roman" w:cs="Times New Roman"/>
+          <w:i/>
+          <w:iCs/>
+          <w:sz w:val="20"/>
+          <w:szCs w:val="20"/>
+          <w:lang w:val="en-US"/>
+        </w:rPr>
+        <w:t>Showbiz</w:t>
+      </w:r>
+      <w:r>
+        <w:rPr>
+          <w:rFonts w:ascii="Times New Roman" w:eastAsia="Times New Roman" w:hAnsi="Times New Roman" w:cs="Times New Roman"/>
+          <w:sz w:val="20"/>
+          <w:szCs w:val="20"/>
+          <w:lang w:val="en-US"/>
+        </w:rPr>
+        <w:t xml:space="preserve">, </w:t>
+      </w:r>
+      <w:r>
+        <w:rPr>
+          <w:rFonts w:ascii="Times New Roman" w:eastAsia="Times New Roman" w:hAnsi="Times New Roman" w:cs="Times New Roman"/>
+          <w:i/>
+          <w:iCs/>
+          <w:sz w:val="20"/>
+          <w:szCs w:val="20"/>
+          <w:lang w:val="en-US"/>
+        </w:rPr>
+        <w:t>Health</w:t>
+      </w:r>
+      <w:r>
+        <w:rPr>
+          <w:rFonts w:ascii="Times New Roman" w:eastAsia="Times New Roman" w:hAnsi="Times New Roman" w:cs="Times New Roman"/>
+          <w:sz w:val="20"/>
+          <w:szCs w:val="20"/>
+          <w:lang w:val="en-US"/>
+        </w:rPr>
+        <w:t xml:space="preserve">, </w:t>
+      </w:r>
+      <w:r>
+        <w:rPr>
+          <w:rFonts w:ascii="Times New Roman" w:eastAsia="Times New Roman" w:hAnsi="Times New Roman" w:cs="Times New Roman"/>
+          <w:i/>
+          <w:iCs/>
+          <w:sz w:val="20"/>
+          <w:szCs w:val="20"/>
+          <w:lang w:val="en-US"/>
+        </w:rPr>
+        <w:t>Lifestyle</w:t>
+      </w:r>
+      <w:r>
+        <w:rPr>
+          <w:rFonts w:ascii="Times New Roman" w:eastAsia="Times New Roman" w:hAnsi="Times New Roman" w:cs="Times New Roman"/>
+          <w:sz w:val="20"/>
+          <w:szCs w:val="20"/>
+          <w:lang w:val="en-US"/>
+        </w:rPr>
+        <w:t>, Global, Otomotif, Regional hingga Citizen6</w:t>
+      </w:r>
+      <w:r>
+        <w:rPr>
+          <w:rFonts w:ascii="Times New Roman" w:eastAsia="Times New Roman" w:hAnsi="Times New Roman" w:cs="Times New Roman"/>
+          <w:sz w:val="20"/>
+          <w:szCs w:val="20"/>
+          <w:highlight w:val="white"/>
+          <w:lang w:val="en-US"/>
+        </w:rPr>
+        <w:t>.</w:t>
+      </w:r>
+      <w:r>
+        <w:rPr>
+          <w:rFonts w:ascii="Times New Roman" w:eastAsia="Times New Roman" w:hAnsi="Times New Roman" w:cs="Times New Roman"/>
+          <w:sz w:val="20"/>
+          <w:szCs w:val="20"/>
+          <w:highlight w:val="white"/>
           <w:lang w:val="en-US"/>
         </w:rPr>
         <w:t xml:space="preserve"> </w:t>
       </w:r>
-      <w:r>
-        <w:rPr>
-          <w:rFonts w:ascii="Times New Roman" w:eastAsia="Times New Roman" w:hAnsi="Times New Roman" w:cs="Times New Roman"/>
-          <w:sz w:val="20"/>
-          <w:szCs w:val="20"/>
-          <w:lang w:val="en-US"/>
-        </w:rPr>
-        <w:t>Dapat</w:t>
-      </w:r>
-      <w:r>
-        <w:rPr>
-          <w:rFonts w:ascii="Times New Roman" w:eastAsia="Times New Roman" w:hAnsi="Times New Roman" w:cs="Times New Roman"/>
-          <w:sz w:val="20"/>
-          <w:szCs w:val="20"/>
-          <w:lang w:val="en-US"/>
-        </w:rPr>
-        <w:t xml:space="preserve"> disimpulkan bawasannya penduduk Indonesia cendenrung membaca berita melalu daring.</w:t>
+      <w:commentRangeStart w:id="0"/>
+      <w:r>
+        <w:rPr>
+          <w:rFonts w:ascii="Times New Roman" w:eastAsia="Times New Roman" w:hAnsi="Times New Roman" w:cs="Times New Roman"/>
+          <w:sz w:val="20"/>
+          <w:szCs w:val="20"/>
+          <w:highlight w:val="white"/>
+          <w:lang w:val="en-US"/>
+        </w:rPr>
+        <w:t xml:space="preserve">Perlunya </w:t>
+      </w:r>
+      <w:r>
+        <w:rPr>
+          <w:rFonts w:ascii="Times New Roman" w:eastAsia="Times New Roman" w:hAnsi="Times New Roman" w:cs="Times New Roman"/>
+          <w:sz w:val="20"/>
+          <w:szCs w:val="20"/>
+          <w:highlight w:val="white"/>
+          <w:lang w:val="en-US"/>
+        </w:rPr>
+        <w:t>memilih</w:t>
+      </w:r>
+      <w:r>
+        <w:rPr>
+          <w:rFonts w:ascii="Times New Roman" w:eastAsia="Times New Roman" w:hAnsi="Times New Roman" w:cs="Times New Roman"/>
+          <w:sz w:val="20"/>
+          <w:szCs w:val="20"/>
+          <w:highlight w:val="white"/>
+          <w:lang w:val="en-US"/>
+        </w:rPr>
+        <w:t xml:space="preserve"> jenis berita secara automatis </w:t>
+      </w:r>
+      <w:r>
+        <w:rPr>
+          <w:rFonts w:ascii="Times New Roman" w:eastAsia="Times New Roman" w:hAnsi="Times New Roman" w:cs="Times New Roman"/>
+          <w:sz w:val="20"/>
+          <w:szCs w:val="20"/>
+          <w:highlight w:val="white"/>
+          <w:lang w:val="en-US"/>
+        </w:rPr>
+        <w:t xml:space="preserve">agar pembaca dan pembuat berita </w:t>
+      </w:r>
+      <w:r>
+        <w:rPr>
+          <w:rFonts w:ascii="Times New Roman" w:eastAsia="Times New Roman" w:hAnsi="Times New Roman" w:cs="Times New Roman"/>
+          <w:sz w:val="20"/>
+          <w:szCs w:val="20"/>
+          <w:highlight w:val="white"/>
+          <w:lang w:val="en-US"/>
+        </w:rPr>
+        <w:t>mudah untuk menggolokannya</w:t>
+      </w:r>
+      <w:r>
+        <w:rPr>
+          <w:rFonts w:ascii="Times New Roman" w:eastAsia="Times New Roman" w:hAnsi="Times New Roman" w:cs="Times New Roman"/>
+          <w:sz w:val="20"/>
+          <w:szCs w:val="20"/>
+          <w:lang w:val="en-US"/>
+        </w:rPr>
+        <w:t>.</w:t>
+      </w:r>
+      <w:commentRangeEnd w:id="0"/>
+      <w:r>
+        <w:rPr>
+          <w:rStyle w:val="CommentReference"/>
+        </w:rPr>
+        <w:commentReference w:id="0"/>
       </w:r>
     </w:p>
     <w:p>
@@ -996,34 +1313,31 @@
           <w:szCs w:val="20"/>
           <w:lang w:val="en-US"/>
         </w:rPr>
-        <w:t xml:space="preserve">Banyak sekali protal berita daring yang ada pada saat ini salah satunya Liputan6. </w:t>
-      </w:r>
-      <w:r>
-        <w:rPr>
-          <w:rFonts w:ascii="Times New Roman" w:eastAsia="Times New Roman" w:hAnsi="Times New Roman" w:cs="Times New Roman"/>
-          <w:sz w:val="20"/>
-          <w:szCs w:val="20"/>
-          <w:highlight w:val="white"/>
-          <w:lang w:val="en-US"/>
-        </w:rPr>
-        <w:t xml:space="preserve"> Liputan6 merupakan</w:t>
-      </w:r>
-      <w:r>
-        <w:rPr>
-          <w:rFonts w:ascii="Times New Roman" w:eastAsia="Times New Roman" w:hAnsi="Times New Roman" w:cs="Times New Roman"/>
-          <w:sz w:val="20"/>
-          <w:szCs w:val="20"/>
-          <w:highlight w:val="white"/>
-          <w:lang w:val="en-US"/>
-        </w:rPr>
-        <w:t xml:space="preserve"> perusahan</w:t>
-      </w:r>
-      <w:r>
-        <w:rPr>
-          <w:rFonts w:ascii="Times New Roman" w:eastAsia="Times New Roman" w:hAnsi="Times New Roman" w:cs="Times New Roman"/>
-          <w:sz w:val="20"/>
-          <w:szCs w:val="20"/>
-          <w:highlight w:val="white"/>
+        <w:t>Penggolongan jenis berita dengan menganalisi judul berita dengan menggunakan</w:t>
+      </w:r>
+      <w:r>
+        <w:rPr>
+          <w:rFonts w:ascii="Times New Roman" w:eastAsia="Times New Roman" w:hAnsi="Times New Roman" w:cs="Times New Roman"/>
+          <w:sz w:val="20"/>
+          <w:szCs w:val="20"/>
+          <w:lang w:val="en-US"/>
+        </w:rPr>
+        <w:t xml:space="preserve"> teknik</w:t>
+      </w:r>
+      <w:r>
+        <w:rPr>
+          <w:rFonts w:ascii="Times New Roman" w:eastAsia="Times New Roman" w:hAnsi="Times New Roman" w:cs="Times New Roman"/>
+          <w:sz w:val="20"/>
+          <w:szCs w:val="20"/>
+          <w:lang w:val="en-US"/>
+        </w:rPr>
+        <w:t xml:space="preserve"> klasifikasi.</w:t>
+      </w:r>
+      <w:r>
+        <w:rPr>
+          <w:rFonts w:ascii="Times New Roman" w:eastAsia="Times New Roman" w:hAnsi="Times New Roman" w:cs="Times New Roman"/>
+          <w:sz w:val="20"/>
+          <w:szCs w:val="20"/>
           <w:lang w:val="en-US"/>
         </w:rPr>
         <w:t xml:space="preserve"> </w:t>
@@ -1033,132 +1347,45 @@
           <w:rFonts w:ascii="Times New Roman" w:eastAsia="Times New Roman" w:hAnsi="Times New Roman" w:cs="Times New Roman"/>
           <w:sz w:val="20"/>
           <w:szCs w:val="20"/>
-          <w:highlight w:val="white"/>
-          <w:lang w:val="en-US"/>
-        </w:rPr>
-        <w:t xml:space="preserve">berita yang </w:t>
-      </w:r>
-      <w:r>
-        <w:rPr>
-          <w:rFonts w:ascii="Times New Roman" w:eastAsia="Times New Roman" w:hAnsi="Times New Roman" w:cs="Times New Roman"/>
-          <w:sz w:val="20"/>
-          <w:szCs w:val="20"/>
-          <w:highlight w:val="white"/>
-          <w:lang w:val="en-US"/>
-        </w:rPr>
-        <w:t xml:space="preserve">bergerak pada portal berita dan berkerjasama dengan </w:t>
-      </w:r>
-      <w:r>
-        <w:rPr>
-          <w:rFonts w:ascii="Times New Roman" w:eastAsia="Times New Roman" w:hAnsi="Times New Roman" w:cs="Times New Roman"/>
-          <w:sz w:val="20"/>
-          <w:szCs w:val="20"/>
-          <w:highlight w:val="white"/>
-          <w:lang w:val="en-US"/>
-        </w:rPr>
-        <w:t xml:space="preserve">stasiun televisi </w:t>
-      </w:r>
-      <w:r>
-        <w:rPr>
-          <w:rFonts w:ascii="Times New Roman" w:eastAsia="Times New Roman" w:hAnsi="Times New Roman" w:cs="Times New Roman"/>
-          <w:sz w:val="20"/>
-          <w:szCs w:val="20"/>
-          <w:lang w:val="en-US"/>
-        </w:rPr>
-        <w:t>Surya Citra Televisi</w:t>
-      </w:r>
-      <w:r>
-        <w:rPr>
-          <w:rFonts w:ascii="Times New Roman" w:eastAsia="Times New Roman" w:hAnsi="Times New Roman" w:cs="Times New Roman"/>
-          <w:sz w:val="20"/>
-          <w:szCs w:val="20"/>
-          <w:lang w:val="en-US"/>
-        </w:rPr>
-        <w:t xml:space="preserve"> (SCTV)</w:t>
-      </w:r>
-      <w:r>
-        <w:rPr>
-          <w:rFonts w:ascii="Times New Roman" w:eastAsia="Times New Roman" w:hAnsi="Times New Roman" w:cs="Times New Roman"/>
-          <w:sz w:val="20"/>
-          <w:szCs w:val="20"/>
-          <w:lang w:val="en-US"/>
-        </w:rPr>
-        <w:t xml:space="preserve"> dalam menyiarkan berita. </w:t>
-      </w:r>
-      <w:r>
-        <w:rPr>
-          <w:rFonts w:ascii="Times New Roman" w:eastAsia="Times New Roman" w:hAnsi="Times New Roman" w:cs="Times New Roman"/>
-          <w:sz w:val="20"/>
-          <w:szCs w:val="20"/>
-          <w:lang w:val="en-US"/>
-        </w:rPr>
-        <w:fldChar w:fldCharType="begin" w:fldLock="1"/>
-      </w:r>
-      <w:r>
-        <w:rPr>
-          <w:rFonts w:ascii="Times New Roman" w:eastAsia="Times New Roman" w:hAnsi="Times New Roman" w:cs="Times New Roman"/>
-          <w:sz w:val="20"/>
-          <w:szCs w:val="20"/>
-          <w:lang w:val="en-US"/>
-        </w:rPr>
-        <w:instrText>ADDIN CSL_CITATION {"citationItems":[{"id":"ITEM-1","itemData":{"URL":"https://www.liputan6.com/info/tentang-kami","accessed":{"date-parts":[["2022","11","1"]]},"container-title":"Liputan6","id":"ITEM-1","issued":{"date-parts":[["2022"]]},"title":"Tentang Kami","type":"webpage"},"uris":["http://www.mendeley.com/documents/?uuid=4d55c2ef-3f58-4921-8ab1-60ea38a39065"]}],"mendeley":{"formattedCitation":"[2]","plainTextFormattedCitation":"[2]","previouslyFormattedCitation":"[2]"},"properties":{"noteIndex":0},"schema":"https://github.com/citation-style-language/schema/raw/master/csl-citation.json"}</w:instrText>
-      </w:r>
-      <w:r>
-        <w:rPr>
-          <w:rFonts w:ascii="Times New Roman" w:eastAsia="Times New Roman" w:hAnsi="Times New Roman" w:cs="Times New Roman"/>
-          <w:sz w:val="20"/>
-          <w:szCs w:val="20"/>
-          <w:lang w:val="en-US"/>
-        </w:rPr>
-        <w:fldChar w:fldCharType="separate"/>
-      </w:r>
-      <w:r>
-        <w:rPr>
-          <w:rFonts w:ascii="Times New Roman" w:eastAsia="Times New Roman" w:hAnsi="Times New Roman" w:cs="Times New Roman"/>
-          <w:noProof/>
-          <w:sz w:val="20"/>
-          <w:szCs w:val="20"/>
-          <w:lang w:val="en-US"/>
-        </w:rPr>
-        <w:t>[2]</w:t>
-      </w:r>
-      <w:r>
-        <w:rPr>
-          <w:rFonts w:ascii="Times New Roman" w:eastAsia="Times New Roman" w:hAnsi="Times New Roman" w:cs="Times New Roman"/>
-          <w:sz w:val="20"/>
-          <w:szCs w:val="20"/>
-          <w:lang w:val="en-US"/>
-        </w:rPr>
-        <w:fldChar w:fldCharType="end"/>
-      </w:r>
-      <w:r>
-        <w:rPr>
-          <w:rFonts w:ascii="Times New Roman" w:eastAsia="Times New Roman" w:hAnsi="Times New Roman" w:cs="Times New Roman"/>
-          <w:sz w:val="20"/>
-          <w:szCs w:val="20"/>
-          <w:highlight w:val="white"/>
-          <w:lang w:val="en-US"/>
-        </w:rPr>
-        <w:t xml:space="preserve">. </w:t>
-      </w:r>
-      <w:r>
-        <w:rPr>
-          <w:rFonts w:ascii="Times New Roman" w:eastAsia="Times New Roman" w:hAnsi="Times New Roman" w:cs="Times New Roman"/>
-          <w:sz w:val="20"/>
-          <w:szCs w:val="20"/>
-          <w:highlight w:val="white"/>
-          <w:lang w:val="en-US"/>
-        </w:rPr>
-        <w:t xml:space="preserve">Oleh karena itu banyak sekali penambahan jenis berita yang beragam dan disesuaikan oleh kebutuhan pembaca seperti </w:t>
-      </w:r>
-      <w:r>
-        <w:rPr>
-          <w:rFonts w:ascii="Times New Roman" w:eastAsia="Times New Roman" w:hAnsi="Times New Roman" w:cs="Times New Roman"/>
-          <w:sz w:val="20"/>
-          <w:szCs w:val="20"/>
-          <w:lang w:val="en-US"/>
-        </w:rPr>
-        <w:t xml:space="preserve">Politik, Olahraga, Bisnis, Tekno, </w:t>
+          <w:lang w:val="en-US"/>
+        </w:rPr>
+        <w:t>Klasi</w:t>
+      </w:r>
+      <w:r>
+        <w:rPr>
+          <w:rFonts w:ascii="Times New Roman" w:eastAsia="Times New Roman" w:hAnsi="Times New Roman" w:cs="Times New Roman"/>
+          <w:sz w:val="20"/>
+          <w:szCs w:val="20"/>
+          <w:lang w:val="en-US"/>
+        </w:rPr>
+        <w:t>f</w:t>
+      </w:r>
+      <w:r>
+        <w:rPr>
+          <w:rFonts w:ascii="Times New Roman" w:eastAsia="Times New Roman" w:hAnsi="Times New Roman" w:cs="Times New Roman"/>
+          <w:sz w:val="20"/>
+          <w:szCs w:val="20"/>
+          <w:lang w:val="en-US"/>
+        </w:rPr>
+        <w:t>ikasi merupakan salah satu bidan</w:t>
+      </w:r>
+      <w:r>
+        <w:rPr>
+          <w:rFonts w:ascii="Times New Roman" w:eastAsia="Times New Roman" w:hAnsi="Times New Roman" w:cs="Times New Roman"/>
+          <w:sz w:val="20"/>
+          <w:szCs w:val="20"/>
+          <w:lang w:val="en-US"/>
+        </w:rPr>
+        <w:t>g</w:t>
+      </w:r>
+      <w:r>
+        <w:rPr>
+          <w:rFonts w:ascii="Times New Roman" w:eastAsia="Times New Roman" w:hAnsi="Times New Roman" w:cs="Times New Roman"/>
+          <w:sz w:val="20"/>
+          <w:szCs w:val="20"/>
+          <w:lang w:val="en-US"/>
+        </w:rPr>
+        <w:t xml:space="preserve"> studi</w:t>
       </w:r>
       <w:r>
         <w:rPr>
@@ -1169,16 +1396,7 @@
           <w:szCs w:val="20"/>
           <w:lang w:val="en-US"/>
         </w:rPr>
-        <w:t>Showbiz</w:t>
-      </w:r>
-      <w:r>
-        <w:rPr>
-          <w:rFonts w:ascii="Times New Roman" w:eastAsia="Times New Roman" w:hAnsi="Times New Roman" w:cs="Times New Roman"/>
-          <w:sz w:val="20"/>
-          <w:szCs w:val="20"/>
-          <w:lang w:val="en-US"/>
-        </w:rPr>
-        <w:t xml:space="preserve">, </w:t>
+        <w:t xml:space="preserve"> data </w:t>
       </w:r>
       <w:r>
         <w:rPr>
@@ -1189,16 +1407,7 @@
           <w:szCs w:val="20"/>
           <w:lang w:val="en-US"/>
         </w:rPr>
-        <w:t>Health</w:t>
-      </w:r>
-      <w:r>
-        <w:rPr>
-          <w:rFonts w:ascii="Times New Roman" w:eastAsia="Times New Roman" w:hAnsi="Times New Roman" w:cs="Times New Roman"/>
-          <w:sz w:val="20"/>
-          <w:szCs w:val="20"/>
-          <w:lang w:val="en-US"/>
-        </w:rPr>
-        <w:t xml:space="preserve">, </w:t>
+        <w:t>minin</w:t>
       </w:r>
       <w:r>
         <w:rPr>
@@ -1209,151 +1418,25 @@
           <w:szCs w:val="20"/>
           <w:lang w:val="en-US"/>
         </w:rPr>
-        <w:t>Lifestyle</w:t>
-      </w:r>
-      <w:r>
-        <w:rPr>
-          <w:rFonts w:ascii="Times New Roman" w:eastAsia="Times New Roman" w:hAnsi="Times New Roman" w:cs="Times New Roman"/>
-          <w:sz w:val="20"/>
-          <w:szCs w:val="20"/>
-          <w:lang w:val="en-US"/>
-        </w:rPr>
-        <w:t>, Global, Otomotif, Regional hingga Citizen6</w:t>
-      </w:r>
-      <w:r>
-        <w:rPr>
-          <w:rFonts w:ascii="Times New Roman" w:eastAsia="Times New Roman" w:hAnsi="Times New Roman" w:cs="Times New Roman"/>
-          <w:sz w:val="20"/>
-          <w:szCs w:val="20"/>
-          <w:highlight w:val="white"/>
-          <w:lang w:val="en-US"/>
-        </w:rPr>
-        <w:t>.</w:t>
-      </w:r>
-      <w:r>
-        <w:rPr>
-          <w:rFonts w:ascii="Times New Roman" w:eastAsia="Times New Roman" w:hAnsi="Times New Roman" w:cs="Times New Roman"/>
-          <w:sz w:val="20"/>
-          <w:szCs w:val="20"/>
-          <w:highlight w:val="white"/>
+        <w:t>g</w:t>
+      </w:r>
+      <w:r>
+        <w:rPr>
+          <w:rFonts w:ascii="Times New Roman" w:eastAsia="Times New Roman" w:hAnsi="Times New Roman" w:cs="Times New Roman"/>
+          <w:sz w:val="20"/>
+          <w:szCs w:val="20"/>
+          <w:lang w:val="en-US"/>
+        </w:rPr>
+        <w:t xml:space="preserve"> seperti</w:t>
+      </w:r>
+      <w:r>
+        <w:rPr>
+          <w:rFonts w:ascii="Times New Roman" w:eastAsia="Times New Roman" w:hAnsi="Times New Roman" w:cs="Times New Roman"/>
+          <w:sz w:val="20"/>
+          <w:szCs w:val="20"/>
           <w:lang w:val="en-US"/>
         </w:rPr>
         <w:t xml:space="preserve"> </w:t>
-      </w:r>
-      <w:r>
-        <w:rPr>
-          <w:rFonts w:ascii="Times New Roman" w:eastAsia="Times New Roman" w:hAnsi="Times New Roman" w:cs="Times New Roman"/>
-          <w:sz w:val="20"/>
-          <w:szCs w:val="20"/>
-          <w:highlight w:val="white"/>
-          <w:lang w:val="en-US"/>
-        </w:rPr>
-        <w:t xml:space="preserve">Perlunya pengelompokan jenis berita secara automatis </w:t>
-      </w:r>
-      <w:r>
-        <w:rPr>
-          <w:rFonts w:ascii="Times New Roman" w:eastAsia="Times New Roman" w:hAnsi="Times New Roman" w:cs="Times New Roman"/>
-          <w:sz w:val="20"/>
-          <w:szCs w:val="20"/>
-          <w:highlight w:val="white"/>
-          <w:lang w:val="en-US"/>
-        </w:rPr>
-        <w:t xml:space="preserve">agar pembaca dan pembuat berita </w:t>
-      </w:r>
-      <w:r>
-        <w:rPr>
-          <w:rFonts w:ascii="Times New Roman" w:eastAsia="Times New Roman" w:hAnsi="Times New Roman" w:cs="Times New Roman"/>
-          <w:sz w:val="20"/>
-          <w:szCs w:val="20"/>
-          <w:highlight w:val="white"/>
-          <w:lang w:val="en-US"/>
-        </w:rPr>
-        <w:t>mudah untuk menggolokannya</w:t>
-      </w:r>
-      <w:r>
-        <w:rPr>
-          <w:rFonts w:ascii="Times New Roman" w:eastAsia="Times New Roman" w:hAnsi="Times New Roman" w:cs="Times New Roman"/>
-          <w:sz w:val="20"/>
-          <w:szCs w:val="20"/>
-          <w:lang w:val="en-US"/>
-        </w:rPr>
-        <w:t>.</w:t>
-      </w:r>
-    </w:p>
-    <w:p>
-      <w:pPr>
-        <w:spacing w:after="0" w:line="240" w:lineRule="auto"/>
-        <w:ind w:firstLine="720"/>
-        <w:jc w:val="both"/>
-        <w:rPr>
-          <w:rFonts w:ascii="Times New Roman" w:eastAsia="Times New Roman" w:hAnsi="Times New Roman" w:cs="Times New Roman"/>
-          <w:sz w:val="20"/>
-          <w:szCs w:val="20"/>
-          <w:lang w:val="en-US"/>
-        </w:rPr>
-      </w:pPr>
-      <w:r>
-        <w:rPr>
-          <w:rFonts w:ascii="Times New Roman" w:eastAsia="Times New Roman" w:hAnsi="Times New Roman" w:cs="Times New Roman"/>
-          <w:sz w:val="20"/>
-          <w:szCs w:val="20"/>
-          <w:lang w:val="en-US"/>
-        </w:rPr>
-        <w:t>Penggolongan jenis berita dengan menganalisi judul berita dengan menggunakan klasifikasi.</w:t>
-      </w:r>
-      <w:r>
-        <w:rPr>
-          <w:rFonts w:ascii="Times New Roman" w:eastAsia="Times New Roman" w:hAnsi="Times New Roman" w:cs="Times New Roman"/>
-          <w:sz w:val="20"/>
-          <w:szCs w:val="20"/>
-          <w:lang w:val="en-US"/>
-        </w:rPr>
-        <w:t xml:space="preserve"> </w:t>
-      </w:r>
-      <w:r>
-        <w:rPr>
-          <w:rFonts w:ascii="Times New Roman" w:eastAsia="Times New Roman" w:hAnsi="Times New Roman" w:cs="Times New Roman"/>
-          <w:sz w:val="20"/>
-          <w:szCs w:val="20"/>
-          <w:lang w:val="en-US"/>
-        </w:rPr>
-        <w:t>Klasi</w:t>
-      </w:r>
-      <w:r>
-        <w:rPr>
-          <w:rFonts w:ascii="Times New Roman" w:eastAsia="Times New Roman" w:hAnsi="Times New Roman" w:cs="Times New Roman"/>
-          <w:sz w:val="20"/>
-          <w:szCs w:val="20"/>
-          <w:lang w:val="en-US"/>
-        </w:rPr>
-        <w:t>f</w:t>
-      </w:r>
-      <w:r>
-        <w:rPr>
-          <w:rFonts w:ascii="Times New Roman" w:eastAsia="Times New Roman" w:hAnsi="Times New Roman" w:cs="Times New Roman"/>
-          <w:sz w:val="20"/>
-          <w:szCs w:val="20"/>
-          <w:lang w:val="en-US"/>
-        </w:rPr>
-        <w:t>ikasi merupakan salah satu bidan</w:t>
-      </w:r>
-      <w:r>
-        <w:rPr>
-          <w:rFonts w:ascii="Times New Roman" w:eastAsia="Times New Roman" w:hAnsi="Times New Roman" w:cs="Times New Roman"/>
-          <w:sz w:val="20"/>
-          <w:szCs w:val="20"/>
-          <w:lang w:val="en-US"/>
-        </w:rPr>
-        <w:t>g</w:t>
-      </w:r>
-      <w:r>
-        <w:rPr>
-          <w:rFonts w:ascii="Times New Roman" w:eastAsia="Times New Roman" w:hAnsi="Times New Roman" w:cs="Times New Roman"/>
-          <w:sz w:val="20"/>
-          <w:szCs w:val="20"/>
-          <w:lang w:val="en-US"/>
-        </w:rPr>
-        <w:t xml:space="preserve"> studi</w:t>
       </w:r>
       <w:r>
         <w:rPr>
@@ -1364,7 +1447,7 @@
           <w:szCs w:val="20"/>
           <w:lang w:val="en-US"/>
         </w:rPr>
-        <w:t xml:space="preserve"> data </w:t>
+        <w:t>text mining</w:t>
       </w:r>
       <w:r>
         <w:rPr>
@@ -1375,16 +1458,7 @@
           <w:szCs w:val="20"/>
           <w:lang w:val="en-US"/>
         </w:rPr>
-        <w:t>minin</w:t>
-      </w:r>
-      <w:r>
-        <w:rPr>
-          <w:rFonts w:ascii="Times New Roman" w:eastAsia="Times New Roman" w:hAnsi="Times New Roman" w:cs="Times New Roman"/>
-          <w:sz w:val="20"/>
-          <w:szCs w:val="20"/>
-          <w:lang w:val="en-US"/>
-        </w:rPr>
-        <w:t xml:space="preserve">, yaitu </w:t>
+        <w:fldChar w:fldCharType="begin" w:fldLock="1"/>
       </w:r>
       <w:r>
         <w:rPr>
@@ -1395,7 +1469,7 @@
           <w:szCs w:val="20"/>
           <w:lang w:val="en-US"/>
         </w:rPr>
-        <w:t>text mining</w:t>
+        <w:instrText>ADDIN CSL_CITATION {"citationItems":[{"id":"ITEM-1","itemData":{"DOI":"10.32672/jnkti.v5i2.4194","ISSN":"2620-8342","abstract":"Abstrak - Perkembangan zaman mengalami kemajuan yang sangat pesat, saat ini penyebaran berita yang paling populer adalah melalui internet. Berita yang disajikan di situs berita online biasanya hanya dalam kategori umum, sehingga ketika pembaca ingin mendapatkan kategori berita yang lebih spesifik harus dilakukan secara manual yang tentunya menjadi kegiatan yang cukup merepotkan. Hal ini juga dialami oleh Badan Pusat Statistik Provinsi Riau yang kesulitan dalam mencari dan mengklasifikasikan berita tentang Provinsi Riau. Dalam hal ini penerapan klasifikasi otomatis dirasa sangat diperlukan. Penelitian ini menggunakan metode klasifikasi C4.5 dengan 510 data berita yang akan diklasifikasikan menjadi 3 kategori yaitu demokrasi, kemiskinan dan ketenagakerjaan. Proses klasifikasi berita dalam penelitian ini meliputi: pengumpulan data, pelabelan manual, teks preprocessing, pembobotan kata, dan metode klasifikasi C4.5. Berdasarkan penelitian yang dilakukan, hasil uji akurasi adalah 84% dengan menggunakan pembagian data 90%:10%. Dapat disimpulkan bahwa metode C4.5 cocok digunakan dalam klasifikasi berita.Kata kunci: Badan Pusat Statistik, Berita, C4.5, Klasifikasi. Abstract - The development of the times has progressed very rapidly, currently the most popular spread of news is through the internet. The news presented on online news sites is usually only in general categories, so when readers want to get a more specific category of news, it must be done manually, which of course will be a bit of a hassle. This is also experienced by the social sector of the Badan Pusat Statistik of Riau, which has difficulty finding and classifying news about Riau Province. In this case the application of automatic classification is felt to be very necessary. This study uses the C4.5 classification method with 510 news data which will be classified into 3 categories, namely democracy, poverty and employment. The news classification process in this study includes: data collection, manual labeling, preprocessing text, word weighting, and C4.5 classification method. Based on the research conducted, the results of the accuracy test were 84% using 90%:10% data sharing. It can be concluded that the C4.5 method is suitable for use in news classification.Keywords : Badan Pusat Statistik, C4.5, Classification, News.","author":[{"dropping-particle":"","family":"Wulandari","given":"Yayuk","non-dropping-particle":"","parse-names":false,"suffix":""},{"dropping-particle":"","family":"Haerani","given":"Elin","non-dropping-particle":"","parse-names":false,"suffix":""},{"dropping-particle":"","family":"Gusti","given":"Siska Kurnia","non-dropping-particle":"","parse-names":false,"suffix":""},{"dropping-particle":"","family":"Ramadhani","given":"Siti","non-dropping-particle":"","parse-names":false,"suffix":""}],"container-title":"Jurnal Nasional Komputasi dan Teknologi Informasi (JNKTI)","id":"ITEM-1","issue":"2","issued":{"date-parts":[["2022"]]},"page":"279-289","title":"Klasifikasi Berita Menggunakan Algoritma C4.5","type":"article-journal","volume":"5"},"uris":["http://www.mendeley.com/documents/?uuid=1dc4c108-3328-4a09-828e-05ae23803e42"]}],"mendeley":{"formattedCitation":"[3]","plainTextFormattedCitation":"[3]","previouslyFormattedCitation":"[3]"},"properties":{"noteIndex":0},"schema":"https://github.com/citation-style-language/schema/raw/master/csl-citation.json"}</w:instrText>
       </w:r>
       <w:r>
         <w:rPr>
@@ -1406,7 +1480,18 @@
           <w:szCs w:val="20"/>
           <w:lang w:val="en-US"/>
         </w:rPr>
-        <w:fldChar w:fldCharType="begin" w:fldLock="1"/>
+        <w:fldChar w:fldCharType="separate"/>
+      </w:r>
+      <w:r>
+        <w:rPr>
+          <w:rFonts w:ascii="Times New Roman" w:eastAsia="Times New Roman" w:hAnsi="Times New Roman" w:cs="Times New Roman"/>
+          <w:iCs/>
+          <w:noProof/>
+          <w:sz w:val="20"/>
+          <w:szCs w:val="20"/>
+          <w:lang w:val="en-US"/>
+        </w:rPr>
+        <w:t>[3]</w:t>
       </w:r>
       <w:r>
         <w:rPr>
@@ -1417,7 +1502,25 @@
           <w:szCs w:val="20"/>
           <w:lang w:val="en-US"/>
         </w:rPr>
-        <w:instrText>ADDIN CSL_CITATION {"citationItems":[{"id":"ITEM-1","itemData":{"DOI":"10.32672/jnkti.v5i2.4194","ISSN":"2620-8342","abstract":"Abstrak - Perkembangan zaman mengalami kemajuan yang sangat pesat, saat ini penyebaran berita yang paling populer adalah melalui internet. Berita yang disajikan di situs berita online biasanya hanya dalam kategori umum, sehingga ketika pembaca ingin mendapatkan kategori berita yang lebih spesifik harus dilakukan secara manual yang tentunya menjadi kegiatan yang cukup merepotkan. Hal ini juga dialami oleh Badan Pusat Statistik Provinsi Riau yang kesulitan dalam mencari dan mengklasifikasikan berita tentang Provinsi Riau. Dalam hal ini penerapan klasifikasi otomatis dirasa sangat diperlukan. Penelitian ini menggunakan metode klasifikasi C4.5 dengan 510 data berita yang akan diklasifikasikan menjadi 3 kategori yaitu demokrasi, kemiskinan dan ketenagakerjaan. Proses klasifikasi berita dalam penelitian ini meliputi: pengumpulan data, pelabelan manual, teks preprocessing, pembobotan kata, dan metode klasifikasi C4.5. Berdasarkan penelitian yang dilakukan, hasil uji akurasi adalah 84% dengan menggunakan pembagian data 90%:10%. Dapat disimpulkan bahwa metode C4.5 cocok digunakan dalam klasifikasi berita.Kata kunci: Badan Pusat Statistik, Berita, C4.5, Klasifikasi. Abstract - The development of the times has progressed very rapidly, currently the most popular spread of news is through the internet. The news presented on online news sites is usually only in general categories, so when readers want to get a more specific category of news, it must be done manually, which of course will be a bit of a hassle. This is also experienced by the social sector of the Badan Pusat Statistik of Riau, which has difficulty finding and classifying news about Riau Province. In this case the application of automatic classification is felt to be very necessary. This study uses the C4.5 classification method with 510 news data which will be classified into 3 categories, namely democracy, poverty and employment. The news classification process in this study includes: data collection, manual labeling, preprocessing text, word weighting, and C4.5 classification method. Based on the research conducted, the results of the accuracy test were 84% using 90%:10% data sharing. It can be concluded that the C4.5 method is suitable for use in news classification.Keywords : Badan Pusat Statistik, C4.5, Classification, News.","author":[{"dropping-particle":"","family":"Wulandari","given":"Yayuk","non-dropping-particle":"","parse-names":false,"suffix":""},{"dropping-particle":"","family":"Haerani","given":"Elin","non-dropping-particle":"","parse-names":false,"suffix":""},{"dropping-particle":"","family":"Gusti","given":"Siska Kurnia","non-dropping-particle":"","parse-names":false,"suffix":""},{"dropping-particle":"","family":"Ramadhani","given":"Siti","non-dropping-particle":"","parse-names":false,"suffix":""}],"container-title":"Jurnal Nasional Komputasi dan Teknologi Informasi (JNKTI)","id":"ITEM-1","issue":"2","issued":{"date-parts":[["2022"]]},"page":"279-289","title":"Klasifikasi Berita Menggunakan Algoritma C4.5","type":"article-journal","volume":"5"},"uris":["http://www.mendeley.com/documents/?uuid=1dc4c108-3328-4a09-828e-05ae23803e42"]}],"mendeley":{"formattedCitation":"[3]","plainTextFormattedCitation":"[3]","previouslyFormattedCitation":"[3]"},"properties":{"noteIndex":0},"schema":"https://github.com/citation-style-language/schema/raw/master/csl-citation.json"}</w:instrText>
+        <w:fldChar w:fldCharType="end"/>
+      </w:r>
+      <w:r>
+        <w:rPr>
+          <w:rFonts w:ascii="Times New Roman" w:eastAsia="Times New Roman" w:hAnsi="Times New Roman" w:cs="Times New Roman"/>
+          <w:sz w:val="20"/>
+          <w:szCs w:val="20"/>
+          <w:lang w:val="en-US"/>
+        </w:rPr>
+        <w:t xml:space="preserve">. </w:t>
+      </w:r>
+      <w:r>
+        <w:rPr>
+          <w:rFonts w:ascii="Times New Roman" w:eastAsia="Times New Roman" w:hAnsi="Times New Roman" w:cs="Times New Roman"/>
+          <w:sz w:val="20"/>
+          <w:szCs w:val="20"/>
+          <w:lang w:val="en-US"/>
+        </w:rPr>
+        <w:t xml:space="preserve"> </w:t>
       </w:r>
       <w:r>
         <w:rPr>
@@ -1428,18 +1531,7 @@
           <w:szCs w:val="20"/>
           <w:lang w:val="en-US"/>
         </w:rPr>
-        <w:fldChar w:fldCharType="separate"/>
-      </w:r>
-      <w:r>
-        <w:rPr>
-          <w:rFonts w:ascii="Times New Roman" w:eastAsia="Times New Roman" w:hAnsi="Times New Roman" w:cs="Times New Roman"/>
-          <w:iCs/>
-          <w:noProof/>
-          <w:sz w:val="20"/>
-          <w:szCs w:val="20"/>
-          <w:lang w:val="en-US"/>
-        </w:rPr>
-        <w:t>[3]</w:t>
+        <w:t>Text mining</w:t>
       </w:r>
       <w:r>
         <w:rPr>
@@ -1450,6 +1542,115 @@
           <w:szCs w:val="20"/>
           <w:lang w:val="en-US"/>
         </w:rPr>
+        <w:t xml:space="preserve"> </w:t>
+      </w:r>
+      <w:r>
+        <w:rPr>
+          <w:rFonts w:ascii="Times New Roman" w:eastAsia="Times New Roman" w:hAnsi="Times New Roman" w:cs="Times New Roman"/>
+          <w:sz w:val="20"/>
+          <w:szCs w:val="20"/>
+          <w:lang w:val="en-US"/>
+        </w:rPr>
+        <w:t xml:space="preserve">adalah </w:t>
+      </w:r>
+      <w:r>
+        <w:rPr>
+          <w:rFonts w:ascii="Times New Roman" w:eastAsia="Times New Roman" w:hAnsi="Times New Roman" w:cs="Times New Roman"/>
+          <w:sz w:val="20"/>
+          <w:szCs w:val="20"/>
+          <w:lang w:val="en-US"/>
+        </w:rPr>
+        <w:t xml:space="preserve">sebuah teknik memahami sebuah teks sehingga menghasilkan data yang </w:t>
+      </w:r>
+      <w:r>
+        <w:rPr>
+          <w:rFonts w:ascii="Times New Roman" w:eastAsia="Times New Roman" w:hAnsi="Times New Roman" w:cs="Times New Roman"/>
+          <w:sz w:val="20"/>
+          <w:szCs w:val="20"/>
+          <w:lang w:val="en-US"/>
+        </w:rPr>
+        <w:t>dapat</w:t>
+      </w:r>
+      <w:r>
+        <w:rPr>
+          <w:rFonts w:ascii="Times New Roman" w:eastAsia="Times New Roman" w:hAnsi="Times New Roman" w:cs="Times New Roman"/>
+          <w:sz w:val="20"/>
+          <w:szCs w:val="20"/>
+          <w:lang w:val="en-US"/>
+        </w:rPr>
+        <w:t xml:space="preserve"> dikelolah </w:t>
+      </w:r>
+      <w:r>
+        <w:rPr>
+          <w:rFonts w:ascii="Times New Roman" w:eastAsia="Times New Roman" w:hAnsi="Times New Roman" w:cs="Times New Roman"/>
+          <w:sz w:val="20"/>
+          <w:szCs w:val="20"/>
+          <w:lang w:val="en-US"/>
+        </w:rPr>
+        <w:t>k</w:t>
+      </w:r>
+      <w:r>
+        <w:rPr>
+          <w:rFonts w:ascii="Times New Roman" w:eastAsia="Times New Roman" w:hAnsi="Times New Roman" w:cs="Times New Roman"/>
+          <w:sz w:val="20"/>
+          <w:szCs w:val="20"/>
+          <w:lang w:val="en-US"/>
+        </w:rPr>
+        <w:t>embali</w:t>
+      </w:r>
+      <w:r>
+        <w:rPr>
+          <w:rFonts w:ascii="Times New Roman" w:eastAsia="Times New Roman" w:hAnsi="Times New Roman" w:cs="Times New Roman"/>
+          <w:sz w:val="20"/>
+          <w:szCs w:val="20"/>
+          <w:lang w:val="en-US"/>
+        </w:rPr>
+        <w:t xml:space="preserve"> maupun dipakai</w:t>
+      </w:r>
+      <w:r>
+        <w:rPr>
+          <w:rFonts w:ascii="Times New Roman" w:eastAsia="Times New Roman" w:hAnsi="Times New Roman" w:cs="Times New Roman"/>
+          <w:sz w:val="20"/>
+          <w:szCs w:val="20"/>
+          <w:lang w:val="en-US"/>
+        </w:rPr>
+        <w:fldChar w:fldCharType="begin" w:fldLock="1"/>
+      </w:r>
+      <w:r>
+        <w:rPr>
+          <w:rFonts w:ascii="Times New Roman" w:eastAsia="Times New Roman" w:hAnsi="Times New Roman" w:cs="Times New Roman"/>
+          <w:sz w:val="20"/>
+          <w:szCs w:val="20"/>
+          <w:lang w:val="en-US"/>
+        </w:rPr>
+        <w:instrText>ADDIN CSL_CITATION {"citationItems":[{"id":"ITEM-1","itemData":{"DOI":"10.14569/ijacsa.2016.071153","ISSN":"2158107X","abstract":"Rapid progress in digital data acquisition techniques have led to huge volume of data. More than 80 percent of today's data is composed of unstructured or semi-structured data. The discovery of appropriate patterns and trends to analyze the text documents from massive volume of data is a big issue. Text mining is a process of extracting interesting and non-trivial patterns from huge amount of text documents. There exist different techniques and tools to mine the text and discover valuable information for future prediction and decision making process. The selection of right and appropriate text mining technique helps to enhance the speed and decreases the time and effort required to extract valuable information. This paper briefly discuss and analyze the text mining techniques and their applications in diverse fields of life. Moreover, the issues in the field of text mining that affect the accuracy and relevance of results are identified.","author":[{"dropping-particle":"","family":"Talib","given":"Ramzan","non-dropping-particle":"","parse-names":false,"suffix":""},{"dropping-particle":"","family":"Kashif","given":"Muhammad","non-dropping-particle":"","parse-names":false,"suffix":""},{"dropping-particle":"","family":"Ayesha","given":"Shaeela","non-dropping-particle":"","parse-names":false,"suffix":""},{"dropping-particle":"","family":"Fatima","given":"Fakeeha","non-dropping-particle":"","parse-names":false,"suffix":""}],"container-title":"International Journal of Advanced Computer Science and Applications","id":"ITEM-1","issue":"11","issued":{"date-parts":[["2016"]]},"page":"414-419","title":"Text Mining: Techniques, Applications and Issues","type":"article-journal","volume":"7"},"uris":["http://www.mendeley.com/documents/?uuid=1b0c3e04-6acb-4eb4-8f01-b6cc140cb442"]}],"mendeley":{"formattedCitation":"[4]","plainTextFormattedCitation":"[4]","previouslyFormattedCitation":"[4]"},"properties":{"noteIndex":0},"schema":"https://github.com/citation-style-language/schema/raw/master/csl-citation.json"}</w:instrText>
+      </w:r>
+      <w:r>
+        <w:rPr>
+          <w:rFonts w:ascii="Times New Roman" w:eastAsia="Times New Roman" w:hAnsi="Times New Roman" w:cs="Times New Roman"/>
+          <w:sz w:val="20"/>
+          <w:szCs w:val="20"/>
+          <w:lang w:val="en-US"/>
+        </w:rPr>
+        <w:fldChar w:fldCharType="separate"/>
+      </w:r>
+      <w:r>
+        <w:rPr>
+          <w:rFonts w:ascii="Times New Roman" w:eastAsia="Times New Roman" w:hAnsi="Times New Roman" w:cs="Times New Roman"/>
+          <w:noProof/>
+          <w:sz w:val="20"/>
+          <w:szCs w:val="20"/>
+          <w:lang w:val="en-US"/>
+        </w:rPr>
+        <w:t>[4]</w:t>
+      </w:r>
+      <w:r>
+        <w:rPr>
+          <w:rFonts w:ascii="Times New Roman" w:eastAsia="Times New Roman" w:hAnsi="Times New Roman" w:cs="Times New Roman"/>
+          <w:sz w:val="20"/>
+          <w:szCs w:val="20"/>
+          <w:lang w:val="en-US"/>
+        </w:rPr>
         <w:fldChar w:fldCharType="end"/>
       </w:r>
       <w:r>
@@ -1459,7 +1660,7 @@
           <w:szCs w:val="20"/>
           <w:lang w:val="en-US"/>
         </w:rPr>
-        <w:t xml:space="preserve">. </w:t>
+        <w:t>.</w:t>
       </w:r>
       <w:r>
         <w:rPr>
@@ -1470,28 +1671,25 @@
         </w:rPr>
         <w:t xml:space="preserve"> </w:t>
       </w:r>
-      <w:r>
-        <w:rPr>
-          <w:rFonts w:ascii="Times New Roman" w:eastAsia="Times New Roman" w:hAnsi="Times New Roman" w:cs="Times New Roman"/>
-          <w:sz w:val="20"/>
-          <w:szCs w:val="20"/>
-          <w:lang w:val="en-US"/>
-        </w:rPr>
-        <w:t>Text mining</w:t>
-      </w:r>
-    </w:p>
-    <w:p>
-      <w:pPr>
-        <w:spacing w:after="0" w:line="240" w:lineRule="auto"/>
-        <w:ind w:firstLine="720"/>
-        <w:jc w:val="both"/>
-        <w:rPr>
-          <w:rFonts w:ascii="Times New Roman" w:eastAsia="Times New Roman" w:hAnsi="Times New Roman" w:cs="Times New Roman"/>
-          <w:sz w:val="20"/>
-          <w:szCs w:val="20"/>
-          <w:lang w:val="en-US"/>
-        </w:rPr>
-      </w:pPr>
+      <w:commentRangeStart w:id="1"/>
+      <w:r>
+        <w:rPr>
+          <w:rFonts w:ascii="Times New Roman" w:eastAsia="Times New Roman" w:hAnsi="Times New Roman" w:cs="Times New Roman"/>
+          <w:sz w:val="20"/>
+          <w:szCs w:val="20"/>
+          <w:lang w:val="en-US"/>
+        </w:rPr>
+        <w:t xml:space="preserve">Terdapat beberapa metode klasifikasi </w:t>
+      </w:r>
+      <w:r>
+        <w:rPr>
+          <w:rFonts w:ascii="Times New Roman" w:eastAsia="Times New Roman" w:hAnsi="Times New Roman" w:cs="Times New Roman"/>
+          <w:sz w:val="20"/>
+          <w:szCs w:val="20"/>
+          <w:lang w:val="en-US"/>
+        </w:rPr>
+        <w:t>diantaranya</w:t>
+      </w:r>
       <w:r>
         <w:rPr>
           <w:rFonts w:ascii="Times New Roman" w:eastAsia="Times New Roman" w:hAnsi="Times New Roman" w:cs="Times New Roman"/>
@@ -1501,208 +1699,134 @@
         </w:rPr>
         <w:t xml:space="preserve"> </w:t>
       </w:r>
-    </w:p>
-    <w:p>
-      <w:pPr>
-        <w:spacing w:after="0" w:line="240" w:lineRule="auto"/>
-        <w:ind w:firstLine="567"/>
-        <w:jc w:val="both"/>
-        <w:rPr>
-          <w:rFonts w:ascii="Times New Roman" w:eastAsia="Times New Roman" w:hAnsi="Times New Roman" w:cs="Times New Roman"/>
-          <w:sz w:val="20"/>
-          <w:szCs w:val="20"/>
-          <w:highlight w:val="white"/>
-        </w:rPr>
-      </w:pPr>
-    </w:p>
-    <w:p>
-      <w:pPr>
-        <w:spacing w:after="0" w:line="240" w:lineRule="auto"/>
-        <w:ind w:firstLine="567"/>
-        <w:jc w:val="both"/>
-        <w:rPr>
-          <w:rFonts w:ascii="Times New Roman" w:eastAsia="Times New Roman" w:hAnsi="Times New Roman" w:cs="Times New Roman"/>
-          <w:sz w:val="20"/>
-          <w:szCs w:val="20"/>
-        </w:rPr>
-      </w:pPr>
-      <w:r>
-        <w:rPr>
-          <w:rFonts w:ascii="Times New Roman" w:eastAsia="Times New Roman" w:hAnsi="Times New Roman" w:cs="Times New Roman"/>
-          <w:sz w:val="20"/>
-          <w:szCs w:val="20"/>
-          <w:highlight w:val="white"/>
-        </w:rPr>
-        <w:t xml:space="preserve">Disarankan bagi Penulis untuk menggunakan struktur artikel berikut: </w:t>
-      </w:r>
-      <w:r>
-        <w:rPr>
-          <w:rFonts w:ascii="Times New Roman" w:eastAsia="Times New Roman" w:hAnsi="Times New Roman" w:cs="Times New Roman"/>
-          <w:b/>
-          <w:sz w:val="20"/>
-          <w:szCs w:val="20"/>
-          <w:highlight w:val="white"/>
-        </w:rPr>
-        <w:t>PENDAHULUAN</w:t>
-      </w:r>
-      <w:r>
-        <w:rPr>
-          <w:rFonts w:ascii="Times New Roman" w:eastAsia="Times New Roman" w:hAnsi="Times New Roman" w:cs="Times New Roman"/>
-          <w:sz w:val="20"/>
-          <w:szCs w:val="20"/>
-          <w:highlight w:val="white"/>
-        </w:rPr>
-        <w:t xml:space="preserve"> (</w:t>
-      </w:r>
-      <w:r>
-        <w:rPr>
-          <w:rFonts w:ascii="Times New Roman" w:eastAsia="Times New Roman" w:hAnsi="Times New Roman" w:cs="Times New Roman"/>
-          <w:color w:val="FF0000"/>
-          <w:sz w:val="20"/>
-          <w:szCs w:val="20"/>
-          <w:highlight w:val="white"/>
-        </w:rPr>
-        <w:t>min 700 kata</w:t>
-      </w:r>
-      <w:r>
-        <w:rPr>
-          <w:rFonts w:ascii="Times New Roman" w:eastAsia="Times New Roman" w:hAnsi="Times New Roman" w:cs="Times New Roman"/>
-          <w:sz w:val="20"/>
-          <w:szCs w:val="20"/>
-          <w:highlight w:val="white"/>
-        </w:rPr>
-        <w:t xml:space="preserve">) – </w:t>
-      </w:r>
-      <w:r>
-        <w:rPr>
-          <w:rFonts w:ascii="Times New Roman" w:eastAsia="Times New Roman" w:hAnsi="Times New Roman" w:cs="Times New Roman"/>
-          <w:b/>
-          <w:sz w:val="20"/>
-          <w:szCs w:val="20"/>
-          <w:highlight w:val="white"/>
-        </w:rPr>
-        <w:t>METODE PENELITIAN</w:t>
-      </w:r>
-      <w:r>
-        <w:rPr>
-          <w:rFonts w:ascii="Times New Roman" w:eastAsia="Times New Roman" w:hAnsi="Times New Roman" w:cs="Times New Roman"/>
-          <w:sz w:val="20"/>
-          <w:szCs w:val="20"/>
-          <w:highlight w:val="white"/>
-        </w:rPr>
-        <w:t xml:space="preserve"> (</w:t>
-      </w:r>
-      <w:r>
-        <w:rPr>
-          <w:rFonts w:ascii="Times New Roman" w:eastAsia="Times New Roman" w:hAnsi="Times New Roman" w:cs="Times New Roman"/>
-          <w:color w:val="FF0000"/>
-          <w:sz w:val="20"/>
-          <w:szCs w:val="20"/>
-          <w:highlight w:val="white"/>
-        </w:rPr>
-        <w:t>min 500 kata</w:t>
-      </w:r>
-      <w:r>
-        <w:rPr>
-          <w:rFonts w:ascii="Times New Roman" w:eastAsia="Times New Roman" w:hAnsi="Times New Roman" w:cs="Times New Roman"/>
-          <w:sz w:val="20"/>
-          <w:szCs w:val="20"/>
-          <w:highlight w:val="white"/>
-        </w:rPr>
-        <w:t xml:space="preserve">) – </w:t>
-      </w:r>
-      <w:r>
-        <w:rPr>
-          <w:rFonts w:ascii="Times New Roman" w:eastAsia="Times New Roman" w:hAnsi="Times New Roman" w:cs="Times New Roman"/>
-          <w:b/>
-          <w:sz w:val="20"/>
-          <w:szCs w:val="20"/>
-          <w:highlight w:val="white"/>
-        </w:rPr>
-        <w:t>HASIL DAN PEMBAHASAN</w:t>
-      </w:r>
-      <w:r>
-        <w:rPr>
-          <w:rFonts w:ascii="Times New Roman" w:eastAsia="Times New Roman" w:hAnsi="Times New Roman" w:cs="Times New Roman"/>
-          <w:sz w:val="20"/>
-          <w:szCs w:val="20"/>
-          <w:highlight w:val="white"/>
-        </w:rPr>
-        <w:t xml:space="preserve"> (</w:t>
-      </w:r>
-      <w:r>
-        <w:rPr>
-          <w:rFonts w:ascii="Times New Roman" w:eastAsia="Times New Roman" w:hAnsi="Times New Roman" w:cs="Times New Roman"/>
-          <w:color w:val="FF0000"/>
-          <w:sz w:val="20"/>
-          <w:szCs w:val="20"/>
-          <w:highlight w:val="white"/>
-        </w:rPr>
-        <w:t>min 1800 kata</w:t>
-      </w:r>
-      <w:r>
-        <w:rPr>
-          <w:rFonts w:ascii="Times New Roman" w:eastAsia="Times New Roman" w:hAnsi="Times New Roman" w:cs="Times New Roman"/>
-          <w:sz w:val="20"/>
-          <w:szCs w:val="20"/>
-          <w:highlight w:val="white"/>
-        </w:rPr>
-        <w:t>)–</w:t>
-      </w:r>
-      <w:r>
-        <w:rPr>
-          <w:rFonts w:ascii="Times New Roman" w:eastAsia="Times New Roman" w:hAnsi="Times New Roman" w:cs="Times New Roman"/>
-          <w:b/>
-          <w:sz w:val="20"/>
-          <w:szCs w:val="20"/>
-          <w:highlight w:val="white"/>
-        </w:rPr>
-        <w:t>KESIMPULAN</w:t>
-      </w:r>
-      <w:r>
-        <w:rPr>
-          <w:rFonts w:ascii="Times New Roman" w:eastAsia="Times New Roman" w:hAnsi="Times New Roman" w:cs="Times New Roman"/>
-          <w:sz w:val="20"/>
-          <w:szCs w:val="20"/>
-          <w:highlight w:val="white"/>
-        </w:rPr>
-        <w:t xml:space="preserve"> (</w:t>
-      </w:r>
-      <w:r>
-        <w:rPr>
-          <w:rFonts w:ascii="Times New Roman" w:eastAsia="Times New Roman" w:hAnsi="Times New Roman" w:cs="Times New Roman"/>
-          <w:color w:val="FF0000"/>
-          <w:sz w:val="20"/>
-          <w:szCs w:val="20"/>
-          <w:highlight w:val="white"/>
-        </w:rPr>
-        <w:t>min 200 kata</w:t>
-      </w:r>
-      <w:r>
-        <w:rPr>
-          <w:rFonts w:ascii="Times New Roman" w:eastAsia="Times New Roman" w:hAnsi="Times New Roman" w:cs="Times New Roman"/>
-          <w:sz w:val="20"/>
-          <w:szCs w:val="20"/>
-          <w:highlight w:val="white"/>
-        </w:rPr>
-        <w:t>).</w:t>
-      </w:r>
-      <w:r>
-        <w:rPr>
-          <w:rFonts w:ascii="Times New Roman" w:eastAsia="Times New Roman" w:hAnsi="Times New Roman" w:cs="Times New Roman"/>
-          <w:sz w:val="20"/>
-          <w:szCs w:val="20"/>
-        </w:rPr>
-        <w:t xml:space="preserve"> Maksimal artikel berisi</w:t>
-      </w:r>
-      <w:r>
-        <w:rPr>
-          <w:rFonts w:ascii="Times New Roman" w:eastAsia="Times New Roman" w:hAnsi="Times New Roman" w:cs="Times New Roman"/>
-          <w:color w:val="FF0000"/>
-          <w:sz w:val="20"/>
-          <w:szCs w:val="20"/>
-        </w:rPr>
-        <w:t xml:space="preserve"> 8-10 halaman.</w:t>
+      <w:r>
+        <w:rPr>
+          <w:rFonts w:ascii="Times New Roman" w:eastAsia="Times New Roman" w:hAnsi="Times New Roman" w:cs="Times New Roman"/>
+          <w:i/>
+          <w:iCs/>
+          <w:sz w:val="20"/>
+          <w:szCs w:val="20"/>
+          <w:lang w:val="en-US"/>
+        </w:rPr>
+        <w:t>N</w:t>
+      </w:r>
+      <w:r>
+        <w:rPr>
+          <w:rFonts w:ascii="Times New Roman" w:eastAsia="Times New Roman" w:hAnsi="Times New Roman" w:cs="Times New Roman"/>
+          <w:i/>
+          <w:iCs/>
+          <w:sz w:val="20"/>
+          <w:szCs w:val="20"/>
+          <w:lang w:val="en-US"/>
+        </w:rPr>
+        <w:t xml:space="preserve">aïve </w:t>
+      </w:r>
+      <w:r>
+        <w:rPr>
+          <w:rFonts w:ascii="Times New Roman" w:eastAsia="Times New Roman" w:hAnsi="Times New Roman" w:cs="Times New Roman"/>
+          <w:i/>
+          <w:iCs/>
+          <w:sz w:val="20"/>
+          <w:szCs w:val="20"/>
+          <w:lang w:val="en-US"/>
+        </w:rPr>
+        <w:t>B</w:t>
+      </w:r>
+      <w:r>
+        <w:rPr>
+          <w:rFonts w:ascii="Times New Roman" w:eastAsia="Times New Roman" w:hAnsi="Times New Roman" w:cs="Times New Roman"/>
+          <w:i/>
+          <w:iCs/>
+          <w:sz w:val="20"/>
+          <w:szCs w:val="20"/>
+          <w:lang w:val="en-US"/>
+        </w:rPr>
+        <w:t>ayes</w:t>
+      </w:r>
+      <w:r>
+        <w:rPr>
+          <w:rFonts w:ascii="Times New Roman" w:eastAsia="Times New Roman" w:hAnsi="Times New Roman" w:cs="Times New Roman"/>
+          <w:sz w:val="20"/>
+          <w:szCs w:val="20"/>
+          <w:lang w:val="en-US"/>
+        </w:rPr>
+        <w:t>,</w:t>
+      </w:r>
+      <w:r>
+        <w:rPr>
+          <w:rFonts w:ascii="Times New Roman" w:eastAsia="Times New Roman" w:hAnsi="Times New Roman" w:cs="Times New Roman"/>
+          <w:sz w:val="20"/>
+          <w:szCs w:val="20"/>
+          <w:lang w:val="en-US"/>
+        </w:rPr>
+        <w:t xml:space="preserve"> </w:t>
+      </w:r>
+      <w:r>
+        <w:rPr>
+          <w:rFonts w:ascii="Times New Roman" w:eastAsia="Times New Roman" w:hAnsi="Times New Roman" w:cs="Times New Roman"/>
+          <w:i/>
+          <w:iCs/>
+          <w:sz w:val="20"/>
+          <w:szCs w:val="20"/>
+          <w:lang w:val="en-US"/>
+        </w:rPr>
+        <w:t>Support Mechine Learning</w:t>
+      </w:r>
+      <w:r>
+        <w:rPr>
+          <w:rFonts w:ascii="Times New Roman" w:eastAsia="Times New Roman" w:hAnsi="Times New Roman" w:cs="Times New Roman"/>
+          <w:i/>
+          <w:iCs/>
+          <w:sz w:val="20"/>
+          <w:szCs w:val="20"/>
+          <w:lang w:val="en-US"/>
+        </w:rPr>
+        <w:t>,</w:t>
+      </w:r>
+      <w:r>
+        <w:rPr>
+          <w:rFonts w:ascii="Times New Roman" w:eastAsia="Times New Roman" w:hAnsi="Times New Roman" w:cs="Times New Roman"/>
+          <w:sz w:val="20"/>
+          <w:szCs w:val="20"/>
+          <w:lang w:val="en-US"/>
+        </w:rPr>
+        <w:t xml:space="preserve"> dan </w:t>
+      </w:r>
+      <w:r>
+        <w:rPr>
+          <w:rFonts w:ascii="Times New Roman" w:eastAsia="Times New Roman" w:hAnsi="Times New Roman" w:cs="Times New Roman"/>
+          <w:i/>
+          <w:iCs/>
+          <w:sz w:val="20"/>
+          <w:szCs w:val="20"/>
+          <w:lang w:val="en-US"/>
+        </w:rPr>
+        <w:t>K-Nearest Neighbor</w:t>
+      </w:r>
+      <w:r>
+        <w:rPr>
+          <w:rFonts w:ascii="Times New Roman" w:eastAsia="Times New Roman" w:hAnsi="Times New Roman" w:cs="Times New Roman"/>
+          <w:sz w:val="20"/>
+          <w:szCs w:val="20"/>
+          <w:lang w:val="en-US"/>
+        </w:rPr>
+        <w:t>.</w:t>
+      </w:r>
+      <w:r>
+        <w:rPr>
+          <w:rFonts w:ascii="Times New Roman" w:eastAsia="Times New Roman" w:hAnsi="Times New Roman" w:cs="Times New Roman"/>
+          <w:sz w:val="20"/>
+          <w:szCs w:val="20"/>
+          <w:lang w:val="en-US"/>
+        </w:rPr>
+        <w:t xml:space="preserve"> </w:t>
+      </w:r>
+      <w:commentRangeEnd w:id="1"/>
+      <w:r>
+        <w:rPr>
+          <w:rStyle w:val="CommentReference"/>
+        </w:rPr>
+        <w:commentReference w:id="1"/>
       </w:r>
     </w:p>
     <w:p>
@@ -2122,6 +2246,7 @@
                 <w:sz w:val="20"/>
                 <w:szCs w:val="20"/>
               </w:rPr>
+              <w:lastRenderedPageBreak/>
               <w:t>Oracle</w:t>
             </w:r>
           </w:p>
@@ -2401,7 +2526,7 @@
                     <pic:cNvPicPr preferRelativeResize="0"/>
                   </pic:nvPicPr>
                   <pic:blipFill>
-                    <a:blip r:embed="rId9"/>
+                    <a:blip r:embed="rId13"/>
                     <a:srcRect l="2053" t="18543" r="89259" b="67410"/>
                     <a:stretch>
                       <a:fillRect/>
@@ -2535,10 +2660,10 @@
             <v:path o:extrusionok="f" gradientshapeok="t" o:connecttype="rect"/>
             <o:lock v:ext="edit" aspectratio="t"/>
           </v:shapetype>
-          <v:shape id="_x0000_i1119" type="#_x0000_t75" style="width:115.5pt;height:28.5pt" o:ole="">
-            <v:imagedata r:id="rId10" o:title=""/>
+          <v:shape id="_x0000_i1035" type="#_x0000_t75" style="width:115.8pt;height:28.2pt" o:ole="">
+            <v:imagedata r:id="rId14" o:title=""/>
           </v:shape>
-          <o:OLEObject Type="Embed" ProgID="Equation.3" ShapeID="_x0000_i1119" DrawAspect="Content" ObjectID="_1728830887" r:id="rId11"/>
+          <o:OLEObject Type="Embed" ProgID="Equation.3" ShapeID="_x0000_i1035" DrawAspect="Content" ObjectID="_1728906108" r:id="rId15"/>
         </w:object>
       </w:r>
       <w:r>
@@ -2631,10 +2756,10 @@
           <w:vertAlign w:val="subscript"/>
         </w:rPr>
         <w:object w:dxaOrig="4455" w:dyaOrig="570" w14:anchorId="6A83F89B">
-          <v:shape id="_x0000_i1120" type="#_x0000_t75" style="width:222.75pt;height:28.5pt" o:ole="">
-            <v:imagedata r:id="rId12" o:title=""/>
+          <v:shape id="_x0000_i1036" type="#_x0000_t75" style="width:222.9pt;height:28.2pt" o:ole="">
+            <v:imagedata r:id="rId16" o:title=""/>
           </v:shape>
-          <o:OLEObject Type="Embed" ProgID="Equation.3" ShapeID="_x0000_i1120" DrawAspect="Content" ObjectID="_1728830888" r:id="rId13"/>
+          <o:OLEObject Type="Embed" ProgID="Equation.3" ShapeID="_x0000_i1036" DrawAspect="Content" ObjectID="_1728906109" r:id="rId17"/>
         </w:object>
       </w:r>
       <w:r>
@@ -3263,6 +3388,7 @@
           <w:rFonts w:ascii="Times New Roman" w:hAnsi="Times New Roman" w:cs="Times New Roman"/>
           <w:noProof/>
           <w:sz w:val="18"/>
+          <w:szCs w:val="24"/>
         </w:rPr>
       </w:pPr>
       <w:r>
@@ -3307,6 +3433,60 @@
     </w:p>
     <w:p>
       <w:pPr>
+        <w:widowControl w:val="0"/>
+        <w:autoSpaceDE w:val="0"/>
+        <w:autoSpaceDN w:val="0"/>
+        <w:adjustRightInd w:val="0"/>
+        <w:spacing w:after="0" w:line="240" w:lineRule="auto"/>
+        <w:ind w:left="640" w:hanging="640"/>
+        <w:rPr>
+          <w:rFonts w:ascii="Times New Roman" w:hAnsi="Times New Roman" w:cs="Times New Roman"/>
+          <w:noProof/>
+          <w:sz w:val="18"/>
+        </w:rPr>
+      </w:pPr>
+      <w:r>
+        <w:rPr>
+          <w:rFonts w:ascii="Times New Roman" w:hAnsi="Times New Roman" w:cs="Times New Roman"/>
+          <w:noProof/>
+          <w:sz w:val="18"/>
+          <w:szCs w:val="24"/>
+        </w:rPr>
+        <w:t>[4]</w:t>
+      </w:r>
+      <w:r>
+        <w:rPr>
+          <w:rFonts w:ascii="Times New Roman" w:hAnsi="Times New Roman" w:cs="Times New Roman"/>
+          <w:noProof/>
+          <w:sz w:val="18"/>
+          <w:szCs w:val="24"/>
+        </w:rPr>
+        <w:tab/>
+        <w:t xml:space="preserve">R. Talib, M. Kashif, S. Ayesha, and F. Fatima, “Text Mining: Techniques, Applications and Issues,” </w:t>
+      </w:r>
+      <w:r>
+        <w:rPr>
+          <w:rFonts w:ascii="Times New Roman" w:hAnsi="Times New Roman" w:cs="Times New Roman"/>
+          <w:i/>
+          <w:iCs/>
+          <w:noProof/>
+          <w:sz w:val="18"/>
+          <w:szCs w:val="24"/>
+        </w:rPr>
+        <w:t>Int. J. Adv. Comput. Sci. Appl.</w:t>
+      </w:r>
+      <w:r>
+        <w:rPr>
+          <w:rFonts w:ascii="Times New Roman" w:hAnsi="Times New Roman" w:cs="Times New Roman"/>
+          <w:noProof/>
+          <w:sz w:val="18"/>
+          <w:szCs w:val="24"/>
+        </w:rPr>
+        <w:t>, vol. 7, no. 11, pp. 414–419, 2016, doi: 10.14569/ijacsa.2016.071153.</w:t>
+      </w:r>
+    </w:p>
+    <w:p>
+      <w:pPr>
         <w:spacing w:after="0" w:line="240" w:lineRule="auto"/>
         <w:jc w:val="both"/>
         <w:rPr>
@@ -3323,7 +3503,6 @@
           <w:sz w:val="18"/>
           <w:szCs w:val="18"/>
         </w:rPr>
-        <w:lastRenderedPageBreak/>
         <w:fldChar w:fldCharType="end"/>
       </w:r>
     </w:p>
@@ -3338,12 +3517,12 @@
       </w:pPr>
     </w:p>
     <w:sectPr>
-      <w:headerReference w:type="even" r:id="rId14"/>
-      <w:headerReference w:type="default" r:id="rId15"/>
-      <w:footerReference w:type="even" r:id="rId16"/>
-      <w:footerReference w:type="default" r:id="rId17"/>
-      <w:headerReference w:type="first" r:id="rId18"/>
-      <w:footerReference w:type="first" r:id="rId19"/>
+      <w:headerReference w:type="even" r:id="rId18"/>
+      <w:headerReference w:type="default" r:id="rId19"/>
+      <w:footerReference w:type="even" r:id="rId20"/>
+      <w:footerReference w:type="default" r:id="rId21"/>
+      <w:headerReference w:type="first" r:id="rId22"/>
+      <w:footerReference w:type="first" r:id="rId23"/>
       <w:pgSz w:w="11906" w:h="16838"/>
       <w:pgMar w:top="1418" w:right="709" w:bottom="851" w:left="1701" w:header="567" w:footer="369" w:gutter="0"/>
       <w:pgNumType w:start="174"/>
@@ -3351,6 +3530,102 @@
     </w:sectPr>
   </w:body>
 </w:document>
+</file>
+
+<file path=word/comments.xml><?xml version="1.0" encoding="utf-8"?>
+<w:comments xmlns:wpc="http://schemas.microsoft.com/office/word/2010/wordprocessingCanvas" xmlns:cx="http://schemas.microsoft.com/office/drawing/2014/chartex" xmlns:cx1="http://schemas.microsoft.com/office/drawing/2015/9/8/chartex" xmlns:cx2="http://schemas.microsoft.com/office/drawing/2015/10/21/chartex" xmlns:cx3="http://schemas.microsoft.com/office/drawing/2016/5/9/chartex" xmlns:cx4="http://schemas.microsoft.com/office/drawing/2016/5/10/chartex" xmlns:cx5="http://schemas.microsoft.com/office/drawing/2016/5/11/chartex" xmlns:cx6="http://schemas.microsoft.com/office/drawing/2016/5/12/chartex" xmlns:cx7="http://schemas.microsoft.com/office/drawing/2016/5/13/chartex" xmlns:cx8="http://schemas.microsoft.com/office/drawing/2016/5/14/chartex" xmlns:mc="http://schemas.openxmlformats.org/markup-compatibility/2006" xmlns:aink="http://schemas.microsoft.com/office/drawing/2016/ink" xmlns:am3d="http://schemas.microsoft.com/office/drawing/2017/model3d" xmlns:o="urn:schemas-microsoft-com:office:office" xmlns:r="http://schemas.openxmlformats.org/officeDocument/2006/relationships" xmlns:m="http://schemas.openxmlformats.org/officeDocument/2006/math" xmlns:v="urn:schemas-microsoft-com:vml" xmlns:wp14="http://schemas.microsoft.com/office/word/2010/wordprocessingDrawing" xmlns:wp="http://schemas.openxmlformats.org/drawingml/2006/wordprocessingDrawing" xmlns:w10="urn:schemas-microsoft-com:office:word" xmlns:w="http://schemas.openxmlformats.org/wordprocessingml/2006/main" xmlns:w14="http://schemas.microsoft.com/office/word/2010/wordml" xmlns:w15="http://schemas.microsoft.com/office/word/2012/wordml" xmlns:w16cex="http://schemas.microsoft.com/office/word/2018/wordml/cex" xmlns:w16cid="http://schemas.microsoft.com/office/word/2016/wordml/cid" xmlns:w16="http://schemas.microsoft.com/office/word/2018/wordml" xmlns:w16sdtdh="http://schemas.microsoft.com/office/word/2020/wordml/sdtdatahash" xmlns:w16se="http://schemas.microsoft.com/office/word/2015/wordml/symex" xmlns:wpg="http://schemas.microsoft.com/office/word/2010/wordprocessingGroup" xmlns:wpi="http://schemas.microsoft.com/office/word/2010/wordprocessingInk" xmlns:wne="http://schemas.microsoft.com/office/word/2006/wordml" xmlns:wps="http://schemas.microsoft.com/office/word/2010/wordprocessingShape" mc:Ignorable="w14 w15 w16se w16cid w16 w16cex w16sdtdh wp14">
+  <w:comment w:id="0" w:author="AKU" w:date="2022-11-02T14:49:00Z" w:initials="A">
+    <w:p>
+      <w:pPr>
+        <w:pStyle w:val="CommentText"/>
+        <w:rPr>
+          <w:lang w:val="en-US"/>
+        </w:rPr>
+      </w:pPr>
+      <w:r>
+        <w:rPr>
+          <w:rStyle w:val="CommentReference"/>
+        </w:rPr>
+        <w:annotationRef/>
+      </w:r>
+      <w:r>
+        <w:rPr>
+          <w:lang w:val="en-US"/>
+        </w:rPr>
+        <w:t>Kasih tahu masalah sehingga hal tersebut bisa ada klasifikasi</w:t>
+      </w:r>
+      <w:r>
+        <w:rPr>
+          <w:lang w:val="en-US"/>
+        </w:rPr>
+        <w:t>.</w:t>
+      </w:r>
+    </w:p>
+    <w:p>
+      <w:pPr>
+        <w:pStyle w:val="CommentText"/>
+        <w:rPr>
+          <w:lang w:val="en-US"/>
+        </w:rPr>
+      </w:pPr>
+      <w:r>
+        <w:rPr>
+          <w:lang w:val="en-US"/>
+        </w:rPr>
+        <w:t>Setelah ada masalah baru ada solusinya.</w:t>
+      </w:r>
+      <w:r>
+        <w:rPr>
+          <w:lang w:val="en-US"/>
+        </w:rPr>
+        <w:t xml:space="preserve"> </w:t>
+      </w:r>
+    </w:p>
+  </w:comment>
+  <w:comment w:id="1" w:author="AKU" w:date="2022-11-02T14:53:00Z" w:initials="A">
+    <w:p>
+      <w:pPr>
+        <w:pStyle w:val="CommentText"/>
+        <w:rPr>
+          <w:lang w:val="en-US"/>
+        </w:rPr>
+      </w:pPr>
+      <w:r>
+        <w:rPr>
+          <w:rStyle w:val="CommentReference"/>
+        </w:rPr>
+        <w:annotationRef/>
+      </w:r>
+      <w:r>
+        <w:rPr>
+          <w:lang w:val="en-US"/>
+        </w:rPr>
+        <w:t>Jelaskan setiap klasifikasi kelemahan selain KNN sehingga bisa di berika kelebihan pada KNN</w:t>
+      </w:r>
+    </w:p>
+  </w:comment>
+</w:comments>
+</file>
+
+<file path=word/commentsExtended.xml><?xml version="1.0" encoding="utf-8"?>
+<w15:commentsEx xmlns:wpc="http://schemas.microsoft.com/office/word/2010/wordprocessingCanvas" xmlns:cx="http://schemas.microsoft.com/office/drawing/2014/chartex" xmlns:cx1="http://schemas.microsoft.com/office/drawing/2015/9/8/chartex" xmlns:cx2="http://schemas.microsoft.com/office/drawing/2015/10/21/chartex" xmlns:cx3="http://schemas.microsoft.com/office/drawing/2016/5/9/chartex" xmlns:cx4="http://schemas.microsoft.com/office/drawing/2016/5/10/chartex" xmlns:cx5="http://schemas.microsoft.com/office/drawing/2016/5/11/chartex" xmlns:cx6="http://schemas.microsoft.com/office/drawing/2016/5/12/chartex" xmlns:cx7="http://schemas.microsoft.com/office/drawing/2016/5/13/chartex" xmlns:cx8="http://schemas.microsoft.com/office/drawing/2016/5/14/chartex" xmlns:mc="http://schemas.openxmlformats.org/markup-compatibility/2006" xmlns:aink="http://schemas.microsoft.com/office/drawing/2016/ink" xmlns:am3d="http://schemas.microsoft.com/office/drawing/2017/model3d" xmlns:o="urn:schemas-microsoft-com:office:office" xmlns:r="http://schemas.openxmlformats.org/officeDocument/2006/relationships" xmlns:m="http://schemas.openxmlformats.org/officeDocument/2006/math" xmlns:v="urn:schemas-microsoft-com:vml" xmlns:wp14="http://schemas.microsoft.com/office/word/2010/wordprocessingDrawing" xmlns:wp="http://schemas.openxmlformats.org/drawingml/2006/wordprocessingDrawing" xmlns:w10="urn:schemas-microsoft-com:office:word" xmlns:w="http://schemas.openxmlformats.org/wordprocessingml/2006/main" xmlns:w14="http://schemas.microsoft.com/office/word/2010/wordml" xmlns:w15="http://schemas.microsoft.com/office/word/2012/wordml" xmlns:w16cex="http://schemas.microsoft.com/office/word/2018/wordml/cex" xmlns:w16cid="http://schemas.microsoft.com/office/word/2016/wordml/cid" xmlns:w16="http://schemas.microsoft.com/office/word/2018/wordml" xmlns:w16sdtdh="http://schemas.microsoft.com/office/word/2020/wordml/sdtdatahash" xmlns:w16se="http://schemas.microsoft.com/office/word/2015/wordml/symex" xmlns:wpg="http://schemas.microsoft.com/office/word/2010/wordprocessingGroup" xmlns:wpi="http://schemas.microsoft.com/office/word/2010/wordprocessingInk" xmlns:wne="http://schemas.microsoft.com/office/word/2006/wordml" xmlns:wps="http://schemas.microsoft.com/office/word/2010/wordprocessingShape" mc:Ignorable="w14 w15 w16se w16cid w16 w16cex w16sdtdh wp14">
+  <w15:commentEx w15:paraId="4537D3C6" w15:done="0"/>
+  <w15:commentEx w15:paraId="3D3670AD" w15:done="0"/>
+</w15:commentsEx>
+</file>
+
+<file path=word/commentsExtensible.xml><?xml version="1.0" encoding="utf-8"?>
+<w16cex:commentsExtensible xmlns:wpc="http://schemas.microsoft.com/office/word/2010/wordprocessingCanvas" xmlns:cx="http://schemas.microsoft.com/office/drawing/2014/chartex" xmlns:cx1="http://schemas.microsoft.com/office/drawing/2015/9/8/chartex" xmlns:cx2="http://schemas.microsoft.com/office/drawing/2015/10/21/chartex" xmlns:cx3="http://schemas.microsoft.com/office/drawing/2016/5/9/chartex" xmlns:cx4="http://schemas.microsoft.com/office/drawing/2016/5/10/chartex" xmlns:cx5="http://schemas.microsoft.com/office/drawing/2016/5/11/chartex" xmlns:cx6="http://schemas.microsoft.com/office/drawing/2016/5/12/chartex" xmlns:cx7="http://schemas.microsoft.com/office/drawing/2016/5/13/chartex" xmlns:cx8="http://schemas.microsoft.com/office/drawing/2016/5/14/chartex" xmlns:mc="http://schemas.openxmlformats.org/markup-compatibility/2006" xmlns:aink="http://schemas.microsoft.com/office/drawing/2016/ink" xmlns:am3d="http://schemas.microsoft.com/office/drawing/2017/model3d" xmlns:o="urn:schemas-microsoft-com:office:office" xmlns:r="http://schemas.openxmlformats.org/officeDocument/2006/relationships" xmlns:m="http://schemas.openxmlformats.org/officeDocument/2006/math" xmlns:v="urn:schemas-microsoft-com:vml" xmlns:wp14="http://schemas.microsoft.com/office/word/2010/wordprocessingDrawing" xmlns:wp="http://schemas.openxmlformats.org/drawingml/2006/wordprocessingDrawing" xmlns:w10="urn:schemas-microsoft-com:office:word" xmlns:w="http://schemas.openxmlformats.org/wordprocessingml/2006/main" xmlns:w14="http://schemas.microsoft.com/office/word/2010/wordml" xmlns:w15="http://schemas.microsoft.com/office/word/2012/wordml" xmlns:w16cex="http://schemas.microsoft.com/office/word/2018/wordml/cex" xmlns:w16cid="http://schemas.microsoft.com/office/word/2016/wordml/cid" xmlns:w16="http://schemas.microsoft.com/office/word/2018/wordml" xmlns:w16sdtdh="http://schemas.microsoft.com/office/word/2020/wordml/sdtdatahash" xmlns:w16se="http://schemas.microsoft.com/office/word/2015/wordml/symex" xmlns:wpg="http://schemas.microsoft.com/office/word/2010/wordprocessingGroup" xmlns:wpi="http://schemas.microsoft.com/office/word/2010/wordprocessingInk" xmlns:wne="http://schemas.microsoft.com/office/word/2006/wordml" xmlns:wps="http://schemas.microsoft.com/office/word/2010/wordprocessingShape" mc:Ignorable="w14 w15 w16se w16cid w16 w16cex w16sdtdh wp14">
+  <w16cex:commentExtensible w16cex:durableId="270D01FB" w16cex:dateUtc="2022-11-02T07:49:00Z"/>
+  <w16cex:commentExtensible w16cex:durableId="270D0302" w16cex:dateUtc="2022-11-02T07:53:00Z"/>
+</w16cex:commentsExtensible>
+</file>
+
+<file path=word/commentsIds.xml><?xml version="1.0" encoding="utf-8"?>
+<w16cid:commentsIds xmlns:wpc="http://schemas.microsoft.com/office/word/2010/wordprocessingCanvas" xmlns:cx="http://schemas.microsoft.com/office/drawing/2014/chartex" xmlns:cx1="http://schemas.microsoft.com/office/drawing/2015/9/8/chartex" xmlns:cx2="http://schemas.microsoft.com/office/drawing/2015/10/21/chartex" xmlns:cx3="http://schemas.microsoft.com/office/drawing/2016/5/9/chartex" xmlns:cx4="http://schemas.microsoft.com/office/drawing/2016/5/10/chartex" xmlns:cx5="http://schemas.microsoft.com/office/drawing/2016/5/11/chartex" xmlns:cx6="http://schemas.microsoft.com/office/drawing/2016/5/12/chartex" xmlns:cx7="http://schemas.microsoft.com/office/drawing/2016/5/13/chartex" xmlns:cx8="http://schemas.microsoft.com/office/drawing/2016/5/14/chartex" xmlns:mc="http://schemas.openxmlformats.org/markup-compatibility/2006" xmlns:aink="http://schemas.microsoft.com/office/drawing/2016/ink" xmlns:am3d="http://schemas.microsoft.com/office/drawing/2017/model3d" xmlns:o="urn:schemas-microsoft-com:office:office" xmlns:r="http://schemas.openxmlformats.org/officeDocument/2006/relationships" xmlns:m="http://schemas.openxmlformats.org/officeDocument/2006/math" xmlns:v="urn:schemas-microsoft-com:vml" xmlns:wp14="http://schemas.microsoft.com/office/word/2010/wordprocessingDrawing" xmlns:wp="http://schemas.openxmlformats.org/drawingml/2006/wordprocessingDrawing" xmlns:w10="urn:schemas-microsoft-com:office:word" xmlns:w="http://schemas.openxmlformats.org/wordprocessingml/2006/main" xmlns:w14="http://schemas.microsoft.com/office/word/2010/wordml" xmlns:w15="http://schemas.microsoft.com/office/word/2012/wordml" xmlns:w16cex="http://schemas.microsoft.com/office/word/2018/wordml/cex" xmlns:w16cid="http://schemas.microsoft.com/office/word/2016/wordml/cid" xmlns:w16="http://schemas.microsoft.com/office/word/2018/wordml" xmlns:w16sdtdh="http://schemas.microsoft.com/office/word/2020/wordml/sdtdatahash" xmlns:w16se="http://schemas.microsoft.com/office/word/2015/wordml/symex" xmlns:wpg="http://schemas.microsoft.com/office/word/2010/wordprocessingGroup" xmlns:wpi="http://schemas.microsoft.com/office/word/2010/wordprocessingInk" xmlns:wne="http://schemas.microsoft.com/office/word/2006/wordml" xmlns:wps="http://schemas.microsoft.com/office/word/2010/wordprocessingShape" mc:Ignorable="w14 w15 w16se w16cid w16 w16cex w16sdtdh wp14">
+  <w16cid:commentId w16cid:paraId="4537D3C6" w16cid:durableId="270D01FB"/>
+  <w16cid:commentId w16cid:paraId="3D3670AD" w16cid:durableId="270D0302"/>
+</w16cid:commentsIds>
 </file>
 
 <file path=word/endnotes.xml><?xml version="1.0" encoding="utf-8"?>
@@ -4198,6 +4473,14 @@
     <w:abstractNumId w:val="3"/>
   </w:num>
 </w:numbering>
+</file>
+
+<file path=word/people.xml><?xml version="1.0" encoding="utf-8"?>
+<w15:people xmlns:wpc="http://schemas.microsoft.com/office/word/2010/wordprocessingCanvas" xmlns:cx="http://schemas.microsoft.com/office/drawing/2014/chartex" xmlns:cx1="http://schemas.microsoft.com/office/drawing/2015/9/8/chartex" xmlns:cx2="http://schemas.microsoft.com/office/drawing/2015/10/21/chartex" xmlns:cx3="http://schemas.microsoft.com/office/drawing/2016/5/9/chartex" xmlns:cx4="http://schemas.microsoft.com/office/drawing/2016/5/10/chartex" xmlns:cx5="http://schemas.microsoft.com/office/drawing/2016/5/11/chartex" xmlns:cx6="http://schemas.microsoft.com/office/drawing/2016/5/12/chartex" xmlns:cx7="http://schemas.microsoft.com/office/drawing/2016/5/13/chartex" xmlns:cx8="http://schemas.microsoft.com/office/drawing/2016/5/14/chartex" xmlns:mc="http://schemas.openxmlformats.org/markup-compatibility/2006" xmlns:aink="http://schemas.microsoft.com/office/drawing/2016/ink" xmlns:am3d="http://schemas.microsoft.com/office/drawing/2017/model3d" xmlns:o="urn:schemas-microsoft-com:office:office" xmlns:r="http://schemas.openxmlformats.org/officeDocument/2006/relationships" xmlns:m="http://schemas.openxmlformats.org/officeDocument/2006/math" xmlns:v="urn:schemas-microsoft-com:vml" xmlns:wp14="http://schemas.microsoft.com/office/word/2010/wordprocessingDrawing" xmlns:wp="http://schemas.openxmlformats.org/drawingml/2006/wordprocessingDrawing" xmlns:w10="urn:schemas-microsoft-com:office:word" xmlns:w="http://schemas.openxmlformats.org/wordprocessingml/2006/main" xmlns:w14="http://schemas.microsoft.com/office/word/2010/wordml" xmlns:w15="http://schemas.microsoft.com/office/word/2012/wordml" xmlns:w16cex="http://schemas.microsoft.com/office/word/2018/wordml/cex" xmlns:w16cid="http://schemas.microsoft.com/office/word/2016/wordml/cid" xmlns:w16="http://schemas.microsoft.com/office/word/2018/wordml" xmlns:w16sdtdh="http://schemas.microsoft.com/office/word/2020/wordml/sdtdatahash" xmlns:w16se="http://schemas.microsoft.com/office/word/2015/wordml/symex" xmlns:wpg="http://schemas.microsoft.com/office/word/2010/wordprocessingGroup" xmlns:wpi="http://schemas.microsoft.com/office/word/2010/wordprocessingInk" xmlns:wne="http://schemas.microsoft.com/office/word/2006/wordml" xmlns:wps="http://schemas.microsoft.com/office/word/2010/wordprocessingShape" mc:Ignorable="w14 w15 w16se w16cid w16 w16cex w16sdtdh wp14">
+  <w15:person w15:author="AKU">
+    <w15:presenceInfo w15:providerId="None" w15:userId="AKU"/>
+  </w15:person>
+</w15:people>
 </file>
 
 <file path=word/styles.xml><?xml version="1.0" encoding="utf-8"?>
@@ -5837,6 +6120,74 @@
       </w:tblCellMar>
     </w:tblPr>
   </w:style>
+  <w:style w:type="character" w:styleId="CommentReference">
+    <w:name w:val="annotation reference"/>
+    <w:basedOn w:val="DefaultParagraphFont"/>
+    <w:uiPriority w:val="99"/>
+    <w:semiHidden/>
+    <w:unhideWhenUsed/>
+    <w:rsid w:val="00864BAB"/>
+    <w:rPr>
+      <w:sz w:val="16"/>
+      <w:szCs w:val="16"/>
+    </w:rPr>
+  </w:style>
+  <w:style w:type="paragraph" w:styleId="CommentText">
+    <w:name w:val="annotation text"/>
+    <w:basedOn w:val="Normal"/>
+    <w:link w:val="CommentTextChar"/>
+    <w:uiPriority w:val="99"/>
+    <w:semiHidden/>
+    <w:unhideWhenUsed/>
+    <w:rsid w:val="00864BAB"/>
+    <w:pPr>
+      <w:spacing w:line="240" w:lineRule="auto"/>
+    </w:pPr>
+    <w:rPr>
+      <w:sz w:val="20"/>
+      <w:szCs w:val="20"/>
+    </w:rPr>
+  </w:style>
+  <w:style w:type="character" w:customStyle="1" w:styleId="CommentTextChar">
+    <w:name w:val="Comment Text Char"/>
+    <w:basedOn w:val="DefaultParagraphFont"/>
+    <w:link w:val="CommentText"/>
+    <w:uiPriority w:val="99"/>
+    <w:semiHidden/>
+    <w:rsid w:val="00864BAB"/>
+    <w:rPr>
+      <w:sz w:val="20"/>
+      <w:szCs w:val="20"/>
+    </w:rPr>
+  </w:style>
+  <w:style w:type="paragraph" w:styleId="CommentSubject">
+    <w:name w:val="annotation subject"/>
+    <w:basedOn w:val="CommentText"/>
+    <w:next w:val="CommentText"/>
+    <w:link w:val="CommentSubjectChar"/>
+    <w:uiPriority w:val="99"/>
+    <w:semiHidden/>
+    <w:unhideWhenUsed/>
+    <w:rsid w:val="00864BAB"/>
+    <w:rPr>
+      <w:b/>
+      <w:bCs/>
+    </w:rPr>
+  </w:style>
+  <w:style w:type="character" w:customStyle="1" w:styleId="CommentSubjectChar">
+    <w:name w:val="Comment Subject Char"/>
+    <w:basedOn w:val="CommentTextChar"/>
+    <w:link w:val="CommentSubject"/>
+    <w:uiPriority w:val="99"/>
+    <w:semiHidden/>
+    <w:rsid w:val="00864BAB"/>
+    <w:rPr>
+      <w:b/>
+      <w:bCs/>
+      <w:sz w:val="20"/>
+      <w:szCs w:val="20"/>
+    </w:rPr>
+  </w:style>
 </w:styles>
 </file>
 
@@ -6102,28 +6453,28 @@
 </file>
 
 <file path=customXml/item1.xml><?xml version="1.0" encoding="utf-8"?>
-<b:Sources xmlns:b="http://schemas.openxmlformats.org/officeDocument/2006/bibliography" xmlns="http://schemas.openxmlformats.org/officeDocument/2006/bibliography" SelectedStyle="\APASixthEditionOfficeOnline.xsl" StyleName="APA" Version="6"/>
-</file>
-
-<file path=customXml/item2.xml><?xml version="1.0" encoding="utf-8"?>
 <go:gDocsCustomXmlDataStorage xmlns:go="http://customooxmlschemas.google.com/" xmlns:r="http://schemas.openxmlformats.org/officeDocument/2006/relationships">
   <go:docsCustomData xmlns:go="http://customooxmlschemas.google.com/" roundtripDataSignature="AMtx7mjIX3w4V5FyXbcpiiAtI2UJb6TUlA==">AMUW2mWrMKF1y9LYYs00YdFiOVqAOG8GBPRcLNJQ98/qENvGYvM73oHs7x7W+RLnc2kHl6gdQvVNSgTu/JH+cG+T8IO3AoReoA+lvccJOkPaTM3ER7cTvPxXjfmxkdQOSa72SLc5CNRqVv1HLCVzHFI4BlTwqM1eJWzKkBdxt3+JpDNCBpzZmeoJkTIvIkXc3mKATzWtaz2d2oC3W3ujJX6EKdRa2vDrlw==</go:docsCustomData>
 </go:gDocsCustomXmlDataStorage>
 </file>
 
-<file path=customXml/itemProps1.xml><?xml version="1.0" encoding="utf-8"?>
-<ds:datastoreItem xmlns:ds="http://schemas.openxmlformats.org/officeDocument/2006/customXml" ds:itemID="{393711DE-2D1D-4486-AAD5-9CB397DC03F8}">
-  <ds:schemaRefs>
-    <ds:schemaRef ds:uri="http://schemas.openxmlformats.org/officeDocument/2006/bibliography"/>
-  </ds:schemaRefs>
-</ds:datastoreItem>
+<file path=customXml/item2.xml><?xml version="1.0" encoding="utf-8"?>
+<b:Sources xmlns:b="http://schemas.openxmlformats.org/officeDocument/2006/bibliography" xmlns="http://schemas.openxmlformats.org/officeDocument/2006/bibliography" SelectedStyle="\APASixthEditionOfficeOnline.xsl" StyleName="APA" Version="6"/>
 </file>
 
-<file path=customXml/itemProps2.xml><?xml version="1.0" encoding="utf-8"?>
+<file path=customXml/itemProps1.xml><?xml version="1.0" encoding="utf-8"?>
 <ds:datastoreItem xmlns:ds="http://schemas.openxmlformats.org/officeDocument/2006/customXml" ds:itemID="{11111111-1234-1234-1234-123412341234}">
   <ds:schemaRefs>
     <ds:schemaRef ds:uri="http://customooxmlschemas.google.com/"/>
     <ds:schemaRef ds:uri="http://schemas.openxmlformats.org/officeDocument/2006/relationships"/>
   </ds:schemaRefs>
 </ds:datastoreItem>
+</file>
+
+<file path=customXml/itemProps2.xml><?xml version="1.0" encoding="utf-8"?>
+<ds:datastoreItem xmlns:ds="http://schemas.openxmlformats.org/officeDocument/2006/customXml" ds:itemID="{393711DE-2D1D-4486-AAD5-9CB397DC03F8}">
+  <ds:schemaRefs>
+    <ds:schemaRef ds:uri="http://schemas.openxmlformats.org/officeDocument/2006/bibliography"/>
+  </ds:schemaRefs>
+</ds:datastoreItem>
 </file>
--- a/Template Komik 2022.docx
+++ b/Template Komik 2022.docx
@@ -1224,7 +1224,67 @@
           <w:highlight w:val="white"/>
           <w:lang w:val="en-US"/>
         </w:rPr>
-        <w:t xml:space="preserve"> </w:t>
+        <w:t xml:space="preserve"> Begitu banyaknya berita dan mengakibatkan pembaca sangat susah memilih berita sesuai kebut</w:t>
+      </w:r>
+      <w:r>
+        <w:rPr>
+          <w:rFonts w:ascii="Times New Roman" w:eastAsia="Times New Roman" w:hAnsi="Times New Roman" w:cs="Times New Roman"/>
+          <w:sz w:val="20"/>
+          <w:szCs w:val="20"/>
+          <w:highlight w:val="white"/>
+          <w:lang w:val="en-US"/>
+        </w:rPr>
+        <w:t>uh</w:t>
+      </w:r>
+      <w:r>
+        <w:rPr>
+          <w:rFonts w:ascii="Times New Roman" w:eastAsia="Times New Roman" w:hAnsi="Times New Roman" w:cs="Times New Roman"/>
+          <w:sz w:val="20"/>
+          <w:szCs w:val="20"/>
+          <w:highlight w:val="white"/>
+          <w:lang w:val="en-US"/>
+        </w:rPr>
+        <w:t>an. Tidak hanya pembaca saja jurnalis berita juga sangat kesusahan dalam menentukan jenis berita pada artikel yang ditulisnya</w:t>
+      </w:r>
+      <w:r>
+        <w:rPr>
+          <w:rFonts w:ascii="Times New Roman" w:eastAsia="Times New Roman" w:hAnsi="Times New Roman" w:cs="Times New Roman"/>
+          <w:sz w:val="20"/>
+          <w:szCs w:val="20"/>
+          <w:highlight w:val="white"/>
+          <w:lang w:val="en-US"/>
+        </w:rPr>
+        <w:t xml:space="preserve">, karena </w:t>
+      </w:r>
+      <w:r>
+        <w:rPr>
+          <w:rFonts w:ascii="Times New Roman" w:eastAsia="Times New Roman" w:hAnsi="Times New Roman" w:cs="Times New Roman"/>
+          <w:sz w:val="20"/>
+          <w:szCs w:val="20"/>
+          <w:highlight w:val="white"/>
+          <w:lang w:val="en-US"/>
+        </w:rPr>
+        <w:t>memakan</w:t>
+      </w:r>
+      <w:r>
+        <w:rPr>
+          <w:rFonts w:ascii="Times New Roman" w:eastAsia="Times New Roman" w:hAnsi="Times New Roman" w:cs="Times New Roman"/>
+          <w:sz w:val="20"/>
+          <w:szCs w:val="20"/>
+          <w:highlight w:val="white"/>
+          <w:lang w:val="en-US"/>
+        </w:rPr>
+        <w:t xml:space="preserve"> waktu yang lama untuk menentukannya</w:t>
+      </w:r>
+      <w:r>
+        <w:rPr>
+          <w:rFonts w:ascii="Times New Roman" w:eastAsia="Times New Roman" w:hAnsi="Times New Roman" w:cs="Times New Roman"/>
+          <w:sz w:val="20"/>
+          <w:szCs w:val="20"/>
+          <w:highlight w:val="white"/>
+          <w:lang w:val="en-US"/>
+        </w:rPr>
+        <w:t xml:space="preserve">. </w:t>
       </w:r>
       <w:commentRangeStart w:id="0"/>
       <w:r>
@@ -1245,7 +1305,7 @@
           <w:highlight w:val="white"/>
           <w:lang w:val="en-US"/>
         </w:rPr>
-        <w:t>memilih</w:t>
+        <w:t>pengelompokan</w:t>
       </w:r>
       <w:r>
         <w:rPr>
@@ -1265,17 +1325,16 @@
           <w:highlight w:val="white"/>
           <w:lang w:val="en-US"/>
         </w:rPr>
-        <w:t xml:space="preserve">agar pembaca dan pembuat berita </w:t>
-      </w:r>
-      <w:r>
-        <w:rPr>
-          <w:rFonts w:ascii="Times New Roman" w:eastAsia="Times New Roman" w:hAnsi="Times New Roman" w:cs="Times New Roman"/>
-          <w:sz w:val="20"/>
-          <w:szCs w:val="20"/>
-          <w:highlight w:val="white"/>
-          <w:lang w:val="en-US"/>
-        </w:rPr>
-        <w:t>mudah untuk menggolokannya</w:t>
+        <w:t xml:space="preserve">agar </w:t>
+      </w:r>
+      <w:r>
+        <w:rPr>
+          <w:rFonts w:ascii="Times New Roman" w:eastAsia="Times New Roman" w:hAnsi="Times New Roman" w:cs="Times New Roman"/>
+          <w:sz w:val="20"/>
+          <w:szCs w:val="20"/>
+          <w:lang w:val="en-US"/>
+        </w:rPr>
+        <w:t>menyingkat waktu dalam pemilihan maunpun penentuan jenis berita yang dituliskan</w:t>
       </w:r>
       <w:r>
         <w:rPr>
@@ -1313,7 +1372,70 @@
           <w:szCs w:val="20"/>
           <w:lang w:val="en-US"/>
         </w:rPr>
-        <w:t>Penggolongan jenis berita dengan menganalisi judul berita dengan menggunakan</w:t>
+        <w:t>Salah satu penggologan</w:t>
+      </w:r>
+      <w:r>
+        <w:rPr>
+          <w:rFonts w:ascii="Times New Roman" w:eastAsia="Times New Roman" w:hAnsi="Times New Roman" w:cs="Times New Roman"/>
+          <w:sz w:val="20"/>
+          <w:szCs w:val="20"/>
+          <w:lang w:val="en-US"/>
+        </w:rPr>
+        <w:t xml:space="preserve"> jenis berita</w:t>
+      </w:r>
+      <w:r>
+        <w:rPr>
+          <w:rFonts w:ascii="Times New Roman" w:eastAsia="Times New Roman" w:hAnsi="Times New Roman" w:cs="Times New Roman"/>
+          <w:sz w:val="20"/>
+          <w:szCs w:val="20"/>
+          <w:lang w:val="en-US"/>
+        </w:rPr>
+        <w:t xml:space="preserve"> automatis</w:t>
+      </w:r>
+      <w:r>
+        <w:rPr>
+          <w:rFonts w:ascii="Times New Roman" w:eastAsia="Times New Roman" w:hAnsi="Times New Roman" w:cs="Times New Roman"/>
+          <w:sz w:val="20"/>
+          <w:szCs w:val="20"/>
+          <w:lang w:val="en-US"/>
+        </w:rPr>
+        <w:t xml:space="preserve"> dapat dilakukan</w:t>
+      </w:r>
+      <w:r>
+        <w:rPr>
+          <w:rFonts w:ascii="Times New Roman" w:eastAsia="Times New Roman" w:hAnsi="Times New Roman" w:cs="Times New Roman"/>
+          <w:sz w:val="20"/>
+          <w:szCs w:val="20"/>
+          <w:lang w:val="en-US"/>
+        </w:rPr>
+        <w:t xml:space="preserve"> </w:t>
+      </w:r>
+      <w:r>
+        <w:rPr>
+          <w:rFonts w:ascii="Times New Roman" w:eastAsia="Times New Roman" w:hAnsi="Times New Roman" w:cs="Times New Roman"/>
+          <w:sz w:val="20"/>
+          <w:szCs w:val="20"/>
+          <w:lang w:val="en-US"/>
+        </w:rPr>
+        <w:t>dengan cara</w:t>
+      </w:r>
+      <w:r>
+        <w:rPr>
+          <w:rFonts w:ascii="Times New Roman" w:eastAsia="Times New Roman" w:hAnsi="Times New Roman" w:cs="Times New Roman"/>
+          <w:sz w:val="20"/>
+          <w:szCs w:val="20"/>
+          <w:lang w:val="en-US"/>
+        </w:rPr>
+        <w:t xml:space="preserve"> </w:t>
+      </w:r>
+      <w:r>
+        <w:rPr>
+          <w:rFonts w:ascii="Times New Roman" w:eastAsia="Times New Roman" w:hAnsi="Times New Roman" w:cs="Times New Roman"/>
+          <w:sz w:val="20"/>
+          <w:szCs w:val="20"/>
+          <w:lang w:val="en-US"/>
+        </w:rPr>
+        <w:t>menganalisi judul berita menggunakan</w:t>
       </w:r>
       <w:r>
         <w:rPr>
@@ -1708,40 +1830,7 @@
           <w:szCs w:val="20"/>
           <w:lang w:val="en-US"/>
         </w:rPr>
-        <w:t>N</w:t>
-      </w:r>
-      <w:r>
-        <w:rPr>
-          <w:rFonts w:ascii="Times New Roman" w:eastAsia="Times New Roman" w:hAnsi="Times New Roman" w:cs="Times New Roman"/>
-          <w:i/>
-          <w:iCs/>
-          <w:sz w:val="20"/>
-          <w:szCs w:val="20"/>
-          <w:lang w:val="en-US"/>
-        </w:rPr>
-        <w:t xml:space="preserve">aïve </w:t>
-      </w:r>
-      <w:r>
-        <w:rPr>
-          <w:rFonts w:ascii="Times New Roman" w:eastAsia="Times New Roman" w:hAnsi="Times New Roman" w:cs="Times New Roman"/>
-          <w:i/>
-          <w:iCs/>
-          <w:sz w:val="20"/>
-          <w:szCs w:val="20"/>
-          <w:lang w:val="en-US"/>
-        </w:rPr>
-        <w:t>B</w:t>
-      </w:r>
-      <w:r>
-        <w:rPr>
-          <w:rFonts w:ascii="Times New Roman" w:eastAsia="Times New Roman" w:hAnsi="Times New Roman" w:cs="Times New Roman"/>
-          <w:i/>
-          <w:iCs/>
-          <w:sz w:val="20"/>
-          <w:szCs w:val="20"/>
-          <w:lang w:val="en-US"/>
-        </w:rPr>
-        <w:t>ayes</w:t>
+        <w:t>Naïve Bayes</w:t>
       </w:r>
       <w:r>
         <w:rPr>
@@ -2246,7 +2335,6 @@
                 <w:sz w:val="20"/>
                 <w:szCs w:val="20"/>
               </w:rPr>
-              <w:lastRenderedPageBreak/>
               <w:t>Oracle</w:t>
             </w:r>
           </w:p>
@@ -2660,10 +2748,10 @@
             <v:path o:extrusionok="f" gradientshapeok="t" o:connecttype="rect"/>
             <o:lock v:ext="edit" aspectratio="t"/>
           </v:shapetype>
-          <v:shape id="_x0000_i1035" type="#_x0000_t75" style="width:115.8pt;height:28.2pt" o:ole="">
+          <v:shape id="_x0000_i1025" type="#_x0000_t75" style="width:115.5pt;height:28.5pt" o:ole="">
             <v:imagedata r:id="rId14" o:title=""/>
           </v:shape>
-          <o:OLEObject Type="Embed" ProgID="Equation.3" ShapeID="_x0000_i1035" DrawAspect="Content" ObjectID="_1728906108" r:id="rId15"/>
+          <o:OLEObject Type="Embed" ProgID="Equation.3" ShapeID="_x0000_i1025" DrawAspect="Content" ObjectID="_1729090636" r:id="rId15"/>
         </w:object>
       </w:r>
       <w:r>
@@ -2756,10 +2844,10 @@
           <w:vertAlign w:val="subscript"/>
         </w:rPr>
         <w:object w:dxaOrig="4455" w:dyaOrig="570" w14:anchorId="6A83F89B">
-          <v:shape id="_x0000_i1036" type="#_x0000_t75" style="width:222.9pt;height:28.2pt" o:ole="">
+          <v:shape id="_x0000_i1026" type="#_x0000_t75" style="width:222.75pt;height:28.5pt" o:ole="">
             <v:imagedata r:id="rId16" o:title=""/>
           </v:shape>
-          <o:OLEObject Type="Embed" ProgID="Equation.3" ShapeID="_x0000_i1036" DrawAspect="Content" ObjectID="_1728906109" r:id="rId17"/>
+          <o:OLEObject Type="Embed" ProgID="Equation.3" ShapeID="_x0000_i1026" DrawAspect="Content" ObjectID="_1729090637" r:id="rId17"/>
         </w:object>
       </w:r>
       <w:r>
@@ -3452,6 +3540,7 @@
           <w:sz w:val="18"/>
           <w:szCs w:val="24"/>
         </w:rPr>
+        <w:lastRenderedPageBreak/>
         <w:t>[4]</w:t>
       </w:r>
       <w:r>

--- a/Template Komik 2022.docx
+++ b/Template Komik 2022.docx
@@ -24,47 +24,186 @@
           <w:szCs w:val="30"/>
         </w:rPr>
       </w:pPr>
+      <w:proofErr w:type="spellStart"/>
       <w:r>
         <w:rPr>
           <w:sz w:val="30"/>
           <w:szCs w:val="30"/>
         </w:rPr>
-        <w:t xml:space="preserve">Penerapan Algoritma KNN </w:t>
-      </w:r>
+        <w:t>Penerapan</w:t>
+      </w:r>
+      <w:proofErr w:type="spellEnd"/>
       <w:r>
         <w:rPr>
           <w:sz w:val="30"/>
           <w:szCs w:val="30"/>
         </w:rPr>
-        <w:t>u</w:t>
-      </w:r>
+        <w:t xml:space="preserve"> </w:t>
+      </w:r>
+      <w:proofErr w:type="spellStart"/>
       <w:r>
         <w:rPr>
           <w:sz w:val="30"/>
           <w:szCs w:val="30"/>
         </w:rPr>
-        <w:t xml:space="preserve">ntuk Klasifikasi Kategori Berita </w:t>
-      </w:r>
+        <w:t>Algoritma</w:t>
+      </w:r>
+      <w:proofErr w:type="spellEnd"/>
       <w:r>
         <w:rPr>
           <w:sz w:val="30"/>
           <w:szCs w:val="30"/>
         </w:rPr>
-        <w:t>B</w:t>
-      </w:r>
+        <w:t xml:space="preserve"> KNN </w:t>
+      </w:r>
+      <w:proofErr w:type="spellStart"/>
       <w:r>
         <w:rPr>
           <w:sz w:val="30"/>
           <w:szCs w:val="30"/>
         </w:rPr>
-        <w:t xml:space="preserve">erdasarkan Judul </w:t>
+        <w:t>u</w:t>
       </w:r>
       <w:r>
         <w:rPr>
           <w:sz w:val="30"/>
           <w:szCs w:val="30"/>
         </w:rPr>
-        <w:t>(Studi Kasus: Liputan6)</w:t>
+        <w:t>ntuk</w:t>
+      </w:r>
+      <w:proofErr w:type="spellEnd"/>
+      <w:r>
+        <w:rPr>
+          <w:sz w:val="30"/>
+          <w:szCs w:val="30"/>
+        </w:rPr>
+        <w:t xml:space="preserve"> </w:t>
+      </w:r>
+      <w:proofErr w:type="spellStart"/>
+      <w:r>
+        <w:rPr>
+          <w:sz w:val="30"/>
+          <w:szCs w:val="30"/>
+        </w:rPr>
+        <w:t>Klasifikasi</w:t>
+      </w:r>
+      <w:proofErr w:type="spellEnd"/>
+      <w:r>
+        <w:rPr>
+          <w:sz w:val="30"/>
+          <w:szCs w:val="30"/>
+        </w:rPr>
+        <w:t xml:space="preserve"> </w:t>
+      </w:r>
+      <w:proofErr w:type="spellStart"/>
+      <w:r>
+        <w:rPr>
+          <w:sz w:val="30"/>
+          <w:szCs w:val="30"/>
+        </w:rPr>
+        <w:t>Kategori</w:t>
+      </w:r>
+      <w:proofErr w:type="spellEnd"/>
+      <w:r>
+        <w:rPr>
+          <w:sz w:val="30"/>
+          <w:szCs w:val="30"/>
+        </w:rPr>
+        <w:t xml:space="preserve"> </w:t>
+      </w:r>
+      <w:proofErr w:type="spellStart"/>
+      <w:r>
+        <w:rPr>
+          <w:sz w:val="30"/>
+          <w:szCs w:val="30"/>
+        </w:rPr>
+        <w:t>Berita</w:t>
+      </w:r>
+      <w:proofErr w:type="spellEnd"/>
+      <w:r>
+        <w:rPr>
+          <w:sz w:val="30"/>
+          <w:szCs w:val="30"/>
+        </w:rPr>
+        <w:t xml:space="preserve"> </w:t>
+      </w:r>
+      <w:proofErr w:type="spellStart"/>
+      <w:r>
+        <w:rPr>
+          <w:sz w:val="30"/>
+          <w:szCs w:val="30"/>
+        </w:rPr>
+        <w:t>B</w:t>
+      </w:r>
+      <w:r>
+        <w:rPr>
+          <w:sz w:val="30"/>
+          <w:szCs w:val="30"/>
+        </w:rPr>
+        <w:t>erdasarkan</w:t>
+      </w:r>
+      <w:proofErr w:type="spellEnd"/>
+      <w:r>
+        <w:rPr>
+          <w:sz w:val="30"/>
+          <w:szCs w:val="30"/>
+        </w:rPr>
+        <w:t xml:space="preserve"> </w:t>
+      </w:r>
+      <w:proofErr w:type="spellStart"/>
+      <w:r>
+        <w:rPr>
+          <w:sz w:val="30"/>
+          <w:szCs w:val="30"/>
+        </w:rPr>
+        <w:t>Judul</w:t>
+      </w:r>
+      <w:proofErr w:type="spellEnd"/>
+      <w:r>
+        <w:rPr>
+          <w:sz w:val="30"/>
+          <w:szCs w:val="30"/>
+        </w:rPr>
+        <w:t xml:space="preserve"> </w:t>
+      </w:r>
+      <w:r>
+        <w:rPr>
+          <w:sz w:val="30"/>
+          <w:szCs w:val="30"/>
+        </w:rPr>
+        <w:t>(</w:t>
+      </w:r>
+      <w:proofErr w:type="spellStart"/>
+      <w:r>
+        <w:rPr>
+          <w:sz w:val="30"/>
+          <w:szCs w:val="30"/>
+        </w:rPr>
+        <w:t>Studi</w:t>
+      </w:r>
+      <w:proofErr w:type="spellEnd"/>
+      <w:r>
+        <w:rPr>
+          <w:sz w:val="30"/>
+          <w:szCs w:val="30"/>
+        </w:rPr>
+        <w:t xml:space="preserve"> </w:t>
+      </w:r>
+      <w:proofErr w:type="spellStart"/>
+      <w:r>
+        <w:rPr>
+          <w:sz w:val="30"/>
+          <w:szCs w:val="30"/>
+        </w:rPr>
+        <w:t>Kasus</w:t>
+      </w:r>
+      <w:proofErr w:type="spellEnd"/>
+      <w:r>
+        <w:rPr>
+          <w:sz w:val="30"/>
+          <w:szCs w:val="30"/>
+        </w:rPr>
+        <w:t>: Liputan6)</w:t>
       </w:r>
       <w:r>
         <w:rPr>
@@ -108,6 +247,7 @@
           <w:vertAlign w:val="superscript"/>
         </w:rPr>
       </w:pPr>
+      <w:proofErr w:type="spellStart"/>
       <w:r>
         <w:rPr>
           <w:rFonts w:ascii="Times New Roman" w:eastAsia="Times New Roman" w:hAnsi="Times New Roman" w:cs="Times New Roman"/>
@@ -116,8 +256,31 @@
           <w:szCs w:val="20"/>
           <w:lang w:val="en-US"/>
         </w:rPr>
-        <w:t>Brielt Bella Gracitwo</w:t>
-      </w:r>
+        <w:t>Brielt</w:t>
+      </w:r>
+      <w:proofErr w:type="spellEnd"/>
+      <w:r>
+        <w:rPr>
+          <w:rFonts w:ascii="Times New Roman" w:eastAsia="Times New Roman" w:hAnsi="Times New Roman" w:cs="Times New Roman"/>
+          <w:b/>
+          <w:sz w:val="20"/>
+          <w:szCs w:val="20"/>
+          <w:lang w:val="en-US"/>
+        </w:rPr>
+        <w:t xml:space="preserve"> Bella </w:t>
+      </w:r>
+      <w:proofErr w:type="spellStart"/>
+      <w:r>
+        <w:rPr>
+          <w:rFonts w:ascii="Times New Roman" w:eastAsia="Times New Roman" w:hAnsi="Times New Roman" w:cs="Times New Roman"/>
+          <w:b/>
+          <w:sz w:val="20"/>
+          <w:szCs w:val="20"/>
+          <w:lang w:val="en-US"/>
+        </w:rPr>
+        <w:t>Gracitwo</w:t>
+      </w:r>
+      <w:proofErr w:type="spellEnd"/>
       <w:r>
         <w:rPr>
           <w:rFonts w:ascii="Times New Roman" w:eastAsia="Times New Roman" w:hAnsi="Times New Roman" w:cs="Times New Roman"/>
@@ -214,6 +377,7 @@
         </w:rPr>
         <w:t xml:space="preserve">, </w:t>
       </w:r>
+      <w:proofErr w:type="spellStart"/>
       <w:r>
         <w:rPr>
           <w:rFonts w:ascii="Times New Roman" w:eastAsia="Times New Roman" w:hAnsi="Times New Roman" w:cs="Times New Roman"/>
@@ -221,16 +385,19 @@
           <w:szCs w:val="18"/>
           <w:lang w:val="en-US"/>
         </w:rPr>
-        <w:t>Ilmu Informatika</w:t>
-      </w:r>
+        <w:t>Ilmu</w:t>
+      </w:r>
+      <w:proofErr w:type="spellEnd"/>
       <w:r>
         <w:rPr>
           <w:rFonts w:ascii="Times New Roman" w:eastAsia="Times New Roman" w:hAnsi="Times New Roman" w:cs="Times New Roman"/>
           <w:sz w:val="18"/>
           <w:szCs w:val="18"/>
-        </w:rPr>
-        <w:t xml:space="preserve">, </w:t>
-      </w:r>
+          <w:lang w:val="en-US"/>
+        </w:rPr>
+        <w:t xml:space="preserve"> </w:t>
+      </w:r>
+      <w:proofErr w:type="spellStart"/>
       <w:r>
         <w:rPr>
           <w:rFonts w:ascii="Times New Roman" w:eastAsia="Times New Roman" w:hAnsi="Times New Roman" w:cs="Times New Roman"/>
@@ -238,16 +405,16 @@
           <w:szCs w:val="18"/>
           <w:lang w:val="en-US"/>
         </w:rPr>
-        <w:t>Universit</w:t>
-      </w:r>
+        <w:t>Informatika</w:t>
+      </w:r>
+      <w:proofErr w:type="spellEnd"/>
       <w:r>
         <w:rPr>
           <w:rFonts w:ascii="Times New Roman" w:eastAsia="Times New Roman" w:hAnsi="Times New Roman" w:cs="Times New Roman"/>
           <w:sz w:val="18"/>
           <w:szCs w:val="18"/>
-          <w:lang w:val="en-US"/>
-        </w:rPr>
-        <w:t>as</w:t>
+        </w:rPr>
+        <w:t xml:space="preserve">, </w:t>
       </w:r>
       <w:r>
         <w:rPr>
@@ -256,8 +423,77 @@
           <w:szCs w:val="18"/>
           <w:lang w:val="en-US"/>
         </w:rPr>
-        <w:t xml:space="preserve"> Katolik Darma Cendika</w:t>
-      </w:r>
+        <w:t>Universit</w:t>
+      </w:r>
+      <w:r>
+        <w:rPr>
+          <w:rFonts w:ascii="Times New Roman" w:eastAsia="Times New Roman" w:hAnsi="Times New Roman" w:cs="Times New Roman"/>
+          <w:sz w:val="18"/>
+          <w:szCs w:val="18"/>
+          <w:lang w:val="en-US"/>
+        </w:rPr>
+        <w:t>as</w:t>
+      </w:r>
+      <w:r>
+        <w:rPr>
+          <w:rFonts w:ascii="Times New Roman" w:eastAsia="Times New Roman" w:hAnsi="Times New Roman" w:cs="Times New Roman"/>
+          <w:sz w:val="18"/>
+          <w:szCs w:val="18"/>
+          <w:lang w:val="en-US"/>
+        </w:rPr>
+        <w:t xml:space="preserve"> </w:t>
+      </w:r>
+      <w:proofErr w:type="spellStart"/>
+      <w:r>
+        <w:rPr>
+          <w:rFonts w:ascii="Times New Roman" w:eastAsia="Times New Roman" w:hAnsi="Times New Roman" w:cs="Times New Roman"/>
+          <w:sz w:val="18"/>
+          <w:szCs w:val="18"/>
+          <w:lang w:val="en-US"/>
+        </w:rPr>
+        <w:t>Katolik</w:t>
+      </w:r>
+      <w:proofErr w:type="spellEnd"/>
+      <w:r>
+        <w:rPr>
+          <w:rFonts w:ascii="Times New Roman" w:eastAsia="Times New Roman" w:hAnsi="Times New Roman" w:cs="Times New Roman"/>
+          <w:sz w:val="18"/>
+          <w:szCs w:val="18"/>
+          <w:lang w:val="en-US"/>
+        </w:rPr>
+        <w:t xml:space="preserve"> </w:t>
+      </w:r>
+      <w:proofErr w:type="spellStart"/>
+      <w:r>
+        <w:rPr>
+          <w:rFonts w:ascii="Times New Roman" w:eastAsia="Times New Roman" w:hAnsi="Times New Roman" w:cs="Times New Roman"/>
+          <w:sz w:val="18"/>
+          <w:szCs w:val="18"/>
+          <w:lang w:val="en-US"/>
+        </w:rPr>
+        <w:t>Darma</w:t>
+      </w:r>
+      <w:proofErr w:type="spellEnd"/>
+      <w:r>
+        <w:rPr>
+          <w:rFonts w:ascii="Times New Roman" w:eastAsia="Times New Roman" w:hAnsi="Times New Roman" w:cs="Times New Roman"/>
+          <w:sz w:val="18"/>
+          <w:szCs w:val="18"/>
+          <w:lang w:val="en-US"/>
+        </w:rPr>
+        <w:t xml:space="preserve"> </w:t>
+      </w:r>
+      <w:proofErr w:type="spellStart"/>
+      <w:r>
+        <w:rPr>
+          <w:rFonts w:ascii="Times New Roman" w:eastAsia="Times New Roman" w:hAnsi="Times New Roman" w:cs="Times New Roman"/>
+          <w:sz w:val="18"/>
+          <w:szCs w:val="18"/>
+          <w:lang w:val="en-US"/>
+        </w:rPr>
+        <w:t>Cendika</w:t>
+      </w:r>
+      <w:proofErr w:type="spellEnd"/>
       <w:r>
         <w:rPr>
           <w:rFonts w:ascii="Times New Roman" w:eastAsia="Times New Roman" w:hAnsi="Times New Roman" w:cs="Times New Roman"/>
@@ -682,25 +918,214 @@
           <w:lang w:val="en-US"/>
         </w:rPr>
       </w:pPr>
-      <w:r>
-        <w:rPr>
-          <w:rFonts w:ascii="Times New Roman" w:eastAsia="Times New Roman" w:hAnsi="Times New Roman" w:cs="Times New Roman"/>
-          <w:sz w:val="20"/>
-          <w:szCs w:val="20"/>
-          <w:highlight w:val="white"/>
-          <w:lang w:val="en-US"/>
-        </w:rPr>
-        <w:t>Berita merupakan sebuah informasi atas kejadian terkini tertentu</w:t>
-      </w:r>
-      <w:r>
-        <w:rPr>
-          <w:rFonts w:ascii="Times New Roman" w:eastAsia="Times New Roman" w:hAnsi="Times New Roman" w:cs="Times New Roman"/>
-          <w:sz w:val="20"/>
-          <w:szCs w:val="20"/>
-          <w:highlight w:val="white"/>
-          <w:lang w:val="en-US"/>
-        </w:rPr>
-        <w:t>, sehingga masyaraka</w:t>
+      <w:proofErr w:type="spellStart"/>
+      <w:r>
+        <w:rPr>
+          <w:rFonts w:ascii="Times New Roman" w:eastAsia="Times New Roman" w:hAnsi="Times New Roman" w:cs="Times New Roman"/>
+          <w:sz w:val="20"/>
+          <w:szCs w:val="20"/>
+          <w:highlight w:val="white"/>
+          <w:lang w:val="en-US"/>
+        </w:rPr>
+        <w:t>Berita</w:t>
+      </w:r>
+      <w:proofErr w:type="spellEnd"/>
+      <w:r>
+        <w:rPr>
+          <w:rFonts w:ascii="Times New Roman" w:eastAsia="Times New Roman" w:hAnsi="Times New Roman" w:cs="Times New Roman"/>
+          <w:sz w:val="20"/>
+          <w:szCs w:val="20"/>
+          <w:highlight w:val="white"/>
+          <w:lang w:val="en-US"/>
+        </w:rPr>
+        <w:t xml:space="preserve"> </w:t>
+      </w:r>
+      <w:proofErr w:type="spellStart"/>
+      <w:r>
+        <w:rPr>
+          <w:rFonts w:ascii="Times New Roman" w:eastAsia="Times New Roman" w:hAnsi="Times New Roman" w:cs="Times New Roman"/>
+          <w:sz w:val="20"/>
+          <w:szCs w:val="20"/>
+          <w:highlight w:val="white"/>
+          <w:lang w:val="en-US"/>
+        </w:rPr>
+        <w:t>merupakan</w:t>
+      </w:r>
+      <w:proofErr w:type="spellEnd"/>
+      <w:r>
+        <w:rPr>
+          <w:rFonts w:ascii="Times New Roman" w:eastAsia="Times New Roman" w:hAnsi="Times New Roman" w:cs="Times New Roman"/>
+          <w:sz w:val="20"/>
+          <w:szCs w:val="20"/>
+          <w:highlight w:val="white"/>
+          <w:lang w:val="en-US"/>
+        </w:rPr>
+        <w:t xml:space="preserve"> </w:t>
+      </w:r>
+      <w:proofErr w:type="spellStart"/>
+      <w:r>
+        <w:rPr>
+          <w:rFonts w:ascii="Times New Roman" w:eastAsia="Times New Roman" w:hAnsi="Times New Roman" w:cs="Times New Roman"/>
+          <w:sz w:val="20"/>
+          <w:szCs w:val="20"/>
+          <w:highlight w:val="white"/>
+          <w:lang w:val="en-US"/>
+        </w:rPr>
+        <w:t>sebuah</w:t>
+      </w:r>
+      <w:proofErr w:type="spellEnd"/>
+      <w:r>
+        <w:rPr>
+          <w:rFonts w:ascii="Times New Roman" w:eastAsia="Times New Roman" w:hAnsi="Times New Roman" w:cs="Times New Roman"/>
+          <w:sz w:val="20"/>
+          <w:szCs w:val="20"/>
+          <w:highlight w:val="white"/>
+          <w:lang w:val="en-US"/>
+        </w:rPr>
+        <w:t xml:space="preserve"> </w:t>
+      </w:r>
+      <w:proofErr w:type="spellStart"/>
+      <w:r>
+        <w:rPr>
+          <w:rFonts w:ascii="Times New Roman" w:eastAsia="Times New Roman" w:hAnsi="Times New Roman" w:cs="Times New Roman"/>
+          <w:sz w:val="20"/>
+          <w:szCs w:val="20"/>
+          <w:highlight w:val="white"/>
+          <w:lang w:val="en-US"/>
+        </w:rPr>
+        <w:t>informasi</w:t>
+      </w:r>
+      <w:proofErr w:type="spellEnd"/>
+      <w:r>
+        <w:rPr>
+          <w:rFonts w:ascii="Times New Roman" w:eastAsia="Times New Roman" w:hAnsi="Times New Roman" w:cs="Times New Roman"/>
+          <w:sz w:val="20"/>
+          <w:szCs w:val="20"/>
+          <w:highlight w:val="white"/>
+          <w:lang w:val="en-US"/>
+        </w:rPr>
+        <w:t xml:space="preserve"> </w:t>
+      </w:r>
+      <w:proofErr w:type="spellStart"/>
+      <w:r>
+        <w:rPr>
+          <w:rFonts w:ascii="Times New Roman" w:eastAsia="Times New Roman" w:hAnsi="Times New Roman" w:cs="Times New Roman"/>
+          <w:sz w:val="20"/>
+          <w:szCs w:val="20"/>
+          <w:highlight w:val="white"/>
+          <w:lang w:val="en-US"/>
+        </w:rPr>
+        <w:t>atas</w:t>
+      </w:r>
+      <w:proofErr w:type="spellEnd"/>
+      <w:r>
+        <w:rPr>
+          <w:rFonts w:ascii="Times New Roman" w:eastAsia="Times New Roman" w:hAnsi="Times New Roman" w:cs="Times New Roman"/>
+          <w:sz w:val="20"/>
+          <w:szCs w:val="20"/>
+          <w:highlight w:val="white"/>
+          <w:lang w:val="en-US"/>
+        </w:rPr>
+        <w:t xml:space="preserve"> </w:t>
+      </w:r>
+      <w:proofErr w:type="spellStart"/>
+      <w:r>
+        <w:rPr>
+          <w:rFonts w:ascii="Times New Roman" w:eastAsia="Times New Roman" w:hAnsi="Times New Roman" w:cs="Times New Roman"/>
+          <w:sz w:val="20"/>
+          <w:szCs w:val="20"/>
+          <w:highlight w:val="white"/>
+          <w:lang w:val="en-US"/>
+        </w:rPr>
+        <w:t>kejadian</w:t>
+      </w:r>
+      <w:proofErr w:type="spellEnd"/>
+      <w:r>
+        <w:rPr>
+          <w:rFonts w:ascii="Times New Roman" w:eastAsia="Times New Roman" w:hAnsi="Times New Roman" w:cs="Times New Roman"/>
+          <w:sz w:val="20"/>
+          <w:szCs w:val="20"/>
+          <w:highlight w:val="white"/>
+          <w:lang w:val="en-US"/>
+        </w:rPr>
+        <w:t xml:space="preserve"> </w:t>
+      </w:r>
+      <w:proofErr w:type="spellStart"/>
+      <w:r>
+        <w:rPr>
+          <w:rFonts w:ascii="Times New Roman" w:eastAsia="Times New Roman" w:hAnsi="Times New Roman" w:cs="Times New Roman"/>
+          <w:sz w:val="20"/>
+          <w:szCs w:val="20"/>
+          <w:highlight w:val="white"/>
+          <w:lang w:val="en-US"/>
+        </w:rPr>
+        <w:t>terkini</w:t>
+      </w:r>
+      <w:proofErr w:type="spellEnd"/>
+      <w:r>
+        <w:rPr>
+          <w:rFonts w:ascii="Times New Roman" w:eastAsia="Times New Roman" w:hAnsi="Times New Roman" w:cs="Times New Roman"/>
+          <w:sz w:val="20"/>
+          <w:szCs w:val="20"/>
+          <w:highlight w:val="white"/>
+          <w:lang w:val="en-US"/>
+        </w:rPr>
+        <w:t xml:space="preserve"> </w:t>
+      </w:r>
+      <w:proofErr w:type="spellStart"/>
+      <w:r>
+        <w:rPr>
+          <w:rFonts w:ascii="Times New Roman" w:eastAsia="Times New Roman" w:hAnsi="Times New Roman" w:cs="Times New Roman"/>
+          <w:sz w:val="20"/>
+          <w:szCs w:val="20"/>
+          <w:highlight w:val="white"/>
+          <w:lang w:val="en-US"/>
+        </w:rPr>
+        <w:t>tertentu</w:t>
+      </w:r>
+      <w:proofErr w:type="spellEnd"/>
+      <w:r>
+        <w:rPr>
+          <w:rFonts w:ascii="Times New Roman" w:eastAsia="Times New Roman" w:hAnsi="Times New Roman" w:cs="Times New Roman"/>
+          <w:sz w:val="20"/>
+          <w:szCs w:val="20"/>
+          <w:highlight w:val="white"/>
+          <w:lang w:val="en-US"/>
+        </w:rPr>
+        <w:t xml:space="preserve">, </w:t>
+      </w:r>
+      <w:proofErr w:type="spellStart"/>
+      <w:r>
+        <w:rPr>
+          <w:rFonts w:ascii="Times New Roman" w:eastAsia="Times New Roman" w:hAnsi="Times New Roman" w:cs="Times New Roman"/>
+          <w:sz w:val="20"/>
+          <w:szCs w:val="20"/>
+          <w:highlight w:val="white"/>
+          <w:lang w:val="en-US"/>
+        </w:rPr>
+        <w:t>sehingga</w:t>
+      </w:r>
+      <w:proofErr w:type="spellEnd"/>
+      <w:r>
+        <w:rPr>
+          <w:rFonts w:ascii="Times New Roman" w:eastAsia="Times New Roman" w:hAnsi="Times New Roman" w:cs="Times New Roman"/>
+          <w:sz w:val="20"/>
+          <w:szCs w:val="20"/>
+          <w:highlight w:val="white"/>
+          <w:lang w:val="en-US"/>
+        </w:rPr>
+        <w:t xml:space="preserve"> </w:t>
+      </w:r>
+      <w:proofErr w:type="spellStart"/>
+      <w:r>
+        <w:rPr>
+          <w:rFonts w:ascii="Times New Roman" w:eastAsia="Times New Roman" w:hAnsi="Times New Roman" w:cs="Times New Roman"/>
+          <w:sz w:val="20"/>
+          <w:szCs w:val="20"/>
+          <w:highlight w:val="white"/>
+          <w:lang w:val="en-US"/>
+        </w:rPr>
+        <w:t>masyaraka</w:t>
       </w:r>
       <w:r>
         <w:rPr>
@@ -712,16 +1137,40 @@
         </w:rPr>
         <w:t>t</w:t>
       </w:r>
-      <w:r>
-        <w:rPr>
-          <w:rFonts w:ascii="Times New Roman" w:eastAsia="Times New Roman" w:hAnsi="Times New Roman" w:cs="Times New Roman"/>
-          <w:sz w:val="20"/>
-          <w:szCs w:val="20"/>
-          <w:highlight w:val="white"/>
-          <w:lang w:val="en-US"/>
-        </w:rPr>
-        <w:t xml:space="preserve"> bisa </w:t>
-      </w:r>
+      <w:proofErr w:type="spellEnd"/>
+      <w:r>
+        <w:rPr>
+          <w:rFonts w:ascii="Times New Roman" w:eastAsia="Times New Roman" w:hAnsi="Times New Roman" w:cs="Times New Roman"/>
+          <w:sz w:val="20"/>
+          <w:szCs w:val="20"/>
+          <w:highlight w:val="white"/>
+          <w:lang w:val="en-US"/>
+        </w:rPr>
+        <w:t xml:space="preserve"> </w:t>
+      </w:r>
+      <w:proofErr w:type="spellStart"/>
+      <w:r>
+        <w:rPr>
+          <w:rFonts w:ascii="Times New Roman" w:eastAsia="Times New Roman" w:hAnsi="Times New Roman" w:cs="Times New Roman"/>
+          <w:sz w:val="20"/>
+          <w:szCs w:val="20"/>
+          <w:highlight w:val="white"/>
+          <w:lang w:val="en-US"/>
+        </w:rPr>
+        <w:t>bisa</w:t>
+      </w:r>
+      <w:proofErr w:type="spellEnd"/>
+      <w:r>
+        <w:rPr>
+          <w:rFonts w:ascii="Times New Roman" w:eastAsia="Times New Roman" w:hAnsi="Times New Roman" w:cs="Times New Roman"/>
+          <w:sz w:val="20"/>
+          <w:szCs w:val="20"/>
+          <w:highlight w:val="white"/>
+          <w:lang w:val="en-US"/>
+        </w:rPr>
+        <w:t xml:space="preserve"> </w:t>
+      </w:r>
+      <w:proofErr w:type="spellStart"/>
       <w:r>
         <w:rPr>
           <w:rFonts w:ascii="Times New Roman" w:eastAsia="Times New Roman" w:hAnsi="Times New Roman" w:cs="Times New Roman"/>
@@ -752,16 +1201,62 @@
         </w:rPr>
         <w:t>i</w:t>
       </w:r>
-      <w:r>
-        <w:rPr>
-          <w:rFonts w:ascii="Times New Roman" w:eastAsia="Times New Roman" w:hAnsi="Times New Roman" w:cs="Times New Roman"/>
-          <w:sz w:val="20"/>
-          <w:szCs w:val="20"/>
-          <w:highlight w:val="white"/>
-          <w:lang w:val="en-US"/>
-        </w:rPr>
-        <w:t xml:space="preserve"> akan peristiwa </w:t>
-      </w:r>
+      <w:proofErr w:type="spellEnd"/>
+      <w:r>
+        <w:rPr>
+          <w:rFonts w:ascii="Times New Roman" w:eastAsia="Times New Roman" w:hAnsi="Times New Roman" w:cs="Times New Roman"/>
+          <w:sz w:val="20"/>
+          <w:szCs w:val="20"/>
+          <w:highlight w:val="white"/>
+          <w:lang w:val="en-US"/>
+        </w:rPr>
+        <w:t xml:space="preserve"> </w:t>
+      </w:r>
+      <w:proofErr w:type="spellStart"/>
+      <w:r>
+        <w:rPr>
+          <w:rFonts w:ascii="Times New Roman" w:eastAsia="Times New Roman" w:hAnsi="Times New Roman" w:cs="Times New Roman"/>
+          <w:sz w:val="20"/>
+          <w:szCs w:val="20"/>
+          <w:highlight w:val="white"/>
+          <w:lang w:val="en-US"/>
+        </w:rPr>
+        <w:t>akan</w:t>
+      </w:r>
+      <w:proofErr w:type="spellEnd"/>
+      <w:r>
+        <w:rPr>
+          <w:rFonts w:ascii="Times New Roman" w:eastAsia="Times New Roman" w:hAnsi="Times New Roman" w:cs="Times New Roman"/>
+          <w:sz w:val="20"/>
+          <w:szCs w:val="20"/>
+          <w:highlight w:val="white"/>
+          <w:lang w:val="en-US"/>
+        </w:rPr>
+        <w:t xml:space="preserve"> </w:t>
+      </w:r>
+      <w:proofErr w:type="spellStart"/>
+      <w:r>
+        <w:rPr>
+          <w:rFonts w:ascii="Times New Roman" w:eastAsia="Times New Roman" w:hAnsi="Times New Roman" w:cs="Times New Roman"/>
+          <w:sz w:val="20"/>
+          <w:szCs w:val="20"/>
+          <w:highlight w:val="white"/>
+          <w:lang w:val="en-US"/>
+        </w:rPr>
+        <w:t>peristiwa</w:t>
+      </w:r>
+      <w:proofErr w:type="spellEnd"/>
+      <w:r>
+        <w:rPr>
+          <w:rFonts w:ascii="Times New Roman" w:eastAsia="Times New Roman" w:hAnsi="Times New Roman" w:cs="Times New Roman"/>
+          <w:sz w:val="20"/>
+          <w:szCs w:val="20"/>
+          <w:highlight w:val="white"/>
+          <w:lang w:val="en-US"/>
+        </w:rPr>
+        <w:t xml:space="preserve"> </w:t>
+      </w:r>
+      <w:proofErr w:type="spellStart"/>
       <w:r>
         <w:rPr>
           <w:rFonts w:ascii="Times New Roman" w:eastAsia="Times New Roman" w:hAnsi="Times New Roman" w:cs="Times New Roman"/>
@@ -772,6 +1267,7 @@
         </w:rPr>
         <w:t>tersebut</w:t>
       </w:r>
+      <w:proofErr w:type="spellEnd"/>
       <w:r>
         <w:rPr>
           <w:rFonts w:ascii="Times New Roman" w:eastAsia="Times New Roman" w:hAnsi="Times New Roman" w:cs="Times New Roman"/>
@@ -790,26 +1286,286 @@
           <w:highlight w:val="white"/>
           <w:lang w:val="en-US"/>
         </w:rPr>
-        <w:t xml:space="preserve"> Pada era sekarang berita sangat mudah di dapatkan karena adanya teknologi internet.</w:t>
-      </w:r>
-      <w:r>
-        <w:rPr>
-          <w:rFonts w:ascii="Times New Roman" w:eastAsia="Times New Roman" w:hAnsi="Times New Roman" w:cs="Times New Roman"/>
-          <w:sz w:val="20"/>
-          <w:szCs w:val="20"/>
-          <w:highlight w:val="white"/>
-          <w:lang w:val="en-US"/>
-        </w:rPr>
-        <w:t xml:space="preserve"> Terdapat survei yang dilakukan oleh</w:t>
-      </w:r>
-      <w:r>
-        <w:rPr>
-          <w:rFonts w:ascii="Times New Roman" w:eastAsia="Times New Roman" w:hAnsi="Times New Roman" w:cs="Times New Roman"/>
-          <w:sz w:val="20"/>
-          <w:szCs w:val="20"/>
-          <w:lang w:val="en-US"/>
-        </w:rPr>
-        <w:t xml:space="preserve"> Asosiasi Penyelenggara Jasa Internet Indonesia</w:t>
+        <w:t xml:space="preserve"> Pada era </w:t>
+      </w:r>
+      <w:proofErr w:type="spellStart"/>
+      <w:r>
+        <w:rPr>
+          <w:rFonts w:ascii="Times New Roman" w:eastAsia="Times New Roman" w:hAnsi="Times New Roman" w:cs="Times New Roman"/>
+          <w:sz w:val="20"/>
+          <w:szCs w:val="20"/>
+          <w:highlight w:val="white"/>
+          <w:lang w:val="en-US"/>
+        </w:rPr>
+        <w:t>sekarang</w:t>
+      </w:r>
+      <w:proofErr w:type="spellEnd"/>
+      <w:r>
+        <w:rPr>
+          <w:rFonts w:ascii="Times New Roman" w:eastAsia="Times New Roman" w:hAnsi="Times New Roman" w:cs="Times New Roman"/>
+          <w:sz w:val="20"/>
+          <w:szCs w:val="20"/>
+          <w:highlight w:val="white"/>
+          <w:lang w:val="en-US"/>
+        </w:rPr>
+        <w:t xml:space="preserve"> </w:t>
+      </w:r>
+      <w:proofErr w:type="spellStart"/>
+      <w:r>
+        <w:rPr>
+          <w:rFonts w:ascii="Times New Roman" w:eastAsia="Times New Roman" w:hAnsi="Times New Roman" w:cs="Times New Roman"/>
+          <w:sz w:val="20"/>
+          <w:szCs w:val="20"/>
+          <w:highlight w:val="white"/>
+          <w:lang w:val="en-US"/>
+        </w:rPr>
+        <w:t>berita</w:t>
+      </w:r>
+      <w:proofErr w:type="spellEnd"/>
+      <w:r>
+        <w:rPr>
+          <w:rFonts w:ascii="Times New Roman" w:eastAsia="Times New Roman" w:hAnsi="Times New Roman" w:cs="Times New Roman"/>
+          <w:sz w:val="20"/>
+          <w:szCs w:val="20"/>
+          <w:highlight w:val="white"/>
+          <w:lang w:val="en-US"/>
+        </w:rPr>
+        <w:t xml:space="preserve"> sangat </w:t>
+      </w:r>
+      <w:proofErr w:type="spellStart"/>
+      <w:r>
+        <w:rPr>
+          <w:rFonts w:ascii="Times New Roman" w:eastAsia="Times New Roman" w:hAnsi="Times New Roman" w:cs="Times New Roman"/>
+          <w:sz w:val="20"/>
+          <w:szCs w:val="20"/>
+          <w:highlight w:val="white"/>
+          <w:lang w:val="en-US"/>
+        </w:rPr>
+        <w:t>mudah</w:t>
+      </w:r>
+      <w:proofErr w:type="spellEnd"/>
+      <w:r>
+        <w:rPr>
+          <w:rFonts w:ascii="Times New Roman" w:eastAsia="Times New Roman" w:hAnsi="Times New Roman" w:cs="Times New Roman"/>
+          <w:sz w:val="20"/>
+          <w:szCs w:val="20"/>
+          <w:highlight w:val="white"/>
+          <w:lang w:val="en-US"/>
+        </w:rPr>
+        <w:t xml:space="preserve"> di </w:t>
+      </w:r>
+      <w:proofErr w:type="spellStart"/>
+      <w:r>
+        <w:rPr>
+          <w:rFonts w:ascii="Times New Roman" w:eastAsia="Times New Roman" w:hAnsi="Times New Roman" w:cs="Times New Roman"/>
+          <w:sz w:val="20"/>
+          <w:szCs w:val="20"/>
+          <w:highlight w:val="white"/>
+          <w:lang w:val="en-US"/>
+        </w:rPr>
+        <w:t>dapatkan</w:t>
+      </w:r>
+      <w:proofErr w:type="spellEnd"/>
+      <w:r>
+        <w:rPr>
+          <w:rFonts w:ascii="Times New Roman" w:eastAsia="Times New Roman" w:hAnsi="Times New Roman" w:cs="Times New Roman"/>
+          <w:sz w:val="20"/>
+          <w:szCs w:val="20"/>
+          <w:highlight w:val="white"/>
+          <w:lang w:val="en-US"/>
+        </w:rPr>
+        <w:t xml:space="preserve"> </w:t>
+      </w:r>
+      <w:proofErr w:type="spellStart"/>
+      <w:r>
+        <w:rPr>
+          <w:rFonts w:ascii="Times New Roman" w:eastAsia="Times New Roman" w:hAnsi="Times New Roman" w:cs="Times New Roman"/>
+          <w:sz w:val="20"/>
+          <w:szCs w:val="20"/>
+          <w:highlight w:val="white"/>
+          <w:lang w:val="en-US"/>
+        </w:rPr>
+        <w:t>karena</w:t>
+      </w:r>
+      <w:proofErr w:type="spellEnd"/>
+      <w:r>
+        <w:rPr>
+          <w:rFonts w:ascii="Times New Roman" w:eastAsia="Times New Roman" w:hAnsi="Times New Roman" w:cs="Times New Roman"/>
+          <w:sz w:val="20"/>
+          <w:szCs w:val="20"/>
+          <w:highlight w:val="white"/>
+          <w:lang w:val="en-US"/>
+        </w:rPr>
+        <w:t xml:space="preserve"> </w:t>
+      </w:r>
+      <w:proofErr w:type="spellStart"/>
+      <w:r>
+        <w:rPr>
+          <w:rFonts w:ascii="Times New Roman" w:eastAsia="Times New Roman" w:hAnsi="Times New Roman" w:cs="Times New Roman"/>
+          <w:sz w:val="20"/>
+          <w:szCs w:val="20"/>
+          <w:highlight w:val="white"/>
+          <w:lang w:val="en-US"/>
+        </w:rPr>
+        <w:t>adanya</w:t>
+      </w:r>
+      <w:proofErr w:type="spellEnd"/>
+      <w:r>
+        <w:rPr>
+          <w:rFonts w:ascii="Times New Roman" w:eastAsia="Times New Roman" w:hAnsi="Times New Roman" w:cs="Times New Roman"/>
+          <w:sz w:val="20"/>
+          <w:szCs w:val="20"/>
+          <w:highlight w:val="white"/>
+          <w:lang w:val="en-US"/>
+        </w:rPr>
+        <w:t xml:space="preserve"> </w:t>
+      </w:r>
+      <w:proofErr w:type="spellStart"/>
+      <w:r>
+        <w:rPr>
+          <w:rFonts w:ascii="Times New Roman" w:eastAsia="Times New Roman" w:hAnsi="Times New Roman" w:cs="Times New Roman"/>
+          <w:sz w:val="20"/>
+          <w:szCs w:val="20"/>
+          <w:highlight w:val="white"/>
+          <w:lang w:val="en-US"/>
+        </w:rPr>
+        <w:t>teknologi</w:t>
+      </w:r>
+      <w:proofErr w:type="spellEnd"/>
+      <w:r>
+        <w:rPr>
+          <w:rFonts w:ascii="Times New Roman" w:eastAsia="Times New Roman" w:hAnsi="Times New Roman" w:cs="Times New Roman"/>
+          <w:sz w:val="20"/>
+          <w:szCs w:val="20"/>
+          <w:highlight w:val="white"/>
+          <w:lang w:val="en-US"/>
+        </w:rPr>
+        <w:t xml:space="preserve"> internet.</w:t>
+      </w:r>
+      <w:r>
+        <w:rPr>
+          <w:rFonts w:ascii="Times New Roman" w:eastAsia="Times New Roman" w:hAnsi="Times New Roman" w:cs="Times New Roman"/>
+          <w:sz w:val="20"/>
+          <w:szCs w:val="20"/>
+          <w:highlight w:val="white"/>
+          <w:lang w:val="en-US"/>
+        </w:rPr>
+        <w:t xml:space="preserve"> </w:t>
+      </w:r>
+      <w:proofErr w:type="spellStart"/>
+      <w:r>
+        <w:rPr>
+          <w:rFonts w:ascii="Times New Roman" w:eastAsia="Times New Roman" w:hAnsi="Times New Roman" w:cs="Times New Roman"/>
+          <w:sz w:val="20"/>
+          <w:szCs w:val="20"/>
+          <w:highlight w:val="white"/>
+          <w:lang w:val="en-US"/>
+        </w:rPr>
+        <w:t>Terdapat</w:t>
+      </w:r>
+      <w:proofErr w:type="spellEnd"/>
+      <w:r>
+        <w:rPr>
+          <w:rFonts w:ascii="Times New Roman" w:eastAsia="Times New Roman" w:hAnsi="Times New Roman" w:cs="Times New Roman"/>
+          <w:sz w:val="20"/>
+          <w:szCs w:val="20"/>
+          <w:highlight w:val="white"/>
+          <w:lang w:val="en-US"/>
+        </w:rPr>
+        <w:t xml:space="preserve"> </w:t>
+      </w:r>
+      <w:proofErr w:type="spellStart"/>
+      <w:r>
+        <w:rPr>
+          <w:rFonts w:ascii="Times New Roman" w:eastAsia="Times New Roman" w:hAnsi="Times New Roman" w:cs="Times New Roman"/>
+          <w:sz w:val="20"/>
+          <w:szCs w:val="20"/>
+          <w:highlight w:val="white"/>
+          <w:lang w:val="en-US"/>
+        </w:rPr>
+        <w:t>survei</w:t>
+      </w:r>
+      <w:proofErr w:type="spellEnd"/>
+      <w:r>
+        <w:rPr>
+          <w:rFonts w:ascii="Times New Roman" w:eastAsia="Times New Roman" w:hAnsi="Times New Roman" w:cs="Times New Roman"/>
+          <w:sz w:val="20"/>
+          <w:szCs w:val="20"/>
+          <w:highlight w:val="white"/>
+          <w:lang w:val="en-US"/>
+        </w:rPr>
+        <w:t xml:space="preserve"> yang </w:t>
+      </w:r>
+      <w:proofErr w:type="spellStart"/>
+      <w:r>
+        <w:rPr>
+          <w:rFonts w:ascii="Times New Roman" w:eastAsia="Times New Roman" w:hAnsi="Times New Roman" w:cs="Times New Roman"/>
+          <w:sz w:val="20"/>
+          <w:szCs w:val="20"/>
+          <w:highlight w:val="white"/>
+          <w:lang w:val="en-US"/>
+        </w:rPr>
+        <w:t>dilakukan</w:t>
+      </w:r>
+      <w:proofErr w:type="spellEnd"/>
+      <w:r>
+        <w:rPr>
+          <w:rFonts w:ascii="Times New Roman" w:eastAsia="Times New Roman" w:hAnsi="Times New Roman" w:cs="Times New Roman"/>
+          <w:sz w:val="20"/>
+          <w:szCs w:val="20"/>
+          <w:highlight w:val="white"/>
+          <w:lang w:val="en-US"/>
+        </w:rPr>
+        <w:t xml:space="preserve"> oleh</w:t>
+      </w:r>
+      <w:r>
+        <w:rPr>
+          <w:rFonts w:ascii="Times New Roman" w:eastAsia="Times New Roman" w:hAnsi="Times New Roman" w:cs="Times New Roman"/>
+          <w:sz w:val="20"/>
+          <w:szCs w:val="20"/>
+          <w:lang w:val="en-US"/>
+        </w:rPr>
+        <w:t xml:space="preserve"> </w:t>
+      </w:r>
+      <w:proofErr w:type="spellStart"/>
+      <w:r>
+        <w:rPr>
+          <w:rFonts w:ascii="Times New Roman" w:eastAsia="Times New Roman" w:hAnsi="Times New Roman" w:cs="Times New Roman"/>
+          <w:sz w:val="20"/>
+          <w:szCs w:val="20"/>
+          <w:lang w:val="en-US"/>
+        </w:rPr>
+        <w:t>Asosiasi</w:t>
+      </w:r>
+      <w:proofErr w:type="spellEnd"/>
+      <w:r>
+        <w:rPr>
+          <w:rFonts w:ascii="Times New Roman" w:eastAsia="Times New Roman" w:hAnsi="Times New Roman" w:cs="Times New Roman"/>
+          <w:sz w:val="20"/>
+          <w:szCs w:val="20"/>
+          <w:lang w:val="en-US"/>
+        </w:rPr>
+        <w:t xml:space="preserve"> </w:t>
+      </w:r>
+      <w:proofErr w:type="spellStart"/>
+      <w:r>
+        <w:rPr>
+          <w:rFonts w:ascii="Times New Roman" w:eastAsia="Times New Roman" w:hAnsi="Times New Roman" w:cs="Times New Roman"/>
+          <w:sz w:val="20"/>
+          <w:szCs w:val="20"/>
+          <w:lang w:val="en-US"/>
+        </w:rPr>
+        <w:t>Penyelenggara</w:t>
+      </w:r>
+      <w:proofErr w:type="spellEnd"/>
+      <w:r>
+        <w:rPr>
+          <w:rFonts w:ascii="Times New Roman" w:eastAsia="Times New Roman" w:hAnsi="Times New Roman" w:cs="Times New Roman"/>
+          <w:sz w:val="20"/>
+          <w:szCs w:val="20"/>
+          <w:lang w:val="en-US"/>
+        </w:rPr>
+        <w:t xml:space="preserve"> Jasa Internet Indonesia</w:t>
       </w:r>
       <w:r>
         <w:rPr>
@@ -836,7 +1592,27 @@
           <w:szCs w:val="20"/>
           <w:lang w:val="en-US"/>
         </w:rPr>
-        <w:t xml:space="preserve">) terdapat </w:t>
+        <w:t xml:space="preserve">) </w:t>
+      </w:r>
+      <w:proofErr w:type="spellStart"/>
+      <w:r>
+        <w:rPr>
+          <w:rFonts w:ascii="Times New Roman" w:eastAsia="Times New Roman" w:hAnsi="Times New Roman" w:cs="Times New Roman"/>
+          <w:sz w:val="20"/>
+          <w:szCs w:val="20"/>
+          <w:lang w:val="en-US"/>
+        </w:rPr>
+        <w:t>terdapat</w:t>
+      </w:r>
+      <w:proofErr w:type="spellEnd"/>
+      <w:r>
+        <w:rPr>
+          <w:rFonts w:ascii="Times New Roman" w:eastAsia="Times New Roman" w:hAnsi="Times New Roman" w:cs="Times New Roman"/>
+          <w:sz w:val="20"/>
+          <w:szCs w:val="20"/>
+          <w:lang w:val="en-US"/>
+        </w:rPr>
+        <w:t xml:space="preserve"> </w:t>
       </w:r>
       <w:r>
         <w:rPr>
@@ -854,7 +1630,27 @@
           <w:szCs w:val="20"/>
           <w:lang w:val="en-US"/>
         </w:rPr>
-        <w:t xml:space="preserve"> dari </w:t>
+        <w:t xml:space="preserve"> </w:t>
+      </w:r>
+      <w:proofErr w:type="spellStart"/>
+      <w:r>
+        <w:rPr>
+          <w:rFonts w:ascii="Times New Roman" w:eastAsia="Times New Roman" w:hAnsi="Times New Roman" w:cs="Times New Roman"/>
+          <w:sz w:val="20"/>
+          <w:szCs w:val="20"/>
+          <w:lang w:val="en-US"/>
+        </w:rPr>
+        <w:t>dari</w:t>
+      </w:r>
+      <w:proofErr w:type="spellEnd"/>
+      <w:r>
+        <w:rPr>
+          <w:rFonts w:ascii="Times New Roman" w:eastAsia="Times New Roman" w:hAnsi="Times New Roman" w:cs="Times New Roman"/>
+          <w:sz w:val="20"/>
+          <w:szCs w:val="20"/>
+          <w:lang w:val="en-US"/>
+        </w:rPr>
+        <w:t xml:space="preserve"> </w:t>
       </w:r>
       <w:r>
         <w:rPr>
@@ -872,16 +1668,47 @@
           <w:szCs w:val="20"/>
           <w:lang w:val="en-US"/>
         </w:rPr>
-        <w:t xml:space="preserve"> penduduk Indonesia </w:t>
-      </w:r>
-      <w:r>
-        <w:rPr>
-          <w:rFonts w:ascii="Times New Roman" w:eastAsia="Times New Roman" w:hAnsi="Times New Roman" w:cs="Times New Roman"/>
-          <w:sz w:val="20"/>
-          <w:szCs w:val="20"/>
-          <w:lang w:val="en-US"/>
-        </w:rPr>
-        <w:t>pengguna internet</w:t>
+        <w:t xml:space="preserve"> </w:t>
+      </w:r>
+      <w:proofErr w:type="spellStart"/>
+      <w:r>
+        <w:rPr>
+          <w:rFonts w:ascii="Times New Roman" w:eastAsia="Times New Roman" w:hAnsi="Times New Roman" w:cs="Times New Roman"/>
+          <w:sz w:val="20"/>
+          <w:szCs w:val="20"/>
+          <w:lang w:val="en-US"/>
+        </w:rPr>
+        <w:t>penduduk</w:t>
+      </w:r>
+      <w:proofErr w:type="spellEnd"/>
+      <w:r>
+        <w:rPr>
+          <w:rFonts w:ascii="Times New Roman" w:eastAsia="Times New Roman" w:hAnsi="Times New Roman" w:cs="Times New Roman"/>
+          <w:sz w:val="20"/>
+          <w:szCs w:val="20"/>
+          <w:lang w:val="en-US"/>
+        </w:rPr>
+        <w:t xml:space="preserve"> Indonesia </w:t>
+      </w:r>
+      <w:proofErr w:type="spellStart"/>
+      <w:r>
+        <w:rPr>
+          <w:rFonts w:ascii="Times New Roman" w:eastAsia="Times New Roman" w:hAnsi="Times New Roman" w:cs="Times New Roman"/>
+          <w:sz w:val="20"/>
+          <w:szCs w:val="20"/>
+          <w:lang w:val="en-US"/>
+        </w:rPr>
+        <w:t>pengguna</w:t>
+      </w:r>
+      <w:proofErr w:type="spellEnd"/>
+      <w:r>
+        <w:rPr>
+          <w:rFonts w:ascii="Times New Roman" w:eastAsia="Times New Roman" w:hAnsi="Times New Roman" w:cs="Times New Roman"/>
+          <w:sz w:val="20"/>
+          <w:szCs w:val="20"/>
+          <w:lang w:val="en-US"/>
+        </w:rPr>
+        <w:t xml:space="preserve"> internet</w:t>
       </w:r>
       <w:r>
         <w:rPr>
@@ -948,6 +1775,7 @@
         </w:rPr>
         <w:t xml:space="preserve"> </w:t>
       </w:r>
+      <w:proofErr w:type="spellStart"/>
       <w:r>
         <w:rPr>
           <w:rFonts w:ascii="Times New Roman" w:eastAsia="Times New Roman" w:hAnsi="Times New Roman" w:cs="Times New Roman"/>
@@ -957,102 +1785,542 @@
         </w:rPr>
         <w:t>Dapat</w:t>
       </w:r>
-      <w:r>
-        <w:rPr>
-          <w:rFonts w:ascii="Times New Roman" w:eastAsia="Times New Roman" w:hAnsi="Times New Roman" w:cs="Times New Roman"/>
-          <w:sz w:val="20"/>
-          <w:szCs w:val="20"/>
-          <w:lang w:val="en-US"/>
-        </w:rPr>
-        <w:t xml:space="preserve"> disimpulkan bawasannya penduduk Indonesia cendenrung membaca berita melalu daring.</w:t>
-      </w:r>
-      <w:r>
-        <w:rPr>
-          <w:rFonts w:ascii="Times New Roman" w:eastAsia="Times New Roman" w:hAnsi="Times New Roman" w:cs="Times New Roman"/>
-          <w:sz w:val="20"/>
-          <w:szCs w:val="20"/>
-          <w:lang w:val="en-US"/>
-        </w:rPr>
-        <w:t xml:space="preserve"> </w:t>
-      </w:r>
-      <w:r>
-        <w:rPr>
-          <w:rFonts w:ascii="Times New Roman" w:eastAsia="Times New Roman" w:hAnsi="Times New Roman" w:cs="Times New Roman"/>
-          <w:sz w:val="20"/>
-          <w:szCs w:val="20"/>
-          <w:lang w:val="en-US"/>
-        </w:rPr>
-        <w:t xml:space="preserve">Banyak sekali protal berita daring yang ada pada saat ini salah satunya Liputan6. </w:t>
-      </w:r>
-      <w:r>
-        <w:rPr>
-          <w:rFonts w:ascii="Times New Roman" w:eastAsia="Times New Roman" w:hAnsi="Times New Roman" w:cs="Times New Roman"/>
-          <w:sz w:val="20"/>
-          <w:szCs w:val="20"/>
-          <w:highlight w:val="white"/>
-          <w:lang w:val="en-US"/>
-        </w:rPr>
-        <w:t xml:space="preserve"> Liputan6 merupakan</w:t>
-      </w:r>
-      <w:r>
-        <w:rPr>
-          <w:rFonts w:ascii="Times New Roman" w:eastAsia="Times New Roman" w:hAnsi="Times New Roman" w:cs="Times New Roman"/>
-          <w:sz w:val="20"/>
-          <w:szCs w:val="20"/>
-          <w:highlight w:val="white"/>
-          <w:lang w:val="en-US"/>
-        </w:rPr>
-        <w:t xml:space="preserve"> perusahan</w:t>
-      </w:r>
-      <w:r>
-        <w:rPr>
-          <w:rFonts w:ascii="Times New Roman" w:eastAsia="Times New Roman" w:hAnsi="Times New Roman" w:cs="Times New Roman"/>
-          <w:sz w:val="20"/>
-          <w:szCs w:val="20"/>
-          <w:highlight w:val="white"/>
-          <w:lang w:val="en-US"/>
-        </w:rPr>
-        <w:t xml:space="preserve"> </w:t>
-      </w:r>
-      <w:r>
-        <w:rPr>
-          <w:rFonts w:ascii="Times New Roman" w:eastAsia="Times New Roman" w:hAnsi="Times New Roman" w:cs="Times New Roman"/>
-          <w:sz w:val="20"/>
-          <w:szCs w:val="20"/>
-          <w:highlight w:val="white"/>
-          <w:lang w:val="en-US"/>
-        </w:rPr>
-        <w:t xml:space="preserve">berita yang </w:t>
-      </w:r>
-      <w:r>
-        <w:rPr>
-          <w:rFonts w:ascii="Times New Roman" w:eastAsia="Times New Roman" w:hAnsi="Times New Roman" w:cs="Times New Roman"/>
-          <w:sz w:val="20"/>
-          <w:szCs w:val="20"/>
-          <w:highlight w:val="white"/>
-          <w:lang w:val="en-US"/>
-        </w:rPr>
-        <w:t xml:space="preserve">bergerak pada portal berita dan berkerjasama dengan </w:t>
-      </w:r>
-      <w:r>
-        <w:rPr>
-          <w:rFonts w:ascii="Times New Roman" w:eastAsia="Times New Roman" w:hAnsi="Times New Roman" w:cs="Times New Roman"/>
-          <w:sz w:val="20"/>
-          <w:szCs w:val="20"/>
-          <w:highlight w:val="white"/>
-          <w:lang w:val="en-US"/>
-        </w:rPr>
-        <w:t xml:space="preserve">stasiun televisi </w:t>
-      </w:r>
-      <w:r>
-        <w:rPr>
-          <w:rFonts w:ascii="Times New Roman" w:eastAsia="Times New Roman" w:hAnsi="Times New Roman" w:cs="Times New Roman"/>
-          <w:sz w:val="20"/>
-          <w:szCs w:val="20"/>
-          <w:lang w:val="en-US"/>
-        </w:rPr>
-        <w:t>Surya Citra Televisi</w:t>
-      </w:r>
+      <w:proofErr w:type="spellEnd"/>
+      <w:r>
+        <w:rPr>
+          <w:rFonts w:ascii="Times New Roman" w:eastAsia="Times New Roman" w:hAnsi="Times New Roman" w:cs="Times New Roman"/>
+          <w:sz w:val="20"/>
+          <w:szCs w:val="20"/>
+          <w:lang w:val="en-US"/>
+        </w:rPr>
+        <w:t xml:space="preserve"> </w:t>
+      </w:r>
+      <w:proofErr w:type="spellStart"/>
+      <w:r>
+        <w:rPr>
+          <w:rFonts w:ascii="Times New Roman" w:eastAsia="Times New Roman" w:hAnsi="Times New Roman" w:cs="Times New Roman"/>
+          <w:sz w:val="20"/>
+          <w:szCs w:val="20"/>
+          <w:lang w:val="en-US"/>
+        </w:rPr>
+        <w:t>disimpulkan</w:t>
+      </w:r>
+      <w:proofErr w:type="spellEnd"/>
+      <w:r>
+        <w:rPr>
+          <w:rFonts w:ascii="Times New Roman" w:eastAsia="Times New Roman" w:hAnsi="Times New Roman" w:cs="Times New Roman"/>
+          <w:sz w:val="20"/>
+          <w:szCs w:val="20"/>
+          <w:lang w:val="en-US"/>
+        </w:rPr>
+        <w:t xml:space="preserve"> </w:t>
+      </w:r>
+      <w:proofErr w:type="spellStart"/>
+      <w:r>
+        <w:rPr>
+          <w:rFonts w:ascii="Times New Roman" w:eastAsia="Times New Roman" w:hAnsi="Times New Roman" w:cs="Times New Roman"/>
+          <w:sz w:val="20"/>
+          <w:szCs w:val="20"/>
+          <w:lang w:val="en-US"/>
+        </w:rPr>
+        <w:t>bawasannya</w:t>
+      </w:r>
+      <w:proofErr w:type="spellEnd"/>
+      <w:r>
+        <w:rPr>
+          <w:rFonts w:ascii="Times New Roman" w:eastAsia="Times New Roman" w:hAnsi="Times New Roman" w:cs="Times New Roman"/>
+          <w:sz w:val="20"/>
+          <w:szCs w:val="20"/>
+          <w:lang w:val="en-US"/>
+        </w:rPr>
+        <w:t xml:space="preserve"> </w:t>
+      </w:r>
+      <w:proofErr w:type="spellStart"/>
+      <w:r>
+        <w:rPr>
+          <w:rFonts w:ascii="Times New Roman" w:eastAsia="Times New Roman" w:hAnsi="Times New Roman" w:cs="Times New Roman"/>
+          <w:sz w:val="20"/>
+          <w:szCs w:val="20"/>
+          <w:lang w:val="en-US"/>
+        </w:rPr>
+        <w:t>penduduk</w:t>
+      </w:r>
+      <w:proofErr w:type="spellEnd"/>
+      <w:r>
+        <w:rPr>
+          <w:rFonts w:ascii="Times New Roman" w:eastAsia="Times New Roman" w:hAnsi="Times New Roman" w:cs="Times New Roman"/>
+          <w:sz w:val="20"/>
+          <w:szCs w:val="20"/>
+          <w:lang w:val="en-US"/>
+        </w:rPr>
+        <w:t xml:space="preserve"> Indonesia </w:t>
+      </w:r>
+      <w:proofErr w:type="spellStart"/>
+      <w:r>
+        <w:rPr>
+          <w:rFonts w:ascii="Times New Roman" w:eastAsia="Times New Roman" w:hAnsi="Times New Roman" w:cs="Times New Roman"/>
+          <w:sz w:val="20"/>
+          <w:szCs w:val="20"/>
+          <w:lang w:val="en-US"/>
+        </w:rPr>
+        <w:t>cendenrung</w:t>
+      </w:r>
+      <w:proofErr w:type="spellEnd"/>
+      <w:r>
+        <w:rPr>
+          <w:rFonts w:ascii="Times New Roman" w:eastAsia="Times New Roman" w:hAnsi="Times New Roman" w:cs="Times New Roman"/>
+          <w:sz w:val="20"/>
+          <w:szCs w:val="20"/>
+          <w:lang w:val="en-US"/>
+        </w:rPr>
+        <w:t xml:space="preserve"> </w:t>
+      </w:r>
+      <w:proofErr w:type="spellStart"/>
+      <w:r>
+        <w:rPr>
+          <w:rFonts w:ascii="Times New Roman" w:eastAsia="Times New Roman" w:hAnsi="Times New Roman" w:cs="Times New Roman"/>
+          <w:sz w:val="20"/>
+          <w:szCs w:val="20"/>
+          <w:lang w:val="en-US"/>
+        </w:rPr>
+        <w:t>membaca</w:t>
+      </w:r>
+      <w:proofErr w:type="spellEnd"/>
+      <w:r>
+        <w:rPr>
+          <w:rFonts w:ascii="Times New Roman" w:eastAsia="Times New Roman" w:hAnsi="Times New Roman" w:cs="Times New Roman"/>
+          <w:sz w:val="20"/>
+          <w:szCs w:val="20"/>
+          <w:lang w:val="en-US"/>
+        </w:rPr>
+        <w:t xml:space="preserve"> </w:t>
+      </w:r>
+      <w:proofErr w:type="spellStart"/>
+      <w:r>
+        <w:rPr>
+          <w:rFonts w:ascii="Times New Roman" w:eastAsia="Times New Roman" w:hAnsi="Times New Roman" w:cs="Times New Roman"/>
+          <w:sz w:val="20"/>
+          <w:szCs w:val="20"/>
+          <w:lang w:val="en-US"/>
+        </w:rPr>
+        <w:t>berita</w:t>
+      </w:r>
+      <w:proofErr w:type="spellEnd"/>
+      <w:r>
+        <w:rPr>
+          <w:rFonts w:ascii="Times New Roman" w:eastAsia="Times New Roman" w:hAnsi="Times New Roman" w:cs="Times New Roman"/>
+          <w:sz w:val="20"/>
+          <w:szCs w:val="20"/>
+          <w:lang w:val="en-US"/>
+        </w:rPr>
+        <w:t xml:space="preserve"> </w:t>
+      </w:r>
+      <w:proofErr w:type="spellStart"/>
+      <w:r>
+        <w:rPr>
+          <w:rFonts w:ascii="Times New Roman" w:eastAsia="Times New Roman" w:hAnsi="Times New Roman" w:cs="Times New Roman"/>
+          <w:sz w:val="20"/>
+          <w:szCs w:val="20"/>
+          <w:lang w:val="en-US"/>
+        </w:rPr>
+        <w:t>melalu</w:t>
+      </w:r>
+      <w:proofErr w:type="spellEnd"/>
+      <w:r>
+        <w:rPr>
+          <w:rFonts w:ascii="Times New Roman" w:eastAsia="Times New Roman" w:hAnsi="Times New Roman" w:cs="Times New Roman"/>
+          <w:sz w:val="20"/>
+          <w:szCs w:val="20"/>
+          <w:lang w:val="en-US"/>
+        </w:rPr>
+        <w:t xml:space="preserve"> daring.</w:t>
+      </w:r>
+      <w:r>
+        <w:rPr>
+          <w:rFonts w:ascii="Times New Roman" w:eastAsia="Times New Roman" w:hAnsi="Times New Roman" w:cs="Times New Roman"/>
+          <w:sz w:val="20"/>
+          <w:szCs w:val="20"/>
+          <w:lang w:val="en-US"/>
+        </w:rPr>
+        <w:t xml:space="preserve"> </w:t>
+      </w:r>
+      <w:r>
+        <w:rPr>
+          <w:rFonts w:ascii="Times New Roman" w:eastAsia="Times New Roman" w:hAnsi="Times New Roman" w:cs="Times New Roman"/>
+          <w:sz w:val="20"/>
+          <w:szCs w:val="20"/>
+          <w:lang w:val="en-US"/>
+        </w:rPr>
+        <w:t xml:space="preserve">Banyak </w:t>
+      </w:r>
+      <w:proofErr w:type="spellStart"/>
+      <w:r>
+        <w:rPr>
+          <w:rFonts w:ascii="Times New Roman" w:eastAsia="Times New Roman" w:hAnsi="Times New Roman" w:cs="Times New Roman"/>
+          <w:sz w:val="20"/>
+          <w:szCs w:val="20"/>
+          <w:lang w:val="en-US"/>
+        </w:rPr>
+        <w:t>sekali</w:t>
+      </w:r>
+      <w:proofErr w:type="spellEnd"/>
+      <w:r>
+        <w:rPr>
+          <w:rFonts w:ascii="Times New Roman" w:eastAsia="Times New Roman" w:hAnsi="Times New Roman" w:cs="Times New Roman"/>
+          <w:sz w:val="20"/>
+          <w:szCs w:val="20"/>
+          <w:lang w:val="en-US"/>
+        </w:rPr>
+        <w:t xml:space="preserve"> </w:t>
+      </w:r>
+      <w:proofErr w:type="spellStart"/>
+      <w:r>
+        <w:rPr>
+          <w:rFonts w:ascii="Times New Roman" w:eastAsia="Times New Roman" w:hAnsi="Times New Roman" w:cs="Times New Roman"/>
+          <w:sz w:val="20"/>
+          <w:szCs w:val="20"/>
+          <w:lang w:val="en-US"/>
+        </w:rPr>
+        <w:t>protal</w:t>
+      </w:r>
+      <w:proofErr w:type="spellEnd"/>
+      <w:r>
+        <w:rPr>
+          <w:rFonts w:ascii="Times New Roman" w:eastAsia="Times New Roman" w:hAnsi="Times New Roman" w:cs="Times New Roman"/>
+          <w:sz w:val="20"/>
+          <w:szCs w:val="20"/>
+          <w:lang w:val="en-US"/>
+        </w:rPr>
+        <w:t xml:space="preserve"> </w:t>
+      </w:r>
+      <w:proofErr w:type="spellStart"/>
+      <w:r>
+        <w:rPr>
+          <w:rFonts w:ascii="Times New Roman" w:eastAsia="Times New Roman" w:hAnsi="Times New Roman" w:cs="Times New Roman"/>
+          <w:sz w:val="20"/>
+          <w:szCs w:val="20"/>
+          <w:lang w:val="en-US"/>
+        </w:rPr>
+        <w:t>berita</w:t>
+      </w:r>
+      <w:proofErr w:type="spellEnd"/>
+      <w:r>
+        <w:rPr>
+          <w:rFonts w:ascii="Times New Roman" w:eastAsia="Times New Roman" w:hAnsi="Times New Roman" w:cs="Times New Roman"/>
+          <w:sz w:val="20"/>
+          <w:szCs w:val="20"/>
+          <w:lang w:val="en-US"/>
+        </w:rPr>
+        <w:t xml:space="preserve"> daring yang </w:t>
+      </w:r>
+      <w:proofErr w:type="spellStart"/>
+      <w:r>
+        <w:rPr>
+          <w:rFonts w:ascii="Times New Roman" w:eastAsia="Times New Roman" w:hAnsi="Times New Roman" w:cs="Times New Roman"/>
+          <w:sz w:val="20"/>
+          <w:szCs w:val="20"/>
+          <w:lang w:val="en-US"/>
+        </w:rPr>
+        <w:t>ada</w:t>
+      </w:r>
+      <w:proofErr w:type="spellEnd"/>
+      <w:r>
+        <w:rPr>
+          <w:rFonts w:ascii="Times New Roman" w:eastAsia="Times New Roman" w:hAnsi="Times New Roman" w:cs="Times New Roman"/>
+          <w:sz w:val="20"/>
+          <w:szCs w:val="20"/>
+          <w:lang w:val="en-US"/>
+        </w:rPr>
+        <w:t xml:space="preserve"> pada </w:t>
+      </w:r>
+      <w:proofErr w:type="spellStart"/>
+      <w:r>
+        <w:rPr>
+          <w:rFonts w:ascii="Times New Roman" w:eastAsia="Times New Roman" w:hAnsi="Times New Roman" w:cs="Times New Roman"/>
+          <w:sz w:val="20"/>
+          <w:szCs w:val="20"/>
+          <w:lang w:val="en-US"/>
+        </w:rPr>
+        <w:t>saat</w:t>
+      </w:r>
+      <w:proofErr w:type="spellEnd"/>
+      <w:r>
+        <w:rPr>
+          <w:rFonts w:ascii="Times New Roman" w:eastAsia="Times New Roman" w:hAnsi="Times New Roman" w:cs="Times New Roman"/>
+          <w:sz w:val="20"/>
+          <w:szCs w:val="20"/>
+          <w:lang w:val="en-US"/>
+        </w:rPr>
+        <w:t xml:space="preserve"> </w:t>
+      </w:r>
+      <w:proofErr w:type="spellStart"/>
+      <w:r>
+        <w:rPr>
+          <w:rFonts w:ascii="Times New Roman" w:eastAsia="Times New Roman" w:hAnsi="Times New Roman" w:cs="Times New Roman"/>
+          <w:sz w:val="20"/>
+          <w:szCs w:val="20"/>
+          <w:lang w:val="en-US"/>
+        </w:rPr>
+        <w:t>ini</w:t>
+      </w:r>
+      <w:proofErr w:type="spellEnd"/>
+      <w:r>
+        <w:rPr>
+          <w:rFonts w:ascii="Times New Roman" w:eastAsia="Times New Roman" w:hAnsi="Times New Roman" w:cs="Times New Roman"/>
+          <w:sz w:val="20"/>
+          <w:szCs w:val="20"/>
+          <w:lang w:val="en-US"/>
+        </w:rPr>
+        <w:t xml:space="preserve"> salah </w:t>
+      </w:r>
+      <w:proofErr w:type="spellStart"/>
+      <w:r>
+        <w:rPr>
+          <w:rFonts w:ascii="Times New Roman" w:eastAsia="Times New Roman" w:hAnsi="Times New Roman" w:cs="Times New Roman"/>
+          <w:sz w:val="20"/>
+          <w:szCs w:val="20"/>
+          <w:lang w:val="en-US"/>
+        </w:rPr>
+        <w:t>satunya</w:t>
+      </w:r>
+      <w:proofErr w:type="spellEnd"/>
+      <w:r>
+        <w:rPr>
+          <w:rFonts w:ascii="Times New Roman" w:eastAsia="Times New Roman" w:hAnsi="Times New Roman" w:cs="Times New Roman"/>
+          <w:sz w:val="20"/>
+          <w:szCs w:val="20"/>
+          <w:lang w:val="en-US"/>
+        </w:rPr>
+        <w:t xml:space="preserve"> Liputan6. </w:t>
+      </w:r>
+      <w:r>
+        <w:rPr>
+          <w:rFonts w:ascii="Times New Roman" w:eastAsia="Times New Roman" w:hAnsi="Times New Roman" w:cs="Times New Roman"/>
+          <w:sz w:val="20"/>
+          <w:szCs w:val="20"/>
+          <w:highlight w:val="white"/>
+          <w:lang w:val="en-US"/>
+        </w:rPr>
+        <w:t xml:space="preserve"> Liputan6 </w:t>
+      </w:r>
+      <w:proofErr w:type="spellStart"/>
+      <w:r>
+        <w:rPr>
+          <w:rFonts w:ascii="Times New Roman" w:eastAsia="Times New Roman" w:hAnsi="Times New Roman" w:cs="Times New Roman"/>
+          <w:sz w:val="20"/>
+          <w:szCs w:val="20"/>
+          <w:highlight w:val="white"/>
+          <w:lang w:val="en-US"/>
+        </w:rPr>
+        <w:t>merupakan</w:t>
+      </w:r>
+      <w:proofErr w:type="spellEnd"/>
+      <w:r>
+        <w:rPr>
+          <w:rFonts w:ascii="Times New Roman" w:eastAsia="Times New Roman" w:hAnsi="Times New Roman" w:cs="Times New Roman"/>
+          <w:sz w:val="20"/>
+          <w:szCs w:val="20"/>
+          <w:highlight w:val="white"/>
+          <w:lang w:val="en-US"/>
+        </w:rPr>
+        <w:t xml:space="preserve"> </w:t>
+      </w:r>
+      <w:proofErr w:type="spellStart"/>
+      <w:r>
+        <w:rPr>
+          <w:rFonts w:ascii="Times New Roman" w:eastAsia="Times New Roman" w:hAnsi="Times New Roman" w:cs="Times New Roman"/>
+          <w:sz w:val="20"/>
+          <w:szCs w:val="20"/>
+          <w:highlight w:val="white"/>
+          <w:lang w:val="en-US"/>
+        </w:rPr>
+        <w:t>perusahan</w:t>
+      </w:r>
+      <w:proofErr w:type="spellEnd"/>
+      <w:r>
+        <w:rPr>
+          <w:rFonts w:ascii="Times New Roman" w:eastAsia="Times New Roman" w:hAnsi="Times New Roman" w:cs="Times New Roman"/>
+          <w:sz w:val="20"/>
+          <w:szCs w:val="20"/>
+          <w:highlight w:val="white"/>
+          <w:lang w:val="en-US"/>
+        </w:rPr>
+        <w:t xml:space="preserve"> </w:t>
+      </w:r>
+      <w:proofErr w:type="spellStart"/>
+      <w:r>
+        <w:rPr>
+          <w:rFonts w:ascii="Times New Roman" w:eastAsia="Times New Roman" w:hAnsi="Times New Roman" w:cs="Times New Roman"/>
+          <w:sz w:val="20"/>
+          <w:szCs w:val="20"/>
+          <w:highlight w:val="white"/>
+          <w:lang w:val="en-US"/>
+        </w:rPr>
+        <w:t>berita</w:t>
+      </w:r>
+      <w:proofErr w:type="spellEnd"/>
+      <w:r>
+        <w:rPr>
+          <w:rFonts w:ascii="Times New Roman" w:eastAsia="Times New Roman" w:hAnsi="Times New Roman" w:cs="Times New Roman"/>
+          <w:sz w:val="20"/>
+          <w:szCs w:val="20"/>
+          <w:highlight w:val="white"/>
+          <w:lang w:val="en-US"/>
+        </w:rPr>
+        <w:t xml:space="preserve"> yang </w:t>
+      </w:r>
+      <w:proofErr w:type="spellStart"/>
+      <w:r>
+        <w:rPr>
+          <w:rFonts w:ascii="Times New Roman" w:eastAsia="Times New Roman" w:hAnsi="Times New Roman" w:cs="Times New Roman"/>
+          <w:sz w:val="20"/>
+          <w:szCs w:val="20"/>
+          <w:highlight w:val="white"/>
+          <w:lang w:val="en-US"/>
+        </w:rPr>
+        <w:t>bergerak</w:t>
+      </w:r>
+      <w:proofErr w:type="spellEnd"/>
+      <w:r>
+        <w:rPr>
+          <w:rFonts w:ascii="Times New Roman" w:eastAsia="Times New Roman" w:hAnsi="Times New Roman" w:cs="Times New Roman"/>
+          <w:sz w:val="20"/>
+          <w:szCs w:val="20"/>
+          <w:highlight w:val="white"/>
+          <w:lang w:val="en-US"/>
+        </w:rPr>
+        <w:t xml:space="preserve"> pada portal </w:t>
+      </w:r>
+      <w:proofErr w:type="spellStart"/>
+      <w:r>
+        <w:rPr>
+          <w:rFonts w:ascii="Times New Roman" w:eastAsia="Times New Roman" w:hAnsi="Times New Roman" w:cs="Times New Roman"/>
+          <w:sz w:val="20"/>
+          <w:szCs w:val="20"/>
+          <w:highlight w:val="white"/>
+          <w:lang w:val="en-US"/>
+        </w:rPr>
+        <w:t>berita</w:t>
+      </w:r>
+      <w:proofErr w:type="spellEnd"/>
+      <w:r>
+        <w:rPr>
+          <w:rFonts w:ascii="Times New Roman" w:eastAsia="Times New Roman" w:hAnsi="Times New Roman" w:cs="Times New Roman"/>
+          <w:sz w:val="20"/>
+          <w:szCs w:val="20"/>
+          <w:highlight w:val="white"/>
+          <w:lang w:val="en-US"/>
+        </w:rPr>
+        <w:t xml:space="preserve"> dan </w:t>
+      </w:r>
+      <w:proofErr w:type="spellStart"/>
+      <w:r>
+        <w:rPr>
+          <w:rFonts w:ascii="Times New Roman" w:eastAsia="Times New Roman" w:hAnsi="Times New Roman" w:cs="Times New Roman"/>
+          <w:sz w:val="20"/>
+          <w:szCs w:val="20"/>
+          <w:highlight w:val="white"/>
+          <w:lang w:val="en-US"/>
+        </w:rPr>
+        <w:t>berkerjasama</w:t>
+      </w:r>
+      <w:proofErr w:type="spellEnd"/>
+      <w:r>
+        <w:rPr>
+          <w:rFonts w:ascii="Times New Roman" w:eastAsia="Times New Roman" w:hAnsi="Times New Roman" w:cs="Times New Roman"/>
+          <w:sz w:val="20"/>
+          <w:szCs w:val="20"/>
+          <w:highlight w:val="white"/>
+          <w:lang w:val="en-US"/>
+        </w:rPr>
+        <w:t xml:space="preserve"> </w:t>
+      </w:r>
+      <w:proofErr w:type="spellStart"/>
+      <w:r>
+        <w:rPr>
+          <w:rFonts w:ascii="Times New Roman" w:eastAsia="Times New Roman" w:hAnsi="Times New Roman" w:cs="Times New Roman"/>
+          <w:sz w:val="20"/>
+          <w:szCs w:val="20"/>
+          <w:highlight w:val="white"/>
+          <w:lang w:val="en-US"/>
+        </w:rPr>
+        <w:t>dengan</w:t>
+      </w:r>
+      <w:proofErr w:type="spellEnd"/>
+      <w:r>
+        <w:rPr>
+          <w:rFonts w:ascii="Times New Roman" w:eastAsia="Times New Roman" w:hAnsi="Times New Roman" w:cs="Times New Roman"/>
+          <w:sz w:val="20"/>
+          <w:szCs w:val="20"/>
+          <w:highlight w:val="white"/>
+          <w:lang w:val="en-US"/>
+        </w:rPr>
+        <w:t xml:space="preserve"> </w:t>
+      </w:r>
+      <w:proofErr w:type="spellStart"/>
+      <w:r>
+        <w:rPr>
+          <w:rFonts w:ascii="Times New Roman" w:eastAsia="Times New Roman" w:hAnsi="Times New Roman" w:cs="Times New Roman"/>
+          <w:sz w:val="20"/>
+          <w:szCs w:val="20"/>
+          <w:highlight w:val="white"/>
+          <w:lang w:val="en-US"/>
+        </w:rPr>
+        <w:t>stasiun</w:t>
+      </w:r>
+      <w:proofErr w:type="spellEnd"/>
+      <w:r>
+        <w:rPr>
+          <w:rFonts w:ascii="Times New Roman" w:eastAsia="Times New Roman" w:hAnsi="Times New Roman" w:cs="Times New Roman"/>
+          <w:sz w:val="20"/>
+          <w:szCs w:val="20"/>
+          <w:highlight w:val="white"/>
+          <w:lang w:val="en-US"/>
+        </w:rPr>
+        <w:t xml:space="preserve"> </w:t>
+      </w:r>
+      <w:proofErr w:type="spellStart"/>
+      <w:r>
+        <w:rPr>
+          <w:rFonts w:ascii="Times New Roman" w:eastAsia="Times New Roman" w:hAnsi="Times New Roman" w:cs="Times New Roman"/>
+          <w:sz w:val="20"/>
+          <w:szCs w:val="20"/>
+          <w:highlight w:val="white"/>
+          <w:lang w:val="en-US"/>
+        </w:rPr>
+        <w:t>televisi</w:t>
+      </w:r>
+      <w:proofErr w:type="spellEnd"/>
+      <w:r>
+        <w:rPr>
+          <w:rFonts w:ascii="Times New Roman" w:eastAsia="Times New Roman" w:hAnsi="Times New Roman" w:cs="Times New Roman"/>
+          <w:sz w:val="20"/>
+          <w:szCs w:val="20"/>
+          <w:highlight w:val="white"/>
+          <w:lang w:val="en-US"/>
+        </w:rPr>
+        <w:t xml:space="preserve"> </w:t>
+      </w:r>
+      <w:r>
+        <w:rPr>
+          <w:rFonts w:ascii="Times New Roman" w:eastAsia="Times New Roman" w:hAnsi="Times New Roman" w:cs="Times New Roman"/>
+          <w:sz w:val="20"/>
+          <w:szCs w:val="20"/>
+          <w:lang w:val="en-US"/>
+        </w:rPr>
+        <w:t xml:space="preserve">Surya Citra </w:t>
+      </w:r>
+      <w:proofErr w:type="spellStart"/>
+      <w:r>
+        <w:rPr>
+          <w:rFonts w:ascii="Times New Roman" w:eastAsia="Times New Roman" w:hAnsi="Times New Roman" w:cs="Times New Roman"/>
+          <w:sz w:val="20"/>
+          <w:szCs w:val="20"/>
+          <w:lang w:val="en-US"/>
+        </w:rPr>
+        <w:t>Televisi</w:t>
+      </w:r>
+      <w:proofErr w:type="spellEnd"/>
       <w:r>
         <w:rPr>
           <w:rFonts w:ascii="Times New Roman" w:eastAsia="Times New Roman" w:hAnsi="Times New Roman" w:cs="Times New Roman"/>
@@ -1069,7 +2337,67 @@
           <w:szCs w:val="20"/>
           <w:lang w:val="en-US"/>
         </w:rPr>
-        <w:t xml:space="preserve"> dalam menyiarkan berita. </w:t>
+        <w:t xml:space="preserve"> </w:t>
+      </w:r>
+      <w:proofErr w:type="spellStart"/>
+      <w:r>
+        <w:rPr>
+          <w:rFonts w:ascii="Times New Roman" w:eastAsia="Times New Roman" w:hAnsi="Times New Roman" w:cs="Times New Roman"/>
+          <w:sz w:val="20"/>
+          <w:szCs w:val="20"/>
+          <w:lang w:val="en-US"/>
+        </w:rPr>
+        <w:t>dalam</w:t>
+      </w:r>
+      <w:proofErr w:type="spellEnd"/>
+      <w:r>
+        <w:rPr>
+          <w:rFonts w:ascii="Times New Roman" w:eastAsia="Times New Roman" w:hAnsi="Times New Roman" w:cs="Times New Roman"/>
+          <w:sz w:val="20"/>
+          <w:szCs w:val="20"/>
+          <w:lang w:val="en-US"/>
+        </w:rPr>
+        <w:t xml:space="preserve"> </w:t>
+      </w:r>
+      <w:proofErr w:type="spellStart"/>
+      <w:r>
+        <w:rPr>
+          <w:rFonts w:ascii="Times New Roman" w:eastAsia="Times New Roman" w:hAnsi="Times New Roman" w:cs="Times New Roman"/>
+          <w:sz w:val="20"/>
+          <w:szCs w:val="20"/>
+          <w:lang w:val="en-US"/>
+        </w:rPr>
+        <w:t>menyiarkan</w:t>
+      </w:r>
+      <w:proofErr w:type="spellEnd"/>
+      <w:r>
+        <w:rPr>
+          <w:rFonts w:ascii="Times New Roman" w:eastAsia="Times New Roman" w:hAnsi="Times New Roman" w:cs="Times New Roman"/>
+          <w:sz w:val="20"/>
+          <w:szCs w:val="20"/>
+          <w:lang w:val="en-US"/>
+        </w:rPr>
+        <w:t xml:space="preserve"> </w:t>
+      </w:r>
+      <w:proofErr w:type="spellStart"/>
+      <w:r>
+        <w:rPr>
+          <w:rFonts w:ascii="Times New Roman" w:eastAsia="Times New Roman" w:hAnsi="Times New Roman" w:cs="Times New Roman"/>
+          <w:sz w:val="20"/>
+          <w:szCs w:val="20"/>
+          <w:lang w:val="en-US"/>
+        </w:rPr>
+        <w:t>berita</w:t>
+      </w:r>
+      <w:proofErr w:type="spellEnd"/>
+      <w:r>
+        <w:rPr>
+          <w:rFonts w:ascii="Times New Roman" w:eastAsia="Times New Roman" w:hAnsi="Times New Roman" w:cs="Times New Roman"/>
+          <w:sz w:val="20"/>
+          <w:szCs w:val="20"/>
+          <w:lang w:val="en-US"/>
+        </w:rPr>
+        <w:t xml:space="preserve">. </w:t>
       </w:r>
       <w:r>
         <w:rPr>
@@ -1135,16 +2463,351 @@
           <w:highlight w:val="white"/>
           <w:lang w:val="en-US"/>
         </w:rPr>
-        <w:t xml:space="preserve">Oleh karena itu banyak sekali penambahan jenis berita yang beragam dan disesuaikan oleh kebutuhan pembaca seperti </w:t>
-      </w:r>
-      <w:r>
-        <w:rPr>
-          <w:rFonts w:ascii="Times New Roman" w:eastAsia="Times New Roman" w:hAnsi="Times New Roman" w:cs="Times New Roman"/>
-          <w:sz w:val="20"/>
-          <w:szCs w:val="20"/>
-          <w:lang w:val="en-US"/>
-        </w:rPr>
-        <w:t xml:space="preserve">Politik, Olahraga, Bisnis, Tekno, </w:t>
+        <w:t xml:space="preserve">Oleh </w:t>
+      </w:r>
+      <w:proofErr w:type="spellStart"/>
+      <w:r>
+        <w:rPr>
+          <w:rFonts w:ascii="Times New Roman" w:eastAsia="Times New Roman" w:hAnsi="Times New Roman" w:cs="Times New Roman"/>
+          <w:sz w:val="20"/>
+          <w:szCs w:val="20"/>
+          <w:highlight w:val="white"/>
+          <w:lang w:val="en-US"/>
+        </w:rPr>
+        <w:t>karena</w:t>
+      </w:r>
+      <w:proofErr w:type="spellEnd"/>
+      <w:r>
+        <w:rPr>
+          <w:rFonts w:ascii="Times New Roman" w:eastAsia="Times New Roman" w:hAnsi="Times New Roman" w:cs="Times New Roman"/>
+          <w:sz w:val="20"/>
+          <w:szCs w:val="20"/>
+          <w:highlight w:val="white"/>
+          <w:lang w:val="en-US"/>
+        </w:rPr>
+        <w:t xml:space="preserve"> </w:t>
+      </w:r>
+      <w:proofErr w:type="spellStart"/>
+      <w:r>
+        <w:rPr>
+          <w:rFonts w:ascii="Times New Roman" w:eastAsia="Times New Roman" w:hAnsi="Times New Roman" w:cs="Times New Roman"/>
+          <w:sz w:val="20"/>
+          <w:szCs w:val="20"/>
+          <w:highlight w:val="white"/>
+          <w:lang w:val="en-US"/>
+        </w:rPr>
+        <w:t>itu</w:t>
+      </w:r>
+      <w:proofErr w:type="spellEnd"/>
+      <w:r>
+        <w:rPr>
+          <w:rFonts w:ascii="Times New Roman" w:eastAsia="Times New Roman" w:hAnsi="Times New Roman" w:cs="Times New Roman"/>
+          <w:sz w:val="20"/>
+          <w:szCs w:val="20"/>
+          <w:highlight w:val="white"/>
+          <w:lang w:val="en-US"/>
+        </w:rPr>
+        <w:t xml:space="preserve"> </w:t>
+      </w:r>
+      <w:proofErr w:type="spellStart"/>
+      <w:r>
+        <w:rPr>
+          <w:rFonts w:ascii="Times New Roman" w:eastAsia="Times New Roman" w:hAnsi="Times New Roman" w:cs="Times New Roman"/>
+          <w:sz w:val="20"/>
+          <w:szCs w:val="20"/>
+          <w:highlight w:val="white"/>
+          <w:lang w:val="en-US"/>
+        </w:rPr>
+        <w:t>banyak</w:t>
+      </w:r>
+      <w:proofErr w:type="spellEnd"/>
+      <w:r>
+        <w:rPr>
+          <w:rFonts w:ascii="Times New Roman" w:eastAsia="Times New Roman" w:hAnsi="Times New Roman" w:cs="Times New Roman"/>
+          <w:sz w:val="20"/>
+          <w:szCs w:val="20"/>
+          <w:highlight w:val="white"/>
+          <w:lang w:val="en-US"/>
+        </w:rPr>
+        <w:t xml:space="preserve"> </w:t>
+      </w:r>
+      <w:proofErr w:type="spellStart"/>
+      <w:r>
+        <w:rPr>
+          <w:rFonts w:ascii="Times New Roman" w:eastAsia="Times New Roman" w:hAnsi="Times New Roman" w:cs="Times New Roman"/>
+          <w:sz w:val="20"/>
+          <w:szCs w:val="20"/>
+          <w:highlight w:val="white"/>
+          <w:lang w:val="en-US"/>
+        </w:rPr>
+        <w:t>sekali</w:t>
+      </w:r>
+      <w:proofErr w:type="spellEnd"/>
+      <w:r>
+        <w:rPr>
+          <w:rFonts w:ascii="Times New Roman" w:eastAsia="Times New Roman" w:hAnsi="Times New Roman" w:cs="Times New Roman"/>
+          <w:sz w:val="20"/>
+          <w:szCs w:val="20"/>
+          <w:highlight w:val="white"/>
+          <w:lang w:val="en-US"/>
+        </w:rPr>
+        <w:t xml:space="preserve"> </w:t>
+      </w:r>
+      <w:proofErr w:type="spellStart"/>
+      <w:r>
+        <w:rPr>
+          <w:rFonts w:ascii="Times New Roman" w:eastAsia="Times New Roman" w:hAnsi="Times New Roman" w:cs="Times New Roman"/>
+          <w:sz w:val="20"/>
+          <w:szCs w:val="20"/>
+          <w:highlight w:val="white"/>
+          <w:lang w:val="en-US"/>
+        </w:rPr>
+        <w:t>penambahan</w:t>
+      </w:r>
+      <w:proofErr w:type="spellEnd"/>
+      <w:r>
+        <w:rPr>
+          <w:rFonts w:ascii="Times New Roman" w:eastAsia="Times New Roman" w:hAnsi="Times New Roman" w:cs="Times New Roman"/>
+          <w:sz w:val="20"/>
+          <w:szCs w:val="20"/>
+          <w:highlight w:val="white"/>
+          <w:lang w:val="en-US"/>
+        </w:rPr>
+        <w:t xml:space="preserve"> </w:t>
+      </w:r>
+      <w:proofErr w:type="spellStart"/>
+      <w:r>
+        <w:rPr>
+          <w:rFonts w:ascii="Times New Roman" w:eastAsia="Times New Roman" w:hAnsi="Times New Roman" w:cs="Times New Roman"/>
+          <w:sz w:val="20"/>
+          <w:szCs w:val="20"/>
+          <w:highlight w:val="white"/>
+          <w:lang w:val="en-US"/>
+        </w:rPr>
+        <w:t>jenis</w:t>
+      </w:r>
+      <w:proofErr w:type="spellEnd"/>
+      <w:r>
+        <w:rPr>
+          <w:rFonts w:ascii="Times New Roman" w:eastAsia="Times New Roman" w:hAnsi="Times New Roman" w:cs="Times New Roman"/>
+          <w:sz w:val="20"/>
+          <w:szCs w:val="20"/>
+          <w:highlight w:val="white"/>
+          <w:lang w:val="en-US"/>
+        </w:rPr>
+        <w:t xml:space="preserve"> </w:t>
+      </w:r>
+      <w:proofErr w:type="spellStart"/>
+      <w:r>
+        <w:rPr>
+          <w:rFonts w:ascii="Times New Roman" w:eastAsia="Times New Roman" w:hAnsi="Times New Roman" w:cs="Times New Roman"/>
+          <w:sz w:val="20"/>
+          <w:szCs w:val="20"/>
+          <w:highlight w:val="white"/>
+          <w:lang w:val="en-US"/>
+        </w:rPr>
+        <w:t>berita</w:t>
+      </w:r>
+      <w:proofErr w:type="spellEnd"/>
+      <w:r>
+        <w:rPr>
+          <w:rFonts w:ascii="Times New Roman" w:eastAsia="Times New Roman" w:hAnsi="Times New Roman" w:cs="Times New Roman"/>
+          <w:sz w:val="20"/>
+          <w:szCs w:val="20"/>
+          <w:highlight w:val="white"/>
+          <w:lang w:val="en-US"/>
+        </w:rPr>
+        <w:t xml:space="preserve"> yang </w:t>
+      </w:r>
+      <w:proofErr w:type="spellStart"/>
+      <w:r>
+        <w:rPr>
+          <w:rFonts w:ascii="Times New Roman" w:eastAsia="Times New Roman" w:hAnsi="Times New Roman" w:cs="Times New Roman"/>
+          <w:sz w:val="20"/>
+          <w:szCs w:val="20"/>
+          <w:highlight w:val="white"/>
+          <w:lang w:val="en-US"/>
+        </w:rPr>
+        <w:t>beragam</w:t>
+      </w:r>
+      <w:proofErr w:type="spellEnd"/>
+      <w:r>
+        <w:rPr>
+          <w:rFonts w:ascii="Times New Roman" w:eastAsia="Times New Roman" w:hAnsi="Times New Roman" w:cs="Times New Roman"/>
+          <w:sz w:val="20"/>
+          <w:szCs w:val="20"/>
+          <w:highlight w:val="white"/>
+          <w:lang w:val="en-US"/>
+        </w:rPr>
+        <w:t xml:space="preserve"> dan </w:t>
+      </w:r>
+      <w:proofErr w:type="spellStart"/>
+      <w:r>
+        <w:rPr>
+          <w:rFonts w:ascii="Times New Roman" w:eastAsia="Times New Roman" w:hAnsi="Times New Roman" w:cs="Times New Roman"/>
+          <w:sz w:val="20"/>
+          <w:szCs w:val="20"/>
+          <w:highlight w:val="white"/>
+          <w:lang w:val="en-US"/>
+        </w:rPr>
+        <w:t>disesuaikan</w:t>
+      </w:r>
+      <w:proofErr w:type="spellEnd"/>
+      <w:r>
+        <w:rPr>
+          <w:rFonts w:ascii="Times New Roman" w:eastAsia="Times New Roman" w:hAnsi="Times New Roman" w:cs="Times New Roman"/>
+          <w:sz w:val="20"/>
+          <w:szCs w:val="20"/>
+          <w:highlight w:val="white"/>
+          <w:lang w:val="en-US"/>
+        </w:rPr>
+        <w:t xml:space="preserve"> oleh </w:t>
+      </w:r>
+      <w:proofErr w:type="spellStart"/>
+      <w:r>
+        <w:rPr>
+          <w:rFonts w:ascii="Times New Roman" w:eastAsia="Times New Roman" w:hAnsi="Times New Roman" w:cs="Times New Roman"/>
+          <w:sz w:val="20"/>
+          <w:szCs w:val="20"/>
+          <w:highlight w:val="white"/>
+          <w:lang w:val="en-US"/>
+        </w:rPr>
+        <w:t>kebutuhan</w:t>
+      </w:r>
+      <w:proofErr w:type="spellEnd"/>
+      <w:r>
+        <w:rPr>
+          <w:rFonts w:ascii="Times New Roman" w:eastAsia="Times New Roman" w:hAnsi="Times New Roman" w:cs="Times New Roman"/>
+          <w:sz w:val="20"/>
+          <w:szCs w:val="20"/>
+          <w:highlight w:val="white"/>
+          <w:lang w:val="en-US"/>
+        </w:rPr>
+        <w:t xml:space="preserve"> </w:t>
+      </w:r>
+      <w:proofErr w:type="spellStart"/>
+      <w:r>
+        <w:rPr>
+          <w:rFonts w:ascii="Times New Roman" w:eastAsia="Times New Roman" w:hAnsi="Times New Roman" w:cs="Times New Roman"/>
+          <w:sz w:val="20"/>
+          <w:szCs w:val="20"/>
+          <w:highlight w:val="white"/>
+          <w:lang w:val="en-US"/>
+        </w:rPr>
+        <w:t>pembaca</w:t>
+      </w:r>
+      <w:proofErr w:type="spellEnd"/>
+      <w:r>
+        <w:rPr>
+          <w:rFonts w:ascii="Times New Roman" w:eastAsia="Times New Roman" w:hAnsi="Times New Roman" w:cs="Times New Roman"/>
+          <w:sz w:val="20"/>
+          <w:szCs w:val="20"/>
+          <w:highlight w:val="white"/>
+          <w:lang w:val="en-US"/>
+        </w:rPr>
+        <w:t xml:space="preserve"> </w:t>
+      </w:r>
+      <w:proofErr w:type="spellStart"/>
+      <w:r>
+        <w:rPr>
+          <w:rFonts w:ascii="Times New Roman" w:eastAsia="Times New Roman" w:hAnsi="Times New Roman" w:cs="Times New Roman"/>
+          <w:sz w:val="20"/>
+          <w:szCs w:val="20"/>
+          <w:highlight w:val="white"/>
+          <w:lang w:val="en-US"/>
+        </w:rPr>
+        <w:t>seperti</w:t>
+      </w:r>
+      <w:proofErr w:type="spellEnd"/>
+      <w:r>
+        <w:rPr>
+          <w:rFonts w:ascii="Times New Roman" w:eastAsia="Times New Roman" w:hAnsi="Times New Roman" w:cs="Times New Roman"/>
+          <w:sz w:val="20"/>
+          <w:szCs w:val="20"/>
+          <w:highlight w:val="white"/>
+          <w:lang w:val="en-US"/>
+        </w:rPr>
+        <w:t xml:space="preserve"> </w:t>
+      </w:r>
+      <w:proofErr w:type="spellStart"/>
+      <w:r>
+        <w:rPr>
+          <w:rFonts w:ascii="Times New Roman" w:eastAsia="Times New Roman" w:hAnsi="Times New Roman" w:cs="Times New Roman"/>
+          <w:sz w:val="20"/>
+          <w:szCs w:val="20"/>
+          <w:lang w:val="en-US"/>
+        </w:rPr>
+        <w:t>Politik</w:t>
+      </w:r>
+      <w:proofErr w:type="spellEnd"/>
+      <w:r>
+        <w:rPr>
+          <w:rFonts w:ascii="Times New Roman" w:eastAsia="Times New Roman" w:hAnsi="Times New Roman" w:cs="Times New Roman"/>
+          <w:sz w:val="20"/>
+          <w:szCs w:val="20"/>
+          <w:lang w:val="en-US"/>
+        </w:rPr>
+        <w:t xml:space="preserve">, </w:t>
+      </w:r>
+      <w:proofErr w:type="spellStart"/>
+      <w:r>
+        <w:rPr>
+          <w:rFonts w:ascii="Times New Roman" w:eastAsia="Times New Roman" w:hAnsi="Times New Roman" w:cs="Times New Roman"/>
+          <w:sz w:val="20"/>
+          <w:szCs w:val="20"/>
+          <w:lang w:val="en-US"/>
+        </w:rPr>
+        <w:t>Olahraga</w:t>
+      </w:r>
+      <w:proofErr w:type="spellEnd"/>
+      <w:r>
+        <w:rPr>
+          <w:rFonts w:ascii="Times New Roman" w:eastAsia="Times New Roman" w:hAnsi="Times New Roman" w:cs="Times New Roman"/>
+          <w:sz w:val="20"/>
+          <w:szCs w:val="20"/>
+          <w:lang w:val="en-US"/>
+        </w:rPr>
+        <w:t xml:space="preserve">, </w:t>
+      </w:r>
+      <w:proofErr w:type="spellStart"/>
+      <w:r>
+        <w:rPr>
+          <w:rFonts w:ascii="Times New Roman" w:eastAsia="Times New Roman" w:hAnsi="Times New Roman" w:cs="Times New Roman"/>
+          <w:sz w:val="20"/>
+          <w:szCs w:val="20"/>
+          <w:lang w:val="en-US"/>
+        </w:rPr>
+        <w:t>Bisnis</w:t>
+      </w:r>
+      <w:proofErr w:type="spellEnd"/>
+      <w:r>
+        <w:rPr>
+          <w:rFonts w:ascii="Times New Roman" w:eastAsia="Times New Roman" w:hAnsi="Times New Roman" w:cs="Times New Roman"/>
+          <w:sz w:val="20"/>
+          <w:szCs w:val="20"/>
+          <w:lang w:val="en-US"/>
+        </w:rPr>
+        <w:t xml:space="preserve">, </w:t>
+      </w:r>
+      <w:proofErr w:type="spellStart"/>
+      <w:r>
+        <w:rPr>
+          <w:rFonts w:ascii="Times New Roman" w:eastAsia="Times New Roman" w:hAnsi="Times New Roman" w:cs="Times New Roman"/>
+          <w:sz w:val="20"/>
+          <w:szCs w:val="20"/>
+          <w:lang w:val="en-US"/>
+        </w:rPr>
+        <w:t>Tekno</w:t>
+      </w:r>
+      <w:proofErr w:type="spellEnd"/>
+      <w:r>
+        <w:rPr>
+          <w:rFonts w:ascii="Times New Roman" w:eastAsia="Times New Roman" w:hAnsi="Times New Roman" w:cs="Times New Roman"/>
+          <w:sz w:val="20"/>
+          <w:szCs w:val="20"/>
+          <w:lang w:val="en-US"/>
+        </w:rPr>
+        <w:t xml:space="preserve">, </w:t>
       </w:r>
       <w:r>
         <w:rPr>
@@ -1204,7 +2867,47 @@
           <w:szCs w:val="20"/>
           <w:lang w:val="en-US"/>
         </w:rPr>
-        <w:t>, Global, Otomotif, Regional hingga Citizen6</w:t>
+        <w:t xml:space="preserve">, Global, </w:t>
+      </w:r>
+      <w:proofErr w:type="spellStart"/>
+      <w:r>
+        <w:rPr>
+          <w:rFonts w:ascii="Times New Roman" w:eastAsia="Times New Roman" w:hAnsi="Times New Roman" w:cs="Times New Roman"/>
+          <w:sz w:val="20"/>
+          <w:szCs w:val="20"/>
+          <w:lang w:val="en-US"/>
+        </w:rPr>
+        <w:t>Otomotif</w:t>
+      </w:r>
+      <w:proofErr w:type="spellEnd"/>
+      <w:r>
+        <w:rPr>
+          <w:rFonts w:ascii="Times New Roman" w:eastAsia="Times New Roman" w:hAnsi="Times New Roman" w:cs="Times New Roman"/>
+          <w:sz w:val="20"/>
+          <w:szCs w:val="20"/>
+          <w:lang w:val="en-US"/>
+        </w:rPr>
+        <w:t xml:space="preserve">, Regional </w:t>
+      </w:r>
+      <w:proofErr w:type="spellStart"/>
+      <w:r>
+        <w:rPr>
+          <w:rFonts w:ascii="Times New Roman" w:eastAsia="Times New Roman" w:hAnsi="Times New Roman" w:cs="Times New Roman"/>
+          <w:sz w:val="20"/>
+          <w:szCs w:val="20"/>
+          <w:lang w:val="en-US"/>
+        </w:rPr>
+        <w:t>hingga</w:t>
+      </w:r>
+      <w:proofErr w:type="spellEnd"/>
+      <w:r>
+        <w:rPr>
+          <w:rFonts w:ascii="Times New Roman" w:eastAsia="Times New Roman" w:hAnsi="Times New Roman" w:cs="Times New Roman"/>
+          <w:sz w:val="20"/>
+          <w:szCs w:val="20"/>
+          <w:lang w:val="en-US"/>
+        </w:rPr>
+        <w:t xml:space="preserve"> Citizen6</w:t>
       </w:r>
       <w:r>
         <w:rPr>
@@ -1227,16 +2930,29 @@
         <w:t xml:space="preserve"> </w:t>
       </w:r>
       <w:commentRangeStart w:id="0"/>
-      <w:r>
-        <w:rPr>
-          <w:rFonts w:ascii="Times New Roman" w:eastAsia="Times New Roman" w:hAnsi="Times New Roman" w:cs="Times New Roman"/>
-          <w:sz w:val="20"/>
-          <w:szCs w:val="20"/>
-          <w:highlight w:val="white"/>
-          <w:lang w:val="en-US"/>
-        </w:rPr>
-        <w:t xml:space="preserve">Perlunya </w:t>
-      </w:r>
+      <w:proofErr w:type="spellStart"/>
+      <w:r>
+        <w:rPr>
+          <w:rFonts w:ascii="Times New Roman" w:eastAsia="Times New Roman" w:hAnsi="Times New Roman" w:cs="Times New Roman"/>
+          <w:sz w:val="20"/>
+          <w:szCs w:val="20"/>
+          <w:highlight w:val="white"/>
+          <w:lang w:val="en-US"/>
+        </w:rPr>
+        <w:t>Perlunya</w:t>
+      </w:r>
+      <w:proofErr w:type="spellEnd"/>
+      <w:r>
+        <w:rPr>
+          <w:rFonts w:ascii="Times New Roman" w:eastAsia="Times New Roman" w:hAnsi="Times New Roman" w:cs="Times New Roman"/>
+          <w:sz w:val="20"/>
+          <w:szCs w:val="20"/>
+          <w:highlight w:val="white"/>
+          <w:lang w:val="en-US"/>
+        </w:rPr>
+        <w:t xml:space="preserve"> </w:t>
+      </w:r>
+      <w:proofErr w:type="spellStart"/>
       <w:r>
         <w:rPr>
           <w:rFonts w:ascii="Times New Roman" w:eastAsia="Times New Roman" w:hAnsi="Times New Roman" w:cs="Times New Roman"/>
@@ -1247,36 +2963,237 @@
         </w:rPr>
         <w:t>memilih</w:t>
       </w:r>
-      <w:r>
-        <w:rPr>
-          <w:rFonts w:ascii="Times New Roman" w:eastAsia="Times New Roman" w:hAnsi="Times New Roman" w:cs="Times New Roman"/>
-          <w:sz w:val="20"/>
-          <w:szCs w:val="20"/>
-          <w:highlight w:val="white"/>
-          <w:lang w:val="en-US"/>
-        </w:rPr>
-        <w:t xml:space="preserve"> jenis berita secara automatis </w:t>
-      </w:r>
-      <w:r>
-        <w:rPr>
-          <w:rFonts w:ascii="Times New Roman" w:eastAsia="Times New Roman" w:hAnsi="Times New Roman" w:cs="Times New Roman"/>
-          <w:sz w:val="20"/>
-          <w:szCs w:val="20"/>
-          <w:highlight w:val="white"/>
-          <w:lang w:val="en-US"/>
-        </w:rPr>
-        <w:t xml:space="preserve">agar pembaca dan pembuat berita </w:t>
-      </w:r>
-      <w:r>
-        <w:rPr>
-          <w:rFonts w:ascii="Times New Roman" w:eastAsia="Times New Roman" w:hAnsi="Times New Roman" w:cs="Times New Roman"/>
-          <w:sz w:val="20"/>
-          <w:szCs w:val="20"/>
-          <w:highlight w:val="white"/>
-          <w:lang w:val="en-US"/>
-        </w:rPr>
-        <w:t>mudah untuk menggolokannya</w:t>
-      </w:r>
+      <w:proofErr w:type="spellEnd"/>
+      <w:r>
+        <w:rPr>
+          <w:rFonts w:ascii="Times New Roman" w:eastAsia="Times New Roman" w:hAnsi="Times New Roman" w:cs="Times New Roman"/>
+          <w:sz w:val="20"/>
+          <w:szCs w:val="20"/>
+          <w:highlight w:val="white"/>
+          <w:lang w:val="en-US"/>
+        </w:rPr>
+        <w:t xml:space="preserve"> </w:t>
+      </w:r>
+      <w:proofErr w:type="spellStart"/>
+      <w:r>
+        <w:rPr>
+          <w:rFonts w:ascii="Times New Roman" w:eastAsia="Times New Roman" w:hAnsi="Times New Roman" w:cs="Times New Roman"/>
+          <w:sz w:val="20"/>
+          <w:szCs w:val="20"/>
+          <w:highlight w:val="white"/>
+          <w:lang w:val="en-US"/>
+        </w:rPr>
+        <w:t>jenis</w:t>
+      </w:r>
+      <w:proofErr w:type="spellEnd"/>
+      <w:r>
+        <w:rPr>
+          <w:rFonts w:ascii="Times New Roman" w:eastAsia="Times New Roman" w:hAnsi="Times New Roman" w:cs="Times New Roman"/>
+          <w:sz w:val="20"/>
+          <w:szCs w:val="20"/>
+          <w:highlight w:val="white"/>
+          <w:lang w:val="en-US"/>
+        </w:rPr>
+        <w:t xml:space="preserve"> </w:t>
+      </w:r>
+      <w:proofErr w:type="spellStart"/>
+      <w:r>
+        <w:rPr>
+          <w:rFonts w:ascii="Times New Roman" w:eastAsia="Times New Roman" w:hAnsi="Times New Roman" w:cs="Times New Roman"/>
+          <w:sz w:val="20"/>
+          <w:szCs w:val="20"/>
+          <w:highlight w:val="white"/>
+          <w:lang w:val="en-US"/>
+        </w:rPr>
+        <w:t>berita</w:t>
+      </w:r>
+      <w:proofErr w:type="spellEnd"/>
+      <w:r>
+        <w:rPr>
+          <w:rFonts w:ascii="Times New Roman" w:eastAsia="Times New Roman" w:hAnsi="Times New Roman" w:cs="Times New Roman"/>
+          <w:sz w:val="20"/>
+          <w:szCs w:val="20"/>
+          <w:highlight w:val="white"/>
+          <w:lang w:val="en-US"/>
+        </w:rPr>
+        <w:t xml:space="preserve"> </w:t>
+      </w:r>
+      <w:proofErr w:type="spellStart"/>
+      <w:r>
+        <w:rPr>
+          <w:rFonts w:ascii="Times New Roman" w:eastAsia="Times New Roman" w:hAnsi="Times New Roman" w:cs="Times New Roman"/>
+          <w:sz w:val="20"/>
+          <w:szCs w:val="20"/>
+          <w:highlight w:val="white"/>
+          <w:lang w:val="en-US"/>
+        </w:rPr>
+        <w:t>secara</w:t>
+      </w:r>
+      <w:proofErr w:type="spellEnd"/>
+      <w:r>
+        <w:rPr>
+          <w:rFonts w:ascii="Times New Roman" w:eastAsia="Times New Roman" w:hAnsi="Times New Roman" w:cs="Times New Roman"/>
+          <w:sz w:val="20"/>
+          <w:szCs w:val="20"/>
+          <w:highlight w:val="white"/>
+          <w:lang w:val="en-US"/>
+        </w:rPr>
+        <w:t xml:space="preserve"> </w:t>
+      </w:r>
+      <w:proofErr w:type="spellStart"/>
+      <w:r>
+        <w:rPr>
+          <w:rFonts w:ascii="Times New Roman" w:eastAsia="Times New Roman" w:hAnsi="Times New Roman" w:cs="Times New Roman"/>
+          <w:sz w:val="20"/>
+          <w:szCs w:val="20"/>
+          <w:highlight w:val="white"/>
+          <w:lang w:val="en-US"/>
+        </w:rPr>
+        <w:t>automatis</w:t>
+      </w:r>
+      <w:proofErr w:type="spellEnd"/>
+      <w:r>
+        <w:rPr>
+          <w:rFonts w:ascii="Times New Roman" w:eastAsia="Times New Roman" w:hAnsi="Times New Roman" w:cs="Times New Roman"/>
+          <w:sz w:val="20"/>
+          <w:szCs w:val="20"/>
+          <w:highlight w:val="white"/>
+          <w:lang w:val="en-US"/>
+        </w:rPr>
+        <w:t xml:space="preserve"> </w:t>
+      </w:r>
+      <w:r>
+        <w:rPr>
+          <w:rFonts w:ascii="Times New Roman" w:eastAsia="Times New Roman" w:hAnsi="Times New Roman" w:cs="Times New Roman"/>
+          <w:sz w:val="20"/>
+          <w:szCs w:val="20"/>
+          <w:highlight w:val="white"/>
+          <w:lang w:val="en-US"/>
+        </w:rPr>
+        <w:t xml:space="preserve">agar </w:t>
+      </w:r>
+      <w:proofErr w:type="spellStart"/>
+      <w:r>
+        <w:rPr>
+          <w:rFonts w:ascii="Times New Roman" w:eastAsia="Times New Roman" w:hAnsi="Times New Roman" w:cs="Times New Roman"/>
+          <w:sz w:val="20"/>
+          <w:szCs w:val="20"/>
+          <w:highlight w:val="white"/>
+          <w:lang w:val="en-US"/>
+        </w:rPr>
+        <w:t>pembaca</w:t>
+      </w:r>
+      <w:proofErr w:type="spellEnd"/>
+      <w:r>
+        <w:rPr>
+          <w:rFonts w:ascii="Times New Roman" w:eastAsia="Times New Roman" w:hAnsi="Times New Roman" w:cs="Times New Roman"/>
+          <w:sz w:val="20"/>
+          <w:szCs w:val="20"/>
+          <w:highlight w:val="white"/>
+          <w:lang w:val="en-US"/>
+        </w:rPr>
+        <w:t xml:space="preserve"> dan </w:t>
+      </w:r>
+      <w:proofErr w:type="spellStart"/>
+      <w:r>
+        <w:rPr>
+          <w:rFonts w:ascii="Times New Roman" w:eastAsia="Times New Roman" w:hAnsi="Times New Roman" w:cs="Times New Roman"/>
+          <w:sz w:val="20"/>
+          <w:szCs w:val="20"/>
+          <w:highlight w:val="white"/>
+          <w:lang w:val="en-US"/>
+        </w:rPr>
+        <w:t>pembuat</w:t>
+      </w:r>
+      <w:proofErr w:type="spellEnd"/>
+      <w:r>
+        <w:rPr>
+          <w:rFonts w:ascii="Times New Roman" w:eastAsia="Times New Roman" w:hAnsi="Times New Roman" w:cs="Times New Roman"/>
+          <w:sz w:val="20"/>
+          <w:szCs w:val="20"/>
+          <w:highlight w:val="white"/>
+          <w:lang w:val="en-US"/>
+        </w:rPr>
+        <w:t xml:space="preserve"> </w:t>
+      </w:r>
+      <w:proofErr w:type="spellStart"/>
+      <w:r>
+        <w:rPr>
+          <w:rFonts w:ascii="Times New Roman" w:eastAsia="Times New Roman" w:hAnsi="Times New Roman" w:cs="Times New Roman"/>
+          <w:sz w:val="20"/>
+          <w:szCs w:val="20"/>
+          <w:highlight w:val="white"/>
+          <w:lang w:val="en-US"/>
+        </w:rPr>
+        <w:t>berita</w:t>
+      </w:r>
+      <w:proofErr w:type="spellEnd"/>
+      <w:r>
+        <w:rPr>
+          <w:rFonts w:ascii="Times New Roman" w:eastAsia="Times New Roman" w:hAnsi="Times New Roman" w:cs="Times New Roman"/>
+          <w:sz w:val="20"/>
+          <w:szCs w:val="20"/>
+          <w:highlight w:val="white"/>
+          <w:lang w:val="en-US"/>
+        </w:rPr>
+        <w:t xml:space="preserve"> </w:t>
+      </w:r>
+      <w:proofErr w:type="spellStart"/>
+      <w:r>
+        <w:rPr>
+          <w:rFonts w:ascii="Times New Roman" w:eastAsia="Times New Roman" w:hAnsi="Times New Roman" w:cs="Times New Roman"/>
+          <w:sz w:val="20"/>
+          <w:szCs w:val="20"/>
+          <w:highlight w:val="white"/>
+          <w:lang w:val="en-US"/>
+        </w:rPr>
+        <w:t>mudah</w:t>
+      </w:r>
+      <w:proofErr w:type="spellEnd"/>
+      <w:r>
+        <w:rPr>
+          <w:rFonts w:ascii="Times New Roman" w:eastAsia="Times New Roman" w:hAnsi="Times New Roman" w:cs="Times New Roman"/>
+          <w:sz w:val="20"/>
+          <w:szCs w:val="20"/>
+          <w:highlight w:val="white"/>
+          <w:lang w:val="en-US"/>
+        </w:rPr>
+        <w:t xml:space="preserve"> </w:t>
+      </w:r>
+      <w:proofErr w:type="spellStart"/>
+      <w:r>
+        <w:rPr>
+          <w:rFonts w:ascii="Times New Roman" w:eastAsia="Times New Roman" w:hAnsi="Times New Roman" w:cs="Times New Roman"/>
+          <w:sz w:val="20"/>
+          <w:szCs w:val="20"/>
+          <w:highlight w:val="white"/>
+          <w:lang w:val="en-US"/>
+        </w:rPr>
+        <w:t>untuk</w:t>
+      </w:r>
+      <w:proofErr w:type="spellEnd"/>
+      <w:r>
+        <w:rPr>
+          <w:rFonts w:ascii="Times New Roman" w:eastAsia="Times New Roman" w:hAnsi="Times New Roman" w:cs="Times New Roman"/>
+          <w:sz w:val="20"/>
+          <w:szCs w:val="20"/>
+          <w:highlight w:val="white"/>
+          <w:lang w:val="en-US"/>
+        </w:rPr>
+        <w:t xml:space="preserve"> </w:t>
+      </w:r>
+      <w:proofErr w:type="spellStart"/>
+      <w:r>
+        <w:rPr>
+          <w:rFonts w:ascii="Times New Roman" w:eastAsia="Times New Roman" w:hAnsi="Times New Roman" w:cs="Times New Roman"/>
+          <w:sz w:val="20"/>
+          <w:szCs w:val="20"/>
+          <w:highlight w:val="white"/>
+          <w:lang w:val="en-US"/>
+        </w:rPr>
+        <w:t>menggolokannya</w:t>
+      </w:r>
+      <w:proofErr w:type="spellEnd"/>
       <w:r>
         <w:rPr>
           <w:rFonts w:ascii="Times New Roman" w:eastAsia="Times New Roman" w:hAnsi="Times New Roman" w:cs="Times New Roman"/>
@@ -1306,42 +3223,236 @@
           <w:lang w:val="en-US"/>
         </w:rPr>
       </w:pPr>
-      <w:r>
-        <w:rPr>
-          <w:rFonts w:ascii="Times New Roman" w:eastAsia="Times New Roman" w:hAnsi="Times New Roman" w:cs="Times New Roman"/>
-          <w:sz w:val="20"/>
-          <w:szCs w:val="20"/>
-          <w:lang w:val="en-US"/>
-        </w:rPr>
-        <w:t>Penggolongan jenis berita dengan menganalisi judul berita dengan menggunakan</w:t>
-      </w:r>
-      <w:r>
-        <w:rPr>
-          <w:rFonts w:ascii="Times New Roman" w:eastAsia="Times New Roman" w:hAnsi="Times New Roman" w:cs="Times New Roman"/>
-          <w:sz w:val="20"/>
-          <w:szCs w:val="20"/>
-          <w:lang w:val="en-US"/>
-        </w:rPr>
-        <w:t xml:space="preserve"> teknik</w:t>
-      </w:r>
-      <w:r>
-        <w:rPr>
-          <w:rFonts w:ascii="Times New Roman" w:eastAsia="Times New Roman" w:hAnsi="Times New Roman" w:cs="Times New Roman"/>
-          <w:sz w:val="20"/>
-          <w:szCs w:val="20"/>
-          <w:lang w:val="en-US"/>
-        </w:rPr>
-        <w:t xml:space="preserve"> klasifikasi.</w:t>
-      </w:r>
-      <w:r>
-        <w:rPr>
-          <w:rFonts w:ascii="Times New Roman" w:eastAsia="Times New Roman" w:hAnsi="Times New Roman" w:cs="Times New Roman"/>
-          <w:sz w:val="20"/>
-          <w:szCs w:val="20"/>
-          <w:lang w:val="en-US"/>
-        </w:rPr>
-        <w:t xml:space="preserve"> </w:t>
-      </w:r>
+      <w:proofErr w:type="spellStart"/>
+      <w:r>
+        <w:rPr>
+          <w:rFonts w:ascii="Times New Roman" w:eastAsia="Times New Roman" w:hAnsi="Times New Roman" w:cs="Times New Roman"/>
+          <w:sz w:val="20"/>
+          <w:szCs w:val="20"/>
+          <w:lang w:val="en-US"/>
+        </w:rPr>
+        <w:t>Penggolongan</w:t>
+      </w:r>
+      <w:proofErr w:type="spellEnd"/>
+      <w:r>
+        <w:rPr>
+          <w:rFonts w:ascii="Times New Roman" w:eastAsia="Times New Roman" w:hAnsi="Times New Roman" w:cs="Times New Roman"/>
+          <w:sz w:val="20"/>
+          <w:szCs w:val="20"/>
+          <w:lang w:val="en-US"/>
+        </w:rPr>
+        <w:t xml:space="preserve"> </w:t>
+      </w:r>
+      <w:proofErr w:type="spellStart"/>
+      <w:r>
+        <w:rPr>
+          <w:rFonts w:ascii="Times New Roman" w:eastAsia="Times New Roman" w:hAnsi="Times New Roman" w:cs="Times New Roman"/>
+          <w:sz w:val="20"/>
+          <w:szCs w:val="20"/>
+          <w:lang w:val="en-US"/>
+        </w:rPr>
+        <w:t>jenis</w:t>
+      </w:r>
+      <w:proofErr w:type="spellEnd"/>
+      <w:r>
+        <w:rPr>
+          <w:rFonts w:ascii="Times New Roman" w:eastAsia="Times New Roman" w:hAnsi="Times New Roman" w:cs="Times New Roman"/>
+          <w:sz w:val="20"/>
+          <w:szCs w:val="20"/>
+          <w:lang w:val="en-US"/>
+        </w:rPr>
+        <w:t xml:space="preserve"> </w:t>
+      </w:r>
+      <w:proofErr w:type="spellStart"/>
+      <w:r>
+        <w:rPr>
+          <w:rFonts w:ascii="Times New Roman" w:eastAsia="Times New Roman" w:hAnsi="Times New Roman" w:cs="Times New Roman"/>
+          <w:sz w:val="20"/>
+          <w:szCs w:val="20"/>
+          <w:lang w:val="en-US"/>
+        </w:rPr>
+        <w:t>berita</w:t>
+      </w:r>
+      <w:proofErr w:type="spellEnd"/>
+      <w:r>
+        <w:rPr>
+          <w:rFonts w:ascii="Times New Roman" w:eastAsia="Times New Roman" w:hAnsi="Times New Roman" w:cs="Times New Roman"/>
+          <w:sz w:val="20"/>
+          <w:szCs w:val="20"/>
+          <w:lang w:val="en-US"/>
+        </w:rPr>
+        <w:t xml:space="preserve"> </w:t>
+      </w:r>
+      <w:proofErr w:type="spellStart"/>
+      <w:r>
+        <w:rPr>
+          <w:rFonts w:ascii="Times New Roman" w:eastAsia="Times New Roman" w:hAnsi="Times New Roman" w:cs="Times New Roman"/>
+          <w:sz w:val="20"/>
+          <w:szCs w:val="20"/>
+          <w:lang w:val="en-US"/>
+        </w:rPr>
+        <w:t>dengan</w:t>
+      </w:r>
+      <w:proofErr w:type="spellEnd"/>
+      <w:r>
+        <w:rPr>
+          <w:rFonts w:ascii="Times New Roman" w:eastAsia="Times New Roman" w:hAnsi="Times New Roman" w:cs="Times New Roman"/>
+          <w:sz w:val="20"/>
+          <w:szCs w:val="20"/>
+          <w:lang w:val="en-US"/>
+        </w:rPr>
+        <w:t xml:space="preserve"> </w:t>
+      </w:r>
+      <w:proofErr w:type="spellStart"/>
+      <w:r>
+        <w:rPr>
+          <w:rFonts w:ascii="Times New Roman" w:eastAsia="Times New Roman" w:hAnsi="Times New Roman" w:cs="Times New Roman"/>
+          <w:sz w:val="20"/>
+          <w:szCs w:val="20"/>
+          <w:lang w:val="en-US"/>
+        </w:rPr>
+        <w:t>menganalisi</w:t>
+      </w:r>
+      <w:proofErr w:type="spellEnd"/>
+      <w:r>
+        <w:rPr>
+          <w:rFonts w:ascii="Times New Roman" w:eastAsia="Times New Roman" w:hAnsi="Times New Roman" w:cs="Times New Roman"/>
+          <w:sz w:val="20"/>
+          <w:szCs w:val="20"/>
+          <w:lang w:val="en-US"/>
+        </w:rPr>
+        <w:t xml:space="preserve"> </w:t>
+      </w:r>
+      <w:proofErr w:type="spellStart"/>
+      <w:r>
+        <w:rPr>
+          <w:rFonts w:ascii="Times New Roman" w:eastAsia="Times New Roman" w:hAnsi="Times New Roman" w:cs="Times New Roman"/>
+          <w:sz w:val="20"/>
+          <w:szCs w:val="20"/>
+          <w:lang w:val="en-US"/>
+        </w:rPr>
+        <w:t>judul</w:t>
+      </w:r>
+      <w:proofErr w:type="spellEnd"/>
+      <w:r>
+        <w:rPr>
+          <w:rFonts w:ascii="Times New Roman" w:eastAsia="Times New Roman" w:hAnsi="Times New Roman" w:cs="Times New Roman"/>
+          <w:sz w:val="20"/>
+          <w:szCs w:val="20"/>
+          <w:lang w:val="en-US"/>
+        </w:rPr>
+        <w:t xml:space="preserve"> </w:t>
+      </w:r>
+      <w:proofErr w:type="spellStart"/>
+      <w:r>
+        <w:rPr>
+          <w:rFonts w:ascii="Times New Roman" w:eastAsia="Times New Roman" w:hAnsi="Times New Roman" w:cs="Times New Roman"/>
+          <w:sz w:val="20"/>
+          <w:szCs w:val="20"/>
+          <w:lang w:val="en-US"/>
+        </w:rPr>
+        <w:t>berita</w:t>
+      </w:r>
+      <w:proofErr w:type="spellEnd"/>
+      <w:r>
+        <w:rPr>
+          <w:rFonts w:ascii="Times New Roman" w:eastAsia="Times New Roman" w:hAnsi="Times New Roman" w:cs="Times New Roman"/>
+          <w:sz w:val="20"/>
+          <w:szCs w:val="20"/>
+          <w:lang w:val="en-US"/>
+        </w:rPr>
+        <w:t xml:space="preserve"> </w:t>
+      </w:r>
+      <w:proofErr w:type="spellStart"/>
+      <w:r>
+        <w:rPr>
+          <w:rFonts w:ascii="Times New Roman" w:eastAsia="Times New Roman" w:hAnsi="Times New Roman" w:cs="Times New Roman"/>
+          <w:sz w:val="20"/>
+          <w:szCs w:val="20"/>
+          <w:lang w:val="en-US"/>
+        </w:rPr>
+        <w:t>dengan</w:t>
+      </w:r>
+      <w:proofErr w:type="spellEnd"/>
+      <w:r>
+        <w:rPr>
+          <w:rFonts w:ascii="Times New Roman" w:eastAsia="Times New Roman" w:hAnsi="Times New Roman" w:cs="Times New Roman"/>
+          <w:sz w:val="20"/>
+          <w:szCs w:val="20"/>
+          <w:lang w:val="en-US"/>
+        </w:rPr>
+        <w:t xml:space="preserve"> </w:t>
+      </w:r>
+      <w:proofErr w:type="spellStart"/>
+      <w:r>
+        <w:rPr>
+          <w:rFonts w:ascii="Times New Roman" w:eastAsia="Times New Roman" w:hAnsi="Times New Roman" w:cs="Times New Roman"/>
+          <w:sz w:val="20"/>
+          <w:szCs w:val="20"/>
+          <w:lang w:val="en-US"/>
+        </w:rPr>
+        <w:t>menggunakan</w:t>
+      </w:r>
+      <w:proofErr w:type="spellEnd"/>
+      <w:r>
+        <w:rPr>
+          <w:rFonts w:ascii="Times New Roman" w:eastAsia="Times New Roman" w:hAnsi="Times New Roman" w:cs="Times New Roman"/>
+          <w:sz w:val="20"/>
+          <w:szCs w:val="20"/>
+          <w:lang w:val="en-US"/>
+        </w:rPr>
+        <w:t xml:space="preserve"> </w:t>
+      </w:r>
+      <w:proofErr w:type="spellStart"/>
+      <w:r>
+        <w:rPr>
+          <w:rFonts w:ascii="Times New Roman" w:eastAsia="Times New Roman" w:hAnsi="Times New Roman" w:cs="Times New Roman"/>
+          <w:sz w:val="20"/>
+          <w:szCs w:val="20"/>
+          <w:lang w:val="en-US"/>
+        </w:rPr>
+        <w:t>teknik</w:t>
+      </w:r>
+      <w:proofErr w:type="spellEnd"/>
+      <w:r>
+        <w:rPr>
+          <w:rFonts w:ascii="Times New Roman" w:eastAsia="Times New Roman" w:hAnsi="Times New Roman" w:cs="Times New Roman"/>
+          <w:sz w:val="20"/>
+          <w:szCs w:val="20"/>
+          <w:lang w:val="en-US"/>
+        </w:rPr>
+        <w:t xml:space="preserve"> </w:t>
+      </w:r>
+      <w:proofErr w:type="spellStart"/>
+      <w:r>
+        <w:rPr>
+          <w:rFonts w:ascii="Times New Roman" w:eastAsia="Times New Roman" w:hAnsi="Times New Roman" w:cs="Times New Roman"/>
+          <w:sz w:val="20"/>
+          <w:szCs w:val="20"/>
+          <w:lang w:val="en-US"/>
+        </w:rPr>
+        <w:t>klasifikasi</w:t>
+      </w:r>
+      <w:proofErr w:type="spellEnd"/>
+      <w:r>
+        <w:rPr>
+          <w:rFonts w:ascii="Times New Roman" w:eastAsia="Times New Roman" w:hAnsi="Times New Roman" w:cs="Times New Roman"/>
+          <w:sz w:val="20"/>
+          <w:szCs w:val="20"/>
+          <w:lang w:val="en-US"/>
+        </w:rPr>
+        <w:t>.</w:t>
+      </w:r>
+      <w:r>
+        <w:rPr>
+          <w:rFonts w:ascii="Times New Roman" w:eastAsia="Times New Roman" w:hAnsi="Times New Roman" w:cs="Times New Roman"/>
+          <w:sz w:val="20"/>
+          <w:szCs w:val="20"/>
+          <w:lang w:val="en-US"/>
+        </w:rPr>
+        <w:t xml:space="preserve"> </w:t>
+      </w:r>
+      <w:proofErr w:type="spellStart"/>
       <w:r>
         <w:rPr>
           <w:rFonts w:ascii="Times New Roman" w:eastAsia="Times New Roman" w:hAnsi="Times New Roman" w:cs="Times New Roman"/>
@@ -1367,7 +3478,67 @@
           <w:szCs w:val="20"/>
           <w:lang w:val="en-US"/>
         </w:rPr>
-        <w:t>ikasi merupakan salah satu bidan</w:t>
+        <w:t>ikasi</w:t>
+      </w:r>
+      <w:proofErr w:type="spellEnd"/>
+      <w:r>
+        <w:rPr>
+          <w:rFonts w:ascii="Times New Roman" w:eastAsia="Times New Roman" w:hAnsi="Times New Roman" w:cs="Times New Roman"/>
+          <w:sz w:val="20"/>
+          <w:szCs w:val="20"/>
+          <w:lang w:val="en-US"/>
+        </w:rPr>
+        <w:t xml:space="preserve"> </w:t>
+      </w:r>
+      <w:proofErr w:type="spellStart"/>
+      <w:r>
+        <w:rPr>
+          <w:rFonts w:ascii="Times New Roman" w:eastAsia="Times New Roman" w:hAnsi="Times New Roman" w:cs="Times New Roman"/>
+          <w:sz w:val="20"/>
+          <w:szCs w:val="20"/>
+          <w:lang w:val="en-US"/>
+        </w:rPr>
+        <w:t>merupakan</w:t>
+      </w:r>
+      <w:proofErr w:type="spellEnd"/>
+      <w:r>
+        <w:rPr>
+          <w:rFonts w:ascii="Times New Roman" w:eastAsia="Times New Roman" w:hAnsi="Times New Roman" w:cs="Times New Roman"/>
+          <w:sz w:val="20"/>
+          <w:szCs w:val="20"/>
+          <w:lang w:val="en-US"/>
+        </w:rPr>
+        <w:t xml:space="preserve"> salah </w:t>
+      </w:r>
+      <w:proofErr w:type="spellStart"/>
+      <w:r>
+        <w:rPr>
+          <w:rFonts w:ascii="Times New Roman" w:eastAsia="Times New Roman" w:hAnsi="Times New Roman" w:cs="Times New Roman"/>
+          <w:sz w:val="20"/>
+          <w:szCs w:val="20"/>
+          <w:lang w:val="en-US"/>
+        </w:rPr>
+        <w:t>satu</w:t>
+      </w:r>
+      <w:proofErr w:type="spellEnd"/>
+      <w:r>
+        <w:rPr>
+          <w:rFonts w:ascii="Times New Roman" w:eastAsia="Times New Roman" w:hAnsi="Times New Roman" w:cs="Times New Roman"/>
+          <w:sz w:val="20"/>
+          <w:szCs w:val="20"/>
+          <w:lang w:val="en-US"/>
+        </w:rPr>
+        <w:t xml:space="preserve"> </w:t>
+      </w:r>
+      <w:proofErr w:type="spellStart"/>
+      <w:r>
+        <w:rPr>
+          <w:rFonts w:ascii="Times New Roman" w:eastAsia="Times New Roman" w:hAnsi="Times New Roman" w:cs="Times New Roman"/>
+          <w:sz w:val="20"/>
+          <w:szCs w:val="20"/>
+          <w:lang w:val="en-US"/>
+        </w:rPr>
+        <w:t>bidan</w:t>
       </w:r>
       <w:r>
         <w:rPr>
@@ -1378,15 +3549,27 @@
         </w:rPr>
         <w:t>g</w:t>
       </w:r>
-      <w:r>
-        <w:rPr>
-          <w:rFonts w:ascii="Times New Roman" w:eastAsia="Times New Roman" w:hAnsi="Times New Roman" w:cs="Times New Roman"/>
-          <w:sz w:val="20"/>
-          <w:szCs w:val="20"/>
-          <w:lang w:val="en-US"/>
-        </w:rPr>
-        <w:t xml:space="preserve"> studi</w:t>
-      </w:r>
+      <w:proofErr w:type="spellEnd"/>
+      <w:r>
+        <w:rPr>
+          <w:rFonts w:ascii="Times New Roman" w:eastAsia="Times New Roman" w:hAnsi="Times New Roman" w:cs="Times New Roman"/>
+          <w:sz w:val="20"/>
+          <w:szCs w:val="20"/>
+          <w:lang w:val="en-US"/>
+        </w:rPr>
+        <w:t xml:space="preserve"> </w:t>
+      </w:r>
+      <w:proofErr w:type="spellStart"/>
+      <w:r>
+        <w:rPr>
+          <w:rFonts w:ascii="Times New Roman" w:eastAsia="Times New Roman" w:hAnsi="Times New Roman" w:cs="Times New Roman"/>
+          <w:sz w:val="20"/>
+          <w:szCs w:val="20"/>
+          <w:lang w:val="en-US"/>
+        </w:rPr>
+        <w:t>studi</w:t>
+      </w:r>
+      <w:proofErr w:type="spellEnd"/>
       <w:r>
         <w:rPr>
           <w:rFonts w:ascii="Times New Roman" w:eastAsia="Times New Roman" w:hAnsi="Times New Roman" w:cs="Times New Roman"/>
@@ -1427,8 +3610,19 @@
           <w:szCs w:val="20"/>
           <w:lang w:val="en-US"/>
         </w:rPr>
-        <w:t xml:space="preserve"> seperti</w:t>
-      </w:r>
+        <w:t xml:space="preserve"> </w:t>
+      </w:r>
+      <w:proofErr w:type="spellStart"/>
+      <w:r>
+        <w:rPr>
+          <w:rFonts w:ascii="Times New Roman" w:eastAsia="Times New Roman" w:hAnsi="Times New Roman" w:cs="Times New Roman"/>
+          <w:sz w:val="20"/>
+          <w:szCs w:val="20"/>
+          <w:lang w:val="en-US"/>
+        </w:rPr>
+        <w:t>seperti</w:t>
+      </w:r>
+      <w:proofErr w:type="spellEnd"/>
       <w:r>
         <w:rPr>
           <w:rFonts w:ascii="Times New Roman" w:eastAsia="Times New Roman" w:hAnsi="Times New Roman" w:cs="Times New Roman"/>
@@ -1544,24 +3738,167 @@
         </w:rPr>
         <w:t xml:space="preserve"> </w:t>
       </w:r>
-      <w:r>
-        <w:rPr>
-          <w:rFonts w:ascii="Times New Roman" w:eastAsia="Times New Roman" w:hAnsi="Times New Roman" w:cs="Times New Roman"/>
-          <w:sz w:val="20"/>
-          <w:szCs w:val="20"/>
-          <w:lang w:val="en-US"/>
-        </w:rPr>
-        <w:t xml:space="preserve">adalah </w:t>
-      </w:r>
-      <w:r>
-        <w:rPr>
-          <w:rFonts w:ascii="Times New Roman" w:eastAsia="Times New Roman" w:hAnsi="Times New Roman" w:cs="Times New Roman"/>
-          <w:sz w:val="20"/>
-          <w:szCs w:val="20"/>
-          <w:lang w:val="en-US"/>
-        </w:rPr>
-        <w:t xml:space="preserve">sebuah teknik memahami sebuah teks sehingga menghasilkan data yang </w:t>
-      </w:r>
+      <w:proofErr w:type="spellStart"/>
+      <w:r>
+        <w:rPr>
+          <w:rFonts w:ascii="Times New Roman" w:eastAsia="Times New Roman" w:hAnsi="Times New Roman" w:cs="Times New Roman"/>
+          <w:sz w:val="20"/>
+          <w:szCs w:val="20"/>
+          <w:lang w:val="en-US"/>
+        </w:rPr>
+        <w:t>adalah</w:t>
+      </w:r>
+      <w:proofErr w:type="spellEnd"/>
+      <w:r>
+        <w:rPr>
+          <w:rFonts w:ascii="Times New Roman" w:eastAsia="Times New Roman" w:hAnsi="Times New Roman" w:cs="Times New Roman"/>
+          <w:sz w:val="20"/>
+          <w:szCs w:val="20"/>
+          <w:lang w:val="en-US"/>
+        </w:rPr>
+        <w:t xml:space="preserve"> </w:t>
+      </w:r>
+      <w:proofErr w:type="spellStart"/>
+      <w:r>
+        <w:rPr>
+          <w:rFonts w:ascii="Times New Roman" w:eastAsia="Times New Roman" w:hAnsi="Times New Roman" w:cs="Times New Roman"/>
+          <w:sz w:val="20"/>
+          <w:szCs w:val="20"/>
+          <w:lang w:val="en-US"/>
+        </w:rPr>
+        <w:t>sebuah</w:t>
+      </w:r>
+      <w:proofErr w:type="spellEnd"/>
+      <w:r>
+        <w:rPr>
+          <w:rFonts w:ascii="Times New Roman" w:eastAsia="Times New Roman" w:hAnsi="Times New Roman" w:cs="Times New Roman"/>
+          <w:sz w:val="20"/>
+          <w:szCs w:val="20"/>
+          <w:lang w:val="en-US"/>
+        </w:rPr>
+        <w:t xml:space="preserve"> </w:t>
+      </w:r>
+      <w:proofErr w:type="spellStart"/>
+      <w:r>
+        <w:rPr>
+          <w:rFonts w:ascii="Times New Roman" w:eastAsia="Times New Roman" w:hAnsi="Times New Roman" w:cs="Times New Roman"/>
+          <w:sz w:val="20"/>
+          <w:szCs w:val="20"/>
+          <w:lang w:val="en-US"/>
+        </w:rPr>
+        <w:t>teknik</w:t>
+      </w:r>
+      <w:proofErr w:type="spellEnd"/>
+      <w:r>
+        <w:rPr>
+          <w:rFonts w:ascii="Times New Roman" w:eastAsia="Times New Roman" w:hAnsi="Times New Roman" w:cs="Times New Roman"/>
+          <w:sz w:val="20"/>
+          <w:szCs w:val="20"/>
+          <w:lang w:val="en-US"/>
+        </w:rPr>
+        <w:t xml:space="preserve"> </w:t>
+      </w:r>
+      <w:proofErr w:type="spellStart"/>
+      <w:r>
+        <w:rPr>
+          <w:rFonts w:ascii="Times New Roman" w:eastAsia="Times New Roman" w:hAnsi="Times New Roman" w:cs="Times New Roman"/>
+          <w:sz w:val="20"/>
+          <w:szCs w:val="20"/>
+          <w:lang w:val="en-US"/>
+        </w:rPr>
+        <w:t>memahami</w:t>
+      </w:r>
+      <w:proofErr w:type="spellEnd"/>
+      <w:r>
+        <w:rPr>
+          <w:rFonts w:ascii="Times New Roman" w:eastAsia="Times New Roman" w:hAnsi="Times New Roman" w:cs="Times New Roman"/>
+          <w:sz w:val="20"/>
+          <w:szCs w:val="20"/>
+          <w:lang w:val="en-US"/>
+        </w:rPr>
+        <w:t xml:space="preserve"> </w:t>
+      </w:r>
+      <w:proofErr w:type="spellStart"/>
+      <w:r>
+        <w:rPr>
+          <w:rFonts w:ascii="Times New Roman" w:eastAsia="Times New Roman" w:hAnsi="Times New Roman" w:cs="Times New Roman"/>
+          <w:sz w:val="20"/>
+          <w:szCs w:val="20"/>
+          <w:lang w:val="en-US"/>
+        </w:rPr>
+        <w:t>sebuah</w:t>
+      </w:r>
+      <w:proofErr w:type="spellEnd"/>
+      <w:r>
+        <w:rPr>
+          <w:rFonts w:ascii="Times New Roman" w:eastAsia="Times New Roman" w:hAnsi="Times New Roman" w:cs="Times New Roman"/>
+          <w:sz w:val="20"/>
+          <w:szCs w:val="20"/>
+          <w:lang w:val="en-US"/>
+        </w:rPr>
+        <w:t xml:space="preserve"> </w:t>
+      </w:r>
+      <w:proofErr w:type="spellStart"/>
+      <w:r>
+        <w:rPr>
+          <w:rFonts w:ascii="Times New Roman" w:eastAsia="Times New Roman" w:hAnsi="Times New Roman" w:cs="Times New Roman"/>
+          <w:sz w:val="20"/>
+          <w:szCs w:val="20"/>
+          <w:lang w:val="en-US"/>
+        </w:rPr>
+        <w:t>teks</w:t>
+      </w:r>
+      <w:proofErr w:type="spellEnd"/>
+      <w:r>
+        <w:rPr>
+          <w:rFonts w:ascii="Times New Roman" w:eastAsia="Times New Roman" w:hAnsi="Times New Roman" w:cs="Times New Roman"/>
+          <w:sz w:val="20"/>
+          <w:szCs w:val="20"/>
+          <w:lang w:val="en-US"/>
+        </w:rPr>
+        <w:t xml:space="preserve"> </w:t>
+      </w:r>
+      <w:proofErr w:type="spellStart"/>
+      <w:r>
+        <w:rPr>
+          <w:rFonts w:ascii="Times New Roman" w:eastAsia="Times New Roman" w:hAnsi="Times New Roman" w:cs="Times New Roman"/>
+          <w:sz w:val="20"/>
+          <w:szCs w:val="20"/>
+          <w:lang w:val="en-US"/>
+        </w:rPr>
+        <w:t>sehingga</w:t>
+      </w:r>
+      <w:proofErr w:type="spellEnd"/>
+      <w:r>
+        <w:rPr>
+          <w:rFonts w:ascii="Times New Roman" w:eastAsia="Times New Roman" w:hAnsi="Times New Roman" w:cs="Times New Roman"/>
+          <w:sz w:val="20"/>
+          <w:szCs w:val="20"/>
+          <w:lang w:val="en-US"/>
+        </w:rPr>
+        <w:t xml:space="preserve"> </w:t>
+      </w:r>
+      <w:proofErr w:type="spellStart"/>
+      <w:r>
+        <w:rPr>
+          <w:rFonts w:ascii="Times New Roman" w:eastAsia="Times New Roman" w:hAnsi="Times New Roman" w:cs="Times New Roman"/>
+          <w:sz w:val="20"/>
+          <w:szCs w:val="20"/>
+          <w:lang w:val="en-US"/>
+        </w:rPr>
+        <w:t>menghasilkan</w:t>
+      </w:r>
+      <w:proofErr w:type="spellEnd"/>
+      <w:r>
+        <w:rPr>
+          <w:rFonts w:ascii="Times New Roman" w:eastAsia="Times New Roman" w:hAnsi="Times New Roman" w:cs="Times New Roman"/>
+          <w:sz w:val="20"/>
+          <w:szCs w:val="20"/>
+          <w:lang w:val="en-US"/>
+        </w:rPr>
+        <w:t xml:space="preserve"> data yang </w:t>
+      </w:r>
+      <w:proofErr w:type="spellStart"/>
       <w:r>
         <w:rPr>
           <w:rFonts w:ascii="Times New Roman" w:eastAsia="Times New Roman" w:hAnsi="Times New Roman" w:cs="Times New Roman"/>
@@ -1571,15 +3908,37 @@
         </w:rPr>
         <w:t>dapat</w:t>
       </w:r>
-      <w:r>
-        <w:rPr>
-          <w:rFonts w:ascii="Times New Roman" w:eastAsia="Times New Roman" w:hAnsi="Times New Roman" w:cs="Times New Roman"/>
-          <w:sz w:val="20"/>
-          <w:szCs w:val="20"/>
-          <w:lang w:val="en-US"/>
-        </w:rPr>
-        <w:t xml:space="preserve"> dikelolah </w:t>
-      </w:r>
+      <w:proofErr w:type="spellEnd"/>
+      <w:r>
+        <w:rPr>
+          <w:rFonts w:ascii="Times New Roman" w:eastAsia="Times New Roman" w:hAnsi="Times New Roman" w:cs="Times New Roman"/>
+          <w:sz w:val="20"/>
+          <w:szCs w:val="20"/>
+          <w:lang w:val="en-US"/>
+        </w:rPr>
+        <w:t xml:space="preserve"> </w:t>
+      </w:r>
+      <w:proofErr w:type="spellStart"/>
+      <w:r>
+        <w:rPr>
+          <w:rFonts w:ascii="Times New Roman" w:eastAsia="Times New Roman" w:hAnsi="Times New Roman" w:cs="Times New Roman"/>
+          <w:sz w:val="20"/>
+          <w:szCs w:val="20"/>
+          <w:lang w:val="en-US"/>
+        </w:rPr>
+        <w:t>dikelolah</w:t>
+      </w:r>
+      <w:proofErr w:type="spellEnd"/>
+      <w:r>
+        <w:rPr>
+          <w:rFonts w:ascii="Times New Roman" w:eastAsia="Times New Roman" w:hAnsi="Times New Roman" w:cs="Times New Roman"/>
+          <w:sz w:val="20"/>
+          <w:szCs w:val="20"/>
+          <w:lang w:val="en-US"/>
+        </w:rPr>
+        <w:t xml:space="preserve"> </w:t>
+      </w:r>
+      <w:proofErr w:type="spellStart"/>
       <w:r>
         <w:rPr>
           <w:rFonts w:ascii="Times New Roman" w:eastAsia="Times New Roman" w:hAnsi="Times New Roman" w:cs="Times New Roman"/>
@@ -1598,15 +3957,47 @@
         </w:rPr>
         <w:t>embali</w:t>
       </w:r>
-      <w:r>
-        <w:rPr>
-          <w:rFonts w:ascii="Times New Roman" w:eastAsia="Times New Roman" w:hAnsi="Times New Roman" w:cs="Times New Roman"/>
-          <w:sz w:val="20"/>
-          <w:szCs w:val="20"/>
-          <w:lang w:val="en-US"/>
-        </w:rPr>
-        <w:t xml:space="preserve"> maupun dipakai</w:t>
-      </w:r>
+      <w:proofErr w:type="spellEnd"/>
+      <w:r>
+        <w:rPr>
+          <w:rFonts w:ascii="Times New Roman" w:eastAsia="Times New Roman" w:hAnsi="Times New Roman" w:cs="Times New Roman"/>
+          <w:sz w:val="20"/>
+          <w:szCs w:val="20"/>
+          <w:lang w:val="en-US"/>
+        </w:rPr>
+        <w:t xml:space="preserve"> </w:t>
+      </w:r>
+      <w:proofErr w:type="spellStart"/>
+      <w:r>
+        <w:rPr>
+          <w:rFonts w:ascii="Times New Roman" w:eastAsia="Times New Roman" w:hAnsi="Times New Roman" w:cs="Times New Roman"/>
+          <w:sz w:val="20"/>
+          <w:szCs w:val="20"/>
+          <w:lang w:val="en-US"/>
+        </w:rPr>
+        <w:t>maupun</w:t>
+      </w:r>
+      <w:proofErr w:type="spellEnd"/>
+      <w:r>
+        <w:rPr>
+          <w:rFonts w:ascii="Times New Roman" w:eastAsia="Times New Roman" w:hAnsi="Times New Roman" w:cs="Times New Roman"/>
+          <w:sz w:val="20"/>
+          <w:szCs w:val="20"/>
+          <w:lang w:val="en-US"/>
+        </w:rPr>
+        <w:t xml:space="preserve"> </w:t>
+      </w:r>
+      <w:proofErr w:type="spellStart"/>
+      <w:r>
+        <w:rPr>
+          <w:rFonts w:ascii="Times New Roman" w:eastAsia="Times New Roman" w:hAnsi="Times New Roman" w:cs="Times New Roman"/>
+          <w:sz w:val="20"/>
+          <w:szCs w:val="20"/>
+          <w:lang w:val="en-US"/>
+        </w:rPr>
+        <w:t>dipakai</w:t>
+      </w:r>
+      <w:proofErr w:type="spellEnd"/>
       <w:r>
         <w:rPr>
           <w:rFonts w:ascii="Times New Roman" w:eastAsia="Times New Roman" w:hAnsi="Times New Roman" w:cs="Times New Roman"/>
@@ -1672,15 +4063,87 @@
         <w:t xml:space="preserve"> </w:t>
       </w:r>
       <w:commentRangeStart w:id="1"/>
-      <w:r>
-        <w:rPr>
-          <w:rFonts w:ascii="Times New Roman" w:eastAsia="Times New Roman" w:hAnsi="Times New Roman" w:cs="Times New Roman"/>
-          <w:sz w:val="20"/>
-          <w:szCs w:val="20"/>
-          <w:lang w:val="en-US"/>
-        </w:rPr>
-        <w:t xml:space="preserve">Terdapat beberapa metode klasifikasi </w:t>
-      </w:r>
+      <w:proofErr w:type="spellStart"/>
+      <w:r>
+        <w:rPr>
+          <w:rFonts w:ascii="Times New Roman" w:eastAsia="Times New Roman" w:hAnsi="Times New Roman" w:cs="Times New Roman"/>
+          <w:sz w:val="20"/>
+          <w:szCs w:val="20"/>
+          <w:lang w:val="en-US"/>
+        </w:rPr>
+        <w:t>Terdapat</w:t>
+      </w:r>
+      <w:proofErr w:type="spellEnd"/>
+      <w:r>
+        <w:rPr>
+          <w:rFonts w:ascii="Times New Roman" w:eastAsia="Times New Roman" w:hAnsi="Times New Roman" w:cs="Times New Roman"/>
+          <w:sz w:val="20"/>
+          <w:szCs w:val="20"/>
+          <w:lang w:val="en-US"/>
+        </w:rPr>
+        <w:t xml:space="preserve"> </w:t>
+      </w:r>
+      <w:proofErr w:type="spellStart"/>
+      <w:r>
+        <w:rPr>
+          <w:rFonts w:ascii="Times New Roman" w:eastAsia="Times New Roman" w:hAnsi="Times New Roman" w:cs="Times New Roman"/>
+          <w:sz w:val="20"/>
+          <w:szCs w:val="20"/>
+          <w:lang w:val="en-US"/>
+        </w:rPr>
+        <w:t>beberapa</w:t>
+      </w:r>
+      <w:proofErr w:type="spellEnd"/>
+      <w:r>
+        <w:rPr>
+          <w:rFonts w:ascii="Times New Roman" w:eastAsia="Times New Roman" w:hAnsi="Times New Roman" w:cs="Times New Roman"/>
+          <w:sz w:val="20"/>
+          <w:szCs w:val="20"/>
+          <w:lang w:val="en-US"/>
+        </w:rPr>
+        <w:t xml:space="preserve"> </w:t>
+      </w:r>
+      <w:proofErr w:type="spellStart"/>
+      <w:r>
+        <w:rPr>
+          <w:rFonts w:ascii="Times New Roman" w:eastAsia="Times New Roman" w:hAnsi="Times New Roman" w:cs="Times New Roman"/>
+          <w:sz w:val="20"/>
+          <w:szCs w:val="20"/>
+          <w:lang w:val="en-US"/>
+        </w:rPr>
+        <w:t>metode</w:t>
+      </w:r>
+      <w:proofErr w:type="spellEnd"/>
+      <w:r>
+        <w:rPr>
+          <w:rFonts w:ascii="Times New Roman" w:eastAsia="Times New Roman" w:hAnsi="Times New Roman" w:cs="Times New Roman"/>
+          <w:sz w:val="20"/>
+          <w:szCs w:val="20"/>
+          <w:lang w:val="en-US"/>
+        </w:rPr>
+        <w:t xml:space="preserve"> </w:t>
+      </w:r>
+      <w:proofErr w:type="spellStart"/>
+      <w:r>
+        <w:rPr>
+          <w:rFonts w:ascii="Times New Roman" w:eastAsia="Times New Roman" w:hAnsi="Times New Roman" w:cs="Times New Roman"/>
+          <w:sz w:val="20"/>
+          <w:szCs w:val="20"/>
+          <w:lang w:val="en-US"/>
+        </w:rPr>
+        <w:t>klasifikasi</w:t>
+      </w:r>
+      <w:proofErr w:type="spellEnd"/>
+      <w:r>
+        <w:rPr>
+          <w:rFonts w:ascii="Times New Roman" w:eastAsia="Times New Roman" w:hAnsi="Times New Roman" w:cs="Times New Roman"/>
+          <w:sz w:val="20"/>
+          <w:szCs w:val="20"/>
+          <w:lang w:val="en-US"/>
+        </w:rPr>
+        <w:t xml:space="preserve"> </w:t>
+      </w:r>
+      <w:proofErr w:type="spellStart"/>
       <w:r>
         <w:rPr>
           <w:rFonts w:ascii="Times New Roman" w:eastAsia="Times New Roman" w:hAnsi="Times New Roman" w:cs="Times New Roman"/>
@@ -1690,6 +4153,7 @@
         </w:rPr>
         <w:t>diantaranya</w:t>
       </w:r>
+      <w:proofErr w:type="spellEnd"/>
       <w:r>
         <w:rPr>
           <w:rFonts w:ascii="Times New Roman" w:eastAsia="Times New Roman" w:hAnsi="Times New Roman" w:cs="Times New Roman"/>
@@ -1759,8 +4223,9 @@
           <w:szCs w:val="20"/>
           <w:lang w:val="en-US"/>
         </w:rPr>
-        <w:t xml:space="preserve"> Mechine</w:t>
-      </w:r>
+        <w:t xml:space="preserve"> </w:t>
+      </w:r>
+      <w:proofErr w:type="spellStart"/>
       <w:r>
         <w:rPr>
           <w:rFonts w:ascii="Times New Roman" w:eastAsia="Times New Roman" w:hAnsi="Times New Roman" w:cs="Times New Roman"/>
@@ -1770,17 +4235,9 @@
           <w:szCs w:val="20"/>
           <w:lang w:val="en-US"/>
         </w:rPr>
-        <w:t>,</w:t>
-      </w:r>
-      <w:r>
-        <w:rPr>
-          <w:rFonts w:ascii="Times New Roman" w:eastAsia="Times New Roman" w:hAnsi="Times New Roman" w:cs="Times New Roman"/>
-          <w:sz w:val="20"/>
-          <w:szCs w:val="20"/>
-          <w:lang w:val="en-US"/>
-        </w:rPr>
-        <w:t xml:space="preserve"> dan </w:t>
-      </w:r>
+        <w:t>Mechine</w:t>
+      </w:r>
+      <w:proofErr w:type="spellEnd"/>
       <w:r>
         <w:rPr>
           <w:rFonts w:ascii="Times New Roman" w:eastAsia="Times New Roman" w:hAnsi="Times New Roman" w:cs="Times New Roman"/>
@@ -1790,6 +4247,26 @@
           <w:szCs w:val="20"/>
           <w:lang w:val="en-US"/>
         </w:rPr>
+        <w:t>,</w:t>
+      </w:r>
+      <w:r>
+        <w:rPr>
+          <w:rFonts w:ascii="Times New Roman" w:eastAsia="Times New Roman" w:hAnsi="Times New Roman" w:cs="Times New Roman"/>
+          <w:sz w:val="20"/>
+          <w:szCs w:val="20"/>
+          <w:lang w:val="en-US"/>
+        </w:rPr>
+        <w:t xml:space="preserve"> dan </w:t>
+      </w:r>
+      <w:r>
+        <w:rPr>
+          <w:rFonts w:ascii="Times New Roman" w:eastAsia="Times New Roman" w:hAnsi="Times New Roman" w:cs="Times New Roman"/>
+          <w:i/>
+          <w:iCs/>
+          <w:sz w:val="20"/>
+          <w:szCs w:val="20"/>
+          <w:lang w:val="en-US"/>
+        </w:rPr>
         <w:t>K-Nearest Neighbor</w:t>
       </w:r>
       <w:r>
@@ -1817,14 +4294,427 @@
         </w:rPr>
         <w:commentReference w:id="1"/>
       </w:r>
-      <w:r>
-        <w:rPr>
-          <w:rFonts w:ascii="Times New Roman" w:eastAsia="Times New Roman" w:hAnsi="Times New Roman" w:cs="Times New Roman"/>
-          <w:sz w:val="20"/>
-          <w:szCs w:val="20"/>
-          <w:lang w:val="en-US"/>
-        </w:rPr>
-        <w:t>Penelitan yang dilakukan oleh</w:t>
+      <w:proofErr w:type="spellStart"/>
+      <w:r>
+        <w:rPr>
+          <w:rFonts w:ascii="Times New Roman" w:eastAsia="Times New Roman" w:hAnsi="Times New Roman" w:cs="Times New Roman"/>
+          <w:sz w:val="20"/>
+          <w:szCs w:val="20"/>
+          <w:lang w:val="en-US"/>
+        </w:rPr>
+        <w:t>Berdasarkan</w:t>
+      </w:r>
+      <w:proofErr w:type="spellEnd"/>
+      <w:r>
+        <w:rPr>
+          <w:rFonts w:ascii="Times New Roman" w:eastAsia="Times New Roman" w:hAnsi="Times New Roman" w:cs="Times New Roman"/>
+          <w:sz w:val="20"/>
+          <w:szCs w:val="20"/>
+          <w:lang w:val="en-US"/>
+        </w:rPr>
+        <w:t xml:space="preserve"> </w:t>
+      </w:r>
+      <w:proofErr w:type="spellStart"/>
+      <w:r>
+        <w:rPr>
+          <w:rFonts w:ascii="Times New Roman" w:eastAsia="Times New Roman" w:hAnsi="Times New Roman" w:cs="Times New Roman"/>
+          <w:sz w:val="20"/>
+          <w:szCs w:val="20"/>
+          <w:lang w:val="en-US"/>
+        </w:rPr>
+        <w:t>penelitan</w:t>
+      </w:r>
+      <w:proofErr w:type="spellEnd"/>
+      <w:r>
+        <w:rPr>
+          <w:rFonts w:ascii="Times New Roman" w:eastAsia="Times New Roman" w:hAnsi="Times New Roman" w:cs="Times New Roman"/>
+          <w:sz w:val="20"/>
+          <w:szCs w:val="20"/>
+          <w:lang w:val="en-US"/>
+        </w:rPr>
+        <w:t xml:space="preserve"> </w:t>
+      </w:r>
+      <w:proofErr w:type="spellStart"/>
+      <w:r>
+        <w:rPr>
+          <w:rFonts w:ascii="Times New Roman" w:eastAsia="Times New Roman" w:hAnsi="Times New Roman" w:cs="Times New Roman"/>
+          <w:sz w:val="20"/>
+          <w:szCs w:val="20"/>
+          <w:lang w:val="en-US"/>
+        </w:rPr>
+        <w:t>terdahulu</w:t>
+      </w:r>
+      <w:proofErr w:type="spellEnd"/>
+      <w:r>
+        <w:rPr>
+          <w:rFonts w:ascii="Times New Roman" w:eastAsia="Times New Roman" w:hAnsi="Times New Roman" w:cs="Times New Roman"/>
+          <w:sz w:val="20"/>
+          <w:szCs w:val="20"/>
+          <w:lang w:val="en-US"/>
+        </w:rPr>
+        <w:t xml:space="preserve"> y</w:t>
+      </w:r>
+      <w:r>
+        <w:rPr>
+          <w:rFonts w:ascii="Times New Roman" w:eastAsia="Times New Roman" w:hAnsi="Times New Roman" w:cs="Times New Roman"/>
+          <w:sz w:val="20"/>
+          <w:szCs w:val="20"/>
+          <w:lang w:val="en-US"/>
+        </w:rPr>
+        <w:t xml:space="preserve">ang </w:t>
+      </w:r>
+      <w:proofErr w:type="spellStart"/>
+      <w:r>
+        <w:rPr>
+          <w:rFonts w:ascii="Times New Roman" w:eastAsia="Times New Roman" w:hAnsi="Times New Roman" w:cs="Times New Roman"/>
+          <w:sz w:val="20"/>
+          <w:szCs w:val="20"/>
+          <w:lang w:val="en-US"/>
+        </w:rPr>
+        <w:t>menggunakan</w:t>
+      </w:r>
+      <w:proofErr w:type="spellEnd"/>
+      <w:r>
+        <w:rPr>
+          <w:rFonts w:ascii="Times New Roman" w:eastAsia="Times New Roman" w:hAnsi="Times New Roman" w:cs="Times New Roman"/>
+          <w:sz w:val="20"/>
+          <w:szCs w:val="20"/>
+          <w:lang w:val="en-US"/>
+        </w:rPr>
+        <w:t xml:space="preserve"> </w:t>
+      </w:r>
+      <w:proofErr w:type="spellStart"/>
+      <w:r>
+        <w:rPr>
+          <w:rFonts w:ascii="Times New Roman" w:eastAsia="Times New Roman" w:hAnsi="Times New Roman" w:cs="Times New Roman"/>
+          <w:sz w:val="20"/>
+          <w:szCs w:val="20"/>
+          <w:lang w:val="en-US"/>
+        </w:rPr>
+        <w:t>metode</w:t>
+      </w:r>
+      <w:proofErr w:type="spellEnd"/>
+      <w:r>
+        <w:rPr>
+          <w:rFonts w:ascii="Times New Roman" w:eastAsia="Times New Roman" w:hAnsi="Times New Roman" w:cs="Times New Roman"/>
+          <w:sz w:val="20"/>
+          <w:szCs w:val="20"/>
+          <w:lang w:val="en-US"/>
+        </w:rPr>
+        <w:t xml:space="preserve"> </w:t>
+      </w:r>
+      <w:r>
+        <w:rPr>
+          <w:rFonts w:ascii="Times New Roman" w:eastAsia="Times New Roman" w:hAnsi="Times New Roman" w:cs="Times New Roman"/>
+          <w:i/>
+          <w:iCs/>
+          <w:sz w:val="20"/>
+          <w:szCs w:val="20"/>
+          <w:lang w:val="en-US"/>
+        </w:rPr>
+        <w:t>naïve bayes</w:t>
+      </w:r>
+      <w:r>
+        <w:rPr>
+          <w:rFonts w:ascii="Times New Roman" w:eastAsia="Times New Roman" w:hAnsi="Times New Roman" w:cs="Times New Roman"/>
+          <w:sz w:val="20"/>
+          <w:szCs w:val="20"/>
+          <w:lang w:val="en-US"/>
+        </w:rPr>
+        <w:t xml:space="preserve"> </w:t>
+      </w:r>
+      <w:proofErr w:type="spellStart"/>
+      <w:r>
+        <w:rPr>
+          <w:rFonts w:ascii="Times New Roman" w:eastAsia="Times New Roman" w:hAnsi="Times New Roman" w:cs="Times New Roman"/>
+          <w:sz w:val="20"/>
+          <w:szCs w:val="20"/>
+          <w:lang w:val="en-US"/>
+        </w:rPr>
+        <w:t>untuk</w:t>
+      </w:r>
+      <w:proofErr w:type="spellEnd"/>
+      <w:r>
+        <w:rPr>
+          <w:rFonts w:ascii="Times New Roman" w:eastAsia="Times New Roman" w:hAnsi="Times New Roman" w:cs="Times New Roman"/>
+          <w:sz w:val="20"/>
+          <w:szCs w:val="20"/>
+          <w:lang w:val="en-US"/>
+        </w:rPr>
+        <w:t xml:space="preserve"> </w:t>
+      </w:r>
+      <w:proofErr w:type="spellStart"/>
+      <w:r>
+        <w:rPr>
+          <w:rFonts w:ascii="Times New Roman" w:eastAsia="Times New Roman" w:hAnsi="Times New Roman" w:cs="Times New Roman"/>
+          <w:sz w:val="20"/>
+          <w:szCs w:val="20"/>
+          <w:lang w:val="en-US"/>
+        </w:rPr>
+        <w:t>menganalisa</w:t>
+      </w:r>
+      <w:proofErr w:type="spellEnd"/>
+      <w:r>
+        <w:rPr>
+          <w:rFonts w:ascii="Times New Roman" w:eastAsia="Times New Roman" w:hAnsi="Times New Roman" w:cs="Times New Roman"/>
+          <w:sz w:val="20"/>
+          <w:szCs w:val="20"/>
+          <w:lang w:val="en-US"/>
+        </w:rPr>
+        <w:t xml:space="preserve"> </w:t>
+      </w:r>
+      <w:proofErr w:type="spellStart"/>
+      <w:r>
+        <w:rPr>
+          <w:rFonts w:ascii="Times New Roman" w:eastAsia="Times New Roman" w:hAnsi="Times New Roman" w:cs="Times New Roman"/>
+          <w:sz w:val="20"/>
+          <w:szCs w:val="20"/>
+          <w:lang w:val="en-US"/>
+        </w:rPr>
+        <w:t>sentimen</w:t>
+      </w:r>
+      <w:proofErr w:type="spellEnd"/>
+      <w:r>
+        <w:rPr>
+          <w:rFonts w:ascii="Times New Roman" w:eastAsia="Times New Roman" w:hAnsi="Times New Roman" w:cs="Times New Roman"/>
+          <w:sz w:val="20"/>
+          <w:szCs w:val="20"/>
+          <w:lang w:val="en-US"/>
+        </w:rPr>
+        <w:t xml:space="preserve"> </w:t>
+      </w:r>
+      <w:r>
+        <w:rPr>
+          <w:rFonts w:ascii="Times New Roman" w:eastAsia="Times New Roman" w:hAnsi="Times New Roman" w:cs="Times New Roman"/>
+          <w:i/>
+          <w:iCs/>
+          <w:sz w:val="20"/>
+          <w:szCs w:val="20"/>
+          <w:lang w:val="en-US"/>
+        </w:rPr>
+        <w:t>hate speech</w:t>
+      </w:r>
+      <w:r>
+        <w:rPr>
+          <w:rFonts w:ascii="Times New Roman" w:eastAsia="Times New Roman" w:hAnsi="Times New Roman" w:cs="Times New Roman"/>
+          <w:sz w:val="20"/>
+          <w:szCs w:val="20"/>
+          <w:lang w:val="en-US"/>
+        </w:rPr>
+        <w:t xml:space="preserve"> </w:t>
+      </w:r>
+      <w:r>
+        <w:rPr>
+          <w:rFonts w:ascii="Times New Roman" w:eastAsia="Times New Roman" w:hAnsi="Times New Roman" w:cs="Times New Roman"/>
+          <w:sz w:val="20"/>
+          <w:szCs w:val="20"/>
+          <w:lang w:val="en-US"/>
+        </w:rPr>
+        <w:t xml:space="preserve">pada </w:t>
+      </w:r>
+      <w:proofErr w:type="spellStart"/>
+      <w:r>
+        <w:rPr>
+          <w:rFonts w:ascii="Times New Roman" w:eastAsia="Times New Roman" w:hAnsi="Times New Roman" w:cs="Times New Roman"/>
+          <w:sz w:val="20"/>
+          <w:szCs w:val="20"/>
+          <w:lang w:val="en-US"/>
+        </w:rPr>
+        <w:t>berita</w:t>
+      </w:r>
+      <w:proofErr w:type="spellEnd"/>
+      <w:r>
+        <w:rPr>
+          <w:rFonts w:ascii="Times New Roman" w:eastAsia="Times New Roman" w:hAnsi="Times New Roman" w:cs="Times New Roman"/>
+          <w:sz w:val="20"/>
+          <w:szCs w:val="20"/>
+          <w:lang w:val="en-US"/>
+        </w:rPr>
+        <w:t xml:space="preserve"> online </w:t>
+      </w:r>
+      <w:proofErr w:type="spellStart"/>
+      <w:r>
+        <w:rPr>
+          <w:rFonts w:ascii="Times New Roman" w:eastAsia="Times New Roman" w:hAnsi="Times New Roman" w:cs="Times New Roman"/>
+          <w:sz w:val="20"/>
+          <w:szCs w:val="20"/>
+          <w:lang w:val="en-US"/>
+        </w:rPr>
+        <w:t>diperoleh</w:t>
+      </w:r>
+      <w:proofErr w:type="spellEnd"/>
+      <w:r>
+        <w:rPr>
+          <w:rFonts w:ascii="Times New Roman" w:eastAsia="Times New Roman" w:hAnsi="Times New Roman" w:cs="Times New Roman"/>
+          <w:sz w:val="20"/>
+          <w:szCs w:val="20"/>
+          <w:lang w:val="en-US"/>
+        </w:rPr>
+        <w:t xml:space="preserve"> h</w:t>
+      </w:r>
+      <w:proofErr w:type="spellStart"/>
+      <w:r>
+        <w:rPr>
+          <w:rFonts w:ascii="Times New Roman" w:eastAsia="Times New Roman" w:hAnsi="Times New Roman" w:cs="Times New Roman"/>
+          <w:sz w:val="20"/>
+          <w:szCs w:val="20"/>
+          <w:lang w:val="en-US"/>
+        </w:rPr>
+        <w:t>asil</w:t>
+      </w:r>
+      <w:proofErr w:type="spellEnd"/>
+      <w:r>
+        <w:rPr>
+          <w:rFonts w:ascii="Times New Roman" w:eastAsia="Times New Roman" w:hAnsi="Times New Roman" w:cs="Times New Roman"/>
+          <w:sz w:val="20"/>
+          <w:szCs w:val="20"/>
+          <w:lang w:val="en-US"/>
+        </w:rPr>
+        <w:t xml:space="preserve"> </w:t>
+      </w:r>
+      <w:r>
+        <w:rPr>
+          <w:rFonts w:ascii="Times New Roman" w:eastAsia="Times New Roman" w:hAnsi="Times New Roman" w:cs="Times New Roman"/>
+          <w:sz w:val="20"/>
+          <w:szCs w:val="20"/>
+          <w:lang w:val="en-US"/>
+        </w:rPr>
+        <w:t xml:space="preserve">rata-rata </w:t>
+      </w:r>
+      <w:proofErr w:type="spellStart"/>
+      <w:r>
+        <w:rPr>
+          <w:rFonts w:ascii="Times New Roman" w:eastAsia="Times New Roman" w:hAnsi="Times New Roman" w:cs="Times New Roman"/>
+          <w:sz w:val="20"/>
+          <w:szCs w:val="20"/>
+          <w:lang w:val="en-US"/>
+        </w:rPr>
+        <w:t>akurasi</w:t>
+      </w:r>
+      <w:proofErr w:type="spellEnd"/>
+      <w:r>
+        <w:rPr>
+          <w:rFonts w:ascii="Times New Roman" w:eastAsia="Times New Roman" w:hAnsi="Times New Roman" w:cs="Times New Roman"/>
+          <w:sz w:val="20"/>
+          <w:szCs w:val="20"/>
+          <w:lang w:val="en-US"/>
+        </w:rPr>
+        <w:t xml:space="preserve"> 53,88 % </w:t>
+      </w:r>
+      <w:proofErr w:type="spellStart"/>
+      <w:r>
+        <w:rPr>
+          <w:rFonts w:ascii="Times New Roman" w:eastAsia="Times New Roman" w:hAnsi="Times New Roman" w:cs="Times New Roman"/>
+          <w:sz w:val="20"/>
+          <w:szCs w:val="20"/>
+          <w:lang w:val="en-US"/>
+        </w:rPr>
+        <w:t>dengan</w:t>
+      </w:r>
+      <w:proofErr w:type="spellEnd"/>
+      <w:r>
+        <w:rPr>
+          <w:rFonts w:ascii="Times New Roman" w:eastAsia="Times New Roman" w:hAnsi="Times New Roman" w:cs="Times New Roman"/>
+          <w:sz w:val="20"/>
+          <w:szCs w:val="20"/>
+          <w:lang w:val="en-US"/>
+        </w:rPr>
+        <w:t xml:space="preserve"> </w:t>
+      </w:r>
+      <w:proofErr w:type="spellStart"/>
+      <w:r>
+        <w:rPr>
+          <w:rFonts w:ascii="Times New Roman" w:eastAsia="Times New Roman" w:hAnsi="Times New Roman" w:cs="Times New Roman"/>
+          <w:sz w:val="20"/>
+          <w:szCs w:val="20"/>
+          <w:lang w:val="en-US"/>
+        </w:rPr>
+        <w:t>sampel</w:t>
+      </w:r>
+      <w:proofErr w:type="spellEnd"/>
+      <w:r>
+        <w:rPr>
+          <w:rFonts w:ascii="Times New Roman" w:eastAsia="Times New Roman" w:hAnsi="Times New Roman" w:cs="Times New Roman"/>
+          <w:sz w:val="20"/>
+          <w:szCs w:val="20"/>
+          <w:lang w:val="en-US"/>
+        </w:rPr>
+        <w:t xml:space="preserve"> data 207 </w:t>
+      </w:r>
+      <w:proofErr w:type="spellStart"/>
+      <w:r>
+        <w:rPr>
+          <w:rFonts w:ascii="Times New Roman" w:eastAsia="Times New Roman" w:hAnsi="Times New Roman" w:cs="Times New Roman"/>
+          <w:sz w:val="20"/>
+          <w:szCs w:val="20"/>
+          <w:lang w:val="en-US"/>
+        </w:rPr>
+        <w:t>komentar</w:t>
+      </w:r>
+      <w:proofErr w:type="spellEnd"/>
+      <w:r>
+        <w:rPr>
+          <w:rFonts w:ascii="Times New Roman" w:eastAsia="Times New Roman" w:hAnsi="Times New Roman" w:cs="Times New Roman"/>
+          <w:sz w:val="20"/>
+          <w:szCs w:val="20"/>
+          <w:lang w:val="en-US"/>
+        </w:rPr>
+        <w:fldChar w:fldCharType="begin" w:fldLock="1"/>
+      </w:r>
+      <w:r>
+        <w:rPr>
+          <w:rFonts w:ascii="Times New Roman" w:eastAsia="Times New Roman" w:hAnsi="Times New Roman" w:cs="Times New Roman"/>
+          <w:sz w:val="20"/>
+          <w:szCs w:val="20"/>
+          <w:lang w:val="en-US"/>
+        </w:rPr>
+        <w:instrText>ADDIN CSL_CITATION {"citationItems":[{"id":"ITEM-1","itemData":{"DOI":"10.35957/jatisi.v7i1.196","ISSN":"2407-4322","abstract":"Salah satu bentuk tindak kriminal yang bisa dijerat dengan undang-undang ITE adalah Hate speech. Namun saat ini netizen di Indonesia masih banyak menggunakan kata-kata Hate Speech dalam mengomentari berita di media online. Dampaknya adalah banyak netizen saat ini yang diperkarakan ke kepolisian oleh pihak yang merasa dirugikan. Hal ini terjadi karena kurangnya informasi dari netizen mengenai hate speech. Penelitian yang akan dilakukan terkait pendeteksian kata-kata yang mengadung Hate Speech pada porta berita online. Pendekatan yang digunakan untuk melakukan pendeteksian kata-kata Hate Speech menggunakan Neural Language Processing dengan menggunakan metode Support Vector Machine (SVM). Untuk mengukur tingkat keakuratan dilakukan beberapa skenario uji coba sehingga tingkat keakuratannya menjadi lebih baik. Komentar pada penelitian ini didapat pada sebuah portal berita online terpopuler di Indonesia. Algoritma SVM dapat diterapkan dalam menganalisa komentar terkait isu politik yang mengngandung Hate Speech dengan nilai akurasi yang bisa sebesar 53. 88% serta nilai Recall adalah  49,69%, Precision adalah 48,77%, Classification error adalah 46,12% dan fmeasure adalah 49.23%.. Dengan adanya penelitian yang akan dilakukan ini bisa menjadi rujukan portal berita untuk menerapkan sistem filtering sehingga kedepannya kasus-kasus mengenai Hate Speech ini dapat diminimalisir.","author":[{"dropping-particle":"","family":"Ulfah","given":"Aniq Noviciatie","non-dropping-particle":"","parse-names":false,"suffix":""},{"dropping-particle":"","family":"Anam","given":"M Khairul","non-dropping-particle":"","parse-names":false,"suffix":""}],"container-title":"JATISI (Jurnal Teknik Informatika dan Sistem Informasi)","id":"ITEM-1","issue":"1","issued":{"date-parts":[["2020"]]},"page":"1-10","title":"Analisis Sentimen Hate Speech Pada Portal Berita Online Menggunakan Support Vector Machine (SVM)","type":"article-journal","volume":"7"},"uris":["http://www.mendeley.com/documents/?uuid=2b2505f3-facc-4f05-aab0-15106310ce58"]}],"mendeley":{"formattedCitation":"[5]","plainTextFormattedCitation":"[5]"},"properties":{"noteIndex":0},"schema":"https://github.com/citation-style-language/schema/raw/master/csl-citation.json"}</w:instrText>
+      </w:r>
+      <w:r>
+        <w:rPr>
+          <w:rFonts w:ascii="Times New Roman" w:eastAsia="Times New Roman" w:hAnsi="Times New Roman" w:cs="Times New Roman"/>
+          <w:sz w:val="20"/>
+          <w:szCs w:val="20"/>
+          <w:lang w:val="en-US"/>
+        </w:rPr>
+        <w:fldChar w:fldCharType="separate"/>
+      </w:r>
+      <w:r>
+        <w:rPr>
+          <w:rFonts w:ascii="Times New Roman" w:eastAsia="Times New Roman" w:hAnsi="Times New Roman" w:cs="Times New Roman"/>
+          <w:noProof/>
+          <w:sz w:val="20"/>
+          <w:szCs w:val="20"/>
+          <w:lang w:val="en-US"/>
+        </w:rPr>
+        <w:t>[5]</w:t>
+      </w:r>
+      <w:r>
+        <w:rPr>
+          <w:rFonts w:ascii="Times New Roman" w:eastAsia="Times New Roman" w:hAnsi="Times New Roman" w:cs="Times New Roman"/>
+          <w:sz w:val="20"/>
+          <w:szCs w:val="20"/>
+          <w:lang w:val="en-US"/>
+        </w:rPr>
+        <w:fldChar w:fldCharType="end"/>
+      </w:r>
+      <w:r>
+        <w:rPr>
+          <w:rFonts w:ascii="Times New Roman" w:eastAsia="Times New Roman" w:hAnsi="Times New Roman" w:cs="Times New Roman"/>
+          <w:sz w:val="20"/>
+          <w:szCs w:val="20"/>
+          <w:lang w:val="en-US"/>
+        </w:rPr>
+        <w:t>.</w:t>
+      </w:r>
+      <w:r>
+        <w:rPr>
+          <w:rFonts w:ascii="Times New Roman" w:eastAsia="Times New Roman" w:hAnsi="Times New Roman" w:cs="Times New Roman"/>
+          <w:sz w:val="20"/>
+          <w:szCs w:val="20"/>
+          <w:lang w:val="en-US"/>
+        </w:rPr>
+        <w:t xml:space="preserve"> </w:t>
       </w:r>
     </w:p>
     <w:p>
@@ -2079,6 +4969,7 @@
                 <w:sz w:val="20"/>
                 <w:szCs w:val="20"/>
               </w:rPr>
+              <w:lastRenderedPageBreak/>
               <w:t>Nama</w:t>
             </w:r>
           </w:p>
@@ -2244,7 +5135,6 @@
                 <w:sz w:val="20"/>
                 <w:szCs w:val="20"/>
               </w:rPr>
-              <w:lastRenderedPageBreak/>
               <w:t>Oracle</w:t>
             </w:r>
           </w:p>
@@ -2661,7 +5551,7 @@
           <v:shape id="_x0000_i1025" type="#_x0000_t75" style="width:115.85pt;height:28.15pt" o:ole="">
             <v:imagedata r:id="rId14" o:title=""/>
           </v:shape>
-          <o:OLEObject Type="Embed" ProgID="Equation.3" ShapeID="_x0000_i1025" DrawAspect="Content" ObjectID="_1729203501" r:id="rId15"/>
+          <o:OLEObject Type="Embed" ProgID="Equation.3" ShapeID="_x0000_i1025" DrawAspect="Content" ObjectID="_1729205638" r:id="rId15"/>
         </w:object>
       </w:r>
       <w:r>
@@ -2757,7 +5647,7 @@
           <v:shape id="_x0000_i1026" type="#_x0000_t75" style="width:222.9pt;height:28.15pt" o:ole="">
             <v:imagedata r:id="rId16" o:title=""/>
           </v:shape>
-          <o:OLEObject Type="Embed" ProgID="Equation.3" ShapeID="_x0000_i1026" DrawAspect="Content" ObjectID="_1729203502" r:id="rId17"/>
+          <o:OLEObject Type="Embed" ProgID="Equation.3" ShapeID="_x0000_i1026" DrawAspect="Content" ObjectID="_1729205639" r:id="rId17"/>
         </w:object>
       </w:r>
       <w:r>
@@ -3126,6 +6016,7 @@
           <w:szCs w:val="20"/>
         </w:rPr>
       </w:pPr>
+      <w:proofErr w:type="spellStart"/>
       <w:r>
         <w:rPr>
           <w:rFonts w:ascii="Times New Roman" w:eastAsia="Times New Roman" w:hAnsi="Times New Roman" w:cs="Times New Roman"/>
@@ -3133,7 +6024,57 @@
           <w:sz w:val="20"/>
           <w:szCs w:val="20"/>
         </w:rPr>
-        <w:t>Implementasi (bila ada)</w:t>
+        <w:t>Implementasi</w:t>
+      </w:r>
+      <w:proofErr w:type="spellEnd"/>
+      <w:r>
+        <w:rPr>
+          <w:rFonts w:ascii="Times New Roman" w:eastAsia="Times New Roman" w:hAnsi="Times New Roman" w:cs="Times New Roman"/>
+          <w:i w:val="0"/>
+          <w:sz w:val="20"/>
+          <w:szCs w:val="20"/>
+        </w:rPr>
+        <w:t xml:space="preserve"> (</w:t>
+      </w:r>
+      <w:proofErr w:type="spellStart"/>
+      <w:r>
+        <w:rPr>
+          <w:rFonts w:ascii="Times New Roman" w:eastAsia="Times New Roman" w:hAnsi="Times New Roman" w:cs="Times New Roman"/>
+          <w:i w:val="0"/>
+          <w:sz w:val="20"/>
+          <w:szCs w:val="20"/>
+        </w:rPr>
+        <w:t>bila</w:t>
+      </w:r>
+      <w:proofErr w:type="spellEnd"/>
+      <w:r>
+        <w:rPr>
+          <w:rFonts w:ascii="Times New Roman" w:eastAsia="Times New Roman" w:hAnsi="Times New Roman" w:cs="Times New Roman"/>
+          <w:i w:val="0"/>
+          <w:sz w:val="20"/>
+          <w:szCs w:val="20"/>
+        </w:rPr>
+        <w:t xml:space="preserve"> </w:t>
+      </w:r>
+      <w:proofErr w:type="spellStart"/>
+      <w:r>
+        <w:rPr>
+          <w:rFonts w:ascii="Times New Roman" w:eastAsia="Times New Roman" w:hAnsi="Times New Roman" w:cs="Times New Roman"/>
+          <w:i w:val="0"/>
+          <w:sz w:val="20"/>
+          <w:szCs w:val="20"/>
+        </w:rPr>
+        <w:t>ada</w:t>
+      </w:r>
+      <w:proofErr w:type="spellEnd"/>
+      <w:r>
+        <w:rPr>
+          <w:rFonts w:ascii="Times New Roman" w:eastAsia="Times New Roman" w:hAnsi="Times New Roman" w:cs="Times New Roman"/>
+          <w:i w:val="0"/>
+          <w:sz w:val="20"/>
+          <w:szCs w:val="20"/>
+        </w:rPr>
+        <w:t>)</w:t>
       </w:r>
     </w:p>
     <w:p>
@@ -3441,6 +6382,7 @@
           <w:rFonts w:ascii="Times New Roman" w:hAnsi="Times New Roman" w:cs="Times New Roman"/>
           <w:noProof/>
           <w:sz w:val="18"/>
+          <w:szCs w:val="24"/>
         </w:rPr>
       </w:pPr>
       <w:r>
@@ -3471,7 +6413,19 @@
           <w:sz w:val="18"/>
           <w:szCs w:val="24"/>
         </w:rPr>
-        <w:t>Int. J. Adv. Comput. Sci. Appl.</w:t>
+        <w:t xml:space="preserve">Int. J. Adv. Comput. </w:t>
+      </w:r>
+      <w:r>
+        <w:rPr>
+          <w:rFonts w:ascii="Times New Roman" w:hAnsi="Times New Roman" w:cs="Times New Roman"/>
+          <w:i/>
+          <w:iCs/>
+          <w:noProof/>
+          <w:sz w:val="18"/>
+          <w:szCs w:val="24"/>
+        </w:rPr>
+        <w:lastRenderedPageBreak/>
+        <w:t>Sci. Appl.</w:t>
       </w:r>
       <w:r>
         <w:rPr>
@@ -3481,6 +6435,60 @@
           <w:szCs w:val="24"/>
         </w:rPr>
         <w:t>, vol. 7, no. 11, pp. 414–419, 2016, doi: 10.14569/ijacsa.2016.071153.</w:t>
+      </w:r>
+    </w:p>
+    <w:p>
+      <w:pPr>
+        <w:widowControl w:val="0"/>
+        <w:autoSpaceDE w:val="0"/>
+        <w:autoSpaceDN w:val="0"/>
+        <w:adjustRightInd w:val="0"/>
+        <w:spacing w:after="0" w:line="240" w:lineRule="auto"/>
+        <w:ind w:left="640" w:hanging="640"/>
+        <w:rPr>
+          <w:rFonts w:ascii="Times New Roman" w:hAnsi="Times New Roman" w:cs="Times New Roman"/>
+          <w:noProof/>
+          <w:sz w:val="18"/>
+        </w:rPr>
+      </w:pPr>
+      <w:r>
+        <w:rPr>
+          <w:rFonts w:ascii="Times New Roman" w:hAnsi="Times New Roman" w:cs="Times New Roman"/>
+          <w:noProof/>
+          <w:sz w:val="18"/>
+          <w:szCs w:val="24"/>
+        </w:rPr>
+        <w:t>[5]</w:t>
+      </w:r>
+      <w:r>
+        <w:rPr>
+          <w:rFonts w:ascii="Times New Roman" w:hAnsi="Times New Roman" w:cs="Times New Roman"/>
+          <w:noProof/>
+          <w:sz w:val="18"/>
+          <w:szCs w:val="24"/>
+        </w:rPr>
+        <w:tab/>
+        <w:t xml:space="preserve">A. N. Ulfah and M. K. Anam, “Analisis Sentimen Hate Speech Pada Portal Berita Online Menggunakan Support Vector Machine (SVM),” </w:t>
+      </w:r>
+      <w:r>
+        <w:rPr>
+          <w:rFonts w:ascii="Times New Roman" w:hAnsi="Times New Roman" w:cs="Times New Roman"/>
+          <w:i/>
+          <w:iCs/>
+          <w:noProof/>
+          <w:sz w:val="18"/>
+          <w:szCs w:val="24"/>
+        </w:rPr>
+        <w:t>JATISI (Jurnal Tek. Inform. dan Sist. Informasi)</w:t>
+      </w:r>
+      <w:r>
+        <w:rPr>
+          <w:rFonts w:ascii="Times New Roman" w:hAnsi="Times New Roman" w:cs="Times New Roman"/>
+          <w:noProof/>
+          <w:sz w:val="18"/>
+          <w:szCs w:val="24"/>
+        </w:rPr>
+        <w:t>, vol. 7, no. 1, pp. 1–10, 2020, doi: 10.35957/jatisi.v7i1.196.</w:t>
       </w:r>
     </w:p>
     <w:p>
@@ -3550,8 +6558,114 @@
         <w:rPr>
           <w:lang w:val="en-US"/>
         </w:rPr>
-        <w:t>Kasih tahu masalah sehingga hal tersebut bisa ada klasifikasi</w:t>
-      </w:r>
+        <w:t xml:space="preserve">Kasih </w:t>
+      </w:r>
+      <w:proofErr w:type="spellStart"/>
+      <w:r>
+        <w:rPr>
+          <w:lang w:val="en-US"/>
+        </w:rPr>
+        <w:t>tahu</w:t>
+      </w:r>
+      <w:proofErr w:type="spellEnd"/>
+      <w:r>
+        <w:rPr>
+          <w:lang w:val="en-US"/>
+        </w:rPr>
+        <w:t xml:space="preserve"> </w:t>
+      </w:r>
+      <w:proofErr w:type="spellStart"/>
+      <w:r>
+        <w:rPr>
+          <w:lang w:val="en-US"/>
+        </w:rPr>
+        <w:t>masalah</w:t>
+      </w:r>
+      <w:proofErr w:type="spellEnd"/>
+      <w:r>
+        <w:rPr>
+          <w:lang w:val="en-US"/>
+        </w:rPr>
+        <w:t xml:space="preserve"> </w:t>
+      </w:r>
+      <w:proofErr w:type="spellStart"/>
+      <w:r>
+        <w:rPr>
+          <w:lang w:val="en-US"/>
+        </w:rPr>
+        <w:t>sehingga</w:t>
+      </w:r>
+      <w:proofErr w:type="spellEnd"/>
+      <w:r>
+        <w:rPr>
+          <w:lang w:val="en-US"/>
+        </w:rPr>
+        <w:t xml:space="preserve"> </w:t>
+      </w:r>
+      <w:proofErr w:type="spellStart"/>
+      <w:r>
+        <w:rPr>
+          <w:lang w:val="en-US"/>
+        </w:rPr>
+        <w:t>hal</w:t>
+      </w:r>
+      <w:proofErr w:type="spellEnd"/>
+      <w:r>
+        <w:rPr>
+          <w:lang w:val="en-US"/>
+        </w:rPr>
+        <w:t xml:space="preserve"> </w:t>
+      </w:r>
+      <w:proofErr w:type="spellStart"/>
+      <w:r>
+        <w:rPr>
+          <w:lang w:val="en-US"/>
+        </w:rPr>
+        <w:t>tersebut</w:t>
+      </w:r>
+      <w:proofErr w:type="spellEnd"/>
+      <w:r>
+        <w:rPr>
+          <w:lang w:val="en-US"/>
+        </w:rPr>
+        <w:t xml:space="preserve"> </w:t>
+      </w:r>
+      <w:proofErr w:type="spellStart"/>
+      <w:r>
+        <w:rPr>
+          <w:lang w:val="en-US"/>
+        </w:rPr>
+        <w:t>bisa</w:t>
+      </w:r>
+      <w:proofErr w:type="spellEnd"/>
+      <w:r>
+        <w:rPr>
+          <w:lang w:val="en-US"/>
+        </w:rPr>
+        <w:t xml:space="preserve"> </w:t>
+      </w:r>
+      <w:proofErr w:type="spellStart"/>
+      <w:r>
+        <w:rPr>
+          <w:lang w:val="en-US"/>
+        </w:rPr>
+        <w:t>ada</w:t>
+      </w:r>
+      <w:proofErr w:type="spellEnd"/>
+      <w:r>
+        <w:rPr>
+          <w:lang w:val="en-US"/>
+        </w:rPr>
+        <w:t xml:space="preserve"> </w:t>
+      </w:r>
+      <w:proofErr w:type="spellStart"/>
+      <w:r>
+        <w:rPr>
+          <w:lang w:val="en-US"/>
+        </w:rPr>
+        <w:t>klasifikasi</w:t>
+      </w:r>
+      <w:proofErr w:type="spellEnd"/>
       <w:r>
         <w:rPr>
           <w:lang w:val="en-US"/>
@@ -3570,7 +6684,77 @@
         <w:rPr>
           <w:lang w:val="en-US"/>
         </w:rPr>
-        <w:t>Setelah ada masalah baru ada solusinya.</w:t>
+        <w:t xml:space="preserve">Setelah </w:t>
+      </w:r>
+      <w:proofErr w:type="spellStart"/>
+      <w:r>
+        <w:rPr>
+          <w:lang w:val="en-US"/>
+        </w:rPr>
+        <w:t>ada</w:t>
+      </w:r>
+      <w:proofErr w:type="spellEnd"/>
+      <w:r>
+        <w:rPr>
+          <w:lang w:val="en-US"/>
+        </w:rPr>
+        <w:t xml:space="preserve"> </w:t>
+      </w:r>
+      <w:proofErr w:type="spellStart"/>
+      <w:r>
+        <w:rPr>
+          <w:lang w:val="en-US"/>
+        </w:rPr>
+        <w:t>masalah</w:t>
+      </w:r>
+      <w:proofErr w:type="spellEnd"/>
+      <w:r>
+        <w:rPr>
+          <w:lang w:val="en-US"/>
+        </w:rPr>
+        <w:t xml:space="preserve"> </w:t>
+      </w:r>
+      <w:proofErr w:type="spellStart"/>
+      <w:r>
+        <w:rPr>
+          <w:lang w:val="en-US"/>
+        </w:rPr>
+        <w:t>baru</w:t>
+      </w:r>
+      <w:proofErr w:type="spellEnd"/>
+      <w:r>
+        <w:rPr>
+          <w:lang w:val="en-US"/>
+        </w:rPr>
+        <w:t xml:space="preserve"> </w:t>
+      </w:r>
+      <w:proofErr w:type="spellStart"/>
+      <w:r>
+        <w:rPr>
+          <w:lang w:val="en-US"/>
+        </w:rPr>
+        <w:t>ada</w:t>
+      </w:r>
+      <w:proofErr w:type="spellEnd"/>
+      <w:r>
+        <w:rPr>
+          <w:lang w:val="en-US"/>
+        </w:rPr>
+        <w:t xml:space="preserve"> </w:t>
+      </w:r>
+      <w:proofErr w:type="spellStart"/>
+      <w:r>
+        <w:rPr>
+          <w:lang w:val="en-US"/>
+        </w:rPr>
+        <w:t>solusinya</w:t>
+      </w:r>
+      <w:proofErr w:type="spellEnd"/>
+      <w:r>
+        <w:rPr>
+          <w:lang w:val="en-US"/>
+        </w:rPr>
+        <w:t>.</w:t>
       </w:r>
       <w:r>
         <w:rPr>
@@ -3594,11 +6778,131 @@
         </w:rPr>
         <w:annotationRef/>
       </w:r>
-      <w:r>
-        <w:rPr>
-          <w:lang w:val="en-US"/>
-        </w:rPr>
-        <w:t>Jelaskan setiap klasifikasi kelemahan selain KNN sehingga bisa di berika kelebihan pada KNN</w:t>
+      <w:proofErr w:type="spellStart"/>
+      <w:r>
+        <w:rPr>
+          <w:lang w:val="en-US"/>
+        </w:rPr>
+        <w:t>Jelaskan</w:t>
+      </w:r>
+      <w:proofErr w:type="spellEnd"/>
+      <w:r>
+        <w:rPr>
+          <w:lang w:val="en-US"/>
+        </w:rPr>
+        <w:t xml:space="preserve"> </w:t>
+      </w:r>
+      <w:proofErr w:type="spellStart"/>
+      <w:r>
+        <w:rPr>
+          <w:lang w:val="en-US"/>
+        </w:rPr>
+        <w:t>setiap</w:t>
+      </w:r>
+      <w:proofErr w:type="spellEnd"/>
+      <w:r>
+        <w:rPr>
+          <w:lang w:val="en-US"/>
+        </w:rPr>
+        <w:t xml:space="preserve"> </w:t>
+      </w:r>
+      <w:proofErr w:type="spellStart"/>
+      <w:r>
+        <w:rPr>
+          <w:lang w:val="en-US"/>
+        </w:rPr>
+        <w:t>klasifikasi</w:t>
+      </w:r>
+      <w:proofErr w:type="spellEnd"/>
+      <w:r>
+        <w:rPr>
+          <w:lang w:val="en-US"/>
+        </w:rPr>
+        <w:t xml:space="preserve"> </w:t>
+      </w:r>
+      <w:proofErr w:type="spellStart"/>
+      <w:r>
+        <w:rPr>
+          <w:lang w:val="en-US"/>
+        </w:rPr>
+        <w:t>kelemahan</w:t>
+      </w:r>
+      <w:proofErr w:type="spellEnd"/>
+      <w:r>
+        <w:rPr>
+          <w:lang w:val="en-US"/>
+        </w:rPr>
+        <w:t xml:space="preserve"> </w:t>
+      </w:r>
+      <w:proofErr w:type="spellStart"/>
+      <w:r>
+        <w:rPr>
+          <w:lang w:val="en-US"/>
+        </w:rPr>
+        <w:t>selain</w:t>
+      </w:r>
+      <w:proofErr w:type="spellEnd"/>
+      <w:r>
+        <w:rPr>
+          <w:lang w:val="en-US"/>
+        </w:rPr>
+        <w:t xml:space="preserve"> KNN </w:t>
+      </w:r>
+      <w:proofErr w:type="spellStart"/>
+      <w:r>
+        <w:rPr>
+          <w:lang w:val="en-US"/>
+        </w:rPr>
+        <w:t>sehingga</w:t>
+      </w:r>
+      <w:proofErr w:type="spellEnd"/>
+      <w:r>
+        <w:rPr>
+          <w:lang w:val="en-US"/>
+        </w:rPr>
+        <w:t xml:space="preserve"> </w:t>
+      </w:r>
+      <w:proofErr w:type="spellStart"/>
+      <w:r>
+        <w:rPr>
+          <w:lang w:val="en-US"/>
+        </w:rPr>
+        <w:t>bisa</w:t>
+      </w:r>
+      <w:proofErr w:type="spellEnd"/>
+      <w:r>
+        <w:rPr>
+          <w:lang w:val="en-US"/>
+        </w:rPr>
+        <w:t xml:space="preserve"> di </w:t>
+      </w:r>
+      <w:proofErr w:type="spellStart"/>
+      <w:r>
+        <w:rPr>
+          <w:lang w:val="en-US"/>
+        </w:rPr>
+        <w:t>berika</w:t>
+      </w:r>
+      <w:proofErr w:type="spellEnd"/>
+      <w:r>
+        <w:rPr>
+          <w:lang w:val="en-US"/>
+        </w:rPr>
+        <w:t xml:space="preserve"> </w:t>
+      </w:r>
+      <w:proofErr w:type="spellStart"/>
+      <w:r>
+        <w:rPr>
+          <w:lang w:val="en-US"/>
+        </w:rPr>
+        <w:t>kelebihan</w:t>
+      </w:r>
+      <w:proofErr w:type="spellEnd"/>
+      <w:r>
+        <w:rPr>
+          <w:lang w:val="en-US"/>
+        </w:rPr>
+        <w:t xml:space="preserve"> pada KNN</w:t>
       </w:r>
     </w:p>
   </w:comment>
@@ -3704,7 +7008,15 @@
         <w:sz w:val="20"/>
         <w:szCs w:val="20"/>
       </w:rPr>
-      <w:t xml:space="preserve">Page | </w:t>
+      <w:t xml:space="preserve">Page </w:t>
+    </w:r>
+    <w:r>
+      <w:rPr>
+        <w:color w:val="000000"/>
+        <w:sz w:val="20"/>
+        <w:szCs w:val="20"/>
+      </w:rPr>
+      <w:t xml:space="preserve">| </w:t>
     </w:r>
     <w:r>
       <w:rPr>
@@ -6451,28 +9763,28 @@
 </file>
 
 <file path=customXml/item1.xml><?xml version="1.0" encoding="utf-8"?>
-<b:Sources xmlns:b="http://schemas.openxmlformats.org/officeDocument/2006/bibliography" xmlns="http://schemas.openxmlformats.org/officeDocument/2006/bibliography" SelectedStyle="\APASixthEditionOfficeOnline.xsl" StyleName="APA" Version="6"/>
-</file>
-
-<file path=customXml/item2.xml><?xml version="1.0" encoding="utf-8"?>
 <go:gDocsCustomXmlDataStorage xmlns:go="http://customooxmlschemas.google.com/" xmlns:r="http://schemas.openxmlformats.org/officeDocument/2006/relationships">
   <go:docsCustomData xmlns:go="http://customooxmlschemas.google.com/" roundtripDataSignature="AMtx7mjIX3w4V5FyXbcpiiAtI2UJb6TUlA==">AMUW2mWrMKF1y9LYYs00YdFiOVqAOG8GBPRcLNJQ98/qENvGYvM73oHs7x7W+RLnc2kHl6gdQvVNSgTu/JH+cG+T8IO3AoReoA+lvccJOkPaTM3ER7cTvPxXjfmxkdQOSa72SLc5CNRqVv1HLCVzHFI4BlTwqM1eJWzKkBdxt3+JpDNCBpzZmeoJkTIvIkXc3mKATzWtaz2d2oC3W3ujJX6EKdRa2vDrlw==</go:docsCustomData>
 </go:gDocsCustomXmlDataStorage>
 </file>
 
-<file path=customXml/itemProps1.xml><?xml version="1.0" encoding="utf-8"?>
-<ds:datastoreItem xmlns:ds="http://schemas.openxmlformats.org/officeDocument/2006/customXml" ds:itemID="{393711DE-2D1D-4486-AAD5-9CB397DC03F8}">
-  <ds:schemaRefs>
-    <ds:schemaRef ds:uri="http://schemas.openxmlformats.org/officeDocument/2006/bibliography"/>
-  </ds:schemaRefs>
-</ds:datastoreItem>
+<file path=customXml/item2.xml><?xml version="1.0" encoding="utf-8"?>
+<b:Sources xmlns:b="http://schemas.openxmlformats.org/officeDocument/2006/bibliography" xmlns="http://schemas.openxmlformats.org/officeDocument/2006/bibliography" SelectedStyle="\APASixthEditionOfficeOnline.xsl" StyleName="APA" Version="6"/>
 </file>
 
-<file path=customXml/itemProps2.xml><?xml version="1.0" encoding="utf-8"?>
+<file path=customXml/itemProps1.xml><?xml version="1.0" encoding="utf-8"?>
 <ds:datastoreItem xmlns:ds="http://schemas.openxmlformats.org/officeDocument/2006/customXml" ds:itemID="{11111111-1234-1234-1234-123412341234}">
   <ds:schemaRefs>
     <ds:schemaRef ds:uri="http://customooxmlschemas.google.com/"/>
     <ds:schemaRef ds:uri="http://schemas.openxmlformats.org/officeDocument/2006/relationships"/>
   </ds:schemaRefs>
 </ds:datastoreItem>
+</file>
+
+<file path=customXml/itemProps2.xml><?xml version="1.0" encoding="utf-8"?>
+<ds:datastoreItem xmlns:ds="http://schemas.openxmlformats.org/officeDocument/2006/customXml" ds:itemID="{393711DE-2D1D-4486-AAD5-9CB397DC03F8}">
+  <ds:schemaRefs>
+    <ds:schemaRef ds:uri="http://schemas.openxmlformats.org/officeDocument/2006/bibliography"/>
+  </ds:schemaRefs>
+</ds:datastoreItem>
 </file>
--- a/Template Komik 2022.docx
+++ b/Template Komik 2022.docx
@@ -1224,8 +1224,9 @@
           <w:highlight w:val="white"/>
           <w:lang w:val="en-US"/>
         </w:rPr>
-        <w:t xml:space="preserve"> Begitu banyaknya berita dan mengakibatkan pembaca sangat susah memilih berita sesuai kebut</w:t>
-      </w:r>
+        <w:t xml:space="preserve"> </w:t>
+      </w:r>
+      <w:commentRangeStart w:id="0"/>
       <w:r>
         <w:rPr>
           <w:rFonts w:ascii="Times New Roman" w:eastAsia="Times New Roman" w:hAnsi="Times New Roman" w:cs="Times New Roman"/>
@@ -1234,7 +1235,7 @@
           <w:highlight w:val="white"/>
           <w:lang w:val="en-US"/>
         </w:rPr>
-        <w:t>uh</w:t>
+        <w:t xml:space="preserve">Perlunya </w:t>
       </w:r>
       <w:r>
         <w:rPr>
@@ -1244,7 +1245,7 @@
           <w:highlight w:val="white"/>
           <w:lang w:val="en-US"/>
         </w:rPr>
-        <w:t>an. Tidak hanya pembaca saja jurnalis berita juga sangat kesusahan dalam menentukan jenis berita pada artikel yang ditulisnya</w:t>
+        <w:t>memilih</w:t>
       </w:r>
       <w:r>
         <w:rPr>
@@ -1254,7 +1255,7 @@
           <w:highlight w:val="white"/>
           <w:lang w:val="en-US"/>
         </w:rPr>
-        <w:t xml:space="preserve">, karena </w:t>
+        <w:t xml:space="preserve"> jenis berita secara automatis </w:t>
       </w:r>
       <w:r>
         <w:rPr>
@@ -1264,7 +1265,7 @@
           <w:highlight w:val="white"/>
           <w:lang w:val="en-US"/>
         </w:rPr>
-        <w:t>memakan</w:t>
+        <w:t xml:space="preserve">agar pembaca dan pembuat berita </w:t>
       </w:r>
       <w:r>
         <w:rPr>
@@ -1274,67 +1275,7 @@
           <w:highlight w:val="white"/>
           <w:lang w:val="en-US"/>
         </w:rPr>
-        <w:t xml:space="preserve"> waktu yang lama untuk menentukannya</w:t>
-      </w:r>
-      <w:r>
-        <w:rPr>
-          <w:rFonts w:ascii="Times New Roman" w:eastAsia="Times New Roman" w:hAnsi="Times New Roman" w:cs="Times New Roman"/>
-          <w:sz w:val="20"/>
-          <w:szCs w:val="20"/>
-          <w:highlight w:val="white"/>
-          <w:lang w:val="en-US"/>
-        </w:rPr>
-        <w:t xml:space="preserve">. </w:t>
-      </w:r>
-      <w:commentRangeStart w:id="0"/>
-      <w:r>
-        <w:rPr>
-          <w:rFonts w:ascii="Times New Roman" w:eastAsia="Times New Roman" w:hAnsi="Times New Roman" w:cs="Times New Roman"/>
-          <w:sz w:val="20"/>
-          <w:szCs w:val="20"/>
-          <w:highlight w:val="white"/>
-          <w:lang w:val="en-US"/>
-        </w:rPr>
-        <w:t xml:space="preserve">Perlunya </w:t>
-      </w:r>
-      <w:r>
-        <w:rPr>
-          <w:rFonts w:ascii="Times New Roman" w:eastAsia="Times New Roman" w:hAnsi="Times New Roman" w:cs="Times New Roman"/>
-          <w:sz w:val="20"/>
-          <w:szCs w:val="20"/>
-          <w:highlight w:val="white"/>
-          <w:lang w:val="en-US"/>
-        </w:rPr>
-        <w:t>pengelompokan</w:t>
-      </w:r>
-      <w:r>
-        <w:rPr>
-          <w:rFonts w:ascii="Times New Roman" w:eastAsia="Times New Roman" w:hAnsi="Times New Roman" w:cs="Times New Roman"/>
-          <w:sz w:val="20"/>
-          <w:szCs w:val="20"/>
-          <w:highlight w:val="white"/>
-          <w:lang w:val="en-US"/>
-        </w:rPr>
-        <w:t xml:space="preserve"> jenis berita secara automatis </w:t>
-      </w:r>
-      <w:r>
-        <w:rPr>
-          <w:rFonts w:ascii="Times New Roman" w:eastAsia="Times New Roman" w:hAnsi="Times New Roman" w:cs="Times New Roman"/>
-          <w:sz w:val="20"/>
-          <w:szCs w:val="20"/>
-          <w:highlight w:val="white"/>
-          <w:lang w:val="en-US"/>
-        </w:rPr>
-        <w:t xml:space="preserve">agar </w:t>
-      </w:r>
-      <w:r>
-        <w:rPr>
-          <w:rFonts w:ascii="Times New Roman" w:eastAsia="Times New Roman" w:hAnsi="Times New Roman" w:cs="Times New Roman"/>
-          <w:sz w:val="20"/>
-          <w:szCs w:val="20"/>
-          <w:lang w:val="en-US"/>
-        </w:rPr>
-        <w:t>menyingkat waktu dalam pemilihan maunpun penentuan jenis berita yang dituliskan</w:t>
+        <w:t>mudah untuk menggolokannya</w:t>
       </w:r>
       <w:r>
         <w:rPr>
@@ -1372,70 +1313,7 @@
           <w:szCs w:val="20"/>
           <w:lang w:val="en-US"/>
         </w:rPr>
-        <w:t>Salah satu penggologan</w:t>
-      </w:r>
-      <w:r>
-        <w:rPr>
-          <w:rFonts w:ascii="Times New Roman" w:eastAsia="Times New Roman" w:hAnsi="Times New Roman" w:cs="Times New Roman"/>
-          <w:sz w:val="20"/>
-          <w:szCs w:val="20"/>
-          <w:lang w:val="en-US"/>
-        </w:rPr>
-        <w:t xml:space="preserve"> jenis berita</w:t>
-      </w:r>
-      <w:r>
-        <w:rPr>
-          <w:rFonts w:ascii="Times New Roman" w:eastAsia="Times New Roman" w:hAnsi="Times New Roman" w:cs="Times New Roman"/>
-          <w:sz w:val="20"/>
-          <w:szCs w:val="20"/>
-          <w:lang w:val="en-US"/>
-        </w:rPr>
-        <w:t xml:space="preserve"> automatis</w:t>
-      </w:r>
-      <w:r>
-        <w:rPr>
-          <w:rFonts w:ascii="Times New Roman" w:eastAsia="Times New Roman" w:hAnsi="Times New Roman" w:cs="Times New Roman"/>
-          <w:sz w:val="20"/>
-          <w:szCs w:val="20"/>
-          <w:lang w:val="en-US"/>
-        </w:rPr>
-        <w:t xml:space="preserve"> dapat dilakukan</w:t>
-      </w:r>
-      <w:r>
-        <w:rPr>
-          <w:rFonts w:ascii="Times New Roman" w:eastAsia="Times New Roman" w:hAnsi="Times New Roman" w:cs="Times New Roman"/>
-          <w:sz w:val="20"/>
-          <w:szCs w:val="20"/>
-          <w:lang w:val="en-US"/>
-        </w:rPr>
-        <w:t xml:space="preserve"> </w:t>
-      </w:r>
-      <w:r>
-        <w:rPr>
-          <w:rFonts w:ascii="Times New Roman" w:eastAsia="Times New Roman" w:hAnsi="Times New Roman" w:cs="Times New Roman"/>
-          <w:sz w:val="20"/>
-          <w:szCs w:val="20"/>
-          <w:lang w:val="en-US"/>
-        </w:rPr>
-        <w:t>dengan cara</w:t>
-      </w:r>
-      <w:r>
-        <w:rPr>
-          <w:rFonts w:ascii="Times New Roman" w:eastAsia="Times New Roman" w:hAnsi="Times New Roman" w:cs="Times New Roman"/>
-          <w:sz w:val="20"/>
-          <w:szCs w:val="20"/>
-          <w:lang w:val="en-US"/>
-        </w:rPr>
-        <w:t xml:space="preserve"> </w:t>
-      </w:r>
-      <w:r>
-        <w:rPr>
-          <w:rFonts w:ascii="Times New Roman" w:eastAsia="Times New Roman" w:hAnsi="Times New Roman" w:cs="Times New Roman"/>
-          <w:sz w:val="20"/>
-          <w:szCs w:val="20"/>
-          <w:lang w:val="en-US"/>
-        </w:rPr>
-        <w:t>menganalisi judul berita menggunakan</w:t>
+        <w:t>Penggolongan jenis berita dengan menganalisi judul berita dengan menggunakan</w:t>
       </w:r>
       <w:r>
         <w:rPr>
@@ -1859,7 +1737,29 @@
           <w:szCs w:val="20"/>
           <w:lang w:val="en-US"/>
         </w:rPr>
-        <w:t>Support Mechine Learning</w:t>
+        <w:t>Support</w:t>
+      </w:r>
+      <w:r>
+        <w:rPr>
+          <w:rFonts w:ascii="Times New Roman" w:eastAsia="Times New Roman" w:hAnsi="Times New Roman" w:cs="Times New Roman"/>
+          <w:i/>
+          <w:iCs/>
+          <w:sz w:val="20"/>
+          <w:szCs w:val="20"/>
+          <w:lang w:val="en-US"/>
+        </w:rPr>
+        <w:t xml:space="preserve"> Vector</w:t>
+      </w:r>
+      <w:r>
+        <w:rPr>
+          <w:rFonts w:ascii="Times New Roman" w:eastAsia="Times New Roman" w:hAnsi="Times New Roman" w:cs="Times New Roman"/>
+          <w:i/>
+          <w:iCs/>
+          <w:sz w:val="20"/>
+          <w:szCs w:val="20"/>
+          <w:lang w:val="en-US"/>
+        </w:rPr>
+        <w:t xml:space="preserve"> Mechine</w:t>
       </w:r>
       <w:r>
         <w:rPr>
@@ -2335,6 +2235,7 @@
                 <w:sz w:val="20"/>
                 <w:szCs w:val="20"/>
               </w:rPr>
+              <w:lastRenderedPageBreak/>
               <w:t>Oracle</w:t>
             </w:r>
           </w:p>
@@ -2748,10 +2649,10 @@
             <v:path o:extrusionok="f" gradientshapeok="t" o:connecttype="rect"/>
             <o:lock v:ext="edit" aspectratio="t"/>
           </v:shapetype>
-          <v:shape id="_x0000_i1025" type="#_x0000_t75" style="width:115.5pt;height:28.5pt" o:ole="">
+          <v:shape id="_x0000_i1025" type="#_x0000_t75" style="width:115.85pt;height:28.15pt" o:ole="">
             <v:imagedata r:id="rId14" o:title=""/>
           </v:shape>
-          <o:OLEObject Type="Embed" ProgID="Equation.3" ShapeID="_x0000_i1025" DrawAspect="Content" ObjectID="_1729090636" r:id="rId15"/>
+          <o:OLEObject Type="Embed" ProgID="Equation.3" ShapeID="_x0000_i1025" DrawAspect="Content" ObjectID="_1729201567" r:id="rId15"/>
         </w:object>
       </w:r>
       <w:r>
@@ -2844,10 +2745,10 @@
           <w:vertAlign w:val="subscript"/>
         </w:rPr>
         <w:object w:dxaOrig="4455" w:dyaOrig="570" w14:anchorId="6A83F89B">
-          <v:shape id="_x0000_i1026" type="#_x0000_t75" style="width:222.75pt;height:28.5pt" o:ole="">
+          <v:shape id="_x0000_i1026" type="#_x0000_t75" style="width:222.9pt;height:28.15pt" o:ole="">
             <v:imagedata r:id="rId16" o:title=""/>
           </v:shape>
-          <o:OLEObject Type="Embed" ProgID="Equation.3" ShapeID="_x0000_i1026" DrawAspect="Content" ObjectID="_1729090637" r:id="rId17"/>
+          <o:OLEObject Type="Embed" ProgID="Equation.3" ShapeID="_x0000_i1026" DrawAspect="Content" ObjectID="_1729201568" r:id="rId17"/>
         </w:object>
       </w:r>
       <w:r>
@@ -3540,7 +3441,6 @@
           <w:sz w:val="18"/>
           <w:szCs w:val="24"/>
         </w:rPr>
-        <w:lastRenderedPageBreak/>
         <w:t>[4]</w:t>
       </w:r>
       <w:r>
@@ -3698,7 +3598,7 @@
 
 <file path=word/commentsExtended.xml><?xml version="1.0" encoding="utf-8"?>
 <w15:commentsEx xmlns:wpc="http://schemas.microsoft.com/office/word/2010/wordprocessingCanvas" xmlns:cx="http://schemas.microsoft.com/office/drawing/2014/chartex" xmlns:cx1="http://schemas.microsoft.com/office/drawing/2015/9/8/chartex" xmlns:cx2="http://schemas.microsoft.com/office/drawing/2015/10/21/chartex" xmlns:cx3="http://schemas.microsoft.com/office/drawing/2016/5/9/chartex" xmlns:cx4="http://schemas.microsoft.com/office/drawing/2016/5/10/chartex" xmlns:cx5="http://schemas.microsoft.com/office/drawing/2016/5/11/chartex" xmlns:cx6="http://schemas.microsoft.com/office/drawing/2016/5/12/chartex" xmlns:cx7="http://schemas.microsoft.com/office/drawing/2016/5/13/chartex" xmlns:cx8="http://schemas.microsoft.com/office/drawing/2016/5/14/chartex" xmlns:mc="http://schemas.openxmlformats.org/markup-compatibility/2006" xmlns:aink="http://schemas.microsoft.com/office/drawing/2016/ink" xmlns:am3d="http://schemas.microsoft.com/office/drawing/2017/model3d" xmlns:o="urn:schemas-microsoft-com:office:office" xmlns:r="http://schemas.openxmlformats.org/officeDocument/2006/relationships" xmlns:m="http://schemas.openxmlformats.org/officeDocument/2006/math" xmlns:v="urn:schemas-microsoft-com:vml" xmlns:wp14="http://schemas.microsoft.com/office/word/2010/wordprocessingDrawing" xmlns:wp="http://schemas.openxmlformats.org/drawingml/2006/wordprocessingDrawing" xmlns:w10="urn:schemas-microsoft-com:office:word" xmlns:w="http://schemas.openxmlformats.org/wordprocessingml/2006/main" xmlns:w14="http://schemas.microsoft.com/office/word/2010/wordml" xmlns:w15="http://schemas.microsoft.com/office/word/2012/wordml" xmlns:w16cex="http://schemas.microsoft.com/office/word/2018/wordml/cex" xmlns:w16cid="http://schemas.microsoft.com/office/word/2016/wordml/cid" xmlns:w16="http://schemas.microsoft.com/office/word/2018/wordml" xmlns:w16sdtdh="http://schemas.microsoft.com/office/word/2020/wordml/sdtdatahash" xmlns:w16se="http://schemas.microsoft.com/office/word/2015/wordml/symex" xmlns:wpg="http://schemas.microsoft.com/office/word/2010/wordprocessingGroup" xmlns:wpi="http://schemas.microsoft.com/office/word/2010/wordprocessingInk" xmlns:wne="http://schemas.microsoft.com/office/word/2006/wordml" xmlns:wps="http://schemas.microsoft.com/office/word/2010/wordprocessingShape" mc:Ignorable="w14 w15 w16se w16cid w16 w16cex w16sdtdh wp14">
-  <w15:commentEx w15:paraId="4537D3C6" w15:done="0"/>
+  <w15:commentEx w15:paraId="4537D3C6" w15:done="1"/>
   <w15:commentEx w15:paraId="3D3670AD" w15:done="0"/>
 </w15:commentsEx>
 </file>
@@ -6542,28 +6442,28 @@
 </file>
 
 <file path=customXml/item1.xml><?xml version="1.0" encoding="utf-8"?>
+<b:Sources xmlns:b="http://schemas.openxmlformats.org/officeDocument/2006/bibliography" xmlns="http://schemas.openxmlformats.org/officeDocument/2006/bibliography" SelectedStyle="\APASixthEditionOfficeOnline.xsl" StyleName="APA" Version="6"/>
+</file>
+
+<file path=customXml/item2.xml><?xml version="1.0" encoding="utf-8"?>
 <go:gDocsCustomXmlDataStorage xmlns:go="http://customooxmlschemas.google.com/" xmlns:r="http://schemas.openxmlformats.org/officeDocument/2006/relationships">
   <go:docsCustomData xmlns:go="http://customooxmlschemas.google.com/" roundtripDataSignature="AMtx7mjIX3w4V5FyXbcpiiAtI2UJb6TUlA==">AMUW2mWrMKF1y9LYYs00YdFiOVqAOG8GBPRcLNJQ98/qENvGYvM73oHs7x7W+RLnc2kHl6gdQvVNSgTu/JH+cG+T8IO3AoReoA+lvccJOkPaTM3ER7cTvPxXjfmxkdQOSa72SLc5CNRqVv1HLCVzHFI4BlTwqM1eJWzKkBdxt3+JpDNCBpzZmeoJkTIvIkXc3mKATzWtaz2d2oC3W3ujJX6EKdRa2vDrlw==</go:docsCustomData>
 </go:gDocsCustomXmlDataStorage>
 </file>
 
-<file path=customXml/item2.xml><?xml version="1.0" encoding="utf-8"?>
-<b:Sources xmlns:b="http://schemas.openxmlformats.org/officeDocument/2006/bibliography" xmlns="http://schemas.openxmlformats.org/officeDocument/2006/bibliography" SelectedStyle="\APASixthEditionOfficeOnline.xsl" StyleName="APA" Version="6"/>
+<file path=customXml/itemProps1.xml><?xml version="1.0" encoding="utf-8"?>
+<ds:datastoreItem xmlns:ds="http://schemas.openxmlformats.org/officeDocument/2006/customXml" ds:itemID="{393711DE-2D1D-4486-AAD5-9CB397DC03F8}">
+  <ds:schemaRefs>
+    <ds:schemaRef ds:uri="http://schemas.openxmlformats.org/officeDocument/2006/bibliography"/>
+  </ds:schemaRefs>
+</ds:datastoreItem>
 </file>
 
-<file path=customXml/itemProps1.xml><?xml version="1.0" encoding="utf-8"?>
+<file path=customXml/itemProps2.xml><?xml version="1.0" encoding="utf-8"?>
 <ds:datastoreItem xmlns:ds="http://schemas.openxmlformats.org/officeDocument/2006/customXml" ds:itemID="{11111111-1234-1234-1234-123412341234}">
   <ds:schemaRefs>
     <ds:schemaRef ds:uri="http://customooxmlschemas.google.com/"/>
     <ds:schemaRef ds:uri="http://schemas.openxmlformats.org/officeDocument/2006/relationships"/>
   </ds:schemaRefs>
 </ds:datastoreItem>
-</file>
-
-<file path=customXml/itemProps2.xml><?xml version="1.0" encoding="utf-8"?>
-<ds:datastoreItem xmlns:ds="http://schemas.openxmlformats.org/officeDocument/2006/customXml" ds:itemID="{393711DE-2D1D-4486-AAD5-9CB397DC03F8}">
-  <ds:schemaRefs>
-    <ds:schemaRef ds:uri="http://schemas.openxmlformats.org/officeDocument/2006/bibliography"/>
-  </ds:schemaRefs>
-</ds:datastoreItem>
 </file>
--- a/Template Komik 2022.docx
+++ b/Template Komik 2022.docx
@@ -4550,36 +4550,27 @@
           <w:szCs w:val="20"/>
           <w:lang w:val="en-US"/>
         </w:rPr>
-        <w:t xml:space="preserve"> h</w:t>
-      </w:r>
-      <w:proofErr w:type="spellStart"/>
-      <w:r>
-        <w:rPr>
-          <w:rFonts w:ascii="Times New Roman" w:eastAsia="Times New Roman" w:hAnsi="Times New Roman" w:cs="Times New Roman"/>
-          <w:sz w:val="20"/>
-          <w:szCs w:val="20"/>
-          <w:lang w:val="en-US"/>
-        </w:rPr>
-        <w:t>asil</w:t>
-      </w:r>
-      <w:proofErr w:type="spellEnd"/>
-      <w:r>
-        <w:rPr>
-          <w:rFonts w:ascii="Times New Roman" w:eastAsia="Times New Roman" w:hAnsi="Times New Roman" w:cs="Times New Roman"/>
-          <w:sz w:val="20"/>
-          <w:szCs w:val="20"/>
-          <w:lang w:val="en-US"/>
-        </w:rPr>
-        <w:t xml:space="preserve"> </w:t>
-      </w:r>
-      <w:r>
-        <w:rPr>
-          <w:rFonts w:ascii="Times New Roman" w:eastAsia="Times New Roman" w:hAnsi="Times New Roman" w:cs="Times New Roman"/>
-          <w:sz w:val="20"/>
-          <w:szCs w:val="20"/>
-          <w:lang w:val="en-US"/>
-        </w:rPr>
-        <w:t xml:space="preserve">rata-rata </w:t>
+        <w:t xml:space="preserve"> </w:t>
+      </w:r>
+      <w:proofErr w:type="spellStart"/>
+      <w:r>
+        <w:rPr>
+          <w:rFonts w:ascii="Times New Roman" w:eastAsia="Times New Roman" w:hAnsi="Times New Roman" w:cs="Times New Roman"/>
+          <w:sz w:val="20"/>
+          <w:szCs w:val="20"/>
+          <w:lang w:val="en-US"/>
+        </w:rPr>
+        <w:t>hasil</w:t>
+      </w:r>
+      <w:proofErr w:type="spellEnd"/>
+      <w:r>
+        <w:rPr>
+          <w:rFonts w:ascii="Times New Roman" w:eastAsia="Times New Roman" w:hAnsi="Times New Roman" w:cs="Times New Roman"/>
+          <w:sz w:val="20"/>
+          <w:szCs w:val="20"/>
+          <w:lang w:val="en-US"/>
+        </w:rPr>
+        <w:t xml:space="preserve"> </w:t>
       </w:r>
       <w:proofErr w:type="spellStart"/>
       <w:r>
@@ -4610,6 +4601,26 @@
           <w:lang w:val="en-US"/>
         </w:rPr>
         <w:t>dengan</w:t>
+      </w:r>
+      <w:proofErr w:type="spellEnd"/>
+      <w:r>
+        <w:rPr>
+          <w:rFonts w:ascii="Times New Roman" w:eastAsia="Times New Roman" w:hAnsi="Times New Roman" w:cs="Times New Roman"/>
+          <w:sz w:val="20"/>
+          <w:szCs w:val="20"/>
+          <w:lang w:val="en-US"/>
+        </w:rPr>
+        <w:t xml:space="preserve"> </w:t>
+      </w:r>
+      <w:proofErr w:type="spellStart"/>
+      <w:r>
+        <w:rPr>
+          <w:rFonts w:ascii="Times New Roman" w:eastAsia="Times New Roman" w:hAnsi="Times New Roman" w:cs="Times New Roman"/>
+          <w:sz w:val="20"/>
+          <w:szCs w:val="20"/>
+          <w:lang w:val="en-US"/>
+        </w:rPr>
+        <w:t>nilai</w:t>
       </w:r>
       <w:proofErr w:type="spellEnd"/>
       <w:r>
@@ -5551,7 +5562,7 @@
           <v:shape id="_x0000_i1025" type="#_x0000_t75" style="width:115.85pt;height:28.15pt" o:ole="">
             <v:imagedata r:id="rId14" o:title=""/>
           </v:shape>
-          <o:OLEObject Type="Embed" ProgID="Equation.3" ShapeID="_x0000_i1025" DrawAspect="Content" ObjectID="_1729205638" r:id="rId15"/>
+          <o:OLEObject Type="Embed" ProgID="Equation.3" ShapeID="_x0000_i1025" DrawAspect="Content" ObjectID="_1729206029" r:id="rId15"/>
         </w:object>
       </w:r>
       <w:r>
@@ -5647,7 +5658,7 @@
           <v:shape id="_x0000_i1026" type="#_x0000_t75" style="width:222.9pt;height:28.15pt" o:ole="">
             <v:imagedata r:id="rId16" o:title=""/>
           </v:shape>
-          <o:OLEObject Type="Embed" ProgID="Equation.3" ShapeID="_x0000_i1026" DrawAspect="Content" ObjectID="_1729205639" r:id="rId17"/>
+          <o:OLEObject Type="Embed" ProgID="Equation.3" ShapeID="_x0000_i1026" DrawAspect="Content" ObjectID="_1729206030" r:id="rId17"/>
         </w:object>
       </w:r>
       <w:r>
@@ -7008,15 +7019,7 @@
         <w:sz w:val="20"/>
         <w:szCs w:val="20"/>
       </w:rPr>
-      <w:t xml:space="preserve">Page </w:t>
-    </w:r>
-    <w:r>
-      <w:rPr>
-        <w:color w:val="000000"/>
-        <w:sz w:val="20"/>
-        <w:szCs w:val="20"/>
-      </w:rPr>
-      <w:t xml:space="preserve">| </w:t>
+      <w:t xml:space="preserve">Page | </w:t>
     </w:r>
     <w:r>
       <w:rPr>
@@ -9763,28 +9766,28 @@
 </file>
 
 <file path=customXml/item1.xml><?xml version="1.0" encoding="utf-8"?>
+<b:Sources xmlns:b="http://schemas.openxmlformats.org/officeDocument/2006/bibliography" xmlns="http://schemas.openxmlformats.org/officeDocument/2006/bibliography" SelectedStyle="\APASixthEditionOfficeOnline.xsl" StyleName="APA" Version="6"/>
+</file>
+
+<file path=customXml/item2.xml><?xml version="1.0" encoding="utf-8"?>
 <go:gDocsCustomXmlDataStorage xmlns:go="http://customooxmlschemas.google.com/" xmlns:r="http://schemas.openxmlformats.org/officeDocument/2006/relationships">
   <go:docsCustomData xmlns:go="http://customooxmlschemas.google.com/" roundtripDataSignature="AMtx7mjIX3w4V5FyXbcpiiAtI2UJb6TUlA==">AMUW2mWrMKF1y9LYYs00YdFiOVqAOG8GBPRcLNJQ98/qENvGYvM73oHs7x7W+RLnc2kHl6gdQvVNSgTu/JH+cG+T8IO3AoReoA+lvccJOkPaTM3ER7cTvPxXjfmxkdQOSa72SLc5CNRqVv1HLCVzHFI4BlTwqM1eJWzKkBdxt3+JpDNCBpzZmeoJkTIvIkXc3mKATzWtaz2d2oC3W3ujJX6EKdRa2vDrlw==</go:docsCustomData>
 </go:gDocsCustomXmlDataStorage>
 </file>
 
-<file path=customXml/item2.xml><?xml version="1.0" encoding="utf-8"?>
-<b:Sources xmlns:b="http://schemas.openxmlformats.org/officeDocument/2006/bibliography" xmlns="http://schemas.openxmlformats.org/officeDocument/2006/bibliography" SelectedStyle="\APASixthEditionOfficeOnline.xsl" StyleName="APA" Version="6"/>
+<file path=customXml/itemProps1.xml><?xml version="1.0" encoding="utf-8"?>
+<ds:datastoreItem xmlns:ds="http://schemas.openxmlformats.org/officeDocument/2006/customXml" ds:itemID="{393711DE-2D1D-4486-AAD5-9CB397DC03F8}">
+  <ds:schemaRefs>
+    <ds:schemaRef ds:uri="http://schemas.openxmlformats.org/officeDocument/2006/bibliography"/>
+  </ds:schemaRefs>
+</ds:datastoreItem>
 </file>
 
-<file path=customXml/itemProps1.xml><?xml version="1.0" encoding="utf-8"?>
+<file path=customXml/itemProps2.xml><?xml version="1.0" encoding="utf-8"?>
 <ds:datastoreItem xmlns:ds="http://schemas.openxmlformats.org/officeDocument/2006/customXml" ds:itemID="{11111111-1234-1234-1234-123412341234}">
   <ds:schemaRefs>
     <ds:schemaRef ds:uri="http://customooxmlschemas.google.com/"/>
     <ds:schemaRef ds:uri="http://schemas.openxmlformats.org/officeDocument/2006/relationships"/>
   </ds:schemaRefs>
 </ds:datastoreItem>
-</file>
-
-<file path=customXml/itemProps2.xml><?xml version="1.0" encoding="utf-8"?>
-<ds:datastoreItem xmlns:ds="http://schemas.openxmlformats.org/officeDocument/2006/customXml" ds:itemID="{393711DE-2D1D-4486-AAD5-9CB397DC03F8}">
-  <ds:schemaRefs>
-    <ds:schemaRef ds:uri="http://schemas.openxmlformats.org/officeDocument/2006/bibliography"/>
-  </ds:schemaRefs>
-</ds:datastoreItem>
 </file>
--- a/Template Komik 2022.docx
+++ b/Template Komik 2022.docx
@@ -1816,6 +1816,15 @@
           <w:rStyle w:val="CommentReference"/>
         </w:rPr>
         <w:commentReference w:id="1"/>
+      </w:r>
+      <w:r>
+        <w:rPr>
+          <w:rFonts w:ascii="Times New Roman" w:eastAsia="Times New Roman" w:hAnsi="Times New Roman" w:cs="Times New Roman"/>
+          <w:sz w:val="20"/>
+          <w:szCs w:val="20"/>
+          <w:lang w:val="en-US"/>
+        </w:rPr>
+        <w:t>Penelitan yang dilakukan oleh</w:t>
       </w:r>
     </w:p>
     <w:p>
@@ -2652,7 +2661,7 @@
           <v:shape id="_x0000_i1025" type="#_x0000_t75" style="width:115.85pt;height:28.15pt" o:ole="">
             <v:imagedata r:id="rId14" o:title=""/>
           </v:shape>
-          <o:OLEObject Type="Embed" ProgID="Equation.3" ShapeID="_x0000_i1025" DrawAspect="Content" ObjectID="_1729201567" r:id="rId15"/>
+          <o:OLEObject Type="Embed" ProgID="Equation.3" ShapeID="_x0000_i1025" DrawAspect="Content" ObjectID="_1729203501" r:id="rId15"/>
         </w:object>
       </w:r>
       <w:r>
@@ -2748,7 +2757,7 @@
           <v:shape id="_x0000_i1026" type="#_x0000_t75" style="width:222.9pt;height:28.15pt" o:ole="">
             <v:imagedata r:id="rId16" o:title=""/>
           </v:shape>
-          <o:OLEObject Type="Embed" ProgID="Equation.3" ShapeID="_x0000_i1026" DrawAspect="Content" ObjectID="_1729201568" r:id="rId17"/>
+          <o:OLEObject Type="Embed" ProgID="Equation.3" ShapeID="_x0000_i1026" DrawAspect="Content" ObjectID="_1729203502" r:id="rId17"/>
         </w:object>
       </w:r>
       <w:r>

--- a/Template Komik 2022.docx
+++ b/Template Komik 2022.docx
@@ -1863,7 +1863,7 @@
           <w:szCs w:val="20"/>
           <w:lang w:val="en-US"/>
         </w:rPr>
-        <w:t>cendenrung</w:t>
+        <w:t>cenderung</w:t>
       </w:r>
       <w:proofErr w:type="spellEnd"/>
       <w:r>
@@ -4111,7 +4111,7 @@
           <w:szCs w:val="20"/>
           <w:lang w:val="en-US"/>
         </w:rPr>
-        <w:t>metode</w:t>
+        <w:t>algoritma</w:t>
       </w:r>
       <w:proofErr w:type="spellEnd"/>
       <w:r>
@@ -4294,15 +4294,24 @@
         </w:rPr>
         <w:commentReference w:id="1"/>
       </w:r>
-      <w:proofErr w:type="spellStart"/>
-      <w:r>
-        <w:rPr>
-          <w:rFonts w:ascii="Times New Roman" w:eastAsia="Times New Roman" w:hAnsi="Times New Roman" w:cs="Times New Roman"/>
-          <w:sz w:val="20"/>
-          <w:szCs w:val="20"/>
-          <w:lang w:val="en-US"/>
-        </w:rPr>
-        <w:t>Berdasarkan</w:t>
+      <w:r>
+        <w:rPr>
+          <w:rFonts w:ascii="Times New Roman" w:eastAsia="Times New Roman" w:hAnsi="Times New Roman" w:cs="Times New Roman"/>
+          <w:sz w:val="20"/>
+          <w:szCs w:val="20"/>
+          <w:lang w:val="en-US"/>
+        </w:rPr>
+        <w:t xml:space="preserve">Ada </w:t>
+      </w:r>
+      <w:proofErr w:type="spellStart"/>
+      <w:r>
+        <w:rPr>
+          <w:rFonts w:ascii="Times New Roman" w:eastAsia="Times New Roman" w:hAnsi="Times New Roman" w:cs="Times New Roman"/>
+          <w:sz w:val="20"/>
+          <w:szCs w:val="20"/>
+          <w:lang w:val="en-US"/>
+        </w:rPr>
+        <w:t>beberapa</w:t>
       </w:r>
       <w:proofErr w:type="spellEnd"/>
       <w:r>
@@ -4352,46 +4361,333 @@
           <w:szCs w:val="20"/>
           <w:lang w:val="en-US"/>
         </w:rPr>
-        <w:t xml:space="preserve"> y</w:t>
-      </w:r>
-      <w:r>
-        <w:rPr>
-          <w:rFonts w:ascii="Times New Roman" w:eastAsia="Times New Roman" w:hAnsi="Times New Roman" w:cs="Times New Roman"/>
-          <w:sz w:val="20"/>
-          <w:szCs w:val="20"/>
-          <w:lang w:val="en-US"/>
-        </w:rPr>
-        <w:t xml:space="preserve">ang </w:t>
-      </w:r>
-      <w:proofErr w:type="spellStart"/>
-      <w:r>
-        <w:rPr>
-          <w:rFonts w:ascii="Times New Roman" w:eastAsia="Times New Roman" w:hAnsi="Times New Roman" w:cs="Times New Roman"/>
-          <w:sz w:val="20"/>
-          <w:szCs w:val="20"/>
-          <w:lang w:val="en-US"/>
-        </w:rPr>
-        <w:t>menggunakan</w:t>
-      </w:r>
-      <w:proofErr w:type="spellEnd"/>
-      <w:r>
-        <w:rPr>
-          <w:rFonts w:ascii="Times New Roman" w:eastAsia="Times New Roman" w:hAnsi="Times New Roman" w:cs="Times New Roman"/>
-          <w:sz w:val="20"/>
-          <w:szCs w:val="20"/>
-          <w:lang w:val="en-US"/>
-        </w:rPr>
-        <w:t xml:space="preserve"> </w:t>
-      </w:r>
-      <w:proofErr w:type="spellStart"/>
-      <w:r>
-        <w:rPr>
-          <w:rFonts w:ascii="Times New Roman" w:eastAsia="Times New Roman" w:hAnsi="Times New Roman" w:cs="Times New Roman"/>
-          <w:sz w:val="20"/>
-          <w:szCs w:val="20"/>
-          <w:lang w:val="en-US"/>
-        </w:rPr>
-        <w:t>metode</w:t>
+        <w:t xml:space="preserve"> </w:t>
+      </w:r>
+      <w:proofErr w:type="spellStart"/>
+      <w:r>
+        <w:rPr>
+          <w:rFonts w:ascii="Times New Roman" w:eastAsia="Times New Roman" w:hAnsi="Times New Roman" w:cs="Times New Roman"/>
+          <w:sz w:val="20"/>
+          <w:szCs w:val="20"/>
+          <w:lang w:val="en-US"/>
+        </w:rPr>
+        <w:t>mengenai</w:t>
+      </w:r>
+      <w:proofErr w:type="spellEnd"/>
+      <w:r>
+        <w:rPr>
+          <w:rFonts w:ascii="Times New Roman" w:eastAsia="Times New Roman" w:hAnsi="Times New Roman" w:cs="Times New Roman"/>
+          <w:sz w:val="20"/>
+          <w:szCs w:val="20"/>
+          <w:lang w:val="en-US"/>
+        </w:rPr>
+        <w:t xml:space="preserve"> </w:t>
+      </w:r>
+      <w:proofErr w:type="spellStart"/>
+      <w:r>
+        <w:rPr>
+          <w:rFonts w:ascii="Times New Roman" w:eastAsia="Times New Roman" w:hAnsi="Times New Roman" w:cs="Times New Roman"/>
+          <w:sz w:val="20"/>
+          <w:szCs w:val="20"/>
+          <w:lang w:val="en-US"/>
+        </w:rPr>
+        <w:t>algoritma</w:t>
+      </w:r>
+      <w:proofErr w:type="spellEnd"/>
+      <w:r>
+        <w:rPr>
+          <w:rFonts w:ascii="Times New Roman" w:eastAsia="Times New Roman" w:hAnsi="Times New Roman" w:cs="Times New Roman"/>
+          <w:sz w:val="20"/>
+          <w:szCs w:val="20"/>
+          <w:lang w:val="en-US"/>
+        </w:rPr>
+        <w:t xml:space="preserve"> </w:t>
+      </w:r>
+      <w:proofErr w:type="spellStart"/>
+      <w:r>
+        <w:rPr>
+          <w:rFonts w:ascii="Times New Roman" w:eastAsia="Times New Roman" w:hAnsi="Times New Roman" w:cs="Times New Roman"/>
+          <w:sz w:val="20"/>
+          <w:szCs w:val="20"/>
+          <w:lang w:val="en-US"/>
+        </w:rPr>
+        <w:t>tersebut</w:t>
+      </w:r>
+      <w:proofErr w:type="spellEnd"/>
+      <w:r>
+        <w:rPr>
+          <w:rFonts w:ascii="Times New Roman" w:eastAsia="Times New Roman" w:hAnsi="Times New Roman" w:cs="Times New Roman"/>
+          <w:sz w:val="20"/>
+          <w:szCs w:val="20"/>
+          <w:lang w:val="en-US"/>
+        </w:rPr>
+        <w:t xml:space="preserve">, </w:t>
+      </w:r>
+      <w:proofErr w:type="spellStart"/>
+      <w:r>
+        <w:rPr>
+          <w:rFonts w:ascii="Times New Roman" w:eastAsia="Times New Roman" w:hAnsi="Times New Roman" w:cs="Times New Roman"/>
+          <w:sz w:val="20"/>
+          <w:szCs w:val="20"/>
+          <w:lang w:val="en-US"/>
+        </w:rPr>
+        <w:t>seperti</w:t>
+      </w:r>
+      <w:proofErr w:type="spellEnd"/>
+      <w:r>
+        <w:rPr>
+          <w:rFonts w:ascii="Times New Roman" w:eastAsia="Times New Roman" w:hAnsi="Times New Roman" w:cs="Times New Roman"/>
+          <w:sz w:val="20"/>
+          <w:szCs w:val="20"/>
+          <w:lang w:val="en-US"/>
+        </w:rPr>
+        <w:t xml:space="preserve"> </w:t>
+      </w:r>
+      <w:proofErr w:type="spellStart"/>
+      <w:r>
+        <w:rPr>
+          <w:rFonts w:ascii="Times New Roman" w:eastAsia="Times New Roman" w:hAnsi="Times New Roman" w:cs="Times New Roman"/>
+          <w:sz w:val="20"/>
+          <w:szCs w:val="20"/>
+          <w:lang w:val="en-US"/>
+        </w:rPr>
+        <w:t>penlitian</w:t>
+      </w:r>
+      <w:proofErr w:type="spellEnd"/>
+      <w:r>
+        <w:rPr>
+          <w:rFonts w:ascii="Times New Roman" w:eastAsia="Times New Roman" w:hAnsi="Times New Roman" w:cs="Times New Roman"/>
+          <w:sz w:val="20"/>
+          <w:szCs w:val="20"/>
+          <w:lang w:val="en-US"/>
+        </w:rPr>
+        <w:t xml:space="preserve"> yang </w:t>
+      </w:r>
+      <w:proofErr w:type="spellStart"/>
+      <w:r>
+        <w:rPr>
+          <w:rFonts w:ascii="Times New Roman" w:eastAsia="Times New Roman" w:hAnsi="Times New Roman" w:cs="Times New Roman"/>
+          <w:sz w:val="20"/>
+          <w:szCs w:val="20"/>
+          <w:lang w:val="en-US"/>
+        </w:rPr>
+        <w:t>dilakukan</w:t>
+      </w:r>
+      <w:proofErr w:type="spellEnd"/>
+      <w:r>
+        <w:rPr>
+          <w:rFonts w:ascii="Times New Roman" w:eastAsia="Times New Roman" w:hAnsi="Times New Roman" w:cs="Times New Roman"/>
+          <w:sz w:val="20"/>
+          <w:szCs w:val="20"/>
+          <w:lang w:val="en-US"/>
+        </w:rPr>
+        <w:t xml:space="preserve"> oleh</w:t>
+      </w:r>
+      <w:r>
+        <w:rPr>
+          <w:rFonts w:ascii="Times New Roman" w:eastAsia="Times New Roman" w:hAnsi="Times New Roman" w:cs="Times New Roman"/>
+          <w:sz w:val="20"/>
+          <w:szCs w:val="20"/>
+          <w:lang w:val="en-US"/>
+        </w:rPr>
+        <w:t xml:space="preserve"> </w:t>
+      </w:r>
+      <w:r>
+        <w:rPr>
+          <w:rFonts w:ascii="Times New Roman" w:eastAsia="Times New Roman" w:hAnsi="Times New Roman" w:cs="Times New Roman"/>
+          <w:sz w:val="20"/>
+          <w:szCs w:val="20"/>
+          <w:lang w:val="en-US"/>
+        </w:rPr>
+        <w:t xml:space="preserve">Budi Kurniawan, </w:t>
+      </w:r>
+      <w:proofErr w:type="spellStart"/>
+      <w:r>
+        <w:rPr>
+          <w:rFonts w:ascii="Times New Roman" w:eastAsia="Times New Roman" w:hAnsi="Times New Roman" w:cs="Times New Roman"/>
+          <w:sz w:val="20"/>
+          <w:szCs w:val="20"/>
+          <w:lang w:val="en-US"/>
+        </w:rPr>
+        <w:t>Mochammad</w:t>
+      </w:r>
+      <w:proofErr w:type="spellEnd"/>
+      <w:r>
+        <w:rPr>
+          <w:rFonts w:ascii="Times New Roman" w:eastAsia="Times New Roman" w:hAnsi="Times New Roman" w:cs="Times New Roman"/>
+          <w:sz w:val="20"/>
+          <w:szCs w:val="20"/>
+          <w:lang w:val="en-US"/>
+        </w:rPr>
+        <w:t xml:space="preserve"> Ali </w:t>
+      </w:r>
+      <w:proofErr w:type="spellStart"/>
+      <w:r>
+        <w:rPr>
+          <w:rFonts w:ascii="Times New Roman" w:eastAsia="Times New Roman" w:hAnsi="Times New Roman" w:cs="Times New Roman"/>
+          <w:sz w:val="20"/>
+          <w:szCs w:val="20"/>
+          <w:lang w:val="en-US"/>
+        </w:rPr>
+        <w:t>Fauzi</w:t>
+      </w:r>
+      <w:proofErr w:type="spellEnd"/>
+      <w:r>
+        <w:rPr>
+          <w:rFonts w:ascii="Times New Roman" w:eastAsia="Times New Roman" w:hAnsi="Times New Roman" w:cs="Times New Roman"/>
+          <w:sz w:val="20"/>
+          <w:szCs w:val="20"/>
+          <w:lang w:val="en-US"/>
+        </w:rPr>
+        <w:t>,</w:t>
+      </w:r>
+      <w:r>
+        <w:rPr>
+          <w:rFonts w:ascii="Times New Roman" w:eastAsia="Times New Roman" w:hAnsi="Times New Roman" w:cs="Times New Roman"/>
+          <w:sz w:val="20"/>
+          <w:szCs w:val="20"/>
+          <w:lang w:val="en-US"/>
+        </w:rPr>
+        <w:t xml:space="preserve"> dan</w:t>
+      </w:r>
+      <w:r>
+        <w:rPr>
+          <w:rFonts w:ascii="Times New Roman" w:eastAsia="Times New Roman" w:hAnsi="Times New Roman" w:cs="Times New Roman"/>
+          <w:sz w:val="20"/>
+          <w:szCs w:val="20"/>
+          <w:lang w:val="en-US"/>
+        </w:rPr>
+        <w:t xml:space="preserve"> </w:t>
+      </w:r>
+      <w:proofErr w:type="spellStart"/>
+      <w:r>
+        <w:rPr>
+          <w:rFonts w:ascii="Times New Roman" w:eastAsia="Times New Roman" w:hAnsi="Times New Roman" w:cs="Times New Roman"/>
+          <w:sz w:val="20"/>
+          <w:szCs w:val="20"/>
+          <w:lang w:val="en-US"/>
+        </w:rPr>
+        <w:t>Agus</w:t>
+      </w:r>
+      <w:proofErr w:type="spellEnd"/>
+      <w:r>
+        <w:rPr>
+          <w:rFonts w:ascii="Times New Roman" w:eastAsia="Times New Roman" w:hAnsi="Times New Roman" w:cs="Times New Roman"/>
+          <w:sz w:val="20"/>
+          <w:szCs w:val="20"/>
+          <w:lang w:val="en-US"/>
+        </w:rPr>
+        <w:t xml:space="preserve"> Wahyu Widodo </w:t>
+      </w:r>
+      <w:proofErr w:type="spellStart"/>
+      <w:r>
+        <w:rPr>
+          <w:rFonts w:ascii="Times New Roman" w:eastAsia="Times New Roman" w:hAnsi="Times New Roman" w:cs="Times New Roman"/>
+          <w:sz w:val="20"/>
+          <w:szCs w:val="20"/>
+          <w:lang w:val="en-US"/>
+        </w:rPr>
+        <w:t>dengan</w:t>
+      </w:r>
+      <w:proofErr w:type="spellEnd"/>
+      <w:r>
+        <w:rPr>
+          <w:rFonts w:ascii="Times New Roman" w:eastAsia="Times New Roman" w:hAnsi="Times New Roman" w:cs="Times New Roman"/>
+          <w:sz w:val="20"/>
+          <w:szCs w:val="20"/>
+          <w:lang w:val="en-US"/>
+        </w:rPr>
+        <w:t xml:space="preserve"> </w:t>
+      </w:r>
+      <w:proofErr w:type="spellStart"/>
+      <w:r>
+        <w:rPr>
+          <w:rFonts w:ascii="Times New Roman" w:eastAsia="Times New Roman" w:hAnsi="Times New Roman" w:cs="Times New Roman"/>
+          <w:sz w:val="20"/>
+          <w:szCs w:val="20"/>
+          <w:lang w:val="en-US"/>
+        </w:rPr>
+        <w:t>judul</w:t>
+      </w:r>
+      <w:proofErr w:type="spellEnd"/>
+      <w:r>
+        <w:rPr>
+          <w:rFonts w:ascii="Times New Roman" w:eastAsia="Times New Roman" w:hAnsi="Times New Roman" w:cs="Times New Roman"/>
+          <w:sz w:val="20"/>
+          <w:szCs w:val="20"/>
+          <w:lang w:val="en-US"/>
+        </w:rPr>
+        <w:t xml:space="preserve"> "</w:t>
+      </w:r>
+      <w:proofErr w:type="spellStart"/>
+      <w:r>
+        <w:rPr>
+          <w:rFonts w:ascii="Times New Roman" w:eastAsia="Times New Roman" w:hAnsi="Times New Roman" w:cs="Times New Roman"/>
+          <w:sz w:val="20"/>
+          <w:szCs w:val="20"/>
+          <w:lang w:val="en-US"/>
+        </w:rPr>
+        <w:t>Klasifikasi</w:t>
+      </w:r>
+      <w:proofErr w:type="spellEnd"/>
+      <w:r>
+        <w:rPr>
+          <w:rFonts w:ascii="Times New Roman" w:eastAsia="Times New Roman" w:hAnsi="Times New Roman" w:cs="Times New Roman"/>
+          <w:sz w:val="20"/>
+          <w:szCs w:val="20"/>
+          <w:lang w:val="en-US"/>
+        </w:rPr>
+        <w:t xml:space="preserve"> </w:t>
+      </w:r>
+      <w:proofErr w:type="spellStart"/>
+      <w:r>
+        <w:rPr>
+          <w:rFonts w:ascii="Times New Roman" w:eastAsia="Times New Roman" w:hAnsi="Times New Roman" w:cs="Times New Roman"/>
+          <w:sz w:val="20"/>
+          <w:szCs w:val="20"/>
+          <w:lang w:val="en-US"/>
+        </w:rPr>
+        <w:t>Berita</w:t>
+      </w:r>
+      <w:proofErr w:type="spellEnd"/>
+      <w:r>
+        <w:rPr>
+          <w:rFonts w:ascii="Times New Roman" w:eastAsia="Times New Roman" w:hAnsi="Times New Roman" w:cs="Times New Roman"/>
+          <w:sz w:val="20"/>
+          <w:szCs w:val="20"/>
+          <w:lang w:val="en-US"/>
+        </w:rPr>
+        <w:t xml:space="preserve"> Twitter </w:t>
+      </w:r>
+      <w:proofErr w:type="spellStart"/>
+      <w:r>
+        <w:rPr>
+          <w:rFonts w:ascii="Times New Roman" w:eastAsia="Times New Roman" w:hAnsi="Times New Roman" w:cs="Times New Roman"/>
+          <w:sz w:val="20"/>
+          <w:szCs w:val="20"/>
+          <w:lang w:val="en-US"/>
+        </w:rPr>
+        <w:t>Menggunakan</w:t>
+      </w:r>
+      <w:proofErr w:type="spellEnd"/>
+      <w:r>
+        <w:rPr>
+          <w:rFonts w:ascii="Times New Roman" w:eastAsia="Times New Roman" w:hAnsi="Times New Roman" w:cs="Times New Roman"/>
+          <w:sz w:val="20"/>
+          <w:szCs w:val="20"/>
+          <w:lang w:val="en-US"/>
+        </w:rPr>
+        <w:t xml:space="preserve"> </w:t>
+      </w:r>
+      <w:proofErr w:type="spellStart"/>
+      <w:r>
+        <w:rPr>
+          <w:rFonts w:ascii="Times New Roman" w:eastAsia="Times New Roman" w:hAnsi="Times New Roman" w:cs="Times New Roman"/>
+          <w:sz w:val="20"/>
+          <w:szCs w:val="20"/>
+          <w:lang w:val="en-US"/>
+        </w:rPr>
+        <w:t>Metode</w:t>
       </w:r>
       <w:proofErr w:type="spellEnd"/>
       <w:r>
@@ -4412,66 +4708,101 @@
           <w:szCs w:val="20"/>
           <w:lang w:val="en-US"/>
         </w:rPr>
-        <w:t>naïve bayes</w:t>
-      </w:r>
-      <w:r>
-        <w:rPr>
-          <w:rFonts w:ascii="Times New Roman" w:eastAsia="Times New Roman" w:hAnsi="Times New Roman" w:cs="Times New Roman"/>
-          <w:sz w:val="20"/>
-          <w:szCs w:val="20"/>
-          <w:lang w:val="en-US"/>
-        </w:rPr>
-        <w:t xml:space="preserve"> </w:t>
-      </w:r>
-      <w:proofErr w:type="spellStart"/>
-      <w:r>
-        <w:rPr>
-          <w:rFonts w:ascii="Times New Roman" w:eastAsia="Times New Roman" w:hAnsi="Times New Roman" w:cs="Times New Roman"/>
-          <w:sz w:val="20"/>
-          <w:szCs w:val="20"/>
-          <w:lang w:val="en-US"/>
-        </w:rPr>
-        <w:t>untuk</w:t>
-      </w:r>
-      <w:proofErr w:type="spellEnd"/>
-      <w:r>
-        <w:rPr>
-          <w:rFonts w:ascii="Times New Roman" w:eastAsia="Times New Roman" w:hAnsi="Times New Roman" w:cs="Times New Roman"/>
-          <w:sz w:val="20"/>
-          <w:szCs w:val="20"/>
-          <w:lang w:val="en-US"/>
-        </w:rPr>
-        <w:t xml:space="preserve"> </w:t>
-      </w:r>
-      <w:proofErr w:type="spellStart"/>
-      <w:r>
-        <w:rPr>
-          <w:rFonts w:ascii="Times New Roman" w:eastAsia="Times New Roman" w:hAnsi="Times New Roman" w:cs="Times New Roman"/>
-          <w:sz w:val="20"/>
-          <w:szCs w:val="20"/>
-          <w:lang w:val="en-US"/>
-        </w:rPr>
-        <w:t>menganalisa</w:t>
-      </w:r>
-      <w:proofErr w:type="spellEnd"/>
-      <w:r>
-        <w:rPr>
-          <w:rFonts w:ascii="Times New Roman" w:eastAsia="Times New Roman" w:hAnsi="Times New Roman" w:cs="Times New Roman"/>
-          <w:sz w:val="20"/>
-          <w:szCs w:val="20"/>
-          <w:lang w:val="en-US"/>
-        </w:rPr>
-        <w:t xml:space="preserve"> </w:t>
-      </w:r>
-      <w:proofErr w:type="spellStart"/>
-      <w:r>
-        <w:rPr>
-          <w:rFonts w:ascii="Times New Roman" w:eastAsia="Times New Roman" w:hAnsi="Times New Roman" w:cs="Times New Roman"/>
-          <w:sz w:val="20"/>
-          <w:szCs w:val="20"/>
-          <w:lang w:val="en-US"/>
-        </w:rPr>
-        <w:t>sentimen</w:t>
+        <w:t>Improved Naïve Bayes</w:t>
+      </w:r>
+      <w:r>
+        <w:rPr>
+          <w:rFonts w:ascii="Times New Roman" w:eastAsia="Times New Roman" w:hAnsi="Times New Roman" w:cs="Times New Roman"/>
+          <w:sz w:val="20"/>
+          <w:szCs w:val="20"/>
+          <w:lang w:val="en-US"/>
+        </w:rPr>
+        <w:t>"</w:t>
+      </w:r>
+      <w:r>
+        <w:rPr>
+          <w:rFonts w:ascii="Times New Roman" w:eastAsia="Times New Roman" w:hAnsi="Times New Roman" w:cs="Times New Roman"/>
+          <w:sz w:val="20"/>
+          <w:szCs w:val="20"/>
+          <w:lang w:val="en-US"/>
+        </w:rPr>
+        <w:fldChar w:fldCharType="begin" w:fldLock="1"/>
+      </w:r>
+      <w:r>
+        <w:rPr>
+          <w:rFonts w:ascii="Times New Roman" w:eastAsia="Times New Roman" w:hAnsi="Times New Roman" w:cs="Times New Roman"/>
+          <w:sz w:val="20"/>
+          <w:szCs w:val="20"/>
+          <w:lang w:val="en-US"/>
+        </w:rPr>
+        <w:instrText>ADDIN CSL_CITATION {"citationItems":[{"id":"ITEM-1","itemData":{"abstract":"Twiter merupakan salah satu sosial mediayang banyak digunakan saat ini. Selain digunakan sebagai sosial media Twitter juga digunakan untuk membaca berita. Setiap tahunnya pengguna Twitter mengalami peningkatan sehingga informasi yang ada juga semakin meningkat. Informasi yang semakin meningkat menyebabkan pengguna yang ingin mencari suatu informasi tertentu mengalami kesulitan. Untuk mengatasi masalah tersebut diperlukan pengkategorian. Pada penelitian ini menggunakanImproved Naïve Bayesuntuk mengkategorikan tweetsberdasarkan isi berita. Pada Improved Naïve Bayesakan dihitung nilai posteriorsetelah kata yang ada dilakukan pembobotan dengan menggunakan bernoulliatau angka 1 dan 0. Pada penelitian ini menggunakandelapan kategori berita berbahasa Indonesia yaitu: ekonomi, entertainment, olahraga, teknologi, kesehatan, makanan, otomotif, dan travel. Berdasarkan hasil pengujian yang telah dilakukan didapatkan hasilnilai precision0.962961, recall0.789164 dan f-measuresebesar 0.862973.","author":[{"dropping-particle":"","family":"Kurniawan","given":"Budi","non-dropping-particle":"","parse-names":false,"suffix":""},{"dropping-particle":"","family":"Fauzi","given":"Mochammad Ali","non-dropping-particle":"","parse-names":false,"suffix":""},{"dropping-particle":"","family":"Widodo","given":"Agus Wahyu","non-dropping-particle":"","parse-names":false,"suffix":""}],"container-title":"Jurnal Pengembangan Teknologi Informasi dan Ilmu Komputer (J-PTIIK) Universitas Brawijaya","id":"ITEM-1","issue":"10","issued":{"date-parts":[["2017"]]},"page":"1193-1200","title":"Klasifikasi Berita Twitter Menggunakan Metode Improved Naïve Bayes","type":"article-journal","volume":"1"},"uris":["http://www.mendeley.com/documents/?uuid=47088564-586d-434d-9f91-6a0a0327907a"]}],"mendeley":{"formattedCitation":"[5]","plainTextFormattedCitation":"[5]","previouslyFormattedCitation":"[5]"},"properties":{"noteIndex":0},"schema":"https://github.com/citation-style-language/schema/raw/master/csl-citation.json"}</w:instrText>
+      </w:r>
+      <w:r>
+        <w:rPr>
+          <w:rFonts w:ascii="Times New Roman" w:eastAsia="Times New Roman" w:hAnsi="Times New Roman" w:cs="Times New Roman"/>
+          <w:sz w:val="20"/>
+          <w:szCs w:val="20"/>
+          <w:lang w:val="en-US"/>
+        </w:rPr>
+        <w:fldChar w:fldCharType="separate"/>
+      </w:r>
+      <w:r>
+        <w:rPr>
+          <w:rFonts w:ascii="Times New Roman" w:eastAsia="Times New Roman" w:hAnsi="Times New Roman" w:cs="Times New Roman"/>
+          <w:noProof/>
+          <w:sz w:val="20"/>
+          <w:szCs w:val="20"/>
+          <w:lang w:val="en-US"/>
+        </w:rPr>
+        <w:t>[5]</w:t>
+      </w:r>
+      <w:r>
+        <w:rPr>
+          <w:rFonts w:ascii="Times New Roman" w:eastAsia="Times New Roman" w:hAnsi="Times New Roman" w:cs="Times New Roman"/>
+          <w:sz w:val="20"/>
+          <w:szCs w:val="20"/>
+          <w:lang w:val="en-US"/>
+        </w:rPr>
+        <w:fldChar w:fldCharType="end"/>
+      </w:r>
+      <w:r>
+        <w:rPr>
+          <w:rFonts w:ascii="Times New Roman" w:eastAsia="Times New Roman" w:hAnsi="Times New Roman" w:cs="Times New Roman"/>
+          <w:sz w:val="20"/>
+          <w:szCs w:val="20"/>
+          <w:lang w:val="en-US"/>
+        </w:rPr>
+        <w:t xml:space="preserve">, </w:t>
+      </w:r>
+      <w:proofErr w:type="spellStart"/>
+      <w:r>
+        <w:rPr>
+          <w:rFonts w:ascii="Times New Roman" w:eastAsia="Times New Roman" w:hAnsi="Times New Roman" w:cs="Times New Roman"/>
+          <w:sz w:val="20"/>
+          <w:szCs w:val="20"/>
+          <w:lang w:val="en-US"/>
+        </w:rPr>
+        <w:t>metode</w:t>
+      </w:r>
+      <w:proofErr w:type="spellEnd"/>
+      <w:r>
+        <w:rPr>
+          <w:rFonts w:ascii="Times New Roman" w:eastAsia="Times New Roman" w:hAnsi="Times New Roman" w:cs="Times New Roman"/>
+          <w:sz w:val="20"/>
+          <w:szCs w:val="20"/>
+          <w:lang w:val="en-US"/>
+        </w:rPr>
+        <w:t xml:space="preserve"> yang </w:t>
+      </w:r>
+      <w:proofErr w:type="spellStart"/>
+      <w:r>
+        <w:rPr>
+          <w:rFonts w:ascii="Times New Roman" w:eastAsia="Times New Roman" w:hAnsi="Times New Roman" w:cs="Times New Roman"/>
+          <w:sz w:val="20"/>
+          <w:szCs w:val="20"/>
+          <w:lang w:val="en-US"/>
+        </w:rPr>
+        <w:t>digunakan</w:t>
       </w:r>
       <w:proofErr w:type="spellEnd"/>
       <w:r>
@@ -4492,105 +4823,244 @@
           <w:szCs w:val="20"/>
           <w:lang w:val="en-US"/>
         </w:rPr>
-        <w:t>hate speech</w:t>
-      </w:r>
-      <w:r>
-        <w:rPr>
-          <w:rFonts w:ascii="Times New Roman" w:eastAsia="Times New Roman" w:hAnsi="Times New Roman" w:cs="Times New Roman"/>
-          <w:sz w:val="20"/>
-          <w:szCs w:val="20"/>
-          <w:lang w:val="en-US"/>
-        </w:rPr>
-        <w:t xml:space="preserve"> </w:t>
-      </w:r>
-      <w:r>
-        <w:rPr>
-          <w:rFonts w:ascii="Times New Roman" w:eastAsia="Times New Roman" w:hAnsi="Times New Roman" w:cs="Times New Roman"/>
-          <w:sz w:val="20"/>
-          <w:szCs w:val="20"/>
-          <w:lang w:val="en-US"/>
-        </w:rPr>
-        <w:t xml:space="preserve">pada </w:t>
-      </w:r>
-      <w:proofErr w:type="spellStart"/>
-      <w:r>
-        <w:rPr>
-          <w:rFonts w:ascii="Times New Roman" w:eastAsia="Times New Roman" w:hAnsi="Times New Roman" w:cs="Times New Roman"/>
-          <w:sz w:val="20"/>
-          <w:szCs w:val="20"/>
-          <w:lang w:val="en-US"/>
-        </w:rPr>
-        <w:t>berita</w:t>
-      </w:r>
-      <w:proofErr w:type="spellEnd"/>
-      <w:r>
-        <w:rPr>
-          <w:rFonts w:ascii="Times New Roman" w:eastAsia="Times New Roman" w:hAnsi="Times New Roman" w:cs="Times New Roman"/>
-          <w:sz w:val="20"/>
-          <w:szCs w:val="20"/>
-          <w:lang w:val="en-US"/>
-        </w:rPr>
-        <w:t xml:space="preserve"> online </w:t>
-      </w:r>
-      <w:proofErr w:type="spellStart"/>
-      <w:r>
-        <w:rPr>
-          <w:rFonts w:ascii="Times New Roman" w:eastAsia="Times New Roman" w:hAnsi="Times New Roman" w:cs="Times New Roman"/>
-          <w:sz w:val="20"/>
-          <w:szCs w:val="20"/>
-          <w:lang w:val="en-US"/>
-        </w:rPr>
-        <w:t>diperoleh</w:t>
-      </w:r>
-      <w:proofErr w:type="spellEnd"/>
-      <w:r>
-        <w:rPr>
-          <w:rFonts w:ascii="Times New Roman" w:eastAsia="Times New Roman" w:hAnsi="Times New Roman" w:cs="Times New Roman"/>
-          <w:sz w:val="20"/>
-          <w:szCs w:val="20"/>
-          <w:lang w:val="en-US"/>
-        </w:rPr>
-        <w:t xml:space="preserve"> </w:t>
-      </w:r>
-      <w:proofErr w:type="spellStart"/>
-      <w:r>
-        <w:rPr>
-          <w:rFonts w:ascii="Times New Roman" w:eastAsia="Times New Roman" w:hAnsi="Times New Roman" w:cs="Times New Roman"/>
-          <w:sz w:val="20"/>
-          <w:szCs w:val="20"/>
-          <w:lang w:val="en-US"/>
-        </w:rPr>
-        <w:t>hasil</w:t>
-      </w:r>
-      <w:proofErr w:type="spellEnd"/>
-      <w:r>
-        <w:rPr>
-          <w:rFonts w:ascii="Times New Roman" w:eastAsia="Times New Roman" w:hAnsi="Times New Roman" w:cs="Times New Roman"/>
-          <w:sz w:val="20"/>
-          <w:szCs w:val="20"/>
-          <w:lang w:val="en-US"/>
-        </w:rPr>
-        <w:t xml:space="preserve"> </w:t>
-      </w:r>
-      <w:proofErr w:type="spellStart"/>
-      <w:r>
-        <w:rPr>
-          <w:rFonts w:ascii="Times New Roman" w:eastAsia="Times New Roman" w:hAnsi="Times New Roman" w:cs="Times New Roman"/>
-          <w:sz w:val="20"/>
-          <w:szCs w:val="20"/>
-          <w:lang w:val="en-US"/>
-        </w:rPr>
-        <w:t>akurasi</w:t>
-      </w:r>
-      <w:proofErr w:type="spellEnd"/>
-      <w:r>
-        <w:rPr>
-          <w:rFonts w:ascii="Times New Roman" w:eastAsia="Times New Roman" w:hAnsi="Times New Roman" w:cs="Times New Roman"/>
-          <w:sz w:val="20"/>
-          <w:szCs w:val="20"/>
-          <w:lang w:val="en-US"/>
-        </w:rPr>
-        <w:t xml:space="preserve"> 53,88 % </w:t>
+        <w:t>preprocessing</w:t>
+      </w:r>
+      <w:r>
+        <w:rPr>
+          <w:rFonts w:ascii="Times New Roman" w:eastAsia="Times New Roman" w:hAnsi="Times New Roman" w:cs="Times New Roman"/>
+          <w:i/>
+          <w:iCs/>
+          <w:sz w:val="20"/>
+          <w:szCs w:val="20"/>
+          <w:lang w:val="en-US"/>
+        </w:rPr>
+        <w:t xml:space="preserve"> </w:t>
+      </w:r>
+      <w:proofErr w:type="spellStart"/>
+      <w:r>
+        <w:rPr>
+          <w:rFonts w:ascii="Times New Roman" w:eastAsia="Times New Roman" w:hAnsi="Times New Roman" w:cs="Times New Roman"/>
+          <w:i/>
+          <w:iCs/>
+          <w:sz w:val="20"/>
+          <w:szCs w:val="20"/>
+          <w:lang w:val="en-US"/>
+        </w:rPr>
+        <w:t>tokenisasi</w:t>
+      </w:r>
+      <w:proofErr w:type="spellEnd"/>
+      <w:r>
+        <w:rPr>
+          <w:rFonts w:ascii="Times New Roman" w:eastAsia="Times New Roman" w:hAnsi="Times New Roman" w:cs="Times New Roman"/>
+          <w:i/>
+          <w:iCs/>
+          <w:sz w:val="20"/>
+          <w:szCs w:val="20"/>
+          <w:lang w:val="en-US"/>
+        </w:rPr>
+        <w:t xml:space="preserve">, </w:t>
+      </w:r>
+      <w:proofErr w:type="spellStart"/>
+      <w:r>
+        <w:rPr>
+          <w:rFonts w:ascii="Times New Roman" w:eastAsia="Times New Roman" w:hAnsi="Times New Roman" w:cs="Times New Roman"/>
+          <w:i/>
+          <w:iCs/>
+          <w:sz w:val="20"/>
+          <w:szCs w:val="20"/>
+          <w:lang w:val="en-US"/>
+        </w:rPr>
+        <w:t>stopwords</w:t>
+      </w:r>
+      <w:proofErr w:type="spellEnd"/>
+      <w:r>
+        <w:rPr>
+          <w:rFonts w:ascii="Times New Roman" w:eastAsia="Times New Roman" w:hAnsi="Times New Roman" w:cs="Times New Roman"/>
+          <w:i/>
+          <w:iCs/>
+          <w:sz w:val="20"/>
+          <w:szCs w:val="20"/>
+          <w:lang w:val="en-US"/>
+        </w:rPr>
+        <w:t>,</w:t>
+      </w:r>
+      <w:r>
+        <w:rPr>
+          <w:rFonts w:ascii="Times New Roman" w:eastAsia="Times New Roman" w:hAnsi="Times New Roman" w:cs="Times New Roman"/>
+          <w:i/>
+          <w:iCs/>
+          <w:sz w:val="20"/>
+          <w:szCs w:val="20"/>
+          <w:lang w:val="en-US"/>
+        </w:rPr>
+        <w:t xml:space="preserve"> </w:t>
+      </w:r>
+      <w:r>
+        <w:rPr>
+          <w:rFonts w:ascii="Times New Roman" w:eastAsia="Times New Roman" w:hAnsi="Times New Roman" w:cs="Times New Roman"/>
+          <w:sz w:val="20"/>
+          <w:szCs w:val="20"/>
+          <w:lang w:val="en-US"/>
+        </w:rPr>
+        <w:t>dan</w:t>
+      </w:r>
+      <w:r>
+        <w:rPr>
+          <w:rFonts w:ascii="Times New Roman" w:eastAsia="Times New Roman" w:hAnsi="Times New Roman" w:cs="Times New Roman"/>
+          <w:i/>
+          <w:iCs/>
+          <w:sz w:val="20"/>
+          <w:szCs w:val="20"/>
+          <w:lang w:val="en-US"/>
+        </w:rPr>
+        <w:t xml:space="preserve"> </w:t>
+      </w:r>
+      <w:r>
+        <w:rPr>
+          <w:rFonts w:ascii="Times New Roman" w:eastAsia="Times New Roman" w:hAnsi="Times New Roman" w:cs="Times New Roman"/>
+          <w:i/>
+          <w:iCs/>
+          <w:sz w:val="20"/>
+          <w:szCs w:val="20"/>
+          <w:lang w:val="en-US"/>
+        </w:rPr>
+        <w:t>stemming</w:t>
+      </w:r>
+      <w:r>
+        <w:rPr>
+          <w:rFonts w:ascii="Times New Roman" w:eastAsia="Times New Roman" w:hAnsi="Times New Roman" w:cs="Times New Roman"/>
+          <w:sz w:val="20"/>
+          <w:szCs w:val="20"/>
+          <w:lang w:val="en-US"/>
+        </w:rPr>
+        <w:t>.</w:t>
+      </w:r>
+      <w:r>
+        <w:rPr>
+          <w:rFonts w:ascii="Times New Roman" w:eastAsia="Times New Roman" w:hAnsi="Times New Roman" w:cs="Times New Roman"/>
+          <w:sz w:val="20"/>
+          <w:szCs w:val="20"/>
+          <w:lang w:val="en-US"/>
+        </w:rPr>
+        <w:t xml:space="preserve"> </w:t>
+      </w:r>
+      <w:r>
+        <w:rPr>
+          <w:rFonts w:ascii="Times New Roman" w:eastAsia="Times New Roman" w:hAnsi="Times New Roman" w:cs="Times New Roman"/>
+          <w:sz w:val="20"/>
+          <w:szCs w:val="20"/>
+          <w:lang w:val="en-US"/>
+        </w:rPr>
+        <w:t xml:space="preserve">Hasil </w:t>
+      </w:r>
+      <w:proofErr w:type="spellStart"/>
+      <w:r>
+        <w:rPr>
+          <w:rFonts w:ascii="Times New Roman" w:eastAsia="Times New Roman" w:hAnsi="Times New Roman" w:cs="Times New Roman"/>
+          <w:sz w:val="20"/>
+          <w:szCs w:val="20"/>
+          <w:lang w:val="en-US"/>
+        </w:rPr>
+        <w:t>pengujian</w:t>
+      </w:r>
+      <w:proofErr w:type="spellEnd"/>
+      <w:r>
+        <w:rPr>
+          <w:rFonts w:ascii="Times New Roman" w:eastAsia="Times New Roman" w:hAnsi="Times New Roman" w:cs="Times New Roman"/>
+          <w:sz w:val="20"/>
+          <w:szCs w:val="20"/>
+          <w:lang w:val="en-US"/>
+        </w:rPr>
+        <w:t xml:space="preserve"> </w:t>
+      </w:r>
+      <w:proofErr w:type="spellStart"/>
+      <w:r>
+        <w:rPr>
+          <w:rFonts w:ascii="Times New Roman" w:eastAsia="Times New Roman" w:hAnsi="Times New Roman" w:cs="Times New Roman"/>
+          <w:sz w:val="20"/>
+          <w:szCs w:val="20"/>
+          <w:lang w:val="en-US"/>
+        </w:rPr>
+        <w:t>penelitan</w:t>
+      </w:r>
+      <w:proofErr w:type="spellEnd"/>
+      <w:r>
+        <w:rPr>
+          <w:rFonts w:ascii="Times New Roman" w:eastAsia="Times New Roman" w:hAnsi="Times New Roman" w:cs="Times New Roman"/>
+          <w:sz w:val="20"/>
+          <w:szCs w:val="20"/>
+          <w:lang w:val="en-US"/>
+        </w:rPr>
+        <w:t xml:space="preserve"> </w:t>
+      </w:r>
+      <w:proofErr w:type="spellStart"/>
+      <w:r>
+        <w:rPr>
+          <w:rFonts w:ascii="Times New Roman" w:eastAsia="Times New Roman" w:hAnsi="Times New Roman" w:cs="Times New Roman"/>
+          <w:sz w:val="20"/>
+          <w:szCs w:val="20"/>
+          <w:lang w:val="en-US"/>
+        </w:rPr>
+        <w:t>tersebut</w:t>
+      </w:r>
+      <w:proofErr w:type="spellEnd"/>
+      <w:r>
+        <w:rPr>
+          <w:rFonts w:ascii="Times New Roman" w:eastAsia="Times New Roman" w:hAnsi="Times New Roman" w:cs="Times New Roman"/>
+          <w:sz w:val="20"/>
+          <w:szCs w:val="20"/>
+          <w:lang w:val="en-US"/>
+        </w:rPr>
+        <w:t xml:space="preserve"> </w:t>
+      </w:r>
+      <w:proofErr w:type="spellStart"/>
+      <w:r>
+        <w:rPr>
+          <w:rFonts w:ascii="Times New Roman" w:eastAsia="Times New Roman" w:hAnsi="Times New Roman" w:cs="Times New Roman"/>
+          <w:sz w:val="20"/>
+          <w:szCs w:val="20"/>
+          <w:lang w:val="en-US"/>
+        </w:rPr>
+        <w:t>adalah</w:t>
+      </w:r>
+      <w:proofErr w:type="spellEnd"/>
+      <w:r>
+        <w:rPr>
+          <w:rFonts w:ascii="Times New Roman" w:eastAsia="Times New Roman" w:hAnsi="Times New Roman" w:cs="Times New Roman"/>
+          <w:sz w:val="20"/>
+          <w:szCs w:val="20"/>
+          <w:lang w:val="en-US"/>
+        </w:rPr>
+        <w:t xml:space="preserve"> </w:t>
+      </w:r>
+      <w:proofErr w:type="spellStart"/>
+      <w:r>
+        <w:rPr>
+          <w:rFonts w:ascii="Times New Roman" w:eastAsia="Times New Roman" w:hAnsi="Times New Roman" w:cs="Times New Roman"/>
+          <w:sz w:val="20"/>
+          <w:szCs w:val="20"/>
+          <w:lang w:val="en-US"/>
+        </w:rPr>
+        <w:t>nilai</w:t>
+      </w:r>
+      <w:proofErr w:type="spellEnd"/>
+      <w:r>
+        <w:rPr>
+          <w:rFonts w:ascii="Times New Roman" w:eastAsia="Times New Roman" w:hAnsi="Times New Roman" w:cs="Times New Roman"/>
+          <w:sz w:val="20"/>
+          <w:szCs w:val="20"/>
+          <w:lang w:val="en-US"/>
+        </w:rPr>
+        <w:t xml:space="preserve"> precision 0.962961, recall 0.789164 dan f-measure 0.862973</w:t>
+      </w:r>
+      <w:r>
+        <w:rPr>
+          <w:rFonts w:ascii="Times New Roman" w:eastAsia="Times New Roman" w:hAnsi="Times New Roman" w:cs="Times New Roman"/>
+          <w:sz w:val="20"/>
+          <w:szCs w:val="20"/>
+          <w:lang w:val="en-US"/>
+        </w:rPr>
+        <w:t xml:space="preserve"> </w:t>
       </w:r>
       <w:proofErr w:type="spellStart"/>
       <w:r>
@@ -4610,47 +5080,872 @@
           <w:szCs w:val="20"/>
           <w:lang w:val="en-US"/>
         </w:rPr>
-        <w:t xml:space="preserve"> </w:t>
-      </w:r>
-      <w:proofErr w:type="spellStart"/>
-      <w:r>
-        <w:rPr>
-          <w:rFonts w:ascii="Times New Roman" w:eastAsia="Times New Roman" w:hAnsi="Times New Roman" w:cs="Times New Roman"/>
-          <w:sz w:val="20"/>
-          <w:szCs w:val="20"/>
-          <w:lang w:val="en-US"/>
-        </w:rPr>
-        <w:t>nilai</w:t>
-      </w:r>
-      <w:proofErr w:type="spellEnd"/>
-      <w:r>
-        <w:rPr>
-          <w:rFonts w:ascii="Times New Roman" w:eastAsia="Times New Roman" w:hAnsi="Times New Roman" w:cs="Times New Roman"/>
-          <w:sz w:val="20"/>
-          <w:szCs w:val="20"/>
-          <w:lang w:val="en-US"/>
-        </w:rPr>
-        <w:t xml:space="preserve"> </w:t>
-      </w:r>
-      <w:proofErr w:type="spellStart"/>
-      <w:r>
-        <w:rPr>
-          <w:rFonts w:ascii="Times New Roman" w:eastAsia="Times New Roman" w:hAnsi="Times New Roman" w:cs="Times New Roman"/>
-          <w:sz w:val="20"/>
-          <w:szCs w:val="20"/>
-          <w:lang w:val="en-US"/>
-        </w:rPr>
-        <w:t>sampel</w:t>
-      </w:r>
-      <w:proofErr w:type="spellEnd"/>
-      <w:r>
-        <w:rPr>
-          <w:rFonts w:ascii="Times New Roman" w:eastAsia="Times New Roman" w:hAnsi="Times New Roman" w:cs="Times New Roman"/>
-          <w:sz w:val="20"/>
-          <w:szCs w:val="20"/>
-          <w:lang w:val="en-US"/>
-        </w:rPr>
-        <w:t xml:space="preserve"> data 207 </w:t>
+        <w:t xml:space="preserve"> data </w:t>
+      </w:r>
+      <w:proofErr w:type="spellStart"/>
+      <w:r>
+        <w:rPr>
+          <w:rFonts w:ascii="Times New Roman" w:eastAsia="Times New Roman" w:hAnsi="Times New Roman" w:cs="Times New Roman"/>
+          <w:sz w:val="20"/>
+          <w:szCs w:val="20"/>
+          <w:lang w:val="en-US"/>
+        </w:rPr>
+        <w:t>berjumlah</w:t>
+      </w:r>
+      <w:proofErr w:type="spellEnd"/>
+      <w:r>
+        <w:rPr>
+          <w:rFonts w:ascii="Times New Roman" w:eastAsia="Times New Roman" w:hAnsi="Times New Roman" w:cs="Times New Roman"/>
+          <w:sz w:val="20"/>
+          <w:szCs w:val="20"/>
+          <w:lang w:val="en-US"/>
+        </w:rPr>
+        <w:t xml:space="preserve"> 250</w:t>
+      </w:r>
+      <w:r>
+        <w:rPr>
+          <w:rFonts w:ascii="Times New Roman" w:eastAsia="Times New Roman" w:hAnsi="Times New Roman" w:cs="Times New Roman"/>
+          <w:sz w:val="20"/>
+          <w:szCs w:val="20"/>
+          <w:lang w:val="en-US"/>
+        </w:rPr>
+        <w:t>.</w:t>
+      </w:r>
+      <w:r>
+        <w:rPr>
+          <w:rFonts w:ascii="Times New Roman" w:eastAsia="Times New Roman" w:hAnsi="Times New Roman" w:cs="Times New Roman"/>
+          <w:sz w:val="20"/>
+          <w:szCs w:val="20"/>
+          <w:lang w:val="en-US"/>
+        </w:rPr>
+        <w:t xml:space="preserve"> </w:t>
+      </w:r>
+      <w:r>
+        <w:rPr>
+          <w:rFonts w:ascii="Times New Roman" w:eastAsia="Times New Roman" w:hAnsi="Times New Roman" w:cs="Times New Roman"/>
+          <w:sz w:val="20"/>
+          <w:szCs w:val="20"/>
+          <w:lang w:val="en-US"/>
+        </w:rPr>
+        <w:t xml:space="preserve"> </w:t>
+      </w:r>
+      <w:proofErr w:type="spellStart"/>
+      <w:r>
+        <w:rPr>
+          <w:rFonts w:ascii="Times New Roman" w:eastAsia="Times New Roman" w:hAnsi="Times New Roman" w:cs="Times New Roman"/>
+          <w:sz w:val="20"/>
+          <w:szCs w:val="20"/>
+          <w:lang w:val="en-US"/>
+        </w:rPr>
+        <w:t>Penelitan</w:t>
+      </w:r>
+      <w:proofErr w:type="spellEnd"/>
+      <w:r>
+        <w:rPr>
+          <w:rFonts w:ascii="Times New Roman" w:eastAsia="Times New Roman" w:hAnsi="Times New Roman" w:cs="Times New Roman"/>
+          <w:sz w:val="20"/>
+          <w:szCs w:val="20"/>
+          <w:lang w:val="en-US"/>
+        </w:rPr>
+        <w:t xml:space="preserve"> </w:t>
+      </w:r>
+      <w:proofErr w:type="spellStart"/>
+      <w:r>
+        <w:rPr>
+          <w:rFonts w:ascii="Times New Roman" w:eastAsia="Times New Roman" w:hAnsi="Times New Roman" w:cs="Times New Roman"/>
+          <w:sz w:val="20"/>
+          <w:szCs w:val="20"/>
+          <w:lang w:val="en-US"/>
+        </w:rPr>
+        <w:t>selanjutnya</w:t>
+      </w:r>
+      <w:proofErr w:type="spellEnd"/>
+      <w:r>
+        <w:rPr>
+          <w:rFonts w:ascii="Times New Roman" w:eastAsia="Times New Roman" w:hAnsi="Times New Roman" w:cs="Times New Roman"/>
+          <w:sz w:val="20"/>
+          <w:szCs w:val="20"/>
+          <w:lang w:val="en-US"/>
+        </w:rPr>
+        <w:t xml:space="preserve"> </w:t>
+      </w:r>
+      <w:proofErr w:type="spellStart"/>
+      <w:r>
+        <w:rPr>
+          <w:rFonts w:ascii="Times New Roman" w:eastAsia="Times New Roman" w:hAnsi="Times New Roman" w:cs="Times New Roman"/>
+          <w:sz w:val="20"/>
+          <w:szCs w:val="20"/>
+          <w:lang w:val="en-US"/>
+        </w:rPr>
+        <w:t>judul</w:t>
+      </w:r>
+      <w:proofErr w:type="spellEnd"/>
+      <w:r>
+        <w:rPr>
+          <w:rFonts w:ascii="Times New Roman" w:eastAsia="Times New Roman" w:hAnsi="Times New Roman" w:cs="Times New Roman"/>
+          <w:sz w:val="20"/>
+          <w:szCs w:val="20"/>
+          <w:lang w:val="en-US"/>
+        </w:rPr>
+        <w:t xml:space="preserve"> </w:t>
+      </w:r>
+      <w:r>
+        <w:rPr>
+          <w:rFonts w:ascii="Times New Roman" w:eastAsia="Times New Roman" w:hAnsi="Times New Roman" w:cs="Times New Roman"/>
+          <w:sz w:val="20"/>
+          <w:szCs w:val="20"/>
+          <w:lang w:val="en-US"/>
+        </w:rPr>
+        <w:t>“</w:t>
+      </w:r>
+      <w:proofErr w:type="spellStart"/>
+      <w:r>
+        <w:rPr>
+          <w:rFonts w:ascii="Times New Roman" w:eastAsia="Times New Roman" w:hAnsi="Times New Roman" w:cs="Times New Roman"/>
+          <w:sz w:val="20"/>
+          <w:szCs w:val="20"/>
+          <w:lang w:val="en-US"/>
+        </w:rPr>
+        <w:t>a</w:t>
+      </w:r>
+      <w:r>
+        <w:rPr>
+          <w:rFonts w:ascii="Times New Roman" w:eastAsia="Times New Roman" w:hAnsi="Times New Roman" w:cs="Times New Roman"/>
+          <w:sz w:val="20"/>
+          <w:szCs w:val="20"/>
+          <w:lang w:val="en-US"/>
+        </w:rPr>
+        <w:t>nalisis</w:t>
+      </w:r>
+      <w:proofErr w:type="spellEnd"/>
+      <w:r>
+        <w:rPr>
+          <w:rFonts w:ascii="Times New Roman" w:eastAsia="Times New Roman" w:hAnsi="Times New Roman" w:cs="Times New Roman"/>
+          <w:sz w:val="20"/>
+          <w:szCs w:val="20"/>
+          <w:lang w:val="en-US"/>
+        </w:rPr>
+        <w:t xml:space="preserve"> </w:t>
+      </w:r>
+      <w:proofErr w:type="spellStart"/>
+      <w:r>
+        <w:rPr>
+          <w:rFonts w:ascii="Times New Roman" w:eastAsia="Times New Roman" w:hAnsi="Times New Roman" w:cs="Times New Roman"/>
+          <w:sz w:val="20"/>
+          <w:szCs w:val="20"/>
+          <w:lang w:val="en-US"/>
+        </w:rPr>
+        <w:t>s</w:t>
+      </w:r>
+      <w:r>
+        <w:rPr>
+          <w:rFonts w:ascii="Times New Roman" w:eastAsia="Times New Roman" w:hAnsi="Times New Roman" w:cs="Times New Roman"/>
+          <w:sz w:val="20"/>
+          <w:szCs w:val="20"/>
+          <w:lang w:val="en-US"/>
+        </w:rPr>
+        <w:t>entimen</w:t>
+      </w:r>
+      <w:proofErr w:type="spellEnd"/>
+      <w:r>
+        <w:rPr>
+          <w:rFonts w:ascii="Times New Roman" w:eastAsia="Times New Roman" w:hAnsi="Times New Roman" w:cs="Times New Roman"/>
+          <w:sz w:val="20"/>
+          <w:szCs w:val="20"/>
+          <w:lang w:val="en-US"/>
+        </w:rPr>
+        <w:t xml:space="preserve"> </w:t>
+      </w:r>
+      <w:r>
+        <w:rPr>
+          <w:rFonts w:ascii="Times New Roman" w:eastAsia="Times New Roman" w:hAnsi="Times New Roman" w:cs="Times New Roman"/>
+          <w:i/>
+          <w:iCs/>
+          <w:sz w:val="20"/>
+          <w:szCs w:val="20"/>
+          <w:lang w:val="en-US"/>
+        </w:rPr>
+        <w:t>h</w:t>
+      </w:r>
+      <w:r>
+        <w:rPr>
+          <w:rFonts w:ascii="Times New Roman" w:eastAsia="Times New Roman" w:hAnsi="Times New Roman" w:cs="Times New Roman"/>
+          <w:i/>
+          <w:iCs/>
+          <w:sz w:val="20"/>
+          <w:szCs w:val="20"/>
+          <w:lang w:val="en-US"/>
+        </w:rPr>
+        <w:t xml:space="preserve">ate </w:t>
+      </w:r>
+      <w:r>
+        <w:rPr>
+          <w:rFonts w:ascii="Times New Roman" w:eastAsia="Times New Roman" w:hAnsi="Times New Roman" w:cs="Times New Roman"/>
+          <w:i/>
+          <w:iCs/>
+          <w:sz w:val="20"/>
+          <w:szCs w:val="20"/>
+          <w:lang w:val="en-US"/>
+        </w:rPr>
+        <w:t>s</w:t>
+      </w:r>
+      <w:r>
+        <w:rPr>
+          <w:rFonts w:ascii="Times New Roman" w:eastAsia="Times New Roman" w:hAnsi="Times New Roman" w:cs="Times New Roman"/>
+          <w:i/>
+          <w:iCs/>
+          <w:sz w:val="20"/>
+          <w:szCs w:val="20"/>
+          <w:lang w:val="en-US"/>
+        </w:rPr>
+        <w:t>peech</w:t>
+      </w:r>
+      <w:r>
+        <w:rPr>
+          <w:rFonts w:ascii="Times New Roman" w:eastAsia="Times New Roman" w:hAnsi="Times New Roman" w:cs="Times New Roman"/>
+          <w:sz w:val="20"/>
+          <w:szCs w:val="20"/>
+          <w:lang w:val="en-US"/>
+        </w:rPr>
+        <w:t xml:space="preserve"> </w:t>
+      </w:r>
+      <w:r>
+        <w:rPr>
+          <w:rFonts w:ascii="Times New Roman" w:eastAsia="Times New Roman" w:hAnsi="Times New Roman" w:cs="Times New Roman"/>
+          <w:sz w:val="20"/>
+          <w:szCs w:val="20"/>
+          <w:lang w:val="en-US"/>
+        </w:rPr>
+        <w:t>p</w:t>
+      </w:r>
+      <w:r>
+        <w:rPr>
+          <w:rFonts w:ascii="Times New Roman" w:eastAsia="Times New Roman" w:hAnsi="Times New Roman" w:cs="Times New Roman"/>
+          <w:sz w:val="20"/>
+          <w:szCs w:val="20"/>
+          <w:lang w:val="en-US"/>
+        </w:rPr>
+        <w:t xml:space="preserve">ada </w:t>
+      </w:r>
+      <w:r>
+        <w:rPr>
+          <w:rFonts w:ascii="Times New Roman" w:eastAsia="Times New Roman" w:hAnsi="Times New Roman" w:cs="Times New Roman"/>
+          <w:sz w:val="20"/>
+          <w:szCs w:val="20"/>
+          <w:lang w:val="en-US"/>
+        </w:rPr>
+        <w:t>p</w:t>
+      </w:r>
+      <w:r>
+        <w:rPr>
+          <w:rFonts w:ascii="Times New Roman" w:eastAsia="Times New Roman" w:hAnsi="Times New Roman" w:cs="Times New Roman"/>
+          <w:sz w:val="20"/>
+          <w:szCs w:val="20"/>
+          <w:lang w:val="en-US"/>
+        </w:rPr>
+        <w:t xml:space="preserve">ortal </w:t>
+      </w:r>
+      <w:proofErr w:type="spellStart"/>
+      <w:r>
+        <w:rPr>
+          <w:rFonts w:ascii="Times New Roman" w:eastAsia="Times New Roman" w:hAnsi="Times New Roman" w:cs="Times New Roman"/>
+          <w:sz w:val="20"/>
+          <w:szCs w:val="20"/>
+          <w:lang w:val="en-US"/>
+        </w:rPr>
+        <w:t>b</w:t>
+      </w:r>
+      <w:r>
+        <w:rPr>
+          <w:rFonts w:ascii="Times New Roman" w:eastAsia="Times New Roman" w:hAnsi="Times New Roman" w:cs="Times New Roman"/>
+          <w:sz w:val="20"/>
+          <w:szCs w:val="20"/>
+          <w:lang w:val="en-US"/>
+        </w:rPr>
+        <w:t>erita</w:t>
+      </w:r>
+      <w:proofErr w:type="spellEnd"/>
+      <w:r>
+        <w:rPr>
+          <w:rFonts w:ascii="Times New Roman" w:eastAsia="Times New Roman" w:hAnsi="Times New Roman" w:cs="Times New Roman"/>
+          <w:sz w:val="20"/>
+          <w:szCs w:val="20"/>
+          <w:lang w:val="en-US"/>
+        </w:rPr>
+        <w:t xml:space="preserve"> </w:t>
+      </w:r>
+      <w:r>
+        <w:rPr>
+          <w:rFonts w:ascii="Times New Roman" w:eastAsia="Times New Roman" w:hAnsi="Times New Roman" w:cs="Times New Roman"/>
+          <w:sz w:val="20"/>
+          <w:szCs w:val="20"/>
+          <w:lang w:val="en-US"/>
+        </w:rPr>
+        <w:t xml:space="preserve">Online </w:t>
+      </w:r>
+      <w:proofErr w:type="spellStart"/>
+      <w:r>
+        <w:rPr>
+          <w:rFonts w:ascii="Times New Roman" w:eastAsia="Times New Roman" w:hAnsi="Times New Roman" w:cs="Times New Roman"/>
+          <w:sz w:val="20"/>
+          <w:szCs w:val="20"/>
+          <w:lang w:val="en-US"/>
+        </w:rPr>
+        <w:t>m</w:t>
+      </w:r>
+      <w:r>
+        <w:rPr>
+          <w:rFonts w:ascii="Times New Roman" w:eastAsia="Times New Roman" w:hAnsi="Times New Roman" w:cs="Times New Roman"/>
+          <w:sz w:val="20"/>
+          <w:szCs w:val="20"/>
+          <w:lang w:val="en-US"/>
+        </w:rPr>
+        <w:t>enggunakan</w:t>
+      </w:r>
+      <w:proofErr w:type="spellEnd"/>
+      <w:r>
+        <w:rPr>
+          <w:rFonts w:ascii="Times New Roman" w:eastAsia="Times New Roman" w:hAnsi="Times New Roman" w:cs="Times New Roman"/>
+          <w:sz w:val="20"/>
+          <w:szCs w:val="20"/>
+          <w:lang w:val="en-US"/>
+        </w:rPr>
+        <w:t xml:space="preserve"> </w:t>
+      </w:r>
+      <w:r>
+        <w:rPr>
+          <w:rFonts w:ascii="Times New Roman" w:eastAsia="Times New Roman" w:hAnsi="Times New Roman" w:cs="Times New Roman"/>
+          <w:i/>
+          <w:iCs/>
+          <w:sz w:val="20"/>
+          <w:szCs w:val="20"/>
+          <w:lang w:val="en-US"/>
+        </w:rPr>
+        <w:t>s</w:t>
+      </w:r>
+      <w:r>
+        <w:rPr>
+          <w:rFonts w:ascii="Times New Roman" w:eastAsia="Times New Roman" w:hAnsi="Times New Roman" w:cs="Times New Roman"/>
+          <w:i/>
+          <w:iCs/>
+          <w:sz w:val="20"/>
+          <w:szCs w:val="20"/>
+          <w:lang w:val="en-US"/>
+        </w:rPr>
+        <w:t xml:space="preserve">upport </w:t>
+      </w:r>
+      <w:r>
+        <w:rPr>
+          <w:rFonts w:ascii="Times New Roman" w:eastAsia="Times New Roman" w:hAnsi="Times New Roman" w:cs="Times New Roman"/>
+          <w:i/>
+          <w:iCs/>
+          <w:sz w:val="20"/>
+          <w:szCs w:val="20"/>
+          <w:lang w:val="en-US"/>
+        </w:rPr>
+        <w:t>v</w:t>
+      </w:r>
+      <w:r>
+        <w:rPr>
+          <w:rFonts w:ascii="Times New Roman" w:eastAsia="Times New Roman" w:hAnsi="Times New Roman" w:cs="Times New Roman"/>
+          <w:i/>
+          <w:iCs/>
+          <w:sz w:val="20"/>
+          <w:szCs w:val="20"/>
+          <w:lang w:val="en-US"/>
+        </w:rPr>
+        <w:t xml:space="preserve">ector </w:t>
+      </w:r>
+      <w:r>
+        <w:rPr>
+          <w:rFonts w:ascii="Times New Roman" w:eastAsia="Times New Roman" w:hAnsi="Times New Roman" w:cs="Times New Roman"/>
+          <w:i/>
+          <w:iCs/>
+          <w:sz w:val="20"/>
+          <w:szCs w:val="20"/>
+          <w:lang w:val="en-US"/>
+        </w:rPr>
+        <w:t>m</w:t>
+      </w:r>
+      <w:r>
+        <w:rPr>
+          <w:rFonts w:ascii="Times New Roman" w:eastAsia="Times New Roman" w:hAnsi="Times New Roman" w:cs="Times New Roman"/>
+          <w:i/>
+          <w:iCs/>
+          <w:sz w:val="20"/>
+          <w:szCs w:val="20"/>
+          <w:lang w:val="en-US"/>
+        </w:rPr>
+        <w:t>achine</w:t>
+      </w:r>
+      <w:r>
+        <w:rPr>
+          <w:rFonts w:ascii="Times New Roman" w:eastAsia="Times New Roman" w:hAnsi="Times New Roman" w:cs="Times New Roman"/>
+          <w:sz w:val="20"/>
+          <w:szCs w:val="20"/>
+          <w:lang w:val="en-US"/>
+        </w:rPr>
+        <w:t>”</w:t>
+      </w:r>
+      <w:r>
+        <w:rPr>
+          <w:rFonts w:ascii="Times New Roman" w:eastAsia="Times New Roman" w:hAnsi="Times New Roman" w:cs="Times New Roman"/>
+          <w:sz w:val="20"/>
+          <w:szCs w:val="20"/>
+          <w:lang w:val="en-US"/>
+        </w:rPr>
+        <w:t xml:space="preserve"> </w:t>
+      </w:r>
+      <w:r>
+        <w:rPr>
+          <w:rFonts w:ascii="Times New Roman" w:eastAsia="Times New Roman" w:hAnsi="Times New Roman" w:cs="Times New Roman"/>
+          <w:sz w:val="20"/>
+          <w:szCs w:val="20"/>
+          <w:lang w:val="en-US"/>
+        </w:rPr>
+        <w:fldChar w:fldCharType="begin" w:fldLock="1"/>
+      </w:r>
+      <w:r>
+        <w:rPr>
+          <w:rFonts w:ascii="Times New Roman" w:eastAsia="Times New Roman" w:hAnsi="Times New Roman" w:cs="Times New Roman"/>
+          <w:sz w:val="20"/>
+          <w:szCs w:val="20"/>
+          <w:lang w:val="en-US"/>
+        </w:rPr>
+        <w:instrText>ADDIN CSL_CITATION {"citationItems":[{"id":"ITEM-1","itemData":{"DOI":"10.35957/jatisi.v7i1.196","ISSN":"2407-4322","abstract":"Salah satu bentuk tindak kriminal yang bisa dijerat dengan undang-undang ITE adalah Hate speech. Namun saat ini netizen di Indonesia masih banyak menggunakan kata-kata Hate Speech dalam mengomentari berita di media online. Dampaknya adalah banyak netizen saat ini yang diperkarakan ke kepolisian oleh pihak yang merasa dirugikan. Hal ini terjadi karena kurangnya informasi dari netizen mengenai hate speech. Penelitian yang akan dilakukan terkait pendeteksian kata-kata yang mengadung Hate Speech pada porta berita online. Pendekatan yang digunakan untuk melakukan pendeteksian kata-kata Hate Speech menggunakan Neural Language Processing dengan menggunakan metode Support Vector Machine (SVM). Untuk mengukur tingkat keakuratan dilakukan beberapa skenario uji coba sehingga tingkat keakuratannya menjadi lebih baik. Komentar pada penelitian ini didapat pada sebuah portal berita online terpopuler di Indonesia. Algoritma SVM dapat diterapkan dalam menganalisa komentar terkait isu politik yang mengngandung Hate Speech dengan nilai akurasi yang bisa sebesar 53. 88% serta nilai Recall adalah  49,69%, Precision adalah 48,77%, Classification error adalah 46,12% dan fmeasure adalah 49.23%.. Dengan adanya penelitian yang akan dilakukan ini bisa menjadi rujukan portal berita untuk menerapkan sistem filtering sehingga kedepannya kasus-kasus mengenai Hate Speech ini dapat diminimalisir.","author":[{"dropping-particle":"","family":"Ulfah","given":"Aniq Noviciatie","non-dropping-particle":"","parse-names":false,"suffix":""},{"dropping-particle":"","family":"Anam","given":"M Khairul","non-dropping-particle":"","parse-names":false,"suffix":""}],"container-title":"JATISI (Jurnal Teknik Informatika dan Sistem Informasi)","id":"ITEM-1","issue":"1","issued":{"date-parts":[["2020"]]},"page":"1-10","title":"Analisis Sentimen Hate Speech Pada Portal Berita Online Menggunakan Support Vector Machine (SVM)","type":"article-journal","volume":"7"},"uris":["http://www.mendeley.com/documents/?uuid=2b2505f3-facc-4f05-aab0-15106310ce58"]}],"mendeley":{"formattedCitation":"[6]","plainTextFormattedCitation":"[6]","previouslyFormattedCitation":"[6]"},"properties":{"noteIndex":0},"schema":"https://github.com/citation-style-language/schema/raw/master/csl-citation.json"}</w:instrText>
+      </w:r>
+      <w:r>
+        <w:rPr>
+          <w:rFonts w:ascii="Times New Roman" w:eastAsia="Times New Roman" w:hAnsi="Times New Roman" w:cs="Times New Roman"/>
+          <w:sz w:val="20"/>
+          <w:szCs w:val="20"/>
+          <w:lang w:val="en-US"/>
+        </w:rPr>
+        <w:fldChar w:fldCharType="separate"/>
+      </w:r>
+      <w:r>
+        <w:rPr>
+          <w:rFonts w:ascii="Times New Roman" w:eastAsia="Times New Roman" w:hAnsi="Times New Roman" w:cs="Times New Roman"/>
+          <w:noProof/>
+          <w:sz w:val="20"/>
+          <w:szCs w:val="20"/>
+          <w:lang w:val="en-US"/>
+        </w:rPr>
+        <w:t>[6]</w:t>
+      </w:r>
+      <w:r>
+        <w:rPr>
+          <w:rFonts w:ascii="Times New Roman" w:eastAsia="Times New Roman" w:hAnsi="Times New Roman" w:cs="Times New Roman"/>
+          <w:sz w:val="20"/>
+          <w:szCs w:val="20"/>
+          <w:lang w:val="en-US"/>
+        </w:rPr>
+        <w:fldChar w:fldCharType="end"/>
+      </w:r>
+      <w:r>
+        <w:rPr>
+          <w:rFonts w:ascii="Times New Roman" w:eastAsia="Times New Roman" w:hAnsi="Times New Roman" w:cs="Times New Roman"/>
+          <w:sz w:val="20"/>
+          <w:szCs w:val="20"/>
+          <w:lang w:val="en-US"/>
+        </w:rPr>
+        <w:t>,</w:t>
+      </w:r>
+      <w:r>
+        <w:rPr>
+          <w:rFonts w:ascii="Times New Roman" w:eastAsia="Times New Roman" w:hAnsi="Times New Roman" w:cs="Times New Roman"/>
+          <w:sz w:val="20"/>
+          <w:szCs w:val="20"/>
+          <w:lang w:val="en-US"/>
+        </w:rPr>
+        <w:t xml:space="preserve"> </w:t>
+      </w:r>
+      <w:proofErr w:type="spellStart"/>
+      <w:r>
+        <w:rPr>
+          <w:rFonts w:ascii="Times New Roman" w:eastAsia="Times New Roman" w:hAnsi="Times New Roman" w:cs="Times New Roman"/>
+          <w:sz w:val="20"/>
+          <w:szCs w:val="20"/>
+          <w:lang w:val="en-US"/>
+        </w:rPr>
+        <w:t>metode</w:t>
+      </w:r>
+      <w:proofErr w:type="spellEnd"/>
+      <w:r>
+        <w:rPr>
+          <w:rFonts w:ascii="Times New Roman" w:eastAsia="Times New Roman" w:hAnsi="Times New Roman" w:cs="Times New Roman"/>
+          <w:sz w:val="20"/>
+          <w:szCs w:val="20"/>
+          <w:lang w:val="en-US"/>
+        </w:rPr>
+        <w:t xml:space="preserve"> yang </w:t>
+      </w:r>
+      <w:proofErr w:type="spellStart"/>
+      <w:r>
+        <w:rPr>
+          <w:rFonts w:ascii="Times New Roman" w:eastAsia="Times New Roman" w:hAnsi="Times New Roman" w:cs="Times New Roman"/>
+          <w:sz w:val="20"/>
+          <w:szCs w:val="20"/>
+          <w:lang w:val="en-US"/>
+        </w:rPr>
+        <w:t>digunak</w:t>
+      </w:r>
+      <w:r>
+        <w:rPr>
+          <w:rFonts w:ascii="Times New Roman" w:eastAsia="Times New Roman" w:hAnsi="Times New Roman" w:cs="Times New Roman"/>
+          <w:sz w:val="20"/>
+          <w:szCs w:val="20"/>
+          <w:lang w:val="en-US"/>
+        </w:rPr>
+        <w:t>a</w:t>
+      </w:r>
+      <w:r>
+        <w:rPr>
+          <w:rFonts w:ascii="Times New Roman" w:eastAsia="Times New Roman" w:hAnsi="Times New Roman" w:cs="Times New Roman"/>
+          <w:sz w:val="20"/>
+          <w:szCs w:val="20"/>
+          <w:lang w:val="en-US"/>
+        </w:rPr>
+        <w:t>n</w:t>
+      </w:r>
+      <w:proofErr w:type="spellEnd"/>
+      <w:r>
+        <w:rPr>
+          <w:rFonts w:ascii="Times New Roman" w:eastAsia="Times New Roman" w:hAnsi="Times New Roman" w:cs="Times New Roman"/>
+          <w:sz w:val="20"/>
+          <w:szCs w:val="20"/>
+          <w:lang w:val="en-US"/>
+        </w:rPr>
+        <w:t xml:space="preserve"> </w:t>
+      </w:r>
+      <w:proofErr w:type="spellStart"/>
+      <w:r>
+        <w:rPr>
+          <w:rFonts w:ascii="Times New Roman" w:eastAsia="Times New Roman" w:hAnsi="Times New Roman" w:cs="Times New Roman"/>
+          <w:sz w:val="20"/>
+          <w:szCs w:val="20"/>
+          <w:lang w:val="en-US"/>
+        </w:rPr>
+        <w:t>sama</w:t>
+      </w:r>
+      <w:proofErr w:type="spellEnd"/>
+      <w:r>
+        <w:rPr>
+          <w:rFonts w:ascii="Times New Roman" w:eastAsia="Times New Roman" w:hAnsi="Times New Roman" w:cs="Times New Roman"/>
+          <w:sz w:val="20"/>
+          <w:szCs w:val="20"/>
+          <w:lang w:val="en-US"/>
+        </w:rPr>
+        <w:t xml:space="preserve"> </w:t>
+      </w:r>
+      <w:proofErr w:type="spellStart"/>
+      <w:r>
+        <w:rPr>
+          <w:rFonts w:ascii="Times New Roman" w:eastAsia="Times New Roman" w:hAnsi="Times New Roman" w:cs="Times New Roman"/>
+          <w:sz w:val="20"/>
+          <w:szCs w:val="20"/>
+          <w:lang w:val="en-US"/>
+        </w:rPr>
+        <w:t>seperti</w:t>
+      </w:r>
+      <w:proofErr w:type="spellEnd"/>
+      <w:r>
+        <w:rPr>
+          <w:rFonts w:ascii="Times New Roman" w:eastAsia="Times New Roman" w:hAnsi="Times New Roman" w:cs="Times New Roman"/>
+          <w:sz w:val="20"/>
+          <w:szCs w:val="20"/>
+          <w:lang w:val="en-US"/>
+        </w:rPr>
+        <w:t xml:space="preserve"> </w:t>
+      </w:r>
+      <w:proofErr w:type="spellStart"/>
+      <w:r>
+        <w:rPr>
+          <w:rFonts w:ascii="Times New Roman" w:eastAsia="Times New Roman" w:hAnsi="Times New Roman" w:cs="Times New Roman"/>
+          <w:sz w:val="20"/>
+          <w:szCs w:val="20"/>
+          <w:lang w:val="en-US"/>
+        </w:rPr>
+        <w:t>penelitian</w:t>
+      </w:r>
+      <w:proofErr w:type="spellEnd"/>
+      <w:r>
+        <w:rPr>
+          <w:rFonts w:ascii="Times New Roman" w:eastAsia="Times New Roman" w:hAnsi="Times New Roman" w:cs="Times New Roman"/>
+          <w:sz w:val="20"/>
+          <w:szCs w:val="20"/>
+          <w:lang w:val="en-US"/>
+        </w:rPr>
+        <w:t xml:space="preserve"> </w:t>
+      </w:r>
+      <w:proofErr w:type="spellStart"/>
+      <w:r>
+        <w:rPr>
+          <w:rFonts w:ascii="Times New Roman" w:eastAsia="Times New Roman" w:hAnsi="Times New Roman" w:cs="Times New Roman"/>
+          <w:sz w:val="20"/>
+          <w:szCs w:val="20"/>
+          <w:lang w:val="en-US"/>
+        </w:rPr>
+        <w:t>sebelumnya</w:t>
+      </w:r>
+      <w:proofErr w:type="spellEnd"/>
+      <w:r>
+        <w:rPr>
+          <w:rFonts w:ascii="Times New Roman" w:eastAsia="Times New Roman" w:hAnsi="Times New Roman" w:cs="Times New Roman"/>
+          <w:sz w:val="20"/>
+          <w:szCs w:val="20"/>
+          <w:lang w:val="en-US"/>
+        </w:rPr>
+        <w:t xml:space="preserve"> </w:t>
+      </w:r>
+      <w:proofErr w:type="spellStart"/>
+      <w:r>
+        <w:rPr>
+          <w:rFonts w:ascii="Times New Roman" w:eastAsia="Times New Roman" w:hAnsi="Times New Roman" w:cs="Times New Roman"/>
+          <w:sz w:val="20"/>
+          <w:szCs w:val="20"/>
+          <w:lang w:val="en-US"/>
+        </w:rPr>
+        <w:t>dengan</w:t>
+      </w:r>
+      <w:proofErr w:type="spellEnd"/>
+      <w:r>
+        <w:rPr>
+          <w:rFonts w:ascii="Times New Roman" w:eastAsia="Times New Roman" w:hAnsi="Times New Roman" w:cs="Times New Roman"/>
+          <w:sz w:val="20"/>
+          <w:szCs w:val="20"/>
+          <w:lang w:val="en-US"/>
+        </w:rPr>
+        <w:t xml:space="preserve"> </w:t>
+      </w:r>
+      <w:proofErr w:type="spellStart"/>
+      <w:r>
+        <w:rPr>
+          <w:rFonts w:ascii="Times New Roman" w:eastAsia="Times New Roman" w:hAnsi="Times New Roman" w:cs="Times New Roman"/>
+          <w:sz w:val="20"/>
+          <w:szCs w:val="20"/>
+          <w:lang w:val="en-US"/>
+        </w:rPr>
+        <w:t>tambahan</w:t>
+      </w:r>
+      <w:proofErr w:type="spellEnd"/>
+      <w:r>
+        <w:rPr>
+          <w:rFonts w:ascii="Times New Roman" w:eastAsia="Times New Roman" w:hAnsi="Times New Roman" w:cs="Times New Roman"/>
+          <w:sz w:val="20"/>
+          <w:szCs w:val="20"/>
+          <w:lang w:val="en-US"/>
+        </w:rPr>
+        <w:t xml:space="preserve"> </w:t>
+      </w:r>
+      <w:proofErr w:type="spellStart"/>
+      <w:r>
+        <w:rPr>
+          <w:rFonts w:ascii="Times New Roman" w:eastAsia="Times New Roman" w:hAnsi="Times New Roman" w:cs="Times New Roman"/>
+          <w:sz w:val="20"/>
+          <w:szCs w:val="20"/>
+          <w:lang w:val="en-US"/>
+        </w:rPr>
+        <w:t>metode</w:t>
+      </w:r>
+      <w:proofErr w:type="spellEnd"/>
+      <w:r>
+        <w:rPr>
+          <w:rFonts w:ascii="Times New Roman" w:eastAsia="Times New Roman" w:hAnsi="Times New Roman" w:cs="Times New Roman"/>
+          <w:i/>
+          <w:iCs/>
+          <w:sz w:val="20"/>
+          <w:szCs w:val="20"/>
+          <w:lang w:val="en-US"/>
+        </w:rPr>
+        <w:t xml:space="preserve"> TFIDF</w:t>
+      </w:r>
+      <w:r>
+        <w:rPr>
+          <w:rFonts w:ascii="Times New Roman" w:eastAsia="Times New Roman" w:hAnsi="Times New Roman" w:cs="Times New Roman"/>
+          <w:sz w:val="20"/>
+          <w:szCs w:val="20"/>
+          <w:lang w:val="en-US"/>
+        </w:rPr>
+        <w:t>.</w:t>
+      </w:r>
+      <w:r>
+        <w:rPr>
+          <w:rFonts w:ascii="Times New Roman" w:eastAsia="Times New Roman" w:hAnsi="Times New Roman" w:cs="Times New Roman"/>
+          <w:sz w:val="20"/>
+          <w:szCs w:val="20"/>
+          <w:lang w:val="en-US"/>
+        </w:rPr>
+        <w:t xml:space="preserve"> </w:t>
+      </w:r>
+      <w:proofErr w:type="spellStart"/>
+      <w:r>
+        <w:rPr>
+          <w:rFonts w:ascii="Times New Roman" w:eastAsia="Times New Roman" w:hAnsi="Times New Roman" w:cs="Times New Roman"/>
+          <w:sz w:val="20"/>
+          <w:szCs w:val="20"/>
+          <w:lang w:val="en-US"/>
+        </w:rPr>
+        <w:t>Akurasi</w:t>
+      </w:r>
+      <w:proofErr w:type="spellEnd"/>
+      <w:r>
+        <w:rPr>
+          <w:rFonts w:ascii="Times New Roman" w:eastAsia="Times New Roman" w:hAnsi="Times New Roman" w:cs="Times New Roman"/>
+          <w:sz w:val="20"/>
+          <w:szCs w:val="20"/>
+          <w:lang w:val="en-US"/>
+        </w:rPr>
+        <w:t xml:space="preserve"> yang di </w:t>
+      </w:r>
+      <w:proofErr w:type="spellStart"/>
+      <w:r>
+        <w:rPr>
+          <w:rFonts w:ascii="Times New Roman" w:eastAsia="Times New Roman" w:hAnsi="Times New Roman" w:cs="Times New Roman"/>
+          <w:sz w:val="20"/>
+          <w:szCs w:val="20"/>
+          <w:lang w:val="en-US"/>
+        </w:rPr>
+        <w:t>hasilkan</w:t>
+      </w:r>
+      <w:proofErr w:type="spellEnd"/>
+      <w:r>
+        <w:rPr>
+          <w:rFonts w:ascii="Times New Roman" w:eastAsia="Times New Roman" w:hAnsi="Times New Roman" w:cs="Times New Roman"/>
+          <w:sz w:val="20"/>
+          <w:szCs w:val="20"/>
+          <w:lang w:val="en-US"/>
+        </w:rPr>
+        <w:t xml:space="preserve"> </w:t>
+      </w:r>
+      <w:proofErr w:type="spellStart"/>
+      <w:r>
+        <w:rPr>
+          <w:rFonts w:ascii="Times New Roman" w:eastAsia="Times New Roman" w:hAnsi="Times New Roman" w:cs="Times New Roman"/>
+          <w:sz w:val="20"/>
+          <w:szCs w:val="20"/>
+          <w:lang w:val="en-US"/>
+        </w:rPr>
+        <w:t>hanya</w:t>
+      </w:r>
+      <w:proofErr w:type="spellEnd"/>
+      <w:r>
+        <w:rPr>
+          <w:rFonts w:ascii="Times New Roman" w:eastAsia="Times New Roman" w:hAnsi="Times New Roman" w:cs="Times New Roman"/>
+          <w:sz w:val="20"/>
+          <w:szCs w:val="20"/>
+          <w:lang w:val="en-US"/>
+        </w:rPr>
+        <w:t xml:space="preserve"> </w:t>
+      </w:r>
+      <w:proofErr w:type="spellStart"/>
+      <w:r>
+        <w:rPr>
+          <w:rFonts w:ascii="Times New Roman" w:eastAsia="Times New Roman" w:hAnsi="Times New Roman" w:cs="Times New Roman"/>
+          <w:sz w:val="20"/>
+          <w:szCs w:val="20"/>
+          <w:lang w:val="en-US"/>
+        </w:rPr>
+        <w:t>sebesar</w:t>
+      </w:r>
+      <w:proofErr w:type="spellEnd"/>
+      <w:r>
+        <w:rPr>
+          <w:rFonts w:ascii="Times New Roman" w:eastAsia="Times New Roman" w:hAnsi="Times New Roman" w:cs="Times New Roman"/>
+          <w:sz w:val="20"/>
+          <w:szCs w:val="20"/>
+          <w:lang w:val="en-US"/>
+        </w:rPr>
+        <w:t xml:space="preserve"> 53,88%</w:t>
+      </w:r>
+      <w:r>
+        <w:rPr>
+          <w:rFonts w:ascii="Times New Roman" w:eastAsia="Times New Roman" w:hAnsi="Times New Roman" w:cs="Times New Roman"/>
+          <w:sz w:val="20"/>
+          <w:szCs w:val="20"/>
+          <w:lang w:val="en-US"/>
+        </w:rPr>
+        <w:t xml:space="preserve"> di </w:t>
+      </w:r>
+      <w:proofErr w:type="spellStart"/>
+      <w:r>
+        <w:rPr>
+          <w:rFonts w:ascii="Times New Roman" w:eastAsia="Times New Roman" w:hAnsi="Times New Roman" w:cs="Times New Roman"/>
+          <w:sz w:val="20"/>
+          <w:szCs w:val="20"/>
+          <w:lang w:val="en-US"/>
+        </w:rPr>
+        <w:t>karenakan</w:t>
+      </w:r>
+      <w:proofErr w:type="spellEnd"/>
+      <w:r>
+        <w:rPr>
+          <w:rFonts w:ascii="Times New Roman" w:eastAsia="Times New Roman" w:hAnsi="Times New Roman" w:cs="Times New Roman"/>
+          <w:sz w:val="20"/>
+          <w:szCs w:val="20"/>
+          <w:lang w:val="en-US"/>
+        </w:rPr>
+        <w:t xml:space="preserve"> </w:t>
+      </w:r>
+      <w:proofErr w:type="spellStart"/>
+      <w:r>
+        <w:rPr>
+          <w:rFonts w:ascii="Times New Roman" w:eastAsia="Times New Roman" w:hAnsi="Times New Roman" w:cs="Times New Roman"/>
+          <w:sz w:val="20"/>
+          <w:szCs w:val="20"/>
+          <w:lang w:val="en-US"/>
+        </w:rPr>
+        <w:t>proposi</w:t>
+      </w:r>
+      <w:proofErr w:type="spellEnd"/>
+      <w:r>
+        <w:rPr>
+          <w:rFonts w:ascii="Times New Roman" w:eastAsia="Times New Roman" w:hAnsi="Times New Roman" w:cs="Times New Roman"/>
+          <w:sz w:val="20"/>
+          <w:szCs w:val="20"/>
+          <w:lang w:val="en-US"/>
+        </w:rPr>
+        <w:t xml:space="preserve"> </w:t>
+      </w:r>
+      <w:proofErr w:type="spellStart"/>
+      <w:r>
+        <w:rPr>
+          <w:rFonts w:ascii="Times New Roman" w:eastAsia="Times New Roman" w:hAnsi="Times New Roman" w:cs="Times New Roman"/>
+          <w:sz w:val="20"/>
+          <w:szCs w:val="20"/>
+          <w:lang w:val="en-US"/>
+        </w:rPr>
+        <w:t>jumlah</w:t>
+      </w:r>
+      <w:proofErr w:type="spellEnd"/>
+      <w:r>
+        <w:rPr>
+          <w:rFonts w:ascii="Times New Roman" w:eastAsia="Times New Roman" w:hAnsi="Times New Roman" w:cs="Times New Roman"/>
+          <w:sz w:val="20"/>
+          <w:szCs w:val="20"/>
+          <w:lang w:val="en-US"/>
+        </w:rPr>
+        <w:t xml:space="preserve"> data </w:t>
+      </w:r>
+      <w:proofErr w:type="spellStart"/>
+      <w:r>
+        <w:rPr>
+          <w:rFonts w:ascii="Times New Roman" w:eastAsia="Times New Roman" w:hAnsi="Times New Roman" w:cs="Times New Roman"/>
+          <w:sz w:val="20"/>
+          <w:szCs w:val="20"/>
+          <w:lang w:val="en-US"/>
+        </w:rPr>
+        <w:t>sebanyak</w:t>
+      </w:r>
+      <w:proofErr w:type="spellEnd"/>
+      <w:r>
+        <w:rPr>
+          <w:rFonts w:ascii="Times New Roman" w:eastAsia="Times New Roman" w:hAnsi="Times New Roman" w:cs="Times New Roman"/>
+          <w:sz w:val="20"/>
+          <w:szCs w:val="20"/>
+          <w:lang w:val="en-US"/>
+        </w:rPr>
+        <w:t xml:space="preserve"> 105 </w:t>
       </w:r>
       <w:proofErr w:type="spellStart"/>
       <w:r>
@@ -4670,62 +5965,105 @@
           <w:szCs w:val="20"/>
           <w:lang w:val="en-US"/>
         </w:rPr>
-        <w:fldChar w:fldCharType="begin" w:fldLock="1"/>
-      </w:r>
-      <w:r>
-        <w:rPr>
-          <w:rFonts w:ascii="Times New Roman" w:eastAsia="Times New Roman" w:hAnsi="Times New Roman" w:cs="Times New Roman"/>
-          <w:sz w:val="20"/>
-          <w:szCs w:val="20"/>
-          <w:lang w:val="en-US"/>
-        </w:rPr>
-        <w:instrText>ADDIN CSL_CITATION {"citationItems":[{"id":"ITEM-1","itemData":{"DOI":"10.35957/jatisi.v7i1.196","ISSN":"2407-4322","abstract":"Salah satu bentuk tindak kriminal yang bisa dijerat dengan undang-undang ITE adalah Hate speech. Namun saat ini netizen di Indonesia masih banyak menggunakan kata-kata Hate Speech dalam mengomentari berita di media online. Dampaknya adalah banyak netizen saat ini yang diperkarakan ke kepolisian oleh pihak yang merasa dirugikan. Hal ini terjadi karena kurangnya informasi dari netizen mengenai hate speech. Penelitian yang akan dilakukan terkait pendeteksian kata-kata yang mengadung Hate Speech pada porta berita online. Pendekatan yang digunakan untuk melakukan pendeteksian kata-kata Hate Speech menggunakan Neural Language Processing dengan menggunakan metode Support Vector Machine (SVM). Untuk mengukur tingkat keakuratan dilakukan beberapa skenario uji coba sehingga tingkat keakuratannya menjadi lebih baik. Komentar pada penelitian ini didapat pada sebuah portal berita online terpopuler di Indonesia. Algoritma SVM dapat diterapkan dalam menganalisa komentar terkait isu politik yang mengngandung Hate Speech dengan nilai akurasi yang bisa sebesar 53. 88% serta nilai Recall adalah  49,69%, Precision adalah 48,77%, Classification error adalah 46,12% dan fmeasure adalah 49.23%.. Dengan adanya penelitian yang akan dilakukan ini bisa menjadi rujukan portal berita untuk menerapkan sistem filtering sehingga kedepannya kasus-kasus mengenai Hate Speech ini dapat diminimalisir.","author":[{"dropping-particle":"","family":"Ulfah","given":"Aniq Noviciatie","non-dropping-particle":"","parse-names":false,"suffix":""},{"dropping-particle":"","family":"Anam","given":"M Khairul","non-dropping-particle":"","parse-names":false,"suffix":""}],"container-title":"JATISI (Jurnal Teknik Informatika dan Sistem Informasi)","id":"ITEM-1","issue":"1","issued":{"date-parts":[["2020"]]},"page":"1-10","title":"Analisis Sentimen Hate Speech Pada Portal Berita Online Menggunakan Support Vector Machine (SVM)","type":"article-journal","volume":"7"},"uris":["http://www.mendeley.com/documents/?uuid=2b2505f3-facc-4f05-aab0-15106310ce58"]}],"mendeley":{"formattedCitation":"[5]","plainTextFormattedCitation":"[5]"},"properties":{"noteIndex":0},"schema":"https://github.com/citation-style-language/schema/raw/master/csl-citation.json"}</w:instrText>
-      </w:r>
-      <w:r>
-        <w:rPr>
-          <w:rFonts w:ascii="Times New Roman" w:eastAsia="Times New Roman" w:hAnsi="Times New Roman" w:cs="Times New Roman"/>
-          <w:sz w:val="20"/>
-          <w:szCs w:val="20"/>
-          <w:lang w:val="en-US"/>
-        </w:rPr>
-        <w:fldChar w:fldCharType="separate"/>
-      </w:r>
-      <w:r>
-        <w:rPr>
-          <w:rFonts w:ascii="Times New Roman" w:eastAsia="Times New Roman" w:hAnsi="Times New Roman" w:cs="Times New Roman"/>
-          <w:noProof/>
-          <w:sz w:val="20"/>
-          <w:szCs w:val="20"/>
-          <w:lang w:val="en-US"/>
-        </w:rPr>
-        <w:t>[5]</w:t>
-      </w:r>
-      <w:r>
-        <w:rPr>
-          <w:rFonts w:ascii="Times New Roman" w:eastAsia="Times New Roman" w:hAnsi="Times New Roman" w:cs="Times New Roman"/>
-          <w:sz w:val="20"/>
-          <w:szCs w:val="20"/>
-          <w:lang w:val="en-US"/>
-        </w:rPr>
-        <w:fldChar w:fldCharType="end"/>
-      </w:r>
-      <w:r>
-        <w:rPr>
-          <w:rFonts w:ascii="Times New Roman" w:eastAsia="Times New Roman" w:hAnsi="Times New Roman" w:cs="Times New Roman"/>
-          <w:sz w:val="20"/>
-          <w:szCs w:val="20"/>
-          <w:lang w:val="en-US"/>
-        </w:rPr>
-        <w:t>.</w:t>
-      </w:r>
-      <w:r>
-        <w:rPr>
-          <w:rFonts w:ascii="Times New Roman" w:eastAsia="Times New Roman" w:hAnsi="Times New Roman" w:cs="Times New Roman"/>
-          <w:sz w:val="20"/>
-          <w:szCs w:val="20"/>
-          <w:lang w:val="en-US"/>
-        </w:rPr>
-        <w:t xml:space="preserve"> </w:t>
+        <w:t xml:space="preserve">. </w:t>
+      </w:r>
+      <w:proofErr w:type="spellStart"/>
+      <w:r>
+        <w:rPr>
+          <w:rFonts w:ascii="Times New Roman" w:eastAsia="Times New Roman" w:hAnsi="Times New Roman" w:cs="Times New Roman"/>
+          <w:sz w:val="20"/>
+          <w:szCs w:val="20"/>
+          <w:lang w:val="en-US"/>
+        </w:rPr>
+        <w:t>Sedangkan</w:t>
+      </w:r>
+      <w:proofErr w:type="spellEnd"/>
+      <w:r>
+        <w:rPr>
+          <w:rFonts w:ascii="Times New Roman" w:eastAsia="Times New Roman" w:hAnsi="Times New Roman" w:cs="Times New Roman"/>
+          <w:sz w:val="20"/>
+          <w:szCs w:val="20"/>
+          <w:lang w:val="en-US"/>
+        </w:rPr>
+        <w:t xml:space="preserve"> </w:t>
+      </w:r>
+      <w:proofErr w:type="spellStart"/>
+      <w:r>
+        <w:rPr>
+          <w:rFonts w:ascii="Times New Roman" w:eastAsia="Times New Roman" w:hAnsi="Times New Roman" w:cs="Times New Roman"/>
+          <w:sz w:val="20"/>
+          <w:szCs w:val="20"/>
+          <w:lang w:val="en-US"/>
+        </w:rPr>
+        <w:t>penelitan</w:t>
+      </w:r>
+      <w:proofErr w:type="spellEnd"/>
+      <w:r>
+        <w:rPr>
+          <w:rFonts w:ascii="Times New Roman" w:eastAsia="Times New Roman" w:hAnsi="Times New Roman" w:cs="Times New Roman"/>
+          <w:sz w:val="20"/>
+          <w:szCs w:val="20"/>
+          <w:lang w:val="en-US"/>
+        </w:rPr>
+        <w:t xml:space="preserve"> yang</w:t>
+      </w:r>
+      <w:r>
+        <w:rPr>
+          <w:rFonts w:ascii="Times New Roman" w:eastAsia="Times New Roman" w:hAnsi="Times New Roman" w:cs="Times New Roman"/>
+          <w:sz w:val="20"/>
+          <w:szCs w:val="20"/>
+          <w:lang w:val="en-US"/>
+        </w:rPr>
+        <w:t xml:space="preserve"> </w:t>
+      </w:r>
+      <w:proofErr w:type="spellStart"/>
+      <w:r>
+        <w:rPr>
+          <w:rFonts w:ascii="Times New Roman" w:eastAsia="Times New Roman" w:hAnsi="Times New Roman" w:cs="Times New Roman"/>
+          <w:sz w:val="20"/>
+          <w:szCs w:val="20"/>
+          <w:lang w:val="en-US"/>
+        </w:rPr>
+        <w:t>mengunakan</w:t>
+      </w:r>
+      <w:proofErr w:type="spellEnd"/>
+      <w:r>
+        <w:rPr>
+          <w:rFonts w:ascii="Times New Roman" w:eastAsia="Times New Roman" w:hAnsi="Times New Roman" w:cs="Times New Roman"/>
+          <w:sz w:val="20"/>
+          <w:szCs w:val="20"/>
+          <w:lang w:val="en-US"/>
+        </w:rPr>
+        <w:t xml:space="preserve"> </w:t>
+      </w:r>
+      <w:proofErr w:type="spellStart"/>
+      <w:r>
+        <w:rPr>
+          <w:rFonts w:ascii="Times New Roman" w:eastAsia="Times New Roman" w:hAnsi="Times New Roman" w:cs="Times New Roman"/>
+          <w:sz w:val="20"/>
+          <w:szCs w:val="20"/>
+          <w:lang w:val="en-US"/>
+        </w:rPr>
+        <w:t>metode</w:t>
+      </w:r>
+      <w:proofErr w:type="spellEnd"/>
+      <w:r>
+        <w:rPr>
+          <w:rFonts w:ascii="Times New Roman" w:eastAsia="Times New Roman" w:hAnsi="Times New Roman" w:cs="Times New Roman"/>
+          <w:sz w:val="20"/>
+          <w:szCs w:val="20"/>
+          <w:lang w:val="en-US"/>
+        </w:rPr>
+        <w:t xml:space="preserve"> </w:t>
+      </w:r>
+      <w:r>
+        <w:rPr>
+          <w:rFonts w:ascii="Times New Roman" w:eastAsia="Times New Roman" w:hAnsi="Times New Roman" w:cs="Times New Roman"/>
+          <w:sz w:val="20"/>
+          <w:szCs w:val="20"/>
+          <w:lang w:val="en-US"/>
+        </w:rPr>
+        <w:t xml:space="preserve">  </w:t>
       </w:r>
     </w:p>
     <w:p>
@@ -4889,6 +6227,7 @@
           <w:sz w:val="20"/>
           <w:szCs w:val="20"/>
         </w:rPr>
+        <w:lastRenderedPageBreak/>
         <w:t>Dalam naskah, nomor kutipan secara berurutan dalam tanda kurung siku [3], juga tabel angka dan angka secara berurutan seperti yang ditunjukkan pada Tabel 1 dan Gambar 1.</w:t>
       </w:r>
     </w:p>
@@ -4980,7 +6319,6 @@
                 <w:sz w:val="20"/>
                 <w:szCs w:val="20"/>
               </w:rPr>
-              <w:lastRenderedPageBreak/>
               <w:t>Nama</w:t>
             </w:r>
           </w:p>
@@ -5559,10 +6897,10 @@
             <v:path o:extrusionok="f" gradientshapeok="t" o:connecttype="rect"/>
             <o:lock v:ext="edit" aspectratio="t"/>
           </v:shapetype>
-          <v:shape id="_x0000_i1025" type="#_x0000_t75" style="width:115.85pt;height:28.15pt" o:ole="">
+          <v:shape id="_x0000_i1025" type="#_x0000_t75" style="width:116pt;height:28pt" o:ole="">
             <v:imagedata r:id="rId14" o:title=""/>
           </v:shape>
-          <o:OLEObject Type="Embed" ProgID="Equation.3" ShapeID="_x0000_i1025" DrawAspect="Content" ObjectID="_1729206029" r:id="rId15"/>
+          <o:OLEObject Type="Embed" ProgID="Equation.3" ShapeID="_x0000_i1025" DrawAspect="Content" ObjectID="_1729276719" r:id="rId15"/>
         </w:object>
       </w:r>
       <w:r>
@@ -5655,10 +6993,10 @@
           <w:vertAlign w:val="subscript"/>
         </w:rPr>
         <w:object w:dxaOrig="4455" w:dyaOrig="570" w14:anchorId="6A83F89B">
-          <v:shape id="_x0000_i1026" type="#_x0000_t75" style="width:222.9pt;height:28.15pt" o:ole="">
+          <v:shape id="_x0000_i1026" type="#_x0000_t75" style="width:223pt;height:28pt" o:ole="">
             <v:imagedata r:id="rId16" o:title=""/>
           </v:shape>
-          <o:OLEObject Type="Embed" ProgID="Equation.3" ShapeID="_x0000_i1026" DrawAspect="Content" ObjectID="_1729206030" r:id="rId17"/>
+          <o:OLEObject Type="Embed" ProgID="Equation.3" ShapeID="_x0000_i1026" DrawAspect="Content" ObjectID="_1729276720" r:id="rId17"/>
         </w:object>
       </w:r>
       <w:r>
@@ -6213,6 +7551,7 @@
           <w:sz w:val="18"/>
           <w:szCs w:val="18"/>
         </w:rPr>
+        <w:lastRenderedPageBreak/>
         <w:fldChar w:fldCharType="begin" w:fldLock="1"/>
       </w:r>
       <w:r>
@@ -6424,19 +7763,7 @@
           <w:sz w:val="18"/>
           <w:szCs w:val="24"/>
         </w:rPr>
-        <w:t xml:space="preserve">Int. J. Adv. Comput. </w:t>
-      </w:r>
-      <w:r>
-        <w:rPr>
-          <w:rFonts w:ascii="Times New Roman" w:hAnsi="Times New Roman" w:cs="Times New Roman"/>
-          <w:i/>
-          <w:iCs/>
-          <w:noProof/>
-          <w:sz w:val="18"/>
-          <w:szCs w:val="24"/>
-        </w:rPr>
-        <w:lastRenderedPageBreak/>
-        <w:t>Sci. Appl.</w:t>
+        <w:t>Int. J. Adv. Comput. Sci. Appl.</w:t>
       </w:r>
       <w:r>
         <w:rPr>
@@ -6460,6 +7787,7 @@
           <w:rFonts w:ascii="Times New Roman" w:hAnsi="Times New Roman" w:cs="Times New Roman"/>
           <w:noProof/>
           <w:sz w:val="18"/>
+          <w:szCs w:val="24"/>
         </w:rPr>
       </w:pPr>
       <w:r>
@@ -6470,6 +7798,60 @@
           <w:szCs w:val="24"/>
         </w:rPr>
         <w:t>[5]</w:t>
+      </w:r>
+      <w:r>
+        <w:rPr>
+          <w:rFonts w:ascii="Times New Roman" w:hAnsi="Times New Roman" w:cs="Times New Roman"/>
+          <w:noProof/>
+          <w:sz w:val="18"/>
+          <w:szCs w:val="24"/>
+        </w:rPr>
+        <w:tab/>
+        <w:t xml:space="preserve">B. Kurniawan, M. A. Fauzi, and A. W. Widodo, “Klasifikasi Berita Twitter Menggunakan Metode Improved Naïve Bayes,” </w:t>
+      </w:r>
+      <w:r>
+        <w:rPr>
+          <w:rFonts w:ascii="Times New Roman" w:hAnsi="Times New Roman" w:cs="Times New Roman"/>
+          <w:i/>
+          <w:iCs/>
+          <w:noProof/>
+          <w:sz w:val="18"/>
+          <w:szCs w:val="24"/>
+        </w:rPr>
+        <w:t>J. Pengemb. Teknol. Inf. dan Ilmu Komput. Univ. Brawijaya</w:t>
+      </w:r>
+      <w:r>
+        <w:rPr>
+          <w:rFonts w:ascii="Times New Roman" w:hAnsi="Times New Roman" w:cs="Times New Roman"/>
+          <w:noProof/>
+          <w:sz w:val="18"/>
+          <w:szCs w:val="24"/>
+        </w:rPr>
+        <w:t>, vol. 1, no. 10, pp. 1193–1200, 2017.</w:t>
+      </w:r>
+    </w:p>
+    <w:p>
+      <w:pPr>
+        <w:widowControl w:val="0"/>
+        <w:autoSpaceDE w:val="0"/>
+        <w:autoSpaceDN w:val="0"/>
+        <w:adjustRightInd w:val="0"/>
+        <w:spacing w:after="0" w:line="240" w:lineRule="auto"/>
+        <w:ind w:left="640" w:hanging="640"/>
+        <w:rPr>
+          <w:rFonts w:ascii="Times New Roman" w:hAnsi="Times New Roman" w:cs="Times New Roman"/>
+          <w:noProof/>
+          <w:sz w:val="18"/>
+        </w:rPr>
+      </w:pPr>
+      <w:r>
+        <w:rPr>
+          <w:rFonts w:ascii="Times New Roman" w:hAnsi="Times New Roman" w:cs="Times New Roman"/>
+          <w:noProof/>
+          <w:sz w:val="18"/>
+          <w:szCs w:val="24"/>
+        </w:rPr>
+        <w:t>[6]</w:t>
       </w:r>
       <w:r>
         <w:rPr>
@@ -9766,28 +11148,28 @@
 </file>
 
 <file path=customXml/item1.xml><?xml version="1.0" encoding="utf-8"?>
-<b:Sources xmlns:b="http://schemas.openxmlformats.org/officeDocument/2006/bibliography" xmlns="http://schemas.openxmlformats.org/officeDocument/2006/bibliography" SelectedStyle="\APASixthEditionOfficeOnline.xsl" StyleName="APA" Version="6"/>
-</file>
-
-<file path=customXml/item2.xml><?xml version="1.0" encoding="utf-8"?>
 <go:gDocsCustomXmlDataStorage xmlns:go="http://customooxmlschemas.google.com/" xmlns:r="http://schemas.openxmlformats.org/officeDocument/2006/relationships">
   <go:docsCustomData xmlns:go="http://customooxmlschemas.google.com/" roundtripDataSignature="AMtx7mjIX3w4V5FyXbcpiiAtI2UJb6TUlA==">AMUW2mWrMKF1y9LYYs00YdFiOVqAOG8GBPRcLNJQ98/qENvGYvM73oHs7x7W+RLnc2kHl6gdQvVNSgTu/JH+cG+T8IO3AoReoA+lvccJOkPaTM3ER7cTvPxXjfmxkdQOSa72SLc5CNRqVv1HLCVzHFI4BlTwqM1eJWzKkBdxt3+JpDNCBpzZmeoJkTIvIkXc3mKATzWtaz2d2oC3W3ujJX6EKdRa2vDrlw==</go:docsCustomData>
 </go:gDocsCustomXmlDataStorage>
 </file>
 
-<file path=customXml/itemProps1.xml><?xml version="1.0" encoding="utf-8"?>
-<ds:datastoreItem xmlns:ds="http://schemas.openxmlformats.org/officeDocument/2006/customXml" ds:itemID="{393711DE-2D1D-4486-AAD5-9CB397DC03F8}">
-  <ds:schemaRefs>
-    <ds:schemaRef ds:uri="http://schemas.openxmlformats.org/officeDocument/2006/bibliography"/>
-  </ds:schemaRefs>
-</ds:datastoreItem>
+<file path=customXml/item2.xml><?xml version="1.0" encoding="utf-8"?>
+<b:Sources xmlns:b="http://schemas.openxmlformats.org/officeDocument/2006/bibliography" xmlns="http://schemas.openxmlformats.org/officeDocument/2006/bibliography" SelectedStyle="\APASixthEditionOfficeOnline.xsl" StyleName="APA" Version="6"/>
 </file>
 
-<file path=customXml/itemProps2.xml><?xml version="1.0" encoding="utf-8"?>
+<file path=customXml/itemProps1.xml><?xml version="1.0" encoding="utf-8"?>
 <ds:datastoreItem xmlns:ds="http://schemas.openxmlformats.org/officeDocument/2006/customXml" ds:itemID="{11111111-1234-1234-1234-123412341234}">
   <ds:schemaRefs>
     <ds:schemaRef ds:uri="http://customooxmlschemas.google.com/"/>
     <ds:schemaRef ds:uri="http://schemas.openxmlformats.org/officeDocument/2006/relationships"/>
   </ds:schemaRefs>
 </ds:datastoreItem>
+</file>
+
+<file path=customXml/itemProps2.xml><?xml version="1.0" encoding="utf-8"?>
+<ds:datastoreItem xmlns:ds="http://schemas.openxmlformats.org/officeDocument/2006/customXml" ds:itemID="{393711DE-2D1D-4486-AAD5-9CB397DC03F8}">
+  <ds:schemaRefs>
+    <ds:schemaRef ds:uri="http://schemas.openxmlformats.org/officeDocument/2006/bibliography"/>
+  </ds:schemaRefs>
+</ds:datastoreItem>
 </file>